--- a/documents/论文/《使用神经网络进行商店客流量统计》-李逸嘉.docx
+++ b/documents/论文/《使用神经网络进行商店客流量统计》-李逸嘉.docx
@@ -4,7 +4,7 @@
   <w:body>
     <w:p>
       <w:pPr>
-        <w:spacing w:line="276" w:lineRule="auto"/>
+        <w:spacing w:line="360" w:lineRule="auto"/>
         <w:ind w:firstLine="420"/>
         <w:jc w:val="center"/>
       </w:pPr>
@@ -14,21 +14,21 @@
     </w:p>
     <w:p>
       <w:pPr>
-        <w:spacing w:line="276" w:lineRule="auto"/>
+        <w:spacing w:line="360" w:lineRule="auto"/>
         <w:ind w:firstLine="420"/>
         <w:jc w:val="center"/>
       </w:pPr>
     </w:p>
     <w:p>
       <w:pPr>
-        <w:spacing w:line="276" w:lineRule="auto"/>
+        <w:spacing w:line="360" w:lineRule="auto"/>
         <w:ind w:firstLine="420"/>
         <w:jc w:val="center"/>
       </w:pPr>
     </w:p>
     <w:p>
       <w:pPr>
-        <w:spacing w:line="276" w:lineRule="auto"/>
+        <w:spacing w:line="360" w:lineRule="auto"/>
         <w:ind w:firstLine="420"/>
         <w:jc w:val="center"/>
       </w:pPr>
@@ -38,28 +38,28 @@
     </w:p>
     <w:p>
       <w:pPr>
-        <w:spacing w:line="276" w:lineRule="auto"/>
+        <w:spacing w:line="360" w:lineRule="auto"/>
         <w:ind w:firstLine="420"/>
         <w:jc w:val="center"/>
       </w:pPr>
     </w:p>
     <w:p>
       <w:pPr>
-        <w:spacing w:line="276" w:lineRule="auto"/>
+        <w:spacing w:line="360" w:lineRule="auto"/>
         <w:ind w:firstLine="420"/>
         <w:jc w:val="center"/>
       </w:pPr>
     </w:p>
     <w:p>
       <w:pPr>
-        <w:spacing w:line="276" w:lineRule="auto"/>
+        <w:spacing w:line="360" w:lineRule="auto"/>
         <w:ind w:firstLine="420"/>
         <w:jc w:val="center"/>
       </w:pPr>
     </w:p>
     <w:p>
       <w:pPr>
-        <w:spacing w:line="276" w:lineRule="auto"/>
+        <w:spacing w:line="360" w:lineRule="auto"/>
         <w:ind w:firstLine="560"/>
         <w:jc w:val="center"/>
         <w:rPr>
@@ -77,7 +77,7 @@
     </w:p>
     <w:p>
       <w:pPr>
-        <w:spacing w:line="276" w:lineRule="auto"/>
+        <w:spacing w:line="360" w:lineRule="auto"/>
         <w:ind w:firstLine="562"/>
         <w:jc w:val="center"/>
         <w:rPr>
@@ -99,7 +99,7 @@
     </w:p>
     <w:p>
       <w:pPr>
-        <w:spacing w:line="276" w:lineRule="auto"/>
+        <w:spacing w:line="360" w:lineRule="auto"/>
         <w:ind w:firstLine="562"/>
         <w:jc w:val="center"/>
         <w:rPr>
@@ -119,7 +119,7 @@
     </w:p>
     <w:p>
       <w:pPr>
-        <w:spacing w:line="276" w:lineRule="auto"/>
+        <w:spacing w:line="360" w:lineRule="auto"/>
         <w:ind w:firstLine="562"/>
         <w:jc w:val="center"/>
         <w:rPr>
@@ -131,7 +131,7 @@
     </w:p>
     <w:p>
       <w:pPr>
-        <w:spacing w:line="276" w:lineRule="auto"/>
+        <w:spacing w:line="360" w:lineRule="auto"/>
         <w:ind w:firstLine="562"/>
         <w:jc w:val="center"/>
         <w:rPr>
@@ -140,13 +140,46 @@
           <w:lang w:val="ru-RU"/>
         </w:rPr>
       </w:pPr>
-    </w:p>
-    <w:p>
-      <w:pPr>
-        <w:widowControl/>
-        <w:spacing w:line="276" w:lineRule="auto"/>
+      <w:r>
+        <w:rPr>
+          <w:rFonts w:hint="eastAsia"/>
+          <w:b/>
+          <w:sz w:val="28"/>
+          <w:lang w:val="ru-RU"/>
+        </w:rPr>
+        <w:t>作者</w:t>
+      </w:r>
+      <w:r>
+        <w:rPr>
+          <w:rFonts w:hint="eastAsia"/>
+          <w:b/>
+          <w:sz w:val="28"/>
+          <w:lang w:val="ru-RU"/>
+        </w:rPr>
+        <w:t xml:space="preserve"> </w:t>
+      </w:r>
+      <w:r>
+        <w:rPr>
+          <w:rFonts w:hint="eastAsia"/>
+          <w:b/>
+          <w:sz w:val="28"/>
+          <w:lang w:val="ru-RU"/>
+        </w:rPr>
+        <w:t>：李逸嘉</w:t>
+      </w:r>
+    </w:p>
+    <w:p>
+      <w:pPr>
+        <w:spacing w:line="360" w:lineRule="auto"/>
         <w:ind w:firstLine="562"/>
-        <w:jc w:val="left"/>
+        <w:jc w:val="center"/>
+        <w:rPr>
+          <w:b/>
+          <w:sz w:val="28"/>
+          <w:lang w:val="ru-RU"/>
+        </w:rPr>
+      </w:pPr>
+      <w:r>
         <w:rPr>
           <w:b/>
           <w:bCs/>
@@ -154,25 +187,16 @@
           <w:szCs w:val="32"/>
           <w:lang w:val="ru-RU"/>
         </w:rPr>
-      </w:pPr>
-      <w:r>
-        <w:rPr>
-          <w:b/>
-          <w:bCs/>
-          <w:sz w:val="28"/>
-          <w:szCs w:val="32"/>
-          <w:lang w:val="ru-RU"/>
-        </w:rPr>
         <w:br w:type="page"/>
       </w:r>
     </w:p>
     <w:p>
       <w:pPr>
         <w:pStyle w:val="1"/>
-        <w:spacing w:line="276" w:lineRule="auto"/>
+        <w:spacing w:line="360" w:lineRule="auto"/>
         <w:ind w:firstLine="643"/>
       </w:pPr>
-      <w:bookmarkStart w:id="0" w:name="_Toc134346174"/>
+      <w:bookmarkStart w:id="0" w:name="_Toc134350780"/>
       <w:r>
         <w:rPr>
           <w:rFonts w:ascii="宋体" w:eastAsia="宋体" w:hAnsi="宋体" w:cs="宋体" w:hint="eastAsia"/>
@@ -184,212 +208,23 @@
     </w:p>
     <w:p>
       <w:pPr>
-        <w:spacing w:line="276" w:lineRule="auto"/>
-        <w:ind w:firstLine="420"/>
-        <w:rPr>
-          <w:lang w:val="ru-RU"/>
-        </w:rPr>
-      </w:pPr>
-      <w:r>
-        <w:rPr>
-          <w:lang w:val="ru-RU"/>
-        </w:rPr>
-        <w:t>На - с., - рисунков, - таблицы, - приложение</w:t>
-      </w:r>
-    </w:p>
-    <w:p>
-      <w:pPr>
-        <w:spacing w:line="276" w:lineRule="auto"/>
-        <w:ind w:firstLine="420"/>
-        <w:rPr>
-          <w:lang w:val="ru-RU"/>
-        </w:rPr>
-      </w:pPr>
-    </w:p>
-    <w:p>
-      <w:pPr>
-        <w:spacing w:line="276" w:lineRule="auto"/>
-        <w:ind w:firstLine="420"/>
-        <w:rPr>
-          <w:lang w:val="ru-RU"/>
-        </w:rPr>
-      </w:pPr>
-      <w:r>
-        <w:rPr>
-          <w:lang w:val="ru-RU"/>
-        </w:rPr>
-        <w:t xml:space="preserve">КЛЮЧЕВЫЕ СЛОВА: </w:t>
-      </w:r>
-      <w:r>
-        <w:rPr>
-          <w:lang w:val="ru-RU"/>
-        </w:rPr>
-        <w:t>神经网络；行人检测；目标跟踪；行人重识别；客流量统计</w:t>
-      </w:r>
-    </w:p>
-    <w:p>
-      <w:pPr>
-        <w:spacing w:line="276" w:lineRule="auto"/>
-        <w:ind w:firstLine="420"/>
-        <w:rPr>
-          <w:lang w:val="ru-RU"/>
-        </w:rPr>
-      </w:pPr>
-      <w:r>
-        <w:rPr>
-          <w:lang w:val="ru-RU"/>
-        </w:rPr>
-        <w:t>Выпускная квалификационная работа на тему: «Применение нейронных сетей для оценки трафика магазина».</w:t>
-      </w:r>
-    </w:p>
-    <w:p>
-      <w:pPr>
-        <w:spacing w:line="276" w:lineRule="auto"/>
-        <w:ind w:firstLine="420"/>
-        <w:rPr>
-          <w:lang w:val="ru-RU"/>
-        </w:rPr>
-      </w:pPr>
-    </w:p>
-    <w:p>
-      <w:pPr>
-        <w:spacing w:line="276" w:lineRule="auto"/>
-        <w:ind w:firstLine="420"/>
-        <w:rPr>
-          <w:lang w:val="ru-RU"/>
-        </w:rPr>
-      </w:pPr>
-      <w:r>
-        <w:rPr>
-          <w:lang w:val="ru-RU"/>
-        </w:rPr>
-        <w:t xml:space="preserve">Данная статья посвящена реализации алгоритмов нейронных сетей для оценки трафика в магазине. Для решения поставленных задач были использованы методы глубокого обучения и компьютерного зрения. </w:t>
-      </w:r>
-    </w:p>
-    <w:p>
-      <w:pPr>
-        <w:spacing w:line="276" w:lineRule="auto"/>
-        <w:ind w:firstLine="420"/>
-        <w:rPr>
-          <w:lang w:val="ru-RU"/>
-        </w:rPr>
-      </w:pPr>
-    </w:p>
-    <w:p>
-      <w:pPr>
-        <w:spacing w:line="276" w:lineRule="auto"/>
-        <w:ind w:firstLine="420"/>
-        <w:rPr>
-          <w:lang w:val="ru-RU"/>
-        </w:rPr>
-      </w:pPr>
-    </w:p>
-    <w:p>
-      <w:pPr>
-        <w:spacing w:line="276" w:lineRule="auto"/>
-        <w:ind w:firstLine="420"/>
-        <w:rPr>
-          <w:lang w:val="ru-RU"/>
-        </w:rPr>
-      </w:pPr>
-      <w:r>
-        <w:rPr>
-          <w:lang w:val="ru-RU"/>
-        </w:rPr>
-        <w:t>Задачи, решаемые в ВКР:</w:t>
-      </w:r>
-    </w:p>
-    <w:p>
-      <w:pPr>
-        <w:spacing w:line="276" w:lineRule="auto"/>
-        <w:ind w:firstLine="420"/>
-        <w:rPr>
-          <w:lang w:val="ru-RU"/>
-        </w:rPr>
-      </w:pPr>
-    </w:p>
-    <w:p>
-      <w:pPr>
-        <w:spacing w:line="276" w:lineRule="auto"/>
-        <w:ind w:firstLine="420"/>
-        <w:rPr>
-          <w:lang w:val="ru-RU"/>
-        </w:rPr>
-      </w:pPr>
-      <w:r>
-        <w:rPr>
-          <w:lang w:val="ru-RU"/>
-        </w:rPr>
-        <w:t>1. Для обнаружения пешеходов был использован алгоритм YOLOv5</w:t>
-      </w:r>
-    </w:p>
-    <w:p>
-      <w:pPr>
-        <w:spacing w:line="276" w:lineRule="auto"/>
-        <w:ind w:firstLine="420"/>
-        <w:rPr>
-          <w:lang w:val="ru-RU"/>
-        </w:rPr>
-      </w:pPr>
-      <w:r>
-        <w:rPr>
-          <w:lang w:val="ru-RU"/>
-        </w:rPr>
-        <w:t xml:space="preserve">2. Для установления связи между персонажами при работе с несколькими камерами был реализован алгоритм повторного распознавания (ReID). </w:t>
-      </w:r>
-    </w:p>
-    <w:p>
-      <w:pPr>
-        <w:spacing w:line="276" w:lineRule="auto"/>
-        <w:ind w:firstLine="420"/>
-        <w:rPr>
-          <w:lang w:val="ru-RU"/>
-        </w:rPr>
-      </w:pPr>
-      <w:r>
-        <w:rPr>
-          <w:lang w:val="ru-RU"/>
-        </w:rPr>
-        <w:t>3. Для отслеживания локальных зон был реализован алгоритм DeepSORT он основе повторного распознавания.</w:t>
-      </w:r>
-    </w:p>
-    <w:p>
-      <w:pPr>
-        <w:spacing w:line="276" w:lineRule="auto"/>
-        <w:ind w:firstLine="420"/>
-        <w:rPr>
-          <w:lang w:val="ru-RU"/>
-        </w:rPr>
-      </w:pPr>
-      <w:r>
-        <w:rPr>
-          <w:lang w:val="ru-RU"/>
-        </w:rPr>
-        <w:t>4. На основе методики, описанных в данной статье, была разработана система подсчета посетителей для супермаркета.</w:t>
-      </w:r>
-    </w:p>
-    <w:p>
-      <w:pPr>
-        <w:spacing w:line="276" w:lineRule="auto"/>
-        <w:ind w:firstLine="420"/>
-        <w:rPr>
-          <w:lang w:val="ru-RU"/>
-        </w:rPr>
-      </w:pPr>
-    </w:p>
-    <w:p>
-      <w:pPr>
-        <w:spacing w:line="276" w:lineRule="auto"/>
+        <w:spacing w:line="360" w:lineRule="auto"/>
         <w:ind w:firstLine="420"/>
         <w:rPr>
           <w:rFonts w:hint="eastAsia"/>
           <w:lang w:val="ru-RU"/>
         </w:rPr>
       </w:pPr>
-    </w:p>
-    <w:p>
-      <w:pPr>
-        <w:spacing w:line="276" w:lineRule="auto"/>
+      <w:r>
+        <w:rPr>
+          <w:lang w:val="ru-RU"/>
+        </w:rPr>
+        <w:t>На - с., - рисунков, - таблицы, - приложение</w:t>
+      </w:r>
+    </w:p>
+    <w:p>
+      <w:pPr>
+        <w:spacing w:line="360" w:lineRule="auto"/>
         <w:ind w:firstLine="420"/>
         <w:rPr>
           <w:lang w:val="ru-RU"/>
@@ -397,14 +232,275 @@
       </w:pPr>
       <w:r>
         <w:rPr>
+          <w:rFonts w:hint="eastAsia"/>
+          <w:i/>
+          <w:iCs/>
+        </w:rPr>
+        <w:t>（</w:t>
+      </w:r>
+      <w:r>
+        <w:rPr>
+          <w:rFonts w:hint="eastAsia"/>
+          <w:u w:val="single"/>
+        </w:rPr>
+        <w:t>关键词</w:t>
+      </w:r>
+      <w:r>
+        <w:rPr>
+          <w:rFonts w:hint="eastAsia"/>
+        </w:rPr>
+        <w:t>：</w:t>
+      </w:r>
+      <w:r>
+        <w:t>计算机视觉</w:t>
+      </w:r>
+      <w:r>
+        <w:rPr>
+          <w:rFonts w:hint="eastAsia"/>
+        </w:rPr>
+        <w:t>；</w:t>
+      </w:r>
+      <w:r>
+        <w:rPr>
           <w:lang w:val="ru-RU"/>
         </w:rPr>
+        <w:t>神经网络；</w:t>
+      </w:r>
+      <w:r>
+        <w:rPr>
+          <w:rFonts w:hint="eastAsia"/>
+          <w:lang w:val="ru-RU"/>
+        </w:rPr>
+        <w:t>目标</w:t>
+      </w:r>
+      <w:r>
+        <w:rPr>
+          <w:lang w:val="ru-RU"/>
+        </w:rPr>
+        <w:t>检测；</w:t>
+      </w:r>
+      <w:r>
+        <w:rPr>
+          <w:rFonts w:hint="eastAsia"/>
+          <w:lang w:val="ru-RU"/>
+        </w:rPr>
+        <w:t>多</w:t>
+      </w:r>
+      <w:r>
+        <w:rPr>
+          <w:lang w:val="ru-RU"/>
+        </w:rPr>
+        <w:t>目标跟踪；行人重识别</w:t>
+      </w:r>
+      <w:r>
+        <w:rPr>
+          <w:rFonts w:hint="eastAsia"/>
+          <w:lang w:val="ru-RU"/>
+        </w:rPr>
+        <w:t>；</w:t>
+      </w:r>
+    </w:p>
+    <w:p>
+      <w:pPr>
+        <w:spacing w:line="360" w:lineRule="auto"/>
+        <w:ind w:firstLine="420"/>
+        <w:rPr>
+          <w:rFonts w:hint="eastAsia"/>
+          <w:u w:val="single"/>
+        </w:rPr>
+      </w:pPr>
+      <w:r>
+        <w:rPr>
+          <w:rFonts w:hint="eastAsia"/>
+          <w:u w:val="single"/>
+        </w:rPr>
+        <w:t>K</w:t>
+      </w:r>
+      <w:r>
+        <w:rPr>
+          <w:u w:val="single"/>
+        </w:rPr>
+        <w:t>EY WORDS</w:t>
+      </w:r>
+      <w:r>
+        <w:t xml:space="preserve">: </w:t>
+      </w:r>
+      <w:r>
+        <w:rPr>
+          <w:rFonts w:ascii="Segoe UI" w:hAnsi="Segoe UI" w:cs="Segoe UI"/>
+          <w:color w:val="24292F"/>
+          <w:szCs w:val="21"/>
+          <w:shd w:val="clear" w:color="auto" w:fill="F4F6F8"/>
+        </w:rPr>
+        <w:t>Computer vision, Neural networks, Object detection, Multiple object tracking, Pedestrian re-identification</w:t>
+      </w:r>
+      <w:r>
+        <w:rPr>
+          <w:rFonts w:hint="eastAsia"/>
+        </w:rPr>
+        <w:t>）</w:t>
+      </w:r>
+    </w:p>
+    <w:p>
+      <w:pPr>
+        <w:spacing w:line="360" w:lineRule="auto"/>
+        <w:ind w:firstLine="420"/>
+        <w:rPr>
+          <w:rFonts w:hint="eastAsia"/>
+          <w:lang w:val="ru-RU"/>
+        </w:rPr>
+      </w:pPr>
+      <w:r>
+        <w:rPr>
+          <w:lang w:val="ru-RU"/>
+        </w:rPr>
+        <w:t>КЛЮЧЕВЫЕ СЛОВА</w:t>
+      </w:r>
+      <w:r>
+        <w:rPr>
+          <w:lang w:val="ru-RU"/>
+        </w:rPr>
+        <w:t>:</w:t>
+      </w:r>
+      <w:r>
+        <w:rPr>
+          <w:lang w:val="ru-RU"/>
+        </w:rPr>
+        <w:t xml:space="preserve"> </w:t>
+      </w:r>
+      <w:r>
+        <w:rPr>
+          <w:lang w:val="ru-RU"/>
+        </w:rPr>
+        <w:t>КОМПЬЮТЕРНОЕ ЗРЕНИЕ, НЕЙРОННЫЕ СЕТИ, ОБНАРУЖЕНИЕ ОБЪЕКТОВ, ОТСЛЕЖИВАНИЕ НЕСКОЛЬКИХ ОБЪЕКТОВ, ПЕРЕИДЕНТИФИКАЦИЯ ПЕШЕХОДОВ</w:t>
+      </w:r>
+    </w:p>
+    <w:p>
+      <w:pPr>
+        <w:spacing w:line="360" w:lineRule="auto"/>
+        <w:ind w:firstLine="420"/>
+        <w:rPr>
+          <w:lang w:val="ru-RU"/>
+        </w:rPr>
+      </w:pPr>
+      <w:r>
+        <w:rPr>
+          <w:lang w:val="ru-RU"/>
+        </w:rPr>
+        <w:t>Выпускная квалификационная работа на тему: «Применение нейронных сетей для оценки трафика магазина».</w:t>
+      </w:r>
+    </w:p>
+    <w:p>
+      <w:pPr>
+        <w:spacing w:line="360" w:lineRule="auto"/>
+        <w:ind w:firstLine="420"/>
+        <w:rPr>
+          <w:rFonts w:hint="eastAsia"/>
+          <w:lang w:val="ru-RU"/>
+        </w:rPr>
+      </w:pPr>
+      <w:r>
+        <w:rPr>
+          <w:lang w:val="ru-RU"/>
+        </w:rPr>
+        <w:t xml:space="preserve">Данная статья посвящена реализации алгоритмов нейронных сетей для оценки трафика в магазине. Для решения поставленных задач были использованы методы глубокого обучения и компьютерного зрения. </w:t>
+      </w:r>
+    </w:p>
+    <w:p>
+      <w:pPr>
+        <w:spacing w:line="360" w:lineRule="auto"/>
+        <w:ind w:firstLine="420"/>
+        <w:rPr>
+          <w:rFonts w:hint="eastAsia"/>
+          <w:lang w:val="ru-RU"/>
+        </w:rPr>
+      </w:pPr>
+      <w:r>
+        <w:rPr>
+          <w:lang w:val="ru-RU"/>
+        </w:rPr>
+        <w:t>Задачи, решаемые в ВКР:</w:t>
+      </w:r>
+    </w:p>
+    <w:p>
+      <w:pPr>
+        <w:spacing w:line="360" w:lineRule="auto"/>
+        <w:ind w:firstLine="420"/>
+        <w:rPr>
+          <w:lang w:val="ru-RU"/>
+        </w:rPr>
+      </w:pPr>
+      <w:r>
+        <w:rPr>
+          <w:lang w:val="ru-RU"/>
+        </w:rPr>
+        <w:t>1.Для обнаружения пешеходов был использован алгоритм YOLOv5</w:t>
+      </w:r>
+    </w:p>
+    <w:p>
+      <w:pPr>
+        <w:spacing w:line="360" w:lineRule="auto"/>
+        <w:ind w:firstLine="420"/>
+        <w:rPr>
+          <w:lang w:val="ru-RU"/>
+        </w:rPr>
+      </w:pPr>
+      <w:r>
+        <w:rPr>
+          <w:lang w:val="ru-RU"/>
+        </w:rPr>
+        <w:t xml:space="preserve">2.Для установления связи между персонажами при работе с несколькими камерами был реализован алгоритм повторного распознавания (ReID). </w:t>
+      </w:r>
+    </w:p>
+    <w:p>
+      <w:pPr>
+        <w:spacing w:line="360" w:lineRule="auto"/>
+        <w:ind w:firstLine="420"/>
+        <w:rPr>
+          <w:lang w:val="ru-RU"/>
+        </w:rPr>
+      </w:pPr>
+      <w:r>
+        <w:rPr>
+          <w:lang w:val="ru-RU"/>
+        </w:rPr>
+        <w:t>3.Для отслеживания локальных зон был реализован алгоритм DeepSORT он основе повторного распознавания.</w:t>
+      </w:r>
+    </w:p>
+    <w:p>
+      <w:pPr>
+        <w:spacing w:line="360" w:lineRule="auto"/>
+        <w:ind w:firstLine="420"/>
+        <w:rPr>
+          <w:rFonts w:hint="eastAsia"/>
+          <w:lang w:val="ru-RU"/>
+        </w:rPr>
+      </w:pPr>
+      <w:r>
+        <w:rPr>
+          <w:lang w:val="ru-RU"/>
+        </w:rPr>
+        <w:t>4.На основе методики, описанных в данной статье, была разработана система подсчета посетителей для супермаркета.</w:t>
+      </w:r>
+    </w:p>
+    <w:p>
+      <w:pPr>
+        <w:spacing w:line="360" w:lineRule="auto"/>
+        <w:ind w:firstLine="420"/>
+        <w:rPr>
+          <w:lang w:val="ru-RU"/>
+        </w:rPr>
+      </w:pPr>
+      <w:r>
+        <w:rPr>
+          <w:lang w:val="ru-RU"/>
+        </w:rPr>
         <w:t>В результате проведенных исследований была разработана система подсчета посетителей для супермаркета, которая демонстрирует точность *** и производительность.</w:t>
       </w:r>
     </w:p>
     <w:p>
       <w:pPr>
-        <w:spacing w:line="276" w:lineRule="auto"/>
+        <w:spacing w:line="360" w:lineRule="auto"/>
         <w:ind w:firstLine="420"/>
         <w:rPr>
           <w:lang w:val="ru-RU"/>
@@ -413,7 +509,7 @@
     </w:p>
     <w:p>
       <w:pPr>
-        <w:spacing w:line="276" w:lineRule="auto"/>
+        <w:spacing w:line="360" w:lineRule="auto"/>
         <w:ind w:firstLine="420"/>
         <w:rPr>
           <w:lang w:val="ru-RU"/>
@@ -422,7 +518,7 @@
     </w:p>
     <w:p>
       <w:pPr>
-        <w:spacing w:line="276" w:lineRule="auto"/>
+        <w:spacing w:line="360" w:lineRule="auto"/>
         <w:ind w:firstLine="420"/>
         <w:rPr>
           <w:lang w:val="ru-RU"/>
@@ -431,7 +527,7 @@
     </w:p>
     <w:p>
       <w:pPr>
-        <w:spacing w:line="276" w:lineRule="auto"/>
+        <w:spacing w:line="360" w:lineRule="auto"/>
         <w:ind w:firstLine="420"/>
         <w:rPr>
           <w:lang w:val="ru-RU"/>
@@ -441,10 +537,11 @@
     <w:p>
       <w:pPr>
         <w:widowControl/>
-        <w:spacing w:line="276" w:lineRule="auto"/>
+        <w:spacing w:line="360" w:lineRule="auto"/>
         <w:ind w:firstLine="420"/>
         <w:jc w:val="left"/>
         <w:rPr>
+          <w:rFonts w:hint="eastAsia"/>
           <w:lang w:val="ru-RU"/>
         </w:rPr>
       </w:pPr>
@@ -457,31 +554,41 @@
     </w:p>
     <w:p>
       <w:pPr>
-        <w:spacing w:line="276" w:lineRule="auto"/>
+        <w:spacing w:line="360" w:lineRule="auto"/>
         <w:ind w:firstLine="420"/>
         <w:rPr>
           <w:lang w:val="ru-RU"/>
         </w:rPr>
       </w:pPr>
-    </w:p>
-    <w:p>
-      <w:pPr>
-        <w:spacing w:line="276" w:lineRule="auto"/>
+      <w:r>
+        <w:rPr>
+          <w:lang w:val="ru-RU"/>
+        </w:rPr>
+        <w:lastRenderedPageBreak/>
+        <w:t>Abstract</w:t>
+      </w:r>
+    </w:p>
+    <w:p>
+      <w:pPr>
+        <w:spacing w:line="360" w:lineRule="auto"/>
         <w:ind w:firstLine="420"/>
         <w:rPr>
           <w:lang w:val="ru-RU"/>
         </w:rPr>
       </w:pPr>
-      <w:r>
+    </w:p>
+    <w:p>
+      <w:pPr>
+        <w:spacing w:line="360" w:lineRule="auto"/>
+        <w:ind w:firstLine="420"/>
         <w:rPr>
           <w:lang w:val="ru-RU"/>
         </w:rPr>
-        <w:t>Abstract</w:t>
-      </w:r>
-    </w:p>
-    <w:p>
-      <w:pPr>
-        <w:spacing w:line="276" w:lineRule="auto"/>
+      </w:pPr>
+    </w:p>
+    <w:p>
+      <w:pPr>
+        <w:spacing w:line="360" w:lineRule="auto"/>
         <w:ind w:firstLine="420"/>
         <w:rPr>
           <w:lang w:val="ru-RU"/>
@@ -490,26 +597,8 @@
     </w:p>
     <w:p>
       <w:pPr>
-        <w:spacing w:line="276" w:lineRule="auto"/>
-        <w:ind w:firstLine="420"/>
-        <w:rPr>
-          <w:lang w:val="ru-RU"/>
-        </w:rPr>
-      </w:pPr>
-    </w:p>
-    <w:p>
-      <w:pPr>
-        <w:spacing w:line="276" w:lineRule="auto"/>
-        <w:ind w:firstLine="420"/>
-        <w:rPr>
-          <w:lang w:val="ru-RU"/>
-        </w:rPr>
-      </w:pPr>
-    </w:p>
-    <w:p>
-      <w:pPr>
         <w:widowControl/>
-        <w:spacing w:line="276" w:lineRule="auto"/>
+        <w:spacing w:line="360" w:lineRule="auto"/>
         <w:ind w:firstLine="420"/>
         <w:jc w:val="left"/>
         <w:rPr>
@@ -526,6 +615,11 @@
     <w:sdt>
       <w:sdtPr>
         <w:rPr>
+          <w:rFonts w:ascii="Times New Roman" w:eastAsia="宋体" w:hAnsi="Times New Roman" w:cs="Times New Roman"/>
+          <w:color w:val="auto"/>
+          <w:kern w:val="2"/>
+          <w:sz w:val="21"/>
+          <w:szCs w:val="26"/>
           <w:lang w:val="zh-CN"/>
         </w:rPr>
         <w:id w:val="-282576257"/>
@@ -536,20 +630,15 @@
       </w:sdtPr>
       <w:sdtEndPr>
         <w:rPr>
-          <w:rFonts w:ascii="Times New Roman" w:eastAsia="宋体" w:hAnsi="Times New Roman" w:cs="Times New Roman"/>
           <w:b/>
           <w:bCs/>
-          <w:color w:val="auto"/>
-          <w:kern w:val="2"/>
-          <w:sz w:val="21"/>
-          <w:szCs w:val="26"/>
         </w:rPr>
       </w:sdtEndPr>
       <w:sdtContent>
         <w:p>
           <w:pPr>
             <w:pStyle w:val="TOC"/>
-            <w:spacing w:line="276" w:lineRule="auto"/>
+            <w:spacing w:line="360" w:lineRule="auto"/>
             <w:ind w:firstLine="420"/>
           </w:pPr>
           <w:r>
@@ -565,7 +654,7 @@
             <w:tabs>
               <w:tab w:val="right" w:leader="dot" w:pos="8960"/>
             </w:tabs>
-            <w:spacing w:line="276" w:lineRule="auto"/>
+            <w:spacing w:line="360" w:lineRule="auto"/>
             <w:ind w:firstLine="420"/>
             <w:rPr>
               <w:rFonts w:asciiTheme="minorHAnsi" w:eastAsiaTheme="minorEastAsia" w:hAnsiTheme="minorHAnsi" w:cstheme="minorBidi"/>
@@ -583,7 +672,7 @@
           <w:r>
             <w:fldChar w:fldCharType="separate"/>
           </w:r>
-          <w:hyperlink w:anchor="_Toc134346174" w:history="1">
+          <w:hyperlink w:anchor="_Toc134350780" w:history="1">
             <w:r>
               <w:rPr>
                 <w:rStyle w:val="a4"/>
@@ -611,7 +700,7 @@
                 <w:noProof/>
                 <w:webHidden/>
               </w:rPr>
-              <w:instrText xml:space="preserve"> PAGEREF _Toc134346174 \h </w:instrText>
+              <w:instrText xml:space="preserve"> PAGEREF _Toc134350780 \h </w:instrText>
             </w:r>
             <w:r>
               <w:rPr>
@@ -648,7 +737,7 @@
             <w:tabs>
               <w:tab w:val="right" w:leader="dot" w:pos="8960"/>
             </w:tabs>
-            <w:spacing w:line="276" w:lineRule="auto"/>
+            <w:spacing w:line="360" w:lineRule="auto"/>
             <w:ind w:firstLine="420"/>
             <w:rPr>
               <w:rFonts w:asciiTheme="minorHAnsi" w:eastAsiaTheme="minorEastAsia" w:hAnsiTheme="minorHAnsi" w:cstheme="minorBidi"/>
@@ -657,7 +746,7 @@
               <w14:ligatures w14:val="standardContextual"/>
             </w:rPr>
           </w:pPr>
-          <w:hyperlink w:anchor="_Toc134346175" w:history="1">
+          <w:hyperlink w:anchor="_Toc134350781" w:history="1">
             <w:r>
               <w:rPr>
                 <w:rStyle w:val="a4"/>
@@ -700,7 +789,7 @@
                 <w:noProof/>
                 <w:webHidden/>
               </w:rPr>
-              <w:instrText xml:space="preserve"> PAGEREF _Toc134346175 \h </w:instrText>
+              <w:instrText xml:space="preserve"> PAGEREF _Toc134350781 \h </w:instrText>
             </w:r>
             <w:r>
               <w:rPr>
@@ -737,7 +826,7 @@
             <w:tabs>
               <w:tab w:val="right" w:leader="dot" w:pos="8960"/>
             </w:tabs>
-            <w:spacing w:line="276" w:lineRule="auto"/>
+            <w:spacing w:line="360" w:lineRule="auto"/>
             <w:ind w:firstLine="420"/>
             <w:rPr>
               <w:rFonts w:asciiTheme="minorHAnsi" w:eastAsiaTheme="minorEastAsia" w:hAnsiTheme="minorHAnsi" w:cstheme="minorBidi"/>
@@ -746,7 +835,7 @@
               <w14:ligatures w14:val="standardContextual"/>
             </w:rPr>
           </w:pPr>
-          <w:hyperlink w:anchor="_Toc134346176" w:history="1">
+          <w:hyperlink w:anchor="_Toc134350782" w:history="1">
             <w:r>
               <w:rPr>
                 <w:rStyle w:val="a4"/>
@@ -781,7 +870,7 @@
                 <w:noProof/>
                 <w:webHidden/>
               </w:rPr>
-              <w:instrText xml:space="preserve"> PAGEREF _Toc134346176 \h </w:instrText>
+              <w:instrText xml:space="preserve"> PAGEREF _Toc134350782 \h </w:instrText>
             </w:r>
             <w:r>
               <w:rPr>
@@ -801,7 +890,7 @@
                 <w:noProof/>
                 <w:webHidden/>
               </w:rPr>
-              <w:t>5</w:t>
+              <w:t>6</w:t>
             </w:r>
             <w:r>
               <w:rPr>
@@ -818,7 +907,7 @@
             <w:tabs>
               <w:tab w:val="right" w:leader="dot" w:pos="8960"/>
             </w:tabs>
-            <w:spacing w:line="276" w:lineRule="auto"/>
+            <w:spacing w:line="360" w:lineRule="auto"/>
             <w:ind w:firstLine="420"/>
             <w:rPr>
               <w:rFonts w:asciiTheme="minorHAnsi" w:eastAsiaTheme="minorEastAsia" w:hAnsiTheme="minorHAnsi" w:cstheme="minorBidi"/>
@@ -827,7 +916,7 @@
               <w14:ligatures w14:val="standardContextual"/>
             </w:rPr>
           </w:pPr>
-          <w:hyperlink w:anchor="_Toc134346177" w:history="1">
+          <w:hyperlink w:anchor="_Toc134350783" w:history="1">
             <w:r>
               <w:rPr>
                 <w:rStyle w:val="a4"/>
@@ -854,7 +943,7 @@
                 <w:noProof/>
                 <w:webHidden/>
               </w:rPr>
-              <w:instrText xml:space="preserve"> PAGEREF _Toc134346177 \h </w:instrText>
+              <w:instrText xml:space="preserve"> PAGEREF _Toc134350783 \h </w:instrText>
             </w:r>
             <w:r>
               <w:rPr>
@@ -891,7 +980,7 @@
             <w:tabs>
               <w:tab w:val="right" w:leader="dot" w:pos="8960"/>
             </w:tabs>
-            <w:spacing w:line="276" w:lineRule="auto"/>
+            <w:spacing w:line="360" w:lineRule="auto"/>
             <w:ind w:firstLine="420"/>
             <w:rPr>
               <w:rFonts w:asciiTheme="minorHAnsi" w:eastAsiaTheme="minorEastAsia" w:hAnsiTheme="minorHAnsi" w:cstheme="minorBidi"/>
@@ -900,7 +989,7 @@
               <w14:ligatures w14:val="standardContextual"/>
             </w:rPr>
           </w:pPr>
-          <w:hyperlink w:anchor="_Toc134346178" w:history="1">
+          <w:hyperlink w:anchor="_Toc134350784" w:history="1">
             <w:r>
               <w:rPr>
                 <w:rStyle w:val="a4"/>
@@ -927,7 +1016,7 @@
                 <w:noProof/>
                 <w:webHidden/>
               </w:rPr>
-              <w:instrText xml:space="preserve"> PAGEREF _Toc134346178 \h </w:instrText>
+              <w:instrText xml:space="preserve"> PAGEREF _Toc134350784 \h </w:instrText>
             </w:r>
             <w:r>
               <w:rPr>
@@ -964,7 +1053,7 @@
             <w:tabs>
               <w:tab w:val="right" w:leader="dot" w:pos="8960"/>
             </w:tabs>
-            <w:spacing w:line="276" w:lineRule="auto"/>
+            <w:spacing w:line="360" w:lineRule="auto"/>
             <w:ind w:firstLine="420"/>
             <w:rPr>
               <w:rFonts w:asciiTheme="minorHAnsi" w:eastAsiaTheme="minorEastAsia" w:hAnsiTheme="minorHAnsi" w:cstheme="minorBidi"/>
@@ -973,7 +1062,7 @@
               <w14:ligatures w14:val="standardContextual"/>
             </w:rPr>
           </w:pPr>
-          <w:hyperlink w:anchor="_Toc134346179" w:history="1">
+          <w:hyperlink w:anchor="_Toc134350785" w:history="1">
             <w:r>
               <w:rPr>
                 <w:rStyle w:val="a4"/>
@@ -1001,7 +1090,7 @@
                 <w:noProof/>
                 <w:webHidden/>
               </w:rPr>
-              <w:instrText xml:space="preserve"> PAGEREF _Toc134346179 \h </w:instrText>
+              <w:instrText xml:space="preserve"> PAGEREF _Toc134350785 \h </w:instrText>
             </w:r>
             <w:r>
               <w:rPr>
@@ -1021,7 +1110,7 @@
                 <w:noProof/>
                 <w:webHidden/>
               </w:rPr>
-              <w:t>6</w:t>
+              <w:t>7</w:t>
             </w:r>
             <w:r>
               <w:rPr>
@@ -1038,7 +1127,7 @@
             <w:tabs>
               <w:tab w:val="right" w:leader="dot" w:pos="8960"/>
             </w:tabs>
-            <w:spacing w:line="276" w:lineRule="auto"/>
+            <w:spacing w:line="360" w:lineRule="auto"/>
             <w:ind w:firstLine="420"/>
             <w:rPr>
               <w:rFonts w:asciiTheme="minorHAnsi" w:eastAsiaTheme="minorEastAsia" w:hAnsiTheme="minorHAnsi" w:cstheme="minorBidi"/>
@@ -1047,7 +1136,7 @@
               <w14:ligatures w14:val="standardContextual"/>
             </w:rPr>
           </w:pPr>
-          <w:hyperlink w:anchor="_Toc134346180" w:history="1">
+          <w:hyperlink w:anchor="_Toc134350786" w:history="1">
             <w:r>
               <w:rPr>
                 <w:rStyle w:val="a4"/>
@@ -1074,7 +1163,7 @@
                 <w:noProof/>
                 <w:webHidden/>
               </w:rPr>
-              <w:instrText xml:space="preserve"> PAGEREF _Toc134346180 \h </w:instrText>
+              <w:instrText xml:space="preserve"> PAGEREF _Toc134350786 \h </w:instrText>
             </w:r>
             <w:r>
               <w:rPr>
@@ -1094,7 +1183,7 @@
                 <w:noProof/>
                 <w:webHidden/>
               </w:rPr>
-              <w:t>7</w:t>
+              <w:t>8</w:t>
             </w:r>
             <w:r>
               <w:rPr>
@@ -1111,7 +1200,7 @@
             <w:tabs>
               <w:tab w:val="right" w:leader="dot" w:pos="8960"/>
             </w:tabs>
-            <w:spacing w:line="276" w:lineRule="auto"/>
+            <w:spacing w:line="360" w:lineRule="auto"/>
             <w:ind w:firstLine="420"/>
             <w:rPr>
               <w:rFonts w:asciiTheme="minorHAnsi" w:eastAsiaTheme="minorEastAsia" w:hAnsiTheme="minorHAnsi" w:cstheme="minorBidi"/>
@@ -1120,7 +1209,7 @@
               <w14:ligatures w14:val="standardContextual"/>
             </w:rPr>
           </w:pPr>
-          <w:hyperlink w:anchor="_Toc134346181" w:history="1">
+          <w:hyperlink w:anchor="_Toc134350787" w:history="1">
             <w:r>
               <w:rPr>
                 <w:rStyle w:val="a4"/>
@@ -1148,7 +1237,7 @@
                 <w:noProof/>
                 <w:webHidden/>
               </w:rPr>
-              <w:instrText xml:space="preserve"> PAGEREF _Toc134346181 \h </w:instrText>
+              <w:instrText xml:space="preserve"> PAGEREF _Toc134350787 \h </w:instrText>
             </w:r>
             <w:r>
               <w:rPr>
@@ -1168,7 +1257,7 @@
                 <w:noProof/>
                 <w:webHidden/>
               </w:rPr>
-              <w:t>7</w:t>
+              <w:t>8</w:t>
             </w:r>
             <w:r>
               <w:rPr>
@@ -1185,7 +1274,7 @@
             <w:tabs>
               <w:tab w:val="right" w:leader="dot" w:pos="8960"/>
             </w:tabs>
-            <w:spacing w:line="276" w:lineRule="auto"/>
+            <w:spacing w:line="360" w:lineRule="auto"/>
             <w:ind w:firstLine="420"/>
             <w:rPr>
               <w:rFonts w:asciiTheme="minorHAnsi" w:eastAsiaTheme="minorEastAsia" w:hAnsiTheme="minorHAnsi" w:cstheme="minorBidi"/>
@@ -1194,7 +1283,7 @@
               <w14:ligatures w14:val="standardContextual"/>
             </w:rPr>
           </w:pPr>
-          <w:hyperlink w:anchor="_Toc134346182" w:history="1">
+          <w:hyperlink w:anchor="_Toc134350788" w:history="1">
             <w:r>
               <w:rPr>
                 <w:rStyle w:val="a4"/>
@@ -1222,7 +1311,7 @@
                 <w:noProof/>
                 <w:webHidden/>
               </w:rPr>
-              <w:instrText xml:space="preserve"> PAGEREF _Toc134346182 \h </w:instrText>
+              <w:instrText xml:space="preserve"> PAGEREF _Toc134350788 \h </w:instrText>
             </w:r>
             <w:r>
               <w:rPr>
@@ -1242,7 +1331,7 @@
                 <w:noProof/>
                 <w:webHidden/>
               </w:rPr>
-              <w:t>7</w:t>
+              <w:t>9</w:t>
             </w:r>
             <w:r>
               <w:rPr>
@@ -1259,7 +1348,7 @@
             <w:tabs>
               <w:tab w:val="right" w:leader="dot" w:pos="8960"/>
             </w:tabs>
-            <w:spacing w:line="276" w:lineRule="auto"/>
+            <w:spacing w:line="360" w:lineRule="auto"/>
             <w:ind w:firstLine="420"/>
             <w:rPr>
               <w:rFonts w:asciiTheme="minorHAnsi" w:eastAsiaTheme="minorEastAsia" w:hAnsiTheme="minorHAnsi" w:cstheme="minorBidi"/>
@@ -1268,7 +1357,7 @@
               <w14:ligatures w14:val="standardContextual"/>
             </w:rPr>
           </w:pPr>
-          <w:hyperlink w:anchor="_Toc134346183" w:history="1">
+          <w:hyperlink w:anchor="_Toc134350789" w:history="1">
             <w:r>
               <w:rPr>
                 <w:rStyle w:val="a4"/>
@@ -1295,7 +1384,7 @@
                 <w:noProof/>
                 <w:webHidden/>
               </w:rPr>
-              <w:instrText xml:space="preserve"> PAGEREF _Toc134346183 \h </w:instrText>
+              <w:instrText xml:space="preserve"> PAGEREF _Toc134350789 \h </w:instrText>
             </w:r>
             <w:r>
               <w:rPr>
@@ -1315,7 +1404,7 @@
                 <w:noProof/>
                 <w:webHidden/>
               </w:rPr>
-              <w:t>8</w:t>
+              <w:t>9</w:t>
             </w:r>
             <w:r>
               <w:rPr>
@@ -1332,7 +1421,7 @@
             <w:tabs>
               <w:tab w:val="right" w:leader="dot" w:pos="8960"/>
             </w:tabs>
-            <w:spacing w:line="276" w:lineRule="auto"/>
+            <w:spacing w:line="360" w:lineRule="auto"/>
             <w:ind w:firstLine="420"/>
             <w:rPr>
               <w:rFonts w:asciiTheme="minorHAnsi" w:eastAsiaTheme="minorEastAsia" w:hAnsiTheme="minorHAnsi" w:cstheme="minorBidi"/>
@@ -1341,7 +1430,7 @@
               <w14:ligatures w14:val="standardContextual"/>
             </w:rPr>
           </w:pPr>
-          <w:hyperlink w:anchor="_Toc134346184" w:history="1">
+          <w:hyperlink w:anchor="_Toc134350790" w:history="1">
             <w:r>
               <w:rPr>
                 <w:rStyle w:val="a4"/>
@@ -1369,7 +1458,7 @@
                 <w:noProof/>
                 <w:webHidden/>
               </w:rPr>
-              <w:instrText xml:space="preserve"> PAGEREF _Toc134346184 \h </w:instrText>
+              <w:instrText xml:space="preserve"> PAGEREF _Toc134350790 \h </w:instrText>
             </w:r>
             <w:r>
               <w:rPr>
@@ -1389,7 +1478,7 @@
                 <w:noProof/>
                 <w:webHidden/>
               </w:rPr>
-              <w:t>8</w:t>
+              <w:t>9</w:t>
             </w:r>
             <w:r>
               <w:rPr>
@@ -1406,7 +1495,7 @@
             <w:tabs>
               <w:tab w:val="right" w:leader="dot" w:pos="8960"/>
             </w:tabs>
-            <w:spacing w:line="276" w:lineRule="auto"/>
+            <w:spacing w:line="360" w:lineRule="auto"/>
             <w:ind w:firstLine="420"/>
             <w:rPr>
               <w:rFonts w:asciiTheme="minorHAnsi" w:eastAsiaTheme="minorEastAsia" w:hAnsiTheme="minorHAnsi" w:cstheme="minorBidi"/>
@@ -1415,7 +1504,7 @@
               <w14:ligatures w14:val="standardContextual"/>
             </w:rPr>
           </w:pPr>
-          <w:hyperlink w:anchor="_Toc134346185" w:history="1">
+          <w:hyperlink w:anchor="_Toc134350791" w:history="1">
             <w:r>
               <w:rPr>
                 <w:rStyle w:val="a4"/>
@@ -1443,7 +1532,7 @@
                 <w:noProof/>
                 <w:webHidden/>
               </w:rPr>
-              <w:instrText xml:space="preserve"> PAGEREF _Toc134346185 \h </w:instrText>
+              <w:instrText xml:space="preserve"> PAGEREF _Toc134350791 \h </w:instrText>
             </w:r>
             <w:r>
               <w:rPr>
@@ -1463,7 +1552,7 @@
                 <w:noProof/>
                 <w:webHidden/>
               </w:rPr>
-              <w:t>9</w:t>
+              <w:t>10</w:t>
             </w:r>
             <w:r>
               <w:rPr>
@@ -1480,7 +1569,7 @@
             <w:tabs>
               <w:tab w:val="right" w:leader="dot" w:pos="8960"/>
             </w:tabs>
-            <w:spacing w:line="276" w:lineRule="auto"/>
+            <w:spacing w:line="360" w:lineRule="auto"/>
             <w:ind w:firstLine="420"/>
             <w:rPr>
               <w:rFonts w:asciiTheme="minorHAnsi" w:eastAsiaTheme="minorEastAsia" w:hAnsiTheme="minorHAnsi" w:cstheme="minorBidi"/>
@@ -1489,27 +1578,13 @@
               <w14:ligatures w14:val="standardContextual"/>
             </w:rPr>
           </w:pPr>
-          <w:hyperlink w:anchor="_Toc134346186" w:history="1">
+          <w:hyperlink w:anchor="_Toc134350792" w:history="1">
             <w:r>
               <w:rPr>
                 <w:rStyle w:val="a4"/>
                 <w:noProof/>
               </w:rPr>
-              <w:t>ГЛАВА 2 Обучение модели для отследования люд</w:t>
-            </w:r>
-            <w:r>
-              <w:rPr>
-                <w:rStyle w:val="a4"/>
-                <w:noProof/>
-              </w:rPr>
-              <w:t>е</w:t>
-            </w:r>
-            <w:r>
-              <w:rPr>
-                <w:rStyle w:val="a4"/>
-                <w:noProof/>
-              </w:rPr>
-              <w:t xml:space="preserve">й в нескольких видеопотоках </w:t>
+              <w:t xml:space="preserve">ГЛАВА 2 Обучение модели для отследования людей в нескольких видеопотоках </w:t>
             </w:r>
             <w:r>
               <w:rPr>
@@ -1538,7 +1613,7 @@
                 <w:noProof/>
                 <w:webHidden/>
               </w:rPr>
-              <w:instrText xml:space="preserve"> PAGEREF _Toc134346186 \h </w:instrText>
+              <w:instrText xml:space="preserve"> PAGEREF _Toc134350792 \h </w:instrText>
             </w:r>
             <w:r>
               <w:rPr>
@@ -1558,7 +1633,7 @@
                 <w:noProof/>
                 <w:webHidden/>
               </w:rPr>
-              <w:t>10</w:t>
+              <w:t>11</w:t>
             </w:r>
             <w:r>
               <w:rPr>
@@ -1575,7 +1650,7 @@
             <w:tabs>
               <w:tab w:val="right" w:leader="dot" w:pos="8960"/>
             </w:tabs>
-            <w:spacing w:line="276" w:lineRule="auto"/>
+            <w:spacing w:line="360" w:lineRule="auto"/>
             <w:ind w:firstLine="420"/>
             <w:rPr>
               <w:rFonts w:asciiTheme="minorHAnsi" w:eastAsiaTheme="minorEastAsia" w:hAnsiTheme="minorHAnsi" w:cstheme="minorBidi"/>
@@ -1584,7 +1659,7 @@
               <w14:ligatures w14:val="standardContextual"/>
             </w:rPr>
           </w:pPr>
-          <w:hyperlink w:anchor="_Toc134346187" w:history="1">
+          <w:hyperlink w:anchor="_Toc134350793" w:history="1">
             <w:r>
               <w:rPr>
                 <w:rStyle w:val="a4"/>
@@ -1619,7 +1694,7 @@
                 <w:noProof/>
                 <w:webHidden/>
               </w:rPr>
-              <w:instrText xml:space="preserve"> PAGEREF _Toc134346187 \h </w:instrText>
+              <w:instrText xml:space="preserve"> PAGEREF _Toc134350793 \h </w:instrText>
             </w:r>
             <w:r>
               <w:rPr>
@@ -1639,7 +1714,7 @@
                 <w:noProof/>
                 <w:webHidden/>
               </w:rPr>
-              <w:t>10</w:t>
+              <w:t>11</w:t>
             </w:r>
             <w:r>
               <w:rPr>
@@ -1656,7 +1731,7 @@
             <w:tabs>
               <w:tab w:val="right" w:leader="dot" w:pos="8960"/>
             </w:tabs>
-            <w:spacing w:line="276" w:lineRule="auto"/>
+            <w:spacing w:line="360" w:lineRule="auto"/>
             <w:ind w:firstLine="420"/>
             <w:rPr>
               <w:rFonts w:asciiTheme="minorHAnsi" w:eastAsiaTheme="minorEastAsia" w:hAnsiTheme="minorHAnsi" w:cstheme="minorBidi"/>
@@ -1665,7 +1740,7 @@
               <w14:ligatures w14:val="standardContextual"/>
             </w:rPr>
           </w:pPr>
-          <w:hyperlink w:anchor="_Toc134346188" w:history="1">
+          <w:hyperlink w:anchor="_Toc134350794" w:history="1">
             <w:r>
               <w:rPr>
                 <w:rStyle w:val="a4"/>
@@ -1700,7 +1775,7 @@
                 <w:noProof/>
                 <w:webHidden/>
               </w:rPr>
-              <w:instrText xml:space="preserve"> PAGEREF _Toc134346188 \h </w:instrText>
+              <w:instrText xml:space="preserve"> PAGEREF _Toc134350794 \h </w:instrText>
             </w:r>
             <w:r>
               <w:rPr>
@@ -1720,7 +1795,7 @@
                 <w:noProof/>
                 <w:webHidden/>
               </w:rPr>
-              <w:t>10</w:t>
+              <w:t>12</w:t>
             </w:r>
             <w:r>
               <w:rPr>
@@ -1737,7 +1812,7 @@
             <w:tabs>
               <w:tab w:val="right" w:leader="dot" w:pos="8960"/>
             </w:tabs>
-            <w:spacing w:line="276" w:lineRule="auto"/>
+            <w:spacing w:line="360" w:lineRule="auto"/>
             <w:ind w:firstLine="420"/>
             <w:rPr>
               <w:rFonts w:asciiTheme="minorHAnsi" w:eastAsiaTheme="minorEastAsia" w:hAnsiTheme="minorHAnsi" w:cstheme="minorBidi"/>
@@ -1746,7 +1821,7 @@
               <w14:ligatures w14:val="standardContextual"/>
             </w:rPr>
           </w:pPr>
-          <w:hyperlink w:anchor="_Toc134346189" w:history="1">
+          <w:hyperlink w:anchor="_Toc134350795" w:history="1">
             <w:r>
               <w:rPr>
                 <w:rStyle w:val="a4"/>
@@ -1781,7 +1856,7 @@
                 <w:noProof/>
                 <w:webHidden/>
               </w:rPr>
-              <w:instrText xml:space="preserve"> PAGEREF _Toc134346189 \h </w:instrText>
+              <w:instrText xml:space="preserve"> PAGEREF _Toc134350795 \h </w:instrText>
             </w:r>
             <w:r>
               <w:rPr>
@@ -1801,7 +1876,7 @@
                 <w:noProof/>
                 <w:webHidden/>
               </w:rPr>
-              <w:t>10</w:t>
+              <w:t>12</w:t>
             </w:r>
             <w:r>
               <w:rPr>
@@ -1818,7 +1893,7 @@
             <w:tabs>
               <w:tab w:val="right" w:leader="dot" w:pos="8960"/>
             </w:tabs>
-            <w:spacing w:line="276" w:lineRule="auto"/>
+            <w:spacing w:line="360" w:lineRule="auto"/>
             <w:ind w:firstLine="420"/>
             <w:rPr>
               <w:rFonts w:asciiTheme="minorHAnsi" w:eastAsiaTheme="minorEastAsia" w:hAnsiTheme="minorHAnsi" w:cstheme="minorBidi"/>
@@ -1827,7 +1902,7 @@
               <w14:ligatures w14:val="standardContextual"/>
             </w:rPr>
           </w:pPr>
-          <w:hyperlink w:anchor="_Toc134346190" w:history="1">
+          <w:hyperlink w:anchor="_Toc134350796" w:history="1">
             <w:r>
               <w:rPr>
                 <w:rStyle w:val="a4"/>
@@ -1855,7 +1930,7 @@
                 <w:noProof/>
                 <w:webHidden/>
               </w:rPr>
-              <w:instrText xml:space="preserve"> PAGEREF _Toc134346190 \h </w:instrText>
+              <w:instrText xml:space="preserve"> PAGEREF _Toc134350796 \h </w:instrText>
             </w:r>
             <w:r>
               <w:rPr>
@@ -1875,7 +1950,7 @@
                 <w:noProof/>
                 <w:webHidden/>
               </w:rPr>
-              <w:t>10</w:t>
+              <w:t>12</w:t>
             </w:r>
             <w:r>
               <w:rPr>
@@ -1888,7 +1963,7 @@
         </w:p>
         <w:p>
           <w:pPr>
-            <w:spacing w:line="276" w:lineRule="auto"/>
+            <w:spacing w:line="360" w:lineRule="auto"/>
             <w:ind w:firstLine="422"/>
           </w:pPr>
           <w:r>
@@ -1905,7 +1980,7 @@
     <w:p>
       <w:pPr>
         <w:widowControl/>
-        <w:spacing w:line="276" w:lineRule="auto"/>
+        <w:spacing w:line="360" w:lineRule="auto"/>
         <w:ind w:firstLine="420"/>
         <w:jc w:val="left"/>
         <w:rPr>
@@ -1916,7 +1991,7 @@
     <w:p>
       <w:pPr>
         <w:widowControl/>
-        <w:spacing w:line="276" w:lineRule="auto"/>
+        <w:spacing w:line="360" w:lineRule="auto"/>
         <w:ind w:firstLine="420"/>
         <w:jc w:val="left"/>
         <w:rPr>
@@ -1933,10 +2008,10 @@
     <w:p>
       <w:pPr>
         <w:pStyle w:val="1"/>
-        <w:spacing w:line="276" w:lineRule="auto"/>
+        <w:spacing w:line="360" w:lineRule="auto"/>
         <w:ind w:firstLine="643"/>
       </w:pPr>
-      <w:bookmarkStart w:id="1" w:name="_Toc134346175"/>
+      <w:bookmarkStart w:id="1" w:name="_Toc134350781"/>
       <w:r>
         <w:rPr>
           <w:rFonts w:ascii="宋体" w:eastAsia="宋体" w:hAnsi="宋体" w:cs="宋体" w:hint="eastAsia"/>
@@ -1957,7 +2032,7 @@
     </w:p>
     <w:p>
       <w:pPr>
-        <w:spacing w:line="276" w:lineRule="auto"/>
+        <w:spacing w:line="360" w:lineRule="auto"/>
         <w:ind w:firstLine="420"/>
         <w:rPr>
           <w:color w:val="24292F"/>
@@ -1974,7 +2049,26 @@
           <w:shd w:val="clear" w:color="auto" w:fill="F4F6F8"/>
           <w:lang w:val="ru-RU"/>
         </w:rPr>
-        <w:t>（</w:t>
+        <w:t>（研究的主要背景）</w:t>
+      </w:r>
+    </w:p>
+    <w:p>
+      <w:pPr>
+        <w:spacing w:line="360" w:lineRule="auto"/>
+        <w:ind w:firstLine="420"/>
+        <w:rPr>
+          <w:color w:val="24292F"/>
+          <w:szCs w:val="21"/>
+          <w:shd w:val="clear" w:color="auto" w:fill="F4F6F8"/>
+        </w:rPr>
+      </w:pPr>
+      <w:r>
+        <w:rPr>
+          <w:color w:val="24292F"/>
+          <w:szCs w:val="21"/>
+          <w:shd w:val="clear" w:color="auto" w:fill="F4F6F8"/>
+        </w:rPr>
+        <w:t>随着零售业的发展和竞争加剧，</w:t>
       </w:r>
       <w:r>
         <w:rPr>
@@ -1982,9 +2076,16 @@
           <w:color w:val="24292F"/>
           <w:szCs w:val="21"/>
           <w:shd w:val="clear" w:color="auto" w:fill="F4F6F8"/>
-          <w:lang w:val="ru-RU"/>
-        </w:rPr>
-        <w:t>研究的主要背景</w:t>
+        </w:rPr>
+        <w:t>目前国内很多的商场已经意识到了客流数据对于决策分析的重要性</w:t>
+      </w:r>
+      <w:r>
+        <w:rPr>
+          <w:color w:val="24292F"/>
+          <w:szCs w:val="21"/>
+          <w:shd w:val="clear" w:color="auto" w:fill="F4F6F8"/>
+        </w:rPr>
+        <w:t>。</w:t>
       </w:r>
       <w:r>
         <w:rPr>
@@ -1992,14 +2093,13 @@
           <w:color w:val="24292F"/>
           <w:szCs w:val="21"/>
           <w:shd w:val="clear" w:color="auto" w:fill="F4F6F8"/>
-          <w:lang w:val="ru-RU"/>
-        </w:rPr>
-        <w:t>）</w:t>
-      </w:r>
-    </w:p>
-    <w:p>
-      <w:pPr>
-        <w:spacing w:line="276" w:lineRule="auto"/>
+        </w:rPr>
+        <w:t>客流量是指单位时间进出商场的顾客人数，通过对客流量的深层分析，可以对商场方方面面的管理提供科学依据。特别是对于提高商场日常经营决策的科学性、购物环境舒适度、人力资源调配的合理性等方面起着重要的作用。</w:t>
+      </w:r>
+    </w:p>
+    <w:p>
+      <w:pPr>
+        <w:spacing w:line="360" w:lineRule="auto"/>
         <w:ind w:firstLine="420"/>
         <w:rPr>
           <w:color w:val="24292F"/>
@@ -2009,11 +2109,12 @@
       </w:pPr>
       <w:r>
         <w:rPr>
+          <w:rFonts w:hint="eastAsia"/>
           <w:color w:val="24292F"/>
           <w:szCs w:val="21"/>
           <w:shd w:val="clear" w:color="auto" w:fill="F4F6F8"/>
         </w:rPr>
-        <w:t>随着零售业的发展和竞争加剧，</w:t>
+        <w:t>(</w:t>
       </w:r>
       <w:r>
         <w:rPr>
@@ -2022,7 +2123,7 @@
           <w:szCs w:val="21"/>
           <w:shd w:val="clear" w:color="auto" w:fill="F4F6F8"/>
         </w:rPr>
-        <w:t>目前国内很多的商场已经意识到了客流数据对于决策分析的重要性</w:t>
+        <w:t>现有研究的不足</w:t>
       </w:r>
       <w:r>
         <w:rPr>
@@ -2030,8 +2131,19 @@
           <w:szCs w:val="21"/>
           <w:shd w:val="clear" w:color="auto" w:fill="F4F6F8"/>
         </w:rPr>
-        <w:t>。</w:t>
-      </w:r>
+        <w:t>)</w:t>
+      </w:r>
+    </w:p>
+    <w:p>
+      <w:pPr>
+        <w:spacing w:line="360" w:lineRule="auto"/>
+        <w:ind w:firstLine="420"/>
+        <w:rPr>
+          <w:color w:val="24292F"/>
+          <w:szCs w:val="21"/>
+          <w:shd w:val="clear" w:color="auto" w:fill="F4F6F8"/>
+        </w:rPr>
+      </w:pPr>
       <w:r>
         <w:rPr>
           <w:rFonts w:hint="eastAsia"/>
@@ -2039,108 +2151,50 @@
           <w:szCs w:val="21"/>
           <w:shd w:val="clear" w:color="auto" w:fill="F4F6F8"/>
         </w:rPr>
-        <w:t>客流量是指单位时间进出商场的顾客人数，通过对客流量的深层分析，可以对商场方方面面的管理提供科学依据。特别是对于提高商场日常经营决策的科学性、购物环境舒适度、人力资源调配的合理性等方面起着重要的作用。</w:t>
-      </w:r>
-    </w:p>
-    <w:p>
-      <w:pPr>
-        <w:spacing w:line="276" w:lineRule="auto"/>
+        <w:t>最早出现的是人工统计方法，商场派若干员工在出入口，在一段时间内，连续地对进入商场的顾客进行目视计数，用以掌握商场客流信息。该方法的优点在于不需要进行信息采集设备的投资，调查资料比较全面、灵活</w:t>
+      </w:r>
+      <w:r>
+        <w:rPr>
+          <w:rFonts w:hint="eastAsia"/>
+          <w:color w:val="24292F"/>
+          <w:szCs w:val="21"/>
+          <w:shd w:val="clear" w:color="auto" w:fill="F4F6F8"/>
+        </w:rPr>
+        <w:t>，</w:t>
+      </w:r>
+      <w:r>
+        <w:rPr>
+          <w:rFonts w:hint="eastAsia"/>
+          <w:color w:val="24292F"/>
+          <w:szCs w:val="21"/>
+          <w:shd w:val="clear" w:color="auto" w:fill="F4F6F8"/>
+        </w:rPr>
+        <w:t>但</w:t>
+      </w:r>
+      <w:r>
+        <w:rPr>
+          <w:rFonts w:hint="eastAsia"/>
+          <w:color w:val="24292F"/>
+          <w:szCs w:val="21"/>
+          <w:shd w:val="clear" w:color="auto" w:fill="F4F6F8"/>
+        </w:rPr>
+        <w:t>缺点是</w:t>
+      </w:r>
+      <w:r>
+        <w:rPr>
+          <w:rFonts w:hint="eastAsia"/>
+          <w:color w:val="24292F"/>
+          <w:szCs w:val="21"/>
+          <w:shd w:val="clear" w:color="auto" w:fill="F4F6F8"/>
+        </w:rPr>
+        <w:t>不仅耗费人力、物力，并且容易出现漏记的情况。</w:t>
+      </w:r>
+    </w:p>
+    <w:p>
+      <w:pPr>
+        <w:spacing w:line="360" w:lineRule="auto"/>
         <w:ind w:firstLine="420"/>
         <w:rPr>
-          <w:color w:val="24292F"/>
-          <w:szCs w:val="21"/>
-          <w:shd w:val="clear" w:color="auto" w:fill="F4F6F8"/>
-        </w:rPr>
-      </w:pPr>
-      <w:r>
-        <w:rPr>
-          <w:rFonts w:hint="eastAsia"/>
-          <w:color w:val="24292F"/>
-          <w:szCs w:val="21"/>
-          <w:shd w:val="clear" w:color="auto" w:fill="F4F6F8"/>
-        </w:rPr>
-        <w:t>(</w:t>
-      </w:r>
-      <w:r>
-        <w:rPr>
-          <w:rFonts w:hint="eastAsia"/>
-          <w:color w:val="24292F"/>
-          <w:szCs w:val="21"/>
-          <w:shd w:val="clear" w:color="auto" w:fill="F4F6F8"/>
-        </w:rPr>
-        <w:t>现有研究的不足</w:t>
-      </w:r>
-      <w:r>
-        <w:rPr>
-          <w:color w:val="24292F"/>
-          <w:szCs w:val="21"/>
-          <w:shd w:val="clear" w:color="auto" w:fill="F4F6F8"/>
-        </w:rPr>
-        <w:t>)</w:t>
-      </w:r>
-    </w:p>
-    <w:p>
-      <w:pPr>
-        <w:spacing w:line="276" w:lineRule="auto"/>
-        <w:ind w:firstLine="420"/>
-        <w:rPr>
-          <w:color w:val="24292F"/>
-          <w:szCs w:val="21"/>
-          <w:shd w:val="clear" w:color="auto" w:fill="F4F6F8"/>
-        </w:rPr>
-      </w:pPr>
-      <w:r>
-        <w:rPr>
-          <w:rFonts w:hint="eastAsia"/>
-          <w:color w:val="24292F"/>
-          <w:szCs w:val="21"/>
-          <w:shd w:val="clear" w:color="auto" w:fill="F4F6F8"/>
-        </w:rPr>
-        <w:t>最早出现的是人工统计方法，商场派若干员工在出入口，在一段时间内，连续地对进入商场的顾客进行目视计数，用以掌握商场客流信息。该方法的优点在于不需要进行信息采集设备的投资，调查资料比较全面、灵活</w:t>
-      </w:r>
-      <w:r>
-        <w:rPr>
-          <w:rFonts w:hint="eastAsia"/>
-          <w:color w:val="24292F"/>
-          <w:szCs w:val="21"/>
-          <w:shd w:val="clear" w:color="auto" w:fill="F4F6F8"/>
-        </w:rPr>
-        <w:t>，</w:t>
-      </w:r>
-      <w:r>
-        <w:rPr>
-          <w:rFonts w:hint="eastAsia"/>
-          <w:color w:val="24292F"/>
-          <w:szCs w:val="21"/>
-          <w:shd w:val="clear" w:color="auto" w:fill="F4F6F8"/>
-        </w:rPr>
-        <w:t>但</w:t>
-      </w:r>
-      <w:r>
-        <w:rPr>
-          <w:rFonts w:hint="eastAsia"/>
-          <w:color w:val="24292F"/>
-          <w:szCs w:val="21"/>
-          <w:shd w:val="clear" w:color="auto" w:fill="F4F6F8"/>
-        </w:rPr>
-        <w:t>缺点是</w:t>
-      </w:r>
-      <w:r>
-        <w:rPr>
-          <w:rFonts w:hint="eastAsia"/>
-          <w:color w:val="24292F"/>
-          <w:szCs w:val="21"/>
-          <w:shd w:val="clear" w:color="auto" w:fill="F4F6F8"/>
-        </w:rPr>
-        <w:t>不仅耗费人力、物力，并且容易出现漏记的情况。</w:t>
-      </w:r>
-    </w:p>
-    <w:p>
-      <w:pPr>
-        <w:spacing w:line="276" w:lineRule="auto"/>
-        <w:ind w:firstLine="420"/>
-        <w:rPr>
-          <w:rFonts w:hint="eastAsia"/>
           <w:color w:val="24292F"/>
           <w:szCs w:val="21"/>
           <w:shd w:val="clear" w:color="auto" w:fill="F4F6F8"/>
@@ -2436,7 +2490,7 @@
     </w:p>
     <w:p>
       <w:pPr>
-        <w:spacing w:line="276" w:lineRule="auto"/>
+        <w:spacing w:line="360" w:lineRule="auto"/>
         <w:ind w:firstLine="420"/>
         <w:rPr>
           <w:lang w:val="ru-RU"/>
@@ -2480,7 +2534,7 @@
           <w:right w:val="single" w:sz="2" w:space="0" w:color="E5E7EB"/>
         </w:pBdr>
         <w:shd w:val="clear" w:color="auto" w:fill="F4F6F8"/>
-        <w:spacing w:before="0" w:beforeAutospacing="0" w:after="240" w:afterAutospacing="0" w:line="276" w:lineRule="auto"/>
+        <w:spacing w:before="0" w:beforeAutospacing="0" w:after="240" w:afterAutospacing="0" w:line="360" w:lineRule="auto"/>
         <w:ind w:firstLine="420"/>
         <w:rPr>
           <w:rFonts w:ascii="Segoe UI" w:hAnsi="Segoe UI" w:cs="Segoe UI"/>
@@ -2556,7 +2610,7 @@
           <w:right w:val="single" w:sz="2" w:space="0" w:color="E5E7EB"/>
         </w:pBdr>
         <w:shd w:val="clear" w:color="auto" w:fill="F4F6F8"/>
-        <w:spacing w:before="0" w:beforeAutospacing="0" w:after="240" w:afterAutospacing="0" w:line="276" w:lineRule="auto"/>
+        <w:spacing w:before="0" w:beforeAutospacing="0" w:after="240" w:afterAutospacing="0" w:line="360" w:lineRule="auto"/>
         <w:ind w:firstLine="420"/>
         <w:rPr>
           <w:rFonts w:ascii="Segoe UI" w:hAnsi="Segoe UI" w:cs="Segoe UI"/>
@@ -2603,7 +2657,7 @@
           <w:right w:val="single" w:sz="2" w:space="0" w:color="E5E7EB"/>
         </w:pBdr>
         <w:shd w:val="clear" w:color="auto" w:fill="F4F6F8"/>
-        <w:spacing w:before="0" w:beforeAutospacing="0" w:after="0" w:afterAutospacing="0" w:line="276" w:lineRule="auto"/>
+        <w:spacing w:before="0" w:beforeAutospacing="0" w:after="0" w:afterAutospacing="0" w:line="360" w:lineRule="auto"/>
         <w:ind w:firstLine="420"/>
         <w:rPr>
           <w:rFonts w:ascii="Segoe UI" w:hAnsi="Segoe UI" w:cs="Segoe UI"/>
@@ -2632,7 +2686,7 @@
           <w:right w:val="single" w:sz="2" w:space="0" w:color="E5E7EB"/>
         </w:pBdr>
         <w:shd w:val="clear" w:color="auto" w:fill="F4F6F8"/>
-        <w:spacing w:before="0" w:beforeAutospacing="0" w:after="0" w:afterAutospacing="0" w:line="276" w:lineRule="auto"/>
+        <w:spacing w:before="0" w:beforeAutospacing="0" w:after="0" w:afterAutospacing="0" w:line="360" w:lineRule="auto"/>
         <w:ind w:firstLine="420"/>
         <w:rPr>
           <w:rFonts w:ascii="Segoe UI" w:hAnsi="Segoe UI" w:cs="Segoe UI"/>
@@ -2670,7 +2724,7 @@
           <w:right w:val="single" w:sz="2" w:space="0" w:color="E5E7EB"/>
         </w:pBdr>
         <w:shd w:val="clear" w:color="auto" w:fill="F4F6F8"/>
-        <w:spacing w:before="0" w:beforeAutospacing="0" w:after="0" w:afterAutospacing="0" w:line="276" w:lineRule="auto"/>
+        <w:spacing w:before="0" w:beforeAutospacing="0" w:after="0" w:afterAutospacing="0" w:line="360" w:lineRule="auto"/>
         <w:ind w:firstLine="420"/>
         <w:rPr>
           <w:rFonts w:ascii="Segoe UI" w:hAnsi="Segoe UI" w:cs="Segoe UI"/>
@@ -2726,7 +2780,7 @@
           <w:right w:val="single" w:sz="2" w:space="0" w:color="E5E7EB"/>
         </w:pBdr>
         <w:shd w:val="clear" w:color="auto" w:fill="F4F6F8"/>
-        <w:spacing w:before="0" w:beforeAutospacing="0" w:after="0" w:afterAutospacing="0" w:line="276" w:lineRule="auto"/>
+        <w:spacing w:before="0" w:beforeAutospacing="0" w:after="0" w:afterAutospacing="0" w:line="360" w:lineRule="auto"/>
         <w:ind w:firstLine="420"/>
         <w:rPr>
           <w:rFonts w:ascii="Segoe UI" w:hAnsi="Segoe UI" w:cs="Segoe UI"/>
@@ -2838,10 +2892,10 @@
           <w:right w:val="single" w:sz="2" w:space="0" w:color="E5E7EB"/>
         </w:pBdr>
         <w:shd w:val="clear" w:color="auto" w:fill="F4F6F8"/>
-        <w:spacing w:before="0" w:beforeAutospacing="0" w:after="0" w:afterAutospacing="0" w:line="276" w:lineRule="auto"/>
+        <w:spacing w:before="0" w:beforeAutospacing="0" w:after="0" w:afterAutospacing="0" w:line="360" w:lineRule="auto"/>
         <w:ind w:firstLine="420"/>
         <w:rPr>
-          <w:rFonts w:ascii="Segoe UI" w:hAnsi="Segoe UI" w:cs="Segoe UI" w:hint="eastAsia"/>
+          <w:rFonts w:ascii="Segoe UI" w:hAnsi="Segoe UI" w:cs="Segoe UI"/>
           <w:color w:val="24292F"/>
           <w:sz w:val="21"/>
           <w:szCs w:val="21"/>
@@ -2854,6 +2908,7 @@
           <w:sz w:val="21"/>
           <w:szCs w:val="21"/>
         </w:rPr>
+        <w:lastRenderedPageBreak/>
         <w:t>4</w:t>
       </w:r>
       <w:r>
@@ -2885,7 +2940,7 @@
           <w:right w:val="single" w:sz="2" w:space="0" w:color="E5E7EB"/>
         </w:pBdr>
         <w:shd w:val="clear" w:color="auto" w:fill="F4F6F8"/>
-        <w:spacing w:before="0" w:beforeAutospacing="0" w:after="0" w:afterAutospacing="0" w:line="276" w:lineRule="auto"/>
+        <w:spacing w:before="0" w:beforeAutospacing="0" w:after="0" w:afterAutospacing="0" w:line="360" w:lineRule="auto"/>
         <w:ind w:firstLine="420"/>
         <w:rPr>
           <w:rFonts w:ascii="Segoe UI" w:hAnsi="Segoe UI" w:cs="Segoe UI"/>
@@ -2923,7 +2978,7 @@
           <w:right w:val="single" w:sz="2" w:space="0" w:color="E5E7EB"/>
         </w:pBdr>
         <w:shd w:val="clear" w:color="auto" w:fill="F4F6F8"/>
-        <w:spacing w:before="0" w:beforeAutospacing="0" w:after="0" w:afterAutospacing="0" w:line="276" w:lineRule="auto"/>
+        <w:spacing w:before="0" w:beforeAutospacing="0" w:after="0" w:afterAutospacing="0" w:line="360" w:lineRule="auto"/>
         <w:ind w:firstLine="420"/>
         <w:rPr>
           <w:rFonts w:ascii="Segoe UI" w:hAnsi="Segoe UI" w:cs="Segoe UI"/>
@@ -2944,38 +2999,64 @@
     </w:p>
     <w:p>
       <w:pPr>
-        <w:spacing w:line="276" w:lineRule="auto"/>
+        <w:spacing w:line="360" w:lineRule="auto"/>
         <w:ind w:firstLineChars="0" w:firstLine="0"/>
         <w:rPr>
+          <w:lang w:val="ru-RU"/>
+        </w:rPr>
+      </w:pPr>
+    </w:p>
+    <w:p>
+      <w:pPr>
+        <w:pStyle w:val="1"/>
+        <w:spacing w:line="360" w:lineRule="auto"/>
+        <w:ind w:firstLine="643"/>
+        <w:rPr>
+          <w:rFonts w:ascii="宋体" w:eastAsia="宋体" w:hAnsi="宋体" w:cs="宋体"/>
+        </w:rPr>
+      </w:pPr>
+      <w:bookmarkStart w:id="2" w:name="_Toc134350782"/>
+      <w:r>
+        <w:t xml:space="preserve">ГЛАВА 1  Обзор литературы </w:t>
+      </w:r>
+      <w:r>
+        <w:rPr>
+          <w:rFonts w:ascii="宋体" w:eastAsia="宋体" w:hAnsi="宋体" w:cs="宋体" w:hint="eastAsia"/>
+        </w:rPr>
+        <w:t>（文件综述）</w:t>
+      </w:r>
+      <w:bookmarkEnd w:id="2"/>
+    </w:p>
+    <w:p>
+      <w:pPr>
+        <w:pStyle w:val="a0"/>
+        <w:spacing w:line="360" w:lineRule="auto"/>
+      </w:pPr>
+      <w:r>
+        <w:rPr>
           <w:rFonts w:hint="eastAsia"/>
-          <w:lang w:val="ru-RU"/>
-        </w:rPr>
-      </w:pPr>
-    </w:p>
-    <w:p>
-      <w:pPr>
-        <w:pStyle w:val="1"/>
-        <w:spacing w:line="276" w:lineRule="auto"/>
-        <w:ind w:firstLine="643"/>
+        </w:rPr>
+        <w:t>【</w:t>
+      </w:r>
+      <w:r>
         <w:rPr>
           <w:rFonts w:hint="eastAsia"/>
         </w:rPr>
-      </w:pPr>
-      <w:bookmarkStart w:id="2" w:name="_Toc134346176"/>
-      <w:r>
-        <w:t xml:space="preserve">ГЛАВА 1  Обзор литературы </w:t>
-      </w:r>
-      <w:r>
-        <w:rPr>
-          <w:rFonts w:ascii="宋体" w:eastAsia="宋体" w:hAnsi="宋体" w:cs="宋体" w:hint="eastAsia"/>
-        </w:rPr>
-        <w:t>（文件综述）</w:t>
-      </w:r>
-      <w:bookmarkEnd w:id="2"/>
-    </w:p>
-    <w:p>
-      <w:pPr>
-        <w:spacing w:line="276" w:lineRule="auto"/>
+        <w:t>todo</w:t>
+      </w:r>
+      <w:r>
+        <w:t>:</w:t>
+      </w:r>
+      <w:r>
+        <w:rPr>
+          <w:rFonts w:hint="eastAsia"/>
+        </w:rPr>
+        <w:t>增加英语】</w:t>
+      </w:r>
+    </w:p>
+    <w:p>
+      <w:pPr>
+        <w:spacing w:line="360" w:lineRule="auto"/>
         <w:ind w:firstLine="420"/>
         <w:rPr>
           <w:shd w:val="clear" w:color="auto" w:fill="F4F6F8"/>
@@ -3068,12 +3149,11 @@
           <w:ilvl w:val="0"/>
           <w:numId w:val="0"/>
         </w:numPr>
-        <w:spacing w:line="276" w:lineRule="auto"/>
+        <w:spacing w:line="360" w:lineRule="auto"/>
         <w:ind w:left="641"/>
       </w:pPr>
-      <w:bookmarkStart w:id="3" w:name="_Toc134346177"/>
-      <w:r>
-        <w:lastRenderedPageBreak/>
+      <w:bookmarkStart w:id="3" w:name="_Toc134350783"/>
+      <w:r>
         <w:t>目标检测</w:t>
       </w:r>
       <w:bookmarkEnd w:id="3"/>
@@ -3081,7 +3161,7 @@
     <w:p>
       <w:pPr>
         <w:pStyle w:val="a8"/>
-        <w:spacing w:before="202" w:line="276" w:lineRule="auto"/>
+        <w:spacing w:before="202" w:line="360" w:lineRule="auto"/>
         <w:ind w:left="300" w:right="356" w:firstLine="479"/>
         <w:jc w:val="both"/>
       </w:pPr>
@@ -3104,9 +3184,9 @@
     <w:p>
       <w:pPr>
         <w:pStyle w:val="3"/>
-        <w:spacing w:line="276" w:lineRule="auto"/>
-      </w:pPr>
-      <w:bookmarkStart w:id="4" w:name="_Toc134346178"/>
+        <w:spacing w:line="360" w:lineRule="auto"/>
+      </w:pPr>
+      <w:bookmarkStart w:id="4" w:name="_Toc134350784"/>
       <w:r>
         <w:rPr>
           <w:rFonts w:eastAsia="宋体" w:hint="eastAsia"/>
@@ -3118,7 +3198,7 @@
     <w:p>
       <w:pPr>
         <w:pStyle w:val="a8"/>
-        <w:spacing w:before="159" w:line="276" w:lineRule="auto"/>
+        <w:spacing w:before="159" w:line="360" w:lineRule="auto"/>
         <w:ind w:left="300" w:right="352" w:firstLine="479"/>
         <w:jc w:val="both"/>
         <w:rPr>
@@ -3221,7 +3301,7 @@
     <w:p>
       <w:pPr>
         <w:pStyle w:val="a8"/>
-        <w:spacing w:before="1" w:line="276" w:lineRule="auto"/>
+        <w:spacing w:before="1" w:line="360" w:lineRule="auto"/>
         <w:ind w:left="300" w:right="238"/>
       </w:pPr>
       <w:r>
@@ -3653,13 +3733,14 @@
     <w:p>
       <w:pPr>
         <w:pStyle w:val="3"/>
-        <w:spacing w:line="276" w:lineRule="auto"/>
-      </w:pPr>
-      <w:bookmarkStart w:id="5" w:name="_Toc134346179"/>
+        <w:spacing w:line="360" w:lineRule="auto"/>
+      </w:pPr>
+      <w:bookmarkStart w:id="5" w:name="_Toc134350785"/>
       <w:r>
         <w:rPr>
           <w:rFonts w:ascii="宋体" w:eastAsia="宋体" w:hAnsi="宋体" w:cs="宋体" w:hint="eastAsia"/>
         </w:rPr>
+        <w:lastRenderedPageBreak/>
         <w:t>基于深度学习的目标检测</w:t>
       </w:r>
       <w:bookmarkEnd w:id="5"/>
@@ -3667,11 +3748,8 @@
     <w:p>
       <w:pPr>
         <w:pStyle w:val="a8"/>
-        <w:spacing w:before="159" w:line="276" w:lineRule="auto"/>
+        <w:spacing w:before="159" w:line="360" w:lineRule="auto"/>
         <w:ind w:left="300" w:right="242" w:firstLine="479"/>
-        <w:rPr>
-          <w:rFonts w:hint="eastAsia"/>
-        </w:rPr>
         <w:sectPr>
           <w:pgSz w:w="11910" w:h="16840"/>
           <w:pgMar w:top="1440" w:right="1440" w:bottom="1400" w:left="1500" w:header="1165" w:footer="1163" w:gutter="0"/>
@@ -3815,12 +3893,9 @@
     <w:p>
       <w:pPr>
         <w:pStyle w:val="a8"/>
-        <w:spacing w:before="46" w:line="276" w:lineRule="auto"/>
+        <w:spacing w:before="46" w:line="360" w:lineRule="auto"/>
         <w:ind w:right="353"/>
         <w:jc w:val="both"/>
-        <w:rPr>
-          <w:rFonts w:hint="eastAsia"/>
-        </w:rPr>
       </w:pPr>
       <w:bookmarkStart w:id="6" w:name="1.2.2_单摄像头多目标跟踪研究现状"/>
       <w:bookmarkEnd w:id="6"/>
@@ -4337,10 +4412,10 @@
           <w:ilvl w:val="0"/>
           <w:numId w:val="0"/>
         </w:numPr>
-        <w:spacing w:line="276" w:lineRule="auto"/>
+        <w:spacing w:line="360" w:lineRule="auto"/>
         <w:ind w:left="641"/>
       </w:pPr>
-      <w:bookmarkStart w:id="7" w:name="_Toc134346180"/>
+      <w:bookmarkStart w:id="7" w:name="_Toc134350786"/>
       <w:r>
         <w:rPr>
           <w:rFonts w:hint="eastAsia"/>
@@ -4358,7 +4433,7 @@
     <w:p>
       <w:pPr>
         <w:pStyle w:val="a8"/>
-        <w:spacing w:before="204" w:line="276" w:lineRule="auto"/>
+        <w:spacing w:before="204" w:line="360" w:lineRule="auto"/>
         <w:ind w:left="300" w:right="356" w:firstLine="479"/>
         <w:jc w:val="both"/>
       </w:pPr>
@@ -4381,9 +4456,9 @@
     <w:p>
       <w:pPr>
         <w:pStyle w:val="3"/>
-        <w:spacing w:line="276" w:lineRule="auto"/>
-      </w:pPr>
-      <w:bookmarkStart w:id="8" w:name="_Toc134346181"/>
+        <w:spacing w:line="360" w:lineRule="auto"/>
+      </w:pPr>
+      <w:bookmarkStart w:id="8" w:name="_Toc134350787"/>
       <w:r>
         <w:rPr>
           <w:rFonts w:ascii="宋体" w:eastAsia="宋体" w:hAnsi="宋体" w:cs="宋体" w:hint="eastAsia"/>
@@ -4395,11 +4470,8 @@
     <w:p>
       <w:pPr>
         <w:pStyle w:val="a8"/>
-        <w:spacing w:before="46" w:line="276" w:lineRule="auto"/>
+        <w:spacing w:before="46" w:line="360" w:lineRule="auto"/>
         <w:ind w:left="300" w:right="238"/>
-        <w:rPr>
-          <w:rFonts w:hint="eastAsia"/>
-        </w:rPr>
       </w:pPr>
       <w:r>
         <w:rPr>
@@ -4865,15 +4937,19 @@
         <w:t>[13]</w:t>
       </w:r>
       <w:r>
-        <w:t>设计了一个基于卷积神经网络的评分函数，利用该函数从检测器和跟踪器的输出中生成最优的候选框，进一步拓展了基于检测的多目标跟踪算法。</w:t>
+        <w:t>设计了一个基于卷积神经网络的评分函数，利用该函数从检测器和跟踪器的输出中生成最优的候选框，进一步拓展了基于检测的多目</w:t>
+      </w:r>
+      <w:r>
+        <w:lastRenderedPageBreak/>
+        <w:t>标跟踪算法。</w:t>
       </w:r>
     </w:p>
     <w:p>
       <w:pPr>
         <w:pStyle w:val="3"/>
-        <w:spacing w:line="276" w:lineRule="auto"/>
-      </w:pPr>
-      <w:bookmarkStart w:id="9" w:name="_Toc134346182"/>
+        <w:spacing w:line="360" w:lineRule="auto"/>
+      </w:pPr>
+      <w:bookmarkStart w:id="9" w:name="_Toc134350788"/>
       <w:r>
         <w:rPr>
           <w:rFonts w:ascii="宋体" w:eastAsia="宋体" w:hAnsi="宋体" w:cs="宋体" w:hint="eastAsia"/>
@@ -4885,24 +4961,14 @@
     <w:p>
       <w:pPr>
         <w:pStyle w:val="a8"/>
-        <w:spacing w:before="46" w:line="276" w:lineRule="auto"/>
+        <w:spacing w:before="46" w:line="360" w:lineRule="auto"/>
         <w:ind w:left="300" w:right="238"/>
-        <w:rPr>
-          <w:rFonts w:hint="eastAsia"/>
-        </w:rPr>
       </w:pPr>
       <w:r>
         <w:rPr>
           <w:spacing w:val="-4"/>
         </w:rPr>
-        <w:t>联合检测和跟踪的多目标跟踪算法采用了多任务联合学习的思想，该类算法通常训练一</w:t>
-      </w:r>
-      <w:r>
-        <w:rPr>
-          <w:spacing w:val="-4"/>
-        </w:rPr>
-        <w:lastRenderedPageBreak/>
-        <w:t>个可以同时输出目标检测</w:t>
+        <w:t>联合检测和跟踪的多目标跟踪算法采用了多任务联合学习的思想，该类算法通常训练一个可以同时输出目标检测</w:t>
       </w:r>
       <w:proofErr w:type="gramStart"/>
       <w:r>
@@ -5315,11 +5381,8 @@
     </w:p>
     <w:p>
       <w:pPr>
-        <w:spacing w:line="276" w:lineRule="auto"/>
+        <w:spacing w:line="360" w:lineRule="auto"/>
         <w:ind w:firstLine="420"/>
-        <w:rPr>
-          <w:rFonts w:hint="eastAsia"/>
-        </w:rPr>
       </w:pPr>
     </w:p>
     <w:p>
@@ -5329,10 +5392,10 @@
           <w:ilvl w:val="0"/>
           <w:numId w:val="0"/>
         </w:numPr>
-        <w:spacing w:line="276" w:lineRule="auto"/>
+        <w:spacing w:line="360" w:lineRule="auto"/>
         <w:ind w:left="641"/>
       </w:pPr>
-      <w:bookmarkStart w:id="10" w:name="_Toc134346183"/>
+      <w:bookmarkStart w:id="10" w:name="_Toc134350789"/>
       <w:r>
         <w:rPr>
           <w:rFonts w:hint="eastAsia"/>
@@ -5343,7 +5406,7 @@
     </w:p>
     <w:p>
       <w:pPr>
-        <w:spacing w:line="276" w:lineRule="auto"/>
+        <w:spacing w:line="360" w:lineRule="auto"/>
         <w:ind w:firstLine="416"/>
       </w:pPr>
       <w:r>
@@ -5405,9 +5468,9 @@
     <w:p>
       <w:pPr>
         <w:pStyle w:val="3"/>
-        <w:spacing w:line="276" w:lineRule="auto"/>
-      </w:pPr>
-      <w:bookmarkStart w:id="11" w:name="_Toc134346184"/>
+        <w:spacing w:line="360" w:lineRule="auto"/>
+      </w:pPr>
+      <w:bookmarkStart w:id="11" w:name="_Toc134350790"/>
       <w:proofErr w:type="gramStart"/>
       <w:r>
         <w:rPr>
@@ -5427,7 +5490,7 @@
     <w:p>
       <w:pPr>
         <w:pStyle w:val="a8"/>
-        <w:spacing w:before="159" w:line="276" w:lineRule="auto"/>
+        <w:spacing w:before="159" w:line="360" w:lineRule="auto"/>
         <w:ind w:left="300" w:right="353" w:firstLine="479"/>
         <w:jc w:val="both"/>
       </w:pPr>
@@ -5441,7 +5504,14 @@
         <w:rPr>
           <w:spacing w:val="-10"/>
         </w:rPr>
-        <w:t>域的主流方法，这些方法克服了传统方法不能充分发掘行人图像中丰富判别信息</w:t>
+        <w:t>域的</w:t>
+      </w:r>
+      <w:r>
+        <w:rPr>
+          <w:spacing w:val="-10"/>
+        </w:rPr>
+        <w:lastRenderedPageBreak/>
+        <w:t>主流方法，这些方法克服了传统方法不能充分发掘行人图像中丰富判别信息</w:t>
       </w:r>
       <w:r>
         <w:rPr>
@@ -5710,14 +5780,13 @@
     <w:p>
       <w:pPr>
         <w:pStyle w:val="3"/>
-        <w:spacing w:line="276" w:lineRule="auto"/>
-      </w:pPr>
-      <w:bookmarkStart w:id="12" w:name="_Toc134346185"/>
+        <w:spacing w:line="360" w:lineRule="auto"/>
+      </w:pPr>
+      <w:bookmarkStart w:id="12" w:name="_Toc134350791"/>
       <w:r>
         <w:rPr>
           <w:rFonts w:ascii="宋体" w:eastAsia="宋体" w:hAnsi="宋体" w:cs="宋体" w:hint="eastAsia"/>
         </w:rPr>
-        <w:lastRenderedPageBreak/>
         <w:t>跨域场景下的行人重识别</w:t>
       </w:r>
       <w:bookmarkEnd w:id="12"/>
@@ -5725,7 +5794,7 @@
     <w:p>
       <w:pPr>
         <w:pStyle w:val="a8"/>
-        <w:spacing w:before="161" w:line="276" w:lineRule="auto"/>
+        <w:spacing w:before="161" w:line="360" w:lineRule="auto"/>
         <w:ind w:left="300" w:right="239" w:firstLine="479"/>
         <w:jc w:val="both"/>
       </w:pPr>
@@ -5807,7 +5876,7 @@
     <w:p>
       <w:pPr>
         <w:pStyle w:val="a8"/>
-        <w:spacing w:before="46" w:line="276" w:lineRule="auto"/>
+        <w:spacing w:before="46" w:line="360" w:lineRule="auto"/>
         <w:ind w:left="300" w:right="355"/>
         <w:jc w:val="both"/>
       </w:pPr>
@@ -6172,7 +6241,14 @@
         <w:rPr>
           <w:spacing w:val="-9"/>
         </w:rPr>
-        <w:t>为未标记的目标域训练样本分配伪标签，然后使用标注的伪标签训练网络。</w:t>
+        <w:t>为未标记的目标域训练样本分配伪标签，然后使用标注的伪标签</w:t>
+      </w:r>
+      <w:r>
+        <w:rPr>
+          <w:spacing w:val="-9"/>
+        </w:rPr>
+        <w:lastRenderedPageBreak/>
+        <w:t>训练网络。</w:t>
       </w:r>
       <w:r>
         <w:rPr>
@@ -6518,7 +6594,7 @@
     <w:p>
       <w:pPr>
         <w:pStyle w:val="a8"/>
-        <w:spacing w:before="1" w:line="276" w:lineRule="auto"/>
+        <w:spacing w:before="1" w:line="360" w:lineRule="auto"/>
         <w:ind w:left="300"/>
       </w:pPr>
       <w:r>
@@ -6535,7 +6611,7 @@
     <w:p>
       <w:pPr>
         <w:pStyle w:val="a8"/>
-        <w:spacing w:before="93" w:line="276" w:lineRule="auto"/>
+        <w:spacing w:before="93" w:line="360" w:lineRule="auto"/>
         <w:ind w:left="300"/>
       </w:pPr>
       <w:r>
@@ -6545,28 +6621,24 @@
     <w:p>
       <w:pPr>
         <w:pStyle w:val="a8"/>
-        <w:spacing w:before="2" w:line="276" w:lineRule="auto"/>
+        <w:spacing w:before="2" w:line="360" w:lineRule="auto"/>
         <w:ind w:left="300" w:right="244" w:firstLine="479"/>
       </w:pPr>
     </w:p>
     <w:p>
       <w:pPr>
         <w:pStyle w:val="a0"/>
-        <w:spacing w:line="276" w:lineRule="auto"/>
-        <w:rPr>
-          <w:rFonts w:hint="eastAsia"/>
-        </w:rPr>
+        <w:spacing w:line="360" w:lineRule="auto"/>
       </w:pPr>
     </w:p>
     <w:p>
       <w:pPr>
         <w:pStyle w:val="1"/>
-        <w:spacing w:line="276" w:lineRule="auto"/>
+        <w:spacing w:line="360" w:lineRule="auto"/>
         <w:ind w:firstLine="643"/>
       </w:pPr>
-      <w:bookmarkStart w:id="13" w:name="_Toc134346186"/>
-      <w:r>
-        <w:lastRenderedPageBreak/>
+      <w:bookmarkStart w:id="13" w:name="_Toc134350792"/>
+      <w:r>
         <w:t xml:space="preserve">ГЛАВА 2 Обучение модели для отследования людей в нескольких видеопотоках </w:t>
       </w:r>
       <w:r>
@@ -6579,7 +6651,7 @@
     </w:p>
     <w:p>
       <w:pPr>
-        <w:spacing w:line="276" w:lineRule="auto"/>
+        <w:spacing w:line="360" w:lineRule="auto"/>
         <w:ind w:firstLine="420"/>
         <w:rPr>
           <w:lang w:val="ru-RU"/>
@@ -6588,7 +6660,7 @@
     </w:p>
     <w:p>
       <w:pPr>
-        <w:spacing w:line="276" w:lineRule="auto"/>
+        <w:spacing w:line="360" w:lineRule="auto"/>
         <w:ind w:firstLine="420"/>
         <w:rPr>
           <w:lang w:val="ru-RU"/>
@@ -6597,7 +6669,7 @@
     </w:p>
     <w:p>
       <w:pPr>
-        <w:spacing w:line="276" w:lineRule="auto"/>
+        <w:spacing w:line="360" w:lineRule="auto"/>
         <w:ind w:firstLine="420"/>
         <w:rPr>
           <w:lang w:val="ru-RU"/>
@@ -6606,7 +6678,7 @@
     </w:p>
     <w:p>
       <w:pPr>
-        <w:spacing w:line="276" w:lineRule="auto"/>
+        <w:spacing w:line="360" w:lineRule="auto"/>
         <w:ind w:firstLine="420"/>
         <w:rPr>
           <w:lang w:val="ru-RU"/>
@@ -6615,7 +6687,7 @@
     </w:p>
     <w:p>
       <w:pPr>
-        <w:spacing w:line="276" w:lineRule="auto"/>
+        <w:spacing w:line="360" w:lineRule="auto"/>
         <w:ind w:firstLine="420"/>
         <w:rPr>
           <w:lang w:val="ru-RU"/>
@@ -6625,10 +6697,10 @@
     <w:p>
       <w:pPr>
         <w:pStyle w:val="1"/>
-        <w:spacing w:line="276" w:lineRule="auto"/>
+        <w:spacing w:line="360" w:lineRule="auto"/>
         <w:ind w:firstLine="643"/>
       </w:pPr>
-      <w:bookmarkStart w:id="14" w:name="_Toc134346187"/>
+      <w:bookmarkStart w:id="14" w:name="_Toc134350793"/>
       <w:r>
         <w:t xml:space="preserve">ГЛАВА 3  Система оценки трафика магазина основа на нейтронных сетей </w:t>
       </w:r>
@@ -6642,7 +6714,7 @@
     </w:p>
     <w:p>
       <w:pPr>
-        <w:spacing w:line="276" w:lineRule="auto"/>
+        <w:spacing w:line="360" w:lineRule="auto"/>
         <w:ind w:firstLine="420"/>
         <w:rPr>
           <w:lang w:val="ru-RU"/>
@@ -6651,7 +6723,7 @@
     </w:p>
     <w:p>
       <w:pPr>
-        <w:spacing w:line="276" w:lineRule="auto"/>
+        <w:spacing w:line="360" w:lineRule="auto"/>
         <w:ind w:firstLine="420"/>
         <w:rPr>
           <w:lang w:val="ru-RU"/>
@@ -6660,7 +6732,7 @@
     </w:p>
     <w:p>
       <w:pPr>
-        <w:spacing w:line="276" w:lineRule="auto"/>
+        <w:spacing w:line="360" w:lineRule="auto"/>
         <w:ind w:firstLine="420"/>
         <w:rPr>
           <w:lang w:val="ru-RU"/>
@@ -6670,10 +6742,10 @@
     <w:p>
       <w:pPr>
         <w:pStyle w:val="1"/>
-        <w:spacing w:line="276" w:lineRule="auto"/>
+        <w:spacing w:line="360" w:lineRule="auto"/>
         <w:ind w:firstLine="643"/>
       </w:pPr>
-      <w:bookmarkStart w:id="15" w:name="_Toc134346188"/>
+      <w:bookmarkStart w:id="15" w:name="_Toc134350794"/>
       <w:r>
         <w:t xml:space="preserve">ГЛАВА 4 Анализ полученных результатов </w:t>
       </w:r>
@@ -6687,7 +6759,7 @@
     </w:p>
     <w:p>
       <w:pPr>
-        <w:spacing w:line="276" w:lineRule="auto"/>
+        <w:spacing w:line="360" w:lineRule="auto"/>
         <w:ind w:firstLine="420"/>
         <w:rPr>
           <w:lang w:val="ru-RU"/>
@@ -6696,7 +6768,7 @@
     </w:p>
     <w:p>
       <w:pPr>
-        <w:spacing w:line="276" w:lineRule="auto"/>
+        <w:spacing w:line="360" w:lineRule="auto"/>
         <w:ind w:firstLine="420"/>
         <w:rPr>
           <w:lang w:val="ru-RU"/>
@@ -6705,7 +6777,7 @@
     </w:p>
     <w:p>
       <w:pPr>
-        <w:spacing w:line="276" w:lineRule="auto"/>
+        <w:spacing w:line="360" w:lineRule="auto"/>
         <w:ind w:firstLine="420"/>
         <w:rPr>
           <w:lang w:val="ru-RU"/>
@@ -6715,10 +6787,10 @@
     <w:p>
       <w:pPr>
         <w:pStyle w:val="1"/>
-        <w:spacing w:line="276" w:lineRule="auto"/>
+        <w:spacing w:line="360" w:lineRule="auto"/>
         <w:ind w:firstLine="643"/>
       </w:pPr>
-      <w:bookmarkStart w:id="16" w:name="_Toc134346189"/>
+      <w:bookmarkStart w:id="16" w:name="_Toc134350795"/>
       <w:r>
         <w:rPr>
           <w:rFonts w:ascii="宋体" w:eastAsia="宋体" w:hAnsi="宋体" w:cs="宋体" w:hint="eastAsia"/>
@@ -6726,16 +6798,13 @@
         <w:t>结论</w:t>
       </w:r>
       <w:r>
-        <w:t xml:space="preserve"> </w:t>
-      </w:r>
-      <w:r>
-        <w:t>ЗАКЛЮЧЕНИЕ</w:t>
+        <w:t xml:space="preserve"> ЗАКЛЮЧЕНИЕ</w:t>
       </w:r>
       <w:bookmarkEnd w:id="16"/>
     </w:p>
     <w:p>
       <w:pPr>
-        <w:spacing w:line="276" w:lineRule="auto"/>
+        <w:spacing w:line="360" w:lineRule="auto"/>
         <w:ind w:firstLine="420"/>
         <w:rPr>
           <w:lang w:val="ru-RU"/>
@@ -6744,7 +6813,7 @@
     </w:p>
     <w:p>
       <w:pPr>
-        <w:spacing w:line="276" w:lineRule="auto"/>
+        <w:spacing w:line="360" w:lineRule="auto"/>
         <w:ind w:firstLine="420"/>
         <w:rPr>
           <w:lang w:val="ru-RU"/>
@@ -6753,7 +6822,7 @@
     </w:p>
     <w:p>
       <w:pPr>
-        <w:spacing w:line="276" w:lineRule="auto"/>
+        <w:spacing w:line="360" w:lineRule="auto"/>
         <w:ind w:firstLine="420"/>
         <w:rPr>
           <w:lang w:val="ru-RU"/>
@@ -6762,7 +6831,7 @@
     </w:p>
     <w:p>
       <w:pPr>
-        <w:spacing w:line="276" w:lineRule="auto"/>
+        <w:spacing w:line="360" w:lineRule="auto"/>
         <w:ind w:firstLine="420"/>
         <w:rPr>
           <w:lang w:val="ru-RU"/>
@@ -6772,13 +6841,13 @@
     <w:p>
       <w:pPr>
         <w:pStyle w:val="1"/>
-        <w:spacing w:line="276" w:lineRule="auto"/>
+        <w:spacing w:line="360" w:lineRule="auto"/>
         <w:ind w:firstLine="643"/>
         <w:rPr>
           <w:rFonts w:eastAsia="宋体"/>
         </w:rPr>
       </w:pPr>
-      <w:bookmarkStart w:id="17" w:name="_Toc134346190"/>
+      <w:bookmarkStart w:id="17" w:name="_Toc134350796"/>
       <w:r>
         <w:rPr>
           <w:rFonts w:ascii="宋体" w:eastAsia="宋体" w:hAnsi="宋体" w:cs="宋体" w:hint="eastAsia"/>
@@ -6923,7 +6992,6 @@
       <w:lvlJc w:val="left"/>
       <w:pPr>
         <w:ind w:left="826" w:hanging="526"/>
-        <w:jc w:val="left"/>
       </w:pPr>
       <w:rPr>
         <w:rFonts w:hint="default"/>
@@ -6938,7 +7006,6 @@
       <w:lvlJc w:val="left"/>
       <w:pPr>
         <w:ind w:left="826" w:hanging="526"/>
-        <w:jc w:val="left"/>
       </w:pPr>
       <w:rPr>
         <w:rFonts w:ascii="Times New Roman" w:eastAsia="Times New Roman" w:hAnsi="Times New Roman" w:cs="Times New Roman" w:hint="default"/>
@@ -6956,7 +7023,6 @@
       <w:lvlJc w:val="left"/>
       <w:pPr>
         <w:ind w:left="300" w:hanging="601"/>
-        <w:jc w:val="left"/>
       </w:pPr>
       <w:rPr>
         <w:rFonts w:ascii="宋体" w:eastAsia="宋体" w:hAnsi="宋体" w:cs="宋体" w:hint="default"/>
@@ -7050,7 +7116,6 @@
       <w:lvlJc w:val="left"/>
       <w:pPr>
         <w:ind w:left="826" w:hanging="526"/>
-        <w:jc w:val="left"/>
       </w:pPr>
       <w:rPr>
         <w:rFonts w:hint="default"/>
@@ -7064,7 +7129,6 @@
       <w:lvlJc w:val="left"/>
       <w:pPr>
         <w:ind w:left="826" w:hanging="526"/>
-        <w:jc w:val="left"/>
       </w:pPr>
       <w:rPr>
         <w:rFonts w:ascii="Times New Roman" w:eastAsia="Times New Roman" w:hAnsi="Times New Roman" w:cs="Times New Roman" w:hint="default"/>
@@ -7082,7 +7146,6 @@
       <w:lvlJc w:val="left"/>
       <w:pPr>
         <w:ind w:left="998" w:hanging="699"/>
-        <w:jc w:val="left"/>
       </w:pPr>
       <w:rPr>
         <w:rFonts w:ascii="Times New Roman" w:eastAsia="Times New Roman" w:hAnsi="Times New Roman" w:cs="Times New Roman" w:hint="default"/>
@@ -7100,7 +7163,6 @@
       <w:lvlJc w:val="left"/>
       <w:pPr>
         <w:ind w:left="1080" w:hanging="780"/>
-        <w:jc w:val="left"/>
       </w:pPr>
       <w:rPr>
         <w:rFonts w:ascii="Times New Roman" w:eastAsia="Times New Roman" w:hAnsi="Times New Roman" w:cs="Times New Roman" w:hint="default"/>

--- a/documents/论文/《使用神经网络进行商店客流量统计》-李逸嘉.docx
+++ b/documents/论文/《使用神经网络进行商店客流量统计》-李逸嘉.docx
@@ -4,7 +4,6 @@
   <w:body>
     <w:p>
       <w:pPr>
-        <w:spacing w:line="360" w:lineRule="auto"/>
         <w:ind w:firstLine="420"/>
         <w:jc w:val="center"/>
       </w:pPr>
@@ -14,21 +13,18 @@
     </w:p>
     <w:p>
       <w:pPr>
-        <w:spacing w:line="360" w:lineRule="auto"/>
         <w:ind w:firstLine="420"/>
         <w:jc w:val="center"/>
       </w:pPr>
     </w:p>
     <w:p>
       <w:pPr>
-        <w:spacing w:line="360" w:lineRule="auto"/>
         <w:ind w:firstLine="420"/>
         <w:jc w:val="center"/>
       </w:pPr>
     </w:p>
     <w:p>
       <w:pPr>
-        <w:spacing w:line="360" w:lineRule="auto"/>
         <w:ind w:firstLine="420"/>
         <w:jc w:val="center"/>
       </w:pPr>
@@ -38,28 +34,24 @@
     </w:p>
     <w:p>
       <w:pPr>
-        <w:spacing w:line="360" w:lineRule="auto"/>
         <w:ind w:firstLine="420"/>
         <w:jc w:val="center"/>
       </w:pPr>
     </w:p>
     <w:p>
       <w:pPr>
-        <w:spacing w:line="360" w:lineRule="auto"/>
         <w:ind w:firstLine="420"/>
         <w:jc w:val="center"/>
       </w:pPr>
     </w:p>
     <w:p>
       <w:pPr>
-        <w:spacing w:line="360" w:lineRule="auto"/>
         <w:ind w:firstLine="420"/>
         <w:jc w:val="center"/>
       </w:pPr>
     </w:p>
     <w:p>
       <w:pPr>
-        <w:spacing w:line="360" w:lineRule="auto"/>
         <w:ind w:firstLine="560"/>
         <w:jc w:val="center"/>
         <w:rPr>
@@ -77,7 +69,6 @@
     </w:p>
     <w:p>
       <w:pPr>
-        <w:spacing w:line="360" w:lineRule="auto"/>
         <w:ind w:firstLine="562"/>
         <w:jc w:val="center"/>
         <w:rPr>
@@ -99,7 +90,6 @@
     </w:p>
     <w:p>
       <w:pPr>
-        <w:spacing w:line="360" w:lineRule="auto"/>
         <w:ind w:firstLine="562"/>
         <w:jc w:val="center"/>
         <w:rPr>
@@ -119,7 +109,6 @@
     </w:p>
     <w:p>
       <w:pPr>
-        <w:spacing w:line="360" w:lineRule="auto"/>
         <w:ind w:firstLine="562"/>
         <w:jc w:val="center"/>
         <w:rPr>
@@ -131,7 +120,6 @@
     </w:p>
     <w:p>
       <w:pPr>
-        <w:spacing w:line="360" w:lineRule="auto"/>
         <w:ind w:firstLine="562"/>
         <w:jc w:val="center"/>
         <w:rPr>
@@ -170,7 +158,6 @@
     </w:p>
     <w:p>
       <w:pPr>
-        <w:spacing w:line="360" w:lineRule="auto"/>
         <w:ind w:firstLine="562"/>
         <w:jc w:val="center"/>
         <w:rPr>
@@ -193,10 +180,9 @@
     <w:p>
       <w:pPr>
         <w:pStyle w:val="1"/>
-        <w:spacing w:line="360" w:lineRule="auto"/>
         <w:ind w:firstLine="643"/>
       </w:pPr>
-      <w:bookmarkStart w:id="0" w:name="_Toc134350780"/>
+      <w:bookmarkStart w:id="0" w:name="_Toc134355289"/>
       <w:r>
         <w:rPr>
           <w:rFonts w:ascii="宋体" w:eastAsia="宋体" w:hAnsi="宋体" w:cs="宋体" w:hint="eastAsia"/>
@@ -208,7 +194,6 @@
     </w:p>
     <w:p>
       <w:pPr>
-        <w:spacing w:line="360" w:lineRule="auto"/>
         <w:ind w:firstLine="420"/>
         <w:rPr>
           <w:rFonts w:hint="eastAsia"/>
@@ -224,7 +209,6 @@
     </w:p>
     <w:p>
       <w:pPr>
-        <w:spacing w:line="360" w:lineRule="auto"/>
         <w:ind w:firstLine="420"/>
         <w:rPr>
           <w:lang w:val="ru-RU"/>
@@ -302,7 +286,6 @@
     </w:p>
     <w:p>
       <w:pPr>
-        <w:spacing w:line="360" w:lineRule="auto"/>
         <w:ind w:firstLine="420"/>
         <w:rPr>
           <w:rFonts w:hint="eastAsia"/>
@@ -343,7 +326,6 @@
     </w:p>
     <w:p>
       <w:pPr>
-        <w:spacing w:line="360" w:lineRule="auto"/>
         <w:ind w:firstLine="420"/>
         <w:rPr>
           <w:rFonts w:hint="eastAsia"/>
@@ -377,7 +359,6 @@
     </w:p>
     <w:p>
       <w:pPr>
-        <w:spacing w:line="360" w:lineRule="auto"/>
         <w:ind w:firstLine="420"/>
         <w:rPr>
           <w:lang w:val="ru-RU"/>
@@ -392,7 +373,6 @@
     </w:p>
     <w:p>
       <w:pPr>
-        <w:spacing w:line="360" w:lineRule="auto"/>
         <w:ind w:firstLine="420"/>
         <w:rPr>
           <w:rFonts w:hint="eastAsia"/>
@@ -408,7 +388,6 @@
     </w:p>
     <w:p>
       <w:pPr>
-        <w:spacing w:line="360" w:lineRule="auto"/>
         <w:ind w:firstLine="420"/>
         <w:rPr>
           <w:rFonts w:hint="eastAsia"/>
@@ -424,7 +403,6 @@
     </w:p>
     <w:p>
       <w:pPr>
-        <w:spacing w:line="360" w:lineRule="auto"/>
         <w:ind w:firstLine="420"/>
         <w:rPr>
           <w:lang w:val="ru-RU"/>
@@ -439,7 +417,6 @@
     </w:p>
     <w:p>
       <w:pPr>
-        <w:spacing w:line="360" w:lineRule="auto"/>
         <w:ind w:firstLine="420"/>
         <w:rPr>
           <w:lang w:val="ru-RU"/>
@@ -454,7 +431,6 @@
     </w:p>
     <w:p>
       <w:pPr>
-        <w:spacing w:line="360" w:lineRule="auto"/>
         <w:ind w:firstLine="420"/>
         <w:rPr>
           <w:lang w:val="ru-RU"/>
@@ -469,7 +445,6 @@
     </w:p>
     <w:p>
       <w:pPr>
-        <w:spacing w:line="360" w:lineRule="auto"/>
         <w:ind w:firstLine="420"/>
         <w:rPr>
           <w:rFonts w:hint="eastAsia"/>
@@ -485,7 +460,6 @@
     </w:p>
     <w:p>
       <w:pPr>
-        <w:spacing w:line="360" w:lineRule="auto"/>
         <w:ind w:firstLine="420"/>
         <w:rPr>
           <w:lang w:val="ru-RU"/>
@@ -500,7 +474,6 @@
     </w:p>
     <w:p>
       <w:pPr>
-        <w:spacing w:line="360" w:lineRule="auto"/>
         <w:ind w:firstLine="420"/>
         <w:rPr>
           <w:lang w:val="ru-RU"/>
@@ -509,7 +482,6 @@
     </w:p>
     <w:p>
       <w:pPr>
-        <w:spacing w:line="360" w:lineRule="auto"/>
         <w:ind w:firstLine="420"/>
         <w:rPr>
           <w:lang w:val="ru-RU"/>
@@ -518,7 +490,6 @@
     </w:p>
     <w:p>
       <w:pPr>
-        <w:spacing w:line="360" w:lineRule="auto"/>
         <w:ind w:firstLine="420"/>
         <w:rPr>
           <w:lang w:val="ru-RU"/>
@@ -527,7 +498,6 @@
     </w:p>
     <w:p>
       <w:pPr>
-        <w:spacing w:line="360" w:lineRule="auto"/>
         <w:ind w:firstLine="420"/>
         <w:rPr>
           <w:lang w:val="ru-RU"/>
@@ -537,7 +507,6 @@
     <w:p>
       <w:pPr>
         <w:widowControl/>
-        <w:spacing w:line="360" w:lineRule="auto"/>
         <w:ind w:firstLine="420"/>
         <w:jc w:val="left"/>
         <w:rPr>
@@ -554,7 +523,6 @@
     </w:p>
     <w:p>
       <w:pPr>
-        <w:spacing w:line="360" w:lineRule="auto"/>
         <w:ind w:firstLine="420"/>
         <w:rPr>
           <w:lang w:val="ru-RU"/>
@@ -570,7 +538,6 @@
     </w:p>
     <w:p>
       <w:pPr>
-        <w:spacing w:line="360" w:lineRule="auto"/>
         <w:ind w:firstLine="420"/>
         <w:rPr>
           <w:lang w:val="ru-RU"/>
@@ -579,7 +546,6 @@
     </w:p>
     <w:p>
       <w:pPr>
-        <w:spacing w:line="360" w:lineRule="auto"/>
         <w:ind w:firstLine="420"/>
         <w:rPr>
           <w:lang w:val="ru-RU"/>
@@ -588,7 +554,6 @@
     </w:p>
     <w:p>
       <w:pPr>
-        <w:spacing w:line="360" w:lineRule="auto"/>
         <w:ind w:firstLine="420"/>
         <w:rPr>
           <w:lang w:val="ru-RU"/>
@@ -598,7 +563,6 @@
     <w:p>
       <w:pPr>
         <w:widowControl/>
-        <w:spacing w:line="360" w:lineRule="auto"/>
         <w:ind w:firstLine="420"/>
         <w:jc w:val="left"/>
         <w:rPr>
@@ -652,9 +616,8 @@
           <w:pPr>
             <w:pStyle w:val="TOC1"/>
             <w:tabs>
-              <w:tab w:val="right" w:leader="dot" w:pos="8960"/>
+              <w:tab w:val="right" w:leader="dot" w:pos="8296"/>
             </w:tabs>
-            <w:spacing w:line="360" w:lineRule="auto"/>
             <w:ind w:firstLine="420"/>
             <w:rPr>
               <w:rFonts w:asciiTheme="minorHAnsi" w:eastAsiaTheme="minorEastAsia" w:hAnsiTheme="minorHAnsi" w:cstheme="minorBidi"/>
@@ -672,7 +635,7 @@
           <w:r>
             <w:fldChar w:fldCharType="separate"/>
           </w:r>
-          <w:hyperlink w:anchor="_Toc134350780" w:history="1">
+          <w:hyperlink w:anchor="_Toc134355289" w:history="1">
             <w:r>
               <w:rPr>
                 <w:rStyle w:val="a4"/>
@@ -700,7 +663,7 @@
                 <w:noProof/>
                 <w:webHidden/>
               </w:rPr>
-              <w:instrText xml:space="preserve"> PAGEREF _Toc134350780 \h </w:instrText>
+              <w:instrText xml:space="preserve"> PAGEREF _Toc134355289 \h </w:instrText>
             </w:r>
             <w:r>
               <w:rPr>
@@ -735,9 +698,8 @@
           <w:pPr>
             <w:pStyle w:val="TOC1"/>
             <w:tabs>
-              <w:tab w:val="right" w:leader="dot" w:pos="8960"/>
+              <w:tab w:val="right" w:leader="dot" w:pos="8296"/>
             </w:tabs>
-            <w:spacing w:line="360" w:lineRule="auto"/>
             <w:ind w:firstLine="420"/>
             <w:rPr>
               <w:rFonts w:asciiTheme="minorHAnsi" w:eastAsiaTheme="minorEastAsia" w:hAnsiTheme="minorHAnsi" w:cstheme="minorBidi"/>
@@ -746,7 +708,7 @@
               <w14:ligatures w14:val="standardContextual"/>
             </w:rPr>
           </w:pPr>
-          <w:hyperlink w:anchor="_Toc134350781" w:history="1">
+          <w:hyperlink w:anchor="_Toc134355290" w:history="1">
             <w:r>
               <w:rPr>
                 <w:rStyle w:val="a4"/>
@@ -789,7 +751,7 @@
                 <w:noProof/>
                 <w:webHidden/>
               </w:rPr>
-              <w:instrText xml:space="preserve"> PAGEREF _Toc134350781 \h </w:instrText>
+              <w:instrText xml:space="preserve"> PAGEREF _Toc134355290 \h </w:instrText>
             </w:r>
             <w:r>
               <w:rPr>
@@ -824,9 +786,8 @@
           <w:pPr>
             <w:pStyle w:val="TOC1"/>
             <w:tabs>
-              <w:tab w:val="right" w:leader="dot" w:pos="8960"/>
+              <w:tab w:val="right" w:leader="dot" w:pos="8296"/>
             </w:tabs>
-            <w:spacing w:line="360" w:lineRule="auto"/>
             <w:ind w:firstLine="420"/>
             <w:rPr>
               <w:rFonts w:asciiTheme="minorHAnsi" w:eastAsiaTheme="minorEastAsia" w:hAnsiTheme="minorHAnsi" w:cstheme="minorBidi"/>
@@ -835,7 +796,7 @@
               <w14:ligatures w14:val="standardContextual"/>
             </w:rPr>
           </w:pPr>
-          <w:hyperlink w:anchor="_Toc134350782" w:history="1">
+          <w:hyperlink w:anchor="_Toc134355291" w:history="1">
             <w:r>
               <w:rPr>
                 <w:rStyle w:val="a4"/>
@@ -870,7 +831,7 @@
                 <w:noProof/>
                 <w:webHidden/>
               </w:rPr>
-              <w:instrText xml:space="preserve"> PAGEREF _Toc134350782 \h </w:instrText>
+              <w:instrText xml:space="preserve"> PAGEREF _Toc134355291 \h </w:instrText>
             </w:r>
             <w:r>
               <w:rPr>
@@ -905,9 +866,8 @@
           <w:pPr>
             <w:pStyle w:val="TOC2"/>
             <w:tabs>
-              <w:tab w:val="right" w:leader="dot" w:pos="8960"/>
+              <w:tab w:val="right" w:leader="dot" w:pos="8296"/>
             </w:tabs>
-            <w:spacing w:line="360" w:lineRule="auto"/>
             <w:ind w:firstLine="420"/>
             <w:rPr>
               <w:rFonts w:asciiTheme="minorHAnsi" w:eastAsiaTheme="minorEastAsia" w:hAnsiTheme="minorHAnsi" w:cstheme="minorBidi"/>
@@ -916,7 +876,7 @@
               <w14:ligatures w14:val="standardContextual"/>
             </w:rPr>
           </w:pPr>
-          <w:hyperlink w:anchor="_Toc134350783" w:history="1">
+          <w:hyperlink w:anchor="_Toc134355292" w:history="1">
             <w:r>
               <w:rPr>
                 <w:rStyle w:val="a4"/>
@@ -943,7 +903,7 @@
                 <w:noProof/>
                 <w:webHidden/>
               </w:rPr>
-              <w:instrText xml:space="preserve"> PAGEREF _Toc134350783 \h </w:instrText>
+              <w:instrText xml:space="preserve"> PAGEREF _Toc134355292 \h </w:instrText>
             </w:r>
             <w:r>
               <w:rPr>
@@ -978,9 +938,8 @@
           <w:pPr>
             <w:pStyle w:val="TOC3"/>
             <w:tabs>
-              <w:tab w:val="right" w:leader="dot" w:pos="8960"/>
+              <w:tab w:val="right" w:leader="dot" w:pos="8296"/>
             </w:tabs>
-            <w:spacing w:line="360" w:lineRule="auto"/>
             <w:ind w:firstLine="420"/>
             <w:rPr>
               <w:rFonts w:asciiTheme="minorHAnsi" w:eastAsiaTheme="minorEastAsia" w:hAnsiTheme="minorHAnsi" w:cstheme="minorBidi"/>
@@ -989,7 +948,7 @@
               <w14:ligatures w14:val="standardContextual"/>
             </w:rPr>
           </w:pPr>
-          <w:hyperlink w:anchor="_Toc134350784" w:history="1">
+          <w:hyperlink w:anchor="_Toc134355293" w:history="1">
             <w:r>
               <w:rPr>
                 <w:rStyle w:val="a4"/>
@@ -1016,7 +975,7 @@
                 <w:noProof/>
                 <w:webHidden/>
               </w:rPr>
-              <w:instrText xml:space="preserve"> PAGEREF _Toc134350784 \h </w:instrText>
+              <w:instrText xml:space="preserve"> PAGEREF _Toc134355293 \h </w:instrText>
             </w:r>
             <w:r>
               <w:rPr>
@@ -1036,7 +995,7 @@
                 <w:noProof/>
                 <w:webHidden/>
               </w:rPr>
-              <w:t>6</w:t>
+              <w:t>7</w:t>
             </w:r>
             <w:r>
               <w:rPr>
@@ -1051,9 +1010,8 @@
           <w:pPr>
             <w:pStyle w:val="TOC3"/>
             <w:tabs>
-              <w:tab w:val="right" w:leader="dot" w:pos="8960"/>
+              <w:tab w:val="right" w:leader="dot" w:pos="8296"/>
             </w:tabs>
-            <w:spacing w:line="360" w:lineRule="auto"/>
             <w:ind w:firstLine="420"/>
             <w:rPr>
               <w:rFonts w:asciiTheme="minorHAnsi" w:eastAsiaTheme="minorEastAsia" w:hAnsiTheme="minorHAnsi" w:cstheme="minorBidi"/>
@@ -1062,7 +1020,7 @@
               <w14:ligatures w14:val="standardContextual"/>
             </w:rPr>
           </w:pPr>
-          <w:hyperlink w:anchor="_Toc134350785" w:history="1">
+          <w:hyperlink w:anchor="_Toc134355294" w:history="1">
             <w:r>
               <w:rPr>
                 <w:rStyle w:val="a4"/>
@@ -1090,7 +1048,7 @@
                 <w:noProof/>
                 <w:webHidden/>
               </w:rPr>
-              <w:instrText xml:space="preserve"> PAGEREF _Toc134350785 \h </w:instrText>
+              <w:instrText xml:space="preserve"> PAGEREF _Toc134355294 \h </w:instrText>
             </w:r>
             <w:r>
               <w:rPr>
@@ -1125,9 +1083,8 @@
           <w:pPr>
             <w:pStyle w:val="TOC2"/>
             <w:tabs>
-              <w:tab w:val="right" w:leader="dot" w:pos="8960"/>
+              <w:tab w:val="right" w:leader="dot" w:pos="8296"/>
             </w:tabs>
-            <w:spacing w:line="360" w:lineRule="auto"/>
             <w:ind w:firstLine="420"/>
             <w:rPr>
               <w:rFonts w:asciiTheme="minorHAnsi" w:eastAsiaTheme="minorEastAsia" w:hAnsiTheme="minorHAnsi" w:cstheme="minorBidi"/>
@@ -1136,7 +1093,7 @@
               <w14:ligatures w14:val="standardContextual"/>
             </w:rPr>
           </w:pPr>
-          <w:hyperlink w:anchor="_Toc134350786" w:history="1">
+          <w:hyperlink w:anchor="_Toc134355295" w:history="1">
             <w:r>
               <w:rPr>
                 <w:rStyle w:val="a4"/>
@@ -1163,7 +1120,7 @@
                 <w:noProof/>
                 <w:webHidden/>
               </w:rPr>
-              <w:instrText xml:space="preserve"> PAGEREF _Toc134350786 \h </w:instrText>
+              <w:instrText xml:space="preserve"> PAGEREF _Toc134355295 \h </w:instrText>
             </w:r>
             <w:r>
               <w:rPr>
@@ -1198,9 +1155,8 @@
           <w:pPr>
             <w:pStyle w:val="TOC3"/>
             <w:tabs>
-              <w:tab w:val="right" w:leader="dot" w:pos="8960"/>
+              <w:tab w:val="right" w:leader="dot" w:pos="8296"/>
             </w:tabs>
-            <w:spacing w:line="360" w:lineRule="auto"/>
             <w:ind w:firstLine="420"/>
             <w:rPr>
               <w:rFonts w:asciiTheme="minorHAnsi" w:eastAsiaTheme="minorEastAsia" w:hAnsiTheme="minorHAnsi" w:cstheme="minorBidi"/>
@@ -1209,7 +1165,7 @@
               <w14:ligatures w14:val="standardContextual"/>
             </w:rPr>
           </w:pPr>
-          <w:hyperlink w:anchor="_Toc134350787" w:history="1">
+          <w:hyperlink w:anchor="_Toc134355296" w:history="1">
             <w:r>
               <w:rPr>
                 <w:rStyle w:val="a4"/>
@@ -1237,7 +1193,7 @@
                 <w:noProof/>
                 <w:webHidden/>
               </w:rPr>
-              <w:instrText xml:space="preserve"> PAGEREF _Toc134350787 \h </w:instrText>
+              <w:instrText xml:space="preserve"> PAGEREF _Toc134355296 \h </w:instrText>
             </w:r>
             <w:r>
               <w:rPr>
@@ -1272,9 +1228,8 @@
           <w:pPr>
             <w:pStyle w:val="TOC3"/>
             <w:tabs>
-              <w:tab w:val="right" w:leader="dot" w:pos="8960"/>
+              <w:tab w:val="right" w:leader="dot" w:pos="8296"/>
             </w:tabs>
-            <w:spacing w:line="360" w:lineRule="auto"/>
             <w:ind w:firstLine="420"/>
             <w:rPr>
               <w:rFonts w:asciiTheme="minorHAnsi" w:eastAsiaTheme="minorEastAsia" w:hAnsiTheme="minorHAnsi" w:cstheme="minorBidi"/>
@@ -1283,7 +1238,7 @@
               <w14:ligatures w14:val="standardContextual"/>
             </w:rPr>
           </w:pPr>
-          <w:hyperlink w:anchor="_Toc134350788" w:history="1">
+          <w:hyperlink w:anchor="_Toc134355297" w:history="1">
             <w:r>
               <w:rPr>
                 <w:rStyle w:val="a4"/>
@@ -1311,7 +1266,7 @@
                 <w:noProof/>
                 <w:webHidden/>
               </w:rPr>
-              <w:instrText xml:space="preserve"> PAGEREF _Toc134350788 \h </w:instrText>
+              <w:instrText xml:space="preserve"> PAGEREF _Toc134355297 \h </w:instrText>
             </w:r>
             <w:r>
               <w:rPr>
@@ -1331,7 +1286,7 @@
                 <w:noProof/>
                 <w:webHidden/>
               </w:rPr>
-              <w:t>9</w:t>
+              <w:t>8</w:t>
             </w:r>
             <w:r>
               <w:rPr>
@@ -1346,9 +1301,8 @@
           <w:pPr>
             <w:pStyle w:val="TOC2"/>
             <w:tabs>
-              <w:tab w:val="right" w:leader="dot" w:pos="8960"/>
+              <w:tab w:val="right" w:leader="dot" w:pos="8296"/>
             </w:tabs>
-            <w:spacing w:line="360" w:lineRule="auto"/>
             <w:ind w:firstLine="420"/>
             <w:rPr>
               <w:rFonts w:asciiTheme="minorHAnsi" w:eastAsiaTheme="minorEastAsia" w:hAnsiTheme="minorHAnsi" w:cstheme="minorBidi"/>
@@ -1357,7 +1311,7 @@
               <w14:ligatures w14:val="standardContextual"/>
             </w:rPr>
           </w:pPr>
-          <w:hyperlink w:anchor="_Toc134350789" w:history="1">
+          <w:hyperlink w:anchor="_Toc134355298" w:history="1">
             <w:r>
               <w:rPr>
                 <w:rStyle w:val="a4"/>
@@ -1384,7 +1338,7 @@
                 <w:noProof/>
                 <w:webHidden/>
               </w:rPr>
-              <w:instrText xml:space="preserve"> PAGEREF _Toc134350789 \h </w:instrText>
+              <w:instrText xml:space="preserve"> PAGEREF _Toc134355298 \h </w:instrText>
             </w:r>
             <w:r>
               <w:rPr>
@@ -1419,9 +1373,8 @@
           <w:pPr>
             <w:pStyle w:val="TOC3"/>
             <w:tabs>
-              <w:tab w:val="right" w:leader="dot" w:pos="8960"/>
+              <w:tab w:val="right" w:leader="dot" w:pos="8296"/>
             </w:tabs>
-            <w:spacing w:line="360" w:lineRule="auto"/>
             <w:ind w:firstLine="420"/>
             <w:rPr>
               <w:rFonts w:asciiTheme="minorHAnsi" w:eastAsiaTheme="minorEastAsia" w:hAnsiTheme="minorHAnsi" w:cstheme="minorBidi"/>
@@ -1430,7 +1383,7 @@
               <w14:ligatures w14:val="standardContextual"/>
             </w:rPr>
           </w:pPr>
-          <w:hyperlink w:anchor="_Toc134350790" w:history="1">
+          <w:hyperlink w:anchor="_Toc134355299" w:history="1">
             <w:r>
               <w:rPr>
                 <w:rStyle w:val="a4"/>
@@ -1458,7 +1411,7 @@
                 <w:noProof/>
                 <w:webHidden/>
               </w:rPr>
-              <w:instrText xml:space="preserve"> PAGEREF _Toc134350790 \h </w:instrText>
+              <w:instrText xml:space="preserve"> PAGEREF _Toc134355299 \h </w:instrText>
             </w:r>
             <w:r>
               <w:rPr>
@@ -1493,9 +1446,8 @@
           <w:pPr>
             <w:pStyle w:val="TOC3"/>
             <w:tabs>
-              <w:tab w:val="right" w:leader="dot" w:pos="8960"/>
+              <w:tab w:val="right" w:leader="dot" w:pos="8296"/>
             </w:tabs>
-            <w:spacing w:line="360" w:lineRule="auto"/>
             <w:ind w:firstLine="420"/>
             <w:rPr>
               <w:rFonts w:asciiTheme="minorHAnsi" w:eastAsiaTheme="minorEastAsia" w:hAnsiTheme="minorHAnsi" w:cstheme="minorBidi"/>
@@ -1504,7 +1456,7 @@
               <w14:ligatures w14:val="standardContextual"/>
             </w:rPr>
           </w:pPr>
-          <w:hyperlink w:anchor="_Toc134350791" w:history="1">
+          <w:hyperlink w:anchor="_Toc134355300" w:history="1">
             <w:r>
               <w:rPr>
                 <w:rStyle w:val="a4"/>
@@ -1532,7 +1484,7 @@
                 <w:noProof/>
                 <w:webHidden/>
               </w:rPr>
-              <w:instrText xml:space="preserve"> PAGEREF _Toc134350791 \h </w:instrText>
+              <w:instrText xml:space="preserve"> PAGEREF _Toc134355300 \h </w:instrText>
             </w:r>
             <w:r>
               <w:rPr>
@@ -1565,11 +1517,10 @@
         </w:p>
         <w:p>
           <w:pPr>
-            <w:pStyle w:val="TOC1"/>
+            <w:pStyle w:val="TOC2"/>
             <w:tabs>
-              <w:tab w:val="right" w:leader="dot" w:pos="8960"/>
+              <w:tab w:val="right" w:leader="dot" w:pos="8296"/>
             </w:tabs>
-            <w:spacing w:line="360" w:lineRule="auto"/>
             <w:ind w:firstLine="420"/>
             <w:rPr>
               <w:rFonts w:asciiTheme="minorHAnsi" w:eastAsiaTheme="minorEastAsia" w:hAnsiTheme="minorHAnsi" w:cstheme="minorBidi"/>
@@ -1578,21 +1529,13 @@
               <w14:ligatures w14:val="standardContextual"/>
             </w:rPr>
           </w:pPr>
-          <w:hyperlink w:anchor="_Toc134350792" w:history="1">
+          <w:hyperlink w:anchor="_Toc134355301" w:history="1">
             <w:r>
               <w:rPr>
                 <w:rStyle w:val="a4"/>
                 <w:noProof/>
               </w:rPr>
-              <w:t xml:space="preserve">ГЛАВА 2 Обучение модели для отследования людей в нескольких видеопотоках </w:t>
-            </w:r>
-            <w:r>
-              <w:rPr>
-                <w:rStyle w:val="a4"/>
-                <w:rFonts w:ascii="宋体" w:hAnsi="宋体" w:cs="宋体"/>
-                <w:noProof/>
-              </w:rPr>
-              <w:t>（训练模型）</w:t>
+              <w:t>本文的主要研究内容</w:t>
             </w:r>
             <w:r>
               <w:rPr>
@@ -1613,7 +1556,7 @@
                 <w:noProof/>
                 <w:webHidden/>
               </w:rPr>
-              <w:instrText xml:space="preserve"> PAGEREF _Toc134350792 \h </w:instrText>
+              <w:instrText xml:space="preserve"> PAGEREF _Toc134355301 \h </w:instrText>
             </w:r>
             <w:r>
               <w:rPr>
@@ -1648,9 +1591,8 @@
           <w:pPr>
             <w:pStyle w:val="TOC1"/>
             <w:tabs>
-              <w:tab w:val="right" w:leader="dot" w:pos="8960"/>
+              <w:tab w:val="right" w:leader="dot" w:pos="8296"/>
             </w:tabs>
-            <w:spacing w:line="360" w:lineRule="auto"/>
             <w:ind w:firstLine="420"/>
             <w:rPr>
               <w:rFonts w:asciiTheme="minorHAnsi" w:eastAsiaTheme="minorEastAsia" w:hAnsiTheme="minorHAnsi" w:cstheme="minorBidi"/>
@@ -1659,13 +1601,27 @@
               <w14:ligatures w14:val="standardContextual"/>
             </w:rPr>
           </w:pPr>
-          <w:hyperlink w:anchor="_Toc134350793" w:history="1">
+          <w:hyperlink w:anchor="_Toc134355302" w:history="1">
             <w:r>
               <w:rPr>
                 <w:rStyle w:val="a4"/>
                 <w:noProof/>
               </w:rPr>
-              <w:t xml:space="preserve">ГЛАВА 3  Система оценки трафика магазина основа на нейтронных сетей </w:t>
+              <w:t>ГЛАВА 2 Обучение м</w:t>
+            </w:r>
+            <w:r>
+              <w:rPr>
+                <w:rStyle w:val="a4"/>
+                <w:noProof/>
+              </w:rPr>
+              <w:t>о</w:t>
+            </w:r>
+            <w:r>
+              <w:rPr>
+                <w:rStyle w:val="a4"/>
+                <w:noProof/>
+              </w:rPr>
+              <w:t xml:space="preserve">дели для отследования людей в нескольких видеопотоках </w:t>
             </w:r>
             <w:r>
               <w:rPr>
@@ -1673,7 +1629,7 @@
                 <w:rFonts w:ascii="宋体" w:hAnsi="宋体" w:cs="宋体"/>
                 <w:noProof/>
               </w:rPr>
-              <w:t>（客流量统计系统）</w:t>
+              <w:t>（训练模型）</w:t>
             </w:r>
             <w:r>
               <w:rPr>
@@ -1694,7 +1650,7 @@
                 <w:noProof/>
                 <w:webHidden/>
               </w:rPr>
-              <w:instrText xml:space="preserve"> PAGEREF _Toc134350793 \h </w:instrText>
+              <w:instrText xml:space="preserve"> PAGEREF _Toc134355302 \h </w:instrText>
             </w:r>
             <w:r>
               <w:rPr>
@@ -1729,9 +1685,8 @@
           <w:pPr>
             <w:pStyle w:val="TOC1"/>
             <w:tabs>
-              <w:tab w:val="right" w:leader="dot" w:pos="8960"/>
+              <w:tab w:val="right" w:leader="dot" w:pos="8296"/>
             </w:tabs>
-            <w:spacing w:line="360" w:lineRule="auto"/>
             <w:ind w:firstLine="420"/>
             <w:rPr>
               <w:rFonts w:asciiTheme="minorHAnsi" w:eastAsiaTheme="minorEastAsia" w:hAnsiTheme="minorHAnsi" w:cstheme="minorBidi"/>
@@ -1740,13 +1695,13 @@
               <w14:ligatures w14:val="standardContextual"/>
             </w:rPr>
           </w:pPr>
-          <w:hyperlink w:anchor="_Toc134350794" w:history="1">
+          <w:hyperlink w:anchor="_Toc134355303" w:history="1">
             <w:r>
               <w:rPr>
                 <w:rStyle w:val="a4"/>
                 <w:noProof/>
               </w:rPr>
-              <w:t xml:space="preserve">ГЛАВА 4 Анализ полученных результатов </w:t>
+              <w:t xml:space="preserve">ГЛАВА 3  Система оценки трафика магазина основа на нейтронных сетей </w:t>
             </w:r>
             <w:r>
               <w:rPr>
@@ -1754,7 +1709,7 @@
                 <w:rFonts w:ascii="宋体" w:hAnsi="宋体" w:cs="宋体"/>
                 <w:noProof/>
               </w:rPr>
-              <w:t>（结果分析）</w:t>
+              <w:t>（客流量统计系统）</w:t>
             </w:r>
             <w:r>
               <w:rPr>
@@ -1775,7 +1730,7 @@
                 <w:noProof/>
                 <w:webHidden/>
               </w:rPr>
-              <w:instrText xml:space="preserve"> PAGEREF _Toc134350794 \h </w:instrText>
+              <w:instrText xml:space="preserve"> PAGEREF _Toc134355303 \h </w:instrText>
             </w:r>
             <w:r>
               <w:rPr>
@@ -1795,7 +1750,7 @@
                 <w:noProof/>
                 <w:webHidden/>
               </w:rPr>
-              <w:t>12</w:t>
+              <w:t>11</w:t>
             </w:r>
             <w:r>
               <w:rPr>
@@ -1810,9 +1765,8 @@
           <w:pPr>
             <w:pStyle w:val="TOC1"/>
             <w:tabs>
-              <w:tab w:val="right" w:leader="dot" w:pos="8960"/>
+              <w:tab w:val="right" w:leader="dot" w:pos="8296"/>
             </w:tabs>
-            <w:spacing w:line="360" w:lineRule="auto"/>
             <w:ind w:firstLine="420"/>
             <w:rPr>
               <w:rFonts w:asciiTheme="minorHAnsi" w:eastAsiaTheme="minorEastAsia" w:hAnsiTheme="minorHAnsi" w:cstheme="minorBidi"/>
@@ -1821,21 +1775,21 @@
               <w14:ligatures w14:val="standardContextual"/>
             </w:rPr>
           </w:pPr>
-          <w:hyperlink w:anchor="_Toc134350795" w:history="1">
+          <w:hyperlink w:anchor="_Toc134355304" w:history="1">
+            <w:r>
+              <w:rPr>
+                <w:rStyle w:val="a4"/>
+                <w:noProof/>
+              </w:rPr>
+              <w:t xml:space="preserve">ГЛАВА 4 Анализ полученных результатов </w:t>
+            </w:r>
             <w:r>
               <w:rPr>
                 <w:rStyle w:val="a4"/>
                 <w:rFonts w:ascii="宋体" w:hAnsi="宋体" w:cs="宋体"/>
                 <w:noProof/>
               </w:rPr>
-              <w:t>结论</w:t>
-            </w:r>
-            <w:r>
-              <w:rPr>
-                <w:rStyle w:val="a4"/>
-                <w:noProof/>
-              </w:rPr>
-              <w:t xml:space="preserve"> ЗАКЛЮЧЕНИЕ</w:t>
+              <w:t>（结果分析）</w:t>
             </w:r>
             <w:r>
               <w:rPr>
@@ -1856,7 +1810,7 @@
                 <w:noProof/>
                 <w:webHidden/>
               </w:rPr>
-              <w:instrText xml:space="preserve"> PAGEREF _Toc134350795 \h </w:instrText>
+              <w:instrText xml:space="preserve"> PAGEREF _Toc134355304 \h </w:instrText>
             </w:r>
             <w:r>
               <w:rPr>
@@ -1891,9 +1845,8 @@
           <w:pPr>
             <w:pStyle w:val="TOC1"/>
             <w:tabs>
-              <w:tab w:val="right" w:leader="dot" w:pos="8960"/>
+              <w:tab w:val="right" w:leader="dot" w:pos="8296"/>
             </w:tabs>
-            <w:spacing w:line="360" w:lineRule="auto"/>
             <w:ind w:firstLine="420"/>
             <w:rPr>
               <w:rFonts w:asciiTheme="minorHAnsi" w:eastAsiaTheme="minorEastAsia" w:hAnsiTheme="minorHAnsi" w:cstheme="minorBidi"/>
@@ -1902,14 +1855,21 @@
               <w14:ligatures w14:val="standardContextual"/>
             </w:rPr>
           </w:pPr>
-          <w:hyperlink w:anchor="_Toc134350796" w:history="1">
+          <w:hyperlink w:anchor="_Toc134355305" w:history="1">
             <w:r>
               <w:rPr>
                 <w:rStyle w:val="a4"/>
                 <w:rFonts w:ascii="宋体" w:hAnsi="宋体" w:cs="宋体"/>
                 <w:noProof/>
               </w:rPr>
-              <w:t>参考文献</w:t>
+              <w:t>结论</w:t>
+            </w:r>
+            <w:r>
+              <w:rPr>
+                <w:rStyle w:val="a4"/>
+                <w:noProof/>
+              </w:rPr>
+              <w:t xml:space="preserve"> ЗАКЛЮЧЕНИЕ</w:t>
             </w:r>
             <w:r>
               <w:rPr>
@@ -1930,7 +1890,7 @@
                 <w:noProof/>
                 <w:webHidden/>
               </w:rPr>
-              <w:instrText xml:space="preserve"> PAGEREF _Toc134350796 \h </w:instrText>
+              <w:instrText xml:space="preserve"> PAGEREF _Toc134355305 \h </w:instrText>
             </w:r>
             <w:r>
               <w:rPr>
@@ -1963,7 +1923,79 @@
         </w:p>
         <w:p>
           <w:pPr>
-            <w:spacing w:line="360" w:lineRule="auto"/>
+            <w:pStyle w:val="TOC1"/>
+            <w:tabs>
+              <w:tab w:val="right" w:leader="dot" w:pos="8296"/>
+            </w:tabs>
+            <w:ind w:firstLine="420"/>
+            <w:rPr>
+              <w:rFonts w:asciiTheme="minorHAnsi" w:eastAsiaTheme="minorEastAsia" w:hAnsiTheme="minorHAnsi" w:cstheme="minorBidi"/>
+              <w:noProof/>
+              <w:szCs w:val="22"/>
+              <w14:ligatures w14:val="standardContextual"/>
+            </w:rPr>
+          </w:pPr>
+          <w:hyperlink w:anchor="_Toc134355306" w:history="1">
+            <w:r>
+              <w:rPr>
+                <w:rStyle w:val="a4"/>
+                <w:rFonts w:ascii="宋体" w:hAnsi="宋体" w:cs="宋体"/>
+                <w:noProof/>
+              </w:rPr>
+              <w:t>参考文献</w:t>
+            </w:r>
+            <w:r>
+              <w:rPr>
+                <w:noProof/>
+                <w:webHidden/>
+              </w:rPr>
+              <w:tab/>
+            </w:r>
+            <w:r>
+              <w:rPr>
+                <w:noProof/>
+                <w:webHidden/>
+              </w:rPr>
+              <w:fldChar w:fldCharType="begin"/>
+            </w:r>
+            <w:r>
+              <w:rPr>
+                <w:noProof/>
+                <w:webHidden/>
+              </w:rPr>
+              <w:instrText xml:space="preserve"> PAGEREF _Toc134355306 \h </w:instrText>
+            </w:r>
+            <w:r>
+              <w:rPr>
+                <w:noProof/>
+                <w:webHidden/>
+              </w:rPr>
+            </w:r>
+            <w:r>
+              <w:rPr>
+                <w:noProof/>
+                <w:webHidden/>
+              </w:rPr>
+              <w:fldChar w:fldCharType="separate"/>
+            </w:r>
+            <w:r>
+              <w:rPr>
+                <w:noProof/>
+                <w:webHidden/>
+              </w:rPr>
+              <w:t>12</w:t>
+            </w:r>
+            <w:r>
+              <w:rPr>
+                <w:noProof/>
+                <w:webHidden/>
+              </w:rPr>
+              <w:fldChar w:fldCharType="end"/>
+            </w:r>
+          </w:hyperlink>
+        </w:p>
+        <w:p>
+          <w:pPr>
             <w:ind w:firstLine="422"/>
           </w:pPr>
           <w:r>
@@ -1980,7 +2012,6 @@
     <w:p>
       <w:pPr>
         <w:widowControl/>
-        <w:spacing w:line="360" w:lineRule="auto"/>
         <w:ind w:firstLine="420"/>
         <w:jc w:val="left"/>
         <w:rPr>
@@ -1991,7 +2022,6 @@
     <w:p>
       <w:pPr>
         <w:widowControl/>
-        <w:spacing w:line="360" w:lineRule="auto"/>
         <w:ind w:firstLine="420"/>
         <w:jc w:val="left"/>
         <w:rPr>
@@ -2008,10 +2038,9 @@
     <w:p>
       <w:pPr>
         <w:pStyle w:val="1"/>
-        <w:spacing w:line="360" w:lineRule="auto"/>
         <w:ind w:firstLine="643"/>
       </w:pPr>
-      <w:bookmarkStart w:id="1" w:name="_Toc134350781"/>
+      <w:bookmarkStart w:id="1" w:name="_Toc134355290"/>
       <w:r>
         <w:rPr>
           <w:rFonts w:ascii="宋体" w:eastAsia="宋体" w:hAnsi="宋体" w:cs="宋体" w:hint="eastAsia"/>
@@ -2032,7 +2061,6 @@
     </w:p>
     <w:p>
       <w:pPr>
-        <w:spacing w:line="360" w:lineRule="auto"/>
         <w:ind w:firstLine="420"/>
         <w:rPr>
           <w:color w:val="24292F"/>
@@ -2054,7 +2082,6 @@
     </w:p>
     <w:p>
       <w:pPr>
-        <w:spacing w:line="360" w:lineRule="auto"/>
         <w:ind w:firstLine="420"/>
         <w:rPr>
           <w:color w:val="24292F"/>
@@ -2099,7 +2126,6 @@
     </w:p>
     <w:p>
       <w:pPr>
-        <w:spacing w:line="360" w:lineRule="auto"/>
         <w:ind w:firstLine="420"/>
         <w:rPr>
           <w:color w:val="24292F"/>
@@ -2136,7 +2162,6 @@
     </w:p>
     <w:p>
       <w:pPr>
-        <w:spacing w:line="360" w:lineRule="auto"/>
         <w:ind w:firstLine="420"/>
         <w:rPr>
           <w:color w:val="24292F"/>
@@ -2151,7 +2176,7 @@
           <w:szCs w:val="21"/>
           <w:shd w:val="clear" w:color="auto" w:fill="F4F6F8"/>
         </w:rPr>
-        <w:t>最早出现的是人工统计方法，商场派若干员工在出入口，在一段时间内，连续地对进入商场的顾客进行目视计数，用以掌握商场客流信息。该方法的优点在于不需要进行信息采集设备的投资，调查资料比较全面、灵活</w:t>
+        <w:t>最早出现的是人工统计方法，商场派若干员工在出入口，在一段时间内，连续地对进入商场的顾客进行目视计数。该方法的优点在于不需要进行信息采集设备的投资，调查资料比较全面、灵活</w:t>
       </w:r>
       <w:r>
         <w:rPr>
@@ -2192,7 +2217,6 @@
     </w:p>
     <w:p>
       <w:pPr>
-        <w:spacing w:line="360" w:lineRule="auto"/>
         <w:ind w:firstLine="420"/>
         <w:rPr>
           <w:color w:val="24292F"/>
@@ -2386,7 +2410,7 @@
           <w:szCs w:val="21"/>
           <w:shd w:val="clear" w:color="auto" w:fill="F4F6F8"/>
         </w:rPr>
-        <w:t>还有非常明显的缺点：无法知道每个顾客出入商店的时间</w:t>
+        <w:t>都有</w:t>
       </w:r>
       <w:r>
         <w:rPr>
@@ -2395,6 +2419,15 @@
           <w:szCs w:val="21"/>
           <w:shd w:val="clear" w:color="auto" w:fill="F4F6F8"/>
         </w:rPr>
+        <w:t>非常明显的缺点：无法知道每个顾客出入商店的时间</w:t>
+      </w:r>
+      <w:r>
+        <w:rPr>
+          <w:rFonts w:hint="eastAsia"/>
+          <w:color w:val="24292F"/>
+          <w:szCs w:val="21"/>
+          <w:shd w:val="clear" w:color="auto" w:fill="F4F6F8"/>
+        </w:rPr>
         <w:t>。</w:t>
       </w:r>
       <w:r>
@@ -2490,7 +2523,6 @@
     </w:p>
     <w:p>
       <w:pPr>
-        <w:spacing w:line="360" w:lineRule="auto"/>
         <w:ind w:firstLine="420"/>
         <w:rPr>
           <w:lang w:val="ru-RU"/>
@@ -2534,7 +2566,7 @@
           <w:right w:val="single" w:sz="2" w:space="0" w:color="E5E7EB"/>
         </w:pBdr>
         <w:shd w:val="clear" w:color="auto" w:fill="F4F6F8"/>
-        <w:spacing w:before="0" w:beforeAutospacing="0" w:after="240" w:afterAutospacing="0" w:line="360" w:lineRule="auto"/>
+        <w:spacing w:before="0" w:beforeAutospacing="0" w:after="240" w:afterAutospacing="0"/>
         <w:ind w:firstLine="420"/>
         <w:rPr>
           <w:rFonts w:ascii="Segoe UI" w:hAnsi="Segoe UI" w:cs="Segoe UI"/>
@@ -2546,11 +2578,11 @@
       <w:r>
         <w:rPr>
           <w:rFonts w:ascii="Segoe UI" w:hAnsi="Segoe UI" w:cs="Segoe UI"/>
-          <w:color w:val="24292F"/>
+          <w:color w:val="FF0000"/>
           <w:sz w:val="21"/>
           <w:szCs w:val="21"/>
         </w:rPr>
-        <w:t>本文的主要目的是提出一种基于</w:t>
+        <w:t>本文的主要目的是</w:t>
       </w:r>
       <w:r>
         <w:rPr>
@@ -2559,6 +2591,15 @@
           <w:sz w:val="21"/>
           <w:szCs w:val="21"/>
         </w:rPr>
+        <w:t>提出一种基于</w:t>
+      </w:r>
+      <w:r>
+        <w:rPr>
+          <w:rFonts w:ascii="Segoe UI" w:hAnsi="Segoe UI" w:cs="Segoe UI"/>
+          <w:color w:val="24292F"/>
+          <w:sz w:val="21"/>
+          <w:szCs w:val="21"/>
+        </w:rPr>
         <w:t xml:space="preserve"> YOLOv5 </w:t>
       </w:r>
       <w:r>
@@ -2597,7 +2638,45 @@
           <w:sz w:val="21"/>
           <w:szCs w:val="21"/>
         </w:rPr>
-        <w:t>跟踪算法和行人重识别算法相结合的方法，以实现超市客流量的实时统计和计算。我们通过对行人检测、跟踪和重识别算法的优化，实现了对不同角度和光照条件下的顾客进行准确的跟踪与计数，并开发了一个面向超市的客流量统计系统。</w:t>
+        <w:t>跟踪算法和行人重识别算法相结合的方法，以</w:t>
+      </w:r>
+      <w:proofErr w:type="gramStart"/>
+      <w:r>
+        <w:rPr>
+          <w:rFonts w:ascii="Segoe UI" w:hAnsi="Segoe UI" w:cs="Segoe UI"/>
+          <w:color w:val="24292F"/>
+          <w:sz w:val="21"/>
+          <w:szCs w:val="21"/>
+        </w:rPr>
+        <w:t>实现</w:t>
+      </w:r>
+      <w:r>
+        <w:rPr>
+          <w:rFonts w:ascii="Segoe UI" w:hAnsi="Segoe UI" w:cs="Segoe UI" w:hint="eastAsia"/>
+          <w:color w:val="24292F"/>
+          <w:sz w:val="21"/>
+          <w:szCs w:val="21"/>
+        </w:rPr>
+        <w:t>商店</w:t>
+      </w:r>
+      <w:r>
+        <w:rPr>
+          <w:rFonts w:ascii="Segoe UI" w:hAnsi="Segoe UI" w:cs="Segoe UI"/>
+          <w:color w:val="24292F"/>
+          <w:sz w:val="21"/>
+          <w:szCs w:val="21"/>
+        </w:rPr>
+        <w:t>客</w:t>
+      </w:r>
+      <w:proofErr w:type="gramEnd"/>
+      <w:r>
+        <w:rPr>
+          <w:rFonts w:ascii="Segoe UI" w:hAnsi="Segoe UI" w:cs="Segoe UI"/>
+          <w:color w:val="24292F"/>
+          <w:sz w:val="21"/>
+          <w:szCs w:val="21"/>
+        </w:rPr>
+        <w:t>流量的统计。我们通过对行人检测、跟踪和重识别算法的优化，实现了对不同角度和光照条件下的顾客进行准确的跟踪与计数，并开发了一个面向超市的客流量统计系统。</w:t>
       </w:r>
     </w:p>
     <w:p>
@@ -2610,7 +2689,7 @@
           <w:right w:val="single" w:sz="2" w:space="0" w:color="E5E7EB"/>
         </w:pBdr>
         <w:shd w:val="clear" w:color="auto" w:fill="F4F6F8"/>
-        <w:spacing w:before="0" w:beforeAutospacing="0" w:after="240" w:afterAutospacing="0" w:line="360" w:lineRule="auto"/>
+        <w:spacing w:before="0" w:beforeAutospacing="0" w:after="240" w:afterAutospacing="0"/>
         <w:ind w:firstLine="420"/>
         <w:rPr>
           <w:rFonts w:ascii="Segoe UI" w:hAnsi="Segoe UI" w:cs="Segoe UI"/>
@@ -2626,7 +2705,7 @@
           <w:sz w:val="21"/>
           <w:szCs w:val="21"/>
         </w:rPr>
-        <w:t>在可行性分析方面，我们认为本文提出的方法具有较高的可行性。首先，所使用的算法均为当前深度学习领域内较为成熟和广泛应用的技术，已经得到了充分实验验证。其次，在硬件和软件环境上，本文所需的配置相对较低，能够在普通</w:t>
+        <w:t>在可行性分析方面，我们认为本文提出的方法具有较高的可行性。首先，所使用的算法均为当前深度学习领域内较为成熟和广泛应用的技术，已经得到了充分实验验证。其</w:t>
       </w:r>
       <w:r>
         <w:rPr>
@@ -2635,6 +2714,16 @@
           <w:sz w:val="21"/>
           <w:szCs w:val="21"/>
         </w:rPr>
+        <w:lastRenderedPageBreak/>
+        <w:t>次，在硬件和软件环境上，本文所需的配置相对较低，能够在普通</w:t>
+      </w:r>
+      <w:r>
+        <w:rPr>
+          <w:rFonts w:ascii="Segoe UI" w:hAnsi="Segoe UI" w:cs="Segoe UI"/>
+          <w:color w:val="24292F"/>
+          <w:sz w:val="21"/>
+          <w:szCs w:val="21"/>
+        </w:rPr>
         <w:t xml:space="preserve"> PC </w:t>
       </w:r>
       <w:r>
@@ -2644,7 +2733,26 @@
           <w:sz w:val="21"/>
           <w:szCs w:val="21"/>
         </w:rPr>
-        <w:t>上运行。最后，我们还对所提出方法的准确性、效率和稳定性进行了全面的实验评估，证明了其可行性。</w:t>
+        <w:t>上运行。最后，我们还对所提出方法的</w:t>
+      </w:r>
+      <w:r>
+        <w:rPr>
+          <w:rFonts w:ascii="Segoe UI" w:hAnsi="Segoe UI" w:cs="Segoe UI"/>
+          <w:color w:val="FF0000"/>
+          <w:sz w:val="21"/>
+          <w:szCs w:val="21"/>
+          <w:u w:val="single"/>
+        </w:rPr>
+        <w:t>准确性、效率和稳定性</w:t>
+      </w:r>
+      <w:r>
+        <w:rPr>
+          <w:rFonts w:ascii="Segoe UI" w:hAnsi="Segoe UI" w:cs="Segoe UI"/>
+          <w:color w:val="24292F"/>
+          <w:sz w:val="21"/>
+          <w:szCs w:val="21"/>
+        </w:rPr>
+        <w:t>进行了全面的实验评估，证明了其可行性。</w:t>
       </w:r>
     </w:p>
     <w:p>
@@ -2657,7 +2765,7 @@
           <w:right w:val="single" w:sz="2" w:space="0" w:color="E5E7EB"/>
         </w:pBdr>
         <w:shd w:val="clear" w:color="auto" w:fill="F4F6F8"/>
-        <w:spacing w:before="0" w:beforeAutospacing="0" w:after="0" w:afterAutospacing="0" w:line="360" w:lineRule="auto"/>
+        <w:spacing w:before="0" w:beforeAutospacing="0" w:after="0" w:afterAutospacing="0"/>
         <w:ind w:firstLine="420"/>
         <w:rPr>
           <w:rFonts w:ascii="Segoe UI" w:hAnsi="Segoe UI" w:cs="Segoe UI"/>
@@ -2686,7 +2794,7 @@
           <w:right w:val="single" w:sz="2" w:space="0" w:color="E5E7EB"/>
         </w:pBdr>
         <w:shd w:val="clear" w:color="auto" w:fill="F4F6F8"/>
-        <w:spacing w:before="0" w:beforeAutospacing="0" w:after="0" w:afterAutospacing="0" w:line="360" w:lineRule="auto"/>
+        <w:spacing w:before="0" w:beforeAutospacing="0" w:after="0" w:afterAutospacing="0"/>
         <w:ind w:firstLine="420"/>
         <w:rPr>
           <w:rFonts w:ascii="Segoe UI" w:hAnsi="Segoe UI" w:cs="Segoe UI"/>
@@ -2724,7 +2832,7 @@
           <w:right w:val="single" w:sz="2" w:space="0" w:color="E5E7EB"/>
         </w:pBdr>
         <w:shd w:val="clear" w:color="auto" w:fill="F4F6F8"/>
-        <w:spacing w:before="0" w:beforeAutospacing="0" w:after="0" w:afterAutospacing="0" w:line="360" w:lineRule="auto"/>
+        <w:spacing w:before="0" w:beforeAutospacing="0" w:after="0" w:afterAutospacing="0"/>
         <w:ind w:firstLine="420"/>
         <w:rPr>
           <w:rFonts w:ascii="Segoe UI" w:hAnsi="Segoe UI" w:cs="Segoe UI"/>
@@ -2780,7 +2888,7 @@
           <w:right w:val="single" w:sz="2" w:space="0" w:color="E5E7EB"/>
         </w:pBdr>
         <w:shd w:val="clear" w:color="auto" w:fill="F4F6F8"/>
-        <w:spacing w:before="0" w:beforeAutospacing="0" w:after="0" w:afterAutospacing="0" w:line="360" w:lineRule="auto"/>
+        <w:spacing w:before="0" w:beforeAutospacing="0" w:after="0" w:afterAutospacing="0"/>
         <w:ind w:firstLine="420"/>
         <w:rPr>
           <w:rFonts w:ascii="Segoe UI" w:hAnsi="Segoe UI" w:cs="Segoe UI"/>
@@ -2892,7 +3000,7 @@
           <w:right w:val="single" w:sz="2" w:space="0" w:color="E5E7EB"/>
         </w:pBdr>
         <w:shd w:val="clear" w:color="auto" w:fill="F4F6F8"/>
-        <w:spacing w:before="0" w:beforeAutospacing="0" w:after="0" w:afterAutospacing="0" w:line="360" w:lineRule="auto"/>
+        <w:spacing w:before="0" w:beforeAutospacing="0" w:after="0" w:afterAutospacing="0"/>
         <w:ind w:firstLine="420"/>
         <w:rPr>
           <w:rFonts w:ascii="Segoe UI" w:hAnsi="Segoe UI" w:cs="Segoe UI"/>
@@ -2908,7 +3016,6 @@
           <w:sz w:val="21"/>
           <w:szCs w:val="21"/>
         </w:rPr>
-        <w:lastRenderedPageBreak/>
         <w:t>4</w:t>
       </w:r>
       <w:r>
@@ -2940,7 +3047,7 @@
           <w:right w:val="single" w:sz="2" w:space="0" w:color="E5E7EB"/>
         </w:pBdr>
         <w:shd w:val="clear" w:color="auto" w:fill="F4F6F8"/>
-        <w:spacing w:before="0" w:beforeAutospacing="0" w:after="0" w:afterAutospacing="0" w:line="360" w:lineRule="auto"/>
+        <w:spacing w:before="0" w:beforeAutospacing="0" w:after="0" w:afterAutospacing="0"/>
         <w:ind w:firstLine="420"/>
         <w:rPr>
           <w:rFonts w:ascii="Segoe UI" w:hAnsi="Segoe UI" w:cs="Segoe UI"/>
@@ -2978,7 +3085,7 @@
           <w:right w:val="single" w:sz="2" w:space="0" w:color="E5E7EB"/>
         </w:pBdr>
         <w:shd w:val="clear" w:color="auto" w:fill="F4F6F8"/>
-        <w:spacing w:before="0" w:beforeAutospacing="0" w:after="0" w:afterAutospacing="0" w:line="360" w:lineRule="auto"/>
+        <w:spacing w:before="0" w:beforeAutospacing="0" w:after="0" w:afterAutospacing="0"/>
         <w:ind w:firstLine="420"/>
         <w:rPr>
           <w:rFonts w:ascii="Segoe UI" w:hAnsi="Segoe UI" w:cs="Segoe UI"/>
@@ -2999,7 +3106,6 @@
     </w:p>
     <w:p>
       <w:pPr>
-        <w:spacing w:line="360" w:lineRule="auto"/>
         <w:ind w:firstLineChars="0" w:firstLine="0"/>
         <w:rPr>
           <w:lang w:val="ru-RU"/>
@@ -3009,13 +3115,12 @@
     <w:p>
       <w:pPr>
         <w:pStyle w:val="1"/>
-        <w:spacing w:line="360" w:lineRule="auto"/>
         <w:ind w:firstLine="643"/>
         <w:rPr>
           <w:rFonts w:ascii="宋体" w:eastAsia="宋体" w:hAnsi="宋体" w:cs="宋体"/>
         </w:rPr>
       </w:pPr>
-      <w:bookmarkStart w:id="2" w:name="_Toc134350782"/>
+      <w:bookmarkStart w:id="2" w:name="_Toc134355291"/>
       <w:r>
         <w:t xml:space="preserve">ГЛАВА 1  Обзор литературы </w:t>
       </w:r>
@@ -3030,7 +3135,6 @@
     <w:p>
       <w:pPr>
         <w:pStyle w:val="a0"/>
-        <w:spacing w:line="360" w:lineRule="auto"/>
       </w:pPr>
       <w:r>
         <w:rPr>
@@ -3056,7 +3160,6 @@
     </w:p>
     <w:p>
       <w:pPr>
-        <w:spacing w:line="360" w:lineRule="auto"/>
         <w:ind w:firstLine="420"/>
         <w:rPr>
           <w:shd w:val="clear" w:color="auto" w:fill="F4F6F8"/>
@@ -3139,20 +3242,29 @@
           <w:rFonts w:hint="eastAsia"/>
           <w:shd w:val="clear" w:color="auto" w:fill="F4F6F8"/>
         </w:rPr>
-        <w:t>的研究现状，其次回顾跨摄像头多目标跟踪的研究现状。另外，考虑到行人重识别是解决跨摄像头轨迹关联问题的核心技术，在本文最后也总结了当前主流的行人重识别方法以及现存的一些不足。</w:t>
+        <w:t>的研究现状，其次</w:t>
+      </w:r>
+      <w:r>
+        <w:rPr>
+          <w:rFonts w:hint="eastAsia"/>
+          <w:shd w:val="clear" w:color="auto" w:fill="F4F6F8"/>
+        </w:rPr>
+        <w:t>考察</w:t>
+      </w:r>
+      <w:r>
+        <w:rPr>
+          <w:rFonts w:hint="eastAsia"/>
+          <w:shd w:val="clear" w:color="auto" w:fill="F4F6F8"/>
+        </w:rPr>
+        <w:t>跨摄像头多目标跟踪的研究现状。另外，考虑到行人重识别是解决跨摄像头轨迹关联问题的核心技术，在本文最后也总结了当前主流的行人重识别方法以及现存的一些不足。</w:t>
       </w:r>
     </w:p>
     <w:p>
       <w:pPr>
         <w:pStyle w:val="2"/>
-        <w:numPr>
-          <w:ilvl w:val="0"/>
-          <w:numId w:val="0"/>
-        </w:numPr>
-        <w:spacing w:line="360" w:lineRule="auto"/>
         <w:ind w:left="641"/>
       </w:pPr>
-      <w:bookmarkStart w:id="3" w:name="_Toc134350783"/>
+      <w:bookmarkStart w:id="3" w:name="_Toc134355292"/>
       <w:r>
         <w:t>目标检测</w:t>
       </w:r>
@@ -3161,7 +3273,7 @@
     <w:p>
       <w:pPr>
         <w:pStyle w:val="a8"/>
-        <w:spacing w:before="202" w:line="360" w:lineRule="auto"/>
+        <w:spacing w:before="202"/>
         <w:ind w:left="300" w:right="356" w:firstLine="479"/>
         <w:jc w:val="both"/>
       </w:pPr>
@@ -3186,11 +3298,12 @@
         <w:pStyle w:val="3"/>
         <w:spacing w:line="360" w:lineRule="auto"/>
       </w:pPr>
-      <w:bookmarkStart w:id="4" w:name="_Toc134350784"/>
+      <w:bookmarkStart w:id="4" w:name="_Toc134355293"/>
       <w:r>
         <w:rPr>
           <w:rFonts w:eastAsia="宋体" w:hint="eastAsia"/>
         </w:rPr>
+        <w:lastRenderedPageBreak/>
         <w:t>基于传统方法的目标检测</w:t>
       </w:r>
       <w:bookmarkEnd w:id="4"/>
@@ -3198,12 +3311,9 @@
     <w:p>
       <w:pPr>
         <w:pStyle w:val="a8"/>
-        <w:spacing w:before="159" w:line="360" w:lineRule="auto"/>
+        <w:spacing w:before="159"/>
         <w:ind w:left="300" w:right="352" w:firstLine="479"/>
         <w:jc w:val="both"/>
-        <w:rPr>
-          <w:rFonts w:ascii="Times New Roman" w:eastAsia="Times New Roman"/>
-        </w:rPr>
       </w:pPr>
       <w:r>
         <w:rPr>
@@ -3297,13 +3407,6 @@
         </w:rPr>
         <w:t>[4]</w:t>
       </w:r>
-    </w:p>
-    <w:p>
-      <w:pPr>
-        <w:pStyle w:val="a8"/>
-        <w:spacing w:before="1" w:line="360" w:lineRule="auto"/>
-        <w:ind w:left="300" w:right="238"/>
-      </w:pPr>
       <w:r>
         <w:rPr>
           <w:spacing w:val="-1"/>
@@ -3446,8 +3549,77 @@
           <w:w w:val="99"/>
           <w:position w:val="1"/>
         </w:rPr>
-        <w:t>DP</w:t>
-      </w:r>
+        <w:t>DPM</w:t>
+      </w:r>
+      <w:r>
+        <w:rPr>
+          <w:rFonts w:hint="eastAsia"/>
+          <w:w w:val="99"/>
+          <w:position w:val="1"/>
+        </w:rPr>
+        <w:t>）</w:t>
+      </w:r>
+      <w:r>
+        <w:rPr>
+          <w:rFonts w:hint="eastAsia"/>
+        </w:rPr>
+        <w:t>。</w:t>
+      </w:r>
+      <w:r>
+        <w:rPr>
+          <w:rFonts w:ascii="Times New Roman" w:eastAsia="Times New Roman" w:hAnsi="Times New Roman"/>
+          <w:spacing w:val="-15"/>
+          <w:w w:val="99"/>
+          <w:position w:val="1"/>
+        </w:rPr>
+        <w:t>V</w:t>
+      </w:r>
+      <w:r>
+        <w:rPr>
+          <w:rFonts w:ascii="Times New Roman" w:eastAsia="Times New Roman" w:hAnsi="Times New Roman"/>
+          <w:position w:val="1"/>
+        </w:rPr>
+        <w:t>iola</w:t>
+      </w:r>
+      <w:r>
+        <w:rPr>
+          <w:rFonts w:ascii="Times New Roman" w:eastAsia="Times New Roman" w:hAnsi="Times New Roman"/>
+          <w:spacing w:val="-1"/>
+          <w:position w:val="1"/>
+        </w:rPr>
+        <w:t xml:space="preserve"> </w:t>
+      </w:r>
+      <w:r>
+        <w:rPr>
+          <w:spacing w:val="-10"/>
+        </w:rPr>
+        <w:t xml:space="preserve">等人提出的 </w:t>
+      </w:r>
+      <w:r>
+        <w:rPr>
+          <w:rFonts w:ascii="Times New Roman" w:eastAsia="Times New Roman" w:hAnsi="Times New Roman"/>
+          <w:spacing w:val="-15"/>
+          <w:w w:val="99"/>
+          <w:position w:val="1"/>
+        </w:rPr>
+        <w:t>V</w:t>
+      </w:r>
+      <w:r>
+        <w:rPr>
+          <w:rFonts w:ascii="Times New Roman" w:eastAsia="Times New Roman" w:hAnsi="Times New Roman"/>
+          <w:position w:val="1"/>
+        </w:rPr>
+        <w:t>iol</w:t>
+      </w:r>
+      <w:r>
+        <w:rPr>
+          <w:rFonts w:ascii="Times New Roman" w:eastAsia="Times New Roman" w:hAnsi="Times New Roman"/>
+          <w:spacing w:val="-1"/>
+          <w:position w:val="1"/>
+        </w:rPr>
+        <w:t>a-</w:t>
+      </w:r>
+      <w:proofErr w:type="spellStart"/>
       <w:r>
         <w:rPr>
           <w:rFonts w:ascii="Times New Roman" w:eastAsia="Times New Roman" w:hAnsi="Times New Roman"/>
@@ -3455,32 +3627,2615 @@
           <w:w w:val="99"/>
           <w:position w:val="1"/>
         </w:rPr>
-        <w:t>M</w:t>
-      </w:r>
-      <w:r>
-        <w:rPr>
-          <w:spacing w:val="-120"/>
-        </w:rPr>
-        <w:t>）</w:t>
+        <w:t>J</w:t>
+      </w:r>
+      <w:r>
+        <w:rPr>
+          <w:rFonts w:ascii="Times New Roman" w:eastAsia="Times New Roman" w:hAnsi="Times New Roman"/>
+          <w:position w:val="1"/>
+        </w:rPr>
+        <w:t>one</w:t>
+      </w:r>
+      <w:proofErr w:type="spellEnd"/>
+      <w:r>
+        <w:rPr>
+          <w:rFonts w:ascii="Times New Roman" w:eastAsia="Times New Roman" w:hAnsi="Times New Roman"/>
+          <w:spacing w:val="-1"/>
+          <w:position w:val="1"/>
+        </w:rPr>
+        <w:t xml:space="preserve"> </w:t>
+      </w:r>
+      <w:r>
+        <w:t>检测器采用积分</w:t>
+      </w:r>
+      <w:r>
+        <w:rPr>
+          <w:spacing w:val="-1"/>
+        </w:rPr>
+        <w:t>图像、特制选择和检测级联三种有效的策略，并通过从左到右、从上到下的滑动</w:t>
+      </w:r>
+      <w:r>
+        <w:rPr>
+          <w:spacing w:val="-16"/>
+        </w:rPr>
+        <w:t>方式，判断是否有窗口包含目标，该检测器的提出使得目标检测的速度大大提高。</w:t>
+      </w:r>
+      <w:r>
+        <w:rPr>
+          <w:rFonts w:ascii="Times New Roman" w:eastAsia="Times New Roman" w:hAnsi="Times New Roman"/>
+          <w:spacing w:val="-1"/>
+          <w:position w:val="1"/>
+        </w:rPr>
+        <w:t>HOG</w:t>
+      </w:r>
+      <w:r>
+        <w:rPr>
+          <w:rFonts w:ascii="Times New Roman" w:eastAsia="Times New Roman" w:hAnsi="Times New Roman"/>
+          <w:spacing w:val="1"/>
+          <w:position w:val="1"/>
+        </w:rPr>
+        <w:t xml:space="preserve"> </w:t>
+      </w:r>
+      <w:r>
+        <w:rPr>
+          <w:spacing w:val="-9"/>
+        </w:rPr>
+        <w:t xml:space="preserve">检测器最初由 </w:t>
+      </w:r>
+      <w:r>
+        <w:rPr>
+          <w:rFonts w:ascii="Times New Roman" w:eastAsia="Times New Roman" w:hAnsi="Times New Roman"/>
+          <w:position w:val="1"/>
+        </w:rPr>
+        <w:t>Dalal</w:t>
+      </w:r>
+      <w:r>
+        <w:rPr>
+          <w:rFonts w:ascii="Times New Roman" w:eastAsia="Times New Roman" w:hAnsi="Times New Roman"/>
+          <w:spacing w:val="2"/>
+          <w:position w:val="1"/>
+        </w:rPr>
+        <w:t xml:space="preserve"> </w:t>
+      </w:r>
+      <w:r>
+        <w:rPr>
+          <w:spacing w:val="-15"/>
+        </w:rPr>
+        <w:t xml:space="preserve">等人在 </w:t>
+      </w:r>
+      <w:r>
+        <w:rPr>
+          <w:rFonts w:ascii="Times New Roman" w:eastAsia="Times New Roman" w:hAnsi="Times New Roman"/>
+          <w:position w:val="1"/>
+        </w:rPr>
+        <w:t>2005</w:t>
+      </w:r>
+      <w:r>
+        <w:rPr>
+          <w:rFonts w:ascii="Times New Roman" w:eastAsia="Times New Roman" w:hAnsi="Times New Roman"/>
+          <w:spacing w:val="2"/>
+          <w:position w:val="1"/>
+        </w:rPr>
+        <w:t xml:space="preserve"> </w:t>
+      </w:r>
+      <w:r>
+        <w:t>年提出，其核心思想是局部物体形状和外</w:t>
+      </w:r>
+      <w:r>
+        <w:rPr>
+          <w:spacing w:val="-5"/>
+        </w:rPr>
+        <w:t>观能够被局部梯度或边缘的密度分布所描述，利用方向梯度直方图特征描述子来</w:t>
+      </w:r>
+      <w:r>
+        <w:rPr>
+          <w:w w:val="95"/>
+        </w:rPr>
+        <w:t xml:space="preserve">构建特征，并与 </w:t>
+      </w:r>
+      <w:r>
+        <w:rPr>
+          <w:rFonts w:ascii="Times New Roman" w:eastAsia="Times New Roman" w:hAnsi="Times New Roman"/>
+          <w:w w:val="95"/>
+          <w:position w:val="1"/>
+        </w:rPr>
+        <w:t>SVM</w:t>
+      </w:r>
+      <w:r>
+        <w:rPr>
+          <w:rFonts w:ascii="Times New Roman" w:eastAsia="Times New Roman" w:hAnsi="Times New Roman"/>
+          <w:spacing w:val="62"/>
+          <w:position w:val="1"/>
+        </w:rPr>
+        <w:t xml:space="preserve"> </w:t>
+      </w:r>
+      <w:r>
+        <w:rPr>
+          <w:w w:val="95"/>
+        </w:rPr>
+        <w:t>分类器结合，有效地解决了行人检测任务。另外，</w:t>
+      </w:r>
+      <w:r>
+        <w:rPr>
+          <w:rFonts w:ascii="Times New Roman" w:eastAsia="Times New Roman" w:hAnsi="Times New Roman"/>
+          <w:w w:val="95"/>
+          <w:position w:val="1"/>
+        </w:rPr>
+        <w:t>DPM</w:t>
+      </w:r>
+      <w:r>
+        <w:rPr>
+          <w:rFonts w:ascii="Times New Roman" w:eastAsia="Times New Roman" w:hAnsi="Times New Roman"/>
+          <w:spacing w:val="62"/>
+          <w:position w:val="1"/>
+        </w:rPr>
+        <w:t xml:space="preserve"> </w:t>
+      </w:r>
+      <w:r>
+        <w:rPr>
+          <w:w w:val="95"/>
+        </w:rPr>
+        <w:t>检</w:t>
+      </w:r>
+      <w:r>
+        <w:rPr>
+          <w:spacing w:val="-1"/>
+        </w:rPr>
+        <w:t>测</w:t>
+      </w:r>
+      <w:r>
+        <w:rPr>
+          <w:spacing w:val="-16"/>
+        </w:rPr>
+        <w:t xml:space="preserve">器由 </w:t>
+      </w:r>
+      <w:r>
+        <w:rPr>
+          <w:rFonts w:ascii="Times New Roman" w:eastAsia="Times New Roman" w:hAnsi="Times New Roman"/>
+          <w:position w:val="1"/>
+        </w:rPr>
+        <w:t>Pedro</w:t>
+      </w:r>
+      <w:r>
+        <w:rPr>
+          <w:rFonts w:ascii="Times New Roman" w:eastAsia="Times New Roman" w:hAnsi="Times New Roman"/>
+          <w:spacing w:val="16"/>
+          <w:position w:val="1"/>
+        </w:rPr>
+        <w:t xml:space="preserve"> </w:t>
+      </w:r>
+      <w:r>
+        <w:rPr>
+          <w:spacing w:val="-11"/>
+        </w:rPr>
+        <w:t xml:space="preserve">等人在 </w:t>
+      </w:r>
+      <w:r>
+        <w:rPr>
+          <w:rFonts w:ascii="Times New Roman" w:eastAsia="Times New Roman" w:hAnsi="Times New Roman"/>
+          <w:position w:val="1"/>
+        </w:rPr>
+        <w:t>2008</w:t>
+      </w:r>
+      <w:r>
+        <w:rPr>
+          <w:rFonts w:ascii="Times New Roman" w:eastAsia="Times New Roman" w:hAnsi="Times New Roman"/>
+          <w:spacing w:val="16"/>
+          <w:position w:val="1"/>
+        </w:rPr>
+        <w:t xml:space="preserve"> </w:t>
+      </w:r>
+      <w:r>
+        <w:t>年提出，遵循“分而治之”的理论对目标进行检测， 通过检测目标包含的各个部件从而完成对目标整体的检测。</w:t>
+      </w:r>
+    </w:p>
+    <w:p>
+      <w:pPr>
+        <w:pStyle w:val="3"/>
+        <w:spacing w:line="360" w:lineRule="auto"/>
+      </w:pPr>
+      <w:bookmarkStart w:id="5" w:name="_Toc134355294"/>
+      <w:r>
+        <w:rPr>
+          <w:rFonts w:ascii="宋体" w:eastAsia="宋体" w:hAnsi="宋体" w:cs="宋体" w:hint="eastAsia"/>
+        </w:rPr>
+        <w:t>基于深度学习的目标检测</w:t>
+      </w:r>
+      <w:bookmarkEnd w:id="5"/>
+    </w:p>
+    <w:p>
+      <w:pPr>
+        <w:ind w:firstLine="396"/>
+      </w:pPr>
+      <w:bookmarkStart w:id="6" w:name="1.2.2_单摄像头多目标跟踪研究现状"/>
+      <w:bookmarkEnd w:id="6"/>
+      <w:r>
+        <w:rPr>
+          <w:spacing w:val="-6"/>
+        </w:rPr>
+        <w:t>随着传统目标检测算法的性能趋于饱和，目标检测的研究也进入了一个平稳</w:t>
+      </w:r>
+      <w:r>
+        <w:rPr>
+          <w:spacing w:val="-1"/>
+        </w:rPr>
+        <w:t>的发展期，直到卷积神经网络的出现，使得目标检测技术的性能获得了显著的提高。此类算法大致可分为以下两类，一类是两阶段检测算法，先在图像中选择候</w:t>
+      </w:r>
+      <w:r>
+        <w:t>选区域，然后再完成这些区域的分类任务，该类算法的特点是精度高但速度慢。</w:t>
+      </w:r>
+      <w:r>
+        <w:rPr>
+          <w:spacing w:val="-30"/>
+        </w:rPr>
+        <w:t>如</w:t>
+      </w:r>
+      <w:r>
+        <w:rPr>
+          <w:spacing w:val="-30"/>
+        </w:rPr>
+        <w:t xml:space="preserve"> </w:t>
+      </w:r>
+      <w:r>
+        <w:rPr>
+          <w:rFonts w:eastAsia="Times New Roman"/>
+          <w:spacing w:val="-1"/>
+          <w:position w:val="1"/>
+        </w:rPr>
+        <w:t>Ross</w:t>
+      </w:r>
+      <w:r>
+        <w:rPr>
+          <w:rFonts w:eastAsia="Times New Roman"/>
+          <w:spacing w:val="3"/>
+          <w:position w:val="1"/>
+        </w:rPr>
+        <w:t xml:space="preserve"> </w:t>
+      </w:r>
+      <w:r>
+        <w:rPr>
+          <w:spacing w:val="-1"/>
+        </w:rPr>
+        <w:t>等人</w:t>
+      </w:r>
+      <w:r>
+        <w:rPr>
+          <w:rFonts w:eastAsia="Times New Roman"/>
+          <w:vertAlign w:val="superscript"/>
+        </w:rPr>
+        <w:t>[5]</w:t>
+      </w:r>
+      <w:r>
+        <w:rPr>
+          <w:spacing w:val="-12"/>
+        </w:rPr>
+        <w:t>所提出的</w:t>
+      </w:r>
+      <w:r>
+        <w:rPr>
+          <w:spacing w:val="-12"/>
+        </w:rPr>
+        <w:t xml:space="preserve"> </w:t>
+      </w:r>
+      <w:r>
+        <w:rPr>
+          <w:rFonts w:eastAsia="Times New Roman"/>
+          <w:position w:val="1"/>
+        </w:rPr>
+        <w:t>R-CNN</w:t>
+      </w:r>
+      <w:r>
+        <w:t>，首先以选择性搜索操作预先定位图片中的待检</w:t>
+      </w:r>
+      <w:r>
+        <w:rPr>
+          <w:spacing w:val="-12"/>
+        </w:rPr>
+        <w:t>测区域，然后通过卷积神经网络提取这些区域上的特征，最后进行分类。虽然</w:t>
+      </w:r>
+      <w:r>
+        <w:rPr>
+          <w:spacing w:val="-12"/>
+        </w:rPr>
+        <w:t xml:space="preserve"> </w:t>
+      </w:r>
+      <w:r>
+        <w:rPr>
+          <w:rFonts w:eastAsia="Times New Roman"/>
+          <w:position w:val="1"/>
+        </w:rPr>
+        <w:t>R-</w:t>
+      </w:r>
+      <w:r>
+        <w:rPr>
+          <w:rFonts w:eastAsia="Times New Roman"/>
+          <w:spacing w:val="1"/>
+          <w:position w:val="1"/>
+        </w:rPr>
+        <w:t xml:space="preserve"> </w:t>
+      </w:r>
+      <w:r>
+        <w:rPr>
+          <w:rFonts w:eastAsia="Times New Roman"/>
+          <w:position w:val="1"/>
+        </w:rPr>
+        <w:t>CNN</w:t>
+      </w:r>
+      <w:r>
+        <w:rPr>
+          <w:rFonts w:eastAsia="Times New Roman"/>
+          <w:spacing w:val="6"/>
+          <w:position w:val="1"/>
+        </w:rPr>
+        <w:t xml:space="preserve"> </w:t>
+      </w:r>
+      <w:r>
+        <w:t>算法大大提高了目标检测精度，但其存在计算冗余的问题。</w:t>
+      </w:r>
+      <w:r>
+        <w:rPr>
+          <w:rFonts w:eastAsia="Times New Roman"/>
+          <w:position w:val="1"/>
+        </w:rPr>
+        <w:t>He</w:t>
+      </w:r>
+      <w:r>
+        <w:rPr>
+          <w:rFonts w:eastAsia="Times New Roman"/>
+          <w:spacing w:val="6"/>
+          <w:position w:val="1"/>
+        </w:rPr>
+        <w:t xml:space="preserve"> </w:t>
+      </w:r>
+      <w:r>
+        <w:t>等人</w:t>
+      </w:r>
+      <w:r>
+        <w:rPr>
+          <w:rFonts w:eastAsia="Times New Roman"/>
+          <w:vertAlign w:val="superscript"/>
+        </w:rPr>
+        <w:t>[6]</w:t>
+      </w:r>
+      <w:r>
+        <w:t>提出</w:t>
+      </w:r>
+      <w:r>
+        <w:rPr>
+          <w:spacing w:val="-20"/>
+        </w:rPr>
+        <w:t>的</w:t>
+      </w:r>
+      <w:r>
+        <w:rPr>
+          <w:spacing w:val="-20"/>
+        </w:rPr>
+        <w:t xml:space="preserve"> </w:t>
+      </w:r>
+      <w:proofErr w:type="spellStart"/>
+      <w:r>
+        <w:rPr>
+          <w:rFonts w:eastAsia="Times New Roman"/>
+          <w:spacing w:val="-1"/>
+          <w:position w:val="1"/>
+        </w:rPr>
+        <w:t>SPPNet</w:t>
+      </w:r>
+      <w:proofErr w:type="spellEnd"/>
+      <w:r>
+        <w:rPr>
+          <w:rFonts w:eastAsia="Times New Roman"/>
+          <w:spacing w:val="25"/>
+          <w:position w:val="1"/>
+        </w:rPr>
+        <w:t xml:space="preserve"> </w:t>
+      </w:r>
+      <w:r>
+        <w:rPr>
+          <w:spacing w:val="-3"/>
+        </w:rPr>
+        <w:t>算法，通过加入空间金字塔</w:t>
+      </w:r>
+      <w:proofErr w:type="gramStart"/>
+      <w:r>
+        <w:rPr>
+          <w:spacing w:val="-3"/>
+        </w:rPr>
+        <w:t>池化层解决</w:t>
+      </w:r>
+      <w:proofErr w:type="gramEnd"/>
+      <w:r>
+        <w:rPr>
+          <w:spacing w:val="-3"/>
+        </w:rPr>
+        <w:t>了</w:t>
+      </w:r>
+      <w:r>
+        <w:rPr>
+          <w:spacing w:val="-3"/>
+        </w:rPr>
+        <w:t xml:space="preserve"> </w:t>
+      </w:r>
+      <w:r>
+        <w:rPr>
+          <w:rFonts w:eastAsia="Times New Roman"/>
+          <w:position w:val="1"/>
+        </w:rPr>
+        <w:t>R-CNN</w:t>
+      </w:r>
+      <w:r>
+        <w:rPr>
+          <w:rFonts w:eastAsia="Times New Roman"/>
+          <w:spacing w:val="23"/>
+          <w:position w:val="1"/>
+        </w:rPr>
+        <w:t xml:space="preserve"> </w:t>
+      </w:r>
+      <w:r>
+        <w:t>反复缩放图像造成</w:t>
+      </w:r>
+      <w:r>
+        <w:rPr>
+          <w:spacing w:val="-2"/>
+        </w:rPr>
+        <w:t>的影响。此外，</w:t>
+      </w:r>
+      <w:proofErr w:type="spellStart"/>
+      <w:r>
+        <w:rPr>
+          <w:rFonts w:eastAsia="Times New Roman"/>
+          <w:spacing w:val="-2"/>
+          <w:position w:val="1"/>
+        </w:rPr>
+        <w:t>Girshick</w:t>
+      </w:r>
+      <w:proofErr w:type="spellEnd"/>
+      <w:r>
+        <w:rPr>
+          <w:rFonts w:eastAsia="Times New Roman"/>
+          <w:position w:val="1"/>
+        </w:rPr>
+        <w:t xml:space="preserve"> </w:t>
+      </w:r>
+      <w:r>
+        <w:rPr>
+          <w:spacing w:val="-2"/>
+        </w:rPr>
+        <w:t>等人</w:t>
+      </w:r>
+      <w:r>
+        <w:rPr>
+          <w:rFonts w:eastAsia="Times New Roman"/>
+          <w:spacing w:val="-2"/>
+          <w:vertAlign w:val="superscript"/>
+        </w:rPr>
+        <w:t>[7]</w:t>
+      </w:r>
+      <w:r>
+        <w:rPr>
+          <w:spacing w:val="-22"/>
+        </w:rPr>
+        <w:t>提出</w:t>
+      </w:r>
+      <w:r>
+        <w:rPr>
+          <w:spacing w:val="-22"/>
+        </w:rPr>
+        <w:t xml:space="preserve"> </w:t>
+      </w:r>
+      <w:r>
+        <w:rPr>
+          <w:rFonts w:eastAsia="Times New Roman"/>
+          <w:spacing w:val="-2"/>
+          <w:position w:val="1"/>
+        </w:rPr>
+        <w:t>Fast</w:t>
+      </w:r>
+      <w:r>
+        <w:rPr>
+          <w:rFonts w:eastAsia="Times New Roman"/>
+          <w:spacing w:val="-14"/>
+          <w:position w:val="1"/>
+        </w:rPr>
+        <w:t xml:space="preserve"> </w:t>
+      </w:r>
+      <w:r>
+        <w:rPr>
+          <w:rFonts w:eastAsia="Times New Roman"/>
+          <w:spacing w:val="-2"/>
+          <w:position w:val="1"/>
+        </w:rPr>
+        <w:t>R-CNN</w:t>
+      </w:r>
+      <w:r>
+        <w:rPr>
+          <w:rFonts w:eastAsia="Times New Roman"/>
+          <w:position w:val="1"/>
+        </w:rPr>
+        <w:t xml:space="preserve"> </w:t>
+      </w:r>
+      <w:r>
+        <w:rPr>
+          <w:spacing w:val="-2"/>
+        </w:rPr>
+        <w:t>算法，通过加入区域</w:t>
+      </w:r>
+      <w:proofErr w:type="gramStart"/>
+      <w:r>
+        <w:rPr>
+          <w:spacing w:val="-2"/>
+        </w:rPr>
+        <w:t>池化层</w:t>
+      </w:r>
+      <w:proofErr w:type="gramEnd"/>
+      <w:r>
+        <w:rPr>
+          <w:spacing w:val="-2"/>
+        </w:rPr>
+        <w:t>进一</w:t>
+      </w:r>
+      <w:r>
+        <w:rPr>
+          <w:spacing w:val="-11"/>
+        </w:rPr>
+        <w:t>步优化了</w:t>
+      </w:r>
+      <w:r>
+        <w:rPr>
+          <w:spacing w:val="-11"/>
+        </w:rPr>
+        <w:t xml:space="preserve"> </w:t>
+      </w:r>
+      <w:r>
+        <w:rPr>
+          <w:rFonts w:eastAsia="Times New Roman"/>
+          <w:spacing w:val="-1"/>
+          <w:position w:val="1"/>
+        </w:rPr>
+        <w:t>R-CNN</w:t>
+      </w:r>
+      <w:r>
+        <w:rPr>
+          <w:rFonts w:eastAsia="Times New Roman"/>
+          <w:spacing w:val="12"/>
+          <w:position w:val="1"/>
+        </w:rPr>
+        <w:t xml:space="preserve"> </w:t>
+      </w:r>
+      <w:r>
+        <w:rPr>
+          <w:spacing w:val="-26"/>
+        </w:rPr>
+        <w:t>与</w:t>
+      </w:r>
+      <w:r>
+        <w:rPr>
+          <w:spacing w:val="-26"/>
+        </w:rPr>
+        <w:t xml:space="preserve"> </w:t>
+      </w:r>
+      <w:proofErr w:type="spellStart"/>
+      <w:r>
+        <w:rPr>
+          <w:rFonts w:eastAsia="Times New Roman"/>
+          <w:spacing w:val="-1"/>
+          <w:position w:val="1"/>
+        </w:rPr>
+        <w:t>SPPNet</w:t>
+      </w:r>
+      <w:proofErr w:type="spellEnd"/>
+      <w:r>
+        <w:rPr>
+          <w:rFonts w:eastAsia="Times New Roman"/>
+          <w:spacing w:val="14"/>
+          <w:position w:val="1"/>
+        </w:rPr>
+        <w:t xml:space="preserve"> </w:t>
+      </w:r>
+      <w:r>
+        <w:t>算法。</w:t>
+      </w:r>
+      <w:r>
+        <w:rPr>
+          <w:rFonts w:eastAsia="Times New Roman"/>
+          <w:position w:val="1"/>
+        </w:rPr>
+        <w:t>Ren</w:t>
+      </w:r>
+      <w:r>
+        <w:rPr>
+          <w:rFonts w:eastAsia="Times New Roman"/>
+          <w:spacing w:val="12"/>
+          <w:position w:val="1"/>
+        </w:rPr>
+        <w:t xml:space="preserve"> </w:t>
+      </w:r>
+      <w:r>
+        <w:t>等人</w:t>
+      </w:r>
+      <w:r>
+        <w:rPr>
+          <w:rFonts w:eastAsia="Times New Roman"/>
+          <w:vertAlign w:val="superscript"/>
+        </w:rPr>
+        <w:t>[8]</w:t>
+      </w:r>
+      <w:r>
+        <w:rPr>
+          <w:spacing w:val="-16"/>
+        </w:rPr>
+        <w:t>提出</w:t>
+      </w:r>
+      <w:r>
+        <w:rPr>
+          <w:spacing w:val="-16"/>
+        </w:rPr>
+        <w:t xml:space="preserve"> </w:t>
+      </w:r>
+      <w:r>
+        <w:rPr>
+          <w:rFonts w:eastAsia="Times New Roman"/>
+          <w:position w:val="1"/>
+        </w:rPr>
+        <w:t>Faster</w:t>
+      </w:r>
+      <w:r>
+        <w:rPr>
+          <w:rFonts w:eastAsia="Times New Roman"/>
+          <w:spacing w:val="30"/>
+          <w:position w:val="1"/>
+        </w:rPr>
+        <w:t xml:space="preserve"> </w:t>
+      </w:r>
+      <w:r>
+        <w:rPr>
+          <w:rFonts w:eastAsia="Times New Roman"/>
+          <w:position w:val="1"/>
+        </w:rPr>
+        <w:t>R-CNN</w:t>
+      </w:r>
+      <w:r>
+        <w:rPr>
+          <w:rFonts w:eastAsia="Times New Roman"/>
+          <w:spacing w:val="12"/>
+          <w:position w:val="1"/>
+        </w:rPr>
+        <w:t xml:space="preserve"> </w:t>
+      </w:r>
+      <w:r>
+        <w:t>算法，将选择</w:t>
+      </w:r>
+      <w:r>
+        <w:rPr>
+          <w:spacing w:val="-3"/>
+        </w:rPr>
+        <w:t>性搜索用区域提案网络代替，对网络进行</w:t>
+      </w:r>
+      <w:proofErr w:type="gramStart"/>
+      <w:r>
+        <w:rPr>
+          <w:spacing w:val="-3"/>
+        </w:rPr>
+        <w:t>端到端地训练</w:t>
+      </w:r>
+      <w:proofErr w:type="gramEnd"/>
+      <w:r>
+        <w:rPr>
+          <w:spacing w:val="-3"/>
+        </w:rPr>
+        <w:t>，极大地提高了检测器的速度。另一类是一阶段检测算法，在产生候选区域的同时进行回归输出检测对象</w:t>
+      </w:r>
+      <w:r>
+        <w:rPr>
+          <w:spacing w:val="-5"/>
+        </w:rPr>
+        <w:t>的位置和类别，其代表性算法就是</w:t>
+      </w:r>
+      <w:r>
+        <w:rPr>
+          <w:spacing w:val="-5"/>
+        </w:rPr>
+        <w:t xml:space="preserve"> </w:t>
+      </w:r>
+      <w:r>
+        <w:rPr>
+          <w:rFonts w:eastAsia="Times New Roman"/>
+          <w:position w:val="1"/>
+        </w:rPr>
+        <w:t>YOLO</w:t>
+      </w:r>
+      <w:r>
+        <w:rPr>
+          <w:rFonts w:eastAsia="Times New Roman"/>
+          <w:spacing w:val="4"/>
+          <w:position w:val="1"/>
+        </w:rPr>
+        <w:t xml:space="preserve"> </w:t>
+      </w:r>
+      <w:r>
+        <w:t>系列算法</w:t>
+      </w:r>
+      <w:r>
+        <w:rPr>
+          <w:rFonts w:eastAsia="Times New Roman"/>
+          <w:vertAlign w:val="superscript"/>
+        </w:rPr>
+        <w:t>[9]</w:t>
+      </w:r>
+      <w:r>
+        <w:rPr>
+          <w:spacing w:val="-28"/>
+        </w:rPr>
+        <w:t>和</w:t>
+      </w:r>
+      <w:r>
+        <w:rPr>
+          <w:spacing w:val="-28"/>
+        </w:rPr>
+        <w:t xml:space="preserve"> </w:t>
+      </w:r>
+      <w:r>
+        <w:rPr>
+          <w:rFonts w:eastAsia="Times New Roman"/>
+          <w:position w:val="1"/>
+        </w:rPr>
+        <w:t>SSD</w:t>
+      </w:r>
+      <w:r>
+        <w:rPr>
+          <w:rFonts w:eastAsia="Times New Roman"/>
+          <w:spacing w:val="4"/>
+          <w:position w:val="1"/>
+        </w:rPr>
+        <w:t xml:space="preserve"> </w:t>
+      </w:r>
+      <w:r>
+        <w:t>算法</w:t>
+      </w:r>
+      <w:r>
+        <w:rPr>
+          <w:rFonts w:eastAsia="Times New Roman"/>
+          <w:vertAlign w:val="superscript"/>
+        </w:rPr>
+        <w:t>[10]</w:t>
       </w:r>
       <w:r>
         <w:t>。</w:t>
       </w:r>
       <w:r>
         <w:rPr>
-          <w:rFonts w:ascii="Times New Roman" w:eastAsia="Times New Roman" w:hAnsi="Times New Roman"/>
+          <w:rFonts w:eastAsia="Times New Roman"/>
+          <w:position w:val="1"/>
+        </w:rPr>
+        <w:t>YOLO</w:t>
+      </w:r>
+      <w:r>
+        <w:rPr>
+          <w:rFonts w:eastAsia="Times New Roman"/>
+          <w:spacing w:val="4"/>
+          <w:position w:val="1"/>
+        </w:rPr>
+        <w:t xml:space="preserve"> </w:t>
+      </w:r>
+      <w:r>
+        <w:t>系</w:t>
+      </w:r>
+      <w:r>
+        <w:rPr>
+          <w:spacing w:val="-12"/>
+        </w:rPr>
+        <w:t>列算法首先由</w:t>
+      </w:r>
+      <w:r>
+        <w:rPr>
+          <w:spacing w:val="-12"/>
+        </w:rPr>
+        <w:t xml:space="preserve"> </w:t>
+      </w:r>
+      <w:r>
+        <w:rPr>
+          <w:rFonts w:eastAsia="Times New Roman"/>
+          <w:spacing w:val="-3"/>
+          <w:position w:val="1"/>
+        </w:rPr>
+        <w:t>Redmon</w:t>
+      </w:r>
+      <w:r>
+        <w:rPr>
+          <w:rFonts w:eastAsia="Times New Roman"/>
+          <w:spacing w:val="1"/>
+          <w:position w:val="1"/>
+        </w:rPr>
+        <w:t xml:space="preserve"> </w:t>
+      </w:r>
+      <w:r>
+        <w:rPr>
+          <w:spacing w:val="-17"/>
+        </w:rPr>
+        <w:t>等人于</w:t>
+      </w:r>
+      <w:r>
+        <w:rPr>
+          <w:spacing w:val="-17"/>
+        </w:rPr>
+        <w:t xml:space="preserve"> </w:t>
+      </w:r>
+      <w:r>
+        <w:rPr>
+          <w:rFonts w:eastAsia="Times New Roman"/>
+          <w:spacing w:val="-3"/>
+          <w:position w:val="1"/>
+        </w:rPr>
+        <w:t>2016</w:t>
+      </w:r>
+      <w:r>
+        <w:rPr>
+          <w:rFonts w:eastAsia="Times New Roman"/>
+          <w:position w:val="1"/>
+        </w:rPr>
+        <w:t xml:space="preserve"> </w:t>
+      </w:r>
+      <w:r>
+        <w:rPr>
+          <w:spacing w:val="-2"/>
+        </w:rPr>
+        <w:t>年提出，其抛弃了</w:t>
+      </w:r>
+      <w:r>
+        <w:rPr>
+          <w:spacing w:val="-2"/>
+        </w:rPr>
+        <w:t>“</w:t>
+      </w:r>
+      <w:r>
+        <w:rPr>
+          <w:spacing w:val="-2"/>
+        </w:rPr>
+        <w:t>提案检测</w:t>
+      </w:r>
+      <w:r>
+        <w:rPr>
+          <w:rFonts w:eastAsia="Times New Roman"/>
+          <w:spacing w:val="-2"/>
+          <w:position w:val="1"/>
+        </w:rPr>
+        <w:t>+</w:t>
+      </w:r>
+      <w:r>
+        <w:rPr>
+          <w:spacing w:val="-2"/>
+        </w:rPr>
+        <w:t>验证</w:t>
+      </w:r>
+      <w:r>
+        <w:rPr>
+          <w:spacing w:val="-2"/>
+        </w:rPr>
+        <w:t>”</w:t>
+      </w:r>
+      <w:r>
+        <w:rPr>
+          <w:spacing w:val="-2"/>
+        </w:rPr>
+        <w:t>的两阶</w:t>
+      </w:r>
+      <w:r>
+        <w:rPr>
+          <w:spacing w:val="-3"/>
+        </w:rPr>
+        <w:t>段检测范式，通过将图像分割成多个网格，直接预测每个网格所属的类别概率和</w:t>
+      </w:r>
+      <w:r>
+        <w:rPr>
+          <w:spacing w:val="-7"/>
+        </w:rPr>
+        <w:t>位置信息。针对</w:t>
+      </w:r>
+      <w:r>
+        <w:rPr>
+          <w:spacing w:val="-7"/>
+        </w:rPr>
+        <w:t xml:space="preserve"> </w:t>
+      </w:r>
+      <w:r>
+        <w:rPr>
+          <w:rFonts w:eastAsia="Times New Roman"/>
+          <w:position w:val="1"/>
+        </w:rPr>
+        <w:t>YOLO</w:t>
+      </w:r>
+      <w:r>
+        <w:rPr>
+          <w:rFonts w:eastAsia="Times New Roman"/>
+          <w:spacing w:val="16"/>
+          <w:position w:val="1"/>
+        </w:rPr>
+        <w:t xml:space="preserve"> </w:t>
+      </w:r>
+      <w:r>
+        <w:t>算法检测精度低的缺点，</w:t>
+      </w:r>
+      <w:r>
+        <w:rPr>
+          <w:rFonts w:eastAsia="Times New Roman"/>
+          <w:position w:val="1"/>
+        </w:rPr>
+        <w:t>Liu</w:t>
+      </w:r>
+      <w:r>
+        <w:rPr>
+          <w:rFonts w:eastAsia="Times New Roman"/>
+          <w:spacing w:val="17"/>
+          <w:position w:val="1"/>
+        </w:rPr>
+        <w:t xml:space="preserve"> </w:t>
+      </w:r>
+      <w:r>
+        <w:rPr>
+          <w:spacing w:val="-8"/>
+        </w:rPr>
+        <w:t>等人提出了</w:t>
+      </w:r>
+      <w:r>
+        <w:rPr>
+          <w:spacing w:val="-8"/>
+        </w:rPr>
+        <w:t xml:space="preserve"> </w:t>
+      </w:r>
+      <w:r>
+        <w:rPr>
+          <w:rFonts w:eastAsia="Times New Roman"/>
+          <w:position w:val="1"/>
+        </w:rPr>
+        <w:t>SSD</w:t>
+      </w:r>
+      <w:r>
+        <w:rPr>
+          <w:rFonts w:eastAsia="Times New Roman"/>
+          <w:spacing w:val="16"/>
+          <w:position w:val="1"/>
+        </w:rPr>
+        <w:t xml:space="preserve"> </w:t>
+      </w:r>
+      <w:r>
+        <w:t>算法，引入了多尺度特征图检测技术，使得检测器的精度得到了极大提高。</w:t>
+      </w:r>
+    </w:p>
+    <w:p>
+      <w:pPr>
+        <w:pStyle w:val="2"/>
+        <w:ind w:left="641"/>
+      </w:pPr>
+      <w:bookmarkStart w:id="7" w:name="_Toc134355295"/>
+      <w:r>
+        <w:rPr>
+          <w:rFonts w:hint="eastAsia"/>
+        </w:rPr>
+        <w:lastRenderedPageBreak/>
+        <w:t>多</w:t>
+      </w:r>
+      <w:r>
+        <w:rPr>
+          <w:rFonts w:hint="eastAsia"/>
+        </w:rPr>
+        <w:t>目标跟踪</w:t>
+      </w:r>
+      <w:bookmarkEnd w:id="7"/>
+    </w:p>
+    <w:p>
+      <w:pPr>
+        <w:pStyle w:val="a8"/>
+        <w:spacing w:before="204"/>
+        <w:ind w:left="300" w:right="356" w:firstLine="479"/>
+        <w:jc w:val="both"/>
+      </w:pPr>
+      <w:r>
+        <w:rPr>
+          <w:spacing w:val="-5"/>
+        </w:rPr>
+        <w:t>多目标跟踪</w:t>
+      </w:r>
+      <w:r>
+        <w:rPr>
+          <w:rFonts w:hint="eastAsia"/>
+          <w:spacing w:val="-5"/>
+        </w:rPr>
+        <w:t>的</w:t>
+      </w:r>
+      <w:r>
+        <w:rPr>
+          <w:spacing w:val="-5"/>
+        </w:rPr>
+        <w:t>主要目的是对视频中的多</w:t>
+      </w:r>
+      <w:r>
+        <w:rPr>
+          <w:spacing w:val="-3"/>
+        </w:rPr>
+        <w:t>个目标同时进行轨迹跟踪，并维持对应的身份信息。随着近年来多目标跟踪研究的不断增多，其相关方法层出不穷，当前主流的方法可分为以下两类：基于目标</w:t>
+      </w:r>
+      <w:r>
+        <w:t>检测的多目标跟踪和联合检测和跟踪的多目标跟踪。</w:t>
+      </w:r>
+    </w:p>
+    <w:p>
+      <w:pPr>
+        <w:pStyle w:val="3"/>
+        <w:spacing w:line="360" w:lineRule="auto"/>
+      </w:pPr>
+      <w:bookmarkStart w:id="8" w:name="_Toc134355296"/>
+      <w:r>
+        <w:rPr>
+          <w:rFonts w:ascii="宋体" w:eastAsia="宋体" w:hAnsi="宋体" w:cs="宋体" w:hint="eastAsia"/>
+        </w:rPr>
+        <w:t>基于目标检测的多目标跟踪</w:t>
+      </w:r>
+      <w:bookmarkEnd w:id="8"/>
+    </w:p>
+    <w:p>
+      <w:pPr>
+        <w:pStyle w:val="a8"/>
+        <w:spacing w:before="46"/>
+        <w:ind w:left="300" w:right="238"/>
+      </w:pPr>
+      <w:r>
+        <w:rPr>
+          <w:spacing w:val="-1"/>
+        </w:rPr>
+        <w:t>在基于目标检测的多目标跟踪算法中，目标检测和特征提取被分为两步，首先对当前帧的图像执行目标检测，然后提取检测框的特征表示，最后将检测框与</w:t>
+      </w:r>
+      <w:r>
+        <w:rPr>
+          <w:spacing w:val="-7"/>
+        </w:rPr>
+        <w:t xml:space="preserve">已有的运动轨迹进行关联。在 </w:t>
+      </w:r>
+      <w:r>
+        <w:rPr>
+          <w:rFonts w:ascii="Times New Roman" w:eastAsia="Times New Roman"/>
+          <w:spacing w:val="-1"/>
+          <w:position w:val="1"/>
+        </w:rPr>
+        <w:t>2016</w:t>
+      </w:r>
+      <w:r>
+        <w:rPr>
+          <w:rFonts w:ascii="Times New Roman" w:eastAsia="Times New Roman"/>
+          <w:position w:val="1"/>
+        </w:rPr>
+        <w:t xml:space="preserve"> </w:t>
+      </w:r>
+      <w:r>
+        <w:rPr>
+          <w:spacing w:val="-1"/>
+        </w:rPr>
+        <w:t>年，</w:t>
+      </w:r>
+      <w:r>
+        <w:rPr>
+          <w:rFonts w:ascii="Times New Roman" w:eastAsia="Times New Roman"/>
+          <w:spacing w:val="-1"/>
+          <w:position w:val="1"/>
+        </w:rPr>
+        <w:t>Alex</w:t>
+      </w:r>
+      <w:r>
+        <w:rPr>
+          <w:rFonts w:ascii="Times New Roman" w:eastAsia="Times New Roman"/>
+          <w:spacing w:val="2"/>
+          <w:position w:val="1"/>
+        </w:rPr>
+        <w:t xml:space="preserve"> </w:t>
+      </w:r>
+      <w:r>
+        <w:rPr>
+          <w:spacing w:val="-1"/>
+        </w:rPr>
+        <w:t>等人</w:t>
+      </w:r>
+      <w:r>
+        <w:rPr>
+          <w:rFonts w:ascii="Times New Roman" w:eastAsia="Times New Roman"/>
+          <w:spacing w:val="-1"/>
+          <w:vertAlign w:val="superscript"/>
+        </w:rPr>
+        <w:t>[11]</w:t>
+      </w:r>
+      <w:r>
+        <w:rPr>
+          <w:spacing w:val="-1"/>
+        </w:rPr>
+        <w:t>提出了一种在线和实时跟踪</w:t>
+      </w:r>
+      <w:r>
+        <w:t>方法</w:t>
+      </w:r>
+      <w:r>
+        <w:rPr>
+          <w:spacing w:val="-1"/>
+        </w:rPr>
+        <w:t>（</w:t>
+      </w:r>
+      <w:r>
+        <w:rPr>
+          <w:rFonts w:ascii="Times New Roman" w:eastAsia="Times New Roman"/>
+          <w:w w:val="99"/>
+          <w:position w:val="1"/>
+        </w:rPr>
+        <w:t>S</w:t>
+      </w:r>
+      <w:r>
+        <w:rPr>
+          <w:rFonts w:ascii="Times New Roman" w:eastAsia="Times New Roman"/>
+          <w:position w:val="1"/>
+        </w:rPr>
+        <w:t>imple</w:t>
+      </w:r>
+      <w:r>
+        <w:rPr>
+          <w:rFonts w:ascii="Times New Roman" w:eastAsia="Times New Roman"/>
+          <w:spacing w:val="-3"/>
+          <w:position w:val="1"/>
+        </w:rPr>
+        <w:t xml:space="preserve"> </w:t>
+      </w:r>
+      <w:r>
+        <w:rPr>
+          <w:rFonts w:ascii="Times New Roman" w:eastAsia="Times New Roman"/>
+          <w:spacing w:val="-1"/>
+          <w:w w:val="99"/>
+          <w:position w:val="1"/>
+        </w:rPr>
+        <w:t>O</w:t>
+      </w:r>
+      <w:r>
+        <w:rPr>
+          <w:rFonts w:ascii="Times New Roman" w:eastAsia="Times New Roman"/>
+          <w:position w:val="1"/>
+        </w:rPr>
+        <w:t>nline</w:t>
+      </w:r>
+      <w:r>
+        <w:rPr>
+          <w:rFonts w:ascii="Times New Roman" w:eastAsia="Times New Roman"/>
+          <w:spacing w:val="-4"/>
+          <w:position w:val="1"/>
+        </w:rPr>
+        <w:t xml:space="preserve"> </w:t>
+      </w:r>
+      <w:r>
+        <w:rPr>
+          <w:rFonts w:ascii="Times New Roman" w:eastAsia="Times New Roman"/>
+          <w:spacing w:val="-1"/>
+          <w:position w:val="1"/>
+        </w:rPr>
+        <w:t>a</w:t>
+      </w:r>
+      <w:r>
+        <w:rPr>
+          <w:rFonts w:ascii="Times New Roman" w:eastAsia="Times New Roman"/>
+          <w:position w:val="1"/>
+        </w:rPr>
+        <w:t>nd</w:t>
+      </w:r>
+      <w:r>
+        <w:rPr>
+          <w:rFonts w:ascii="Times New Roman" w:eastAsia="Times New Roman"/>
+          <w:spacing w:val="-2"/>
+          <w:position w:val="1"/>
+        </w:rPr>
+        <w:t xml:space="preserve"> </w:t>
+      </w:r>
+      <w:r>
+        <w:rPr>
+          <w:rFonts w:ascii="Times New Roman" w:eastAsia="Times New Roman"/>
+          <w:position w:val="1"/>
+        </w:rPr>
+        <w:t>R</w:t>
+      </w:r>
+      <w:r>
+        <w:rPr>
+          <w:rFonts w:ascii="Times New Roman" w:eastAsia="Times New Roman"/>
+          <w:spacing w:val="-1"/>
+          <w:position w:val="1"/>
+        </w:rPr>
+        <w:t>ea</w:t>
+      </w:r>
+      <w:r>
+        <w:rPr>
+          <w:rFonts w:ascii="Times New Roman" w:eastAsia="Times New Roman"/>
+          <w:position w:val="1"/>
+        </w:rPr>
+        <w:t>ltime</w:t>
+      </w:r>
+      <w:r>
+        <w:rPr>
+          <w:rFonts w:ascii="Times New Roman" w:eastAsia="Times New Roman"/>
+          <w:spacing w:val="-8"/>
+          <w:position w:val="1"/>
+        </w:rPr>
+        <w:t xml:space="preserve"> </w:t>
+      </w:r>
+      <w:r>
+        <w:rPr>
+          <w:rFonts w:ascii="Times New Roman" w:eastAsia="Times New Roman"/>
+          <w:spacing w:val="-10"/>
+          <w:position w:val="1"/>
+        </w:rPr>
+        <w:t>T</w:t>
+      </w:r>
+      <w:r>
+        <w:rPr>
+          <w:rFonts w:ascii="Times New Roman" w:eastAsia="Times New Roman"/>
+          <w:spacing w:val="1"/>
+          <w:position w:val="1"/>
+        </w:rPr>
+        <w:t>r</w:t>
+      </w:r>
+      <w:r>
+        <w:rPr>
+          <w:rFonts w:ascii="Times New Roman" w:eastAsia="Times New Roman"/>
+          <w:spacing w:val="-1"/>
+          <w:position w:val="1"/>
+        </w:rPr>
+        <w:t>ac</w:t>
+      </w:r>
+      <w:r>
+        <w:rPr>
+          <w:rFonts w:ascii="Times New Roman" w:eastAsia="Times New Roman"/>
+          <w:position w:val="1"/>
+        </w:rPr>
+        <w:t>ki</w:t>
+      </w:r>
+      <w:r>
+        <w:rPr>
+          <w:rFonts w:ascii="Times New Roman" w:eastAsia="Times New Roman"/>
+          <w:spacing w:val="2"/>
+          <w:position w:val="1"/>
+        </w:rPr>
+        <w:t>n</w:t>
+      </w:r>
+      <w:r>
+        <w:rPr>
+          <w:rFonts w:ascii="Times New Roman" w:eastAsia="Times New Roman"/>
+          <w:spacing w:val="-2"/>
+          <w:position w:val="1"/>
+        </w:rPr>
+        <w:t>g</w:t>
+      </w:r>
+      <w:r>
+        <w:rPr>
+          <w:rFonts w:ascii="Times New Roman" w:eastAsia="Times New Roman"/>
+          <w:spacing w:val="-1"/>
+          <w:position w:val="1"/>
+        </w:rPr>
+        <w:t xml:space="preserve">, </w:t>
+      </w:r>
+      <w:r>
+        <w:rPr>
+          <w:rFonts w:ascii="Times New Roman" w:eastAsia="Times New Roman"/>
+          <w:w w:val="99"/>
+          <w:position w:val="1"/>
+        </w:rPr>
+        <w:t>SO</w:t>
+      </w:r>
+      <w:r>
+        <w:rPr>
+          <w:rFonts w:ascii="Times New Roman" w:eastAsia="Times New Roman"/>
           <w:spacing w:val="-15"/>
           <w:w w:val="99"/>
           <w:position w:val="1"/>
         </w:rPr>
-        <w:t>V</w:t>
+        <w:t>R</w:t>
+      </w:r>
+      <w:r>
+        <w:rPr>
+          <w:rFonts w:ascii="Times New Roman" w:eastAsia="Times New Roman"/>
+          <w:position w:val="1"/>
+        </w:rPr>
+        <w:t>T</w:t>
+      </w:r>
+      <w:r>
+        <w:rPr>
+          <w:spacing w:val="-120"/>
+        </w:rPr>
+        <w:t>）</w:t>
+      </w:r>
+      <w:r>
+        <w:t>，利用卡尔曼滤波预测每条跟</w:t>
+      </w:r>
+      <w:r>
+        <w:rPr>
+          <w:spacing w:val="-7"/>
+        </w:rPr>
+        <w:t>踪轨迹在</w:t>
+      </w:r>
+      <w:proofErr w:type="gramStart"/>
+      <w:r>
+        <w:rPr>
+          <w:spacing w:val="-7"/>
+        </w:rPr>
+        <w:t>当前帧中的</w:t>
+      </w:r>
+      <w:proofErr w:type="gramEnd"/>
+      <w:r>
+        <w:rPr>
+          <w:spacing w:val="-7"/>
+        </w:rPr>
+        <w:t>运动状态，将预测值与当前</w:t>
+      </w:r>
+      <w:proofErr w:type="gramStart"/>
+      <w:r>
+        <w:rPr>
+          <w:spacing w:val="-7"/>
+        </w:rPr>
+        <w:t>帧中候选</w:t>
+      </w:r>
+      <w:proofErr w:type="gramEnd"/>
+      <w:r>
+        <w:rPr>
+          <w:spacing w:val="-7"/>
+        </w:rPr>
+        <w:t>检测框的交并比作为相</w:t>
+      </w:r>
+      <w:r>
+        <w:rPr>
+          <w:spacing w:val="-1"/>
+        </w:rPr>
+        <w:t>似度矩阵得分，最后通过匈牙利算法解决轨迹和候选</w:t>
+      </w:r>
+      <w:proofErr w:type="gramStart"/>
+      <w:r>
+        <w:rPr>
+          <w:spacing w:val="-1"/>
+        </w:rPr>
+        <w:t>检测框间的</w:t>
+      </w:r>
+      <w:proofErr w:type="gramEnd"/>
+      <w:r>
+        <w:rPr>
+          <w:spacing w:val="-1"/>
+        </w:rPr>
+        <w:t>关联任务，这一创新性工作为多目标跟踪研究找到了新的方向。</w:t>
+      </w:r>
+      <w:r>
+        <w:rPr>
+          <w:rFonts w:ascii="Times New Roman" w:eastAsia="Times New Roman"/>
+          <w:position w:val="1"/>
+        </w:rPr>
+        <w:t>SORT</w:t>
+      </w:r>
+      <w:r>
+        <w:rPr>
+          <w:rFonts w:ascii="Times New Roman" w:eastAsia="Times New Roman"/>
+          <w:spacing w:val="-15"/>
+          <w:position w:val="1"/>
+        </w:rPr>
+        <w:t xml:space="preserve"> </w:t>
+      </w:r>
+      <w:r>
+        <w:t>在数据关联时只使用目标</w:t>
+      </w:r>
+      <w:r>
+        <w:rPr>
+          <w:spacing w:val="-1"/>
+        </w:rPr>
+        <w:t>的运动信息，因此在遇到频繁遮挡时容易出现身份信息交换的情况。</w:t>
+      </w:r>
+      <w:proofErr w:type="spellStart"/>
+      <w:r>
+        <w:rPr>
+          <w:rFonts w:ascii="Times New Roman" w:eastAsia="Times New Roman"/>
+          <w:position w:val="1"/>
+        </w:rPr>
+        <w:t>Wojke</w:t>
+      </w:r>
+      <w:proofErr w:type="spellEnd"/>
+      <w:r>
+        <w:rPr>
+          <w:rFonts w:ascii="Times New Roman" w:eastAsia="Times New Roman"/>
+          <w:spacing w:val="-15"/>
+          <w:position w:val="1"/>
+        </w:rPr>
+        <w:t xml:space="preserve"> </w:t>
+      </w:r>
+      <w:r>
+        <w:t>等人</w:t>
+      </w:r>
+      <w:r>
+        <w:rPr>
+          <w:rFonts w:ascii="Times New Roman" w:eastAsia="Times New Roman"/>
+          <w:spacing w:val="-1"/>
+          <w:vertAlign w:val="superscript"/>
+        </w:rPr>
+        <w:t>[12]</w:t>
+      </w:r>
+      <w:r>
+        <w:rPr>
+          <w:spacing w:val="-12"/>
+        </w:rPr>
+        <w:t xml:space="preserve">提出的 </w:t>
+      </w:r>
+      <w:proofErr w:type="spellStart"/>
+      <w:r>
+        <w:rPr>
+          <w:rFonts w:ascii="Times New Roman" w:eastAsia="Times New Roman"/>
+          <w:spacing w:val="-1"/>
+          <w:position w:val="1"/>
+        </w:rPr>
+        <w:t>DeepSORT</w:t>
+      </w:r>
+      <w:proofErr w:type="spellEnd"/>
+      <w:r>
+        <w:rPr>
+          <w:rFonts w:ascii="Times New Roman" w:eastAsia="Times New Roman"/>
+          <w:spacing w:val="17"/>
+          <w:position w:val="1"/>
+        </w:rPr>
+        <w:t xml:space="preserve"> </w:t>
+      </w:r>
+      <w:r>
+        <w:rPr>
+          <w:spacing w:val="-5"/>
+        </w:rPr>
+        <w:t xml:space="preserve">算法解决了该问题，在 </w:t>
+      </w:r>
+      <w:proofErr w:type="spellStart"/>
+      <w:r>
+        <w:rPr>
+          <w:rFonts w:ascii="Times New Roman" w:eastAsia="Times New Roman"/>
+          <w:spacing w:val="-1"/>
+          <w:position w:val="1"/>
+        </w:rPr>
+        <w:t>DeepSORT</w:t>
+      </w:r>
+      <w:proofErr w:type="spellEnd"/>
+      <w:r>
+        <w:rPr>
+          <w:rFonts w:ascii="Times New Roman" w:eastAsia="Times New Roman"/>
+          <w:spacing w:val="16"/>
+          <w:position w:val="1"/>
+        </w:rPr>
+        <w:t xml:space="preserve"> </w:t>
+      </w:r>
+      <w:r>
+        <w:rPr>
+          <w:spacing w:val="-1"/>
+        </w:rPr>
+        <w:t>中使用结合运动和外观信息的联合度量来完成数据关联，大大减少了行人身份信息变化的次数，还引入</w:t>
+      </w:r>
+      <w:r>
+        <w:rPr>
+          <w:spacing w:val="-17"/>
+        </w:rPr>
+        <w:t>级联匹配解决遮挡导致的概率弥散问题。另外，为解决检测器漏检、误检等问题，</w:t>
+      </w:r>
+      <w:r>
+        <w:rPr>
+          <w:spacing w:val="1"/>
+        </w:rPr>
+        <w:t xml:space="preserve"> </w:t>
+      </w:r>
+      <w:r>
+        <w:rPr>
+          <w:rFonts w:ascii="Times New Roman" w:eastAsia="Times New Roman"/>
+          <w:position w:val="1"/>
+        </w:rPr>
+        <w:t>Chen</w:t>
+      </w:r>
+      <w:r>
+        <w:rPr>
+          <w:rFonts w:ascii="Times New Roman" w:eastAsia="Times New Roman"/>
+          <w:spacing w:val="31"/>
+          <w:position w:val="1"/>
+        </w:rPr>
+        <w:t xml:space="preserve"> </w:t>
+      </w:r>
+      <w:r>
+        <w:t>等人</w:t>
+      </w:r>
+      <w:r>
+        <w:rPr>
+          <w:rFonts w:ascii="Times New Roman" w:eastAsia="Times New Roman"/>
+          <w:vertAlign w:val="superscript"/>
+        </w:rPr>
+        <w:t>[13]</w:t>
+      </w:r>
+      <w:r>
+        <w:t>设计了一个基于卷积神经网络的评分函数，利用该函数从检测器和跟踪器的输出中生成最优的候选框，进一步拓展了基于检测的多目标跟踪算法。</w:t>
+      </w:r>
+    </w:p>
+    <w:p>
+      <w:pPr>
+        <w:pStyle w:val="3"/>
+        <w:spacing w:line="360" w:lineRule="auto"/>
+      </w:pPr>
+      <w:bookmarkStart w:id="9" w:name="_Toc134355297"/>
+      <w:r>
+        <w:rPr>
+          <w:rFonts w:ascii="宋体" w:eastAsia="宋体" w:hAnsi="宋体" w:cs="宋体" w:hint="eastAsia"/>
+        </w:rPr>
+        <w:t>联合检测和跟踪的多目标跟踪</w:t>
+      </w:r>
+      <w:bookmarkEnd w:id="9"/>
+    </w:p>
+    <w:p>
+      <w:pPr>
+        <w:pStyle w:val="a8"/>
+        <w:spacing w:before="46"/>
+        <w:ind w:left="300" w:right="238"/>
+        <w:rPr>
+          <w:rFonts w:hint="eastAsia"/>
+        </w:rPr>
+      </w:pPr>
+      <w:r>
+        <w:rPr>
+          <w:spacing w:val="-4"/>
+        </w:rPr>
+        <w:t>联合检测和跟踪的多目标跟踪算法采用了多任务联合学习的思想，该类算法通常训练一个可以同时输出目标检测</w:t>
+      </w:r>
+      <w:proofErr w:type="gramStart"/>
+      <w:r>
+        <w:rPr>
+          <w:spacing w:val="-4"/>
+        </w:rPr>
+        <w:t>框位置</w:t>
+      </w:r>
+      <w:proofErr w:type="gramEnd"/>
+      <w:r>
+        <w:rPr>
+          <w:spacing w:val="-4"/>
+        </w:rPr>
+        <w:t>和目标外观特征的模型，提高了多目</w:t>
+      </w:r>
+      <w:r>
+        <w:rPr>
+          <w:spacing w:val="-1"/>
+        </w:rPr>
+        <w:t>标跟踪的速度。</w:t>
+      </w:r>
+      <w:r>
+        <w:rPr>
+          <w:rFonts w:ascii="Times New Roman" w:eastAsia="Times New Roman"/>
+          <w:spacing w:val="-1"/>
+          <w:position w:val="1"/>
+        </w:rPr>
+        <w:t>Wang</w:t>
+      </w:r>
+      <w:r>
+        <w:rPr>
+          <w:rFonts w:ascii="Times New Roman" w:eastAsia="Times New Roman"/>
+          <w:spacing w:val="12"/>
+          <w:position w:val="1"/>
+        </w:rPr>
+        <w:t xml:space="preserve"> </w:t>
+      </w:r>
+      <w:r>
+        <w:rPr>
+          <w:spacing w:val="-1"/>
+        </w:rPr>
+        <w:t>等人</w:t>
+      </w:r>
+      <w:r>
+        <w:rPr>
+          <w:rFonts w:ascii="Times New Roman" w:eastAsia="Times New Roman"/>
+          <w:spacing w:val="-1"/>
+          <w:vertAlign w:val="superscript"/>
+        </w:rPr>
+        <w:t>[14]</w:t>
+      </w:r>
+      <w:r>
+        <w:rPr>
+          <w:spacing w:val="-5"/>
+        </w:rPr>
+        <w:t xml:space="preserve">提出将行人重识别模型合并到 </w:t>
+      </w:r>
+      <w:r>
+        <w:rPr>
+          <w:rFonts w:ascii="Times New Roman" w:eastAsia="Times New Roman"/>
+          <w:spacing w:val="-1"/>
+          <w:position w:val="1"/>
+        </w:rPr>
+        <w:t>YOLOv3</w:t>
+      </w:r>
+      <w:r>
+        <w:rPr>
+          <w:rFonts w:ascii="Times New Roman" w:eastAsia="Times New Roman"/>
+          <w:spacing w:val="14"/>
+          <w:position w:val="1"/>
+        </w:rPr>
+        <w:t xml:space="preserve"> </w:t>
+      </w:r>
+      <w:r>
+        <w:t>检测器中，</w:t>
+      </w:r>
+      <w:r>
+        <w:rPr>
+          <w:spacing w:val="-117"/>
+        </w:rPr>
+        <w:t xml:space="preserve"> </w:t>
+      </w:r>
+      <w:r>
+        <w:rPr>
+          <w:spacing w:val="-7"/>
+        </w:rPr>
+        <w:t>并设计一个联合检测框回归、</w:t>
+      </w:r>
+      <w:r>
+        <w:rPr>
+          <w:rFonts w:ascii="Times New Roman" w:eastAsia="Times New Roman"/>
+          <w:position w:val="1"/>
+        </w:rPr>
+        <w:t>anchor</w:t>
+      </w:r>
+      <w:r>
+        <w:rPr>
+          <w:rFonts w:ascii="Times New Roman" w:eastAsia="Times New Roman"/>
+          <w:spacing w:val="-2"/>
+          <w:position w:val="1"/>
+        </w:rPr>
+        <w:t xml:space="preserve"> </w:t>
+      </w:r>
+      <w:r>
+        <w:t>分类以及嵌入学习的损失函数完成同时学习</w:t>
+      </w:r>
+      <w:r>
+        <w:rPr>
+          <w:spacing w:val="-1"/>
+        </w:rPr>
+        <w:t>外观特征表示和目标检测的任务。作为第一种联合检测和特征提取的方法，该算法存在很多不足，比如外观信息中缺少多层特征的融合、基于锚框的检测器不适</w:t>
+      </w:r>
+      <w:r>
+        <w:rPr>
+          <w:spacing w:val="-15"/>
+        </w:rPr>
+        <w:t>合提取目标外观特征等问题。为了解决这些问题，</w:t>
+      </w:r>
+      <w:r>
+        <w:rPr>
+          <w:rFonts w:ascii="Times New Roman" w:eastAsia="Times New Roman"/>
+          <w:spacing w:val="-3"/>
+          <w:position w:val="1"/>
+        </w:rPr>
+        <w:t>Z</w:t>
+      </w:r>
+      <w:r>
+        <w:rPr>
+          <w:rFonts w:ascii="Times New Roman" w:eastAsia="Times New Roman"/>
+          <w:position w:val="1"/>
+        </w:rPr>
+        <w:t>h</w:t>
+      </w:r>
+      <w:r>
+        <w:rPr>
+          <w:rFonts w:ascii="Times New Roman" w:eastAsia="Times New Roman"/>
+          <w:spacing w:val="-1"/>
+          <w:position w:val="1"/>
+        </w:rPr>
+        <w:t>a</w:t>
+      </w:r>
+      <w:r>
+        <w:rPr>
+          <w:rFonts w:ascii="Times New Roman" w:eastAsia="Times New Roman"/>
+          <w:spacing w:val="2"/>
+          <w:position w:val="1"/>
+        </w:rPr>
+        <w:t>n</w:t>
+      </w:r>
+      <w:r>
+        <w:rPr>
+          <w:rFonts w:ascii="Times New Roman" w:eastAsia="Times New Roman"/>
+          <w:position w:val="1"/>
+        </w:rPr>
+        <w:t>g</w:t>
+      </w:r>
+      <w:r>
+        <w:rPr>
+          <w:rFonts w:ascii="Times New Roman" w:eastAsia="Times New Roman"/>
+          <w:spacing w:val="-3"/>
+          <w:position w:val="1"/>
+        </w:rPr>
+        <w:t xml:space="preserve"> </w:t>
+      </w:r>
+      <w:r>
+        <w:t>等人</w:t>
+      </w:r>
+      <w:r>
+        <w:rPr>
+          <w:rFonts w:ascii="Times New Roman" w:eastAsia="Times New Roman"/>
+          <w:spacing w:val="1"/>
+          <w:w w:val="101"/>
+          <w:vertAlign w:val="superscript"/>
+        </w:rPr>
+        <w:t>[</w:t>
+      </w:r>
+      <w:r>
+        <w:rPr>
+          <w:rFonts w:ascii="Times New Roman" w:eastAsia="Times New Roman"/>
+          <w:w w:val="101"/>
+          <w:vertAlign w:val="superscript"/>
+        </w:rPr>
+        <w:t>1</w:t>
+      </w:r>
+      <w:r>
+        <w:rPr>
+          <w:rFonts w:ascii="Times New Roman" w:eastAsia="Times New Roman"/>
+          <w:spacing w:val="-2"/>
+          <w:w w:val="101"/>
+          <w:vertAlign w:val="superscript"/>
+        </w:rPr>
+        <w:t>5</w:t>
+      </w:r>
+      <w:r>
+        <w:rPr>
+          <w:rFonts w:ascii="Times New Roman" w:eastAsia="Times New Roman"/>
+          <w:spacing w:val="2"/>
+          <w:w w:val="101"/>
+          <w:vertAlign w:val="superscript"/>
+        </w:rPr>
+        <w:t>]</w:t>
+      </w:r>
+      <w:r>
+        <w:rPr>
+          <w:spacing w:val="-17"/>
+        </w:rPr>
+        <w:t xml:space="preserve">提出了 </w:t>
+      </w:r>
+      <w:proofErr w:type="spellStart"/>
+      <w:r>
+        <w:rPr>
+          <w:rFonts w:ascii="Times New Roman" w:eastAsia="Times New Roman"/>
+          <w:spacing w:val="-4"/>
+          <w:w w:val="99"/>
+          <w:position w:val="1"/>
+        </w:rPr>
+        <w:t>F</w:t>
+      </w:r>
+      <w:r>
+        <w:rPr>
+          <w:rFonts w:ascii="Times New Roman" w:eastAsia="Times New Roman"/>
+          <w:spacing w:val="-3"/>
+          <w:position w:val="1"/>
+        </w:rPr>
+        <w:t>a</w:t>
+      </w:r>
+      <w:r>
+        <w:rPr>
+          <w:rFonts w:ascii="Times New Roman" w:eastAsia="Times New Roman"/>
+          <w:spacing w:val="-2"/>
+          <w:w w:val="99"/>
+          <w:position w:val="1"/>
+        </w:rPr>
+        <w:t>irMO</w:t>
+      </w:r>
+      <w:r>
+        <w:rPr>
+          <w:rFonts w:ascii="Times New Roman" w:eastAsia="Times New Roman"/>
+          <w:spacing w:val="-3"/>
+          <w:w w:val="99"/>
+          <w:position w:val="1"/>
+        </w:rPr>
+        <w:t>T</w:t>
+      </w:r>
+      <w:proofErr w:type="spellEnd"/>
+      <w:r>
+        <w:rPr>
+          <w:spacing w:val="-2"/>
+        </w:rPr>
+        <w:t>，</w:t>
+      </w:r>
+      <w:r>
+        <w:t>使用深层聚合网络来实现不同尺度的检测，</w:t>
+      </w:r>
+      <w:r>
+        <w:lastRenderedPageBreak/>
+        <w:t>以便提取多层次的行人重识别信息，</w:t>
+      </w:r>
+      <w:r>
+        <w:rPr>
+          <w:spacing w:val="-117"/>
+        </w:rPr>
+        <w:t xml:space="preserve"> </w:t>
+      </w:r>
+      <w:r>
+        <w:rPr>
+          <w:spacing w:val="-1"/>
+        </w:rPr>
+        <w:t>同时使用了基于关键点的检测方式，缓解了目标中心偏移问题。此外，研究者们</w:t>
+      </w:r>
+      <w:r>
+        <w:rPr>
+          <w:spacing w:val="-6"/>
+        </w:rPr>
+        <w:t xml:space="preserve">还提出将数据关联也统一到单个网络中，如 </w:t>
+      </w:r>
+      <w:r>
+        <w:rPr>
+          <w:rFonts w:ascii="Times New Roman" w:eastAsia="Times New Roman"/>
+          <w:spacing w:val="-3"/>
+          <w:position w:val="1"/>
+        </w:rPr>
+        <w:t>Zhou</w:t>
+      </w:r>
+      <w:r>
+        <w:rPr>
+          <w:rFonts w:ascii="Times New Roman" w:eastAsia="Times New Roman"/>
+          <w:position w:val="1"/>
+        </w:rPr>
+        <w:t xml:space="preserve"> </w:t>
+      </w:r>
+      <w:r>
+        <w:rPr>
+          <w:spacing w:val="-3"/>
+        </w:rPr>
+        <w:t>等人</w:t>
+      </w:r>
+      <w:r>
+        <w:rPr>
+          <w:rFonts w:ascii="Times New Roman" w:eastAsia="Times New Roman"/>
+          <w:spacing w:val="-3"/>
+          <w:vertAlign w:val="superscript"/>
+        </w:rPr>
+        <w:t>[16]</w:t>
+      </w:r>
+      <w:r>
+        <w:rPr>
+          <w:spacing w:val="-18"/>
+        </w:rPr>
+        <w:t xml:space="preserve">提出的 </w:t>
+      </w:r>
+      <w:proofErr w:type="spellStart"/>
+      <w:r>
+        <w:rPr>
+          <w:rFonts w:ascii="Times New Roman" w:eastAsia="Times New Roman"/>
+          <w:spacing w:val="-3"/>
+          <w:position w:val="1"/>
+        </w:rPr>
+        <w:t>CenterTrack</w:t>
+      </w:r>
+      <w:proofErr w:type="spellEnd"/>
+      <w:r>
+        <w:rPr>
+          <w:spacing w:val="-3"/>
+        </w:rPr>
+        <w:t>，通</w:t>
+      </w:r>
+      <w:r>
+        <w:rPr>
+          <w:spacing w:val="-7"/>
+        </w:rPr>
+        <w:t>过将检测模型应用于相邻图像帧，结合前一帧的目标检测结果来预测当前帧的目</w:t>
+      </w:r>
+      <w:r>
+        <w:rPr>
+          <w:spacing w:val="-8"/>
+        </w:rPr>
+        <w:t>标运动状态并完成数据关联，巧妙地将数据关联问题转为相邻</w:t>
+      </w:r>
+      <w:proofErr w:type="gramStart"/>
+      <w:r>
+        <w:rPr>
+          <w:spacing w:val="-8"/>
+        </w:rPr>
+        <w:t>帧</w:t>
+      </w:r>
+      <w:proofErr w:type="gramEnd"/>
+      <w:r>
+        <w:rPr>
+          <w:spacing w:val="-8"/>
+        </w:rPr>
+        <w:t>之间的检测</w:t>
+      </w:r>
+      <w:proofErr w:type="gramStart"/>
+      <w:r>
+        <w:rPr>
+          <w:spacing w:val="-8"/>
+        </w:rPr>
+        <w:t>框</w:t>
+      </w:r>
+      <w:r>
+        <w:rPr>
+          <w:rFonts w:hint="eastAsia"/>
+          <w:spacing w:val="-8"/>
+        </w:rPr>
+        <w:t>回归</w:t>
+      </w:r>
+      <w:proofErr w:type="gramEnd"/>
+      <w:r>
+        <w:rPr>
+          <w:spacing w:val="-16"/>
+        </w:rPr>
+        <w:t>问题。</w:t>
+      </w:r>
+      <w:r>
+        <w:rPr>
+          <w:rFonts w:ascii="Times New Roman" w:eastAsia="Times New Roman"/>
+          <w:position w:val="1"/>
+        </w:rPr>
+        <w:t>Peng</w:t>
+      </w:r>
+      <w:r>
+        <w:rPr>
+          <w:rFonts w:ascii="Times New Roman" w:eastAsia="Times New Roman"/>
+          <w:spacing w:val="-4"/>
+          <w:position w:val="1"/>
+        </w:rPr>
+        <w:t xml:space="preserve"> </w:t>
+      </w:r>
+      <w:r>
+        <w:t>等人</w:t>
+      </w:r>
+      <w:r>
+        <w:rPr>
+          <w:rFonts w:ascii="Times New Roman" w:eastAsia="Times New Roman"/>
+          <w:vertAlign w:val="superscript"/>
+        </w:rPr>
+        <w:t>[17]</w:t>
+      </w:r>
+      <w:r>
+        <w:rPr>
+          <w:spacing w:val="-9"/>
+        </w:rPr>
+        <w:t>提出了链式跟踪算法</w:t>
+      </w:r>
+      <w:r>
+        <w:rPr>
+          <w:rFonts w:hint="eastAsia"/>
+          <w:spacing w:val="-9"/>
+        </w:rPr>
+        <w:t>（C</w:t>
+      </w:r>
+      <w:r>
+        <w:rPr>
+          <w:spacing w:val="-9"/>
+        </w:rPr>
+        <w:t>hained-tracker</w:t>
+      </w:r>
+      <w:r>
+        <w:rPr>
+          <w:rFonts w:hint="eastAsia"/>
+          <w:spacing w:val="-9"/>
+        </w:rPr>
+        <w:t>）</w:t>
+      </w:r>
+      <w:r>
+        <w:rPr>
+          <w:spacing w:val="-9"/>
+        </w:rPr>
+        <w:t>，业内首创统一目标检测、特征提取、</w:t>
+      </w:r>
+      <w:r>
+        <w:rPr>
+          <w:spacing w:val="-1"/>
+        </w:rPr>
+        <w:t>数据关联三个任务的端到端多目标跟踪网络，并设计了联合注意力模块，相较于</w:t>
+      </w:r>
+      <w:r>
+        <w:t>其他算法集成度更高。</w:t>
+      </w:r>
+      <w:r>
+        <w:rPr>
+          <w:rFonts w:hint="eastAsia"/>
+        </w:rPr>
+        <w:t>但</w:t>
+      </w:r>
+      <w:r>
+        <w:rPr>
+          <w:rFonts w:ascii="Segoe UI" w:hAnsi="Segoe UI" w:cs="Segoe UI"/>
+          <w:color w:val="24292F"/>
+          <w:szCs w:val="21"/>
+          <w:shd w:val="clear" w:color="auto" w:fill="F4F6F8"/>
+        </w:rPr>
+        <w:t>链式跟踪算法的一个主要缺点是对目标个数的预估不够准确。</w:t>
+      </w:r>
+      <w:r>
+        <w:rPr>
+          <w:rFonts w:ascii="Segoe UI" w:hAnsi="Segoe UI" w:cs="Segoe UI"/>
+          <w:color w:val="24292F"/>
+          <w:szCs w:val="21"/>
+          <w:shd w:val="clear" w:color="auto" w:fill="F4F6F8"/>
+        </w:rPr>
+        <w:t>由于该算法在跟踪期间动态地添加和删除节点，因此需要事先设置一个节点阈值来确定最大目标个数。如果该阈值设置过小，则可能会漏掉某些目标；而如果该阈值设置过大，则可能会将噪声或无关目标误判为跟踪对象，从而影响跟踪效果。</w:t>
+      </w:r>
+      <w:proofErr w:type="spellStart"/>
+      <w:r>
+        <w:rPr>
+          <w:rFonts w:ascii="Segoe UI" w:hAnsi="Segoe UI" w:cs="Segoe UI"/>
+          <w:color w:val="24292F"/>
+          <w:szCs w:val="21"/>
+          <w:shd w:val="clear" w:color="auto" w:fill="F4F6F8"/>
+        </w:rPr>
+        <w:t>DeepSORT</w:t>
+      </w:r>
+      <w:proofErr w:type="spellEnd"/>
+      <w:r>
+        <w:rPr>
+          <w:rFonts w:ascii="Segoe UI" w:hAnsi="Segoe UI" w:cs="Segoe UI"/>
+          <w:color w:val="24292F"/>
+          <w:szCs w:val="21"/>
+          <w:shd w:val="clear" w:color="auto" w:fill="F4F6F8"/>
+        </w:rPr>
+        <w:t>采用了一些特殊的技巧来处理大量目标的跟踪问题，例如运动模型的加速度偏差、卡尔曼滤波器的参数设置等。这些技巧可以帮助</w:t>
+      </w:r>
+      <w:proofErr w:type="spellStart"/>
+      <w:r>
+        <w:rPr>
+          <w:rFonts w:ascii="Segoe UI" w:hAnsi="Segoe UI" w:cs="Segoe UI"/>
+          <w:color w:val="24292F"/>
+          <w:szCs w:val="21"/>
+          <w:shd w:val="clear" w:color="auto" w:fill="F4F6F8"/>
+        </w:rPr>
+        <w:t>DeepSORT</w:t>
+      </w:r>
+      <w:proofErr w:type="spellEnd"/>
+      <w:r>
+        <w:rPr>
+          <w:rFonts w:ascii="Segoe UI" w:hAnsi="Segoe UI" w:cs="Segoe UI"/>
+          <w:color w:val="24292F"/>
+          <w:szCs w:val="21"/>
+          <w:shd w:val="clear" w:color="auto" w:fill="F4F6F8"/>
+        </w:rPr>
+        <w:t>处理复杂的场景和大量的目标，从而提高其跟踪的准确性和稳定性。</w:t>
+      </w:r>
+    </w:p>
+    <w:p>
+      <w:pPr>
+        <w:pStyle w:val="2"/>
+        <w:ind w:left="641"/>
+      </w:pPr>
+      <w:bookmarkStart w:id="10" w:name="_Toc134355298"/>
+      <w:r>
+        <w:rPr>
+          <w:rFonts w:hint="eastAsia"/>
+        </w:rPr>
+        <w:t>行人重识别</w:t>
+      </w:r>
+      <w:bookmarkEnd w:id="10"/>
+    </w:p>
+    <w:p>
+      <w:pPr>
+        <w:ind w:firstLine="416"/>
+      </w:pPr>
+      <w:r>
+        <w:rPr>
+          <w:spacing w:val="-1"/>
+        </w:rPr>
+        <w:t>在跨摄像头多目标跟踪任务中，当目标离开当前摄像头的监控区域后，需要在其他摄像头视野中将目标重新激活，从而实现对目标的持续跟踪。当前的方法通常使用行人重识别来解决该问题。</w:t>
+      </w:r>
+      <w:r>
+        <w:rPr>
+          <w:spacing w:val="-1"/>
+        </w:rPr>
+        <w:t>根据设定场景的不同，可以将行人重识别大致分为两个研究方向：一个</w:t>
+      </w:r>
+      <w:proofErr w:type="gramStart"/>
+      <w:r>
+        <w:rPr>
+          <w:spacing w:val="-1"/>
+        </w:rPr>
+        <w:t>是单域场景</w:t>
+      </w:r>
+      <w:proofErr w:type="gramEnd"/>
+      <w:r>
+        <w:rPr>
+          <w:spacing w:val="-1"/>
+        </w:rPr>
+        <w:t>下的行人重识别，另一个是跨域场景下</w:t>
+      </w:r>
+      <w:r>
+        <w:rPr>
+          <w:spacing w:val="-17"/>
+        </w:rPr>
+        <w:t>的行人重识别。</w:t>
+      </w:r>
+      <w:proofErr w:type="gramStart"/>
+      <w:r>
+        <w:rPr>
+          <w:spacing w:val="-17"/>
+        </w:rPr>
+        <w:t>在单域行人</w:t>
+      </w:r>
+      <w:proofErr w:type="gramEnd"/>
+      <w:r>
+        <w:rPr>
+          <w:spacing w:val="-17"/>
+        </w:rPr>
+        <w:t>重识别方法中，训练集和测试集图像之间的风格类似，</w:t>
+      </w:r>
+      <w:r>
+        <w:rPr>
+          <w:spacing w:val="-117"/>
+        </w:rPr>
+        <w:t xml:space="preserve"> </w:t>
+      </w:r>
+      <w:r>
+        <w:t>数据分布差异不大。而跨域行人重识别则使用不同场景的数据进行训练和测试。</w:t>
+      </w:r>
+    </w:p>
+    <w:p>
+      <w:pPr>
+        <w:pStyle w:val="3"/>
+        <w:spacing w:line="360" w:lineRule="auto"/>
+      </w:pPr>
+      <w:bookmarkStart w:id="11" w:name="_Toc134355299"/>
+      <w:proofErr w:type="gramStart"/>
+      <w:r>
+        <w:rPr>
+          <w:rFonts w:ascii="宋体" w:eastAsia="宋体" w:hAnsi="宋体" w:cs="宋体" w:hint="eastAsia"/>
+        </w:rPr>
+        <w:t>单域场景</w:t>
+      </w:r>
+      <w:proofErr w:type="gramEnd"/>
+      <w:r>
+        <w:rPr>
+          <w:rFonts w:ascii="宋体" w:eastAsia="宋体" w:hAnsi="宋体" w:cs="宋体" w:hint="eastAsia"/>
+        </w:rPr>
+        <w:t>下的行人重识别</w:t>
+      </w:r>
+      <w:bookmarkEnd w:id="11"/>
+    </w:p>
+    <w:p>
+      <w:pPr>
+        <w:pStyle w:val="a8"/>
+        <w:spacing w:before="159"/>
+        <w:ind w:left="300" w:right="353" w:firstLine="479"/>
+        <w:jc w:val="both"/>
+      </w:pPr>
+      <w:r>
+        <w:rPr>
+          <w:spacing w:val="-3"/>
+        </w:rPr>
+        <w:t>近年来，随着深度学习的发展，基于卷积神经网络的行人重识别成为了该领</w:t>
+      </w:r>
+      <w:r>
+        <w:rPr>
+          <w:spacing w:val="-10"/>
+        </w:rPr>
+        <w:t>域的主流方法，这些方法克服了传统方法不能充分发掘行人图像中丰富判别信息</w:t>
+      </w:r>
+      <w:r>
+        <w:rPr>
+          <w:spacing w:val="-2"/>
+        </w:rPr>
+        <w:t>的局限性，</w:t>
+      </w:r>
+      <w:proofErr w:type="gramStart"/>
+      <w:r>
+        <w:rPr>
+          <w:spacing w:val="-2"/>
+        </w:rPr>
+        <w:t>使得单域行人</w:t>
+      </w:r>
+      <w:proofErr w:type="gramEnd"/>
+      <w:r>
+        <w:rPr>
+          <w:spacing w:val="-2"/>
+        </w:rPr>
+        <w:t>重识别技术获得了显著的性能改善。</w:t>
+      </w:r>
+      <w:r>
+        <w:rPr>
+          <w:rFonts w:ascii="Times New Roman" w:eastAsia="Times New Roman"/>
+          <w:spacing w:val="-1"/>
+          <w:position w:val="1"/>
+        </w:rPr>
+        <w:t>Zheng</w:t>
+      </w:r>
+      <w:r>
+        <w:rPr>
+          <w:rFonts w:ascii="Times New Roman" w:eastAsia="Times New Roman"/>
+          <w:spacing w:val="-14"/>
+          <w:position w:val="1"/>
+        </w:rPr>
+        <w:t xml:space="preserve"> </w:t>
+      </w:r>
+      <w:r>
+        <w:rPr>
+          <w:spacing w:val="-1"/>
+        </w:rPr>
+        <w:t>等人</w:t>
+      </w:r>
+      <w:r>
+        <w:rPr>
+          <w:rFonts w:ascii="Times New Roman" w:eastAsia="Times New Roman"/>
+          <w:spacing w:val="-1"/>
+          <w:vertAlign w:val="superscript"/>
+        </w:rPr>
+        <w:t>[31]</w:t>
+      </w:r>
+      <w:r>
+        <w:rPr>
+          <w:spacing w:val="-1"/>
+        </w:rPr>
+        <w:t>设计</w:t>
+      </w:r>
+      <w:r>
+        <w:rPr>
+          <w:spacing w:val="-3"/>
+        </w:rPr>
+        <w:t>了一个身份嵌入网络，在该网络中行人被当作分类网络中的一个具体类别，同时</w:t>
+      </w:r>
+      <w:r>
+        <w:t>使用行人的身份标签来训练网络。</w:t>
+      </w:r>
+      <w:r>
+        <w:rPr>
+          <w:rFonts w:ascii="Times New Roman" w:eastAsia="Times New Roman"/>
+          <w:position w:val="1"/>
+        </w:rPr>
+        <w:t>Xiao</w:t>
+      </w:r>
+      <w:r>
+        <w:rPr>
+          <w:rFonts w:ascii="Times New Roman" w:eastAsia="Times New Roman"/>
+          <w:spacing w:val="7"/>
+          <w:position w:val="1"/>
+        </w:rPr>
+        <w:t xml:space="preserve"> </w:t>
+      </w:r>
+      <w:r>
+        <w:t>等人</w:t>
+      </w:r>
+      <w:r>
+        <w:rPr>
+          <w:rFonts w:ascii="Times New Roman" w:eastAsia="Times New Roman"/>
+          <w:vertAlign w:val="superscript"/>
+        </w:rPr>
+        <w:t>[32]</w:t>
+      </w:r>
+      <w:r>
+        <w:t>设计了一个深度分类网络模型，</w:t>
+      </w:r>
+      <w:r>
+        <w:rPr>
+          <w:spacing w:val="-118"/>
+        </w:rPr>
+        <w:t xml:space="preserve"> </w:t>
+      </w:r>
+      <w:r>
+        <w:rPr>
+          <w:spacing w:val="-3"/>
+        </w:rPr>
+        <w:t>该模型利用交叉</w:t>
+      </w:r>
+      <w:proofErr w:type="gramStart"/>
+      <w:r>
+        <w:rPr>
+          <w:spacing w:val="-3"/>
+        </w:rPr>
+        <w:t>熵</w:t>
+      </w:r>
+      <w:proofErr w:type="gramEnd"/>
+      <w:r>
+        <w:rPr>
+          <w:spacing w:val="-3"/>
+        </w:rPr>
+        <w:t>损失学习数据集中行人图像的特征表达。此外，还有的研究者</w:t>
+      </w:r>
+      <w:r>
+        <w:rPr>
+          <w:spacing w:val="-4"/>
+        </w:rPr>
+        <w:t>使用基于度量学习的方法来解决行人重识</w:t>
+      </w:r>
+      <w:r>
+        <w:rPr>
+          <w:spacing w:val="-4"/>
+        </w:rPr>
+        <w:lastRenderedPageBreak/>
+        <w:t>别问题。</w:t>
+      </w:r>
+      <w:r>
+        <w:rPr>
+          <w:rFonts w:ascii="Times New Roman" w:eastAsia="Times New Roman"/>
+          <w:position w:val="1"/>
+        </w:rPr>
+        <w:t>Hermans</w:t>
+      </w:r>
+      <w:r>
+        <w:rPr>
+          <w:rFonts w:ascii="Times New Roman" w:eastAsia="Times New Roman"/>
+          <w:spacing w:val="-4"/>
+          <w:position w:val="1"/>
+        </w:rPr>
+        <w:t xml:space="preserve"> </w:t>
+      </w:r>
+      <w:r>
+        <w:t>等人</w:t>
+      </w:r>
+      <w:r>
+        <w:rPr>
+          <w:rFonts w:ascii="Times New Roman" w:eastAsia="Times New Roman"/>
+          <w:vertAlign w:val="superscript"/>
+        </w:rPr>
+        <w:t>[33]</w:t>
+      </w:r>
+      <w:r>
+        <w:t>提出了一种困</w:t>
+      </w:r>
+      <w:r>
+        <w:rPr>
+          <w:spacing w:val="-10"/>
+        </w:rPr>
+        <w:t>难三元组损失函数，其通过挖掘训练数据中的困难样本对实现模型的深度度量学</w:t>
+      </w:r>
+      <w:r>
+        <w:t>习。</w:t>
+      </w:r>
+      <w:r>
+        <w:rPr>
+          <w:rFonts w:ascii="Times New Roman" w:eastAsia="Times New Roman"/>
+          <w:position w:val="1"/>
+        </w:rPr>
+        <w:t>Chen</w:t>
+      </w:r>
+      <w:r>
+        <w:rPr>
+          <w:rFonts w:ascii="Times New Roman" w:eastAsia="Times New Roman"/>
+          <w:spacing w:val="29"/>
+          <w:position w:val="1"/>
+        </w:rPr>
+        <w:t xml:space="preserve"> </w:t>
+      </w:r>
+      <w:r>
+        <w:t>等人</w:t>
+      </w:r>
+      <w:r>
+        <w:rPr>
+          <w:rFonts w:ascii="Times New Roman" w:eastAsia="Times New Roman"/>
+          <w:vertAlign w:val="superscript"/>
+        </w:rPr>
+        <w:t>[34]</w:t>
+      </w:r>
+      <w:r>
+        <w:t>第一次提出四元组损失函数的概念，与使用三元组损失函数训</w:t>
+      </w:r>
+      <w:r>
+        <w:rPr>
+          <w:spacing w:val="-3"/>
+        </w:rPr>
+        <w:t>练模型不同，该类损失使得不同行人特征之间产生的差异更大，而在相同行人特</w:t>
+      </w:r>
+      <w:r>
+        <w:rPr>
+          <w:spacing w:val="-12"/>
+        </w:rPr>
+        <w:t>征之间产生的差异更小。</w:t>
+      </w:r>
+      <w:r>
+        <w:rPr>
+          <w:rFonts w:ascii="Times New Roman" w:eastAsia="Times New Roman"/>
+          <w:position w:val="1"/>
+        </w:rPr>
+        <w:t xml:space="preserve">Sun </w:t>
+      </w:r>
+      <w:r>
+        <w:t>等人</w:t>
+      </w:r>
+      <w:r>
+        <w:rPr>
+          <w:rFonts w:ascii="Times New Roman" w:eastAsia="Times New Roman"/>
+          <w:vertAlign w:val="superscript"/>
+        </w:rPr>
+        <w:t>[35]</w:t>
+      </w:r>
+      <w:r>
+        <w:rPr>
+          <w:spacing w:val="-20"/>
+        </w:rPr>
+        <w:t xml:space="preserve">提出 </w:t>
+      </w:r>
+      <w:r>
+        <w:rPr>
+          <w:rFonts w:ascii="Times New Roman" w:eastAsia="Times New Roman"/>
+          <w:position w:val="1"/>
+        </w:rPr>
+        <w:t>VPM</w:t>
+      </w:r>
+      <w:r>
+        <w:rPr>
+          <w:rFonts w:ascii="Times New Roman" w:eastAsia="Times New Roman"/>
+          <w:spacing w:val="-2"/>
+          <w:position w:val="1"/>
+        </w:rPr>
+        <w:t xml:space="preserve"> </w:t>
+      </w:r>
+      <w:r>
+        <w:rPr>
+          <w:spacing w:val="-12"/>
+        </w:rPr>
+        <w:t>网络，以自监督训练为主要方法，</w:t>
+      </w:r>
+      <w:r>
+        <w:rPr>
+          <w:spacing w:val="-118"/>
+        </w:rPr>
+        <w:t xml:space="preserve"> </w:t>
+      </w:r>
+      <w:r>
+        <w:t>同时使用交叉</w:t>
+      </w:r>
+      <w:proofErr w:type="gramStart"/>
+      <w:r>
+        <w:t>熵</w:t>
+      </w:r>
+      <w:proofErr w:type="gramEnd"/>
+      <w:r>
+        <w:t>损失对网络进行区域分类训练，从而取得更高的准确率。</w:t>
+      </w:r>
+    </w:p>
+    <w:p>
+      <w:pPr>
+        <w:pStyle w:val="3"/>
+        <w:spacing w:line="360" w:lineRule="auto"/>
+      </w:pPr>
+      <w:bookmarkStart w:id="12" w:name="_Toc134355300"/>
+      <w:r>
+        <w:rPr>
+          <w:rFonts w:ascii="宋体" w:eastAsia="宋体" w:hAnsi="宋体" w:cs="宋体" w:hint="eastAsia"/>
+        </w:rPr>
+        <w:t>跨域场景下的行人重识别</w:t>
+      </w:r>
+      <w:bookmarkEnd w:id="12"/>
+    </w:p>
+    <w:p>
+      <w:pPr>
+        <w:pStyle w:val="a8"/>
+        <w:spacing w:before="161"/>
+        <w:ind w:left="300" w:right="239" w:firstLine="479"/>
+        <w:jc w:val="both"/>
+      </w:pPr>
+      <w:proofErr w:type="gramStart"/>
+      <w:r>
+        <w:rPr>
+          <w:spacing w:val="-4"/>
+        </w:rPr>
+        <w:t>尽管单域场景</w:t>
+      </w:r>
+      <w:proofErr w:type="gramEnd"/>
+      <w:r>
+        <w:rPr>
+          <w:spacing w:val="-4"/>
+        </w:rPr>
+        <w:t>下的行人重识别方法在近几年获得了极大的性能提升，但是由</w:t>
+      </w:r>
+      <w:r>
+        <w:rPr>
+          <w:spacing w:val="-1"/>
+        </w:rPr>
+        <w:t>于此类方法受限于单一场景下标注的数据集，当场景中背景、光照等因素发生变化时，其有效特征的提取能力会显著下降。因此，研究者提出跨域行人重识别方法，利用有标注的</w:t>
+      </w:r>
+      <w:proofErr w:type="gramStart"/>
+      <w:r>
+        <w:rPr>
+          <w:spacing w:val="-1"/>
+        </w:rPr>
+        <w:t>源域数据</w:t>
+      </w:r>
+      <w:proofErr w:type="gramEnd"/>
+      <w:r>
+        <w:rPr>
+          <w:spacing w:val="-1"/>
+        </w:rPr>
+        <w:t>集和无标注的目标</w:t>
+      </w:r>
+      <w:proofErr w:type="gramStart"/>
+      <w:r>
+        <w:rPr>
+          <w:spacing w:val="-1"/>
+        </w:rPr>
+        <w:t>域数据</w:t>
+      </w:r>
+      <w:proofErr w:type="gramEnd"/>
+      <w:r>
+        <w:rPr>
+          <w:spacing w:val="-1"/>
+        </w:rPr>
+        <w:t>集，提高</w:t>
+      </w:r>
+      <w:proofErr w:type="gramStart"/>
+      <w:r>
+        <w:rPr>
+          <w:spacing w:val="-1"/>
+        </w:rPr>
+        <w:t>源域训练</w:t>
+      </w:r>
+      <w:proofErr w:type="gramEnd"/>
+      <w:r>
+        <w:rPr>
+          <w:spacing w:val="-1"/>
+        </w:rPr>
+        <w:t>的行人重</w:t>
+      </w:r>
+      <w:r>
+        <w:rPr>
+          <w:spacing w:val="-8"/>
+        </w:rPr>
+        <w:t>识别模型在目标域上的性能。此类方法更加符合现实场景下行人重识别模型的部</w:t>
+      </w:r>
+      <w:r>
+        <w:rPr>
+          <w:spacing w:val="-17"/>
+        </w:rPr>
+        <w:t>署，即在一个有标注的源域中训练好模型后，将该模型推广到新的目标域场景中。</w:t>
+      </w:r>
+    </w:p>
+    <w:p>
+      <w:pPr>
+        <w:pStyle w:val="a8"/>
+        <w:spacing w:before="161"/>
+        <w:ind w:left="300" w:right="239" w:firstLine="479"/>
+        <w:jc w:val="both"/>
+      </w:pPr>
+      <w:r>
+        <w:rPr>
+          <w:spacing w:val="28"/>
+        </w:rPr>
+        <w:t>现有的跨域行人重识别方法可以分为基于生成对抗网络</w:t>
+      </w:r>
+      <w:r>
+        <w:t xml:space="preserve">（ </w:t>
       </w:r>
       <w:r>
         <w:rPr>
           <w:rFonts w:ascii="Times New Roman" w:eastAsia="Times New Roman" w:hAnsi="Times New Roman"/>
           <w:position w:val="1"/>
         </w:rPr>
-        <w:t>iola</w:t>
+        <w:t>Generative</w:t>
+      </w:r>
+      <w:r>
+        <w:rPr>
+          <w:rFonts w:ascii="Times New Roman" w:eastAsia="Times New Roman" w:hAnsi="Times New Roman"/>
+          <w:spacing w:val="-57"/>
+          <w:position w:val="1"/>
+        </w:rPr>
+        <w:t xml:space="preserve"> </w:t>
+      </w:r>
+      <w:r>
+        <w:rPr>
+          <w:rFonts w:ascii="Times New Roman" w:eastAsia="Times New Roman" w:hAnsi="Times New Roman"/>
+          <w:position w:val="1"/>
+        </w:rPr>
+        <w:t>Adversarial</w:t>
+      </w:r>
+      <w:r>
+        <w:rPr>
+          <w:rFonts w:ascii="Times New Roman" w:eastAsia="Times New Roman" w:hAnsi="Times New Roman"/>
+          <w:spacing w:val="16"/>
+          <w:position w:val="1"/>
+        </w:rPr>
+        <w:t xml:space="preserve"> </w:t>
+      </w:r>
+      <w:r>
+        <w:rPr>
+          <w:rFonts w:ascii="Times New Roman" w:eastAsia="Times New Roman" w:hAnsi="Times New Roman"/>
+          <w:position w:val="1"/>
+        </w:rPr>
+        <w:t>Networks,</w:t>
+      </w:r>
+      <w:r>
+        <w:rPr>
+          <w:rFonts w:ascii="Times New Roman" w:eastAsia="Times New Roman" w:hAnsi="Times New Roman"/>
+          <w:spacing w:val="15"/>
+          <w:position w:val="1"/>
+        </w:rPr>
+        <w:t xml:space="preserve"> </w:t>
+      </w:r>
+      <w:r>
+        <w:rPr>
+          <w:rFonts w:ascii="Times New Roman" w:eastAsia="Times New Roman" w:hAnsi="Times New Roman"/>
+          <w:position w:val="1"/>
+        </w:rPr>
+        <w:t>GAN</w:t>
+      </w:r>
+      <w:r>
+        <w:t>）的风格迁移法和基于特征相似性的伪标签估计法。</w:t>
+      </w:r>
+      <w:r>
+        <w:rPr>
+          <w:spacing w:val="-9"/>
+        </w:rPr>
+        <w:t xml:space="preserve">风格迁移法使用 </w:t>
       </w:r>
       <w:r>
         <w:rPr>
@@ -3488,499 +6243,121 @@
           <w:spacing w:val="-1"/>
           <w:position w:val="1"/>
         </w:rPr>
-        <w:t xml:space="preserve"> </w:t>
-      </w:r>
-      <w:r>
-        <w:rPr>
-          <w:spacing w:val="-10"/>
-        </w:rPr>
-        <w:t xml:space="preserve">等人提出的 </w:t>
-      </w:r>
-      <w:r>
-        <w:rPr>
-          <w:rFonts w:ascii="Times New Roman" w:eastAsia="Times New Roman" w:hAnsi="Times New Roman"/>
-          <w:spacing w:val="-15"/>
-          <w:w w:val="99"/>
-          <w:position w:val="1"/>
-        </w:rPr>
-        <w:t>V</w:t>
-      </w:r>
-      <w:r>
-        <w:rPr>
-          <w:rFonts w:ascii="Times New Roman" w:eastAsia="Times New Roman" w:hAnsi="Times New Roman"/>
-          <w:position w:val="1"/>
-        </w:rPr>
-        <w:t>iol</w:t>
-      </w:r>
-      <w:r>
-        <w:rPr>
-          <w:rFonts w:ascii="Times New Roman" w:eastAsia="Times New Roman" w:hAnsi="Times New Roman"/>
-          <w:spacing w:val="-1"/>
-          <w:position w:val="1"/>
-        </w:rPr>
-        <w:t>a-</w:t>
-      </w:r>
-      <w:proofErr w:type="spellStart"/>
+        <w:t>GAN</w:t>
+      </w:r>
       <w:r>
         <w:rPr>
           <w:rFonts w:ascii="Times New Roman" w:eastAsia="Times New Roman" w:hAnsi="Times New Roman"/>
           <w:spacing w:val="2"/>
-          <w:w w:val="99"/>
-          <w:position w:val="1"/>
-        </w:rPr>
-        <w:t>J</w:t>
+          <w:position w:val="1"/>
+        </w:rPr>
+        <w:t xml:space="preserve"> </w:t>
+      </w:r>
+      <w:proofErr w:type="gramStart"/>
+      <w:r>
+        <w:rPr>
+          <w:spacing w:val="-1"/>
+        </w:rPr>
+        <w:t>将源域图像</w:t>
+      </w:r>
+      <w:proofErr w:type="gramEnd"/>
+      <w:r>
+        <w:rPr>
+          <w:spacing w:val="-1"/>
+        </w:rPr>
+        <w:t>转换成目标域风格，从像素级别上</w:t>
+      </w:r>
+      <w:proofErr w:type="gramStart"/>
+      <w:r>
+        <w:rPr>
+          <w:spacing w:val="-1"/>
+        </w:rPr>
+        <w:t>缓解源域和</w:t>
+      </w:r>
+      <w:proofErr w:type="gramEnd"/>
+      <w:r>
+        <w:rPr>
+          <w:spacing w:val="-1"/>
+        </w:rPr>
+        <w:t>目标域间的数据分布差异。</w:t>
       </w:r>
       <w:r>
         <w:rPr>
           <w:rFonts w:ascii="Times New Roman" w:eastAsia="Times New Roman" w:hAnsi="Times New Roman"/>
           <w:position w:val="1"/>
         </w:rPr>
-        <w:t>one</w:t>
-      </w:r>
-      <w:proofErr w:type="spellEnd"/>
+        <w:t>Deng</w:t>
+      </w:r>
       <w:r>
         <w:rPr>
           <w:rFonts w:ascii="Times New Roman" w:eastAsia="Times New Roman" w:hAnsi="Times New Roman"/>
-          <w:spacing w:val="-1"/>
-          <w:position w:val="1"/>
-        </w:rPr>
-        <w:t xml:space="preserve"> </w:t>
-      </w:r>
-      <w:r>
-        <w:t>检测器采用积分</w:t>
-      </w:r>
-      <w:r>
-        <w:rPr>
-          <w:spacing w:val="-1"/>
-        </w:rPr>
-        <w:t>图像、特制选择和检测级联三种有效的策略，并通过从左到右、从上到下的滑动</w:t>
-      </w:r>
-      <w:r>
-        <w:rPr>
-          <w:spacing w:val="-16"/>
-        </w:rPr>
-        <w:t>方式，判断是否有窗口包含目标，该检测器的提出使得目标检测的速度大大提高。</w:t>
+          <w:spacing w:val="21"/>
+          <w:position w:val="1"/>
+        </w:rPr>
+        <w:t xml:space="preserve"> </w:t>
+      </w:r>
+      <w:r>
+        <w:t>等人</w:t>
       </w:r>
       <w:r>
         <w:rPr>
           <w:rFonts w:ascii="Times New Roman" w:eastAsia="Times New Roman" w:hAnsi="Times New Roman"/>
-          <w:spacing w:val="-1"/>
-          <w:position w:val="1"/>
-        </w:rPr>
-        <w:t>HOG</w:t>
+          <w:vertAlign w:val="superscript"/>
+        </w:rPr>
+        <w:t>[36]</w:t>
+      </w:r>
+      <w:r>
+        <w:rPr>
+          <w:spacing w:val="-9"/>
+        </w:rPr>
+        <w:t xml:space="preserve">提出了 </w:t>
       </w:r>
       <w:r>
         <w:rPr>
           <w:rFonts w:ascii="Times New Roman" w:eastAsia="Times New Roman" w:hAnsi="Times New Roman"/>
-          <w:spacing w:val="1"/>
-          <w:position w:val="1"/>
-        </w:rPr>
-        <w:t xml:space="preserve"> </w:t>
-      </w:r>
-      <w:r>
-        <w:rPr>
-          <w:spacing w:val="-9"/>
-        </w:rPr>
-        <w:t xml:space="preserve">检测器最初由 </w:t>
+          <w:position w:val="1"/>
+        </w:rPr>
+        <w:t>SPGAN</w:t>
       </w:r>
       <w:r>
         <w:rPr>
           <w:rFonts w:ascii="Times New Roman" w:eastAsia="Times New Roman" w:hAnsi="Times New Roman"/>
-          <w:position w:val="1"/>
-        </w:rPr>
-        <w:t>Dalal</w:t>
-      </w:r>
-      <w:r>
-        <w:rPr>
-          <w:rFonts w:ascii="Times New Roman" w:eastAsia="Times New Roman" w:hAnsi="Times New Roman"/>
-          <w:spacing w:val="2"/>
-          <w:position w:val="1"/>
-        </w:rPr>
-        <w:t xml:space="preserve"> </w:t>
-      </w:r>
-      <w:r>
-        <w:rPr>
-          <w:spacing w:val="-15"/>
-        </w:rPr>
-        <w:t xml:space="preserve">等人在 </w:t>
-      </w:r>
-      <w:r>
-        <w:rPr>
-          <w:rFonts w:ascii="Times New Roman" w:eastAsia="Times New Roman" w:hAnsi="Times New Roman"/>
-          <w:position w:val="1"/>
-        </w:rPr>
-        <w:t>2005</w:t>
-      </w:r>
-      <w:r>
-        <w:rPr>
-          <w:rFonts w:ascii="Times New Roman" w:eastAsia="Times New Roman" w:hAnsi="Times New Roman"/>
-          <w:spacing w:val="2"/>
-          <w:position w:val="1"/>
-        </w:rPr>
-        <w:t xml:space="preserve"> </w:t>
-      </w:r>
-      <w:r>
-        <w:t>年提出，其核心思想是局部物体形状和外</w:t>
-      </w:r>
-      <w:r>
-        <w:rPr>
-          <w:spacing w:val="-5"/>
-        </w:rPr>
-        <w:t>观能够被局部梯度或边缘的密度分布所描述，利用方向梯度直方图特征描述子来</w:t>
-      </w:r>
-      <w:r>
-        <w:rPr>
-          <w:w w:val="95"/>
-        </w:rPr>
-        <w:t xml:space="preserve">构建特征，并与 </w:t>
-      </w:r>
-      <w:r>
-        <w:rPr>
-          <w:rFonts w:ascii="Times New Roman" w:eastAsia="Times New Roman" w:hAnsi="Times New Roman"/>
-          <w:w w:val="95"/>
-          <w:position w:val="1"/>
-        </w:rPr>
-        <w:t>SVM</w:t>
-      </w:r>
-      <w:r>
-        <w:rPr>
-          <w:rFonts w:ascii="Times New Roman" w:eastAsia="Times New Roman" w:hAnsi="Times New Roman"/>
-          <w:spacing w:val="62"/>
-          <w:position w:val="1"/>
-        </w:rPr>
-        <w:t xml:space="preserve"> </w:t>
-      </w:r>
-      <w:r>
-        <w:rPr>
-          <w:w w:val="95"/>
-        </w:rPr>
-        <w:t>分类器结合，有效地解决了行人检测任务。另外，</w:t>
-      </w:r>
-      <w:r>
-        <w:rPr>
-          <w:rFonts w:ascii="Times New Roman" w:eastAsia="Times New Roman" w:hAnsi="Times New Roman"/>
-          <w:w w:val="95"/>
-          <w:position w:val="1"/>
-        </w:rPr>
-        <w:t>DPM</w:t>
-      </w:r>
-      <w:r>
-        <w:rPr>
-          <w:rFonts w:ascii="Times New Roman" w:eastAsia="Times New Roman" w:hAnsi="Times New Roman"/>
-          <w:spacing w:val="62"/>
-          <w:position w:val="1"/>
-        </w:rPr>
-        <w:t xml:space="preserve"> </w:t>
-      </w:r>
-      <w:r>
-        <w:rPr>
-          <w:w w:val="95"/>
-        </w:rPr>
-        <w:t>检</w:t>
-      </w:r>
-      <w:r>
-        <w:rPr>
-          <w:spacing w:val="-1"/>
-        </w:rPr>
-        <w:t>测</w:t>
-      </w:r>
-      <w:r>
-        <w:rPr>
-          <w:spacing w:val="-16"/>
-        </w:rPr>
-        <w:t xml:space="preserve">器由 </w:t>
-      </w:r>
-      <w:r>
-        <w:rPr>
-          <w:rFonts w:ascii="Times New Roman" w:eastAsia="Times New Roman" w:hAnsi="Times New Roman"/>
-          <w:position w:val="1"/>
-        </w:rPr>
-        <w:t>Pedro</w:t>
-      </w:r>
-      <w:r>
-        <w:rPr>
-          <w:rFonts w:ascii="Times New Roman" w:eastAsia="Times New Roman" w:hAnsi="Times New Roman"/>
-          <w:spacing w:val="16"/>
-          <w:position w:val="1"/>
-        </w:rPr>
-        <w:t xml:space="preserve"> </w:t>
-      </w:r>
-      <w:r>
-        <w:rPr>
-          <w:spacing w:val="-11"/>
-        </w:rPr>
-        <w:t xml:space="preserve">等人在 </w:t>
-      </w:r>
-      <w:r>
-        <w:rPr>
-          <w:rFonts w:ascii="Times New Roman" w:eastAsia="Times New Roman" w:hAnsi="Times New Roman"/>
-          <w:position w:val="1"/>
-        </w:rPr>
-        <w:t>2008</w:t>
-      </w:r>
-      <w:r>
-        <w:rPr>
-          <w:rFonts w:ascii="Times New Roman" w:eastAsia="Times New Roman" w:hAnsi="Times New Roman"/>
-          <w:spacing w:val="16"/>
-          <w:position w:val="1"/>
-        </w:rPr>
-        <w:t xml:space="preserve"> </w:t>
-      </w:r>
-      <w:r>
-        <w:t>年提出，遵循“分而治之”的理论对目标进行检测， 通过检测目标包含的各个部件从而完成对目标整体的检测。</w:t>
-      </w:r>
-    </w:p>
-    <w:p>
-      <w:pPr>
-        <w:pStyle w:val="3"/>
-        <w:spacing w:line="360" w:lineRule="auto"/>
-      </w:pPr>
-      <w:bookmarkStart w:id="5" w:name="_Toc134350785"/>
-      <w:r>
-        <w:rPr>
-          <w:rFonts w:ascii="宋体" w:eastAsia="宋体" w:hAnsi="宋体" w:cs="宋体" w:hint="eastAsia"/>
-        </w:rPr>
-        <w:lastRenderedPageBreak/>
-        <w:t>基于深度学习的目标检测</w:t>
-      </w:r>
-      <w:bookmarkEnd w:id="5"/>
-    </w:p>
-    <w:p>
-      <w:pPr>
-        <w:pStyle w:val="a8"/>
-        <w:spacing w:before="159" w:line="360" w:lineRule="auto"/>
-        <w:ind w:left="300" w:right="242" w:firstLine="479"/>
-        <w:sectPr>
-          <w:pgSz w:w="11910" w:h="16840"/>
-          <w:pgMar w:top="1440" w:right="1440" w:bottom="1400" w:left="1500" w:header="1165" w:footer="1163" w:gutter="0"/>
-          <w:cols w:space="720"/>
-        </w:sectPr>
-      </w:pPr>
-      <w:r>
-        <w:rPr>
-          <w:spacing w:val="-6"/>
-        </w:rPr>
-        <w:t>随着传统目标检测算法的性能趋于饱和，目标检测的研究也进入了一个平稳</w:t>
-      </w:r>
-      <w:r>
-        <w:rPr>
-          <w:spacing w:val="-1"/>
-        </w:rPr>
-        <w:t>的发展期，直到卷积神经网络的出现，使得目标检测技术的性能获得了显著的提高。此类算法大致可分为以下两类，一类是两阶段检测算法，先在图像中选择候</w:t>
-      </w:r>
-      <w:r>
-        <w:t>选区域，然后再完成这些区域的分类任务，该类算法的特点是精度高但速度慢。</w:t>
-      </w:r>
-      <w:r>
-        <w:rPr>
-          <w:spacing w:val="-30"/>
-        </w:rPr>
-        <w:t xml:space="preserve">如 </w:t>
-      </w:r>
-      <w:r>
-        <w:rPr>
-          <w:rFonts w:ascii="Times New Roman" w:eastAsia="Times New Roman"/>
-          <w:spacing w:val="-1"/>
-          <w:position w:val="1"/>
-        </w:rPr>
-        <w:t>Ross</w:t>
-      </w:r>
-      <w:r>
-        <w:rPr>
-          <w:rFonts w:ascii="Times New Roman" w:eastAsia="Times New Roman"/>
-          <w:spacing w:val="3"/>
-          <w:position w:val="1"/>
-        </w:rPr>
-        <w:t xml:space="preserve"> </w:t>
-      </w:r>
-      <w:r>
-        <w:rPr>
-          <w:spacing w:val="-1"/>
-        </w:rPr>
-        <w:t>等人</w:t>
-      </w:r>
-      <w:r>
-        <w:rPr>
-          <w:rFonts w:ascii="Times New Roman" w:eastAsia="Times New Roman"/>
-          <w:vertAlign w:val="superscript"/>
-        </w:rPr>
-        <w:t>[5]</w:t>
-      </w:r>
-      <w:r>
-        <w:rPr>
-          <w:spacing w:val="-12"/>
-        </w:rPr>
-        <w:t xml:space="preserve">所提出的 </w:t>
-      </w:r>
-      <w:r>
-        <w:rPr>
-          <w:rFonts w:ascii="Times New Roman" w:eastAsia="Times New Roman"/>
-          <w:position w:val="1"/>
-        </w:rPr>
-        <w:t>R-CNN</w:t>
-      </w:r>
-      <w:r>
-        <w:t>，首先以选择性搜索操作预先定位图片中的待检</w:t>
-      </w:r>
-      <w:r>
-        <w:rPr>
-          <w:spacing w:val="-12"/>
-        </w:rPr>
-        <w:t xml:space="preserve">测区域，然后通过卷积神经网络提取这些区域上的特征，最后进行分类。虽然 </w:t>
-      </w:r>
-      <w:r>
-        <w:rPr>
-          <w:rFonts w:ascii="Times New Roman" w:eastAsia="Times New Roman"/>
-          <w:position w:val="1"/>
-        </w:rPr>
-        <w:t>R-</w:t>
-      </w:r>
-      <w:r>
-        <w:rPr>
-          <w:rFonts w:ascii="Times New Roman" w:eastAsia="Times New Roman"/>
-          <w:spacing w:val="1"/>
-          <w:position w:val="1"/>
-        </w:rPr>
-        <w:t xml:space="preserve"> </w:t>
-      </w:r>
-      <w:r>
-        <w:rPr>
-          <w:rFonts w:ascii="Times New Roman" w:eastAsia="Times New Roman"/>
-          <w:position w:val="1"/>
-        </w:rPr>
-        <w:t>CNN</w:t>
-      </w:r>
-      <w:r>
-        <w:rPr>
-          <w:rFonts w:ascii="Times New Roman" w:eastAsia="Times New Roman"/>
-          <w:spacing w:val="6"/>
-          <w:position w:val="1"/>
-        </w:rPr>
-        <w:t xml:space="preserve"> </w:t>
-      </w:r>
-      <w:r>
-        <w:t>算法大大提高了目标检测精度，但其存在计算冗余的问题。</w:t>
-      </w:r>
-      <w:r>
-        <w:rPr>
-          <w:rFonts w:ascii="Times New Roman" w:eastAsia="Times New Roman"/>
-          <w:position w:val="1"/>
-        </w:rPr>
-        <w:t>He</w:t>
-      </w:r>
-      <w:r>
-        <w:rPr>
-          <w:rFonts w:ascii="Times New Roman" w:eastAsia="Times New Roman"/>
-          <w:spacing w:val="6"/>
-          <w:position w:val="1"/>
-        </w:rPr>
-        <w:t xml:space="preserve"> </w:t>
-      </w:r>
-      <w:r>
-        <w:t>等人</w:t>
-      </w:r>
-      <w:r>
-        <w:rPr>
-          <w:rFonts w:ascii="Times New Roman" w:eastAsia="Times New Roman"/>
-          <w:vertAlign w:val="superscript"/>
-        </w:rPr>
-        <w:t>[6]</w:t>
-      </w:r>
-      <w:r>
-        <w:t>提出</w:t>
-      </w:r>
-    </w:p>
-    <w:p>
-      <w:pPr>
-        <w:pStyle w:val="a8"/>
-        <w:spacing w:before="46" w:line="360" w:lineRule="auto"/>
-        <w:ind w:right="353"/>
-        <w:jc w:val="both"/>
-      </w:pPr>
-      <w:bookmarkStart w:id="6" w:name="1.2.2_单摄像头多目标跟踪研究现状"/>
-      <w:bookmarkEnd w:id="6"/>
-      <w:r>
-        <w:rPr>
-          <w:spacing w:val="-20"/>
-        </w:rPr>
-        <w:lastRenderedPageBreak/>
-        <w:t xml:space="preserve">的 </w:t>
-      </w:r>
-      <w:proofErr w:type="spellStart"/>
-      <w:r>
-        <w:rPr>
-          <w:rFonts w:ascii="Times New Roman" w:eastAsia="Times New Roman" w:hAnsi="Times New Roman"/>
-          <w:spacing w:val="-1"/>
-          <w:position w:val="1"/>
-        </w:rPr>
-        <w:t>SPPNet</w:t>
-      </w:r>
-      <w:proofErr w:type="spellEnd"/>
-      <w:r>
-        <w:rPr>
-          <w:rFonts w:ascii="Times New Roman" w:eastAsia="Times New Roman" w:hAnsi="Times New Roman"/>
-          <w:spacing w:val="25"/>
-          <w:position w:val="1"/>
-        </w:rPr>
-        <w:t xml:space="preserve"> </w:t>
-      </w:r>
-      <w:r>
-        <w:rPr>
-          <w:spacing w:val="-3"/>
-        </w:rPr>
-        <w:t>算法，通过加入空间金字塔</w:t>
+          <w:spacing w:val="24"/>
+          <w:position w:val="1"/>
+        </w:rPr>
+        <w:t xml:space="preserve"> </w:t>
+      </w:r>
+      <w:r>
+        <w:t>模型，在图像风格迁移过程中，该模型通过构建自相似性和</w:t>
       </w:r>
       <w:proofErr w:type="gramStart"/>
       <w:r>
-        <w:rPr>
-          <w:spacing w:val="-3"/>
-        </w:rPr>
-        <w:t>池化层解决</w:t>
+        <w:t>域相异</w:t>
       </w:r>
       <w:proofErr w:type="gramEnd"/>
       <w:r>
-        <w:rPr>
-          <w:spacing w:val="-3"/>
-        </w:rPr>
-        <w:t xml:space="preserve">了 </w:t>
-      </w:r>
-      <w:r>
-        <w:rPr>
-          <w:rFonts w:ascii="Times New Roman" w:eastAsia="Times New Roman" w:hAnsi="Times New Roman"/>
-          <w:position w:val="1"/>
-        </w:rPr>
-        <w:t>R-CNN</w:t>
-      </w:r>
-      <w:r>
-        <w:rPr>
-          <w:rFonts w:ascii="Times New Roman" w:eastAsia="Times New Roman" w:hAnsi="Times New Roman"/>
-          <w:spacing w:val="23"/>
-          <w:position w:val="1"/>
-        </w:rPr>
-        <w:t xml:space="preserve"> </w:t>
-      </w:r>
-      <w:r>
-        <w:t>反复缩放图像造成</w:t>
-      </w:r>
-      <w:r>
-        <w:rPr>
-          <w:spacing w:val="-2"/>
-        </w:rPr>
-        <w:t>的影响。此外，</w:t>
-      </w:r>
-      <w:proofErr w:type="spellStart"/>
+        <w:t>性尽可能</w:t>
+      </w:r>
+      <w:proofErr w:type="gramStart"/>
+      <w:r>
+        <w:t>保留源域图像</w:t>
+      </w:r>
+      <w:proofErr w:type="gramEnd"/>
+      <w:r>
+        <w:t>的身份特征。</w:t>
+      </w:r>
       <w:r>
         <w:rPr>
           <w:rFonts w:ascii="Times New Roman" w:eastAsia="Times New Roman" w:hAnsi="Times New Roman"/>
           <w:spacing w:val="-2"/>
           <w:position w:val="1"/>
         </w:rPr>
-        <w:t>Girshick</w:t>
-      </w:r>
-      <w:proofErr w:type="spellEnd"/>
+        <w:t>Zhong</w:t>
+      </w:r>
       <w:r>
         <w:rPr>
           <w:rFonts w:ascii="Times New Roman" w:eastAsia="Times New Roman" w:hAnsi="Times New Roman"/>
+          <w:spacing w:val="-13"/>
           <w:position w:val="1"/>
         </w:rPr>
         <w:t xml:space="preserve"> </w:t>
@@ -3997,13 +6374,168 @@
           <w:spacing w:val="-2"/>
           <w:vertAlign w:val="superscript"/>
         </w:rPr>
-        <w:t>[7]</w:t>
-      </w:r>
-      <w:r>
-        <w:rPr>
-          <w:spacing w:val="-22"/>
-        </w:rPr>
+        <w:t>[37]</w:t>
+      </w:r>
+      <w:r>
+        <w:rPr>
+          <w:spacing w:val="-2"/>
+        </w:rPr>
+        <w:t>提出异构同质学习方法，考虑同质学习中的相机不变性，以解决不</w:t>
+      </w:r>
+      <w:r>
+        <w:rPr>
+          <w:spacing w:val="-6"/>
+        </w:rPr>
+        <w:t>同摄像头配置引起的域内图像变化。但风格迁移法生成的数据与目标</w:t>
+      </w:r>
+      <w:proofErr w:type="gramStart"/>
+      <w:r>
+        <w:rPr>
+          <w:spacing w:val="-6"/>
+        </w:rPr>
+        <w:t>域真实</w:t>
+      </w:r>
+      <w:proofErr w:type="gramEnd"/>
+      <w:r>
+        <w:rPr>
+          <w:spacing w:val="-6"/>
+        </w:rPr>
+        <w:t>的数</w:t>
+      </w:r>
+      <w:r>
+        <w:rPr>
+          <w:spacing w:val="-1"/>
+        </w:rPr>
+        <w:t>据分布差距较大，导致其最终性能较弱。伪标签估计法使用聚类算法为目标</w:t>
+      </w:r>
+      <w:proofErr w:type="gramStart"/>
+      <w:r>
+        <w:rPr>
+          <w:spacing w:val="-1"/>
+        </w:rPr>
+        <w:t>域数</w:t>
+      </w:r>
+      <w:r>
+        <w:rPr>
+          <w:spacing w:val="-11"/>
+        </w:rPr>
+        <w:t>据</w:t>
+      </w:r>
+      <w:proofErr w:type="gramEnd"/>
+      <w:r>
+        <w:rPr>
+          <w:spacing w:val="-11"/>
+        </w:rPr>
+        <w:t>标注伪标签，从而以监督学习的方式优化网络。</w:t>
+      </w:r>
+      <w:proofErr w:type="spellStart"/>
+      <w:r>
+        <w:rPr>
+          <w:rFonts w:ascii="Times New Roman" w:eastAsia="Times New Roman" w:hAnsi="Times New Roman"/>
+          <w:position w:val="1"/>
+        </w:rPr>
+        <w:t>Zhai</w:t>
+      </w:r>
+      <w:proofErr w:type="spellEnd"/>
+      <w:r>
+        <w:rPr>
+          <w:rFonts w:ascii="Times New Roman" w:eastAsia="Times New Roman" w:hAnsi="Times New Roman"/>
+          <w:position w:val="1"/>
+        </w:rPr>
+        <w:t xml:space="preserve"> </w:t>
+      </w:r>
+      <w:r>
+        <w:t>等人</w:t>
+      </w:r>
+      <w:r>
+        <w:rPr>
+          <w:rFonts w:ascii="Times New Roman" w:eastAsia="Times New Roman" w:hAnsi="Times New Roman"/>
+          <w:vertAlign w:val="superscript"/>
+        </w:rPr>
+        <w:t>[38]</w:t>
+      </w:r>
+      <w:r>
         <w:t xml:space="preserve">提出 </w:t>
+      </w:r>
+      <w:r>
+        <w:rPr>
+          <w:rFonts w:ascii="Times New Roman" w:eastAsia="Times New Roman" w:hAnsi="Times New Roman"/>
+          <w:position w:val="1"/>
+        </w:rPr>
+        <w:t>AD-Cluster</w:t>
+      </w:r>
+      <w:r>
+        <w:t>，</w:t>
+      </w:r>
+      <w:r>
+        <w:rPr>
+          <w:spacing w:val="-117"/>
+        </w:rPr>
+        <w:t xml:space="preserve"> </w:t>
+      </w:r>
+      <w:r>
+        <w:rPr>
+          <w:spacing w:val="-6"/>
+        </w:rPr>
+        <w:t>利用图像生成器在目标</w:t>
+      </w:r>
+      <w:proofErr w:type="gramStart"/>
+      <w:r>
+        <w:rPr>
+          <w:spacing w:val="-6"/>
+        </w:rPr>
+        <w:t>域增加</w:t>
+      </w:r>
+      <w:proofErr w:type="gramEnd"/>
+      <w:r>
+        <w:rPr>
+          <w:spacing w:val="-6"/>
+        </w:rPr>
+        <w:t>聚类点，这些扩张数据可以在样本空间最大化聚类</w:t>
+      </w:r>
+      <w:r>
+        <w:t>样本的多样性，大大提高模型的判别能力。</w:t>
+      </w:r>
+      <w:r>
+        <w:rPr>
+          <w:rFonts w:ascii="Times New Roman" w:eastAsia="Times New Roman" w:hAnsi="Times New Roman"/>
+          <w:position w:val="1"/>
+        </w:rPr>
+        <w:t>Lin</w:t>
+      </w:r>
+      <w:r>
+        <w:rPr>
+          <w:rFonts w:ascii="Times New Roman" w:eastAsia="Times New Roman" w:hAnsi="Times New Roman"/>
+          <w:spacing w:val="-12"/>
+          <w:position w:val="1"/>
+        </w:rPr>
+        <w:t xml:space="preserve"> </w:t>
+      </w:r>
+      <w:r>
+        <w:t>等人</w:t>
+      </w:r>
+      <w:r>
+        <w:rPr>
+          <w:rFonts w:ascii="Times New Roman" w:eastAsia="Times New Roman" w:hAnsi="Times New Roman"/>
+          <w:vertAlign w:val="superscript"/>
+        </w:rPr>
+        <w:t>[39]</w:t>
+      </w:r>
+      <w:r>
+        <w:t>提出一种递进的聚类方法</w:t>
+      </w:r>
+      <w:r>
+        <w:rPr>
+          <w:spacing w:val="-9"/>
+        </w:rPr>
+        <w:t>为未标记的目标域训练样本分配伪标签，然后使用标注的伪标签训练网络。</w:t>
+      </w:r>
+      <w:r>
+        <w:rPr>
+          <w:rFonts w:ascii="Times New Roman" w:eastAsia="Times New Roman" w:hAnsi="Times New Roman"/>
+          <w:position w:val="1"/>
+        </w:rPr>
+        <w:t>Ge</w:t>
       </w:r>
       <w:r>
         <w:rPr>
@@ -4011,2075 +6543,16 @@
           <w:spacing w:val="-2"/>
           <w:position w:val="1"/>
         </w:rPr>
-        <w:t>Fast</w:t>
-      </w:r>
-      <w:r>
-        <w:rPr>
-          <w:rFonts w:ascii="Times New Roman" w:eastAsia="Times New Roman" w:hAnsi="Times New Roman"/>
-          <w:spacing w:val="-14"/>
-          <w:position w:val="1"/>
-        </w:rPr>
-        <w:t xml:space="preserve"> </w:t>
-      </w:r>
-      <w:r>
-        <w:rPr>
-          <w:rFonts w:ascii="Times New Roman" w:eastAsia="Times New Roman" w:hAnsi="Times New Roman"/>
+        <w:t xml:space="preserve"> </w:t>
+      </w:r>
+      <w:r>
+        <w:t>等</w:t>
+      </w:r>
+      <w:r>
+        <w:rPr>
           <w:spacing w:val="-2"/>
-          <w:position w:val="1"/>
-        </w:rPr>
-        <w:t>R-CNN</w:t>
-      </w:r>
-      <w:r>
-        <w:rPr>
-          <w:rFonts w:ascii="Times New Roman" w:eastAsia="Times New Roman" w:hAnsi="Times New Roman"/>
-          <w:position w:val="1"/>
-        </w:rPr>
-        <w:t xml:space="preserve"> </w:t>
-      </w:r>
-      <w:r>
-        <w:rPr>
-          <w:spacing w:val="-2"/>
-        </w:rPr>
-        <w:t>算法，通过加入区域</w:t>
-      </w:r>
-      <w:proofErr w:type="gramStart"/>
-      <w:r>
-        <w:rPr>
-          <w:spacing w:val="-2"/>
-        </w:rPr>
-        <w:t>池化层</w:t>
-      </w:r>
-      <w:proofErr w:type="gramEnd"/>
-      <w:r>
-        <w:rPr>
-          <w:spacing w:val="-2"/>
-        </w:rPr>
-        <w:t>进一</w:t>
-      </w:r>
-      <w:r>
-        <w:rPr>
-          <w:spacing w:val="-11"/>
-        </w:rPr>
-        <w:t xml:space="preserve">步优化了 </w:t>
-      </w:r>
-      <w:r>
-        <w:rPr>
-          <w:rFonts w:ascii="Times New Roman" w:eastAsia="Times New Roman" w:hAnsi="Times New Roman"/>
-          <w:spacing w:val="-1"/>
-          <w:position w:val="1"/>
-        </w:rPr>
-        <w:t>R-CNN</w:t>
-      </w:r>
-      <w:r>
-        <w:rPr>
-          <w:rFonts w:ascii="Times New Roman" w:eastAsia="Times New Roman" w:hAnsi="Times New Roman"/>
-          <w:spacing w:val="12"/>
-          <w:position w:val="1"/>
-        </w:rPr>
-        <w:t xml:space="preserve"> </w:t>
-      </w:r>
-      <w:r>
-        <w:rPr>
-          <w:spacing w:val="-26"/>
-        </w:rPr>
-        <w:t xml:space="preserve">与 </w:t>
-      </w:r>
-      <w:proofErr w:type="spellStart"/>
-      <w:r>
-        <w:rPr>
-          <w:rFonts w:ascii="Times New Roman" w:eastAsia="Times New Roman" w:hAnsi="Times New Roman"/>
-          <w:spacing w:val="-1"/>
-          <w:position w:val="1"/>
-        </w:rPr>
-        <w:t>SPPNet</w:t>
-      </w:r>
-      <w:proofErr w:type="spellEnd"/>
-      <w:r>
-        <w:rPr>
-          <w:rFonts w:ascii="Times New Roman" w:eastAsia="Times New Roman" w:hAnsi="Times New Roman"/>
-          <w:spacing w:val="14"/>
-          <w:position w:val="1"/>
-        </w:rPr>
-        <w:t xml:space="preserve"> </w:t>
-      </w:r>
-      <w:r>
-        <w:t>算法。</w:t>
-      </w:r>
-      <w:r>
-        <w:rPr>
-          <w:rFonts w:ascii="Times New Roman" w:eastAsia="Times New Roman" w:hAnsi="Times New Roman"/>
-          <w:position w:val="1"/>
-        </w:rPr>
-        <w:t>Ren</w:t>
-      </w:r>
-      <w:r>
-        <w:rPr>
-          <w:rFonts w:ascii="Times New Roman" w:eastAsia="Times New Roman" w:hAnsi="Times New Roman"/>
-          <w:spacing w:val="12"/>
-          <w:position w:val="1"/>
-        </w:rPr>
-        <w:t xml:space="preserve"> </w:t>
-      </w:r>
-      <w:r>
-        <w:t>等人</w:t>
-      </w:r>
-      <w:r>
-        <w:rPr>
-          <w:rFonts w:ascii="Times New Roman" w:eastAsia="Times New Roman" w:hAnsi="Times New Roman"/>
-          <w:vertAlign w:val="superscript"/>
-        </w:rPr>
-        <w:t>[8]</w:t>
-      </w:r>
-      <w:r>
-        <w:rPr>
-          <w:spacing w:val="-16"/>
-        </w:rPr>
-        <w:t xml:space="preserve">提出 </w:t>
-      </w:r>
-      <w:r>
-        <w:rPr>
-          <w:rFonts w:ascii="Times New Roman" w:eastAsia="Times New Roman" w:hAnsi="Times New Roman"/>
-          <w:position w:val="1"/>
-        </w:rPr>
-        <w:t>Faster</w:t>
-      </w:r>
-      <w:r>
-        <w:rPr>
-          <w:rFonts w:ascii="Times New Roman" w:eastAsia="Times New Roman" w:hAnsi="Times New Roman"/>
-          <w:spacing w:val="30"/>
-          <w:position w:val="1"/>
-        </w:rPr>
-        <w:t xml:space="preserve"> </w:t>
-      </w:r>
-      <w:r>
-        <w:rPr>
-          <w:rFonts w:ascii="Times New Roman" w:eastAsia="Times New Roman" w:hAnsi="Times New Roman"/>
-          <w:position w:val="1"/>
-        </w:rPr>
-        <w:t>R-CNN</w:t>
-      </w:r>
-      <w:r>
-        <w:rPr>
-          <w:rFonts w:ascii="Times New Roman" w:eastAsia="Times New Roman" w:hAnsi="Times New Roman"/>
-          <w:spacing w:val="12"/>
-          <w:position w:val="1"/>
-        </w:rPr>
-        <w:t xml:space="preserve"> </w:t>
-      </w:r>
-      <w:r>
-        <w:t>算法，将选择</w:t>
-      </w:r>
-      <w:r>
-        <w:rPr>
-          <w:spacing w:val="-3"/>
-        </w:rPr>
-        <w:t>性搜索用区域提案网络代替，对网络进行</w:t>
-      </w:r>
-      <w:proofErr w:type="gramStart"/>
-      <w:r>
-        <w:rPr>
-          <w:spacing w:val="-3"/>
-        </w:rPr>
-        <w:t>端到端地训练</w:t>
-      </w:r>
-      <w:proofErr w:type="gramEnd"/>
-      <w:r>
-        <w:rPr>
-          <w:spacing w:val="-3"/>
-        </w:rPr>
-        <w:t>，极大地提高了检测器的速度。另一类是一阶段检测算法，在产生候选区域的同时进行回归输出检测对象</w:t>
-      </w:r>
-      <w:r>
-        <w:rPr>
-          <w:spacing w:val="-5"/>
-        </w:rPr>
-        <w:t xml:space="preserve">的位置和类别，其代表性算法就是 </w:t>
-      </w:r>
-      <w:r>
-        <w:rPr>
-          <w:rFonts w:ascii="Times New Roman" w:eastAsia="Times New Roman" w:hAnsi="Times New Roman"/>
-          <w:position w:val="1"/>
-        </w:rPr>
-        <w:t>YOLO</w:t>
-      </w:r>
-      <w:r>
-        <w:rPr>
-          <w:rFonts w:ascii="Times New Roman" w:eastAsia="Times New Roman" w:hAnsi="Times New Roman"/>
-          <w:spacing w:val="4"/>
-          <w:position w:val="1"/>
-        </w:rPr>
-        <w:t xml:space="preserve"> </w:t>
-      </w:r>
-      <w:r>
-        <w:t>系列算法</w:t>
-      </w:r>
-      <w:r>
-        <w:rPr>
-          <w:rFonts w:ascii="Times New Roman" w:eastAsia="Times New Roman" w:hAnsi="Times New Roman"/>
-          <w:vertAlign w:val="superscript"/>
-        </w:rPr>
-        <w:t>[9]</w:t>
-      </w:r>
-      <w:r>
-        <w:rPr>
-          <w:spacing w:val="-28"/>
-        </w:rPr>
-        <w:t xml:space="preserve">和 </w:t>
-      </w:r>
-      <w:r>
-        <w:rPr>
-          <w:rFonts w:ascii="Times New Roman" w:eastAsia="Times New Roman" w:hAnsi="Times New Roman"/>
-          <w:position w:val="1"/>
-        </w:rPr>
-        <w:t>SSD</w:t>
-      </w:r>
-      <w:r>
-        <w:rPr>
-          <w:rFonts w:ascii="Times New Roman" w:eastAsia="Times New Roman" w:hAnsi="Times New Roman"/>
-          <w:spacing w:val="4"/>
-          <w:position w:val="1"/>
-        </w:rPr>
-        <w:t xml:space="preserve"> </w:t>
-      </w:r>
-      <w:r>
-        <w:t>算法</w:t>
-      </w:r>
-      <w:r>
-        <w:rPr>
-          <w:rFonts w:ascii="Times New Roman" w:eastAsia="Times New Roman" w:hAnsi="Times New Roman"/>
-          <w:vertAlign w:val="superscript"/>
-        </w:rPr>
-        <w:t>[10]</w:t>
-      </w:r>
-      <w:r>
-        <w:t>。</w:t>
-      </w:r>
-      <w:r>
-        <w:rPr>
-          <w:rFonts w:ascii="Times New Roman" w:eastAsia="Times New Roman" w:hAnsi="Times New Roman"/>
-          <w:position w:val="1"/>
-        </w:rPr>
-        <w:t>YOLO</w:t>
-      </w:r>
-      <w:r>
-        <w:rPr>
-          <w:rFonts w:ascii="Times New Roman" w:eastAsia="Times New Roman" w:hAnsi="Times New Roman"/>
-          <w:spacing w:val="4"/>
-          <w:position w:val="1"/>
-        </w:rPr>
-        <w:t xml:space="preserve"> </w:t>
-      </w:r>
-      <w:r>
-        <w:t>系</w:t>
-      </w:r>
-      <w:r>
-        <w:rPr>
-          <w:spacing w:val="-12"/>
-        </w:rPr>
-        <w:t xml:space="preserve">列算法首先由 </w:t>
-      </w:r>
-      <w:r>
-        <w:rPr>
-          <w:rFonts w:ascii="Times New Roman" w:eastAsia="Times New Roman" w:hAnsi="Times New Roman"/>
-          <w:spacing w:val="-3"/>
-          <w:position w:val="1"/>
-        </w:rPr>
-        <w:t>Redmon</w:t>
-      </w:r>
-      <w:r>
-        <w:rPr>
-          <w:rFonts w:ascii="Times New Roman" w:eastAsia="Times New Roman" w:hAnsi="Times New Roman"/>
-          <w:spacing w:val="1"/>
-          <w:position w:val="1"/>
-        </w:rPr>
-        <w:t xml:space="preserve"> </w:t>
-      </w:r>
-      <w:r>
-        <w:rPr>
-          <w:spacing w:val="-17"/>
-        </w:rPr>
-        <w:t xml:space="preserve">等人于 </w:t>
-      </w:r>
-      <w:r>
-        <w:rPr>
-          <w:rFonts w:ascii="Times New Roman" w:eastAsia="Times New Roman" w:hAnsi="Times New Roman"/>
-          <w:spacing w:val="-3"/>
-          <w:position w:val="1"/>
-        </w:rPr>
-        <w:t>2016</w:t>
-      </w:r>
-      <w:r>
-        <w:rPr>
-          <w:rFonts w:ascii="Times New Roman" w:eastAsia="Times New Roman" w:hAnsi="Times New Roman"/>
-          <w:position w:val="1"/>
-        </w:rPr>
-        <w:t xml:space="preserve"> </w:t>
-      </w:r>
-      <w:r>
-        <w:rPr>
-          <w:spacing w:val="-2"/>
-        </w:rPr>
-        <w:t>年提出，其抛弃了“提案检测</w:t>
-      </w:r>
-      <w:r>
-        <w:rPr>
-          <w:rFonts w:ascii="Times New Roman" w:eastAsia="Times New Roman" w:hAnsi="Times New Roman"/>
-          <w:spacing w:val="-2"/>
-          <w:position w:val="1"/>
-        </w:rPr>
-        <w:t>+</w:t>
-      </w:r>
-      <w:r>
-        <w:rPr>
-          <w:spacing w:val="-2"/>
-        </w:rPr>
-        <w:t>验证”的两阶</w:t>
-      </w:r>
-      <w:r>
-        <w:rPr>
-          <w:spacing w:val="-3"/>
-        </w:rPr>
-        <w:t>段检测范式，通过将图像分割成多个网格，直接预测每个网格所属的类别概率和</w:t>
-      </w:r>
-      <w:r>
-        <w:rPr>
-          <w:spacing w:val="-7"/>
-        </w:rPr>
-        <w:t xml:space="preserve">位置信息。针对 </w:t>
-      </w:r>
-      <w:r>
-        <w:rPr>
-          <w:rFonts w:ascii="Times New Roman" w:eastAsia="Times New Roman" w:hAnsi="Times New Roman"/>
-          <w:position w:val="1"/>
-        </w:rPr>
-        <w:t>YOLO</w:t>
-      </w:r>
-      <w:r>
-        <w:rPr>
-          <w:rFonts w:ascii="Times New Roman" w:eastAsia="Times New Roman" w:hAnsi="Times New Roman"/>
-          <w:spacing w:val="16"/>
-          <w:position w:val="1"/>
-        </w:rPr>
-        <w:t xml:space="preserve"> </w:t>
-      </w:r>
-      <w:r>
-        <w:t>算法检测精度低的缺点，</w:t>
-      </w:r>
-      <w:r>
-        <w:rPr>
-          <w:rFonts w:ascii="Times New Roman" w:eastAsia="Times New Roman" w:hAnsi="Times New Roman"/>
-          <w:position w:val="1"/>
-        </w:rPr>
-        <w:t>Liu</w:t>
-      </w:r>
-      <w:r>
-        <w:rPr>
-          <w:rFonts w:ascii="Times New Roman" w:eastAsia="Times New Roman" w:hAnsi="Times New Roman"/>
-          <w:spacing w:val="17"/>
-          <w:position w:val="1"/>
-        </w:rPr>
-        <w:t xml:space="preserve"> </w:t>
-      </w:r>
-      <w:r>
-        <w:rPr>
-          <w:spacing w:val="-8"/>
-        </w:rPr>
-        <w:t xml:space="preserve">等人提出了 </w:t>
-      </w:r>
-      <w:r>
-        <w:rPr>
-          <w:rFonts w:ascii="Times New Roman" w:eastAsia="Times New Roman" w:hAnsi="Times New Roman"/>
-          <w:position w:val="1"/>
-        </w:rPr>
-        <w:t>SSD</w:t>
-      </w:r>
-      <w:r>
-        <w:rPr>
-          <w:rFonts w:ascii="Times New Roman" w:eastAsia="Times New Roman" w:hAnsi="Times New Roman"/>
-          <w:spacing w:val="16"/>
-          <w:position w:val="1"/>
-        </w:rPr>
-        <w:t xml:space="preserve"> </w:t>
-      </w:r>
-      <w:r>
-        <w:t>算法，引入了多尺度特征图检测技术，使得检测器的精度得到了极大提高。</w:t>
-      </w:r>
-    </w:p>
-    <w:p>
-      <w:pPr>
-        <w:pStyle w:val="2"/>
-        <w:numPr>
-          <w:ilvl w:val="0"/>
-          <w:numId w:val="0"/>
-        </w:numPr>
-        <w:spacing w:line="360" w:lineRule="auto"/>
-        <w:ind w:left="641"/>
-      </w:pPr>
-      <w:bookmarkStart w:id="7" w:name="_Toc134350786"/>
-      <w:r>
-        <w:rPr>
-          <w:rFonts w:hint="eastAsia"/>
-        </w:rPr>
-        <w:t>多</w:t>
-      </w:r>
-      <w:r>
-        <w:rPr>
-          <w:rFonts w:hint="eastAsia"/>
-        </w:rPr>
-        <w:t>目标跟踪</w:t>
-      </w:r>
-      <w:bookmarkEnd w:id="7"/>
-    </w:p>
-    <w:p>
-      <w:pPr>
-        <w:pStyle w:val="a8"/>
-        <w:spacing w:before="204" w:line="360" w:lineRule="auto"/>
-        <w:ind w:left="300" w:right="356" w:firstLine="479"/>
-        <w:jc w:val="both"/>
-      </w:pPr>
-      <w:r>
-        <w:rPr>
-          <w:spacing w:val="-5"/>
-        </w:rPr>
-        <w:t>多目标跟踪也可以简称为多目标跟踪，其主要目的是对视频中的多</w:t>
-      </w:r>
-      <w:r>
-        <w:rPr>
-          <w:spacing w:val="-3"/>
-        </w:rPr>
-        <w:t>个目标同时进行轨迹跟踪，并维持对应的身份信息。随着近年来多目标跟踪研究的不断增多，其相关方法层出不穷，当前主流的方法可分为以下两类：基于目标</w:t>
-      </w:r>
-      <w:r>
-        <w:t>检测的多目标跟踪和联合检测和跟踪的多目标跟踪。</w:t>
-      </w:r>
-    </w:p>
-    <w:p>
-      <w:pPr>
-        <w:pStyle w:val="3"/>
-        <w:spacing w:line="360" w:lineRule="auto"/>
-      </w:pPr>
-      <w:bookmarkStart w:id="8" w:name="_Toc134350787"/>
-      <w:r>
-        <w:rPr>
-          <w:rFonts w:ascii="宋体" w:eastAsia="宋体" w:hAnsi="宋体" w:cs="宋体" w:hint="eastAsia"/>
-        </w:rPr>
-        <w:t>基于目标检测的多目标跟踪</w:t>
-      </w:r>
-      <w:bookmarkEnd w:id="8"/>
-    </w:p>
-    <w:p>
-      <w:pPr>
-        <w:pStyle w:val="a8"/>
-        <w:spacing w:before="46" w:line="360" w:lineRule="auto"/>
-        <w:ind w:left="300" w:right="238"/>
-      </w:pPr>
-      <w:r>
-        <w:rPr>
-          <w:spacing w:val="-1"/>
-        </w:rPr>
-        <w:t>在基于目标检测的多目标跟踪算法中，目标检测和特征提取被分为两步，首先对当前帧的图像执行目标检测，然后提取检测框的特征表示，最后将检测框与</w:t>
-      </w:r>
-      <w:r>
-        <w:rPr>
-          <w:spacing w:val="-7"/>
-        </w:rPr>
-        <w:t xml:space="preserve">已有的运动轨迹进行关联。在 </w:t>
-      </w:r>
-      <w:r>
-        <w:rPr>
-          <w:rFonts w:ascii="Times New Roman" w:eastAsia="Times New Roman"/>
-          <w:spacing w:val="-1"/>
-          <w:position w:val="1"/>
-        </w:rPr>
-        <w:t>2016</w:t>
-      </w:r>
-      <w:r>
-        <w:rPr>
-          <w:rFonts w:ascii="Times New Roman" w:eastAsia="Times New Roman"/>
-          <w:position w:val="1"/>
-        </w:rPr>
-        <w:t xml:space="preserve"> </w:t>
-      </w:r>
-      <w:r>
-        <w:rPr>
-          <w:spacing w:val="-1"/>
-        </w:rPr>
-        <w:t>年，</w:t>
-      </w:r>
-      <w:r>
-        <w:rPr>
-          <w:rFonts w:ascii="Times New Roman" w:eastAsia="Times New Roman"/>
-          <w:spacing w:val="-1"/>
-          <w:position w:val="1"/>
-        </w:rPr>
-        <w:t>Alex</w:t>
-      </w:r>
-      <w:r>
-        <w:rPr>
-          <w:rFonts w:ascii="Times New Roman" w:eastAsia="Times New Roman"/>
-          <w:spacing w:val="2"/>
-          <w:position w:val="1"/>
-        </w:rPr>
-        <w:t xml:space="preserve"> </w:t>
-      </w:r>
-      <w:r>
-        <w:rPr>
-          <w:spacing w:val="-1"/>
-        </w:rPr>
-        <w:t>等人</w:t>
-      </w:r>
-      <w:r>
-        <w:rPr>
-          <w:rFonts w:ascii="Times New Roman" w:eastAsia="Times New Roman"/>
-          <w:spacing w:val="-1"/>
-          <w:vertAlign w:val="superscript"/>
-        </w:rPr>
-        <w:t>[11]</w:t>
-      </w:r>
-      <w:r>
-        <w:rPr>
-          <w:spacing w:val="-1"/>
-        </w:rPr>
-        <w:t>提出了一种在线和实时跟踪</w:t>
-      </w:r>
-      <w:r>
-        <w:t>方法</w:t>
-      </w:r>
-      <w:r>
-        <w:rPr>
-          <w:spacing w:val="-1"/>
-        </w:rPr>
-        <w:t>（</w:t>
-      </w:r>
-      <w:r>
-        <w:rPr>
-          <w:rFonts w:ascii="Times New Roman" w:eastAsia="Times New Roman"/>
-          <w:w w:val="99"/>
-          <w:position w:val="1"/>
-        </w:rPr>
-        <w:t>S</w:t>
-      </w:r>
-      <w:r>
-        <w:rPr>
-          <w:rFonts w:ascii="Times New Roman" w:eastAsia="Times New Roman"/>
-          <w:position w:val="1"/>
-        </w:rPr>
-        <w:t>imple</w:t>
-      </w:r>
-      <w:r>
-        <w:rPr>
-          <w:rFonts w:ascii="Times New Roman" w:eastAsia="Times New Roman"/>
-          <w:spacing w:val="-3"/>
-          <w:position w:val="1"/>
-        </w:rPr>
-        <w:t xml:space="preserve"> </w:t>
-      </w:r>
-      <w:r>
-        <w:rPr>
-          <w:rFonts w:ascii="Times New Roman" w:eastAsia="Times New Roman"/>
-          <w:spacing w:val="-1"/>
-          <w:w w:val="99"/>
-          <w:position w:val="1"/>
-        </w:rPr>
-        <w:t>O</w:t>
-      </w:r>
-      <w:r>
-        <w:rPr>
-          <w:rFonts w:ascii="Times New Roman" w:eastAsia="Times New Roman"/>
-          <w:position w:val="1"/>
-        </w:rPr>
-        <w:t>nline</w:t>
-      </w:r>
-      <w:r>
-        <w:rPr>
-          <w:rFonts w:ascii="Times New Roman" w:eastAsia="Times New Roman"/>
-          <w:spacing w:val="-4"/>
-          <w:position w:val="1"/>
-        </w:rPr>
-        <w:t xml:space="preserve"> </w:t>
-      </w:r>
-      <w:r>
-        <w:rPr>
-          <w:rFonts w:ascii="Times New Roman" w:eastAsia="Times New Roman"/>
-          <w:spacing w:val="-1"/>
-          <w:position w:val="1"/>
-        </w:rPr>
-        <w:t>a</w:t>
-      </w:r>
-      <w:r>
-        <w:rPr>
-          <w:rFonts w:ascii="Times New Roman" w:eastAsia="Times New Roman"/>
-          <w:position w:val="1"/>
-        </w:rPr>
-        <w:t>nd</w:t>
-      </w:r>
-      <w:r>
-        <w:rPr>
-          <w:rFonts w:ascii="Times New Roman" w:eastAsia="Times New Roman"/>
-          <w:spacing w:val="-2"/>
-          <w:position w:val="1"/>
-        </w:rPr>
-        <w:t xml:space="preserve"> </w:t>
-      </w:r>
-      <w:r>
-        <w:rPr>
-          <w:rFonts w:ascii="Times New Roman" w:eastAsia="Times New Roman"/>
-          <w:position w:val="1"/>
-        </w:rPr>
-        <w:t>R</w:t>
-      </w:r>
-      <w:r>
-        <w:rPr>
-          <w:rFonts w:ascii="Times New Roman" w:eastAsia="Times New Roman"/>
-          <w:spacing w:val="-1"/>
-          <w:position w:val="1"/>
-        </w:rPr>
-        <w:t>ea</w:t>
-      </w:r>
-      <w:r>
-        <w:rPr>
-          <w:rFonts w:ascii="Times New Roman" w:eastAsia="Times New Roman"/>
-          <w:position w:val="1"/>
-        </w:rPr>
-        <w:t>ltime</w:t>
-      </w:r>
-      <w:r>
-        <w:rPr>
-          <w:rFonts w:ascii="Times New Roman" w:eastAsia="Times New Roman"/>
-          <w:spacing w:val="-8"/>
-          <w:position w:val="1"/>
-        </w:rPr>
-        <w:t xml:space="preserve"> </w:t>
-      </w:r>
-      <w:r>
-        <w:rPr>
-          <w:rFonts w:ascii="Times New Roman" w:eastAsia="Times New Roman"/>
-          <w:spacing w:val="-10"/>
-          <w:position w:val="1"/>
-        </w:rPr>
-        <w:t>T</w:t>
-      </w:r>
-      <w:r>
-        <w:rPr>
-          <w:rFonts w:ascii="Times New Roman" w:eastAsia="Times New Roman"/>
-          <w:spacing w:val="1"/>
-          <w:position w:val="1"/>
-        </w:rPr>
-        <w:t>r</w:t>
-      </w:r>
-      <w:r>
-        <w:rPr>
-          <w:rFonts w:ascii="Times New Roman" w:eastAsia="Times New Roman"/>
-          <w:spacing w:val="-1"/>
-          <w:position w:val="1"/>
-        </w:rPr>
-        <w:t>ac</w:t>
-      </w:r>
-      <w:r>
-        <w:rPr>
-          <w:rFonts w:ascii="Times New Roman" w:eastAsia="Times New Roman"/>
-          <w:position w:val="1"/>
-        </w:rPr>
-        <w:t>ki</w:t>
-      </w:r>
-      <w:r>
-        <w:rPr>
-          <w:rFonts w:ascii="Times New Roman" w:eastAsia="Times New Roman"/>
-          <w:spacing w:val="2"/>
-          <w:position w:val="1"/>
-        </w:rPr>
-        <w:t>n</w:t>
-      </w:r>
-      <w:r>
-        <w:rPr>
-          <w:rFonts w:ascii="Times New Roman" w:eastAsia="Times New Roman"/>
-          <w:spacing w:val="-2"/>
-          <w:position w:val="1"/>
-        </w:rPr>
-        <w:t>g</w:t>
-      </w:r>
-      <w:r>
-        <w:rPr>
-          <w:rFonts w:ascii="Times New Roman" w:eastAsia="Times New Roman"/>
-          <w:spacing w:val="-1"/>
-          <w:position w:val="1"/>
-        </w:rPr>
-        <w:t xml:space="preserve">, </w:t>
-      </w:r>
-      <w:r>
-        <w:rPr>
-          <w:rFonts w:ascii="Times New Roman" w:eastAsia="Times New Roman"/>
-          <w:w w:val="99"/>
-          <w:position w:val="1"/>
-        </w:rPr>
-        <w:t>SO</w:t>
-      </w:r>
-      <w:r>
-        <w:rPr>
-          <w:rFonts w:ascii="Times New Roman" w:eastAsia="Times New Roman"/>
-          <w:spacing w:val="-15"/>
-          <w:w w:val="99"/>
-          <w:position w:val="1"/>
-        </w:rPr>
-        <w:t>R</w:t>
-      </w:r>
-      <w:r>
-        <w:rPr>
-          <w:rFonts w:ascii="Times New Roman" w:eastAsia="Times New Roman"/>
-          <w:position w:val="1"/>
-        </w:rPr>
-        <w:t>T</w:t>
-      </w:r>
-      <w:r>
-        <w:rPr>
-          <w:spacing w:val="-120"/>
-        </w:rPr>
-        <w:t>）</w:t>
-      </w:r>
-      <w:r>
-        <w:t>，利用卡尔曼滤波预测每条跟</w:t>
-      </w:r>
-      <w:r>
-        <w:rPr>
-          <w:spacing w:val="-7"/>
-        </w:rPr>
-        <w:t>踪轨迹在</w:t>
-      </w:r>
-      <w:proofErr w:type="gramStart"/>
-      <w:r>
-        <w:rPr>
-          <w:spacing w:val="-7"/>
-        </w:rPr>
-        <w:t>当前帧中的</w:t>
-      </w:r>
-      <w:proofErr w:type="gramEnd"/>
-      <w:r>
-        <w:rPr>
-          <w:spacing w:val="-7"/>
-        </w:rPr>
-        <w:t>运动状态，将预测值与当前</w:t>
-      </w:r>
-      <w:proofErr w:type="gramStart"/>
-      <w:r>
-        <w:rPr>
-          <w:spacing w:val="-7"/>
-        </w:rPr>
-        <w:t>帧中候选</w:t>
-      </w:r>
-      <w:proofErr w:type="gramEnd"/>
-      <w:r>
-        <w:rPr>
-          <w:spacing w:val="-7"/>
-        </w:rPr>
-        <w:t>检测框的交并比作为相</w:t>
-      </w:r>
-      <w:r>
-        <w:rPr>
-          <w:spacing w:val="-1"/>
-        </w:rPr>
-        <w:t>似度矩阵得分，最后通过匈牙利算法解决轨迹和候选</w:t>
-      </w:r>
-      <w:proofErr w:type="gramStart"/>
-      <w:r>
-        <w:rPr>
-          <w:spacing w:val="-1"/>
-        </w:rPr>
-        <w:t>检测框间的</w:t>
-      </w:r>
-      <w:proofErr w:type="gramEnd"/>
-      <w:r>
-        <w:rPr>
-          <w:spacing w:val="-1"/>
-        </w:rPr>
-        <w:t>关联任务，这一创新性工作为多目标跟踪研究找到了新的方向。</w:t>
-      </w:r>
-      <w:r>
-        <w:rPr>
-          <w:rFonts w:ascii="Times New Roman" w:eastAsia="Times New Roman"/>
-          <w:position w:val="1"/>
-        </w:rPr>
-        <w:t>SORT</w:t>
-      </w:r>
-      <w:r>
-        <w:rPr>
-          <w:rFonts w:ascii="Times New Roman" w:eastAsia="Times New Roman"/>
-          <w:spacing w:val="-15"/>
-          <w:position w:val="1"/>
-        </w:rPr>
-        <w:t xml:space="preserve"> </w:t>
-      </w:r>
-      <w:r>
-        <w:t>在数据关联时只使用目标</w:t>
-      </w:r>
-      <w:r>
-        <w:rPr>
-          <w:spacing w:val="-1"/>
-        </w:rPr>
-        <w:t>的运动信息，因此在遇到频繁遮挡时容易出现身份信息交换的情况。</w:t>
-      </w:r>
-      <w:proofErr w:type="spellStart"/>
-      <w:r>
-        <w:rPr>
-          <w:rFonts w:ascii="Times New Roman" w:eastAsia="Times New Roman"/>
-          <w:position w:val="1"/>
-        </w:rPr>
-        <w:t>Wojke</w:t>
-      </w:r>
-      <w:proofErr w:type="spellEnd"/>
-      <w:r>
-        <w:rPr>
-          <w:rFonts w:ascii="Times New Roman" w:eastAsia="Times New Roman"/>
-          <w:spacing w:val="-15"/>
-          <w:position w:val="1"/>
-        </w:rPr>
-        <w:t xml:space="preserve"> </w:t>
-      </w:r>
-      <w:r>
-        <w:t>等人</w:t>
-      </w:r>
-      <w:r>
-        <w:rPr>
-          <w:rFonts w:ascii="Times New Roman" w:eastAsia="Times New Roman"/>
-          <w:spacing w:val="-1"/>
-          <w:vertAlign w:val="superscript"/>
-        </w:rPr>
-        <w:t>[12]</w:t>
-      </w:r>
-      <w:r>
-        <w:rPr>
-          <w:spacing w:val="-12"/>
-        </w:rPr>
-        <w:t xml:space="preserve">提出的 </w:t>
-      </w:r>
-      <w:proofErr w:type="spellStart"/>
-      <w:r>
-        <w:rPr>
-          <w:rFonts w:ascii="Times New Roman" w:eastAsia="Times New Roman"/>
-          <w:spacing w:val="-1"/>
-          <w:position w:val="1"/>
-        </w:rPr>
-        <w:t>DeepSORT</w:t>
-      </w:r>
-      <w:proofErr w:type="spellEnd"/>
-      <w:r>
-        <w:rPr>
-          <w:rFonts w:ascii="Times New Roman" w:eastAsia="Times New Roman"/>
-          <w:spacing w:val="17"/>
-          <w:position w:val="1"/>
-        </w:rPr>
-        <w:t xml:space="preserve"> </w:t>
-      </w:r>
-      <w:r>
-        <w:rPr>
-          <w:spacing w:val="-5"/>
-        </w:rPr>
-        <w:t xml:space="preserve">算法解决了该问题，在 </w:t>
-      </w:r>
-      <w:proofErr w:type="spellStart"/>
-      <w:r>
-        <w:rPr>
-          <w:rFonts w:ascii="Times New Roman" w:eastAsia="Times New Roman"/>
-          <w:spacing w:val="-1"/>
-          <w:position w:val="1"/>
-        </w:rPr>
-        <w:t>DeepSORT</w:t>
-      </w:r>
-      <w:proofErr w:type="spellEnd"/>
-      <w:r>
-        <w:rPr>
-          <w:rFonts w:ascii="Times New Roman" w:eastAsia="Times New Roman"/>
-          <w:spacing w:val="16"/>
-          <w:position w:val="1"/>
-        </w:rPr>
-        <w:t xml:space="preserve"> </w:t>
-      </w:r>
-      <w:r>
-        <w:rPr>
-          <w:spacing w:val="-1"/>
-        </w:rPr>
-        <w:t>中使用结合运动和外观信息的联合度量来完成数据关联，大大减少了行人身份信息变化的次数，还引入</w:t>
-      </w:r>
-      <w:r>
-        <w:rPr>
-          <w:spacing w:val="-17"/>
-        </w:rPr>
-        <w:t>级联匹配解决遮挡导致的概率弥散问题。另外，为解决检测器漏检、误检等问题，</w:t>
-      </w:r>
-      <w:r>
-        <w:rPr>
-          <w:spacing w:val="1"/>
-        </w:rPr>
-        <w:t xml:space="preserve"> </w:t>
-      </w:r>
-      <w:r>
-        <w:rPr>
-          <w:rFonts w:ascii="Times New Roman" w:eastAsia="Times New Roman"/>
-          <w:position w:val="1"/>
-        </w:rPr>
-        <w:t>Chen</w:t>
-      </w:r>
-      <w:r>
-        <w:rPr>
-          <w:rFonts w:ascii="Times New Roman" w:eastAsia="Times New Roman"/>
-          <w:spacing w:val="31"/>
-          <w:position w:val="1"/>
-        </w:rPr>
-        <w:t xml:space="preserve"> </w:t>
-      </w:r>
-      <w:r>
-        <w:t>等人</w:t>
-      </w:r>
-      <w:r>
-        <w:rPr>
-          <w:rFonts w:ascii="Times New Roman" w:eastAsia="Times New Roman"/>
-          <w:vertAlign w:val="superscript"/>
-        </w:rPr>
-        <w:t>[13]</w:t>
-      </w:r>
-      <w:r>
-        <w:t>设计了一个基于卷积神经网络的评分函数，利用该函数从检测器和跟踪器的输出中生成最优的候选框，进一步拓展了基于检测的多目</w:t>
-      </w:r>
-      <w:r>
-        <w:lastRenderedPageBreak/>
-        <w:t>标跟踪算法。</w:t>
-      </w:r>
-    </w:p>
-    <w:p>
-      <w:pPr>
-        <w:pStyle w:val="3"/>
-        <w:spacing w:line="360" w:lineRule="auto"/>
-      </w:pPr>
-      <w:bookmarkStart w:id="9" w:name="_Toc134350788"/>
-      <w:r>
-        <w:rPr>
-          <w:rFonts w:ascii="宋体" w:eastAsia="宋体" w:hAnsi="宋体" w:cs="宋体" w:hint="eastAsia"/>
-        </w:rPr>
-        <w:t>联合检测和跟踪的多目标跟踪</w:t>
-      </w:r>
-      <w:bookmarkEnd w:id="9"/>
-    </w:p>
-    <w:p>
-      <w:pPr>
-        <w:pStyle w:val="a8"/>
-        <w:spacing w:before="46" w:line="360" w:lineRule="auto"/>
-        <w:ind w:left="300" w:right="238"/>
-      </w:pPr>
-      <w:r>
-        <w:rPr>
-          <w:spacing w:val="-4"/>
-        </w:rPr>
-        <w:t>联合检测和跟踪的多目标跟踪算法采用了多任务联合学习的思想，该类算法通常训练一个可以同时输出目标检测</w:t>
-      </w:r>
-      <w:proofErr w:type="gramStart"/>
-      <w:r>
-        <w:rPr>
-          <w:spacing w:val="-4"/>
-        </w:rPr>
-        <w:t>框位置</w:t>
-      </w:r>
-      <w:proofErr w:type="gramEnd"/>
-      <w:r>
-        <w:rPr>
-          <w:spacing w:val="-4"/>
-        </w:rPr>
-        <w:t>和目标外观特征的模型，提高了多目</w:t>
-      </w:r>
-      <w:r>
-        <w:rPr>
-          <w:spacing w:val="-1"/>
-        </w:rPr>
-        <w:t>标跟踪的速度。</w:t>
-      </w:r>
-      <w:r>
-        <w:rPr>
-          <w:rFonts w:ascii="Times New Roman" w:eastAsia="Times New Roman"/>
-          <w:spacing w:val="-1"/>
-          <w:position w:val="1"/>
-        </w:rPr>
-        <w:t>Wang</w:t>
-      </w:r>
-      <w:r>
-        <w:rPr>
-          <w:rFonts w:ascii="Times New Roman" w:eastAsia="Times New Roman"/>
-          <w:spacing w:val="12"/>
-          <w:position w:val="1"/>
-        </w:rPr>
-        <w:t xml:space="preserve"> </w:t>
-      </w:r>
-      <w:r>
-        <w:rPr>
-          <w:spacing w:val="-1"/>
-        </w:rPr>
-        <w:t>等人</w:t>
-      </w:r>
-      <w:r>
-        <w:rPr>
-          <w:rFonts w:ascii="Times New Roman" w:eastAsia="Times New Roman"/>
-          <w:spacing w:val="-1"/>
-          <w:vertAlign w:val="superscript"/>
-        </w:rPr>
-        <w:t>[14]</w:t>
-      </w:r>
-      <w:r>
-        <w:rPr>
-          <w:spacing w:val="-5"/>
-        </w:rPr>
-        <w:t xml:space="preserve">提出将行人重识别模型合并到 </w:t>
-      </w:r>
-      <w:r>
-        <w:rPr>
-          <w:rFonts w:ascii="Times New Roman" w:eastAsia="Times New Roman"/>
-          <w:spacing w:val="-1"/>
-          <w:position w:val="1"/>
-        </w:rPr>
-        <w:t>YOLOv3</w:t>
-      </w:r>
-      <w:r>
-        <w:rPr>
-          <w:rFonts w:ascii="Times New Roman" w:eastAsia="Times New Roman"/>
-          <w:spacing w:val="14"/>
-          <w:position w:val="1"/>
-        </w:rPr>
-        <w:t xml:space="preserve"> </w:t>
-      </w:r>
-      <w:r>
-        <w:t>检测器中，</w:t>
-      </w:r>
-      <w:r>
-        <w:rPr>
-          <w:spacing w:val="-117"/>
-        </w:rPr>
-        <w:t xml:space="preserve"> </w:t>
-      </w:r>
-      <w:r>
-        <w:rPr>
-          <w:spacing w:val="-7"/>
-        </w:rPr>
-        <w:t>并设计一个联合检测框回归、</w:t>
-      </w:r>
-      <w:r>
-        <w:rPr>
-          <w:rFonts w:ascii="Times New Roman" w:eastAsia="Times New Roman"/>
-          <w:position w:val="1"/>
-        </w:rPr>
-        <w:t>anchor</w:t>
-      </w:r>
-      <w:r>
-        <w:rPr>
-          <w:rFonts w:ascii="Times New Roman" w:eastAsia="Times New Roman"/>
-          <w:spacing w:val="-2"/>
-          <w:position w:val="1"/>
-        </w:rPr>
-        <w:t xml:space="preserve"> </w:t>
-      </w:r>
-      <w:r>
-        <w:t>分类以及嵌入学习的损失函数完成同时学习</w:t>
-      </w:r>
-      <w:r>
-        <w:rPr>
-          <w:spacing w:val="-1"/>
-        </w:rPr>
-        <w:t>外观特征表示和目标检测的任务。作为第一种联合检测和特征提取的方法，该算法存在很多不足，比如外观信息中缺少多层特征的融合、基于锚框的检测器不适</w:t>
-      </w:r>
-      <w:r>
-        <w:rPr>
-          <w:spacing w:val="-15"/>
-        </w:rPr>
-        <w:t>合提取目标外观特征等问题。为了解决这些问题，</w:t>
-      </w:r>
-      <w:r>
-        <w:rPr>
-          <w:rFonts w:ascii="Times New Roman" w:eastAsia="Times New Roman"/>
-          <w:spacing w:val="-3"/>
-          <w:position w:val="1"/>
-        </w:rPr>
-        <w:t>Z</w:t>
-      </w:r>
-      <w:r>
-        <w:rPr>
-          <w:rFonts w:ascii="Times New Roman" w:eastAsia="Times New Roman"/>
-          <w:position w:val="1"/>
-        </w:rPr>
-        <w:t>h</w:t>
-      </w:r>
-      <w:r>
-        <w:rPr>
-          <w:rFonts w:ascii="Times New Roman" w:eastAsia="Times New Roman"/>
-          <w:spacing w:val="-1"/>
-          <w:position w:val="1"/>
-        </w:rPr>
-        <w:t>a</w:t>
-      </w:r>
-      <w:r>
-        <w:rPr>
-          <w:rFonts w:ascii="Times New Roman" w:eastAsia="Times New Roman"/>
-          <w:spacing w:val="2"/>
-          <w:position w:val="1"/>
-        </w:rPr>
-        <w:t>n</w:t>
-      </w:r>
-      <w:r>
-        <w:rPr>
-          <w:rFonts w:ascii="Times New Roman" w:eastAsia="Times New Roman"/>
-          <w:position w:val="1"/>
-        </w:rPr>
-        <w:t>g</w:t>
-      </w:r>
-      <w:r>
-        <w:rPr>
-          <w:rFonts w:ascii="Times New Roman" w:eastAsia="Times New Roman"/>
-          <w:spacing w:val="-3"/>
-          <w:position w:val="1"/>
-        </w:rPr>
-        <w:t xml:space="preserve"> </w:t>
-      </w:r>
-      <w:r>
-        <w:t>等人</w:t>
-      </w:r>
-      <w:r>
-        <w:rPr>
-          <w:rFonts w:ascii="Times New Roman" w:eastAsia="Times New Roman"/>
-          <w:spacing w:val="1"/>
-          <w:w w:val="101"/>
-          <w:vertAlign w:val="superscript"/>
-        </w:rPr>
-        <w:t>[</w:t>
-      </w:r>
-      <w:r>
-        <w:rPr>
-          <w:rFonts w:ascii="Times New Roman" w:eastAsia="Times New Roman"/>
-          <w:w w:val="101"/>
-          <w:vertAlign w:val="superscript"/>
-        </w:rPr>
-        <w:t>1</w:t>
-      </w:r>
-      <w:r>
-        <w:rPr>
-          <w:rFonts w:ascii="Times New Roman" w:eastAsia="Times New Roman"/>
-          <w:spacing w:val="-2"/>
-          <w:w w:val="101"/>
-          <w:vertAlign w:val="superscript"/>
-        </w:rPr>
-        <w:t>5</w:t>
-      </w:r>
-      <w:r>
-        <w:rPr>
-          <w:rFonts w:ascii="Times New Roman" w:eastAsia="Times New Roman"/>
-          <w:spacing w:val="2"/>
-          <w:w w:val="101"/>
-          <w:vertAlign w:val="superscript"/>
-        </w:rPr>
-        <w:t>]</w:t>
-      </w:r>
-      <w:r>
-        <w:rPr>
-          <w:spacing w:val="-17"/>
-        </w:rPr>
-        <w:t xml:space="preserve">提出了 </w:t>
-      </w:r>
-      <w:proofErr w:type="spellStart"/>
-      <w:r>
-        <w:rPr>
-          <w:rFonts w:ascii="Times New Roman" w:eastAsia="Times New Roman"/>
-          <w:spacing w:val="-4"/>
-          <w:w w:val="99"/>
-          <w:position w:val="1"/>
-        </w:rPr>
-        <w:t>F</w:t>
-      </w:r>
-      <w:r>
-        <w:rPr>
-          <w:rFonts w:ascii="Times New Roman" w:eastAsia="Times New Roman"/>
-          <w:spacing w:val="-3"/>
-          <w:position w:val="1"/>
-        </w:rPr>
-        <w:t>a</w:t>
-      </w:r>
-      <w:r>
-        <w:rPr>
-          <w:rFonts w:ascii="Times New Roman" w:eastAsia="Times New Roman"/>
-          <w:spacing w:val="-2"/>
-          <w:w w:val="99"/>
-          <w:position w:val="1"/>
-        </w:rPr>
-        <w:t>irMO</w:t>
-      </w:r>
-      <w:r>
-        <w:rPr>
-          <w:rFonts w:ascii="Times New Roman" w:eastAsia="Times New Roman"/>
-          <w:spacing w:val="-3"/>
-          <w:w w:val="99"/>
-          <w:position w:val="1"/>
-        </w:rPr>
-        <w:t>T</w:t>
-      </w:r>
-      <w:proofErr w:type="spellEnd"/>
-      <w:r>
-        <w:rPr>
-          <w:spacing w:val="-2"/>
-        </w:rPr>
-        <w:t>，</w:t>
-      </w:r>
-      <w:r>
-        <w:t>使用深层聚合网络来实现不同尺度的检测，以便提取多层次的行人重识别信息，</w:t>
-      </w:r>
-      <w:r>
-        <w:rPr>
-          <w:spacing w:val="-117"/>
-        </w:rPr>
-        <w:t xml:space="preserve"> </w:t>
-      </w:r>
-      <w:r>
-        <w:rPr>
-          <w:spacing w:val="-1"/>
-        </w:rPr>
-        <w:t>同时使用了基于关键点的检测方式，缓解了目标中心偏移问题。此外，研究者们</w:t>
-      </w:r>
-      <w:r>
-        <w:rPr>
-          <w:spacing w:val="-6"/>
-        </w:rPr>
-        <w:t xml:space="preserve">还提出将数据关联也统一到单个网络中，如 </w:t>
-      </w:r>
-      <w:r>
-        <w:rPr>
-          <w:rFonts w:ascii="Times New Roman" w:eastAsia="Times New Roman"/>
-          <w:spacing w:val="-3"/>
-          <w:position w:val="1"/>
-        </w:rPr>
-        <w:t>Zhou</w:t>
-      </w:r>
-      <w:r>
-        <w:rPr>
-          <w:rFonts w:ascii="Times New Roman" w:eastAsia="Times New Roman"/>
-          <w:position w:val="1"/>
-        </w:rPr>
-        <w:t xml:space="preserve"> </w:t>
-      </w:r>
-      <w:r>
-        <w:rPr>
-          <w:spacing w:val="-3"/>
-        </w:rPr>
-        <w:t>等人</w:t>
-      </w:r>
-      <w:r>
-        <w:rPr>
-          <w:rFonts w:ascii="Times New Roman" w:eastAsia="Times New Roman"/>
-          <w:spacing w:val="-3"/>
-          <w:vertAlign w:val="superscript"/>
-        </w:rPr>
-        <w:t>[16]</w:t>
-      </w:r>
-      <w:r>
-        <w:rPr>
-          <w:spacing w:val="-18"/>
-        </w:rPr>
-        <w:t xml:space="preserve">提出的 </w:t>
-      </w:r>
-      <w:proofErr w:type="spellStart"/>
-      <w:r>
-        <w:rPr>
-          <w:rFonts w:ascii="Times New Roman" w:eastAsia="Times New Roman"/>
-          <w:spacing w:val="-3"/>
-          <w:position w:val="1"/>
-        </w:rPr>
-        <w:t>CenterTrack</w:t>
-      </w:r>
-      <w:proofErr w:type="spellEnd"/>
-      <w:r>
-        <w:rPr>
-          <w:spacing w:val="-3"/>
-        </w:rPr>
-        <w:t>，通</w:t>
-      </w:r>
-      <w:r>
-        <w:rPr>
-          <w:spacing w:val="-7"/>
-        </w:rPr>
-        <w:t>过将检测模型应用于相邻图像帧，结合前一帧的目标检测结果来预测当前帧的目</w:t>
-      </w:r>
-      <w:r>
-        <w:rPr>
-          <w:spacing w:val="-8"/>
-        </w:rPr>
-        <w:t>标运动状态并完成数据关联，巧妙地将数据关联问题转为相邻</w:t>
-      </w:r>
-      <w:proofErr w:type="gramStart"/>
-      <w:r>
-        <w:rPr>
-          <w:spacing w:val="-8"/>
-        </w:rPr>
-        <w:t>帧</w:t>
-      </w:r>
-      <w:proofErr w:type="gramEnd"/>
-      <w:r>
-        <w:rPr>
-          <w:spacing w:val="-8"/>
-        </w:rPr>
-        <w:t>之间的检测</w:t>
-      </w:r>
-      <w:proofErr w:type="gramStart"/>
-      <w:r>
-        <w:rPr>
-          <w:spacing w:val="-8"/>
-        </w:rPr>
-        <w:t>框回</w:t>
-      </w:r>
-      <w:r>
-        <w:rPr>
-          <w:spacing w:val="-16"/>
-        </w:rPr>
-        <w:t>归</w:t>
-      </w:r>
-      <w:proofErr w:type="gramEnd"/>
-      <w:r>
-        <w:rPr>
-          <w:spacing w:val="-16"/>
-        </w:rPr>
-        <w:t>问题。</w:t>
-      </w:r>
-      <w:r>
-        <w:rPr>
-          <w:rFonts w:ascii="Times New Roman" w:eastAsia="Times New Roman"/>
-          <w:position w:val="1"/>
-        </w:rPr>
-        <w:t>Peng</w:t>
-      </w:r>
-      <w:r>
-        <w:rPr>
-          <w:rFonts w:ascii="Times New Roman" w:eastAsia="Times New Roman"/>
-          <w:spacing w:val="-4"/>
-          <w:position w:val="1"/>
-        </w:rPr>
-        <w:t xml:space="preserve"> </w:t>
-      </w:r>
-      <w:r>
-        <w:t>等人</w:t>
-      </w:r>
-      <w:r>
-        <w:rPr>
-          <w:rFonts w:ascii="Times New Roman" w:eastAsia="Times New Roman"/>
-          <w:vertAlign w:val="superscript"/>
-        </w:rPr>
-        <w:t>[17]</w:t>
-      </w:r>
-      <w:r>
-        <w:rPr>
-          <w:spacing w:val="-9"/>
-        </w:rPr>
-        <w:t>提出了链式跟踪算法，业内首创统一目标检测、特征提取、</w:t>
-      </w:r>
-      <w:r>
-        <w:rPr>
-          <w:spacing w:val="-1"/>
-        </w:rPr>
-        <w:t>数据关联三个任务的端到端多目标跟踪网络，并设计了联合注意力模块，相较于</w:t>
-      </w:r>
-      <w:r>
-        <w:t>其他算法集成度更高，真正做到了检测和跟踪同时进行。</w:t>
-      </w:r>
-    </w:p>
-    <w:p>
-      <w:pPr>
-        <w:spacing w:line="360" w:lineRule="auto"/>
-        <w:ind w:firstLine="420"/>
-      </w:pPr>
-    </w:p>
-    <w:p>
-      <w:pPr>
-        <w:pStyle w:val="2"/>
-        <w:numPr>
-          <w:ilvl w:val="0"/>
-          <w:numId w:val="0"/>
-        </w:numPr>
-        <w:spacing w:line="360" w:lineRule="auto"/>
-        <w:ind w:left="641"/>
-      </w:pPr>
-      <w:bookmarkStart w:id="10" w:name="_Toc134350789"/>
-      <w:r>
-        <w:rPr>
-          <w:rFonts w:hint="eastAsia"/>
-        </w:rPr>
-        <w:t>行人重识别</w:t>
-      </w:r>
-      <w:bookmarkEnd w:id="10"/>
-    </w:p>
-    <w:p>
-      <w:pPr>
-        <w:spacing w:line="360" w:lineRule="auto"/>
-        <w:ind w:firstLine="416"/>
-      </w:pPr>
-      <w:r>
-        <w:rPr>
-          <w:spacing w:val="-1"/>
-        </w:rPr>
-        <w:t>在跨摄像头多目标跟踪任务中，当目标离开当前摄像头的监控区域后，需要在其他摄像头视野中将目标重新激活，从而实现对目标的持续跟踪。当前的方法通常使用行人重识别来解决该问题。</w:t>
-      </w:r>
-      <w:r>
-        <w:rPr>
-          <w:spacing w:val="-1"/>
-        </w:rPr>
-        <w:t>根据设定场景的不同，可以将行人重识别大致分为两个研究方向：一个</w:t>
-      </w:r>
-      <w:proofErr w:type="gramStart"/>
-      <w:r>
-        <w:rPr>
-          <w:spacing w:val="-1"/>
-        </w:rPr>
-        <w:t>是单域场景</w:t>
-      </w:r>
-      <w:proofErr w:type="gramEnd"/>
-      <w:r>
-        <w:rPr>
-          <w:spacing w:val="-1"/>
-        </w:rPr>
-        <w:t>下的行人重识别，另一个是跨域场景下</w:t>
-      </w:r>
-      <w:r>
-        <w:rPr>
-          <w:spacing w:val="-17"/>
-        </w:rPr>
-        <w:t>的行人重识别。</w:t>
-      </w:r>
-      <w:proofErr w:type="gramStart"/>
-      <w:r>
-        <w:rPr>
-          <w:spacing w:val="-17"/>
-        </w:rPr>
-        <w:t>在单域行人</w:t>
-      </w:r>
-      <w:proofErr w:type="gramEnd"/>
-      <w:r>
-        <w:rPr>
-          <w:spacing w:val="-17"/>
-        </w:rPr>
-        <w:t>重识别方法中，训练集和测试集图像之间的风格类似，</w:t>
-      </w:r>
-      <w:r>
-        <w:rPr>
-          <w:spacing w:val="-117"/>
-        </w:rPr>
-        <w:t xml:space="preserve"> </w:t>
-      </w:r>
-      <w:r>
-        <w:t>数据分布差异不大。而跨域行人重识别则使用不同场景的数据进行训练和测试。</w:t>
-      </w:r>
-    </w:p>
-    <w:p>
-      <w:pPr>
-        <w:pStyle w:val="3"/>
-        <w:spacing w:line="360" w:lineRule="auto"/>
-      </w:pPr>
-      <w:bookmarkStart w:id="11" w:name="_Toc134350790"/>
-      <w:proofErr w:type="gramStart"/>
-      <w:r>
-        <w:rPr>
-          <w:rFonts w:ascii="宋体" w:eastAsia="宋体" w:hAnsi="宋体" w:cs="宋体" w:hint="eastAsia"/>
-        </w:rPr>
-        <w:t>单域场景</w:t>
-      </w:r>
-      <w:proofErr w:type="gramEnd"/>
-      <w:r>
-        <w:rPr>
-          <w:rFonts w:ascii="宋体" w:eastAsia="宋体" w:hAnsi="宋体" w:cs="宋体" w:hint="eastAsia"/>
-        </w:rPr>
-        <w:t>下的行人重识别</w:t>
-      </w:r>
-      <w:bookmarkEnd w:id="11"/>
-    </w:p>
-    <w:p>
-      <w:pPr>
-        <w:pStyle w:val="a8"/>
-        <w:spacing w:before="159" w:line="360" w:lineRule="auto"/>
-        <w:ind w:left="300" w:right="353" w:firstLine="479"/>
-        <w:jc w:val="both"/>
-      </w:pPr>
-      <w:r>
-        <w:rPr>
-          <w:spacing w:val="-3"/>
-        </w:rPr>
-        <w:t>近年来，随着深度学习的发展，基于卷积神经网络的行人重识别成为了该领</w:t>
-      </w:r>
-      <w:r>
-        <w:rPr>
-          <w:spacing w:val="-10"/>
-        </w:rPr>
-        <w:t>域的</w:t>
-      </w:r>
-      <w:r>
-        <w:rPr>
-          <w:spacing w:val="-10"/>
-        </w:rPr>
-        <w:lastRenderedPageBreak/>
-        <w:t>主流方法，这些方法克服了传统方法不能充分发掘行人图像中丰富判别信息</w:t>
-      </w:r>
-      <w:r>
-        <w:rPr>
-          <w:spacing w:val="-2"/>
-        </w:rPr>
-        <w:t>的局限性，</w:t>
-      </w:r>
-      <w:proofErr w:type="gramStart"/>
-      <w:r>
-        <w:rPr>
-          <w:spacing w:val="-2"/>
-        </w:rPr>
-        <w:t>使得单域行人</w:t>
-      </w:r>
-      <w:proofErr w:type="gramEnd"/>
-      <w:r>
-        <w:rPr>
-          <w:spacing w:val="-2"/>
-        </w:rPr>
-        <w:t>重识别技术获得了显著的性能改善。</w:t>
-      </w:r>
-      <w:r>
-        <w:rPr>
-          <w:rFonts w:ascii="Times New Roman" w:eastAsia="Times New Roman"/>
-          <w:spacing w:val="-1"/>
-          <w:position w:val="1"/>
-        </w:rPr>
-        <w:t>Zheng</w:t>
-      </w:r>
-      <w:r>
-        <w:rPr>
-          <w:rFonts w:ascii="Times New Roman" w:eastAsia="Times New Roman"/>
-          <w:spacing w:val="-14"/>
-          <w:position w:val="1"/>
-        </w:rPr>
-        <w:t xml:space="preserve"> </w:t>
-      </w:r>
-      <w:r>
-        <w:rPr>
-          <w:spacing w:val="-1"/>
-        </w:rPr>
-        <w:t>等人</w:t>
-      </w:r>
-      <w:r>
-        <w:rPr>
-          <w:rFonts w:ascii="Times New Roman" w:eastAsia="Times New Roman"/>
-          <w:spacing w:val="-1"/>
-          <w:vertAlign w:val="superscript"/>
-        </w:rPr>
-        <w:t>[31]</w:t>
-      </w:r>
-      <w:r>
-        <w:rPr>
-          <w:spacing w:val="-1"/>
-        </w:rPr>
-        <w:t>设计</w:t>
-      </w:r>
-      <w:r>
-        <w:rPr>
-          <w:spacing w:val="-3"/>
-        </w:rPr>
-        <w:t>了一个身份嵌入网络，在该网络中行人被当作分类网络中的一个具体类别，同时</w:t>
-      </w:r>
-      <w:r>
-        <w:t>使用行人的身份标签来训练网络。</w:t>
-      </w:r>
-      <w:r>
-        <w:rPr>
-          <w:rFonts w:ascii="Times New Roman" w:eastAsia="Times New Roman"/>
-          <w:position w:val="1"/>
-        </w:rPr>
-        <w:t>Xiao</w:t>
-      </w:r>
-      <w:r>
-        <w:rPr>
-          <w:rFonts w:ascii="Times New Roman" w:eastAsia="Times New Roman"/>
-          <w:spacing w:val="7"/>
-          <w:position w:val="1"/>
-        </w:rPr>
-        <w:t xml:space="preserve"> </w:t>
-      </w:r>
-      <w:r>
-        <w:t>等人</w:t>
-      </w:r>
-      <w:r>
-        <w:rPr>
-          <w:rFonts w:ascii="Times New Roman" w:eastAsia="Times New Roman"/>
-          <w:vertAlign w:val="superscript"/>
-        </w:rPr>
-        <w:t>[32]</w:t>
-      </w:r>
-      <w:r>
-        <w:t>设计了一个深度分类网络模型，</w:t>
-      </w:r>
-      <w:r>
-        <w:rPr>
-          <w:spacing w:val="-118"/>
-        </w:rPr>
-        <w:t xml:space="preserve"> </w:t>
-      </w:r>
-      <w:r>
-        <w:rPr>
-          <w:spacing w:val="-3"/>
-        </w:rPr>
-        <w:t>该模型利用交叉</w:t>
-      </w:r>
-      <w:proofErr w:type="gramStart"/>
-      <w:r>
-        <w:rPr>
-          <w:spacing w:val="-3"/>
-        </w:rPr>
-        <w:t>熵</w:t>
-      </w:r>
-      <w:proofErr w:type="gramEnd"/>
-      <w:r>
-        <w:rPr>
-          <w:spacing w:val="-3"/>
-        </w:rPr>
-        <w:t>损失学习数据集中行人图像的特征表达。此外，还有的研究者</w:t>
-      </w:r>
-      <w:r>
-        <w:rPr>
-          <w:spacing w:val="-4"/>
-        </w:rPr>
-        <w:t>使用基于度量学习的方法来解决行人重识别问题。</w:t>
-      </w:r>
-      <w:r>
-        <w:rPr>
-          <w:rFonts w:ascii="Times New Roman" w:eastAsia="Times New Roman"/>
-          <w:position w:val="1"/>
-        </w:rPr>
-        <w:t>Hermans</w:t>
-      </w:r>
-      <w:r>
-        <w:rPr>
-          <w:rFonts w:ascii="Times New Roman" w:eastAsia="Times New Roman"/>
-          <w:spacing w:val="-4"/>
-          <w:position w:val="1"/>
-        </w:rPr>
-        <w:t xml:space="preserve"> </w:t>
-      </w:r>
-      <w:r>
-        <w:t>等人</w:t>
-      </w:r>
-      <w:r>
-        <w:rPr>
-          <w:rFonts w:ascii="Times New Roman" w:eastAsia="Times New Roman"/>
-          <w:vertAlign w:val="superscript"/>
-        </w:rPr>
-        <w:t>[33]</w:t>
-      </w:r>
-      <w:r>
-        <w:t>提出了一种困</w:t>
-      </w:r>
-      <w:r>
-        <w:rPr>
-          <w:spacing w:val="-10"/>
-        </w:rPr>
-        <w:t>难三元组损失函数，其通过挖掘训练数据中的困难样本对实现模型的深度度量学</w:t>
-      </w:r>
-      <w:r>
-        <w:t>习。</w:t>
-      </w:r>
-      <w:r>
-        <w:rPr>
-          <w:rFonts w:ascii="Times New Roman" w:eastAsia="Times New Roman"/>
-          <w:position w:val="1"/>
-        </w:rPr>
-        <w:t>Chen</w:t>
-      </w:r>
-      <w:r>
-        <w:rPr>
-          <w:rFonts w:ascii="Times New Roman" w:eastAsia="Times New Roman"/>
-          <w:spacing w:val="29"/>
-          <w:position w:val="1"/>
-        </w:rPr>
-        <w:t xml:space="preserve"> </w:t>
-      </w:r>
-      <w:r>
-        <w:t>等人</w:t>
-      </w:r>
-      <w:r>
-        <w:rPr>
-          <w:rFonts w:ascii="Times New Roman" w:eastAsia="Times New Roman"/>
-          <w:vertAlign w:val="superscript"/>
-        </w:rPr>
-        <w:t>[34]</w:t>
-      </w:r>
-      <w:r>
-        <w:t>第一次提出四元组损失函数的概念，与使用三元组损失函数训</w:t>
-      </w:r>
-      <w:r>
-        <w:rPr>
-          <w:spacing w:val="-3"/>
-        </w:rPr>
-        <w:t>练模型不同，该类损失使得不同行人特征之间产生的差异更大，而在相同行人特</w:t>
-      </w:r>
-      <w:r>
-        <w:rPr>
-          <w:spacing w:val="-12"/>
-        </w:rPr>
-        <w:t>征之间产生的差异更小。</w:t>
-      </w:r>
-      <w:r>
-        <w:rPr>
-          <w:rFonts w:ascii="Times New Roman" w:eastAsia="Times New Roman"/>
-          <w:position w:val="1"/>
-        </w:rPr>
-        <w:t xml:space="preserve">Sun </w:t>
-      </w:r>
-      <w:r>
-        <w:t>等人</w:t>
-      </w:r>
-      <w:r>
-        <w:rPr>
-          <w:rFonts w:ascii="Times New Roman" w:eastAsia="Times New Roman"/>
-          <w:vertAlign w:val="superscript"/>
-        </w:rPr>
-        <w:t>[35]</w:t>
-      </w:r>
-      <w:r>
-        <w:rPr>
-          <w:spacing w:val="-20"/>
-        </w:rPr>
-        <w:t xml:space="preserve">提出 </w:t>
-      </w:r>
-      <w:r>
-        <w:rPr>
-          <w:rFonts w:ascii="Times New Roman" w:eastAsia="Times New Roman"/>
-          <w:position w:val="1"/>
-        </w:rPr>
-        <w:t>VPM</w:t>
-      </w:r>
-      <w:r>
-        <w:rPr>
-          <w:rFonts w:ascii="Times New Roman" w:eastAsia="Times New Roman"/>
-          <w:spacing w:val="-2"/>
-          <w:position w:val="1"/>
-        </w:rPr>
-        <w:t xml:space="preserve"> </w:t>
-      </w:r>
-      <w:r>
-        <w:rPr>
-          <w:spacing w:val="-12"/>
-        </w:rPr>
-        <w:t>网络，以自监督训练为主要方法，</w:t>
-      </w:r>
-      <w:r>
-        <w:rPr>
-          <w:spacing w:val="-118"/>
-        </w:rPr>
-        <w:t xml:space="preserve"> </w:t>
-      </w:r>
-      <w:r>
-        <w:t>同时使用交叉</w:t>
-      </w:r>
-      <w:proofErr w:type="gramStart"/>
-      <w:r>
-        <w:t>熵</w:t>
-      </w:r>
-      <w:proofErr w:type="gramEnd"/>
-      <w:r>
-        <w:t>损失对网络进行区域分类训练，从而取得更高的准确率。</w:t>
-      </w:r>
-    </w:p>
-    <w:p>
-      <w:pPr>
-        <w:pStyle w:val="3"/>
-        <w:spacing w:line="360" w:lineRule="auto"/>
-      </w:pPr>
-      <w:bookmarkStart w:id="12" w:name="_Toc134350791"/>
-      <w:r>
-        <w:rPr>
-          <w:rFonts w:ascii="宋体" w:eastAsia="宋体" w:hAnsi="宋体" w:cs="宋体" w:hint="eastAsia"/>
-        </w:rPr>
-        <w:t>跨域场景下的行人重识别</w:t>
-      </w:r>
-      <w:bookmarkEnd w:id="12"/>
-    </w:p>
-    <w:p>
-      <w:pPr>
-        <w:pStyle w:val="a8"/>
-        <w:spacing w:before="161" w:line="360" w:lineRule="auto"/>
-        <w:ind w:left="300" w:right="239" w:firstLine="479"/>
-        <w:jc w:val="both"/>
-      </w:pPr>
-      <w:proofErr w:type="gramStart"/>
-      <w:r>
-        <w:rPr>
-          <w:spacing w:val="-4"/>
-        </w:rPr>
-        <w:t>尽管单域场景</w:t>
-      </w:r>
-      <w:proofErr w:type="gramEnd"/>
-      <w:r>
-        <w:rPr>
-          <w:spacing w:val="-4"/>
-        </w:rPr>
-        <w:t>下的行人重识别方法在近几年获得了极大的性能提升，但是由</w:t>
-      </w:r>
-      <w:r>
-        <w:rPr>
-          <w:spacing w:val="-1"/>
-        </w:rPr>
-        <w:t>于此类方法受限于单一场景下标注的数据集，当场景中背景、光照等因素发生变化时，其有效特征的提取能力会显著下降。因此，研究者提出跨域行人重识别方法，利用有标注的</w:t>
-      </w:r>
-      <w:proofErr w:type="gramStart"/>
-      <w:r>
-        <w:rPr>
-          <w:spacing w:val="-1"/>
-        </w:rPr>
-        <w:t>源域数据</w:t>
-      </w:r>
-      <w:proofErr w:type="gramEnd"/>
-      <w:r>
-        <w:rPr>
-          <w:spacing w:val="-1"/>
-        </w:rPr>
-        <w:t>集和无标注的目标</w:t>
-      </w:r>
-      <w:proofErr w:type="gramStart"/>
-      <w:r>
-        <w:rPr>
-          <w:spacing w:val="-1"/>
-        </w:rPr>
-        <w:t>域数据</w:t>
-      </w:r>
-      <w:proofErr w:type="gramEnd"/>
-      <w:r>
-        <w:rPr>
-          <w:spacing w:val="-1"/>
-        </w:rPr>
-        <w:t>集，提高</w:t>
-      </w:r>
-      <w:proofErr w:type="gramStart"/>
-      <w:r>
-        <w:rPr>
-          <w:spacing w:val="-1"/>
-        </w:rPr>
-        <w:t>源域训练</w:t>
-      </w:r>
-      <w:proofErr w:type="gramEnd"/>
-      <w:r>
-        <w:rPr>
-          <w:spacing w:val="-1"/>
-        </w:rPr>
-        <w:t>的行人重</w:t>
-      </w:r>
-      <w:r>
-        <w:rPr>
-          <w:spacing w:val="-8"/>
-        </w:rPr>
-        <w:t>识别模型在目标域上的性能。此类方法更加符合现实场景下行人重识别模型的部</w:t>
-      </w:r>
-      <w:r>
-        <w:rPr>
-          <w:spacing w:val="-17"/>
-        </w:rPr>
-        <w:t>署，即在一个有标注的源域中训练好模型后，将该模型推广到新的目标域场景中。</w:t>
-      </w:r>
-    </w:p>
-    <w:p>
-      <w:pPr>
-        <w:pStyle w:val="a8"/>
-        <w:spacing w:before="46" w:line="360" w:lineRule="auto"/>
-        <w:ind w:left="300" w:right="355"/>
-        <w:jc w:val="both"/>
-      </w:pPr>
-      <w:r>
-        <w:rPr>
-          <w:spacing w:val="28"/>
-        </w:rPr>
-        <w:t>现有的跨域行人重识别方法可以分为基于生成对抗网络</w:t>
-      </w:r>
-      <w:r>
-        <w:t xml:space="preserve">（ </w:t>
-      </w:r>
-      <w:r>
-        <w:rPr>
-          <w:rFonts w:ascii="Times New Roman" w:eastAsia="Times New Roman" w:hAnsi="Times New Roman"/>
-          <w:position w:val="1"/>
-        </w:rPr>
-        <w:t>Generative</w:t>
-      </w:r>
-      <w:r>
-        <w:rPr>
-          <w:rFonts w:ascii="Times New Roman" w:eastAsia="Times New Roman" w:hAnsi="Times New Roman"/>
-          <w:spacing w:val="-57"/>
-          <w:position w:val="1"/>
-        </w:rPr>
-        <w:t xml:space="preserve"> </w:t>
-      </w:r>
-      <w:r>
-        <w:rPr>
-          <w:rFonts w:ascii="Times New Roman" w:eastAsia="Times New Roman" w:hAnsi="Times New Roman"/>
-          <w:position w:val="1"/>
-        </w:rPr>
-        <w:t>Adversarial</w:t>
-      </w:r>
-      <w:r>
-        <w:rPr>
-          <w:rFonts w:ascii="Times New Roman" w:eastAsia="Times New Roman" w:hAnsi="Times New Roman"/>
-          <w:spacing w:val="16"/>
-          <w:position w:val="1"/>
-        </w:rPr>
-        <w:t xml:space="preserve"> </w:t>
-      </w:r>
-      <w:r>
-        <w:rPr>
-          <w:rFonts w:ascii="Times New Roman" w:eastAsia="Times New Roman" w:hAnsi="Times New Roman"/>
-          <w:position w:val="1"/>
-        </w:rPr>
-        <w:t>Networks,</w:t>
-      </w:r>
-      <w:r>
-        <w:rPr>
-          <w:rFonts w:ascii="Times New Roman" w:eastAsia="Times New Roman" w:hAnsi="Times New Roman"/>
-          <w:spacing w:val="15"/>
-          <w:position w:val="1"/>
-        </w:rPr>
-        <w:t xml:space="preserve"> </w:t>
-      </w:r>
-      <w:r>
-        <w:rPr>
-          <w:rFonts w:ascii="Times New Roman" w:eastAsia="Times New Roman" w:hAnsi="Times New Roman"/>
-          <w:position w:val="1"/>
-        </w:rPr>
-        <w:t>GAN</w:t>
-      </w:r>
-      <w:r>
-        <w:t>）的风格迁移法和基于特征相似性的伪标签估计法。</w:t>
-      </w:r>
-      <w:r>
-        <w:rPr>
-          <w:spacing w:val="-9"/>
-        </w:rPr>
-        <w:t xml:space="preserve">风格迁移法使用 </w:t>
-      </w:r>
-      <w:r>
-        <w:rPr>
-          <w:rFonts w:ascii="Times New Roman" w:eastAsia="Times New Roman" w:hAnsi="Times New Roman"/>
-          <w:spacing w:val="-1"/>
-          <w:position w:val="1"/>
-        </w:rPr>
-        <w:t>GAN</w:t>
-      </w:r>
-      <w:r>
-        <w:rPr>
-          <w:rFonts w:ascii="Times New Roman" w:eastAsia="Times New Roman" w:hAnsi="Times New Roman"/>
-          <w:spacing w:val="2"/>
-          <w:position w:val="1"/>
-        </w:rPr>
-        <w:t xml:space="preserve"> </w:t>
-      </w:r>
-      <w:proofErr w:type="gramStart"/>
-      <w:r>
-        <w:rPr>
-          <w:spacing w:val="-1"/>
-        </w:rPr>
-        <w:t>将源域图像</w:t>
-      </w:r>
-      <w:proofErr w:type="gramEnd"/>
-      <w:r>
-        <w:rPr>
-          <w:spacing w:val="-1"/>
-        </w:rPr>
-        <w:t>转换成目标域风格，从像素级别上</w:t>
-      </w:r>
-      <w:proofErr w:type="gramStart"/>
-      <w:r>
-        <w:rPr>
-          <w:spacing w:val="-1"/>
-        </w:rPr>
-        <w:t>缓解源域和</w:t>
-      </w:r>
-      <w:proofErr w:type="gramEnd"/>
-      <w:r>
-        <w:rPr>
-          <w:spacing w:val="-1"/>
-        </w:rPr>
-        <w:t>目标域间的数据分布差异。</w:t>
-      </w:r>
-      <w:r>
-        <w:rPr>
-          <w:rFonts w:ascii="Times New Roman" w:eastAsia="Times New Roman" w:hAnsi="Times New Roman"/>
-          <w:position w:val="1"/>
-        </w:rPr>
-        <w:t>Deng</w:t>
-      </w:r>
-      <w:r>
-        <w:rPr>
-          <w:rFonts w:ascii="Times New Roman" w:eastAsia="Times New Roman" w:hAnsi="Times New Roman"/>
-          <w:spacing w:val="21"/>
-          <w:position w:val="1"/>
-        </w:rPr>
-        <w:t xml:space="preserve"> </w:t>
-      </w:r>
-      <w:r>
-        <w:t>等人</w:t>
-      </w:r>
-      <w:r>
-        <w:rPr>
-          <w:rFonts w:ascii="Times New Roman" w:eastAsia="Times New Roman" w:hAnsi="Times New Roman"/>
-          <w:vertAlign w:val="superscript"/>
-        </w:rPr>
-        <w:t>[36]</w:t>
-      </w:r>
-      <w:r>
-        <w:rPr>
-          <w:spacing w:val="-9"/>
-        </w:rPr>
-        <w:t xml:space="preserve">提出了 </w:t>
-      </w:r>
-      <w:r>
-        <w:rPr>
-          <w:rFonts w:ascii="Times New Roman" w:eastAsia="Times New Roman" w:hAnsi="Times New Roman"/>
-          <w:position w:val="1"/>
-        </w:rPr>
-        <w:t>SPGAN</w:t>
-      </w:r>
-      <w:r>
-        <w:rPr>
-          <w:rFonts w:ascii="Times New Roman" w:eastAsia="Times New Roman" w:hAnsi="Times New Roman"/>
-          <w:spacing w:val="24"/>
-          <w:position w:val="1"/>
-        </w:rPr>
-        <w:t xml:space="preserve"> </w:t>
-      </w:r>
-      <w:r>
-        <w:t>模型，在图像风格迁移过程中，该模型通过构建自相似性和</w:t>
-      </w:r>
-      <w:proofErr w:type="gramStart"/>
-      <w:r>
-        <w:t>域相异</w:t>
-      </w:r>
-      <w:proofErr w:type="gramEnd"/>
-      <w:r>
-        <w:t>性尽可能</w:t>
-      </w:r>
-      <w:proofErr w:type="gramStart"/>
-      <w:r>
-        <w:t>保留源域图像</w:t>
-      </w:r>
-      <w:proofErr w:type="gramEnd"/>
-      <w:r>
-        <w:t>的身份特征。</w:t>
-      </w:r>
-      <w:r>
-        <w:rPr>
-          <w:rFonts w:ascii="Times New Roman" w:eastAsia="Times New Roman" w:hAnsi="Times New Roman"/>
-          <w:spacing w:val="-2"/>
-          <w:position w:val="1"/>
-        </w:rPr>
-        <w:t>Zhong</w:t>
-      </w:r>
-      <w:r>
-        <w:rPr>
-          <w:rFonts w:ascii="Times New Roman" w:eastAsia="Times New Roman" w:hAnsi="Times New Roman"/>
-          <w:spacing w:val="-13"/>
-          <w:position w:val="1"/>
-        </w:rPr>
-        <w:t xml:space="preserve"> </w:t>
-      </w:r>
-      <w:r>
-        <w:rPr>
-          <w:spacing w:val="-2"/>
-        </w:rPr>
-        <w:t>等人</w:t>
+        </w:rPr>
+        <w:t>人</w:t>
       </w:r>
       <w:r>
         <w:rPr>
@@ -6087,199 +6560,6 @@
           <w:spacing w:val="-2"/>
           <w:vertAlign w:val="superscript"/>
         </w:rPr>
-        <w:t>[37]</w:t>
-      </w:r>
-      <w:r>
-        <w:rPr>
-          <w:spacing w:val="-2"/>
-        </w:rPr>
-        <w:t>提出异构同质学习方法，考虑同质学习中的相机不变性，以解决不</w:t>
-      </w:r>
-      <w:r>
-        <w:rPr>
-          <w:spacing w:val="-6"/>
-        </w:rPr>
-        <w:t>同摄像头配置引起的域内图像变化。但风格迁移法生成的数据与目标</w:t>
-      </w:r>
-      <w:proofErr w:type="gramStart"/>
-      <w:r>
-        <w:rPr>
-          <w:spacing w:val="-6"/>
-        </w:rPr>
-        <w:t>域真实</w:t>
-      </w:r>
-      <w:proofErr w:type="gramEnd"/>
-      <w:r>
-        <w:rPr>
-          <w:spacing w:val="-6"/>
-        </w:rPr>
-        <w:t>的数</w:t>
-      </w:r>
-      <w:r>
-        <w:rPr>
-          <w:spacing w:val="-1"/>
-        </w:rPr>
-        <w:t>据分布差距较大，导致其最终性能较弱。伪标签估计法使用聚类算法为目标</w:t>
-      </w:r>
-      <w:proofErr w:type="gramStart"/>
-      <w:r>
-        <w:rPr>
-          <w:spacing w:val="-1"/>
-        </w:rPr>
-        <w:t>域数</w:t>
-      </w:r>
-      <w:r>
-        <w:rPr>
-          <w:spacing w:val="-11"/>
-        </w:rPr>
-        <w:t>据</w:t>
-      </w:r>
-      <w:proofErr w:type="gramEnd"/>
-      <w:r>
-        <w:rPr>
-          <w:spacing w:val="-11"/>
-        </w:rPr>
-        <w:t>标注伪标签，从而以监督学习的方式优化网络。</w:t>
-      </w:r>
-      <w:proofErr w:type="spellStart"/>
-      <w:r>
-        <w:rPr>
-          <w:rFonts w:ascii="Times New Roman" w:eastAsia="Times New Roman" w:hAnsi="Times New Roman"/>
-          <w:position w:val="1"/>
-        </w:rPr>
-        <w:t>Zhai</w:t>
-      </w:r>
-      <w:proofErr w:type="spellEnd"/>
-      <w:r>
-        <w:rPr>
-          <w:rFonts w:ascii="Times New Roman" w:eastAsia="Times New Roman" w:hAnsi="Times New Roman"/>
-          <w:position w:val="1"/>
-        </w:rPr>
-        <w:t xml:space="preserve"> </w:t>
-      </w:r>
-      <w:r>
-        <w:t>等人</w:t>
-      </w:r>
-      <w:r>
-        <w:rPr>
-          <w:rFonts w:ascii="Times New Roman" w:eastAsia="Times New Roman" w:hAnsi="Times New Roman"/>
-          <w:vertAlign w:val="superscript"/>
-        </w:rPr>
-        <w:t>[38]</w:t>
-      </w:r>
-      <w:r>
-        <w:t xml:space="preserve">提出 </w:t>
-      </w:r>
-      <w:r>
-        <w:rPr>
-          <w:rFonts w:ascii="Times New Roman" w:eastAsia="Times New Roman" w:hAnsi="Times New Roman"/>
-          <w:position w:val="1"/>
-        </w:rPr>
-        <w:t>AD-Cluster</w:t>
-      </w:r>
-      <w:r>
-        <w:t>，</w:t>
-      </w:r>
-      <w:r>
-        <w:rPr>
-          <w:spacing w:val="-117"/>
-        </w:rPr>
-        <w:t xml:space="preserve"> </w:t>
-      </w:r>
-      <w:r>
-        <w:rPr>
-          <w:spacing w:val="-6"/>
-        </w:rPr>
-        <w:t>利用图像生成器在目标</w:t>
-      </w:r>
-      <w:proofErr w:type="gramStart"/>
-      <w:r>
-        <w:rPr>
-          <w:spacing w:val="-6"/>
-        </w:rPr>
-        <w:t>域增加</w:t>
-      </w:r>
-      <w:proofErr w:type="gramEnd"/>
-      <w:r>
-        <w:rPr>
-          <w:spacing w:val="-6"/>
-        </w:rPr>
-        <w:t>聚类点，这些扩张数据可以在样本空间最大化聚类</w:t>
-      </w:r>
-      <w:r>
-        <w:t>样本的多样性，大大提高模型的判别能力。</w:t>
-      </w:r>
-      <w:r>
-        <w:rPr>
-          <w:rFonts w:ascii="Times New Roman" w:eastAsia="Times New Roman" w:hAnsi="Times New Roman"/>
-          <w:position w:val="1"/>
-        </w:rPr>
-        <w:t>Lin</w:t>
-      </w:r>
-      <w:r>
-        <w:rPr>
-          <w:rFonts w:ascii="Times New Roman" w:eastAsia="Times New Roman" w:hAnsi="Times New Roman"/>
-          <w:spacing w:val="-12"/>
-          <w:position w:val="1"/>
-        </w:rPr>
-        <w:t xml:space="preserve"> </w:t>
-      </w:r>
-      <w:r>
-        <w:t>等人</w:t>
-      </w:r>
-      <w:r>
-        <w:rPr>
-          <w:rFonts w:ascii="Times New Roman" w:eastAsia="Times New Roman" w:hAnsi="Times New Roman"/>
-          <w:vertAlign w:val="superscript"/>
-        </w:rPr>
-        <w:t>[39]</w:t>
-      </w:r>
-      <w:r>
-        <w:t>提出一种递进的聚类方法</w:t>
-      </w:r>
-      <w:r>
-        <w:rPr>
-          <w:spacing w:val="-9"/>
-        </w:rPr>
-        <w:t>为未标记的目标域训练样本分配伪标签，然后使用标注的伪标签</w:t>
-      </w:r>
-      <w:r>
-        <w:rPr>
-          <w:spacing w:val="-9"/>
-        </w:rPr>
-        <w:lastRenderedPageBreak/>
-        <w:t>训练网络。</w:t>
-      </w:r>
-      <w:r>
-        <w:rPr>
-          <w:rFonts w:ascii="Times New Roman" w:eastAsia="Times New Roman" w:hAnsi="Times New Roman"/>
-          <w:position w:val="1"/>
-        </w:rPr>
-        <w:t>Ge</w:t>
-      </w:r>
-      <w:r>
-        <w:rPr>
-          <w:rFonts w:ascii="Times New Roman" w:eastAsia="Times New Roman" w:hAnsi="Times New Roman"/>
-          <w:spacing w:val="-2"/>
-          <w:position w:val="1"/>
-        </w:rPr>
-        <w:t xml:space="preserve"> </w:t>
-      </w:r>
-      <w:r>
-        <w:t>等</w:t>
-      </w:r>
-      <w:r>
-        <w:rPr>
-          <w:spacing w:val="-2"/>
-        </w:rPr>
-        <w:t>人</w:t>
-      </w:r>
-      <w:r>
-        <w:rPr>
-          <w:rFonts w:ascii="Times New Roman" w:eastAsia="Times New Roman" w:hAnsi="Times New Roman"/>
-          <w:spacing w:val="-2"/>
-          <w:vertAlign w:val="superscript"/>
-        </w:rPr>
         <w:t>[40]</w:t>
       </w:r>
       <w:r>
@@ -6379,7 +6659,14 @@
         <w:rPr>
           <w:spacing w:val="-5"/>
         </w:rPr>
-        <w:t>签估计法通过探索目标域图像之间的特征相似性，为模型训练提供伪标签信息作</w:t>
+        <w:t>签估计法通</w:t>
+      </w:r>
+      <w:r>
+        <w:rPr>
+          <w:spacing w:val="-5"/>
+        </w:rPr>
+        <w:lastRenderedPageBreak/>
+        <w:t>过探索目标域图像之间的特征相似性，为模型训练提供伪标签信息作</w:t>
       </w:r>
       <w:r>
         <w:rPr>
@@ -6590,13 +6877,6 @@
         </w:rPr>
         <w:t>等人</w:t>
       </w:r>
-    </w:p>
-    <w:p>
-      <w:pPr>
-        <w:pStyle w:val="a8"/>
-        <w:spacing w:before="1" w:line="360" w:lineRule="auto"/>
-        <w:ind w:left="300"/>
-      </w:pPr>
       <w:r>
         <w:rPr>
           <w:rFonts w:ascii="Times New Roman" w:eastAsia="Times New Roman"/>
@@ -6605,39 +6885,178 @@
         <w:t>[45]</w:t>
       </w:r>
       <w:r>
-        <w:t>提出了一种基于标签迁移的组感知特征学习策略，通过将表示学习和聚类算</w:t>
-      </w:r>
-    </w:p>
-    <w:p>
-      <w:pPr>
-        <w:pStyle w:val="a8"/>
-        <w:spacing w:before="93" w:line="360" w:lineRule="auto"/>
-        <w:ind w:left="300"/>
-      </w:pPr>
-      <w:r>
-        <w:t>法与标签迁移方法相结合，精炼在线训练方案中的伪标签。</w:t>
-      </w:r>
-    </w:p>
-    <w:p>
-      <w:pPr>
-        <w:pStyle w:val="a8"/>
-        <w:spacing w:before="2" w:line="360" w:lineRule="auto"/>
-        <w:ind w:left="300" w:right="244" w:firstLine="479"/>
-      </w:pPr>
-    </w:p>
-    <w:p>
-      <w:pPr>
-        <w:pStyle w:val="a0"/>
-        <w:spacing w:line="360" w:lineRule="auto"/>
-      </w:pPr>
+        <w:t>提出了一种基于标签迁移的组感知特征学习策略，通过将表示学习和聚类算法与标签迁移方法相结合，精炼在线训练方案中的伪标签。</w:t>
+      </w:r>
+    </w:p>
+    <w:p>
+      <w:pPr>
+        <w:pStyle w:val="2"/>
+      </w:pPr>
+      <w:bookmarkStart w:id="13" w:name="_Toc134355301"/>
+      <w:r>
+        <w:rPr>
+          <w:rFonts w:hint="eastAsia"/>
+        </w:rPr>
+        <w:t>本文的主要研究内容</w:t>
+      </w:r>
+      <w:bookmarkEnd w:id="13"/>
+    </w:p>
+    <w:p>
+      <w:pPr>
+        <w:pStyle w:val="a5"/>
+        <w:pBdr>
+          <w:top w:val="single" w:sz="2" w:space="0" w:color="E5E7EB"/>
+          <w:left w:val="single" w:sz="2" w:space="0" w:color="E5E7EB"/>
+          <w:bottom w:val="single" w:sz="2" w:space="0" w:color="E5E7EB"/>
+          <w:right w:val="single" w:sz="2" w:space="0" w:color="E5E7EB"/>
+        </w:pBdr>
+        <w:shd w:val="clear" w:color="auto" w:fill="F4F6F8"/>
+        <w:spacing w:before="0" w:beforeAutospacing="0" w:after="240" w:afterAutospacing="0"/>
+        <w:ind w:firstLine="420"/>
+        <w:rPr>
+          <w:rFonts w:ascii="Segoe UI" w:hAnsi="Segoe UI" w:cs="Segoe UI" w:hint="eastAsia"/>
+          <w:color w:val="24292F"/>
+          <w:sz w:val="21"/>
+          <w:szCs w:val="21"/>
+        </w:rPr>
+      </w:pPr>
+      <w:r>
+        <w:rPr>
+          <w:rFonts w:ascii="Segoe UI" w:hAnsi="Segoe UI" w:cs="Segoe UI"/>
+          <w:color w:val="FF0000"/>
+          <w:sz w:val="21"/>
+          <w:szCs w:val="21"/>
+        </w:rPr>
+        <w:t>本文的主要</w:t>
+      </w:r>
+      <w:r>
+        <w:rPr>
+          <w:rFonts w:ascii="Segoe UI" w:hAnsi="Segoe UI" w:cs="Segoe UI" w:hint="eastAsia"/>
+          <w:color w:val="FF0000"/>
+          <w:sz w:val="21"/>
+          <w:szCs w:val="21"/>
+        </w:rPr>
+        <w:t>研究内容</w:t>
+      </w:r>
+      <w:r>
+        <w:rPr>
+          <w:rFonts w:ascii="Segoe UI" w:hAnsi="Segoe UI" w:cs="Segoe UI"/>
+          <w:color w:val="FF0000"/>
+          <w:sz w:val="21"/>
+          <w:szCs w:val="21"/>
+        </w:rPr>
+        <w:t>是</w:t>
+      </w:r>
+      <w:r>
+        <w:rPr>
+          <w:rFonts w:ascii="Segoe UI" w:hAnsi="Segoe UI" w:cs="Segoe UI" w:hint="eastAsia"/>
+          <w:color w:val="24292F"/>
+          <w:sz w:val="21"/>
+          <w:szCs w:val="21"/>
+        </w:rPr>
+        <w:t>设计</w:t>
+      </w:r>
+      <w:r>
+        <w:rPr>
+          <w:rFonts w:ascii="Segoe UI" w:hAnsi="Segoe UI" w:cs="Segoe UI"/>
+          <w:color w:val="24292F"/>
+          <w:sz w:val="21"/>
+          <w:szCs w:val="21"/>
+        </w:rPr>
+        <w:t>一种</w:t>
+      </w:r>
+      <w:r>
+        <w:rPr>
+          <w:rFonts w:ascii="Segoe UI" w:hAnsi="Segoe UI" w:cs="Segoe UI"/>
+          <w:color w:val="24292F"/>
+          <w:sz w:val="21"/>
+          <w:szCs w:val="21"/>
+        </w:rPr>
+        <w:t xml:space="preserve">YOLOv5 </w:t>
+      </w:r>
+      <w:r>
+        <w:rPr>
+          <w:rFonts w:ascii="Segoe UI" w:hAnsi="Segoe UI" w:cs="Segoe UI"/>
+          <w:color w:val="24292F"/>
+          <w:sz w:val="21"/>
+          <w:szCs w:val="21"/>
+        </w:rPr>
+        <w:t>算法、</w:t>
+      </w:r>
+      <w:proofErr w:type="spellStart"/>
+      <w:r>
+        <w:rPr>
+          <w:rFonts w:ascii="Segoe UI" w:hAnsi="Segoe UI" w:cs="Segoe UI"/>
+          <w:color w:val="24292F"/>
+          <w:sz w:val="21"/>
+          <w:szCs w:val="21"/>
+        </w:rPr>
+        <w:t>DeepSORT</w:t>
+      </w:r>
+      <w:proofErr w:type="spellEnd"/>
+      <w:r>
+        <w:rPr>
+          <w:rFonts w:ascii="Segoe UI" w:hAnsi="Segoe UI" w:cs="Segoe UI"/>
+          <w:color w:val="24292F"/>
+          <w:sz w:val="21"/>
+          <w:szCs w:val="21"/>
+        </w:rPr>
+        <w:t xml:space="preserve"> </w:t>
+      </w:r>
+      <w:r>
+        <w:rPr>
+          <w:rFonts w:ascii="Segoe UI" w:hAnsi="Segoe UI" w:cs="Segoe UI"/>
+          <w:color w:val="24292F"/>
+          <w:sz w:val="21"/>
+          <w:szCs w:val="21"/>
+        </w:rPr>
+        <w:t>跟踪算法和行人重识别算法相结合的方法，以</w:t>
+      </w:r>
+      <w:proofErr w:type="gramStart"/>
+      <w:r>
+        <w:rPr>
+          <w:rFonts w:ascii="Segoe UI" w:hAnsi="Segoe UI" w:cs="Segoe UI"/>
+          <w:color w:val="24292F"/>
+          <w:sz w:val="21"/>
+          <w:szCs w:val="21"/>
+        </w:rPr>
+        <w:t>实现</w:t>
+      </w:r>
+      <w:r>
+        <w:rPr>
+          <w:rFonts w:ascii="Segoe UI" w:hAnsi="Segoe UI" w:cs="Segoe UI" w:hint="eastAsia"/>
+          <w:color w:val="24292F"/>
+          <w:sz w:val="21"/>
+          <w:szCs w:val="21"/>
+        </w:rPr>
+        <w:t>商店</w:t>
+      </w:r>
+      <w:r>
+        <w:rPr>
+          <w:rFonts w:ascii="Segoe UI" w:hAnsi="Segoe UI" w:cs="Segoe UI"/>
+          <w:color w:val="24292F"/>
+          <w:sz w:val="21"/>
+          <w:szCs w:val="21"/>
+        </w:rPr>
+        <w:t>客</w:t>
+      </w:r>
+      <w:proofErr w:type="gramEnd"/>
+      <w:r>
+        <w:rPr>
+          <w:rFonts w:ascii="Segoe UI" w:hAnsi="Segoe UI" w:cs="Segoe UI"/>
+          <w:color w:val="24292F"/>
+          <w:sz w:val="21"/>
+          <w:szCs w:val="21"/>
+        </w:rPr>
+        <w:t>流量的统计。我们通过对行人检测、跟踪和重识别算法的优化，实现了对不同角度和光照条件下的顾客进行准确的跟踪与计数，并开发了一个面向超市的客流量统计系统。</w:t>
+      </w:r>
     </w:p>
     <w:p>
       <w:pPr>
         <w:pStyle w:val="1"/>
-        <w:spacing w:line="360" w:lineRule="auto"/>
         <w:ind w:firstLine="643"/>
       </w:pPr>
-      <w:bookmarkStart w:id="13" w:name="_Toc134350792"/>
+      <w:bookmarkStart w:id="14" w:name="_Toc134355302"/>
       <w:r>
         <w:t xml:space="preserve">ГЛАВА 2 Обучение модели для отследования людей в нескольких видеопотоках </w:t>
       </w:r>
@@ -6647,11 +7066,10 @@
         </w:rPr>
         <w:t>（训练模型）</w:t>
       </w:r>
-      <w:bookmarkEnd w:id="13"/>
-    </w:p>
-    <w:p>
-      <w:pPr>
-        <w:spacing w:line="360" w:lineRule="auto"/>
+      <w:bookmarkEnd w:id="14"/>
+    </w:p>
+    <w:p>
+      <w:pPr>
         <w:ind w:firstLine="420"/>
         <w:rPr>
           <w:lang w:val="ru-RU"/>
@@ -6660,7 +7078,6 @@
     </w:p>
     <w:p>
       <w:pPr>
-        <w:spacing w:line="360" w:lineRule="auto"/>
         <w:ind w:firstLine="420"/>
         <w:rPr>
           <w:lang w:val="ru-RU"/>
@@ -6669,7 +7086,6 @@
     </w:p>
     <w:p>
       <w:pPr>
-        <w:spacing w:line="360" w:lineRule="auto"/>
         <w:ind w:firstLine="420"/>
         <w:rPr>
           <w:lang w:val="ru-RU"/>
@@ -6678,7 +7094,6 @@
     </w:p>
     <w:p>
       <w:pPr>
-        <w:spacing w:line="360" w:lineRule="auto"/>
         <w:ind w:firstLine="420"/>
         <w:rPr>
           <w:lang w:val="ru-RU"/>
@@ -6687,7 +7102,6 @@
     </w:p>
     <w:p>
       <w:pPr>
-        <w:spacing w:line="360" w:lineRule="auto"/>
         <w:ind w:firstLine="420"/>
         <w:rPr>
           <w:lang w:val="ru-RU"/>
@@ -6697,10 +7111,9 @@
     <w:p>
       <w:pPr>
         <w:pStyle w:val="1"/>
-        <w:spacing w:line="360" w:lineRule="auto"/>
         <w:ind w:firstLine="643"/>
       </w:pPr>
-      <w:bookmarkStart w:id="14" w:name="_Toc134350793"/>
+      <w:bookmarkStart w:id="15" w:name="_Toc134355303"/>
       <w:r>
         <w:t xml:space="preserve">ГЛАВА 3  Система оценки трафика магазина основа на нейтронных сетей </w:t>
       </w:r>
@@ -6710,11 +7123,10 @@
         </w:rPr>
         <w:t>（客流量统计系统）</w:t>
       </w:r>
-      <w:bookmarkEnd w:id="14"/>
-    </w:p>
-    <w:p>
-      <w:pPr>
-        <w:spacing w:line="360" w:lineRule="auto"/>
+      <w:bookmarkEnd w:id="15"/>
+    </w:p>
+    <w:p>
+      <w:pPr>
         <w:ind w:firstLine="420"/>
         <w:rPr>
           <w:lang w:val="ru-RU"/>
@@ -6723,7 +7135,6 @@
     </w:p>
     <w:p>
       <w:pPr>
-        <w:spacing w:line="360" w:lineRule="auto"/>
         <w:ind w:firstLine="420"/>
         <w:rPr>
           <w:lang w:val="ru-RU"/>
@@ -6732,7 +7143,6 @@
     </w:p>
     <w:p>
       <w:pPr>
-        <w:spacing w:line="360" w:lineRule="auto"/>
         <w:ind w:firstLine="420"/>
         <w:rPr>
           <w:lang w:val="ru-RU"/>
@@ -6742,11 +7152,11 @@
     <w:p>
       <w:pPr>
         <w:pStyle w:val="1"/>
-        <w:spacing w:line="360" w:lineRule="auto"/>
         <w:ind w:firstLine="643"/>
       </w:pPr>
-      <w:bookmarkStart w:id="15" w:name="_Toc134350794"/>
-      <w:r>
+      <w:bookmarkStart w:id="16" w:name="_Toc134355304"/>
+      <w:r>
+        <w:lastRenderedPageBreak/>
         <w:t xml:space="preserve">ГЛАВА 4 Анализ полученных результатов </w:t>
       </w:r>
       <w:r>
@@ -6755,11 +7165,10 @@
         </w:rPr>
         <w:t>（结果分析）</w:t>
       </w:r>
-      <w:bookmarkEnd w:id="15"/>
-    </w:p>
-    <w:p>
-      <w:pPr>
-        <w:spacing w:line="360" w:lineRule="auto"/>
+      <w:bookmarkEnd w:id="16"/>
+    </w:p>
+    <w:p>
+      <w:pPr>
         <w:ind w:firstLine="420"/>
         <w:rPr>
           <w:lang w:val="ru-RU"/>
@@ -6768,7 +7177,6 @@
     </w:p>
     <w:p>
       <w:pPr>
-        <w:spacing w:line="360" w:lineRule="auto"/>
         <w:ind w:firstLine="420"/>
         <w:rPr>
           <w:lang w:val="ru-RU"/>
@@ -6777,7 +7185,6 @@
     </w:p>
     <w:p>
       <w:pPr>
-        <w:spacing w:line="360" w:lineRule="auto"/>
         <w:ind w:firstLine="420"/>
         <w:rPr>
           <w:lang w:val="ru-RU"/>
@@ -6787,10 +7194,9 @@
     <w:p>
       <w:pPr>
         <w:pStyle w:val="1"/>
-        <w:spacing w:line="360" w:lineRule="auto"/>
         <w:ind w:firstLine="643"/>
       </w:pPr>
-      <w:bookmarkStart w:id="16" w:name="_Toc134350795"/>
+      <w:bookmarkStart w:id="17" w:name="_Toc134355305"/>
       <w:r>
         <w:rPr>
           <w:rFonts w:ascii="宋体" w:eastAsia="宋体" w:hAnsi="宋体" w:cs="宋体" w:hint="eastAsia"/>
@@ -6800,11 +7206,10 @@
       <w:r>
         <w:t xml:space="preserve"> ЗАКЛЮЧЕНИЕ</w:t>
       </w:r>
-      <w:bookmarkEnd w:id="16"/>
-    </w:p>
-    <w:p>
-      <w:pPr>
-        <w:spacing w:line="360" w:lineRule="auto"/>
+      <w:bookmarkEnd w:id="17"/>
+    </w:p>
+    <w:p>
+      <w:pPr>
         <w:ind w:firstLine="420"/>
         <w:rPr>
           <w:lang w:val="ru-RU"/>
@@ -6813,7 +7218,6 @@
     </w:p>
     <w:p>
       <w:pPr>
-        <w:spacing w:line="360" w:lineRule="auto"/>
         <w:ind w:firstLine="420"/>
         <w:rPr>
           <w:lang w:val="ru-RU"/>
@@ -6822,7 +7226,6 @@
     </w:p>
     <w:p>
       <w:pPr>
-        <w:spacing w:line="360" w:lineRule="auto"/>
         <w:ind w:firstLine="420"/>
         <w:rPr>
           <w:lang w:val="ru-RU"/>
@@ -6831,7 +7234,6 @@
     </w:p>
     <w:p>
       <w:pPr>
-        <w:spacing w:line="360" w:lineRule="auto"/>
         <w:ind w:firstLine="420"/>
         <w:rPr>
           <w:lang w:val="ru-RU"/>
@@ -6841,20 +7243,19 @@
     <w:p>
       <w:pPr>
         <w:pStyle w:val="1"/>
-        <w:spacing w:line="360" w:lineRule="auto"/>
         <w:ind w:firstLine="643"/>
         <w:rPr>
           <w:rFonts w:eastAsia="宋体"/>
         </w:rPr>
       </w:pPr>
-      <w:bookmarkStart w:id="17" w:name="_Toc134350796"/>
+      <w:bookmarkStart w:id="18" w:name="_Toc134355306"/>
       <w:r>
         <w:rPr>
           <w:rFonts w:ascii="宋体" w:eastAsia="宋体" w:hAnsi="宋体" w:cs="宋体" w:hint="eastAsia"/>
         </w:rPr>
         <w:t>参考文献</w:t>
       </w:r>
-      <w:bookmarkEnd w:id="17"/>
+      <w:bookmarkEnd w:id="18"/>
     </w:p>
     <w:sectPr>
       <w:pgSz w:w="11906" w:h="16838"/>
@@ -7001,7 +7402,6 @@
     <w:lvl w:ilvl="1">
       <w:start w:val="3"/>
       <w:numFmt w:val="decimal"/>
-      <w:pStyle w:val="2"/>
       <w:lvlText w:val="%1.%2"/>
       <w:lvlJc w:val="left"/>
       <w:pPr>
@@ -7642,9 +8042,10 @@
   <w:style w:type="paragraph" w:default="1" w:styleId="a">
     <w:name w:val="Normal"/>
     <w:qFormat/>
-    <w:rsid w:val="00AA3CF3"/>
+    <w:rsid w:val="00A12E84"/>
     <w:pPr>
       <w:widowControl w:val="0"/>
+      <w:spacing w:line="360" w:lineRule="auto"/>
       <w:ind w:firstLineChars="200" w:firstLine="200"/>
       <w:contextualSpacing/>
       <w:jc w:val="both"/>
@@ -7662,7 +8063,7 @@
     <w:autoRedefine/>
     <w:uiPriority w:val="9"/>
     <w:qFormat/>
-    <w:rsid w:val="00275DEB"/>
+    <w:rsid w:val="00E30BE6"/>
     <w:pPr>
       <w:keepNext/>
       <w:keepLines/>
@@ -7688,20 +8089,11 @@
     <w:uiPriority w:val="9"/>
     <w:unhideWhenUsed/>
     <w:qFormat/>
-    <w:rsid w:val="00F9143F"/>
+    <w:rsid w:val="00E30BE6"/>
     <w:pPr>
       <w:keepNext/>
       <w:keepLines/>
-      <w:numPr>
-        <w:ilvl w:val="1"/>
-        <w:numId w:val="3"/>
-      </w:numPr>
-      <w:tabs>
-        <w:tab w:val="num" w:pos="360"/>
-        <w:tab w:val="left" w:pos="826"/>
-      </w:tabs>
       <w:spacing w:before="1" w:beforeAutospacing="1" w:after="100" w:afterAutospacing="1"/>
-      <w:ind w:left="0" w:firstLine="641"/>
       <w:outlineLvl w:val="1"/>
     </w:pPr>
     <w:rPr>
@@ -7793,7 +8185,7 @@
     <w:basedOn w:val="a1"/>
     <w:link w:val="1"/>
     <w:uiPriority w:val="9"/>
-    <w:rsid w:val="00275DEB"/>
+    <w:rsid w:val="00E30BE6"/>
     <w:rPr>
       <w:rFonts w:ascii="Times New Roman" w:eastAsia="Times New Roman" w:hAnsi="Times New Roman" w:cs="Times New Roman"/>
       <w:b/>
@@ -7851,7 +8243,6 @@
     <w:name w:val="Normal (Web)"/>
     <w:basedOn w:val="a"/>
     <w:uiPriority w:val="99"/>
-    <w:semiHidden/>
     <w:unhideWhenUsed/>
     <w:rsid w:val="00C84EA8"/>
     <w:pPr>
@@ -7908,7 +8299,7 @@
     <w:basedOn w:val="a1"/>
     <w:link w:val="2"/>
     <w:uiPriority w:val="9"/>
-    <w:rsid w:val="00F9143F"/>
+    <w:rsid w:val="00E30BE6"/>
     <w:rPr>
       <w:rFonts w:ascii="Times New Roman" w:eastAsia="宋体" w:hAnsi="Times New Roman" w:cs="Times New Roman"/>
       <w:b/>

--- a/documents/论文/《使用神经网络进行商店客流量统计》-李逸嘉.docx
+++ b/documents/论文/《使用神经网络进行商店客流量统计》-李逸嘉.docx
@@ -180,12 +180,11 @@
     <w:p>
       <w:pPr>
         <w:pStyle w:val="1"/>
-        <w:ind w:firstLine="643"/>
-      </w:pPr>
-      <w:bookmarkStart w:id="0" w:name="_Toc134355289"/>
-      <w:r>
-        <w:rPr>
-          <w:rFonts w:ascii="宋体" w:eastAsia="宋体" w:hAnsi="宋体" w:cs="宋体" w:hint="eastAsia"/>
+      </w:pPr>
+      <w:bookmarkStart w:id="0" w:name="_Toc134356720"/>
+      <w:r>
+        <w:rPr>
+          <w:rFonts w:eastAsia="宋体" w:hint="eastAsia"/>
         </w:rPr>
         <w:lastRenderedPageBreak/>
         <w:t>摘要</w:t>
@@ -196,7 +195,6 @@
       <w:pPr>
         <w:ind w:firstLine="420"/>
         <w:rPr>
-          <w:rFonts w:hint="eastAsia"/>
           <w:lang w:val="ru-RU"/>
         </w:rPr>
       </w:pPr>
@@ -288,7 +286,6 @@
       <w:pPr>
         <w:ind w:firstLine="420"/>
         <w:rPr>
-          <w:rFonts w:hint="eastAsia"/>
           <w:u w:val="single"/>
         </w:rPr>
       </w:pPr>
@@ -328,7 +325,6 @@
       <w:pPr>
         <w:ind w:firstLine="420"/>
         <w:rPr>
-          <w:rFonts w:hint="eastAsia"/>
           <w:lang w:val="ru-RU"/>
         </w:rPr>
       </w:pPr>
@@ -375,7 +371,6 @@
       <w:pPr>
         <w:ind w:firstLine="420"/>
         <w:rPr>
-          <w:rFonts w:hint="eastAsia"/>
           <w:lang w:val="ru-RU"/>
         </w:rPr>
       </w:pPr>
@@ -390,7 +385,6 @@
       <w:pPr>
         <w:ind w:firstLine="420"/>
         <w:rPr>
-          <w:rFonts w:hint="eastAsia"/>
           <w:lang w:val="ru-RU"/>
         </w:rPr>
       </w:pPr>
@@ -447,7 +441,6 @@
       <w:pPr>
         <w:ind w:firstLine="420"/>
         <w:rPr>
-          <w:rFonts w:hint="eastAsia"/>
           <w:lang w:val="ru-RU"/>
         </w:rPr>
       </w:pPr>
@@ -510,7 +503,6 @@
         <w:ind w:firstLine="420"/>
         <w:jc w:val="left"/>
         <w:rPr>
-          <w:rFonts w:hint="eastAsia"/>
           <w:lang w:val="ru-RU"/>
         </w:rPr>
       </w:pPr>
@@ -584,7 +576,7 @@
           <w:kern w:val="2"/>
           <w:sz w:val="21"/>
           <w:szCs w:val="26"/>
-          <w:lang w:val="zh-CN"/>
+          <w:lang w:val="en-US"/>
         </w:rPr>
         <w:id w:val="-282576257"/>
         <w:docPartObj>
@@ -596,29 +588,22 @@
         <w:rPr>
           <w:b/>
           <w:bCs/>
+          <w:lang w:val="zh-CN"/>
         </w:rPr>
       </w:sdtEndPr>
       <w:sdtContent>
         <w:p>
           <w:pPr>
             <w:pStyle w:val="TOC"/>
-            <w:spacing w:line="360" w:lineRule="auto"/>
-            <w:ind w:firstLine="420"/>
+            <w:spacing w:line="240" w:lineRule="auto"/>
           </w:pPr>
           <w:r>
-            <w:rPr>
-              <w:lang w:val="zh-CN"/>
-            </w:rPr>
             <w:t>目录</w:t>
           </w:r>
         </w:p>
         <w:p>
           <w:pPr>
             <w:pStyle w:val="TOC1"/>
-            <w:tabs>
-              <w:tab w:val="right" w:leader="dot" w:pos="8296"/>
-            </w:tabs>
-            <w:ind w:firstLine="420"/>
             <w:rPr>
               <w:rFonts w:asciiTheme="minorHAnsi" w:eastAsiaTheme="minorEastAsia" w:hAnsiTheme="minorHAnsi" w:cstheme="minorBidi"/>
               <w:noProof/>
@@ -635,11 +620,10 @@
           <w:r>
             <w:fldChar w:fldCharType="separate"/>
           </w:r>
-          <w:hyperlink w:anchor="_Toc134355289" w:history="1">
+          <w:hyperlink w:anchor="_Toc134356720" w:history="1">
             <w:r>
               <w:rPr>
                 <w:rStyle w:val="a4"/>
-                <w:rFonts w:ascii="宋体" w:hAnsi="宋体" w:cs="宋体"/>
                 <w:noProof/>
               </w:rPr>
               <w:t>摘要</w:t>
@@ -663,7 +647,7 @@
                 <w:noProof/>
                 <w:webHidden/>
               </w:rPr>
-              <w:instrText xml:space="preserve"> PAGEREF _Toc134355289 \h </w:instrText>
+              <w:instrText xml:space="preserve"> PAGEREF _Toc134356720 \h </w:instrText>
             </w:r>
             <w:r>
               <w:rPr>
@@ -697,10 +681,6 @@
         <w:p>
           <w:pPr>
             <w:pStyle w:val="TOC1"/>
-            <w:tabs>
-              <w:tab w:val="right" w:leader="dot" w:pos="8296"/>
-            </w:tabs>
-            <w:ind w:firstLine="420"/>
             <w:rPr>
               <w:rFonts w:asciiTheme="minorHAnsi" w:eastAsiaTheme="minorEastAsia" w:hAnsiTheme="minorHAnsi" w:cstheme="minorBidi"/>
               <w:noProof/>
@@ -708,7 +688,7 @@
               <w14:ligatures w14:val="standardContextual"/>
             </w:rPr>
           </w:pPr>
-          <w:hyperlink w:anchor="_Toc134355290" w:history="1">
+          <w:hyperlink w:anchor="_Toc134356721" w:history="1">
             <w:r>
               <w:rPr>
                 <w:rStyle w:val="a4"/>
@@ -751,7 +731,7 @@
                 <w:noProof/>
                 <w:webHidden/>
               </w:rPr>
-              <w:instrText xml:space="preserve"> PAGEREF _Toc134355290 \h </w:instrText>
+              <w:instrText xml:space="preserve"> PAGEREF _Toc134356721 \h </w:instrText>
             </w:r>
             <w:r>
               <w:rPr>
@@ -771,7 +751,7 @@
                 <w:noProof/>
                 <w:webHidden/>
               </w:rPr>
-              <w:t>5</w:t>
+              <w:t>6</w:t>
             </w:r>
             <w:r>
               <w:rPr>
@@ -785,10 +765,6 @@
         <w:p>
           <w:pPr>
             <w:pStyle w:val="TOC1"/>
-            <w:tabs>
-              <w:tab w:val="right" w:leader="dot" w:pos="8296"/>
-            </w:tabs>
-            <w:ind w:firstLine="420"/>
             <w:rPr>
               <w:rFonts w:asciiTheme="minorHAnsi" w:eastAsiaTheme="minorEastAsia" w:hAnsiTheme="minorHAnsi" w:cstheme="minorBidi"/>
               <w:noProof/>
@@ -796,7 +772,7 @@
               <w14:ligatures w14:val="standardContextual"/>
             </w:rPr>
           </w:pPr>
-          <w:hyperlink w:anchor="_Toc134355291" w:history="1">
+          <w:hyperlink w:anchor="_Toc134356722" w:history="1">
             <w:r>
               <w:rPr>
                 <w:rStyle w:val="a4"/>
@@ -831,7 +807,7 @@
                 <w:noProof/>
                 <w:webHidden/>
               </w:rPr>
-              <w:instrText xml:space="preserve"> PAGEREF _Toc134355291 \h </w:instrText>
+              <w:instrText xml:space="preserve"> PAGEREF _Toc134356722 \h </w:instrText>
             </w:r>
             <w:r>
               <w:rPr>
@@ -851,7 +827,7 @@
                 <w:noProof/>
                 <w:webHidden/>
               </w:rPr>
-              <w:t>6</w:t>
+              <w:t>7</w:t>
             </w:r>
             <w:r>
               <w:rPr>
@@ -876,7 +852,7 @@
               <w14:ligatures w14:val="standardContextual"/>
             </w:rPr>
           </w:pPr>
-          <w:hyperlink w:anchor="_Toc134355292" w:history="1">
+          <w:hyperlink w:anchor="_Toc134356723" w:history="1">
             <w:r>
               <w:rPr>
                 <w:rStyle w:val="a4"/>
@@ -903,7 +879,7 @@
                 <w:noProof/>
                 <w:webHidden/>
               </w:rPr>
-              <w:instrText xml:space="preserve"> PAGEREF _Toc134355292 \h </w:instrText>
+              <w:instrText xml:space="preserve"> PAGEREF _Toc134356723 \h </w:instrText>
             </w:r>
             <w:r>
               <w:rPr>
@@ -923,7 +899,7 @@
                 <w:noProof/>
                 <w:webHidden/>
               </w:rPr>
-              <w:t>6</w:t>
+              <w:t>7</w:t>
             </w:r>
             <w:r>
               <w:rPr>
@@ -948,7 +924,7 @@
               <w14:ligatures w14:val="standardContextual"/>
             </w:rPr>
           </w:pPr>
-          <w:hyperlink w:anchor="_Toc134355293" w:history="1">
+          <w:hyperlink w:anchor="_Toc134356724" w:history="1">
             <w:r>
               <w:rPr>
                 <w:rStyle w:val="a4"/>
@@ -975,7 +951,7 @@
                 <w:noProof/>
                 <w:webHidden/>
               </w:rPr>
-              <w:instrText xml:space="preserve"> PAGEREF _Toc134355293 \h </w:instrText>
+              <w:instrText xml:space="preserve"> PAGEREF _Toc134356724 \h </w:instrText>
             </w:r>
             <w:r>
               <w:rPr>
@@ -995,7 +971,7 @@
                 <w:noProof/>
                 <w:webHidden/>
               </w:rPr>
-              <w:t>7</w:t>
+              <w:t>8</w:t>
             </w:r>
             <w:r>
               <w:rPr>
@@ -1020,7 +996,7 @@
               <w14:ligatures w14:val="standardContextual"/>
             </w:rPr>
           </w:pPr>
-          <w:hyperlink w:anchor="_Toc134355294" w:history="1">
+          <w:hyperlink w:anchor="_Toc134356725" w:history="1">
             <w:r>
               <w:rPr>
                 <w:rStyle w:val="a4"/>
@@ -1048,7 +1024,7 @@
                 <w:noProof/>
                 <w:webHidden/>
               </w:rPr>
-              <w:instrText xml:space="preserve"> PAGEREF _Toc134355294 \h </w:instrText>
+              <w:instrText xml:space="preserve"> PAGEREF _Toc134356725 \h </w:instrText>
             </w:r>
             <w:r>
               <w:rPr>
@@ -1068,7 +1044,7 @@
                 <w:noProof/>
                 <w:webHidden/>
               </w:rPr>
-              <w:t>7</w:t>
+              <w:t>8</w:t>
             </w:r>
             <w:r>
               <w:rPr>
@@ -1093,7 +1069,7 @@
               <w14:ligatures w14:val="standardContextual"/>
             </w:rPr>
           </w:pPr>
-          <w:hyperlink w:anchor="_Toc134355295" w:history="1">
+          <w:hyperlink w:anchor="_Toc134356726" w:history="1">
             <w:r>
               <w:rPr>
                 <w:rStyle w:val="a4"/>
@@ -1120,7 +1096,7 @@
                 <w:noProof/>
                 <w:webHidden/>
               </w:rPr>
-              <w:instrText xml:space="preserve"> PAGEREF _Toc134355295 \h </w:instrText>
+              <w:instrText xml:space="preserve"> PAGEREF _Toc134356726 \h </w:instrText>
             </w:r>
             <w:r>
               <w:rPr>
@@ -1140,7 +1116,7 @@
                 <w:noProof/>
                 <w:webHidden/>
               </w:rPr>
-              <w:t>8</w:t>
+              <w:t>9</w:t>
             </w:r>
             <w:r>
               <w:rPr>
@@ -1165,7 +1141,7 @@
               <w14:ligatures w14:val="standardContextual"/>
             </w:rPr>
           </w:pPr>
-          <w:hyperlink w:anchor="_Toc134355296" w:history="1">
+          <w:hyperlink w:anchor="_Toc134356727" w:history="1">
             <w:r>
               <w:rPr>
                 <w:rStyle w:val="a4"/>
@@ -1193,7 +1169,7 @@
                 <w:noProof/>
                 <w:webHidden/>
               </w:rPr>
-              <w:instrText xml:space="preserve"> PAGEREF _Toc134355296 \h </w:instrText>
+              <w:instrText xml:space="preserve"> PAGEREF _Toc134356727 \h </w:instrText>
             </w:r>
             <w:r>
               <w:rPr>
@@ -1213,7 +1189,7 @@
                 <w:noProof/>
                 <w:webHidden/>
               </w:rPr>
-              <w:t>8</w:t>
+              <w:t>9</w:t>
             </w:r>
             <w:r>
               <w:rPr>
@@ -1238,7 +1214,7 @@
               <w14:ligatures w14:val="standardContextual"/>
             </w:rPr>
           </w:pPr>
-          <w:hyperlink w:anchor="_Toc134355297" w:history="1">
+          <w:hyperlink w:anchor="_Toc134356728" w:history="1">
             <w:r>
               <w:rPr>
                 <w:rStyle w:val="a4"/>
@@ -1266,7 +1242,7 @@
                 <w:noProof/>
                 <w:webHidden/>
               </w:rPr>
-              <w:instrText xml:space="preserve"> PAGEREF _Toc134355297 \h </w:instrText>
+              <w:instrText xml:space="preserve"> PAGEREF _Toc134356728 \h </w:instrText>
             </w:r>
             <w:r>
               <w:rPr>
@@ -1286,7 +1262,7 @@
                 <w:noProof/>
                 <w:webHidden/>
               </w:rPr>
-              <w:t>8</w:t>
+              <w:t>9</w:t>
             </w:r>
             <w:r>
               <w:rPr>
@@ -1311,7 +1287,7 @@
               <w14:ligatures w14:val="standardContextual"/>
             </w:rPr>
           </w:pPr>
-          <w:hyperlink w:anchor="_Toc134355298" w:history="1">
+          <w:hyperlink w:anchor="_Toc134356729" w:history="1">
             <w:r>
               <w:rPr>
                 <w:rStyle w:val="a4"/>
@@ -1338,7 +1314,7 @@
                 <w:noProof/>
                 <w:webHidden/>
               </w:rPr>
-              <w:instrText xml:space="preserve"> PAGEREF _Toc134355298 \h </w:instrText>
+              <w:instrText xml:space="preserve"> PAGEREF _Toc134356729 \h </w:instrText>
             </w:r>
             <w:r>
               <w:rPr>
@@ -1358,7 +1334,7 @@
                 <w:noProof/>
                 <w:webHidden/>
               </w:rPr>
-              <w:t>9</w:t>
+              <w:t>10</w:t>
             </w:r>
             <w:r>
               <w:rPr>
@@ -1383,7 +1359,7 @@
               <w14:ligatures w14:val="standardContextual"/>
             </w:rPr>
           </w:pPr>
-          <w:hyperlink w:anchor="_Toc134355299" w:history="1">
+          <w:hyperlink w:anchor="_Toc134356730" w:history="1">
             <w:r>
               <w:rPr>
                 <w:rStyle w:val="a4"/>
@@ -1411,7 +1387,7 @@
                 <w:noProof/>
                 <w:webHidden/>
               </w:rPr>
-              <w:instrText xml:space="preserve"> PAGEREF _Toc134355299 \h </w:instrText>
+              <w:instrText xml:space="preserve"> PAGEREF _Toc134356730 \h </w:instrText>
             </w:r>
             <w:r>
               <w:rPr>
@@ -1431,7 +1407,7 @@
                 <w:noProof/>
                 <w:webHidden/>
               </w:rPr>
-              <w:t>9</w:t>
+              <w:t>10</w:t>
             </w:r>
             <w:r>
               <w:rPr>
@@ -1456,7 +1432,7 @@
               <w14:ligatures w14:val="standardContextual"/>
             </w:rPr>
           </w:pPr>
-          <w:hyperlink w:anchor="_Toc134355300" w:history="1">
+          <w:hyperlink w:anchor="_Toc134356731" w:history="1">
             <w:r>
               <w:rPr>
                 <w:rStyle w:val="a4"/>
@@ -1484,7 +1460,7 @@
                 <w:noProof/>
                 <w:webHidden/>
               </w:rPr>
-              <w:instrText xml:space="preserve"> PAGEREF _Toc134355300 \h </w:instrText>
+              <w:instrText xml:space="preserve"> PAGEREF _Toc134356731 \h </w:instrText>
             </w:r>
             <w:r>
               <w:rPr>
@@ -1504,7 +1480,7 @@
                 <w:noProof/>
                 <w:webHidden/>
               </w:rPr>
-              <w:t>10</w:t>
+              <w:t>11</w:t>
             </w:r>
             <w:r>
               <w:rPr>
@@ -1529,7 +1505,7 @@
               <w14:ligatures w14:val="standardContextual"/>
             </w:rPr>
           </w:pPr>
-          <w:hyperlink w:anchor="_Toc134355301" w:history="1">
+          <w:hyperlink w:anchor="_Toc134356732" w:history="1">
             <w:r>
               <w:rPr>
                 <w:rStyle w:val="a4"/>
@@ -1556,7 +1532,7 @@
                 <w:noProof/>
                 <w:webHidden/>
               </w:rPr>
-              <w:instrText xml:space="preserve"> PAGEREF _Toc134355301 \h </w:instrText>
+              <w:instrText xml:space="preserve"> PAGEREF _Toc134356732 \h </w:instrText>
             </w:r>
             <w:r>
               <w:rPr>
@@ -1576,7 +1552,7 @@
                 <w:noProof/>
                 <w:webHidden/>
               </w:rPr>
-              <w:t>11</w:t>
+              <w:t>12</w:t>
             </w:r>
             <w:r>
               <w:rPr>
@@ -1590,6 +1566,81 @@
         <w:p>
           <w:pPr>
             <w:pStyle w:val="TOC1"/>
+            <w:rPr>
+              <w:rFonts w:asciiTheme="minorHAnsi" w:eastAsiaTheme="minorEastAsia" w:hAnsiTheme="minorHAnsi" w:cstheme="minorBidi"/>
+              <w:noProof/>
+              <w:szCs w:val="22"/>
+              <w14:ligatures w14:val="standardContextual"/>
+            </w:rPr>
+          </w:pPr>
+          <w:hyperlink w:anchor="_Toc134356733" w:history="1">
+            <w:r>
+              <w:rPr>
+                <w:rStyle w:val="a4"/>
+                <w:noProof/>
+              </w:rPr>
+              <w:t xml:space="preserve">ГЛАВА 2 Обучение модели для отследования людей в нескольких видеопотоках </w:t>
+            </w:r>
+            <w:r>
+              <w:rPr>
+                <w:rStyle w:val="a4"/>
+                <w:noProof/>
+              </w:rPr>
+              <w:t>（训练模型）</w:t>
+            </w:r>
+            <w:r>
+              <w:rPr>
+                <w:noProof/>
+                <w:webHidden/>
+              </w:rPr>
+              <w:tab/>
+            </w:r>
+            <w:r>
+              <w:rPr>
+                <w:noProof/>
+                <w:webHidden/>
+              </w:rPr>
+              <w:fldChar w:fldCharType="begin"/>
+            </w:r>
+            <w:r>
+              <w:rPr>
+                <w:noProof/>
+                <w:webHidden/>
+              </w:rPr>
+              <w:instrText xml:space="preserve"> PAGEREF _Toc134356733 \h </w:instrText>
+            </w:r>
+            <w:r>
+              <w:rPr>
+                <w:noProof/>
+                <w:webHidden/>
+              </w:rPr>
+            </w:r>
+            <w:r>
+              <w:rPr>
+                <w:noProof/>
+                <w:webHidden/>
+              </w:rPr>
+              <w:fldChar w:fldCharType="separate"/>
+            </w:r>
+            <w:r>
+              <w:rPr>
+                <w:noProof/>
+                <w:webHidden/>
+              </w:rPr>
+              <w:t>12</w:t>
+            </w:r>
+            <w:r>
+              <w:rPr>
+                <w:noProof/>
+                <w:webHidden/>
+              </w:rPr>
+              <w:fldChar w:fldCharType="end"/>
+            </w:r>
+          </w:hyperlink>
+        </w:p>
+        <w:p>
+          <w:pPr>
+            <w:pStyle w:val="TOC2"/>
             <w:tabs>
               <w:tab w:val="right" w:leader="dot" w:pos="8296"/>
             </w:tabs>
@@ -1601,35 +1652,20 @@
               <w14:ligatures w14:val="standardContextual"/>
             </w:rPr>
           </w:pPr>
-          <w:hyperlink w:anchor="_Toc134355302" w:history="1">
+          <w:hyperlink w:anchor="_Toc134356734" w:history="1">
             <w:r>
               <w:rPr>
                 <w:rStyle w:val="a4"/>
                 <w:noProof/>
               </w:rPr>
-              <w:t>ГЛАВА 2 Обучение м</w:t>
+              <w:t>ReID</w:t>
             </w:r>
             <w:r>
               <w:rPr>
                 <w:rStyle w:val="a4"/>
                 <w:noProof/>
               </w:rPr>
-              <w:t>о</w:t>
-            </w:r>
-            <w:r>
-              <w:rPr>
-                <w:rStyle w:val="a4"/>
-                <w:noProof/>
-              </w:rPr>
-              <w:t xml:space="preserve">дели для отследования людей в нескольких видеопотоках </w:t>
-            </w:r>
-            <w:r>
-              <w:rPr>
-                <w:rStyle w:val="a4"/>
-                <w:rFonts w:ascii="宋体" w:hAnsi="宋体" w:cs="宋体"/>
-                <w:noProof/>
-              </w:rPr>
-              <w:t>（训练模型）</w:t>
+              <w:t>模型的训练</w:t>
             </w:r>
             <w:r>
               <w:rPr>
@@ -1650,7 +1686,7 @@
                 <w:noProof/>
                 <w:webHidden/>
               </w:rPr>
-              <w:instrText xml:space="preserve"> PAGEREF _Toc134355302 \h </w:instrText>
+              <w:instrText xml:space="preserve"> PAGEREF _Toc134356734 \h </w:instrText>
             </w:r>
             <w:r>
               <w:rPr>
@@ -1670,7 +1706,7 @@
                 <w:noProof/>
                 <w:webHidden/>
               </w:rPr>
-              <w:t>11</w:t>
+              <w:t>12</w:t>
             </w:r>
             <w:r>
               <w:rPr>
@@ -1683,7 +1719,7 @@
         </w:p>
         <w:p>
           <w:pPr>
-            <w:pStyle w:val="TOC1"/>
+            <w:pStyle w:val="TOC3"/>
             <w:tabs>
               <w:tab w:val="right" w:leader="dot" w:pos="8296"/>
             </w:tabs>
@@ -1695,21 +1731,15 @@
               <w14:ligatures w14:val="standardContextual"/>
             </w:rPr>
           </w:pPr>
-          <w:hyperlink w:anchor="_Toc134355303" w:history="1">
-            <w:r>
-              <w:rPr>
-                <w:rStyle w:val="a4"/>
-                <w:noProof/>
-              </w:rPr>
-              <w:t xml:space="preserve">ГЛАВА 3  Система оценки трафика магазина основа на нейтронных сетей </w:t>
-            </w:r>
+          <w:hyperlink w:anchor="_Toc134356735" w:history="1">
             <w:r>
               <w:rPr>
                 <w:rStyle w:val="a4"/>
                 <w:rFonts w:ascii="宋体" w:hAnsi="宋体" w:cs="宋体"/>
                 <w:noProof/>
-              </w:rPr>
-              <w:t>（客流量统计系统）</w:t>
+                <w:lang w:val="ru-RU"/>
+              </w:rPr>
+              <w:t>数据集准备和数据预处理</w:t>
             </w:r>
             <w:r>
               <w:rPr>
@@ -1730,7 +1760,7 @@
                 <w:noProof/>
                 <w:webHidden/>
               </w:rPr>
-              <w:instrText xml:space="preserve"> PAGEREF _Toc134355303 \h </w:instrText>
+              <w:instrText xml:space="preserve"> PAGEREF _Toc134356735 \h </w:instrText>
             </w:r>
             <w:r>
               <w:rPr>
@@ -1750,7 +1780,7 @@
                 <w:noProof/>
                 <w:webHidden/>
               </w:rPr>
-              <w:t>11</w:t>
+              <w:t>12</w:t>
             </w:r>
             <w:r>
               <w:rPr>
@@ -1763,7 +1793,7 @@
         </w:p>
         <w:p>
           <w:pPr>
-            <w:pStyle w:val="TOC1"/>
+            <w:pStyle w:val="TOC3"/>
             <w:tabs>
               <w:tab w:val="right" w:leader="dot" w:pos="8296"/>
             </w:tabs>
@@ -1775,21 +1805,15 @@
               <w14:ligatures w14:val="standardContextual"/>
             </w:rPr>
           </w:pPr>
-          <w:hyperlink w:anchor="_Toc134355304" w:history="1">
-            <w:r>
-              <w:rPr>
-                <w:rStyle w:val="a4"/>
-                <w:noProof/>
-              </w:rPr>
-              <w:t xml:space="preserve">ГЛАВА 4 Анализ полученных результатов </w:t>
-            </w:r>
+          <w:hyperlink w:anchor="_Toc134356736" w:history="1">
             <w:r>
               <w:rPr>
                 <w:rStyle w:val="a4"/>
                 <w:rFonts w:ascii="宋体" w:hAnsi="宋体" w:cs="宋体"/>
                 <w:noProof/>
-              </w:rPr>
-              <w:t>（结果分析）</w:t>
+                <w:lang w:val="ru-RU"/>
+              </w:rPr>
+              <w:t>构建模型</w:t>
             </w:r>
             <w:r>
               <w:rPr>
@@ -1810,7 +1834,7 @@
                 <w:noProof/>
                 <w:webHidden/>
               </w:rPr>
-              <w:instrText xml:space="preserve"> PAGEREF _Toc134355304 \h </w:instrText>
+              <w:instrText xml:space="preserve"> PAGEREF _Toc134356736 \h </w:instrText>
             </w:r>
             <w:r>
               <w:rPr>
@@ -1843,7 +1867,7 @@
         </w:p>
         <w:p>
           <w:pPr>
-            <w:pStyle w:val="TOC1"/>
+            <w:pStyle w:val="TOC3"/>
             <w:tabs>
               <w:tab w:val="right" w:leader="dot" w:pos="8296"/>
             </w:tabs>
@@ -1855,21 +1879,15 @@
               <w14:ligatures w14:val="standardContextual"/>
             </w:rPr>
           </w:pPr>
-          <w:hyperlink w:anchor="_Toc134355305" w:history="1">
+          <w:hyperlink w:anchor="_Toc134356737" w:history="1">
             <w:r>
               <w:rPr>
                 <w:rStyle w:val="a4"/>
                 <w:rFonts w:ascii="宋体" w:hAnsi="宋体" w:cs="宋体"/>
                 <w:noProof/>
-              </w:rPr>
-              <w:t>结论</w:t>
-            </w:r>
-            <w:r>
-              <w:rPr>
-                <w:rStyle w:val="a4"/>
-                <w:noProof/>
-              </w:rPr>
-              <w:t xml:space="preserve"> ЗАКЛЮЧЕНИЕ</w:t>
+                <w:lang w:val="ru-RU"/>
+              </w:rPr>
+              <w:t>构件损失函数和优化算法</w:t>
             </w:r>
             <w:r>
               <w:rPr>
@@ -1890,7 +1908,7 @@
                 <w:noProof/>
                 <w:webHidden/>
               </w:rPr>
-              <w:instrText xml:space="preserve"> PAGEREF _Toc134355305 \h </w:instrText>
+              <w:instrText xml:space="preserve"> PAGEREF _Toc134356737 \h </w:instrText>
             </w:r>
             <w:r>
               <w:rPr>
@@ -1923,7 +1941,7 @@
         </w:p>
         <w:p>
           <w:pPr>
-            <w:pStyle w:val="TOC1"/>
+            <w:pStyle w:val="TOC3"/>
             <w:tabs>
               <w:tab w:val="right" w:leader="dot" w:pos="8296"/>
             </w:tabs>
@@ -1935,14 +1953,15 @@
               <w14:ligatures w14:val="standardContextual"/>
             </w:rPr>
           </w:pPr>
-          <w:hyperlink w:anchor="_Toc134355306" w:history="1">
+          <w:hyperlink w:anchor="_Toc134356738" w:history="1">
             <w:r>
               <w:rPr>
                 <w:rStyle w:val="a4"/>
                 <w:rFonts w:ascii="宋体" w:hAnsi="宋体" w:cs="宋体"/>
                 <w:noProof/>
-              </w:rPr>
-              <w:t>参考文献</w:t>
+                <w:lang w:val="ru-RU"/>
+              </w:rPr>
+              <w:t>训练过程</w:t>
             </w:r>
             <w:r>
               <w:rPr>
@@ -1963,7 +1982,7 @@
                 <w:noProof/>
                 <w:webHidden/>
               </w:rPr>
-              <w:instrText xml:space="preserve"> PAGEREF _Toc134355306 \h </w:instrText>
+              <w:instrText xml:space="preserve"> PAGEREF _Toc134356738 \h </w:instrText>
             </w:r>
             <w:r>
               <w:rPr>
@@ -1983,7 +2002,7 @@
                 <w:noProof/>
                 <w:webHidden/>
               </w:rPr>
-              <w:t>12</w:t>
+              <w:t>13</w:t>
             </w:r>
             <w:r>
               <w:rPr>
@@ -1996,6 +2015,1734 @@
         </w:p>
         <w:p>
           <w:pPr>
+            <w:pStyle w:val="TOC3"/>
+            <w:tabs>
+              <w:tab w:val="right" w:leader="dot" w:pos="8296"/>
+            </w:tabs>
+            <w:ind w:firstLine="420"/>
+            <w:rPr>
+              <w:rFonts w:asciiTheme="minorHAnsi" w:eastAsiaTheme="minorEastAsia" w:hAnsiTheme="minorHAnsi" w:cstheme="minorBidi"/>
+              <w:noProof/>
+              <w:szCs w:val="22"/>
+              <w14:ligatures w14:val="standardContextual"/>
+            </w:rPr>
+          </w:pPr>
+          <w:hyperlink w:anchor="_Toc134356739" w:history="1">
+            <w:r>
+              <w:rPr>
+                <w:rStyle w:val="a4"/>
+                <w:rFonts w:ascii="宋体" w:hAnsi="宋体" w:cs="宋体"/>
+                <w:noProof/>
+                <w:lang w:val="ru-RU"/>
+              </w:rPr>
+              <w:t>得到模型</w:t>
+            </w:r>
+            <w:r>
+              <w:rPr>
+                <w:noProof/>
+                <w:webHidden/>
+              </w:rPr>
+              <w:tab/>
+            </w:r>
+            <w:r>
+              <w:rPr>
+                <w:noProof/>
+                <w:webHidden/>
+              </w:rPr>
+              <w:fldChar w:fldCharType="begin"/>
+            </w:r>
+            <w:r>
+              <w:rPr>
+                <w:noProof/>
+                <w:webHidden/>
+              </w:rPr>
+              <w:instrText xml:space="preserve"> PAGEREF _Toc134356739 \h </w:instrText>
+            </w:r>
+            <w:r>
+              <w:rPr>
+                <w:noProof/>
+                <w:webHidden/>
+              </w:rPr>
+            </w:r>
+            <w:r>
+              <w:rPr>
+                <w:noProof/>
+                <w:webHidden/>
+              </w:rPr>
+              <w:fldChar w:fldCharType="separate"/>
+            </w:r>
+            <w:r>
+              <w:rPr>
+                <w:noProof/>
+                <w:webHidden/>
+              </w:rPr>
+              <w:t>13</w:t>
+            </w:r>
+            <w:r>
+              <w:rPr>
+                <w:noProof/>
+                <w:webHidden/>
+              </w:rPr>
+              <w:fldChar w:fldCharType="end"/>
+            </w:r>
+          </w:hyperlink>
+        </w:p>
+        <w:p>
+          <w:pPr>
+            <w:pStyle w:val="TOC2"/>
+            <w:tabs>
+              <w:tab w:val="right" w:leader="dot" w:pos="8296"/>
+            </w:tabs>
+            <w:ind w:firstLine="420"/>
+            <w:rPr>
+              <w:rFonts w:asciiTheme="minorHAnsi" w:eastAsiaTheme="minorEastAsia" w:hAnsiTheme="minorHAnsi" w:cstheme="minorBidi"/>
+              <w:noProof/>
+              <w:szCs w:val="22"/>
+              <w14:ligatures w14:val="standardContextual"/>
+            </w:rPr>
+          </w:pPr>
+          <w:hyperlink w:anchor="_Toc134356740" w:history="1">
+            <w:r>
+              <w:rPr>
+                <w:rStyle w:val="a4"/>
+                <w:noProof/>
+              </w:rPr>
+              <w:t>DeepSORT</w:t>
+            </w:r>
+            <w:r>
+              <w:rPr>
+                <w:rStyle w:val="a4"/>
+                <w:noProof/>
+              </w:rPr>
+              <w:t>模型的训练</w:t>
+            </w:r>
+            <w:r>
+              <w:rPr>
+                <w:noProof/>
+                <w:webHidden/>
+              </w:rPr>
+              <w:tab/>
+            </w:r>
+            <w:r>
+              <w:rPr>
+                <w:noProof/>
+                <w:webHidden/>
+              </w:rPr>
+              <w:fldChar w:fldCharType="begin"/>
+            </w:r>
+            <w:r>
+              <w:rPr>
+                <w:noProof/>
+                <w:webHidden/>
+              </w:rPr>
+              <w:instrText xml:space="preserve"> PAGEREF _Toc134356740 \h </w:instrText>
+            </w:r>
+            <w:r>
+              <w:rPr>
+                <w:noProof/>
+                <w:webHidden/>
+              </w:rPr>
+            </w:r>
+            <w:r>
+              <w:rPr>
+                <w:noProof/>
+                <w:webHidden/>
+              </w:rPr>
+              <w:fldChar w:fldCharType="separate"/>
+            </w:r>
+            <w:r>
+              <w:rPr>
+                <w:noProof/>
+                <w:webHidden/>
+              </w:rPr>
+              <w:t>13</w:t>
+            </w:r>
+            <w:r>
+              <w:rPr>
+                <w:noProof/>
+                <w:webHidden/>
+              </w:rPr>
+              <w:fldChar w:fldCharType="end"/>
+            </w:r>
+          </w:hyperlink>
+        </w:p>
+        <w:p>
+          <w:pPr>
+            <w:pStyle w:val="TOC3"/>
+            <w:tabs>
+              <w:tab w:val="right" w:leader="dot" w:pos="8296"/>
+            </w:tabs>
+            <w:ind w:firstLine="420"/>
+            <w:rPr>
+              <w:rFonts w:asciiTheme="minorHAnsi" w:eastAsiaTheme="minorEastAsia" w:hAnsiTheme="minorHAnsi" w:cstheme="minorBidi"/>
+              <w:noProof/>
+              <w:szCs w:val="22"/>
+              <w14:ligatures w14:val="standardContextual"/>
+            </w:rPr>
+          </w:pPr>
+          <w:hyperlink w:anchor="_Toc134356741" w:history="1">
+            <w:r>
+              <w:rPr>
+                <w:rStyle w:val="a4"/>
+                <w:rFonts w:ascii="宋体" w:hAnsi="宋体" w:cs="宋体"/>
+                <w:noProof/>
+                <w:lang w:val="ru-RU"/>
+              </w:rPr>
+              <w:t>数据集准备和数据预处理</w:t>
+            </w:r>
+            <w:r>
+              <w:rPr>
+                <w:noProof/>
+                <w:webHidden/>
+              </w:rPr>
+              <w:tab/>
+            </w:r>
+            <w:r>
+              <w:rPr>
+                <w:noProof/>
+                <w:webHidden/>
+              </w:rPr>
+              <w:fldChar w:fldCharType="begin"/>
+            </w:r>
+            <w:r>
+              <w:rPr>
+                <w:noProof/>
+                <w:webHidden/>
+              </w:rPr>
+              <w:instrText xml:space="preserve"> PAGEREF _Toc134356741 \h </w:instrText>
+            </w:r>
+            <w:r>
+              <w:rPr>
+                <w:noProof/>
+                <w:webHidden/>
+              </w:rPr>
+            </w:r>
+            <w:r>
+              <w:rPr>
+                <w:noProof/>
+                <w:webHidden/>
+              </w:rPr>
+              <w:fldChar w:fldCharType="separate"/>
+            </w:r>
+            <w:r>
+              <w:rPr>
+                <w:noProof/>
+                <w:webHidden/>
+              </w:rPr>
+              <w:t>13</w:t>
+            </w:r>
+            <w:r>
+              <w:rPr>
+                <w:noProof/>
+                <w:webHidden/>
+              </w:rPr>
+              <w:fldChar w:fldCharType="end"/>
+            </w:r>
+          </w:hyperlink>
+        </w:p>
+        <w:p>
+          <w:pPr>
+            <w:pStyle w:val="TOC3"/>
+            <w:tabs>
+              <w:tab w:val="right" w:leader="dot" w:pos="8296"/>
+            </w:tabs>
+            <w:ind w:firstLine="420"/>
+            <w:rPr>
+              <w:rFonts w:asciiTheme="minorHAnsi" w:eastAsiaTheme="minorEastAsia" w:hAnsiTheme="minorHAnsi" w:cstheme="minorBidi"/>
+              <w:noProof/>
+              <w:szCs w:val="22"/>
+              <w14:ligatures w14:val="standardContextual"/>
+            </w:rPr>
+          </w:pPr>
+          <w:hyperlink w:anchor="_Toc134356742" w:history="1">
+            <w:r>
+              <w:rPr>
+                <w:rStyle w:val="a4"/>
+                <w:rFonts w:ascii="宋体" w:hAnsi="宋体" w:cs="宋体"/>
+                <w:noProof/>
+                <w:lang w:val="ru-RU"/>
+              </w:rPr>
+              <w:t>构建模型</w:t>
+            </w:r>
+            <w:r>
+              <w:rPr>
+                <w:noProof/>
+                <w:webHidden/>
+              </w:rPr>
+              <w:tab/>
+            </w:r>
+            <w:r>
+              <w:rPr>
+                <w:noProof/>
+                <w:webHidden/>
+              </w:rPr>
+              <w:fldChar w:fldCharType="begin"/>
+            </w:r>
+            <w:r>
+              <w:rPr>
+                <w:noProof/>
+                <w:webHidden/>
+              </w:rPr>
+              <w:instrText xml:space="preserve"> PAGEREF _Toc134356742 \h </w:instrText>
+            </w:r>
+            <w:r>
+              <w:rPr>
+                <w:noProof/>
+                <w:webHidden/>
+              </w:rPr>
+            </w:r>
+            <w:r>
+              <w:rPr>
+                <w:noProof/>
+                <w:webHidden/>
+              </w:rPr>
+              <w:fldChar w:fldCharType="separate"/>
+            </w:r>
+            <w:r>
+              <w:rPr>
+                <w:noProof/>
+                <w:webHidden/>
+              </w:rPr>
+              <w:t>13</w:t>
+            </w:r>
+            <w:r>
+              <w:rPr>
+                <w:noProof/>
+                <w:webHidden/>
+              </w:rPr>
+              <w:fldChar w:fldCharType="end"/>
+            </w:r>
+          </w:hyperlink>
+        </w:p>
+        <w:p>
+          <w:pPr>
+            <w:pStyle w:val="TOC3"/>
+            <w:tabs>
+              <w:tab w:val="right" w:leader="dot" w:pos="8296"/>
+            </w:tabs>
+            <w:ind w:firstLine="420"/>
+            <w:rPr>
+              <w:rFonts w:asciiTheme="minorHAnsi" w:eastAsiaTheme="minorEastAsia" w:hAnsiTheme="minorHAnsi" w:cstheme="minorBidi"/>
+              <w:noProof/>
+              <w:szCs w:val="22"/>
+              <w14:ligatures w14:val="standardContextual"/>
+            </w:rPr>
+          </w:pPr>
+          <w:hyperlink w:anchor="_Toc134356743" w:history="1">
+            <w:r>
+              <w:rPr>
+                <w:rStyle w:val="a4"/>
+                <w:rFonts w:ascii="宋体" w:hAnsi="宋体" w:cs="宋体"/>
+                <w:noProof/>
+                <w:lang w:val="ru-RU"/>
+              </w:rPr>
+              <w:t>构件损失函数和优化算法</w:t>
+            </w:r>
+            <w:r>
+              <w:rPr>
+                <w:noProof/>
+                <w:webHidden/>
+              </w:rPr>
+              <w:tab/>
+            </w:r>
+            <w:r>
+              <w:rPr>
+                <w:noProof/>
+                <w:webHidden/>
+              </w:rPr>
+              <w:fldChar w:fldCharType="begin"/>
+            </w:r>
+            <w:r>
+              <w:rPr>
+                <w:noProof/>
+                <w:webHidden/>
+              </w:rPr>
+              <w:instrText xml:space="preserve"> PAGEREF _Toc134356743 \h </w:instrText>
+            </w:r>
+            <w:r>
+              <w:rPr>
+                <w:noProof/>
+                <w:webHidden/>
+              </w:rPr>
+            </w:r>
+            <w:r>
+              <w:rPr>
+                <w:noProof/>
+                <w:webHidden/>
+              </w:rPr>
+              <w:fldChar w:fldCharType="separate"/>
+            </w:r>
+            <w:r>
+              <w:rPr>
+                <w:noProof/>
+                <w:webHidden/>
+              </w:rPr>
+              <w:t>13</w:t>
+            </w:r>
+            <w:r>
+              <w:rPr>
+                <w:noProof/>
+                <w:webHidden/>
+              </w:rPr>
+              <w:fldChar w:fldCharType="end"/>
+            </w:r>
+          </w:hyperlink>
+        </w:p>
+        <w:p>
+          <w:pPr>
+            <w:pStyle w:val="TOC3"/>
+            <w:tabs>
+              <w:tab w:val="right" w:leader="dot" w:pos="8296"/>
+            </w:tabs>
+            <w:ind w:firstLine="420"/>
+            <w:rPr>
+              <w:rFonts w:asciiTheme="minorHAnsi" w:eastAsiaTheme="minorEastAsia" w:hAnsiTheme="minorHAnsi" w:cstheme="minorBidi"/>
+              <w:noProof/>
+              <w:szCs w:val="22"/>
+              <w14:ligatures w14:val="standardContextual"/>
+            </w:rPr>
+          </w:pPr>
+          <w:hyperlink w:anchor="_Toc134356744" w:history="1">
+            <w:r>
+              <w:rPr>
+                <w:rStyle w:val="a4"/>
+                <w:rFonts w:ascii="宋体" w:hAnsi="宋体" w:cs="宋体"/>
+                <w:noProof/>
+                <w:lang w:val="ru-RU"/>
+              </w:rPr>
+              <w:t>训练过程</w:t>
+            </w:r>
+            <w:r>
+              <w:rPr>
+                <w:noProof/>
+                <w:webHidden/>
+              </w:rPr>
+              <w:tab/>
+            </w:r>
+            <w:r>
+              <w:rPr>
+                <w:noProof/>
+                <w:webHidden/>
+              </w:rPr>
+              <w:fldChar w:fldCharType="begin"/>
+            </w:r>
+            <w:r>
+              <w:rPr>
+                <w:noProof/>
+                <w:webHidden/>
+              </w:rPr>
+              <w:instrText xml:space="preserve"> PAGEREF _Toc134356744 \h </w:instrText>
+            </w:r>
+            <w:r>
+              <w:rPr>
+                <w:noProof/>
+                <w:webHidden/>
+              </w:rPr>
+            </w:r>
+            <w:r>
+              <w:rPr>
+                <w:noProof/>
+                <w:webHidden/>
+              </w:rPr>
+              <w:fldChar w:fldCharType="separate"/>
+            </w:r>
+            <w:r>
+              <w:rPr>
+                <w:noProof/>
+                <w:webHidden/>
+              </w:rPr>
+              <w:t>13</w:t>
+            </w:r>
+            <w:r>
+              <w:rPr>
+                <w:noProof/>
+                <w:webHidden/>
+              </w:rPr>
+              <w:fldChar w:fldCharType="end"/>
+            </w:r>
+          </w:hyperlink>
+        </w:p>
+        <w:p>
+          <w:pPr>
+            <w:pStyle w:val="TOC3"/>
+            <w:tabs>
+              <w:tab w:val="right" w:leader="dot" w:pos="8296"/>
+            </w:tabs>
+            <w:ind w:firstLine="420"/>
+            <w:rPr>
+              <w:rFonts w:asciiTheme="minorHAnsi" w:eastAsiaTheme="minorEastAsia" w:hAnsiTheme="minorHAnsi" w:cstheme="minorBidi"/>
+              <w:noProof/>
+              <w:szCs w:val="22"/>
+              <w14:ligatures w14:val="standardContextual"/>
+            </w:rPr>
+          </w:pPr>
+          <w:hyperlink w:anchor="_Toc134356745" w:history="1">
+            <w:r>
+              <w:rPr>
+                <w:rStyle w:val="a4"/>
+                <w:rFonts w:ascii="宋体" w:hAnsi="宋体" w:cs="宋体"/>
+                <w:noProof/>
+                <w:lang w:val="ru-RU"/>
+              </w:rPr>
+              <w:t>得到模型</w:t>
+            </w:r>
+            <w:r>
+              <w:rPr>
+                <w:noProof/>
+                <w:webHidden/>
+              </w:rPr>
+              <w:tab/>
+            </w:r>
+            <w:r>
+              <w:rPr>
+                <w:noProof/>
+                <w:webHidden/>
+              </w:rPr>
+              <w:fldChar w:fldCharType="begin"/>
+            </w:r>
+            <w:r>
+              <w:rPr>
+                <w:noProof/>
+                <w:webHidden/>
+              </w:rPr>
+              <w:instrText xml:space="preserve"> PAGEREF _Toc134356745 \h </w:instrText>
+            </w:r>
+            <w:r>
+              <w:rPr>
+                <w:noProof/>
+                <w:webHidden/>
+              </w:rPr>
+            </w:r>
+            <w:r>
+              <w:rPr>
+                <w:noProof/>
+                <w:webHidden/>
+              </w:rPr>
+              <w:fldChar w:fldCharType="separate"/>
+            </w:r>
+            <w:r>
+              <w:rPr>
+                <w:noProof/>
+                <w:webHidden/>
+              </w:rPr>
+              <w:t>13</w:t>
+            </w:r>
+            <w:r>
+              <w:rPr>
+                <w:noProof/>
+                <w:webHidden/>
+              </w:rPr>
+              <w:fldChar w:fldCharType="end"/>
+            </w:r>
+          </w:hyperlink>
+        </w:p>
+        <w:p>
+          <w:pPr>
+            <w:pStyle w:val="TOC1"/>
+            <w:rPr>
+              <w:rFonts w:asciiTheme="minorHAnsi" w:eastAsiaTheme="minorEastAsia" w:hAnsiTheme="minorHAnsi" w:cstheme="minorBidi"/>
+              <w:noProof/>
+              <w:szCs w:val="22"/>
+              <w14:ligatures w14:val="standardContextual"/>
+            </w:rPr>
+          </w:pPr>
+          <w:hyperlink w:anchor="_Toc134356746" w:history="1">
+            <w:r>
+              <w:rPr>
+                <w:rStyle w:val="a4"/>
+                <w:noProof/>
+              </w:rPr>
+              <w:t xml:space="preserve">ГЛАВА 3  Система оценки трафика магазина основа на нейтронных сетей </w:t>
+            </w:r>
+            <w:r>
+              <w:rPr>
+                <w:rStyle w:val="a4"/>
+                <w:rFonts w:ascii="宋体" w:hAnsi="宋体" w:cs="宋体"/>
+                <w:noProof/>
+              </w:rPr>
+              <w:t>（商店客流</w:t>
+            </w:r>
+            <w:r>
+              <w:rPr>
+                <w:rStyle w:val="a4"/>
+                <w:rFonts w:ascii="宋体" w:hAnsi="宋体" w:cs="宋体"/>
+                <w:noProof/>
+              </w:rPr>
+              <w:lastRenderedPageBreak/>
+              <w:t>量统计系统）</w:t>
+            </w:r>
+            <w:r>
+              <w:rPr>
+                <w:noProof/>
+                <w:webHidden/>
+              </w:rPr>
+              <w:tab/>
+            </w:r>
+            <w:r>
+              <w:rPr>
+                <w:noProof/>
+                <w:webHidden/>
+              </w:rPr>
+              <w:fldChar w:fldCharType="begin"/>
+            </w:r>
+            <w:r>
+              <w:rPr>
+                <w:noProof/>
+                <w:webHidden/>
+              </w:rPr>
+              <w:instrText xml:space="preserve"> PAGEREF _Toc134356746 \h </w:instrText>
+            </w:r>
+            <w:r>
+              <w:rPr>
+                <w:noProof/>
+                <w:webHidden/>
+              </w:rPr>
+            </w:r>
+            <w:r>
+              <w:rPr>
+                <w:noProof/>
+                <w:webHidden/>
+              </w:rPr>
+              <w:fldChar w:fldCharType="separate"/>
+            </w:r>
+            <w:r>
+              <w:rPr>
+                <w:noProof/>
+                <w:webHidden/>
+              </w:rPr>
+              <w:t>13</w:t>
+            </w:r>
+            <w:r>
+              <w:rPr>
+                <w:noProof/>
+                <w:webHidden/>
+              </w:rPr>
+              <w:fldChar w:fldCharType="end"/>
+            </w:r>
+          </w:hyperlink>
+        </w:p>
+        <w:p>
+          <w:pPr>
+            <w:pStyle w:val="TOC2"/>
+            <w:tabs>
+              <w:tab w:val="right" w:leader="dot" w:pos="8296"/>
+            </w:tabs>
+            <w:ind w:firstLine="420"/>
+            <w:rPr>
+              <w:rFonts w:asciiTheme="minorHAnsi" w:eastAsiaTheme="minorEastAsia" w:hAnsiTheme="minorHAnsi" w:cstheme="minorBidi"/>
+              <w:noProof/>
+              <w:szCs w:val="22"/>
+              <w14:ligatures w14:val="standardContextual"/>
+            </w:rPr>
+          </w:pPr>
+          <w:hyperlink w:anchor="_Toc134356747" w:history="1">
+            <w:r>
+              <w:rPr>
+                <w:rStyle w:val="a4"/>
+                <w:noProof/>
+              </w:rPr>
+              <w:t>项目背景</w:t>
+            </w:r>
+            <w:r>
+              <w:rPr>
+                <w:noProof/>
+                <w:webHidden/>
+              </w:rPr>
+              <w:tab/>
+            </w:r>
+            <w:r>
+              <w:rPr>
+                <w:noProof/>
+                <w:webHidden/>
+              </w:rPr>
+              <w:fldChar w:fldCharType="begin"/>
+            </w:r>
+            <w:r>
+              <w:rPr>
+                <w:noProof/>
+                <w:webHidden/>
+              </w:rPr>
+              <w:instrText xml:space="preserve"> PAGEREF _Toc134356747 \h </w:instrText>
+            </w:r>
+            <w:r>
+              <w:rPr>
+                <w:noProof/>
+                <w:webHidden/>
+              </w:rPr>
+            </w:r>
+            <w:r>
+              <w:rPr>
+                <w:noProof/>
+                <w:webHidden/>
+              </w:rPr>
+              <w:fldChar w:fldCharType="separate"/>
+            </w:r>
+            <w:r>
+              <w:rPr>
+                <w:noProof/>
+                <w:webHidden/>
+              </w:rPr>
+              <w:t>13</w:t>
+            </w:r>
+            <w:r>
+              <w:rPr>
+                <w:noProof/>
+                <w:webHidden/>
+              </w:rPr>
+              <w:fldChar w:fldCharType="end"/>
+            </w:r>
+          </w:hyperlink>
+        </w:p>
+        <w:p>
+          <w:pPr>
+            <w:pStyle w:val="TOC2"/>
+            <w:tabs>
+              <w:tab w:val="right" w:leader="dot" w:pos="8296"/>
+            </w:tabs>
+            <w:ind w:firstLine="420"/>
+            <w:rPr>
+              <w:rFonts w:asciiTheme="minorHAnsi" w:eastAsiaTheme="minorEastAsia" w:hAnsiTheme="minorHAnsi" w:cstheme="minorBidi"/>
+              <w:noProof/>
+              <w:szCs w:val="22"/>
+              <w14:ligatures w14:val="standardContextual"/>
+            </w:rPr>
+          </w:pPr>
+          <w:hyperlink w:anchor="_Toc134356748" w:history="1">
+            <w:r>
+              <w:rPr>
+                <w:rStyle w:val="a4"/>
+                <w:noProof/>
+              </w:rPr>
+              <w:t>商店客流量统计系统简介</w:t>
+            </w:r>
+            <w:r>
+              <w:rPr>
+                <w:noProof/>
+                <w:webHidden/>
+              </w:rPr>
+              <w:tab/>
+            </w:r>
+            <w:r>
+              <w:rPr>
+                <w:noProof/>
+                <w:webHidden/>
+              </w:rPr>
+              <w:fldChar w:fldCharType="begin"/>
+            </w:r>
+            <w:r>
+              <w:rPr>
+                <w:noProof/>
+                <w:webHidden/>
+              </w:rPr>
+              <w:instrText xml:space="preserve"> PAGEREF _Toc134356748 \h </w:instrText>
+            </w:r>
+            <w:r>
+              <w:rPr>
+                <w:noProof/>
+                <w:webHidden/>
+              </w:rPr>
+            </w:r>
+            <w:r>
+              <w:rPr>
+                <w:noProof/>
+                <w:webHidden/>
+              </w:rPr>
+              <w:fldChar w:fldCharType="separate"/>
+            </w:r>
+            <w:r>
+              <w:rPr>
+                <w:noProof/>
+                <w:webHidden/>
+              </w:rPr>
+              <w:t>14</w:t>
+            </w:r>
+            <w:r>
+              <w:rPr>
+                <w:noProof/>
+                <w:webHidden/>
+              </w:rPr>
+              <w:fldChar w:fldCharType="end"/>
+            </w:r>
+          </w:hyperlink>
+        </w:p>
+        <w:p>
+          <w:pPr>
+            <w:pStyle w:val="TOC3"/>
+            <w:tabs>
+              <w:tab w:val="right" w:leader="dot" w:pos="8296"/>
+            </w:tabs>
+            <w:ind w:firstLine="420"/>
+            <w:rPr>
+              <w:rFonts w:asciiTheme="minorHAnsi" w:eastAsiaTheme="minorEastAsia" w:hAnsiTheme="minorHAnsi" w:cstheme="minorBidi"/>
+              <w:noProof/>
+              <w:szCs w:val="22"/>
+              <w14:ligatures w14:val="standardContextual"/>
+            </w:rPr>
+          </w:pPr>
+          <w:hyperlink w:anchor="_Toc134356749" w:history="1">
+            <w:r>
+              <w:rPr>
+                <w:rStyle w:val="a4"/>
+                <w:rFonts w:ascii="宋体" w:hAnsi="宋体" w:cs="宋体"/>
+                <w:noProof/>
+                <w:lang w:val="ru-RU"/>
+              </w:rPr>
+              <w:t>系统整体架构</w:t>
+            </w:r>
+            <w:r>
+              <w:rPr>
+                <w:noProof/>
+                <w:webHidden/>
+              </w:rPr>
+              <w:tab/>
+            </w:r>
+            <w:r>
+              <w:rPr>
+                <w:noProof/>
+                <w:webHidden/>
+              </w:rPr>
+              <w:fldChar w:fldCharType="begin"/>
+            </w:r>
+            <w:r>
+              <w:rPr>
+                <w:noProof/>
+                <w:webHidden/>
+              </w:rPr>
+              <w:instrText xml:space="preserve"> PAGEREF _Toc134356749 \h </w:instrText>
+            </w:r>
+            <w:r>
+              <w:rPr>
+                <w:noProof/>
+                <w:webHidden/>
+              </w:rPr>
+            </w:r>
+            <w:r>
+              <w:rPr>
+                <w:noProof/>
+                <w:webHidden/>
+              </w:rPr>
+              <w:fldChar w:fldCharType="separate"/>
+            </w:r>
+            <w:r>
+              <w:rPr>
+                <w:noProof/>
+                <w:webHidden/>
+              </w:rPr>
+              <w:t>14</w:t>
+            </w:r>
+            <w:r>
+              <w:rPr>
+                <w:noProof/>
+                <w:webHidden/>
+              </w:rPr>
+              <w:fldChar w:fldCharType="end"/>
+            </w:r>
+          </w:hyperlink>
+        </w:p>
+        <w:p>
+          <w:pPr>
+            <w:pStyle w:val="TOC3"/>
+            <w:tabs>
+              <w:tab w:val="right" w:leader="dot" w:pos="8296"/>
+            </w:tabs>
+            <w:ind w:firstLine="420"/>
+            <w:rPr>
+              <w:rFonts w:asciiTheme="minorHAnsi" w:eastAsiaTheme="minorEastAsia" w:hAnsiTheme="minorHAnsi" w:cstheme="minorBidi"/>
+              <w:noProof/>
+              <w:szCs w:val="22"/>
+              <w14:ligatures w14:val="standardContextual"/>
+            </w:rPr>
+          </w:pPr>
+          <w:hyperlink w:anchor="_Toc134356750" w:history="1">
+            <w:r>
+              <w:rPr>
+                <w:rStyle w:val="a4"/>
+                <w:rFonts w:ascii="宋体" w:hAnsi="宋体" w:cs="宋体"/>
+                <w:noProof/>
+                <w:lang w:val="ru-RU"/>
+              </w:rPr>
+              <w:t>行人跟踪流程</w:t>
+            </w:r>
+            <w:r>
+              <w:rPr>
+                <w:noProof/>
+                <w:webHidden/>
+              </w:rPr>
+              <w:tab/>
+            </w:r>
+            <w:r>
+              <w:rPr>
+                <w:noProof/>
+                <w:webHidden/>
+              </w:rPr>
+              <w:fldChar w:fldCharType="begin"/>
+            </w:r>
+            <w:r>
+              <w:rPr>
+                <w:noProof/>
+                <w:webHidden/>
+              </w:rPr>
+              <w:instrText xml:space="preserve"> PAGEREF _Toc134356750 \h </w:instrText>
+            </w:r>
+            <w:r>
+              <w:rPr>
+                <w:noProof/>
+                <w:webHidden/>
+              </w:rPr>
+            </w:r>
+            <w:r>
+              <w:rPr>
+                <w:noProof/>
+                <w:webHidden/>
+              </w:rPr>
+              <w:fldChar w:fldCharType="separate"/>
+            </w:r>
+            <w:r>
+              <w:rPr>
+                <w:noProof/>
+                <w:webHidden/>
+              </w:rPr>
+              <w:t>14</w:t>
+            </w:r>
+            <w:r>
+              <w:rPr>
+                <w:noProof/>
+                <w:webHidden/>
+              </w:rPr>
+              <w:fldChar w:fldCharType="end"/>
+            </w:r>
+          </w:hyperlink>
+        </w:p>
+        <w:p>
+          <w:pPr>
+            <w:pStyle w:val="TOC3"/>
+            <w:tabs>
+              <w:tab w:val="right" w:leader="dot" w:pos="8296"/>
+            </w:tabs>
+            <w:ind w:firstLine="420"/>
+            <w:rPr>
+              <w:rFonts w:asciiTheme="minorHAnsi" w:eastAsiaTheme="minorEastAsia" w:hAnsiTheme="minorHAnsi" w:cstheme="minorBidi"/>
+              <w:noProof/>
+              <w:szCs w:val="22"/>
+              <w14:ligatures w14:val="standardContextual"/>
+            </w:rPr>
+          </w:pPr>
+          <w:hyperlink w:anchor="_Toc134356751" w:history="1">
+            <w:r>
+              <w:rPr>
+                <w:rStyle w:val="a4"/>
+                <w:rFonts w:ascii="宋体" w:hAnsi="宋体" w:cs="宋体"/>
+                <w:noProof/>
+                <w:lang w:val="ru-RU"/>
+              </w:rPr>
+              <w:t>开发环境</w:t>
+            </w:r>
+            <w:r>
+              <w:rPr>
+                <w:noProof/>
+                <w:webHidden/>
+              </w:rPr>
+              <w:tab/>
+            </w:r>
+            <w:r>
+              <w:rPr>
+                <w:noProof/>
+                <w:webHidden/>
+              </w:rPr>
+              <w:fldChar w:fldCharType="begin"/>
+            </w:r>
+            <w:r>
+              <w:rPr>
+                <w:noProof/>
+                <w:webHidden/>
+              </w:rPr>
+              <w:instrText xml:space="preserve"> PAGEREF _Toc134356751 \h </w:instrText>
+            </w:r>
+            <w:r>
+              <w:rPr>
+                <w:noProof/>
+                <w:webHidden/>
+              </w:rPr>
+            </w:r>
+            <w:r>
+              <w:rPr>
+                <w:noProof/>
+                <w:webHidden/>
+              </w:rPr>
+              <w:fldChar w:fldCharType="separate"/>
+            </w:r>
+            <w:r>
+              <w:rPr>
+                <w:noProof/>
+                <w:webHidden/>
+              </w:rPr>
+              <w:t>14</w:t>
+            </w:r>
+            <w:r>
+              <w:rPr>
+                <w:noProof/>
+                <w:webHidden/>
+              </w:rPr>
+              <w:fldChar w:fldCharType="end"/>
+            </w:r>
+          </w:hyperlink>
+        </w:p>
+        <w:p>
+          <w:pPr>
+            <w:pStyle w:val="TOC1"/>
+            <w:rPr>
+              <w:rFonts w:asciiTheme="minorHAnsi" w:eastAsiaTheme="minorEastAsia" w:hAnsiTheme="minorHAnsi" w:cstheme="minorBidi"/>
+              <w:noProof/>
+              <w:szCs w:val="22"/>
+              <w14:ligatures w14:val="standardContextual"/>
+            </w:rPr>
+          </w:pPr>
+          <w:hyperlink w:anchor="_Toc134356752" w:history="1">
+            <w:r>
+              <w:rPr>
+                <w:rStyle w:val="a4"/>
+                <w:noProof/>
+              </w:rPr>
+              <w:t xml:space="preserve">ГЛАВА 4 Анализ полученных результатов </w:t>
+            </w:r>
+            <w:r>
+              <w:rPr>
+                <w:rStyle w:val="a4"/>
+                <w:noProof/>
+              </w:rPr>
+              <w:t>（结果分析）</w:t>
+            </w:r>
+            <w:r>
+              <w:rPr>
+                <w:noProof/>
+                <w:webHidden/>
+              </w:rPr>
+              <w:tab/>
+            </w:r>
+            <w:r>
+              <w:rPr>
+                <w:noProof/>
+                <w:webHidden/>
+              </w:rPr>
+              <w:fldChar w:fldCharType="begin"/>
+            </w:r>
+            <w:r>
+              <w:rPr>
+                <w:noProof/>
+                <w:webHidden/>
+              </w:rPr>
+              <w:instrText xml:space="preserve"> PAGEREF _Toc134356752 \h </w:instrText>
+            </w:r>
+            <w:r>
+              <w:rPr>
+                <w:noProof/>
+                <w:webHidden/>
+              </w:rPr>
+            </w:r>
+            <w:r>
+              <w:rPr>
+                <w:noProof/>
+                <w:webHidden/>
+              </w:rPr>
+              <w:fldChar w:fldCharType="separate"/>
+            </w:r>
+            <w:r>
+              <w:rPr>
+                <w:noProof/>
+                <w:webHidden/>
+              </w:rPr>
+              <w:t>14</w:t>
+            </w:r>
+            <w:r>
+              <w:rPr>
+                <w:noProof/>
+                <w:webHidden/>
+              </w:rPr>
+              <w:fldChar w:fldCharType="end"/>
+            </w:r>
+          </w:hyperlink>
+        </w:p>
+        <w:p>
+          <w:pPr>
+            <w:pStyle w:val="TOC2"/>
+            <w:tabs>
+              <w:tab w:val="right" w:leader="dot" w:pos="8296"/>
+            </w:tabs>
+            <w:ind w:firstLine="420"/>
+            <w:rPr>
+              <w:rFonts w:asciiTheme="minorHAnsi" w:eastAsiaTheme="minorEastAsia" w:hAnsiTheme="minorHAnsi" w:cstheme="minorBidi"/>
+              <w:noProof/>
+              <w:szCs w:val="22"/>
+              <w14:ligatures w14:val="standardContextual"/>
+            </w:rPr>
+          </w:pPr>
+          <w:hyperlink w:anchor="_Toc134356753" w:history="1">
+            <w:r>
+              <w:rPr>
+                <w:rStyle w:val="a4"/>
+                <w:noProof/>
+              </w:rPr>
+              <w:t>ReID</w:t>
+            </w:r>
+            <w:r>
+              <w:rPr>
+                <w:rStyle w:val="a4"/>
+                <w:noProof/>
+              </w:rPr>
+              <w:t>模型的评价指标</w:t>
+            </w:r>
+            <w:r>
+              <w:rPr>
+                <w:noProof/>
+                <w:webHidden/>
+              </w:rPr>
+              <w:tab/>
+            </w:r>
+            <w:r>
+              <w:rPr>
+                <w:noProof/>
+                <w:webHidden/>
+              </w:rPr>
+              <w:fldChar w:fldCharType="begin"/>
+            </w:r>
+            <w:r>
+              <w:rPr>
+                <w:noProof/>
+                <w:webHidden/>
+              </w:rPr>
+              <w:instrText xml:space="preserve"> PAGEREF _Toc134356753 \h </w:instrText>
+            </w:r>
+            <w:r>
+              <w:rPr>
+                <w:noProof/>
+                <w:webHidden/>
+              </w:rPr>
+            </w:r>
+            <w:r>
+              <w:rPr>
+                <w:noProof/>
+                <w:webHidden/>
+              </w:rPr>
+              <w:fldChar w:fldCharType="separate"/>
+            </w:r>
+            <w:r>
+              <w:rPr>
+                <w:noProof/>
+                <w:webHidden/>
+              </w:rPr>
+              <w:t>14</w:t>
+            </w:r>
+            <w:r>
+              <w:rPr>
+                <w:noProof/>
+                <w:webHidden/>
+              </w:rPr>
+              <w:fldChar w:fldCharType="end"/>
+            </w:r>
+          </w:hyperlink>
+        </w:p>
+        <w:p>
+          <w:pPr>
+            <w:pStyle w:val="TOC2"/>
+            <w:tabs>
+              <w:tab w:val="right" w:leader="dot" w:pos="8296"/>
+            </w:tabs>
+            <w:ind w:firstLine="420"/>
+            <w:rPr>
+              <w:rFonts w:asciiTheme="minorHAnsi" w:eastAsiaTheme="minorEastAsia" w:hAnsiTheme="minorHAnsi" w:cstheme="minorBidi"/>
+              <w:noProof/>
+              <w:szCs w:val="22"/>
+              <w14:ligatures w14:val="standardContextual"/>
+            </w:rPr>
+          </w:pPr>
+          <w:hyperlink w:anchor="_Toc134356754" w:history="1">
+            <w:r>
+              <w:rPr>
+                <w:rStyle w:val="a4"/>
+                <w:noProof/>
+              </w:rPr>
+              <w:t>DeepSORT</w:t>
+            </w:r>
+            <w:r>
+              <w:rPr>
+                <w:rStyle w:val="a4"/>
+                <w:noProof/>
+              </w:rPr>
+              <w:t>模型的评价指标</w:t>
+            </w:r>
+            <w:r>
+              <w:rPr>
+                <w:noProof/>
+                <w:webHidden/>
+              </w:rPr>
+              <w:tab/>
+            </w:r>
+            <w:r>
+              <w:rPr>
+                <w:noProof/>
+                <w:webHidden/>
+              </w:rPr>
+              <w:fldChar w:fldCharType="begin"/>
+            </w:r>
+            <w:r>
+              <w:rPr>
+                <w:noProof/>
+                <w:webHidden/>
+              </w:rPr>
+              <w:instrText xml:space="preserve"> PAGEREF _Toc134356754 \h </w:instrText>
+            </w:r>
+            <w:r>
+              <w:rPr>
+                <w:noProof/>
+                <w:webHidden/>
+              </w:rPr>
+            </w:r>
+            <w:r>
+              <w:rPr>
+                <w:noProof/>
+                <w:webHidden/>
+              </w:rPr>
+              <w:fldChar w:fldCharType="separate"/>
+            </w:r>
+            <w:r>
+              <w:rPr>
+                <w:noProof/>
+                <w:webHidden/>
+              </w:rPr>
+              <w:t>14</w:t>
+            </w:r>
+            <w:r>
+              <w:rPr>
+                <w:noProof/>
+                <w:webHidden/>
+              </w:rPr>
+              <w:fldChar w:fldCharType="end"/>
+            </w:r>
+          </w:hyperlink>
+        </w:p>
+        <w:p>
+          <w:pPr>
+            <w:pStyle w:val="TOC2"/>
+            <w:tabs>
+              <w:tab w:val="right" w:leader="dot" w:pos="8296"/>
+            </w:tabs>
+            <w:ind w:firstLine="420"/>
+            <w:rPr>
+              <w:rFonts w:asciiTheme="minorHAnsi" w:eastAsiaTheme="minorEastAsia" w:hAnsiTheme="minorHAnsi" w:cstheme="minorBidi"/>
+              <w:noProof/>
+              <w:szCs w:val="22"/>
+              <w14:ligatures w14:val="standardContextual"/>
+            </w:rPr>
+          </w:pPr>
+          <w:hyperlink w:anchor="_Toc134356755" w:history="1">
+            <w:r>
+              <w:rPr>
+                <w:rStyle w:val="a4"/>
+                <w:rFonts w:ascii="宋体" w:hAnsi="宋体" w:cs="宋体"/>
+                <w:noProof/>
+              </w:rPr>
+              <w:t>商店客流量统计</w:t>
+            </w:r>
+            <w:r>
+              <w:rPr>
+                <w:rStyle w:val="a4"/>
+                <w:noProof/>
+              </w:rPr>
+              <w:t>系统展示与测试</w:t>
+            </w:r>
+            <w:r>
+              <w:rPr>
+                <w:noProof/>
+                <w:webHidden/>
+              </w:rPr>
+              <w:tab/>
+            </w:r>
+            <w:r>
+              <w:rPr>
+                <w:noProof/>
+                <w:webHidden/>
+              </w:rPr>
+              <w:fldChar w:fldCharType="begin"/>
+            </w:r>
+            <w:r>
+              <w:rPr>
+                <w:noProof/>
+                <w:webHidden/>
+              </w:rPr>
+              <w:instrText xml:space="preserve"> PAGEREF _Toc134356755 \h </w:instrText>
+            </w:r>
+            <w:r>
+              <w:rPr>
+                <w:noProof/>
+                <w:webHidden/>
+              </w:rPr>
+            </w:r>
+            <w:r>
+              <w:rPr>
+                <w:noProof/>
+                <w:webHidden/>
+              </w:rPr>
+              <w:fldChar w:fldCharType="separate"/>
+            </w:r>
+            <w:r>
+              <w:rPr>
+                <w:noProof/>
+                <w:webHidden/>
+              </w:rPr>
+              <w:t>14</w:t>
+            </w:r>
+            <w:r>
+              <w:rPr>
+                <w:noProof/>
+                <w:webHidden/>
+              </w:rPr>
+              <w:fldChar w:fldCharType="end"/>
+            </w:r>
+          </w:hyperlink>
+        </w:p>
+        <w:p>
+          <w:pPr>
+            <w:pStyle w:val="TOC3"/>
+            <w:tabs>
+              <w:tab w:val="right" w:leader="dot" w:pos="8296"/>
+            </w:tabs>
+            <w:ind w:firstLine="420"/>
+            <w:rPr>
+              <w:rFonts w:asciiTheme="minorHAnsi" w:eastAsiaTheme="minorEastAsia" w:hAnsiTheme="minorHAnsi" w:cstheme="minorBidi"/>
+              <w:noProof/>
+              <w:szCs w:val="22"/>
+              <w14:ligatures w14:val="standardContextual"/>
+            </w:rPr>
+          </w:pPr>
+          <w:hyperlink w:anchor="_Toc134356756" w:history="1">
+            <w:r>
+              <w:rPr>
+                <w:rStyle w:val="a4"/>
+                <w:rFonts w:ascii="宋体" w:hAnsi="宋体" w:cs="宋体"/>
+                <w:noProof/>
+                <w:lang w:val="ru-RU"/>
+              </w:rPr>
+              <w:t>系统展示</w:t>
+            </w:r>
+            <w:r>
+              <w:rPr>
+                <w:noProof/>
+                <w:webHidden/>
+              </w:rPr>
+              <w:tab/>
+            </w:r>
+            <w:r>
+              <w:rPr>
+                <w:noProof/>
+                <w:webHidden/>
+              </w:rPr>
+              <w:fldChar w:fldCharType="begin"/>
+            </w:r>
+            <w:r>
+              <w:rPr>
+                <w:noProof/>
+                <w:webHidden/>
+              </w:rPr>
+              <w:instrText xml:space="preserve"> PAGEREF _Toc134356756 \h </w:instrText>
+            </w:r>
+            <w:r>
+              <w:rPr>
+                <w:noProof/>
+                <w:webHidden/>
+              </w:rPr>
+            </w:r>
+            <w:r>
+              <w:rPr>
+                <w:noProof/>
+                <w:webHidden/>
+              </w:rPr>
+              <w:fldChar w:fldCharType="separate"/>
+            </w:r>
+            <w:r>
+              <w:rPr>
+                <w:noProof/>
+                <w:webHidden/>
+              </w:rPr>
+              <w:t>14</w:t>
+            </w:r>
+            <w:r>
+              <w:rPr>
+                <w:noProof/>
+                <w:webHidden/>
+              </w:rPr>
+              <w:fldChar w:fldCharType="end"/>
+            </w:r>
+          </w:hyperlink>
+        </w:p>
+        <w:p>
+          <w:pPr>
+            <w:pStyle w:val="TOC3"/>
+            <w:tabs>
+              <w:tab w:val="right" w:leader="dot" w:pos="8296"/>
+            </w:tabs>
+            <w:ind w:firstLine="420"/>
+            <w:rPr>
+              <w:rFonts w:asciiTheme="minorHAnsi" w:eastAsiaTheme="minorEastAsia" w:hAnsiTheme="minorHAnsi" w:cstheme="minorBidi"/>
+              <w:noProof/>
+              <w:szCs w:val="22"/>
+              <w14:ligatures w14:val="standardContextual"/>
+            </w:rPr>
+          </w:pPr>
+          <w:hyperlink w:anchor="_Toc134356757" w:history="1">
+            <w:r>
+              <w:rPr>
+                <w:rStyle w:val="a4"/>
+                <w:rFonts w:ascii="宋体" w:hAnsi="宋体" w:cs="宋体"/>
+                <w:noProof/>
+                <w:lang w:val="ru-RU"/>
+              </w:rPr>
+              <w:t>测试环境</w:t>
+            </w:r>
+            <w:r>
+              <w:rPr>
+                <w:noProof/>
+                <w:webHidden/>
+              </w:rPr>
+              <w:tab/>
+            </w:r>
+            <w:r>
+              <w:rPr>
+                <w:noProof/>
+                <w:webHidden/>
+              </w:rPr>
+              <w:fldChar w:fldCharType="begin"/>
+            </w:r>
+            <w:r>
+              <w:rPr>
+                <w:noProof/>
+                <w:webHidden/>
+              </w:rPr>
+              <w:instrText xml:space="preserve"> PAGEREF _Toc134356757 \h </w:instrText>
+            </w:r>
+            <w:r>
+              <w:rPr>
+                <w:noProof/>
+                <w:webHidden/>
+              </w:rPr>
+            </w:r>
+            <w:r>
+              <w:rPr>
+                <w:noProof/>
+                <w:webHidden/>
+              </w:rPr>
+              <w:fldChar w:fldCharType="separate"/>
+            </w:r>
+            <w:r>
+              <w:rPr>
+                <w:noProof/>
+                <w:webHidden/>
+              </w:rPr>
+              <w:t>14</w:t>
+            </w:r>
+            <w:r>
+              <w:rPr>
+                <w:noProof/>
+                <w:webHidden/>
+              </w:rPr>
+              <w:fldChar w:fldCharType="end"/>
+            </w:r>
+          </w:hyperlink>
+        </w:p>
+        <w:p>
+          <w:pPr>
+            <w:pStyle w:val="TOC3"/>
+            <w:tabs>
+              <w:tab w:val="right" w:leader="dot" w:pos="8296"/>
+            </w:tabs>
+            <w:ind w:firstLine="420"/>
+            <w:rPr>
+              <w:rFonts w:asciiTheme="minorHAnsi" w:eastAsiaTheme="minorEastAsia" w:hAnsiTheme="minorHAnsi" w:cstheme="minorBidi"/>
+              <w:noProof/>
+              <w:szCs w:val="22"/>
+              <w14:ligatures w14:val="standardContextual"/>
+            </w:rPr>
+          </w:pPr>
+          <w:hyperlink w:anchor="_Toc134356758" w:history="1">
+            <w:r>
+              <w:rPr>
+                <w:rStyle w:val="a4"/>
+                <w:rFonts w:ascii="宋体" w:hAnsi="宋体" w:cs="宋体"/>
+                <w:noProof/>
+                <w:lang w:val="ru-RU"/>
+              </w:rPr>
+              <w:t>跨摄像头行人跟踪功能</w:t>
+            </w:r>
+            <w:r>
+              <w:rPr>
+                <w:noProof/>
+                <w:webHidden/>
+              </w:rPr>
+              <w:tab/>
+            </w:r>
+            <w:r>
+              <w:rPr>
+                <w:noProof/>
+                <w:webHidden/>
+              </w:rPr>
+              <w:fldChar w:fldCharType="begin"/>
+            </w:r>
+            <w:r>
+              <w:rPr>
+                <w:noProof/>
+                <w:webHidden/>
+              </w:rPr>
+              <w:instrText xml:space="preserve"> PAGEREF _Toc134356758 \h </w:instrText>
+            </w:r>
+            <w:r>
+              <w:rPr>
+                <w:noProof/>
+                <w:webHidden/>
+              </w:rPr>
+            </w:r>
+            <w:r>
+              <w:rPr>
+                <w:noProof/>
+                <w:webHidden/>
+              </w:rPr>
+              <w:fldChar w:fldCharType="separate"/>
+            </w:r>
+            <w:r>
+              <w:rPr>
+                <w:noProof/>
+                <w:webHidden/>
+              </w:rPr>
+              <w:t>14</w:t>
+            </w:r>
+            <w:r>
+              <w:rPr>
+                <w:noProof/>
+                <w:webHidden/>
+              </w:rPr>
+              <w:fldChar w:fldCharType="end"/>
+            </w:r>
+          </w:hyperlink>
+        </w:p>
+        <w:p>
+          <w:pPr>
+            <w:pStyle w:val="TOC3"/>
+            <w:tabs>
+              <w:tab w:val="right" w:leader="dot" w:pos="8296"/>
+            </w:tabs>
+            <w:ind w:firstLine="420"/>
+            <w:rPr>
+              <w:rFonts w:asciiTheme="minorHAnsi" w:eastAsiaTheme="minorEastAsia" w:hAnsiTheme="minorHAnsi" w:cstheme="minorBidi"/>
+              <w:noProof/>
+              <w:szCs w:val="22"/>
+              <w14:ligatures w14:val="standardContextual"/>
+            </w:rPr>
+          </w:pPr>
+          <w:hyperlink w:anchor="_Toc134356759" w:history="1">
+            <w:r>
+              <w:rPr>
+                <w:rStyle w:val="a4"/>
+                <w:rFonts w:ascii="宋体" w:hAnsi="宋体" w:cs="宋体"/>
+                <w:noProof/>
+                <w:lang w:val="ru-RU"/>
+              </w:rPr>
+              <w:t>准确性、效率、稳定性</w:t>
+            </w:r>
+            <w:r>
+              <w:rPr>
+                <w:noProof/>
+                <w:webHidden/>
+              </w:rPr>
+              <w:tab/>
+            </w:r>
+            <w:r>
+              <w:rPr>
+                <w:noProof/>
+                <w:webHidden/>
+              </w:rPr>
+              <w:fldChar w:fldCharType="begin"/>
+            </w:r>
+            <w:r>
+              <w:rPr>
+                <w:noProof/>
+                <w:webHidden/>
+              </w:rPr>
+              <w:instrText xml:space="preserve"> PAGEREF _Toc134356759 \h </w:instrText>
+            </w:r>
+            <w:r>
+              <w:rPr>
+                <w:noProof/>
+                <w:webHidden/>
+              </w:rPr>
+            </w:r>
+            <w:r>
+              <w:rPr>
+                <w:noProof/>
+                <w:webHidden/>
+              </w:rPr>
+              <w:fldChar w:fldCharType="separate"/>
+            </w:r>
+            <w:r>
+              <w:rPr>
+                <w:noProof/>
+                <w:webHidden/>
+              </w:rPr>
+              <w:t>15</w:t>
+            </w:r>
+            <w:r>
+              <w:rPr>
+                <w:noProof/>
+                <w:webHidden/>
+              </w:rPr>
+              <w:fldChar w:fldCharType="end"/>
+            </w:r>
+          </w:hyperlink>
+        </w:p>
+        <w:p>
+          <w:pPr>
+            <w:pStyle w:val="TOC1"/>
+            <w:rPr>
+              <w:rFonts w:asciiTheme="minorHAnsi" w:eastAsiaTheme="minorEastAsia" w:hAnsiTheme="minorHAnsi" w:cstheme="minorBidi"/>
+              <w:noProof/>
+              <w:szCs w:val="22"/>
+              <w14:ligatures w14:val="standardContextual"/>
+            </w:rPr>
+          </w:pPr>
+          <w:hyperlink w:anchor="_Toc134356760" w:history="1">
+            <w:r>
+              <w:rPr>
+                <w:rStyle w:val="a4"/>
+                <w:noProof/>
+              </w:rPr>
+              <w:t xml:space="preserve">ЗАКЛЮЧЕНИЕ </w:t>
+            </w:r>
+            <w:r>
+              <w:rPr>
+                <w:rStyle w:val="a4"/>
+                <w:rFonts w:ascii="宋体" w:hAnsi="宋体" w:cs="宋体"/>
+                <w:noProof/>
+              </w:rPr>
+              <w:t>（结论）</w:t>
+            </w:r>
+            <w:r>
+              <w:rPr>
+                <w:noProof/>
+                <w:webHidden/>
+              </w:rPr>
+              <w:tab/>
+            </w:r>
+            <w:r>
+              <w:rPr>
+                <w:noProof/>
+                <w:webHidden/>
+              </w:rPr>
+              <w:fldChar w:fldCharType="begin"/>
+            </w:r>
+            <w:r>
+              <w:rPr>
+                <w:noProof/>
+                <w:webHidden/>
+              </w:rPr>
+              <w:instrText xml:space="preserve"> PAGEREF _Toc134356760 \h </w:instrText>
+            </w:r>
+            <w:r>
+              <w:rPr>
+                <w:noProof/>
+                <w:webHidden/>
+              </w:rPr>
+            </w:r>
+            <w:r>
+              <w:rPr>
+                <w:noProof/>
+                <w:webHidden/>
+              </w:rPr>
+              <w:fldChar w:fldCharType="separate"/>
+            </w:r>
+            <w:r>
+              <w:rPr>
+                <w:noProof/>
+                <w:webHidden/>
+              </w:rPr>
+              <w:t>15</w:t>
+            </w:r>
+            <w:r>
+              <w:rPr>
+                <w:noProof/>
+                <w:webHidden/>
+              </w:rPr>
+              <w:fldChar w:fldCharType="end"/>
+            </w:r>
+          </w:hyperlink>
+        </w:p>
+        <w:p>
+          <w:pPr>
+            <w:pStyle w:val="TOC1"/>
+            <w:rPr>
+              <w:rFonts w:asciiTheme="minorHAnsi" w:eastAsiaTheme="minorEastAsia" w:hAnsiTheme="minorHAnsi" w:cstheme="minorBidi"/>
+              <w:noProof/>
+              <w:szCs w:val="22"/>
+              <w14:ligatures w14:val="standardContextual"/>
+            </w:rPr>
+          </w:pPr>
+          <w:hyperlink w:anchor="_Toc134356761" w:history="1">
+            <w:r>
+              <w:rPr>
+                <w:rStyle w:val="a4"/>
+                <w:noProof/>
+              </w:rPr>
+              <w:t>参考文献</w:t>
+            </w:r>
+            <w:r>
+              <w:rPr>
+                <w:noProof/>
+                <w:webHidden/>
+              </w:rPr>
+              <w:tab/>
+            </w:r>
+            <w:r>
+              <w:rPr>
+                <w:noProof/>
+                <w:webHidden/>
+              </w:rPr>
+              <w:fldChar w:fldCharType="begin"/>
+            </w:r>
+            <w:r>
+              <w:rPr>
+                <w:noProof/>
+                <w:webHidden/>
+              </w:rPr>
+              <w:instrText xml:space="preserve"> PAGEREF _Toc134356761 \h </w:instrText>
+            </w:r>
+            <w:r>
+              <w:rPr>
+                <w:noProof/>
+                <w:webHidden/>
+              </w:rPr>
+            </w:r>
+            <w:r>
+              <w:rPr>
+                <w:noProof/>
+                <w:webHidden/>
+              </w:rPr>
+              <w:fldChar w:fldCharType="separate"/>
+            </w:r>
+            <w:r>
+              <w:rPr>
+                <w:noProof/>
+                <w:webHidden/>
+              </w:rPr>
+              <w:t>15</w:t>
+            </w:r>
+            <w:r>
+              <w:rPr>
+                <w:noProof/>
+                <w:webHidden/>
+              </w:rPr>
+              <w:fldChar w:fldCharType="end"/>
+            </w:r>
+          </w:hyperlink>
+        </w:p>
+        <w:p>
+          <w:pPr>
+            <w:spacing w:line="240" w:lineRule="auto"/>
             <w:ind w:firstLine="422"/>
           </w:pPr>
           <w:r>
@@ -2038,9 +3785,8 @@
     <w:p>
       <w:pPr>
         <w:pStyle w:val="1"/>
-        <w:ind w:firstLine="643"/>
-      </w:pPr>
-      <w:bookmarkStart w:id="1" w:name="_Toc134355290"/>
+      </w:pPr>
+      <w:bookmarkStart w:id="1" w:name="_Toc134356721"/>
       <w:r>
         <w:rPr>
           <w:rFonts w:ascii="宋体" w:eastAsia="宋体" w:hAnsi="宋体" w:cs="宋体" w:hint="eastAsia"/>
@@ -3115,12 +4861,11 @@
     <w:p>
       <w:pPr>
         <w:pStyle w:val="1"/>
-        <w:ind w:firstLine="643"/>
         <w:rPr>
           <w:rFonts w:ascii="宋体" w:eastAsia="宋体" w:hAnsi="宋体" w:cs="宋体"/>
         </w:rPr>
       </w:pPr>
-      <w:bookmarkStart w:id="2" w:name="_Toc134355291"/>
+      <w:bookmarkStart w:id="2" w:name="_Toc134356722"/>
       <w:r>
         <w:t xml:space="preserve">ГЛАВА 1  Обзор литературы </w:t>
       </w:r>
@@ -3262,9 +5007,8 @@
     <w:p>
       <w:pPr>
         <w:pStyle w:val="2"/>
-        <w:ind w:left="641"/>
-      </w:pPr>
-      <w:bookmarkStart w:id="3" w:name="_Toc134355292"/>
+      </w:pPr>
+      <w:bookmarkStart w:id="3" w:name="_Toc134356723"/>
       <w:r>
         <w:t>目标检测</w:t>
       </w:r>
@@ -3298,7 +5042,7 @@
         <w:pStyle w:val="3"/>
         <w:spacing w:line="360" w:lineRule="auto"/>
       </w:pPr>
-      <w:bookmarkStart w:id="4" w:name="_Toc134355293"/>
+      <w:bookmarkStart w:id="4" w:name="_Toc134356724"/>
       <w:r>
         <w:rPr>
           <w:rFonts w:eastAsia="宋体" w:hint="eastAsia"/>
@@ -3834,7 +5578,7 @@
         <w:pStyle w:val="3"/>
         <w:spacing w:line="360" w:lineRule="auto"/>
       </w:pPr>
-      <w:bookmarkStart w:id="5" w:name="_Toc134355294"/>
+      <w:bookmarkStart w:id="5" w:name="_Toc134356725"/>
       <w:r>
         <w:rPr>
           <w:rFonts w:ascii="宋体" w:eastAsia="宋体" w:hAnsi="宋体" w:cs="宋体" w:hint="eastAsia"/>
@@ -4604,9 +6348,8 @@
     <w:p>
       <w:pPr>
         <w:pStyle w:val="2"/>
-        <w:ind w:left="641"/>
-      </w:pPr>
-      <w:bookmarkStart w:id="7" w:name="_Toc134355295"/>
+      </w:pPr>
+      <w:bookmarkStart w:id="7" w:name="_Toc134356726"/>
       <w:r>
         <w:rPr>
           <w:rFonts w:hint="eastAsia"/>
@@ -4663,7 +6406,7 @@
         <w:pStyle w:val="3"/>
         <w:spacing w:line="360" w:lineRule="auto"/>
       </w:pPr>
-      <w:bookmarkStart w:id="8" w:name="_Toc134355296"/>
+      <w:bookmarkStart w:id="8" w:name="_Toc134356727"/>
       <w:r>
         <w:rPr>
           <w:rFonts w:ascii="宋体" w:eastAsia="宋体" w:hAnsi="宋体" w:cs="宋体" w:hint="eastAsia"/>
@@ -5150,7 +6893,7 @@
         <w:pStyle w:val="3"/>
         <w:spacing w:line="360" w:lineRule="auto"/>
       </w:pPr>
-      <w:bookmarkStart w:id="9" w:name="_Toc134355297"/>
+      <w:bookmarkStart w:id="9" w:name="_Toc134356728"/>
       <w:r>
         <w:rPr>
           <w:rFonts w:ascii="宋体" w:eastAsia="宋体" w:hAnsi="宋体" w:cs="宋体" w:hint="eastAsia"/>
@@ -5164,9 +6907,6 @@
         <w:pStyle w:val="a8"/>
         <w:spacing w:before="46"/>
         <w:ind w:left="300" w:right="238"/>
-        <w:rPr>
-          <w:rFonts w:hint="eastAsia"/>
-        </w:rPr>
       </w:pPr>
       <w:r>
         <w:rPr>
@@ -5681,9 +7421,8 @@
     <w:p>
       <w:pPr>
         <w:pStyle w:val="2"/>
-        <w:ind w:left="641"/>
-      </w:pPr>
-      <w:bookmarkStart w:id="10" w:name="_Toc134355298"/>
+      </w:pPr>
+      <w:bookmarkStart w:id="10" w:name="_Toc134356729"/>
       <w:r>
         <w:rPr>
           <w:rFonts w:hint="eastAsia"/>
@@ -5757,7 +7496,7 @@
         <w:pStyle w:val="3"/>
         <w:spacing w:line="360" w:lineRule="auto"/>
       </w:pPr>
-      <w:bookmarkStart w:id="11" w:name="_Toc134355299"/>
+      <w:bookmarkStart w:id="11" w:name="_Toc134356730"/>
       <w:proofErr w:type="gramStart"/>
       <w:r>
         <w:rPr>
@@ -6069,7 +7808,7 @@
         <w:pStyle w:val="3"/>
         <w:spacing w:line="360" w:lineRule="auto"/>
       </w:pPr>
-      <w:bookmarkStart w:id="12" w:name="_Toc134355300"/>
+      <w:bookmarkStart w:id="12" w:name="_Toc134356731"/>
       <w:r>
         <w:rPr>
           <w:rFonts w:ascii="宋体" w:eastAsia="宋体" w:hAnsi="宋体" w:cs="宋体" w:hint="eastAsia"/>
@@ -6892,7 +8631,7 @@
       <w:pPr>
         <w:pStyle w:val="2"/>
       </w:pPr>
-      <w:bookmarkStart w:id="13" w:name="_Toc134355301"/>
+      <w:bookmarkStart w:id="13" w:name="_Toc134356732"/>
       <w:r>
         <w:rPr>
           <w:rFonts w:hint="eastAsia"/>
@@ -6914,38 +8653,113 @@
         <w:spacing w:before="0" w:beforeAutospacing="0" w:after="240" w:afterAutospacing="0"/>
         <w:ind w:firstLine="420"/>
         <w:rPr>
+          <w:rFonts w:ascii="Segoe UI" w:hAnsi="Segoe UI" w:cs="Segoe UI"/>
+          <w:color w:val="24292F"/>
+          <w:sz w:val="21"/>
+          <w:szCs w:val="21"/>
+        </w:rPr>
+      </w:pPr>
+      <w:r>
+        <w:rPr>
+          <w:rFonts w:ascii="Segoe UI" w:hAnsi="Segoe UI" w:cs="Segoe UI"/>
+          <w:color w:val="FF0000"/>
+          <w:sz w:val="21"/>
+          <w:szCs w:val="21"/>
+        </w:rPr>
+        <w:t>本文的主要</w:t>
+      </w:r>
+      <w:r>
+        <w:rPr>
+          <w:rFonts w:ascii="Segoe UI" w:hAnsi="Segoe UI" w:cs="Segoe UI" w:hint="eastAsia"/>
+          <w:color w:val="FF0000"/>
+          <w:sz w:val="21"/>
+          <w:szCs w:val="21"/>
+        </w:rPr>
+        <w:t>研究内容</w:t>
+      </w:r>
+      <w:r>
+        <w:rPr>
+          <w:rFonts w:ascii="Segoe UI" w:hAnsi="Segoe UI" w:cs="Segoe UI"/>
+          <w:color w:val="FF0000"/>
+          <w:sz w:val="21"/>
+          <w:szCs w:val="21"/>
+        </w:rPr>
+        <w:t>是</w:t>
+      </w:r>
+      <w:r>
+        <w:rPr>
           <w:rFonts w:ascii="Segoe UI" w:hAnsi="Segoe UI" w:cs="Segoe UI" w:hint="eastAsia"/>
           <w:color w:val="24292F"/>
           <w:sz w:val="21"/>
           <w:szCs w:val="21"/>
         </w:rPr>
-      </w:pPr>
+        <w:t>设计</w:t>
+      </w:r>
       <w:r>
         <w:rPr>
           <w:rFonts w:ascii="Segoe UI" w:hAnsi="Segoe UI" w:cs="Segoe UI"/>
-          <w:color w:val="FF0000"/>
+          <w:color w:val="24292F"/>
           <w:sz w:val="21"/>
           <w:szCs w:val="21"/>
         </w:rPr>
-        <w:t>本文的主要</w:t>
-      </w:r>
-      <w:r>
-        <w:rPr>
-          <w:rFonts w:ascii="Segoe UI" w:hAnsi="Segoe UI" w:cs="Segoe UI" w:hint="eastAsia"/>
-          <w:color w:val="FF0000"/>
+        <w:t>一种</w:t>
+      </w:r>
+      <w:r>
+        <w:rPr>
+          <w:rFonts w:ascii="Segoe UI" w:hAnsi="Segoe UI" w:cs="Segoe UI"/>
+          <w:color w:val="24292F"/>
           <w:sz w:val="21"/>
           <w:szCs w:val="21"/>
         </w:rPr>
-        <w:t>研究内容</w:t>
+        <w:t xml:space="preserve">YOLOv5 </w:t>
       </w:r>
       <w:r>
         <w:rPr>
           <w:rFonts w:ascii="Segoe UI" w:hAnsi="Segoe UI" w:cs="Segoe UI"/>
-          <w:color w:val="FF0000"/>
+          <w:color w:val="24292F"/>
           <w:sz w:val="21"/>
           <w:szCs w:val="21"/>
         </w:rPr>
-        <w:t>是</w:t>
+        <w:t>算法、</w:t>
+      </w:r>
+      <w:proofErr w:type="spellStart"/>
+      <w:r>
+        <w:rPr>
+          <w:rFonts w:ascii="Segoe UI" w:hAnsi="Segoe UI" w:cs="Segoe UI"/>
+          <w:color w:val="24292F"/>
+          <w:sz w:val="21"/>
+          <w:szCs w:val="21"/>
+        </w:rPr>
+        <w:t>DeepSORT</w:t>
+      </w:r>
+      <w:proofErr w:type="spellEnd"/>
+      <w:r>
+        <w:rPr>
+          <w:rFonts w:ascii="Segoe UI" w:hAnsi="Segoe UI" w:cs="Segoe UI"/>
+          <w:color w:val="24292F"/>
+          <w:sz w:val="21"/>
+          <w:szCs w:val="21"/>
+        </w:rPr>
+        <w:t xml:space="preserve"> </w:t>
+      </w:r>
+      <w:r>
+        <w:rPr>
+          <w:rFonts w:ascii="Segoe UI" w:hAnsi="Segoe UI" w:cs="Segoe UI"/>
+          <w:color w:val="24292F"/>
+          <w:sz w:val="21"/>
+          <w:szCs w:val="21"/>
+        </w:rPr>
+        <w:t>跟踪算法和行人重识别算法相结合的方法，以</w:t>
+      </w:r>
+      <w:proofErr w:type="gramStart"/>
+      <w:r>
+        <w:rPr>
+          <w:rFonts w:ascii="Segoe UI" w:hAnsi="Segoe UI" w:cs="Segoe UI"/>
+          <w:color w:val="24292F"/>
+          <w:sz w:val="21"/>
+          <w:szCs w:val="21"/>
+        </w:rPr>
+        <w:t>实现</w:t>
       </w:r>
       <w:r>
         <w:rPr>
@@ -6954,7 +8768,7 @@
           <w:sz w:val="21"/>
           <w:szCs w:val="21"/>
         </w:rPr>
-        <w:t>设计</w:t>
+        <w:t>商店</w:t>
       </w:r>
       <w:r>
         <w:rPr>
@@ -6963,8 +8777,9 @@
           <w:sz w:val="21"/>
           <w:szCs w:val="21"/>
         </w:rPr>
-        <w:t>一种</w:t>
-      </w:r>
+        <w:t>客</w:t>
+      </w:r>
+      <w:proofErr w:type="gramEnd"/>
       <w:r>
         <w:rPr>
           <w:rFonts w:ascii="Segoe UI" w:hAnsi="Segoe UI" w:cs="Segoe UI"/>
@@ -6972,200 +8787,1850 @@
           <w:sz w:val="21"/>
           <w:szCs w:val="21"/>
         </w:rPr>
-        <w:t xml:space="preserve">YOLOv5 </w:t>
-      </w:r>
-      <w:r>
-        <w:rPr>
-          <w:rFonts w:ascii="Segoe UI" w:hAnsi="Segoe UI" w:cs="Segoe UI"/>
-          <w:color w:val="24292F"/>
-          <w:sz w:val="21"/>
-          <w:szCs w:val="21"/>
-        </w:rPr>
-        <w:t>算法、</w:t>
-      </w:r>
+        <w:t>流量的统计。我们通过对行人检测、跟踪和重识别算法的优化，实现了对不同角度和光照条件下的顾客进行准确的跟踪与计数，并开发了一个面向超市的客流量统计系统。</w:t>
+      </w:r>
+    </w:p>
+    <w:p>
+      <w:pPr>
+        <w:pStyle w:val="1"/>
+        <w:rPr>
+          <w:lang w:val="en-US"/>
+        </w:rPr>
+      </w:pPr>
+      <w:bookmarkStart w:id="14" w:name="_Toc134356733"/>
+      <w:r>
+        <w:t>ГЛАВА</w:t>
+      </w:r>
+      <w:r>
+        <w:rPr>
+          <w:lang w:val="en-US"/>
+        </w:rPr>
+        <w:t xml:space="preserve"> 2 </w:t>
+      </w:r>
+      <w:r>
+        <w:t>Обучение</w:t>
+      </w:r>
+      <w:r>
+        <w:rPr>
+          <w:lang w:val="en-US"/>
+        </w:rPr>
+        <w:t xml:space="preserve"> </w:t>
+      </w:r>
+      <w:r>
+        <w:t>модели</w:t>
+      </w:r>
+      <w:r>
+        <w:rPr>
+          <w:lang w:val="en-US"/>
+        </w:rPr>
+        <w:t xml:space="preserve"> </w:t>
+      </w:r>
+      <w:r>
+        <w:t>для</w:t>
+      </w:r>
+      <w:r>
+        <w:rPr>
+          <w:lang w:val="en-US"/>
+        </w:rPr>
+        <w:t xml:space="preserve"> </w:t>
+      </w:r>
+      <w:r>
+        <w:t>отследования</w:t>
+      </w:r>
+      <w:r>
+        <w:rPr>
+          <w:lang w:val="en-US"/>
+        </w:rPr>
+        <w:t xml:space="preserve"> </w:t>
+      </w:r>
+      <w:r>
+        <w:t>людей</w:t>
+      </w:r>
+      <w:r>
+        <w:rPr>
+          <w:lang w:val="en-US"/>
+        </w:rPr>
+        <w:t xml:space="preserve"> </w:t>
+      </w:r>
+      <w:r>
+        <w:t>в</w:t>
+      </w:r>
+      <w:r>
+        <w:rPr>
+          <w:lang w:val="en-US"/>
+        </w:rPr>
+        <w:t xml:space="preserve"> </w:t>
+      </w:r>
+      <w:r>
+        <w:t>нескольких</w:t>
+      </w:r>
+      <w:r>
+        <w:rPr>
+          <w:lang w:val="en-US"/>
+        </w:rPr>
+        <w:t xml:space="preserve"> </w:t>
+      </w:r>
+      <w:r>
+        <w:t>видеопотоках</w:t>
+      </w:r>
+      <w:r>
+        <w:rPr>
+          <w:lang w:val="en-US"/>
+        </w:rPr>
+        <w:t xml:space="preserve"> </w:t>
+      </w:r>
+      <w:r>
+        <w:rPr>
+          <w:rFonts w:eastAsia="宋体" w:hint="eastAsia"/>
+          <w:lang w:val="en-US"/>
+        </w:rPr>
+        <w:t>（</w:t>
+      </w:r>
+      <w:r>
+        <w:rPr>
+          <w:rFonts w:eastAsia="宋体" w:hint="eastAsia"/>
+        </w:rPr>
+        <w:t>训练模型</w:t>
+      </w:r>
+      <w:r>
+        <w:rPr>
+          <w:rFonts w:eastAsia="宋体" w:hint="eastAsia"/>
+          <w:lang w:val="en-US"/>
+        </w:rPr>
+        <w:t>）</w:t>
+      </w:r>
+      <w:bookmarkEnd w:id="14"/>
+    </w:p>
+    <w:p>
+      <w:pPr>
+        <w:pStyle w:val="2"/>
+        <w:rPr>
+          <w:lang w:val="en-US"/>
+        </w:rPr>
+      </w:pPr>
+      <w:bookmarkStart w:id="15" w:name="_Toc134356734"/>
       <w:proofErr w:type="spellStart"/>
       <w:r>
         <w:rPr>
-          <w:rFonts w:ascii="Segoe UI" w:hAnsi="Segoe UI" w:cs="Segoe UI"/>
-          <w:color w:val="24292F"/>
-          <w:sz w:val="21"/>
-          <w:szCs w:val="21"/>
+          <w:rFonts w:hint="eastAsia"/>
+          <w:lang w:val="en-US"/>
+        </w:rPr>
+        <w:t>Re</w:t>
+      </w:r>
+      <w:r>
+        <w:rPr>
+          <w:lang w:val="en-US"/>
+        </w:rPr>
+        <w:t>ID</w:t>
+      </w:r>
+      <w:proofErr w:type="spellEnd"/>
+      <w:r>
+        <w:rPr>
+          <w:rFonts w:hint="eastAsia"/>
+        </w:rPr>
+        <w:t>模型的训练</w:t>
+      </w:r>
+      <w:bookmarkEnd w:id="15"/>
+    </w:p>
+    <w:p>
+      <w:pPr>
+        <w:pStyle w:val="3"/>
+      </w:pPr>
+      <w:bookmarkStart w:id="16" w:name="_Toc134356735"/>
+      <w:r>
+        <w:rPr>
+          <w:rFonts w:ascii="宋体" w:eastAsia="宋体" w:hAnsi="宋体" w:cs="宋体" w:hint="eastAsia"/>
+          <w:lang w:val="ru-RU"/>
+        </w:rPr>
+        <w:t>数据集准备</w:t>
+      </w:r>
+      <w:bookmarkEnd w:id="16"/>
+    </w:p>
+    <w:p>
+      <w:pPr>
+        <w:pStyle w:val="4"/>
+        <w:ind w:firstLine="560"/>
+        <w:rPr>
+          <w:shd w:val="clear" w:color="auto" w:fill="FFFFFF"/>
+          <w:lang w:val="en-US"/>
+        </w:rPr>
+      </w:pPr>
+      <w:r>
+        <w:rPr>
+          <w:rFonts w:hint="eastAsia"/>
+          <w:shd w:val="clear" w:color="auto" w:fill="FFFFFF"/>
+          <w:lang w:val="en-US"/>
+        </w:rPr>
+        <w:t>M</w:t>
+      </w:r>
+      <w:r>
+        <w:rPr>
+          <w:shd w:val="clear" w:color="auto" w:fill="FFFFFF"/>
+          <w:lang w:val="en-US"/>
+        </w:rPr>
+        <w:t>SMT17</w:t>
+      </w:r>
+      <w:r>
+        <w:rPr>
+          <w:rFonts w:hint="eastAsia"/>
+          <w:shd w:val="clear" w:color="auto" w:fill="FFFFFF"/>
+        </w:rPr>
+        <w:t>数据集</w:t>
+      </w:r>
+    </w:p>
+    <w:p>
+      <w:pPr>
+        <w:pStyle w:val="a8"/>
+        <w:spacing w:before="161"/>
+        <w:ind w:left="300" w:right="239" w:firstLine="479"/>
+        <w:jc w:val="both"/>
+      </w:pPr>
+      <w:r>
+        <w:rPr>
+          <w:rFonts w:hint="eastAsia"/>
+        </w:rPr>
+        <w:t>在</w:t>
+      </w:r>
+      <w:r>
+        <w:t>CVPR2018会议上，提出了一个新的更接近真实场景的大型数据集</w:t>
+      </w:r>
+      <w:r>
+        <w:rPr>
+          <w:b/>
+          <w:bCs/>
+        </w:rPr>
+        <w:t>MSMT17</w:t>
+      </w:r>
+      <w:r>
+        <w:t>，即</w:t>
+      </w:r>
+      <w:r>
+        <w:rPr>
+          <w:b/>
+          <w:bCs/>
+        </w:rPr>
+        <w:t>Multi-Scene Multi-Time</w:t>
+      </w:r>
+      <w:r>
+        <w:t>，涵盖了多场景多时段。</w:t>
+      </w:r>
+    </w:p>
+    <w:p>
+      <w:pPr>
+        <w:pStyle w:val="a8"/>
+        <w:spacing w:before="161"/>
+        <w:ind w:left="300" w:right="239" w:firstLine="479"/>
+        <w:jc w:val="both"/>
+      </w:pPr>
+      <w:r>
+        <w:rPr>
+          <w:rFonts w:hint="eastAsia"/>
+        </w:rPr>
+        <w:t>M</w:t>
+      </w:r>
+      <w:r>
+        <w:t>SMT17</w:t>
+      </w:r>
+      <w:r>
+        <w:rPr>
+          <w:rFonts w:hint="eastAsia"/>
+        </w:rPr>
+        <w:t>数据</w:t>
+      </w:r>
+      <w:proofErr w:type="gramStart"/>
+      <w:r>
+        <w:rPr>
+          <w:rFonts w:hint="eastAsia"/>
+        </w:rPr>
+        <w:t>集采用</w:t>
+      </w:r>
+      <w:proofErr w:type="gramEnd"/>
+      <w:r>
+        <w:rPr>
+          <w:rFonts w:hint="eastAsia"/>
+        </w:rPr>
+        <w:t>了安防在校园内的15个摄像头网络，其中包含12个户外摄像头和3个室内摄像头。为了采集原始监控视频，在一个月里选择了具有不同天气条件的4天。每天采集3个小时的视频，涵盖了早上、中午、下午三个时间段。因此，总共的原始视频时长为180小时。</w:t>
+      </w:r>
+    </w:p>
+    <w:p>
+      <w:pPr>
+        <w:pStyle w:val="a8"/>
+        <w:spacing w:before="161"/>
+        <w:ind w:left="300" w:right="239" w:firstLine="479"/>
+        <w:jc w:val="both"/>
+      </w:pPr>
+      <w:r>
+        <w:rPr>
+          <w:rFonts w:hint="eastAsia"/>
+        </w:rPr>
+        <w:t>基于Faster RCNN作为行人检测器，三位人工</w:t>
+      </w:r>
+      <w:proofErr w:type="gramStart"/>
+      <w:r>
+        <w:rPr>
+          <w:rFonts w:hint="eastAsia"/>
+        </w:rPr>
+        <w:t>标注员</w:t>
+      </w:r>
+      <w:proofErr w:type="gramEnd"/>
+      <w:r>
+        <w:rPr>
+          <w:rFonts w:hint="eastAsia"/>
+        </w:rPr>
+        <w:t>用了两个月时间查看检测到的包围框和标注行人标签。最终，得到4101个行人的126441个包围框。和其它数据集</w:t>
+      </w:r>
+      <w:r>
+        <w:rPr>
+          <w:rFonts w:hint="eastAsia"/>
+        </w:rPr>
+        <w:lastRenderedPageBreak/>
+        <w:t>的对比以及统计信息如下图所示。</w:t>
+      </w:r>
+    </w:p>
+    <w:p>
+      <w:pPr>
+        <w:pStyle w:val="a8"/>
+        <w:spacing w:before="161"/>
+        <w:ind w:left="300" w:right="239" w:firstLine="479"/>
+        <w:jc w:val="both"/>
+        <w:rPr>
+          <w:rFonts w:hint="eastAsia"/>
+        </w:rPr>
+      </w:pPr>
+      <w:r>
+        <w:drawing>
+          <wp:inline distT="0" distB="0" distL="0" distR="0" wp14:anchorId="104F15F7" wp14:editId="1DF492BA">
+            <wp:extent cx="5274310" cy="770255"/>
+            <wp:effectExtent l="0" t="0" r="2540" b="0"/>
+            <wp:docPr id="526674049" name="图片 1" descr="图形用户界面, 应用程序, 表格&#10;&#10;描述已自动生成"/>
+            <wp:cNvGraphicFramePr>
+              <a:graphicFrameLocks xmlns:a="http://schemas.openxmlformats.org/drawingml/2006/main" noChangeAspect="1"/>
+            </wp:cNvGraphicFramePr>
+            <a:graphic xmlns:a="http://schemas.openxmlformats.org/drawingml/2006/main">
+              <a:graphicData uri="http://schemas.openxmlformats.org/drawingml/2006/picture">
+                <pic:pic xmlns:pic="http://schemas.openxmlformats.org/drawingml/2006/picture">
+                  <pic:nvPicPr>
+                    <pic:cNvPr id="526674049" name="图片 1" descr="图形用户界面, 应用程序, 表格&#10;&#10;描述已自动生成"/>
+                    <pic:cNvPicPr/>
+                  </pic:nvPicPr>
+                  <pic:blipFill>
+                    <a:blip r:embed="rId8"/>
+                    <a:stretch>
+                      <a:fillRect/>
+                    </a:stretch>
+                  </pic:blipFill>
+                  <pic:spPr>
+                    <a:xfrm>
+                      <a:off x="0" y="0"/>
+                      <a:ext cx="5274310" cy="770255"/>
+                    </a:xfrm>
+                    <a:prstGeom prst="rect">
+                      <a:avLst/>
+                    </a:prstGeom>
+                  </pic:spPr>
+                </pic:pic>
+              </a:graphicData>
+            </a:graphic>
+          </wp:inline>
+        </w:drawing>
+      </w:r>
+    </w:p>
+    <w:p>
+      <w:pPr>
+        <w:pStyle w:val="a8"/>
+        <w:spacing w:before="161"/>
+        <w:ind w:left="300" w:right="239" w:firstLine="479"/>
+        <w:jc w:val="both"/>
+      </w:pPr>
+      <w:r>
+        <w:t>MSMT17</w:t>
+      </w:r>
+      <w:r>
+        <w:rPr>
+          <w:rFonts w:hint="eastAsia"/>
+        </w:rPr>
+        <w:t>与其他</w:t>
+      </w:r>
+      <w:r>
+        <w:t>数据集</w:t>
+      </w:r>
+      <w:r>
+        <w:rPr>
+          <w:rFonts w:hint="eastAsia"/>
+        </w:rPr>
+        <w:t>相比</w:t>
+      </w:r>
+      <w:r>
+        <w:t>的</w:t>
+      </w:r>
+      <w:r>
+        <w:rPr>
+          <w:rFonts w:hint="eastAsia"/>
+        </w:rPr>
+        <w:t>优势</w:t>
+      </w:r>
+      <w:r>
+        <w:t>如下：</w:t>
+      </w:r>
+    </w:p>
+    <w:p>
+      <w:pPr>
+        <w:pStyle w:val="a8"/>
+        <w:spacing w:before="161"/>
+        <w:ind w:left="300" w:right="239" w:firstLine="479"/>
+        <w:jc w:val="both"/>
+      </w:pPr>
+      <w:r>
+        <w:t>（1）数目更多的行人、包围框、摄像头数；</w:t>
+      </w:r>
+    </w:p>
+    <w:p>
+      <w:pPr>
+        <w:pStyle w:val="a8"/>
+        <w:spacing w:before="161"/>
+        <w:ind w:left="300" w:right="239" w:firstLine="479"/>
+        <w:jc w:val="both"/>
+      </w:pPr>
+      <w:r>
+        <w:t>（2）复杂的场景和背景；</w:t>
+      </w:r>
+    </w:p>
+    <w:p>
+      <w:pPr>
+        <w:pStyle w:val="a8"/>
+        <w:spacing w:before="161"/>
+        <w:ind w:left="300" w:right="239" w:firstLine="479"/>
+        <w:jc w:val="both"/>
+      </w:pPr>
+      <w:r>
+        <w:t>（3）涵盖多时段，因此有复杂的光照变化；</w:t>
+      </w:r>
+    </w:p>
+    <w:p>
+      <w:pPr>
+        <w:pStyle w:val="a8"/>
+        <w:spacing w:before="161"/>
+        <w:ind w:left="300" w:right="239" w:firstLine="479"/>
+        <w:jc w:val="both"/>
+      </w:pPr>
+      <w:r>
+        <w:t>（4）更好的行人检测器（faster RCNN）</w:t>
+      </w:r>
+      <w:r>
+        <w:rPr>
+          <w:rFonts w:hint="eastAsia"/>
+        </w:rPr>
+        <w:t>，b</w:t>
+      </w:r>
+      <w:r>
+        <w:t>ounding box</w:t>
+      </w:r>
+      <w:r>
+        <w:rPr>
+          <w:rFonts w:hint="eastAsia"/>
+        </w:rPr>
+        <w:t>更精准</w:t>
+      </w:r>
+    </w:p>
+    <w:p>
+      <w:pPr>
+        <w:pStyle w:val="a8"/>
+        <w:spacing w:before="161"/>
+        <w:ind w:left="300" w:right="239" w:firstLine="479"/>
+        <w:jc w:val="both"/>
+      </w:pPr>
+      <w:r>
+        <w:rPr>
+          <w:rFonts w:hint="eastAsia"/>
+        </w:rPr>
+        <w:t>评估协议</w:t>
+      </w:r>
+    </w:p>
+    <w:p>
+      <w:pPr>
+        <w:pStyle w:val="a8"/>
+        <w:spacing w:before="161"/>
+        <w:ind w:left="300" w:right="239" w:firstLine="479"/>
+        <w:jc w:val="both"/>
+        <w:rPr>
+          <w:rFonts w:hint="eastAsia"/>
+        </w:rPr>
+      </w:pPr>
+      <w:r>
+        <w:rPr>
+          <w:rFonts w:hint="eastAsia"/>
+        </w:rPr>
+        <w:t>按照训练-测试为1：3的比例对数据集进行随机划分，而不是像其他数据</w:t>
+      </w:r>
+      <w:proofErr w:type="gramStart"/>
+      <w:r>
+        <w:rPr>
+          <w:rFonts w:hint="eastAsia"/>
+        </w:rPr>
+        <w:t>集一样</w:t>
+      </w:r>
+      <w:proofErr w:type="gramEnd"/>
+      <w:r>
+        <w:rPr>
+          <w:rFonts w:hint="eastAsia"/>
+        </w:rPr>
+        <w:t>均等划分。这样做的目的是鼓励高效率的训练策略，由于在真实应用中标注数据的昂贵。</w:t>
+      </w:r>
+    </w:p>
+    <w:p>
+      <w:pPr>
+        <w:pStyle w:val="a8"/>
+        <w:spacing w:before="161"/>
+        <w:ind w:left="300" w:right="239" w:firstLine="479"/>
+        <w:jc w:val="both"/>
+        <w:rPr>
+          <w:rFonts w:hint="eastAsia"/>
+        </w:rPr>
+      </w:pPr>
+      <w:r>
+        <w:rPr>
+          <w:rFonts w:hint="eastAsia"/>
+        </w:rPr>
+        <w:t>最后，训练集包含1041个行人共32621个包围框，而测试</w:t>
+      </w:r>
+      <w:proofErr w:type="gramStart"/>
+      <w:r>
+        <w:rPr>
+          <w:rFonts w:hint="eastAsia"/>
+        </w:rPr>
+        <w:t>集包括</w:t>
+      </w:r>
+      <w:proofErr w:type="gramEnd"/>
+      <w:r>
+        <w:rPr>
+          <w:rFonts w:hint="eastAsia"/>
+        </w:rPr>
+        <w:t>3060个行人共93820个包围框。对于测试集，11659个包围框被随机选出</w:t>
+      </w:r>
+      <w:proofErr w:type="gramStart"/>
+      <w:r>
+        <w:rPr>
+          <w:rFonts w:hint="eastAsia"/>
+        </w:rPr>
+        <w:t>来作</w:t>
+      </w:r>
+      <w:proofErr w:type="gramEnd"/>
+      <w:r>
+        <w:rPr>
+          <w:rFonts w:hint="eastAsia"/>
+        </w:rPr>
+        <w:t>为query，而其它82161个包围框作为gallery.</w:t>
+      </w:r>
+    </w:p>
+    <w:p>
+      <w:pPr>
+        <w:pStyle w:val="a8"/>
+        <w:spacing w:before="161"/>
+        <w:ind w:left="300" w:right="239" w:firstLine="479"/>
+        <w:jc w:val="both"/>
+        <w:rPr>
+          <w:rFonts w:hint="eastAsia"/>
+        </w:rPr>
+      </w:pPr>
+      <w:r>
+        <w:rPr>
+          <w:rFonts w:hint="eastAsia"/>
+        </w:rPr>
+        <w:t>测试指标为CMC曲线和</w:t>
+      </w:r>
+      <w:proofErr w:type="spellStart"/>
+      <w:r>
+        <w:rPr>
+          <w:rFonts w:hint="eastAsia"/>
+        </w:rPr>
+        <w:t>mAP</w:t>
+      </w:r>
+      <w:proofErr w:type="spellEnd"/>
+      <w:r>
+        <w:rPr>
+          <w:rFonts w:hint="eastAsia"/>
+        </w:rPr>
+        <w:t>. 对于每个query, 可能存在多个正匹配。</w:t>
+      </w:r>
+    </w:p>
+    <w:p>
+      <w:pPr>
+        <w:pStyle w:val="3"/>
+        <w:rPr>
+          <w:rFonts w:hint="eastAsia"/>
+          <w:shd w:val="clear" w:color="auto" w:fill="FFFFFF"/>
+        </w:rPr>
+      </w:pPr>
+      <w:r>
+        <w:rPr>
+          <w:rFonts w:ascii="宋体" w:eastAsia="宋体" w:hAnsi="宋体" w:cs="宋体" w:hint="eastAsia"/>
+          <w:shd w:val="clear" w:color="auto" w:fill="FFFFFF"/>
+        </w:rPr>
+        <w:t>训练步骤</w:t>
+      </w:r>
+    </w:p>
+    <w:p>
+      <w:pPr>
+        <w:ind w:firstLine="420"/>
+        <w:rPr>
+          <w:rFonts w:hint="eastAsia"/>
+        </w:rPr>
+      </w:pPr>
+      <w:r>
+        <w:rPr>
+          <w:rFonts w:hint="eastAsia"/>
+        </w:rPr>
+        <w:t>1.</w:t>
+      </w:r>
+      <w:r>
+        <w:rPr>
+          <w:rFonts w:hint="eastAsia"/>
+        </w:rPr>
+        <w:t>使用</w:t>
+      </w:r>
+      <w:r>
+        <w:rPr>
+          <w:rFonts w:hint="eastAsia"/>
+        </w:rPr>
+        <w:t xml:space="preserve"> ResNet50</w:t>
+      </w:r>
+      <w:r>
+        <w:rPr>
+          <w:rFonts w:hint="eastAsia"/>
+        </w:rPr>
+        <w:t>（初始化权重来自于</w:t>
+      </w:r>
+      <w:r>
+        <w:rPr>
+          <w:rFonts w:hint="eastAsia"/>
+        </w:rPr>
+        <w:t xml:space="preserve"> ImageNet </w:t>
+      </w:r>
+      <w:r>
+        <w:rPr>
+          <w:rFonts w:hint="eastAsia"/>
+        </w:rPr>
+        <w:t>的</w:t>
+      </w:r>
+      <w:proofErr w:type="gramStart"/>
+      <w:r>
+        <w:rPr>
+          <w:rFonts w:hint="eastAsia"/>
+        </w:rPr>
+        <w:t>预训练</w:t>
+      </w:r>
+      <w:proofErr w:type="gramEnd"/>
+      <w:r>
+        <w:rPr>
+          <w:rFonts w:hint="eastAsia"/>
+        </w:rPr>
+        <w:t>模型），然后改变其全链接层为</w:t>
+      </w:r>
+      <w:r>
+        <w:rPr>
+          <w:rFonts w:hint="eastAsia"/>
+        </w:rPr>
+        <w:t>N</w:t>
+      </w:r>
+      <w:r>
+        <w:rPr>
+          <w:rFonts w:hint="eastAsia"/>
+        </w:rPr>
+        <w:t>。</w:t>
+      </w:r>
+      <w:r>
+        <w:rPr>
+          <w:rFonts w:hint="eastAsia"/>
+        </w:rPr>
+        <w:t xml:space="preserve">N </w:t>
+      </w:r>
+      <w:r>
+        <w:rPr>
+          <w:rFonts w:hint="eastAsia"/>
+        </w:rPr>
+        <w:t>表示训练数据的</w:t>
+      </w:r>
+      <w:r>
+        <w:rPr>
+          <w:rFonts w:hint="eastAsia"/>
+        </w:rPr>
+        <w:t xml:space="preserve"> ID </w:t>
+      </w:r>
+      <w:r>
+        <w:rPr>
+          <w:rFonts w:hint="eastAsia"/>
+        </w:rPr>
+        <w:t>数目。</w:t>
+      </w:r>
+    </w:p>
+    <w:p>
+      <w:pPr>
+        <w:ind w:firstLine="420"/>
+        <w:rPr>
+          <w:rFonts w:hint="eastAsia"/>
+        </w:rPr>
+      </w:pPr>
+      <w:r>
+        <w:rPr>
+          <w:rFonts w:hint="eastAsia"/>
+        </w:rPr>
+        <w:t>2.</w:t>
+      </w:r>
+      <w:r>
+        <w:rPr>
+          <w:rFonts w:hint="eastAsia"/>
+        </w:rPr>
+        <w:t>我们随机采样</w:t>
+      </w:r>
+      <w:r>
+        <w:rPr>
+          <w:rFonts w:hint="eastAsia"/>
+        </w:rPr>
+        <w:t xml:space="preserve"> P </w:t>
+      </w:r>
+      <w:proofErr w:type="gramStart"/>
+      <w:r>
+        <w:rPr>
+          <w:rFonts w:hint="eastAsia"/>
+        </w:rPr>
+        <w:t>个</w:t>
+      </w:r>
+      <w:proofErr w:type="gramEnd"/>
+      <w:r>
+        <w:rPr>
+          <w:rFonts w:hint="eastAsia"/>
+        </w:rPr>
+        <w:t>身份</w:t>
+      </w:r>
+      <w:r>
+        <w:rPr>
+          <w:rFonts w:hint="eastAsia"/>
+        </w:rPr>
+        <w:t>ID</w:t>
+      </w:r>
+      <w:r>
+        <w:rPr>
+          <w:rFonts w:hint="eastAsia"/>
+        </w:rPr>
+        <w:t>，并且对每个</w:t>
+      </w:r>
+      <w:r>
+        <w:rPr>
+          <w:rFonts w:hint="eastAsia"/>
+        </w:rPr>
+        <w:t>ID</w:t>
+      </w:r>
+      <w:r>
+        <w:rPr>
+          <w:rFonts w:hint="eastAsia"/>
+        </w:rPr>
+        <w:t>采集</w:t>
+      </w:r>
+      <w:r>
+        <w:rPr>
+          <w:rFonts w:hint="eastAsia"/>
+        </w:rPr>
+        <w:t xml:space="preserve"> K </w:t>
+      </w:r>
+      <w:r>
+        <w:rPr>
+          <w:rFonts w:hint="eastAsia"/>
+        </w:rPr>
+        <w:t>张，最后一个</w:t>
+      </w:r>
+      <w:r>
+        <w:rPr>
+          <w:rFonts w:hint="eastAsia"/>
+        </w:rPr>
+        <w:t>batch size B = P * K</w:t>
+      </w:r>
+      <w:r>
+        <w:rPr>
+          <w:rFonts w:hint="eastAsia"/>
+        </w:rPr>
+        <w:t>，在这篇论文中，我们设置</w:t>
+      </w:r>
+      <w:r>
+        <w:rPr>
+          <w:rFonts w:hint="eastAsia"/>
+        </w:rPr>
+        <w:t>P=16,K=4</w:t>
+      </w:r>
+    </w:p>
+    <w:p>
+      <w:pPr>
+        <w:ind w:firstLine="420"/>
+        <w:rPr>
+          <w:rFonts w:hint="eastAsia"/>
+        </w:rPr>
+      </w:pPr>
+      <w:r>
+        <w:rPr>
+          <w:rFonts w:hint="eastAsia"/>
+        </w:rPr>
+        <w:t>3.</w:t>
+      </w:r>
+      <w:r>
+        <w:rPr>
+          <w:rFonts w:hint="eastAsia"/>
+        </w:rPr>
+        <w:t>我们改变每张图像的大小为</w:t>
+      </w:r>
+      <w:r>
+        <w:rPr>
+          <w:rFonts w:hint="eastAsia"/>
+        </w:rPr>
+        <w:t xml:space="preserve"> 256 </w:t>
+      </w:r>
+      <w:r>
+        <w:rPr>
+          <w:rFonts w:hint="eastAsia"/>
+        </w:rPr>
+        <w:t>×</w:t>
+      </w:r>
+      <w:r>
+        <w:rPr>
+          <w:rFonts w:hint="eastAsia"/>
+        </w:rPr>
+        <w:t xml:space="preserve"> 128</w:t>
+      </w:r>
+      <w:r>
+        <w:rPr>
+          <w:rFonts w:hint="eastAsia"/>
+        </w:rPr>
+        <w:t>，并且使用</w:t>
+      </w:r>
+      <w:r>
+        <w:rPr>
+          <w:rFonts w:hint="eastAsia"/>
+        </w:rPr>
+        <w:t xml:space="preserve"> 0 </w:t>
+      </w:r>
+      <w:r>
+        <w:rPr>
+          <w:rFonts w:hint="eastAsia"/>
+        </w:rPr>
+        <w:t>值填充</w:t>
+      </w:r>
+      <w:r>
+        <w:rPr>
+          <w:rFonts w:hint="eastAsia"/>
+        </w:rPr>
+        <w:t xml:space="preserve"> 10 </w:t>
+      </w:r>
+      <w:proofErr w:type="gramStart"/>
+      <w:r>
+        <w:rPr>
+          <w:rFonts w:hint="eastAsia"/>
+        </w:rPr>
+        <w:t>个</w:t>
+      </w:r>
+      <w:proofErr w:type="gramEnd"/>
+      <w:r>
+        <w:rPr>
+          <w:rFonts w:hint="eastAsia"/>
+        </w:rPr>
+        <w:t>像素，然后使用随机剪切的方式，重新剪切</w:t>
+      </w:r>
+      <w:r>
+        <w:rPr>
+          <w:rFonts w:hint="eastAsia"/>
+        </w:rPr>
+        <w:t xml:space="preserve"> 256 </w:t>
+      </w:r>
+      <w:r>
+        <w:rPr>
+          <w:rFonts w:hint="eastAsia"/>
+        </w:rPr>
+        <w:t>×</w:t>
+      </w:r>
+      <w:r>
+        <w:rPr>
+          <w:rFonts w:hint="eastAsia"/>
+        </w:rPr>
+        <w:t xml:space="preserve"> 128 </w:t>
+      </w:r>
+      <w:r>
+        <w:rPr>
+          <w:rFonts w:hint="eastAsia"/>
+        </w:rPr>
+        <w:t>大小的图像。</w:t>
+      </w:r>
+    </w:p>
+    <w:p>
+      <w:pPr>
+        <w:ind w:firstLine="420"/>
+        <w:rPr>
+          <w:rFonts w:hint="eastAsia"/>
+        </w:rPr>
+      </w:pPr>
+      <w:r>
+        <w:rPr>
+          <w:rFonts w:hint="eastAsia"/>
+        </w:rPr>
+        <w:t xml:space="preserve">4. </w:t>
+      </w:r>
+      <w:r>
+        <w:rPr>
+          <w:rFonts w:hint="eastAsia"/>
+        </w:rPr>
+        <w:t>每张图像以</w:t>
+      </w:r>
+      <w:r>
+        <w:rPr>
+          <w:rFonts w:hint="eastAsia"/>
+        </w:rPr>
+        <w:t xml:space="preserve"> 0.5 </w:t>
+      </w:r>
+      <w:r>
+        <w:rPr>
+          <w:rFonts w:hint="eastAsia"/>
+        </w:rPr>
+        <w:t>的概率值，随机进行水平反转。</w:t>
+      </w:r>
+    </w:p>
+    <w:p>
+      <w:pPr>
+        <w:ind w:firstLine="420"/>
+        <w:rPr>
+          <w:rFonts w:hint="eastAsia"/>
+        </w:rPr>
+      </w:pPr>
+      <w:r>
+        <w:rPr>
+          <w:rFonts w:hint="eastAsia"/>
+        </w:rPr>
+        <w:t xml:space="preserve">5. </w:t>
+      </w:r>
+      <w:r>
+        <w:rPr>
+          <w:rFonts w:hint="eastAsia"/>
+        </w:rPr>
+        <w:t>每幅图像都被解码为</w:t>
+      </w:r>
+      <w:r>
+        <w:rPr>
+          <w:rFonts w:hint="eastAsia"/>
+        </w:rPr>
+        <w:t>[0,1]</w:t>
+      </w:r>
+      <w:r>
+        <w:rPr>
+          <w:rFonts w:hint="eastAsia"/>
+        </w:rPr>
+        <w:t>中</w:t>
+      </w:r>
+      <w:r>
+        <w:rPr>
+          <w:rFonts w:hint="eastAsia"/>
+        </w:rPr>
+        <w:t>32</w:t>
+      </w:r>
+      <w:r>
+        <w:rPr>
+          <w:rFonts w:hint="eastAsia"/>
+        </w:rPr>
+        <w:t>位浮点原始像素值，然后我们通过减去</w:t>
+      </w:r>
+      <w:r>
+        <w:rPr>
+          <w:rFonts w:hint="eastAsia"/>
+        </w:rPr>
+        <w:t>0.485,0.456,0.406</w:t>
+      </w:r>
+      <w:r>
+        <w:rPr>
+          <w:rFonts w:hint="eastAsia"/>
+        </w:rPr>
+        <w:t>，再除以来对</w:t>
+      </w:r>
+      <w:r>
+        <w:rPr>
+          <w:rFonts w:hint="eastAsia"/>
+        </w:rPr>
+        <w:t>RGB</w:t>
+      </w:r>
+      <w:r>
+        <w:rPr>
+          <w:rFonts w:hint="eastAsia"/>
+        </w:rPr>
+        <w:t>通道进行归一化分别为</w:t>
+      </w:r>
+      <w:r>
+        <w:rPr>
+          <w:rFonts w:hint="eastAsia"/>
+        </w:rPr>
+        <w:t>0.229</w:t>
+      </w:r>
+      <w:r>
+        <w:rPr>
+          <w:rFonts w:hint="eastAsia"/>
+        </w:rPr>
+        <w:t>、</w:t>
+      </w:r>
+      <w:r>
+        <w:rPr>
+          <w:rFonts w:hint="eastAsia"/>
+        </w:rPr>
+        <w:t>0.224</w:t>
+      </w:r>
+      <w:r>
+        <w:rPr>
+          <w:rFonts w:hint="eastAsia"/>
+        </w:rPr>
+        <w:t>、</w:t>
+      </w:r>
+      <w:r>
+        <w:rPr>
+          <w:rFonts w:hint="eastAsia"/>
+        </w:rPr>
+        <w:t>0.225</w:t>
+      </w:r>
+      <w:r>
+        <w:rPr>
+          <w:rFonts w:hint="eastAsia"/>
+        </w:rPr>
+        <w:t>。</w:t>
+      </w:r>
+    </w:p>
+    <w:p>
+      <w:pPr>
+        <w:ind w:firstLine="420"/>
+        <w:rPr>
+          <w:rFonts w:hint="eastAsia"/>
+        </w:rPr>
+      </w:pPr>
+      <w:r>
+        <w:rPr>
+          <w:rFonts w:hint="eastAsia"/>
+        </w:rPr>
+        <w:t>6.</w:t>
+      </w:r>
+      <w:r>
+        <w:rPr>
+          <w:rFonts w:hint="eastAsia"/>
+        </w:rPr>
+        <w:t>模型输出的</w:t>
+      </w:r>
+      <w:proofErr w:type="spellStart"/>
+      <w:r>
+        <w:rPr>
+          <w:rFonts w:hint="eastAsia"/>
+        </w:rPr>
+        <w:t>ReID</w:t>
+      </w:r>
+      <w:proofErr w:type="spellEnd"/>
+      <w:r>
+        <w:rPr>
+          <w:rFonts w:hint="eastAsia"/>
+        </w:rPr>
+        <w:t xml:space="preserve"> features f </w:t>
+      </w:r>
+      <w:r>
+        <w:rPr>
+          <w:rFonts w:hint="eastAsia"/>
+        </w:rPr>
+        <w:t>进行预测</w:t>
+      </w:r>
+      <w:r>
+        <w:rPr>
+          <w:rFonts w:hint="eastAsia"/>
+        </w:rPr>
+        <w:t xml:space="preserve"> logits p</w:t>
+      </w:r>
+      <w:r>
+        <w:rPr>
+          <w:rFonts w:hint="eastAsia"/>
+        </w:rPr>
+        <w:t>。</w:t>
+      </w:r>
+    </w:p>
+    <w:p>
+      <w:pPr>
+        <w:ind w:firstLine="420"/>
+        <w:rPr>
+          <w:rFonts w:hint="eastAsia"/>
+        </w:rPr>
+      </w:pPr>
+      <w:r>
+        <w:rPr>
+          <w:rFonts w:hint="eastAsia"/>
+        </w:rPr>
+        <w:t xml:space="preserve">7.ReID features f </w:t>
+      </w:r>
+      <w:r>
+        <w:rPr>
+          <w:rFonts w:hint="eastAsia"/>
+        </w:rPr>
+        <w:t>被用于计算</w:t>
+      </w:r>
+      <w:r>
+        <w:rPr>
+          <w:rFonts w:hint="eastAsia"/>
+        </w:rPr>
+        <w:t xml:space="preserve"> triplet loss</w:t>
+      </w:r>
+      <w:r>
+        <w:rPr>
+          <w:rFonts w:hint="eastAsia"/>
+        </w:rPr>
+        <w:t>，</w:t>
+      </w:r>
+      <w:r>
+        <w:rPr>
+          <w:rFonts w:hint="eastAsia"/>
+        </w:rPr>
+        <w:t xml:space="preserve">logits p </w:t>
+      </w:r>
+      <w:r>
+        <w:rPr>
+          <w:rFonts w:hint="eastAsia"/>
+        </w:rPr>
+        <w:t>用于计算交叉损失熵，</w:t>
+      </w:r>
+      <w:r>
+        <w:rPr>
+          <w:rFonts w:hint="eastAsia"/>
+        </w:rPr>
+        <w:t xml:space="preserve"> triplet loss </w:t>
+      </w:r>
+      <w:r>
+        <w:rPr>
+          <w:rFonts w:hint="eastAsia"/>
+        </w:rPr>
+        <w:t>的</w:t>
+      </w:r>
+      <w:r>
+        <w:rPr>
+          <w:rFonts w:hint="eastAsia"/>
+        </w:rPr>
+        <w:t xml:space="preserve"> </w:t>
+      </w:r>
+      <w:r>
+        <w:rPr>
+          <w:rFonts w:hint="eastAsia"/>
+        </w:rPr>
+        <w:lastRenderedPageBreak/>
+        <w:t xml:space="preserve">margin m </w:t>
+      </w:r>
+      <w:r>
+        <w:rPr>
+          <w:rFonts w:hint="eastAsia"/>
+        </w:rPr>
+        <w:t>设置为</w:t>
+      </w:r>
+      <w:r>
+        <w:rPr>
+          <w:rFonts w:hint="eastAsia"/>
+        </w:rPr>
+        <w:t>0.3</w:t>
+      </w:r>
+    </w:p>
+    <w:p>
+      <w:pPr>
+        <w:ind w:firstLine="420"/>
+      </w:pPr>
+      <w:r>
+        <w:rPr>
+          <w:rFonts w:hint="eastAsia"/>
+        </w:rPr>
+        <w:t>8.</w:t>
+      </w:r>
+      <w:r>
+        <w:rPr>
+          <w:rFonts w:hint="eastAsia"/>
+        </w:rPr>
+        <w:t>采用</w:t>
+      </w:r>
+      <w:r>
+        <w:rPr>
+          <w:rFonts w:hint="eastAsia"/>
+        </w:rPr>
+        <w:t>Adam</w:t>
+      </w:r>
+      <w:r>
+        <w:rPr>
+          <w:rFonts w:hint="eastAsia"/>
+        </w:rPr>
+        <w:t>方法对模型进行优化。初始学习率设为</w:t>
+      </w:r>
+      <w:r>
+        <w:rPr>
+          <w:rFonts w:hint="eastAsia"/>
+        </w:rPr>
+        <w:t>0.00035</w:t>
+      </w:r>
+      <w:r>
+        <w:rPr>
+          <w:rFonts w:hint="eastAsia"/>
+        </w:rPr>
+        <w:t>，在第</w:t>
+      </w:r>
+      <w:r>
+        <w:rPr>
+          <w:rFonts w:hint="eastAsia"/>
+        </w:rPr>
+        <w:t>40</w:t>
+      </w:r>
+      <w:r>
+        <w:rPr>
+          <w:rFonts w:hint="eastAsia"/>
+        </w:rPr>
+        <w:t>个</w:t>
+      </w:r>
+      <w:r>
+        <w:rPr>
+          <w:rFonts w:hint="eastAsia"/>
+        </w:rPr>
+        <w:t>epoch</w:t>
+      </w:r>
+      <w:r>
+        <w:rPr>
+          <w:rFonts w:hint="eastAsia"/>
+        </w:rPr>
+        <w:t>和第</w:t>
+      </w:r>
+      <w:r>
+        <w:rPr>
+          <w:rFonts w:hint="eastAsia"/>
+        </w:rPr>
+        <w:t>70</w:t>
+      </w:r>
+      <w:r>
+        <w:rPr>
+          <w:rFonts w:hint="eastAsia"/>
+        </w:rPr>
+        <w:t>个</w:t>
+      </w:r>
+      <w:r>
+        <w:rPr>
+          <w:rFonts w:hint="eastAsia"/>
+        </w:rPr>
+        <w:t>epoch</w:t>
+      </w:r>
+      <w:r>
+        <w:rPr>
+          <w:rFonts w:hint="eastAsia"/>
+        </w:rPr>
+        <w:t>分别降低</w:t>
+      </w:r>
+      <w:r>
+        <w:rPr>
+          <w:rFonts w:hint="eastAsia"/>
+        </w:rPr>
+        <w:t>0.1</w:t>
+      </w:r>
+      <w:r>
+        <w:rPr>
+          <w:rFonts w:hint="eastAsia"/>
+        </w:rPr>
+        <w:t>。总共有</w:t>
+      </w:r>
+      <w:r>
+        <w:rPr>
+          <w:rFonts w:hint="eastAsia"/>
+        </w:rPr>
+        <w:t>120</w:t>
+      </w:r>
+      <w:r>
+        <w:rPr>
+          <w:rFonts w:hint="eastAsia"/>
+        </w:rPr>
+        <w:t>个</w:t>
+      </w:r>
+      <w:r>
+        <w:rPr>
+          <w:rFonts w:hint="eastAsia"/>
+        </w:rPr>
+        <w:t>epoch</w:t>
+      </w:r>
+    </w:p>
+    <w:p>
+      <w:pPr>
+        <w:ind w:firstLine="420"/>
+        <w:rPr>
+          <w:rFonts w:hint="eastAsia"/>
+        </w:rPr>
+      </w:pPr>
+      <w:r>
+        <w:rPr>
+          <w:noProof/>
+        </w:rPr>
+        <w:drawing>
+          <wp:inline distT="0" distB="0" distL="0" distR="0" wp14:anchorId="5A2F5E50" wp14:editId="5D00E03A">
+            <wp:extent cx="5274310" cy="2125345"/>
+            <wp:effectExtent l="0" t="0" r="2540" b="8255"/>
+            <wp:docPr id="549901324" name="图片 1" descr="图示&#10;&#10;描述已自动生成"/>
+            <wp:cNvGraphicFramePr>
+              <a:graphicFrameLocks xmlns:a="http://schemas.openxmlformats.org/drawingml/2006/main" noChangeAspect="1"/>
+            </wp:cNvGraphicFramePr>
+            <a:graphic xmlns:a="http://schemas.openxmlformats.org/drawingml/2006/main">
+              <a:graphicData uri="http://schemas.openxmlformats.org/drawingml/2006/picture">
+                <pic:pic xmlns:pic="http://schemas.openxmlformats.org/drawingml/2006/picture">
+                  <pic:nvPicPr>
+                    <pic:cNvPr id="549901324" name="图片 1" descr="图示&#10;&#10;描述已自动生成"/>
+                    <pic:cNvPicPr/>
+                  </pic:nvPicPr>
+                  <pic:blipFill>
+                    <a:blip r:embed="rId9"/>
+                    <a:stretch>
+                      <a:fillRect/>
+                    </a:stretch>
+                  </pic:blipFill>
+                  <pic:spPr>
+                    <a:xfrm>
+                      <a:off x="0" y="0"/>
+                      <a:ext cx="5274310" cy="2125345"/>
+                    </a:xfrm>
+                    <a:prstGeom prst="rect">
+                      <a:avLst/>
+                    </a:prstGeom>
+                  </pic:spPr>
+                </pic:pic>
+              </a:graphicData>
+            </a:graphic>
+          </wp:inline>
+        </w:drawing>
+      </w:r>
+    </w:p>
+    <w:p>
+      <w:pPr>
+        <w:pStyle w:val="3"/>
+      </w:pPr>
+      <w:bookmarkStart w:id="17" w:name="_Toc134356736"/>
+      <w:r>
+        <w:rPr>
+          <w:rFonts w:ascii="宋体" w:eastAsia="宋体" w:hAnsi="宋体" w:cs="宋体" w:hint="eastAsia"/>
+          <w:lang w:val="ru-RU"/>
+        </w:rPr>
+        <w:t>构建模型</w:t>
+      </w:r>
+      <w:bookmarkEnd w:id="17"/>
+    </w:p>
+    <w:p>
+      <w:pPr>
+        <w:ind w:firstLine="420"/>
+      </w:pPr>
+    </w:p>
+    <w:p>
+      <w:pPr>
+        <w:ind w:firstLine="420"/>
+      </w:pPr>
+    </w:p>
+    <w:p>
+      <w:pPr>
+        <w:ind w:firstLine="420"/>
+        <w:rPr>
+          <w:rFonts w:hint="eastAsia"/>
+        </w:rPr>
+      </w:pPr>
+    </w:p>
+    <w:p>
+      <w:pPr>
+        <w:pStyle w:val="3"/>
+        <w:rPr>
+          <w:lang w:val="ru-RU"/>
+        </w:rPr>
+      </w:pPr>
+      <w:bookmarkStart w:id="18" w:name="_Toc134356737"/>
+      <w:r>
+        <w:rPr>
+          <w:rFonts w:ascii="宋体" w:eastAsia="宋体" w:hAnsi="宋体" w:cs="宋体" w:hint="eastAsia"/>
+          <w:lang w:val="ru-RU"/>
+        </w:rPr>
+        <w:t>构件损失函数和优化算法</w:t>
+      </w:r>
+      <w:bookmarkEnd w:id="18"/>
+    </w:p>
+    <w:p>
+      <w:pPr>
+        <w:ind w:firstLine="420"/>
+        <w:rPr>
+          <w:lang w:val="ru-RU"/>
+        </w:rPr>
+      </w:pPr>
+    </w:p>
+    <w:p>
+      <w:pPr>
+        <w:pStyle w:val="3"/>
+        <w:rPr>
+          <w:lang w:val="ru-RU"/>
+        </w:rPr>
+      </w:pPr>
+      <w:bookmarkStart w:id="19" w:name="_Toc134356738"/>
+      <w:r>
+        <w:rPr>
+          <w:rFonts w:ascii="宋体" w:eastAsia="宋体" w:hAnsi="宋体" w:cs="宋体" w:hint="eastAsia"/>
+          <w:lang w:val="ru-RU"/>
+        </w:rPr>
+        <w:t>训练过程</w:t>
+      </w:r>
+      <w:bookmarkEnd w:id="19"/>
+    </w:p>
+    <w:p>
+      <w:pPr>
+        <w:ind w:firstLine="420"/>
+        <w:rPr>
+          <w:lang w:val="ru-RU"/>
+        </w:rPr>
+      </w:pPr>
+    </w:p>
+    <w:p>
+      <w:pPr>
+        <w:pStyle w:val="3"/>
+        <w:rPr>
+          <w:rFonts w:ascii="宋体" w:eastAsia="宋体" w:hAnsi="宋体" w:cs="宋体"/>
+          <w:lang w:val="ru-RU"/>
+        </w:rPr>
+      </w:pPr>
+      <w:bookmarkStart w:id="20" w:name="_Toc134356739"/>
+      <w:r>
+        <w:rPr>
+          <w:rFonts w:ascii="宋体" w:eastAsia="宋体" w:hAnsi="宋体" w:cs="宋体" w:hint="eastAsia"/>
+          <w:lang w:val="ru-RU"/>
+        </w:rPr>
+        <w:t>得到模型</w:t>
+      </w:r>
+      <w:bookmarkEnd w:id="20"/>
+    </w:p>
+    <w:p>
+      <w:pPr>
+        <w:ind w:firstLine="420"/>
+        <w:rPr>
+          <w:lang w:val="ru-RU"/>
+        </w:rPr>
+      </w:pPr>
+    </w:p>
+    <w:p>
+      <w:pPr>
+        <w:pStyle w:val="2"/>
+      </w:pPr>
+      <w:bookmarkStart w:id="21" w:name="_Toc134356740"/>
+      <w:r>
+        <w:rPr>
+          <w:rFonts w:hint="eastAsia"/>
         </w:rPr>
         <w:t>DeepSORT</w:t>
       </w:r>
-      <w:proofErr w:type="spellEnd"/>
-      <w:r>
-        <w:rPr>
-          <w:rFonts w:ascii="Segoe UI" w:hAnsi="Segoe UI" w:cs="Segoe UI"/>
-          <w:color w:val="24292F"/>
-          <w:sz w:val="21"/>
-          <w:szCs w:val="21"/>
-        </w:rPr>
-        <w:t xml:space="preserve"> </w:t>
-      </w:r>
-      <w:r>
-        <w:rPr>
-          <w:rFonts w:ascii="Segoe UI" w:hAnsi="Segoe UI" w:cs="Segoe UI"/>
-          <w:color w:val="24292F"/>
-          <w:sz w:val="21"/>
-          <w:szCs w:val="21"/>
-        </w:rPr>
-        <w:t>跟踪算法和行人重识别算法相结合的方法，以</w:t>
+      <w:r>
+        <w:rPr>
+          <w:rFonts w:hint="eastAsia"/>
+        </w:rPr>
+        <w:t>模型的训练</w:t>
+      </w:r>
+      <w:bookmarkEnd w:id="21"/>
+    </w:p>
+    <w:p>
+      <w:pPr>
+        <w:pStyle w:val="3"/>
+        <w:rPr>
+          <w:lang w:val="ru-RU"/>
+        </w:rPr>
+      </w:pPr>
+      <w:bookmarkStart w:id="22" w:name="_Toc134356741"/>
+      <w:r>
+        <w:rPr>
+          <w:rFonts w:ascii="宋体" w:eastAsia="宋体" w:hAnsi="宋体" w:cs="宋体" w:hint="eastAsia"/>
+          <w:lang w:val="ru-RU"/>
+        </w:rPr>
+        <w:t>数据</w:t>
       </w:r>
       <w:proofErr w:type="gramStart"/>
       <w:r>
         <w:rPr>
-          <w:rFonts w:ascii="Segoe UI" w:hAnsi="Segoe UI" w:cs="Segoe UI"/>
-          <w:color w:val="24292F"/>
-          <w:sz w:val="21"/>
-          <w:szCs w:val="21"/>
-        </w:rPr>
-        <w:t>实现</w:t>
-      </w:r>
-      <w:r>
-        <w:rPr>
-          <w:rFonts w:ascii="Segoe UI" w:hAnsi="Segoe UI" w:cs="Segoe UI" w:hint="eastAsia"/>
-          <w:color w:val="24292F"/>
-          <w:sz w:val="21"/>
-          <w:szCs w:val="21"/>
+          <w:rFonts w:ascii="宋体" w:eastAsia="宋体" w:hAnsi="宋体" w:cs="宋体" w:hint="eastAsia"/>
+          <w:lang w:val="ru-RU"/>
+        </w:rPr>
+        <w:t>集准备</w:t>
+      </w:r>
+      <w:proofErr w:type="gramEnd"/>
+      <w:r>
+        <w:rPr>
+          <w:rFonts w:ascii="宋体" w:eastAsia="宋体" w:hAnsi="宋体" w:cs="宋体" w:hint="eastAsia"/>
+          <w:lang w:val="ru-RU"/>
+        </w:rPr>
+        <w:t>和数据预处理</w:t>
+      </w:r>
+      <w:bookmarkEnd w:id="22"/>
+    </w:p>
+    <w:p>
+      <w:pPr>
+        <w:ind w:firstLine="420"/>
+        <w:rPr>
+          <w:lang w:val="ru-RU"/>
+        </w:rPr>
+      </w:pPr>
+    </w:p>
+    <w:p>
+      <w:pPr>
+        <w:pStyle w:val="3"/>
+        <w:rPr>
+          <w:lang w:val="ru-RU"/>
+        </w:rPr>
+      </w:pPr>
+      <w:bookmarkStart w:id="23" w:name="_Toc134356742"/>
+      <w:r>
+        <w:rPr>
+          <w:rFonts w:ascii="宋体" w:eastAsia="宋体" w:hAnsi="宋体" w:cs="宋体" w:hint="eastAsia"/>
+          <w:lang w:val="ru-RU"/>
+        </w:rPr>
+        <w:lastRenderedPageBreak/>
+        <w:t>构建模型</w:t>
+      </w:r>
+      <w:bookmarkEnd w:id="23"/>
+    </w:p>
+    <w:p>
+      <w:pPr>
+        <w:ind w:firstLine="420"/>
+        <w:rPr>
+          <w:lang w:val="ru-RU"/>
+        </w:rPr>
+      </w:pPr>
+    </w:p>
+    <w:p>
+      <w:pPr>
+        <w:pStyle w:val="3"/>
+        <w:rPr>
+          <w:lang w:val="ru-RU"/>
+        </w:rPr>
+      </w:pPr>
+      <w:bookmarkStart w:id="24" w:name="_Toc134356743"/>
+      <w:r>
+        <w:rPr>
+          <w:rFonts w:ascii="宋体" w:eastAsia="宋体" w:hAnsi="宋体" w:cs="宋体" w:hint="eastAsia"/>
+          <w:lang w:val="ru-RU"/>
+        </w:rPr>
+        <w:t>构件损失函数和优化算法</w:t>
+      </w:r>
+      <w:bookmarkEnd w:id="24"/>
+    </w:p>
+    <w:p>
+      <w:pPr>
+        <w:ind w:firstLine="420"/>
+        <w:rPr>
+          <w:lang w:val="ru-RU"/>
+        </w:rPr>
+      </w:pPr>
+    </w:p>
+    <w:p>
+      <w:pPr>
+        <w:pStyle w:val="3"/>
+        <w:rPr>
+          <w:lang w:val="ru-RU"/>
+        </w:rPr>
+      </w:pPr>
+      <w:bookmarkStart w:id="25" w:name="_Toc134356744"/>
+      <w:r>
+        <w:rPr>
+          <w:rFonts w:ascii="宋体" w:eastAsia="宋体" w:hAnsi="宋体" w:cs="宋体" w:hint="eastAsia"/>
+          <w:lang w:val="ru-RU"/>
+        </w:rPr>
+        <w:t>训练过程</w:t>
+      </w:r>
+      <w:bookmarkEnd w:id="25"/>
+    </w:p>
+    <w:p>
+      <w:pPr>
+        <w:ind w:firstLine="420"/>
+        <w:rPr>
+          <w:lang w:val="ru-RU"/>
+        </w:rPr>
+      </w:pPr>
+    </w:p>
+    <w:p>
+      <w:pPr>
+        <w:pStyle w:val="3"/>
+        <w:rPr>
+          <w:lang w:val="ru-RU"/>
+        </w:rPr>
+      </w:pPr>
+      <w:bookmarkStart w:id="26" w:name="_Toc134356745"/>
+      <w:r>
+        <w:rPr>
+          <w:rFonts w:ascii="宋体" w:eastAsia="宋体" w:hAnsi="宋体" w:cs="宋体" w:hint="eastAsia"/>
+          <w:lang w:val="ru-RU"/>
+        </w:rPr>
+        <w:t>得到模型</w:t>
+      </w:r>
+      <w:bookmarkEnd w:id="26"/>
+    </w:p>
+    <w:p>
+      <w:pPr>
+        <w:ind w:firstLine="420"/>
+        <w:rPr>
+          <w:lang w:val="ru-RU"/>
+        </w:rPr>
+      </w:pPr>
+    </w:p>
+    <w:p>
+      <w:pPr>
+        <w:ind w:firstLine="420"/>
+        <w:rPr>
+          <w:lang w:val="ru-RU"/>
+        </w:rPr>
+      </w:pPr>
+    </w:p>
+    <w:p>
+      <w:pPr>
+        <w:pStyle w:val="1"/>
+      </w:pPr>
+      <w:bookmarkStart w:id="27" w:name="_Toc134356746"/>
+      <w:r>
+        <w:t xml:space="preserve">ГЛАВА 3  Система оценки трафика магазина основа на нейтронных сетей </w:t>
+      </w:r>
+      <w:r>
+        <w:rPr>
+          <w:rFonts w:ascii="宋体" w:eastAsia="宋体" w:hAnsi="宋体" w:cs="宋体" w:hint="eastAsia"/>
+        </w:rPr>
+        <w:t>（</w:t>
+      </w:r>
+      <w:r>
+        <w:rPr>
+          <w:rFonts w:ascii="宋体" w:eastAsia="宋体" w:hAnsi="宋体" w:cs="宋体" w:hint="eastAsia"/>
         </w:rPr>
         <w:t>商店</w:t>
       </w:r>
       <w:r>
         <w:rPr>
-          <w:rFonts w:ascii="Segoe UI" w:hAnsi="Segoe UI" w:cs="Segoe UI"/>
-          <w:color w:val="24292F"/>
-          <w:sz w:val="21"/>
-          <w:szCs w:val="21"/>
-        </w:rPr>
-        <w:t>客</w:t>
-      </w:r>
-      <w:proofErr w:type="gramEnd"/>
-      <w:r>
-        <w:rPr>
-          <w:rFonts w:ascii="Segoe UI" w:hAnsi="Segoe UI" w:cs="Segoe UI"/>
-          <w:color w:val="24292F"/>
-          <w:sz w:val="21"/>
-          <w:szCs w:val="21"/>
-        </w:rPr>
-        <w:t>流量的统计。我们通过对行人检测、跟踪和重识别算法的优化，实现了对不同角度和光照条件下的顾客进行准确的跟踪与计数，并开发了一个面向超市的客流量统计系统。</w:t>
-      </w:r>
+          <w:rFonts w:ascii="宋体" w:eastAsia="宋体" w:hAnsi="宋体" w:cs="宋体" w:hint="eastAsia"/>
+        </w:rPr>
+        <w:t>客流量统计系统）</w:t>
+      </w:r>
+      <w:bookmarkEnd w:id="27"/>
+    </w:p>
+    <w:p>
+      <w:pPr>
+        <w:pStyle w:val="2"/>
+      </w:pPr>
+      <w:bookmarkStart w:id="28" w:name="_Toc134356747"/>
+      <w:r>
+        <w:rPr>
+          <w:rFonts w:hint="eastAsia"/>
+        </w:rPr>
+        <w:t>项目背景</w:t>
+      </w:r>
+      <w:bookmarkEnd w:id="28"/>
+    </w:p>
+    <w:p>
+      <w:pPr>
+        <w:ind w:firstLine="420"/>
+        <w:rPr>
+          <w:lang w:val="ru-RU"/>
+        </w:rPr>
+      </w:pPr>
+    </w:p>
+    <w:p>
+      <w:pPr>
+        <w:pStyle w:val="2"/>
+      </w:pPr>
+      <w:bookmarkStart w:id="29" w:name="_Toc134356748"/>
+      <w:r>
+        <w:rPr>
+          <w:rFonts w:hint="eastAsia"/>
+        </w:rPr>
+        <w:t>商店</w:t>
+      </w:r>
+      <w:r>
+        <w:rPr>
+          <w:rFonts w:hint="eastAsia"/>
+        </w:rPr>
+        <w:t>客流量统计</w:t>
+      </w:r>
+      <w:r>
+        <w:rPr>
+          <w:rFonts w:hint="eastAsia"/>
+        </w:rPr>
+        <w:t>系统简介</w:t>
+      </w:r>
+      <w:bookmarkEnd w:id="29"/>
+    </w:p>
+    <w:p>
+      <w:pPr>
+        <w:pStyle w:val="3"/>
+        <w:rPr>
+          <w:lang w:val="ru-RU"/>
+        </w:rPr>
+      </w:pPr>
+      <w:bookmarkStart w:id="30" w:name="_Toc134356749"/>
+      <w:r>
+        <w:rPr>
+          <w:rFonts w:ascii="宋体" w:eastAsia="宋体" w:hAnsi="宋体" w:cs="宋体" w:hint="eastAsia"/>
+          <w:lang w:val="ru-RU"/>
+        </w:rPr>
+        <w:t>系统整体架构</w:t>
+      </w:r>
+      <w:bookmarkEnd w:id="30"/>
+    </w:p>
+    <w:p>
+      <w:pPr>
+        <w:ind w:firstLine="420"/>
+        <w:rPr>
+          <w:lang w:val="ru-RU"/>
+        </w:rPr>
+      </w:pPr>
+    </w:p>
+    <w:p>
+      <w:pPr>
+        <w:pStyle w:val="3"/>
+        <w:rPr>
+          <w:lang w:val="ru-RU"/>
+        </w:rPr>
+      </w:pPr>
+      <w:bookmarkStart w:id="31" w:name="_Toc134356750"/>
+      <w:r>
+        <w:rPr>
+          <w:rFonts w:ascii="宋体" w:eastAsia="宋体" w:hAnsi="宋体" w:cs="宋体" w:hint="eastAsia"/>
+          <w:lang w:val="ru-RU"/>
+        </w:rPr>
+        <w:t>行人跟踪流程</w:t>
+      </w:r>
+      <w:bookmarkEnd w:id="31"/>
+    </w:p>
+    <w:p>
+      <w:pPr>
+        <w:ind w:firstLine="420"/>
+        <w:rPr>
+          <w:lang w:val="ru-RU"/>
+        </w:rPr>
+      </w:pPr>
+    </w:p>
+    <w:p>
+      <w:pPr>
+        <w:pStyle w:val="3"/>
+        <w:rPr>
+          <w:lang w:val="ru-RU"/>
+        </w:rPr>
+      </w:pPr>
+      <w:bookmarkStart w:id="32" w:name="_Toc134356751"/>
+      <w:r>
+        <w:rPr>
+          <w:rFonts w:ascii="宋体" w:eastAsia="宋体" w:hAnsi="宋体" w:cs="宋体" w:hint="eastAsia"/>
+          <w:lang w:val="ru-RU"/>
+        </w:rPr>
+        <w:t>开发环境</w:t>
+      </w:r>
+      <w:bookmarkEnd w:id="32"/>
+    </w:p>
+    <w:p>
+      <w:pPr>
+        <w:ind w:firstLine="420"/>
+        <w:rPr>
+          <w:lang w:val="ru-RU"/>
+        </w:rPr>
+      </w:pPr>
     </w:p>
     <w:p>
       <w:pPr>
         <w:pStyle w:val="1"/>
-        <w:ind w:firstLine="643"/>
-      </w:pPr>
-      <w:bookmarkStart w:id="14" w:name="_Toc134355302"/>
-      <w:r>
-        <w:t xml:space="preserve">ГЛАВА 2 Обучение модели для отследования людей в нескольких видеопотоках </w:t>
-      </w:r>
-      <w:r>
-        <w:rPr>
-          <w:rFonts w:ascii="宋体" w:eastAsia="宋体" w:hAnsi="宋体" w:cs="宋体" w:hint="eastAsia"/>
-        </w:rPr>
-        <w:t>（训练模型）</w:t>
-      </w:r>
-      <w:bookmarkEnd w:id="14"/>
-    </w:p>
-    <w:p>
-      <w:pPr>
-        <w:ind w:firstLine="420"/>
-        <w:rPr>
-          <w:lang w:val="ru-RU"/>
-        </w:rPr>
-      </w:pPr>
-    </w:p>
-    <w:p>
-      <w:pPr>
-        <w:ind w:firstLine="420"/>
-        <w:rPr>
-          <w:lang w:val="ru-RU"/>
-        </w:rPr>
-      </w:pPr>
-    </w:p>
-    <w:p>
-      <w:pPr>
-        <w:ind w:firstLine="420"/>
-        <w:rPr>
-          <w:lang w:val="ru-RU"/>
-        </w:rPr>
-      </w:pPr>
-    </w:p>
-    <w:p>
-      <w:pPr>
-        <w:ind w:firstLine="420"/>
-        <w:rPr>
-          <w:lang w:val="ru-RU"/>
-        </w:rPr>
-      </w:pPr>
-    </w:p>
-    <w:p>
-      <w:pPr>
-        <w:ind w:firstLine="420"/>
-        <w:rPr>
-          <w:lang w:val="ru-RU"/>
-        </w:rPr>
-      </w:pPr>
-    </w:p>
-    <w:p>
-      <w:pPr>
-        <w:pStyle w:val="1"/>
-        <w:ind w:firstLine="643"/>
-      </w:pPr>
-      <w:bookmarkStart w:id="15" w:name="_Toc134355303"/>
-      <w:r>
-        <w:t xml:space="preserve">ГЛАВА 3  Система оценки трафика магазина основа на нейтронных сетей </w:t>
-      </w:r>
-      <w:r>
-        <w:rPr>
-          <w:rFonts w:ascii="宋体" w:eastAsia="宋体" w:hAnsi="宋体" w:cs="宋体" w:hint="eastAsia"/>
-        </w:rPr>
-        <w:t>（客流量统计系统）</w:t>
-      </w:r>
-      <w:bookmarkEnd w:id="15"/>
-    </w:p>
-    <w:p>
-      <w:pPr>
-        <w:ind w:firstLine="420"/>
-        <w:rPr>
-          <w:lang w:val="ru-RU"/>
-        </w:rPr>
-      </w:pPr>
-    </w:p>
-    <w:p>
-      <w:pPr>
-        <w:ind w:firstLine="420"/>
-        <w:rPr>
-          <w:lang w:val="ru-RU"/>
-        </w:rPr>
-      </w:pPr>
-    </w:p>
-    <w:p>
-      <w:pPr>
-        <w:ind w:firstLine="420"/>
-        <w:rPr>
-          <w:lang w:val="ru-RU"/>
-        </w:rPr>
-      </w:pPr>
-    </w:p>
-    <w:p>
-      <w:pPr>
-        <w:pStyle w:val="1"/>
-        <w:ind w:firstLine="643"/>
-      </w:pPr>
-      <w:bookmarkStart w:id="16" w:name="_Toc134355304"/>
+      </w:pPr>
+      <w:bookmarkStart w:id="33" w:name="_Toc134356752"/>
       <w:r>
         <w:lastRenderedPageBreak/>
         <w:t xml:space="preserve">ГЛАВА 4 Анализ полученных результатов </w:t>
       </w:r>
       <w:r>
         <w:rPr>
+          <w:rFonts w:eastAsia="宋体" w:hint="eastAsia"/>
+        </w:rPr>
+        <w:t>（结果分析）</w:t>
+      </w:r>
+      <w:bookmarkEnd w:id="33"/>
+    </w:p>
+    <w:p>
+      <w:pPr>
+        <w:pStyle w:val="2"/>
+      </w:pPr>
+      <w:bookmarkStart w:id="34" w:name="_Toc134356753"/>
+      <w:r>
+        <w:rPr>
+          <w:rFonts w:hint="eastAsia"/>
+        </w:rPr>
+        <w:t>ReID</w:t>
+      </w:r>
+      <w:r>
+        <w:rPr>
+          <w:rFonts w:hint="eastAsia"/>
+        </w:rPr>
+        <w:t>模型的评价指标</w:t>
+      </w:r>
+      <w:bookmarkEnd w:id="34"/>
+    </w:p>
+    <w:p>
+      <w:pPr>
+        <w:ind w:firstLine="420"/>
+        <w:rPr>
+          <w:lang w:val="ru-RU"/>
+        </w:rPr>
+      </w:pPr>
+    </w:p>
+    <w:p>
+      <w:pPr>
+        <w:pStyle w:val="2"/>
+      </w:pPr>
+      <w:bookmarkStart w:id="35" w:name="_Toc134356754"/>
+      <w:r>
+        <w:rPr>
+          <w:rFonts w:hint="eastAsia"/>
+        </w:rPr>
+        <w:t>DeepSORT</w:t>
+      </w:r>
+      <w:r>
+        <w:rPr>
+          <w:rFonts w:hint="eastAsia"/>
+        </w:rPr>
+        <w:t>模型的评价指标</w:t>
+      </w:r>
+      <w:bookmarkEnd w:id="35"/>
+    </w:p>
+    <w:p>
+      <w:pPr>
+        <w:ind w:firstLine="420"/>
+        <w:rPr>
+          <w:lang w:val="ru-RU"/>
+        </w:rPr>
+      </w:pPr>
+    </w:p>
+    <w:p>
+      <w:pPr>
+        <w:pStyle w:val="2"/>
+      </w:pPr>
+      <w:bookmarkStart w:id="36" w:name="_Toc134356755"/>
+      <w:r>
+        <w:rPr>
+          <w:rFonts w:ascii="宋体" w:hAnsi="宋体" w:cs="宋体" w:hint="eastAsia"/>
+        </w:rPr>
+        <w:t>商店</w:t>
+      </w:r>
+      <w:r>
+        <w:rPr>
+          <w:rFonts w:ascii="宋体" w:hAnsi="宋体" w:cs="宋体" w:hint="eastAsia"/>
+        </w:rPr>
+        <w:t>客流量统计</w:t>
+      </w:r>
+      <w:r>
+        <w:rPr>
+          <w:rFonts w:hint="eastAsia"/>
+        </w:rPr>
+        <w:t>系统展示与测试</w:t>
+      </w:r>
+      <w:bookmarkEnd w:id="36"/>
+    </w:p>
+    <w:p>
+      <w:pPr>
+        <w:pStyle w:val="3"/>
+        <w:rPr>
+          <w:lang w:val="ru-RU"/>
+        </w:rPr>
+      </w:pPr>
+      <w:bookmarkStart w:id="37" w:name="_Toc134356756"/>
+      <w:r>
+        <w:rPr>
           <w:rFonts w:ascii="宋体" w:eastAsia="宋体" w:hAnsi="宋体" w:cs="宋体" w:hint="eastAsia"/>
-        </w:rPr>
-        <w:t>（结果分析）</w:t>
-      </w:r>
-      <w:bookmarkEnd w:id="16"/>
+          <w:lang w:val="ru-RU"/>
+        </w:rPr>
+        <w:t>系统展示</w:t>
+      </w:r>
+      <w:bookmarkEnd w:id="37"/>
     </w:p>
     <w:p>
       <w:pPr>
@@ -7177,6 +10642,23 @@
     </w:p>
     <w:p>
       <w:pPr>
+        <w:pStyle w:val="3"/>
+        <w:rPr>
+          <w:lang w:val="ru-RU"/>
+        </w:rPr>
+      </w:pPr>
+      <w:bookmarkStart w:id="38" w:name="_Toc134356757"/>
+      <w:r>
+        <w:rPr>
+          <w:rFonts w:ascii="宋体" w:eastAsia="宋体" w:hAnsi="宋体" w:cs="宋体" w:hint="eastAsia"/>
+          <w:lang w:val="ru-RU"/>
+        </w:rPr>
+        <w:t>测试环境</w:t>
+      </w:r>
+      <w:bookmarkEnd w:id="38"/>
+    </w:p>
+    <w:p>
+      <w:pPr>
         <w:ind w:firstLine="420"/>
         <w:rPr>
           <w:lang w:val="ru-RU"/>
@@ -7185,6 +10667,23 @@
     </w:p>
     <w:p>
       <w:pPr>
+        <w:pStyle w:val="3"/>
+        <w:rPr>
+          <w:lang w:val="ru-RU"/>
+        </w:rPr>
+      </w:pPr>
+      <w:bookmarkStart w:id="39" w:name="_Toc134356758"/>
+      <w:r>
+        <w:rPr>
+          <w:rFonts w:ascii="宋体" w:eastAsia="宋体" w:hAnsi="宋体" w:cs="宋体" w:hint="eastAsia"/>
+          <w:lang w:val="ru-RU"/>
+        </w:rPr>
+        <w:t>跨摄像头行人跟踪功能</w:t>
+      </w:r>
+      <w:bookmarkEnd w:id="39"/>
+    </w:p>
+    <w:p>
+      <w:pPr>
         <w:ind w:firstLine="420"/>
         <w:rPr>
           <w:lang w:val="ru-RU"/>
@@ -7193,20 +10692,51 @@
     </w:p>
     <w:p>
       <w:pPr>
+        <w:pStyle w:val="3"/>
+        <w:rPr>
+          <w:lang w:val="ru-RU"/>
+        </w:rPr>
+      </w:pPr>
+      <w:bookmarkStart w:id="40" w:name="_Toc134356759"/>
+      <w:r>
+        <w:rPr>
+          <w:rFonts w:ascii="宋体" w:eastAsia="宋体" w:hAnsi="宋体" w:cs="宋体" w:hint="eastAsia"/>
+          <w:lang w:val="ru-RU"/>
+        </w:rPr>
+        <w:t>准确性、效率、稳定性</w:t>
+      </w:r>
+      <w:bookmarkEnd w:id="40"/>
+    </w:p>
+    <w:p>
+      <w:pPr>
         <w:pStyle w:val="1"/>
-        <w:ind w:firstLine="643"/>
-      </w:pPr>
-      <w:bookmarkStart w:id="17" w:name="_Toc134355305"/>
+      </w:pPr>
+      <w:bookmarkStart w:id="41" w:name="_Toc134356760"/>
+      <w:r>
+        <w:t>ЗАКЛЮЧЕНИЕ</w:t>
+      </w:r>
+      <w:r>
+        <w:t xml:space="preserve"> </w:t>
+      </w:r>
       <w:r>
         <w:rPr>
           <w:rFonts w:ascii="宋体" w:eastAsia="宋体" w:hAnsi="宋体" w:cs="宋体" w:hint="eastAsia"/>
         </w:rPr>
+        <w:t>（</w:t>
+      </w:r>
+      <w:r>
+        <w:rPr>
+          <w:rFonts w:ascii="宋体" w:eastAsia="宋体" w:hAnsi="宋体" w:cs="宋体" w:hint="eastAsia"/>
+        </w:rPr>
         <w:t>结论</w:t>
       </w:r>
       <w:r>
-        <w:t xml:space="preserve"> ЗАКЛЮЧЕНИЕ</w:t>
-      </w:r>
-      <w:bookmarkEnd w:id="17"/>
+        <w:rPr>
+          <w:rFonts w:ascii="宋体" w:eastAsia="宋体" w:hAnsi="宋体" w:cs="宋体" w:hint="eastAsia"/>
+        </w:rPr>
+        <w:t>）</w:t>
+      </w:r>
+      <w:bookmarkEnd w:id="41"/>
     </w:p>
     <w:p>
       <w:pPr>
@@ -7243,21 +10773,26 @@
     <w:p>
       <w:pPr>
         <w:pStyle w:val="1"/>
-        <w:ind w:firstLine="643"/>
         <w:rPr>
           <w:rFonts w:eastAsia="宋体"/>
         </w:rPr>
       </w:pPr>
-      <w:bookmarkStart w:id="18" w:name="_Toc134355306"/>
-      <w:r>
-        <w:rPr>
-          <w:rFonts w:ascii="宋体" w:eastAsia="宋体" w:hAnsi="宋体" w:cs="宋体" w:hint="eastAsia"/>
+      <w:bookmarkStart w:id="42" w:name="_Toc134356761"/>
+      <w:r>
+        <w:rPr>
+          <w:rFonts w:eastAsia="宋体" w:hint="eastAsia"/>
         </w:rPr>
         <w:t>参考文献</w:t>
       </w:r>
-      <w:bookmarkEnd w:id="18"/>
+      <w:bookmarkEnd w:id="42"/>
     </w:p>
     <w:sectPr>
+      <w:headerReference w:type="even" r:id="rId10"/>
+      <w:headerReference w:type="default" r:id="rId11"/>
+      <w:footerReference w:type="even" r:id="rId12"/>
+      <w:footerReference w:type="default" r:id="rId13"/>
+      <w:headerReference w:type="first" r:id="rId14"/>
+      <w:footerReference w:type="first" r:id="rId15"/>
       <w:pgSz w:w="11906" w:h="16838"/>
       <w:pgMar w:top="1440" w:right="1800" w:bottom="1440" w:left="1800" w:header="851" w:footer="992" w:gutter="0"/>
       <w:cols w:space="425"/>
@@ -7265,6 +10800,126 @@
     </w:sectPr>
   </w:body>
 </w:document>
+</file>
+
+<file path=word/endnotes.xml><?xml version="1.0" encoding="utf-8"?>
+<w:endnotes xmlns:wpc="http://schemas.microsoft.com/office/word/2010/wordprocessingCanvas" xmlns:cx="http://schemas.microsoft.com/office/drawing/2014/chartex" xmlns:cx1="http://schemas.microsoft.com/office/drawing/2015/9/8/chartex" xmlns:cx2="http://schemas.microsoft.com/office/drawing/2015/10/21/chartex" xmlns:cx3="http://schemas.microsoft.com/office/drawing/2016/5/9/chartex" xmlns:cx4="http://schemas.microsoft.com/office/drawing/2016/5/10/chartex" xmlns:cx5="http://schemas.microsoft.com/office/drawing/2016/5/11/chartex" xmlns:cx6="http://schemas.microsoft.com/office/drawing/2016/5/12/chartex" xmlns:cx7="http://schemas.microsoft.com/office/drawing/2016/5/13/chartex" xmlns:cx8="http://schemas.microsoft.com/office/drawing/2016/5/14/chartex" xmlns:mc="http://schemas.openxmlformats.org/markup-compatibility/2006" xmlns:aink="http://schemas.microsoft.com/office/drawing/2016/ink" xmlns:am3d="http://schemas.microsoft.com/office/drawing/2017/model3d" xmlns:o="urn:schemas-microsoft-com:office:office" xmlns:oel="http://schemas.microsoft.com/office/2019/extlst" xmlns:r="http://schemas.openxmlformats.org/officeDocument/2006/relationships" xmlns:m="http://schemas.openxmlformats.org/officeDocument/2006/math" xmlns:v="urn:schemas-microsoft-com:vml" xmlns:wp14="http://schemas.microsoft.com/office/word/2010/wordprocessingDrawing" xmlns:wp="http://schemas.openxmlformats.org/drawingml/2006/wordprocessingDrawing" xmlns:w10="urn:schemas-microsoft-com:office:word" xmlns:w="http://schemas.openxmlformats.org/wordprocessingml/2006/main" xmlns:w14="http://schemas.microsoft.com/office/word/2010/wordml" xmlns:w15="http://schemas.microsoft.com/office/word/2012/wordml" xmlns:w16cex="http://schemas.microsoft.com/office/word/2018/wordml/cex" xmlns:w16cid="http://schemas.microsoft.com/office/word/2016/wordml/cid" xmlns:w16="http://schemas.microsoft.com/office/word/2018/wordml" xmlns:w16du="http://schemas.microsoft.com/office/word/2023/wordml/word16du" xmlns:w16sdtdh="http://schemas.microsoft.com/office/word/2020/wordml/sdtdatahash" xmlns:w16se="http://schemas.microsoft.com/office/word/2015/wordml/symex" xmlns:wpg="http://schemas.microsoft.com/office/word/2010/wordprocessingGroup" xmlns:wpi="http://schemas.microsoft.com/office/word/2010/wordprocessingInk" xmlns:wne="http://schemas.microsoft.com/office/word/2006/wordml" xmlns:wps="http://schemas.microsoft.com/office/word/2010/wordprocessingShape" mc:Ignorable="w14 w15 w16se w16cid w16 w16cex w16sdtdh wp14">
+  <w:endnote w:type="separator" w:id="-1">
+    <w:p>
+      <w:pPr>
+        <w:spacing w:line="240" w:lineRule="auto"/>
+        <w:ind w:firstLine="420"/>
+      </w:pPr>
+      <w:r>
+        <w:separator/>
+      </w:r>
+    </w:p>
+  </w:endnote>
+  <w:endnote w:type="continuationSeparator" w:id="0">
+    <w:p>
+      <w:pPr>
+        <w:spacing w:line="240" w:lineRule="auto"/>
+        <w:ind w:firstLine="420"/>
+      </w:pPr>
+      <w:r>
+        <w:continuationSeparator/>
+      </w:r>
+    </w:p>
+  </w:endnote>
+</w:endnotes>
+</file>
+
+<file path=word/footer1.xml><?xml version="1.0" encoding="utf-8"?>
+<w:ftr xmlns:wpc="http://schemas.microsoft.com/office/word/2010/wordprocessingCanvas" xmlns:cx="http://schemas.microsoft.com/office/drawing/2014/chartex" xmlns:cx1="http://schemas.microsoft.com/office/drawing/2015/9/8/chartex" xmlns:cx2="http://schemas.microsoft.com/office/drawing/2015/10/21/chartex" xmlns:cx3="http://schemas.microsoft.com/office/drawing/2016/5/9/chartex" xmlns:cx4="http://schemas.microsoft.com/office/drawing/2016/5/10/chartex" xmlns:cx5="http://schemas.microsoft.com/office/drawing/2016/5/11/chartex" xmlns:cx6="http://schemas.microsoft.com/office/drawing/2016/5/12/chartex" xmlns:cx7="http://schemas.microsoft.com/office/drawing/2016/5/13/chartex" xmlns:cx8="http://schemas.microsoft.com/office/drawing/2016/5/14/chartex" xmlns:mc="http://schemas.openxmlformats.org/markup-compatibility/2006" xmlns:aink="http://schemas.microsoft.com/office/drawing/2016/ink" xmlns:am3d="http://schemas.microsoft.com/office/drawing/2017/model3d" xmlns:o="urn:schemas-microsoft-com:office:office" xmlns:oel="http://schemas.microsoft.com/office/2019/extlst" xmlns:r="http://schemas.openxmlformats.org/officeDocument/2006/relationships" xmlns:m="http://schemas.openxmlformats.org/officeDocument/2006/math" xmlns:v="urn:schemas-microsoft-com:vml" xmlns:wp14="http://schemas.microsoft.com/office/word/2010/wordprocessingDrawing" xmlns:wp="http://schemas.openxmlformats.org/drawingml/2006/wordprocessingDrawing" xmlns:w10="urn:schemas-microsoft-com:office:word" xmlns:w="http://schemas.openxmlformats.org/wordprocessingml/2006/main" xmlns:w14="http://schemas.microsoft.com/office/word/2010/wordml" xmlns:w15="http://schemas.microsoft.com/office/word/2012/wordml" xmlns:w16cex="http://schemas.microsoft.com/office/word/2018/wordml/cex" xmlns:w16cid="http://schemas.microsoft.com/office/word/2016/wordml/cid" xmlns:w16="http://schemas.microsoft.com/office/word/2018/wordml" xmlns:w16du="http://schemas.microsoft.com/office/word/2023/wordml/word16du" xmlns:w16sdtdh="http://schemas.microsoft.com/office/word/2020/wordml/sdtdatahash" xmlns:w16se="http://schemas.microsoft.com/office/word/2015/wordml/symex" xmlns:wpg="http://schemas.microsoft.com/office/word/2010/wordprocessingGroup" xmlns:wpi="http://schemas.microsoft.com/office/word/2010/wordprocessingInk" xmlns:wne="http://schemas.microsoft.com/office/word/2006/wordml" xmlns:wps="http://schemas.microsoft.com/office/word/2010/wordprocessingShape" mc:Ignorable="w14 w15 w16se w16cid w16 w16cex w16sdtdh wp14">
+  <w:p>
+    <w:pPr>
+      <w:pStyle w:val="ac"/>
+      <w:ind w:firstLine="360"/>
+    </w:pPr>
+  </w:p>
+</w:ftr>
+</file>
+
+<file path=word/footer2.xml><?xml version="1.0" encoding="utf-8"?>
+<w:ftr xmlns:wpc="http://schemas.microsoft.com/office/word/2010/wordprocessingCanvas" xmlns:cx="http://schemas.microsoft.com/office/drawing/2014/chartex" xmlns:cx1="http://schemas.microsoft.com/office/drawing/2015/9/8/chartex" xmlns:cx2="http://schemas.microsoft.com/office/drawing/2015/10/21/chartex" xmlns:cx3="http://schemas.microsoft.com/office/drawing/2016/5/9/chartex" xmlns:cx4="http://schemas.microsoft.com/office/drawing/2016/5/10/chartex" xmlns:cx5="http://schemas.microsoft.com/office/drawing/2016/5/11/chartex" xmlns:cx6="http://schemas.microsoft.com/office/drawing/2016/5/12/chartex" xmlns:cx7="http://schemas.microsoft.com/office/drawing/2016/5/13/chartex" xmlns:cx8="http://schemas.microsoft.com/office/drawing/2016/5/14/chartex" xmlns:mc="http://schemas.openxmlformats.org/markup-compatibility/2006" xmlns:aink="http://schemas.microsoft.com/office/drawing/2016/ink" xmlns:am3d="http://schemas.microsoft.com/office/drawing/2017/model3d" xmlns:o="urn:schemas-microsoft-com:office:office" xmlns:oel="http://schemas.microsoft.com/office/2019/extlst" xmlns:r="http://schemas.openxmlformats.org/officeDocument/2006/relationships" xmlns:m="http://schemas.openxmlformats.org/officeDocument/2006/math" xmlns:v="urn:schemas-microsoft-com:vml" xmlns:wp14="http://schemas.microsoft.com/office/word/2010/wordprocessingDrawing" xmlns:wp="http://schemas.openxmlformats.org/drawingml/2006/wordprocessingDrawing" xmlns:w10="urn:schemas-microsoft-com:office:word" xmlns:w="http://schemas.openxmlformats.org/wordprocessingml/2006/main" xmlns:w14="http://schemas.microsoft.com/office/word/2010/wordml" xmlns:w15="http://schemas.microsoft.com/office/word/2012/wordml" xmlns:w16cex="http://schemas.microsoft.com/office/word/2018/wordml/cex" xmlns:w16cid="http://schemas.microsoft.com/office/word/2016/wordml/cid" xmlns:w16="http://schemas.microsoft.com/office/word/2018/wordml" xmlns:w16du="http://schemas.microsoft.com/office/word/2023/wordml/word16du" xmlns:w16sdtdh="http://schemas.microsoft.com/office/word/2020/wordml/sdtdatahash" xmlns:w16se="http://schemas.microsoft.com/office/word/2015/wordml/symex" xmlns:wpg="http://schemas.microsoft.com/office/word/2010/wordprocessingGroup" xmlns:wpi="http://schemas.microsoft.com/office/word/2010/wordprocessingInk" xmlns:wne="http://schemas.microsoft.com/office/word/2006/wordml" xmlns:wps="http://schemas.microsoft.com/office/word/2010/wordprocessingShape" mc:Ignorable="w14 w15 w16se w16cid w16 w16cex w16sdtdh wp14">
+  <w:p>
+    <w:pPr>
+      <w:pStyle w:val="ac"/>
+      <w:ind w:firstLine="360"/>
+    </w:pPr>
+  </w:p>
+</w:ftr>
+</file>
+
+<file path=word/footer3.xml><?xml version="1.0" encoding="utf-8"?>
+<w:ftr xmlns:wpc="http://schemas.microsoft.com/office/word/2010/wordprocessingCanvas" xmlns:cx="http://schemas.microsoft.com/office/drawing/2014/chartex" xmlns:cx1="http://schemas.microsoft.com/office/drawing/2015/9/8/chartex" xmlns:cx2="http://schemas.microsoft.com/office/drawing/2015/10/21/chartex" xmlns:cx3="http://schemas.microsoft.com/office/drawing/2016/5/9/chartex" xmlns:cx4="http://schemas.microsoft.com/office/drawing/2016/5/10/chartex" xmlns:cx5="http://schemas.microsoft.com/office/drawing/2016/5/11/chartex" xmlns:cx6="http://schemas.microsoft.com/office/drawing/2016/5/12/chartex" xmlns:cx7="http://schemas.microsoft.com/office/drawing/2016/5/13/chartex" xmlns:cx8="http://schemas.microsoft.com/office/drawing/2016/5/14/chartex" xmlns:mc="http://schemas.openxmlformats.org/markup-compatibility/2006" xmlns:aink="http://schemas.microsoft.com/office/drawing/2016/ink" xmlns:am3d="http://schemas.microsoft.com/office/drawing/2017/model3d" xmlns:o="urn:schemas-microsoft-com:office:office" xmlns:oel="http://schemas.microsoft.com/office/2019/extlst" xmlns:r="http://schemas.openxmlformats.org/officeDocument/2006/relationships" xmlns:m="http://schemas.openxmlformats.org/officeDocument/2006/math" xmlns:v="urn:schemas-microsoft-com:vml" xmlns:wp14="http://schemas.microsoft.com/office/word/2010/wordprocessingDrawing" xmlns:wp="http://schemas.openxmlformats.org/drawingml/2006/wordprocessingDrawing" xmlns:w10="urn:schemas-microsoft-com:office:word" xmlns:w="http://schemas.openxmlformats.org/wordprocessingml/2006/main" xmlns:w14="http://schemas.microsoft.com/office/word/2010/wordml" xmlns:w15="http://schemas.microsoft.com/office/word/2012/wordml" xmlns:w16cex="http://schemas.microsoft.com/office/word/2018/wordml/cex" xmlns:w16cid="http://schemas.microsoft.com/office/word/2016/wordml/cid" xmlns:w16="http://schemas.microsoft.com/office/word/2018/wordml" xmlns:w16du="http://schemas.microsoft.com/office/word/2023/wordml/word16du" xmlns:w16sdtdh="http://schemas.microsoft.com/office/word/2020/wordml/sdtdatahash" xmlns:w16se="http://schemas.microsoft.com/office/word/2015/wordml/symex" xmlns:wpg="http://schemas.microsoft.com/office/word/2010/wordprocessingGroup" xmlns:wpi="http://schemas.microsoft.com/office/word/2010/wordprocessingInk" xmlns:wne="http://schemas.microsoft.com/office/word/2006/wordml" xmlns:wps="http://schemas.microsoft.com/office/word/2010/wordprocessingShape" mc:Ignorable="w14 w15 w16se w16cid w16 w16cex w16sdtdh wp14">
+  <w:p>
+    <w:pPr>
+      <w:pStyle w:val="ac"/>
+      <w:ind w:firstLine="360"/>
+    </w:pPr>
+  </w:p>
+</w:ftr>
+</file>
+
+<file path=word/footnotes.xml><?xml version="1.0" encoding="utf-8"?>
+<w:footnotes xmlns:wpc="http://schemas.microsoft.com/office/word/2010/wordprocessingCanvas" xmlns:cx="http://schemas.microsoft.com/office/drawing/2014/chartex" xmlns:cx1="http://schemas.microsoft.com/office/drawing/2015/9/8/chartex" xmlns:cx2="http://schemas.microsoft.com/office/drawing/2015/10/21/chartex" xmlns:cx3="http://schemas.microsoft.com/office/drawing/2016/5/9/chartex" xmlns:cx4="http://schemas.microsoft.com/office/drawing/2016/5/10/chartex" xmlns:cx5="http://schemas.microsoft.com/office/drawing/2016/5/11/chartex" xmlns:cx6="http://schemas.microsoft.com/office/drawing/2016/5/12/chartex" xmlns:cx7="http://schemas.microsoft.com/office/drawing/2016/5/13/chartex" xmlns:cx8="http://schemas.microsoft.com/office/drawing/2016/5/14/chartex" xmlns:mc="http://schemas.openxmlformats.org/markup-compatibility/2006" xmlns:aink="http://schemas.microsoft.com/office/drawing/2016/ink" xmlns:am3d="http://schemas.microsoft.com/office/drawing/2017/model3d" xmlns:o="urn:schemas-microsoft-com:office:office" xmlns:oel="http://schemas.microsoft.com/office/2019/extlst" xmlns:r="http://schemas.openxmlformats.org/officeDocument/2006/relationships" xmlns:m="http://schemas.openxmlformats.org/officeDocument/2006/math" xmlns:v="urn:schemas-microsoft-com:vml" xmlns:wp14="http://schemas.microsoft.com/office/word/2010/wordprocessingDrawing" xmlns:wp="http://schemas.openxmlformats.org/drawingml/2006/wordprocessingDrawing" xmlns:w10="urn:schemas-microsoft-com:office:word" xmlns:w="http://schemas.openxmlformats.org/wordprocessingml/2006/main" xmlns:w14="http://schemas.microsoft.com/office/word/2010/wordml" xmlns:w15="http://schemas.microsoft.com/office/word/2012/wordml" xmlns:w16cex="http://schemas.microsoft.com/office/word/2018/wordml/cex" xmlns:w16cid="http://schemas.microsoft.com/office/word/2016/wordml/cid" xmlns:w16="http://schemas.microsoft.com/office/word/2018/wordml" xmlns:w16du="http://schemas.microsoft.com/office/word/2023/wordml/word16du" xmlns:w16sdtdh="http://schemas.microsoft.com/office/word/2020/wordml/sdtdatahash" xmlns:w16se="http://schemas.microsoft.com/office/word/2015/wordml/symex" xmlns:wpg="http://schemas.microsoft.com/office/word/2010/wordprocessingGroup" xmlns:wpi="http://schemas.microsoft.com/office/word/2010/wordprocessingInk" xmlns:wne="http://schemas.microsoft.com/office/word/2006/wordml" xmlns:wps="http://schemas.microsoft.com/office/word/2010/wordprocessingShape" mc:Ignorable="w14 w15 w16se w16cid w16 w16cex w16sdtdh wp14">
+  <w:footnote w:type="separator" w:id="-1">
+    <w:p>
+      <w:pPr>
+        <w:spacing w:line="240" w:lineRule="auto"/>
+        <w:ind w:firstLine="420"/>
+      </w:pPr>
+      <w:r>
+        <w:separator/>
+      </w:r>
+    </w:p>
+  </w:footnote>
+  <w:footnote w:type="continuationSeparator" w:id="0">
+    <w:p>
+      <w:pPr>
+        <w:spacing w:line="240" w:lineRule="auto"/>
+        <w:ind w:firstLine="420"/>
+      </w:pPr>
+      <w:r>
+        <w:continuationSeparator/>
+      </w:r>
+    </w:p>
+  </w:footnote>
+</w:footnotes>
+</file>
+
+<file path=word/header1.xml><?xml version="1.0" encoding="utf-8"?>
+<w:hdr xmlns:wpc="http://schemas.microsoft.com/office/word/2010/wordprocessingCanvas" xmlns:cx="http://schemas.microsoft.com/office/drawing/2014/chartex" xmlns:cx1="http://schemas.microsoft.com/office/drawing/2015/9/8/chartex" xmlns:cx2="http://schemas.microsoft.com/office/drawing/2015/10/21/chartex" xmlns:cx3="http://schemas.microsoft.com/office/drawing/2016/5/9/chartex" xmlns:cx4="http://schemas.microsoft.com/office/drawing/2016/5/10/chartex" xmlns:cx5="http://schemas.microsoft.com/office/drawing/2016/5/11/chartex" xmlns:cx6="http://schemas.microsoft.com/office/drawing/2016/5/12/chartex" xmlns:cx7="http://schemas.microsoft.com/office/drawing/2016/5/13/chartex" xmlns:cx8="http://schemas.microsoft.com/office/drawing/2016/5/14/chartex" xmlns:mc="http://schemas.openxmlformats.org/markup-compatibility/2006" xmlns:aink="http://schemas.microsoft.com/office/drawing/2016/ink" xmlns:am3d="http://schemas.microsoft.com/office/drawing/2017/model3d" xmlns:o="urn:schemas-microsoft-com:office:office" xmlns:oel="http://schemas.microsoft.com/office/2019/extlst" xmlns:r="http://schemas.openxmlformats.org/officeDocument/2006/relationships" xmlns:m="http://schemas.openxmlformats.org/officeDocument/2006/math" xmlns:v="urn:schemas-microsoft-com:vml" xmlns:wp14="http://schemas.microsoft.com/office/word/2010/wordprocessingDrawing" xmlns:wp="http://schemas.openxmlformats.org/drawingml/2006/wordprocessingDrawing" xmlns:w10="urn:schemas-microsoft-com:office:word" xmlns:w="http://schemas.openxmlformats.org/wordprocessingml/2006/main" xmlns:w14="http://schemas.microsoft.com/office/word/2010/wordml" xmlns:w15="http://schemas.microsoft.com/office/word/2012/wordml" xmlns:w16cex="http://schemas.microsoft.com/office/word/2018/wordml/cex" xmlns:w16cid="http://schemas.microsoft.com/office/word/2016/wordml/cid" xmlns:w16="http://schemas.microsoft.com/office/word/2018/wordml" xmlns:w16du="http://schemas.microsoft.com/office/word/2023/wordml/word16du" xmlns:w16sdtdh="http://schemas.microsoft.com/office/word/2020/wordml/sdtdatahash" xmlns:w16se="http://schemas.microsoft.com/office/word/2015/wordml/symex" xmlns:wpg="http://schemas.microsoft.com/office/word/2010/wordprocessingGroup" xmlns:wpi="http://schemas.microsoft.com/office/word/2010/wordprocessingInk" xmlns:wne="http://schemas.microsoft.com/office/word/2006/wordml" xmlns:wps="http://schemas.microsoft.com/office/word/2010/wordprocessingShape" mc:Ignorable="w14 w15 w16se w16cid w16 w16cex w16sdtdh wp14">
+  <w:p>
+    <w:pPr>
+      <w:pStyle w:val="aa"/>
+      <w:ind w:firstLine="360"/>
+    </w:pPr>
+  </w:p>
+</w:hdr>
+</file>
+
+<file path=word/header2.xml><?xml version="1.0" encoding="utf-8"?>
+<w:hdr xmlns:wpc="http://schemas.microsoft.com/office/word/2010/wordprocessingCanvas" xmlns:cx="http://schemas.microsoft.com/office/drawing/2014/chartex" xmlns:cx1="http://schemas.microsoft.com/office/drawing/2015/9/8/chartex" xmlns:cx2="http://schemas.microsoft.com/office/drawing/2015/10/21/chartex" xmlns:cx3="http://schemas.microsoft.com/office/drawing/2016/5/9/chartex" xmlns:cx4="http://schemas.microsoft.com/office/drawing/2016/5/10/chartex" xmlns:cx5="http://schemas.microsoft.com/office/drawing/2016/5/11/chartex" xmlns:cx6="http://schemas.microsoft.com/office/drawing/2016/5/12/chartex" xmlns:cx7="http://schemas.microsoft.com/office/drawing/2016/5/13/chartex" xmlns:cx8="http://schemas.microsoft.com/office/drawing/2016/5/14/chartex" xmlns:mc="http://schemas.openxmlformats.org/markup-compatibility/2006" xmlns:aink="http://schemas.microsoft.com/office/drawing/2016/ink" xmlns:am3d="http://schemas.microsoft.com/office/drawing/2017/model3d" xmlns:o="urn:schemas-microsoft-com:office:office" xmlns:oel="http://schemas.microsoft.com/office/2019/extlst" xmlns:r="http://schemas.openxmlformats.org/officeDocument/2006/relationships" xmlns:m="http://schemas.openxmlformats.org/officeDocument/2006/math" xmlns:v="urn:schemas-microsoft-com:vml" xmlns:wp14="http://schemas.microsoft.com/office/word/2010/wordprocessingDrawing" xmlns:wp="http://schemas.openxmlformats.org/drawingml/2006/wordprocessingDrawing" xmlns:w10="urn:schemas-microsoft-com:office:word" xmlns:w="http://schemas.openxmlformats.org/wordprocessingml/2006/main" xmlns:w14="http://schemas.microsoft.com/office/word/2010/wordml" xmlns:w15="http://schemas.microsoft.com/office/word/2012/wordml" xmlns:w16cex="http://schemas.microsoft.com/office/word/2018/wordml/cex" xmlns:w16cid="http://schemas.microsoft.com/office/word/2016/wordml/cid" xmlns:w16="http://schemas.microsoft.com/office/word/2018/wordml" xmlns:w16du="http://schemas.microsoft.com/office/word/2023/wordml/word16du" xmlns:w16sdtdh="http://schemas.microsoft.com/office/word/2020/wordml/sdtdatahash" xmlns:w16se="http://schemas.microsoft.com/office/word/2015/wordml/symex" xmlns:wpg="http://schemas.microsoft.com/office/word/2010/wordprocessingGroup" xmlns:wpi="http://schemas.microsoft.com/office/word/2010/wordprocessingInk" xmlns:wne="http://schemas.microsoft.com/office/word/2006/wordml" xmlns:wps="http://schemas.microsoft.com/office/word/2010/wordprocessingShape" mc:Ignorable="w14 w15 w16se w16cid w16 w16cex w16sdtdh wp14">
+  <w:p>
+    <w:pPr>
+      <w:pStyle w:val="aa"/>
+      <w:ind w:firstLine="360"/>
+    </w:pPr>
+  </w:p>
+</w:hdr>
+</file>
+
+<file path=word/header3.xml><?xml version="1.0" encoding="utf-8"?>
+<w:hdr xmlns:wpc="http://schemas.microsoft.com/office/word/2010/wordprocessingCanvas" xmlns:cx="http://schemas.microsoft.com/office/drawing/2014/chartex" xmlns:cx1="http://schemas.microsoft.com/office/drawing/2015/9/8/chartex" xmlns:cx2="http://schemas.microsoft.com/office/drawing/2015/10/21/chartex" xmlns:cx3="http://schemas.microsoft.com/office/drawing/2016/5/9/chartex" xmlns:cx4="http://schemas.microsoft.com/office/drawing/2016/5/10/chartex" xmlns:cx5="http://schemas.microsoft.com/office/drawing/2016/5/11/chartex" xmlns:cx6="http://schemas.microsoft.com/office/drawing/2016/5/12/chartex" xmlns:cx7="http://schemas.microsoft.com/office/drawing/2016/5/13/chartex" xmlns:cx8="http://schemas.microsoft.com/office/drawing/2016/5/14/chartex" xmlns:mc="http://schemas.openxmlformats.org/markup-compatibility/2006" xmlns:aink="http://schemas.microsoft.com/office/drawing/2016/ink" xmlns:am3d="http://schemas.microsoft.com/office/drawing/2017/model3d" xmlns:o="urn:schemas-microsoft-com:office:office" xmlns:oel="http://schemas.microsoft.com/office/2019/extlst" xmlns:r="http://schemas.openxmlformats.org/officeDocument/2006/relationships" xmlns:m="http://schemas.openxmlformats.org/officeDocument/2006/math" xmlns:v="urn:schemas-microsoft-com:vml" xmlns:wp14="http://schemas.microsoft.com/office/word/2010/wordprocessingDrawing" xmlns:wp="http://schemas.openxmlformats.org/drawingml/2006/wordprocessingDrawing" xmlns:w10="urn:schemas-microsoft-com:office:word" xmlns:w="http://schemas.openxmlformats.org/wordprocessingml/2006/main" xmlns:w14="http://schemas.microsoft.com/office/word/2010/wordml" xmlns:w15="http://schemas.microsoft.com/office/word/2012/wordml" xmlns:w16cex="http://schemas.microsoft.com/office/word/2018/wordml/cex" xmlns:w16cid="http://schemas.microsoft.com/office/word/2016/wordml/cid" xmlns:w16="http://schemas.microsoft.com/office/word/2018/wordml" xmlns:w16du="http://schemas.microsoft.com/office/word/2023/wordml/word16du" xmlns:w16sdtdh="http://schemas.microsoft.com/office/word/2020/wordml/sdtdatahash" xmlns:w16se="http://schemas.microsoft.com/office/word/2015/wordml/symex" xmlns:wpg="http://schemas.microsoft.com/office/word/2010/wordprocessingGroup" xmlns:wpi="http://schemas.microsoft.com/office/word/2010/wordprocessingInk" xmlns:wne="http://schemas.microsoft.com/office/word/2006/wordml" xmlns:wps="http://schemas.microsoft.com/office/word/2010/wordprocessingShape" mc:Ignorable="w14 w15 w16se w16cid w16 w16cex w16sdtdh wp14">
+  <w:p>
+    <w:pPr>
+      <w:pStyle w:val="aa"/>
+      <w:ind w:firstLine="360"/>
+    </w:pPr>
+  </w:p>
+</w:hdr>
 </file>
 
 <file path=word/numbering.xml><?xml version="1.0" encoding="utf-8"?>
@@ -8058,12 +11713,12 @@
   <w:style w:type="paragraph" w:styleId="1">
     <w:name w:val="heading 1"/>
     <w:basedOn w:val="a0"/>
-    <w:next w:val="a0"/>
+    <w:next w:val="a"/>
     <w:link w:val="10"/>
     <w:autoRedefine/>
     <w:uiPriority w:val="9"/>
     <w:qFormat/>
-    <w:rsid w:val="00E30BE6"/>
+    <w:rsid w:val="004256F4"/>
     <w:pPr>
       <w:keepNext/>
       <w:keepLines/>
@@ -8089,16 +11744,17 @@
     <w:uiPriority w:val="9"/>
     <w:unhideWhenUsed/>
     <w:qFormat/>
-    <w:rsid w:val="00E30BE6"/>
+    <w:rsid w:val="00A713CC"/>
     <w:pPr>
       <w:keepNext/>
       <w:keepLines/>
-      <w:spacing w:before="1" w:beforeAutospacing="1" w:after="100" w:afterAutospacing="1"/>
+      <w:spacing w:before="100" w:beforeAutospacing="1" w:after="100" w:afterAutospacing="1"/>
       <w:outlineLvl w:val="1"/>
     </w:pPr>
     <w:rPr>
       <w:b/>
       <w:bCs/>
+      <w:color w:val="2E74B5" w:themeColor="accent5" w:themeShade="BF"/>
       <w:sz w:val="28"/>
       <w:szCs w:val="28"/>
     </w:rPr>
@@ -8111,12 +11767,11 @@
     <w:uiPriority w:val="9"/>
     <w:unhideWhenUsed/>
     <w:qFormat/>
-    <w:rsid w:val="00275DEB"/>
+    <w:rsid w:val="00DA53EA"/>
     <w:pPr>
       <w:keepNext/>
       <w:keepLines/>
       <w:spacing w:before="100" w:beforeAutospacing="1" w:after="100" w:afterAutospacing="1"/>
-      <w:ind w:firstLine="641"/>
       <w:contextualSpacing/>
       <w:outlineLvl w:val="2"/>
     </w:pPr>
@@ -8124,32 +11779,31 @@
       <w:rFonts w:ascii="Times New Roman" w:eastAsia="Times New Roman" w:hAnsi="Times New Roman" w:cs="Times New Roman"/>
       <w:b/>
       <w:bCs/>
-      <w:i/>
       <w:sz w:val="24"/>
       <w:szCs w:val="24"/>
     </w:rPr>
   </w:style>
   <w:style w:type="paragraph" w:styleId="4">
     <w:name w:val="heading 4"/>
-    <w:basedOn w:val="a"/>
+    <w:basedOn w:val="a0"/>
     <w:next w:val="a"/>
     <w:link w:val="40"/>
+    <w:autoRedefine/>
     <w:uiPriority w:val="9"/>
-    <w:semiHidden/>
     <w:unhideWhenUsed/>
     <w:qFormat/>
-    <w:rsid w:val="00275DEB"/>
+    <w:rsid w:val="00DC33AE"/>
     <w:pPr>
       <w:keepNext/>
       <w:keepLines/>
-      <w:spacing w:before="280" w:after="290" w:line="376" w:lineRule="auto"/>
+      <w:spacing w:before="280" w:after="290" w:line="240" w:lineRule="auto"/>
       <w:outlineLvl w:val="3"/>
     </w:pPr>
     <w:rPr>
-      <w:rFonts w:asciiTheme="majorHAnsi" w:eastAsiaTheme="majorEastAsia" w:hAnsiTheme="majorHAnsi" w:cstheme="majorBidi"/>
+      <w:rFonts w:eastAsia="Times New Roman"/>
       <w:b/>
       <w:bCs/>
-      <w:sz w:val="28"/>
+      <w:sz w:val="24"/>
       <w:szCs w:val="28"/>
     </w:rPr>
   </w:style>
@@ -8185,7 +11839,7 @@
     <w:basedOn w:val="a1"/>
     <w:link w:val="1"/>
     <w:uiPriority w:val="9"/>
-    <w:rsid w:val="00E30BE6"/>
+    <w:rsid w:val="004256F4"/>
     <w:rPr>
       <w:rFonts w:ascii="Times New Roman" w:eastAsia="Times New Roman" w:hAnsi="Times New Roman" w:cs="Times New Roman"/>
       <w:b/>
@@ -8226,7 +11880,13 @@
     <w:autoRedefine/>
     <w:uiPriority w:val="39"/>
     <w:unhideWhenUsed/>
-    <w:rsid w:val="00AF7869"/>
+    <w:rsid w:val="00DA53EA"/>
+    <w:pPr>
+      <w:tabs>
+        <w:tab w:val="right" w:leader="dot" w:pos="8296"/>
+      </w:tabs>
+      <w:ind w:firstLine="420"/>
+    </w:pPr>
   </w:style>
   <w:style w:type="character" w:styleId="a4">
     <w:name w:val="Hyperlink"/>
@@ -8299,11 +11959,12 @@
     <w:basedOn w:val="a1"/>
     <w:link w:val="2"/>
     <w:uiPriority w:val="9"/>
-    <w:rsid w:val="00E30BE6"/>
+    <w:rsid w:val="00A713CC"/>
     <w:rPr>
       <w:rFonts w:ascii="Times New Roman" w:eastAsia="宋体" w:hAnsi="Times New Roman" w:cs="Times New Roman"/>
       <w:b/>
       <w:bCs/>
+      <w:color w:val="2E74B5" w:themeColor="accent5" w:themeShade="BF"/>
       <w:sz w:val="28"/>
       <w:szCs w:val="28"/>
       <w:lang w:val="ru-RU"/>
@@ -8346,14 +12007,14 @@
     <w:basedOn w:val="a1"/>
     <w:link w:val="4"/>
     <w:uiPriority w:val="9"/>
-    <w:semiHidden/>
-    <w:rsid w:val="00275DEB"/>
+    <w:rsid w:val="00DC33AE"/>
     <w:rPr>
-      <w:rFonts w:asciiTheme="majorHAnsi" w:eastAsiaTheme="majorEastAsia" w:hAnsiTheme="majorHAnsi" w:cstheme="majorBidi"/>
+      <w:rFonts w:ascii="Times New Roman" w:eastAsia="Times New Roman" w:hAnsi="Times New Roman" w:cs="Times New Roman"/>
       <w:b/>
       <w:bCs/>
-      <w:sz w:val="28"/>
+      <w:sz w:val="24"/>
       <w:szCs w:val="28"/>
+      <w:lang w:val="ru-RU"/>
     </w:rPr>
   </w:style>
   <w:style w:type="character" w:customStyle="1" w:styleId="30">
@@ -8361,12 +12022,11 @@
     <w:basedOn w:val="a1"/>
     <w:link w:val="3"/>
     <w:uiPriority w:val="9"/>
-    <w:rsid w:val="00275DEB"/>
+    <w:rsid w:val="00DA53EA"/>
     <w:rPr>
       <w:rFonts w:ascii="Times New Roman" w:eastAsia="Times New Roman" w:hAnsi="Times New Roman" w:cs="Times New Roman"/>
       <w:b/>
       <w:bCs/>
-      <w:i/>
       <w:sz w:val="24"/>
       <w:szCs w:val="24"/>
     </w:rPr>
@@ -8394,6 +12054,83 @@
     <w:pPr>
       <w:ind w:leftChars="400" w:left="840"/>
     </w:pPr>
+  </w:style>
+  <w:style w:type="paragraph" w:styleId="aa">
+    <w:name w:val="header"/>
+    <w:basedOn w:val="a"/>
+    <w:link w:val="ab"/>
+    <w:uiPriority w:val="99"/>
+    <w:unhideWhenUsed/>
+    <w:rsid w:val="00DC33AE"/>
+    <w:pPr>
+      <w:tabs>
+        <w:tab w:val="center" w:pos="4153"/>
+        <w:tab w:val="right" w:pos="8306"/>
+      </w:tabs>
+      <w:snapToGrid w:val="0"/>
+      <w:spacing w:line="240" w:lineRule="auto"/>
+      <w:jc w:val="center"/>
+    </w:pPr>
+    <w:rPr>
+      <w:sz w:val="18"/>
+      <w:szCs w:val="18"/>
+    </w:rPr>
+  </w:style>
+  <w:style w:type="character" w:customStyle="1" w:styleId="ab">
+    <w:name w:val="页眉 字符"/>
+    <w:basedOn w:val="a1"/>
+    <w:link w:val="aa"/>
+    <w:uiPriority w:val="99"/>
+    <w:rsid w:val="00DC33AE"/>
+    <w:rPr>
+      <w:rFonts w:ascii="Times New Roman" w:eastAsia="宋体" w:hAnsi="Times New Roman" w:cs="Times New Roman"/>
+      <w:sz w:val="18"/>
+      <w:szCs w:val="18"/>
+    </w:rPr>
+  </w:style>
+  <w:style w:type="paragraph" w:styleId="ac">
+    <w:name w:val="footer"/>
+    <w:basedOn w:val="a"/>
+    <w:link w:val="ad"/>
+    <w:uiPriority w:val="99"/>
+    <w:unhideWhenUsed/>
+    <w:rsid w:val="00DC33AE"/>
+    <w:pPr>
+      <w:tabs>
+        <w:tab w:val="center" w:pos="4153"/>
+        <w:tab w:val="right" w:pos="8306"/>
+      </w:tabs>
+      <w:snapToGrid w:val="0"/>
+      <w:spacing w:line="240" w:lineRule="auto"/>
+      <w:jc w:val="left"/>
+    </w:pPr>
+    <w:rPr>
+      <w:sz w:val="18"/>
+      <w:szCs w:val="18"/>
+    </w:rPr>
+  </w:style>
+  <w:style w:type="character" w:customStyle="1" w:styleId="ad">
+    <w:name w:val="页脚 字符"/>
+    <w:basedOn w:val="a1"/>
+    <w:link w:val="ac"/>
+    <w:uiPriority w:val="99"/>
+    <w:rsid w:val="00DC33AE"/>
+    <w:rPr>
+      <w:rFonts w:ascii="Times New Roman" w:eastAsia="宋体" w:hAnsi="Times New Roman" w:cs="Times New Roman"/>
+      <w:sz w:val="18"/>
+      <w:szCs w:val="18"/>
+    </w:rPr>
+  </w:style>
+  <w:style w:type="character" w:styleId="ae">
+    <w:name w:val="Strong"/>
+    <w:basedOn w:val="a1"/>
+    <w:uiPriority w:val="22"/>
+    <w:qFormat/>
+    <w:rsid w:val="00DC33AE"/>
+    <w:rPr>
+      <w:b/>
+      <w:bCs/>
+    </w:rPr>
   </w:style>
 </w:styles>
 </file>

--- a/documents/论文/《使用神经网络进行商店客流量统计》-李逸嘉.docx
+++ b/documents/论文/《使用神经网络进行商店客流量统计》-李逸嘉.docx
@@ -9057,34 +9057,51 @@
         <w:pStyle w:val="a8"/>
         <w:spacing w:before="161"/>
         <w:ind w:left="300" w:right="239" w:firstLine="479"/>
-        <w:jc w:val="both"/>
-      </w:pPr>
-      <w:r>
-        <w:rPr>
-          <w:rFonts w:hint="eastAsia"/>
-        </w:rPr>
-        <w:t>基于Faster RCNN作为行人检测器，三位人工</w:t>
-      </w:r>
-      <w:proofErr w:type="gramStart"/>
-      <w:r>
-        <w:rPr>
-          <w:rFonts w:hint="eastAsia"/>
-        </w:rPr>
-        <w:t>标注员</w:t>
-      </w:r>
-      <w:proofErr w:type="gramEnd"/>
-      <w:r>
-        <w:rPr>
-          <w:rFonts w:hint="eastAsia"/>
-        </w:rPr>
-        <w:t>用了两个月时间查看检测到的包围框和标注行人标签。最终，得到4101个行人的126441个包围框。和其它数据集</w:t>
-      </w:r>
-      <w:r>
-        <w:rPr>
-          <w:rFonts w:hint="eastAsia"/>
+        <w:jc w:val="center"/>
+        <w:rPr>
+          <w:rFonts w:hint="eastAsia"/>
+        </w:rPr>
+      </w:pPr>
+      <w:r>
+        <w:rPr>
+          <w:noProof/>
         </w:rPr>
         <w:lastRenderedPageBreak/>
-        <w:t>的对比以及统计信息如下图所示。</w:t>
+        <w:drawing>
+          <wp:inline distT="0" distB="0" distL="0" distR="0" wp14:anchorId="0A13E833" wp14:editId="4A501C1E">
+            <wp:extent cx="5274310" cy="2587625"/>
+            <wp:effectExtent l="0" t="0" r="2540" b="3175"/>
+            <wp:docPr id="1065323788" name="图片 1" descr="图片包含 游戏机&#10;&#10;描述已自动生成"/>
+            <wp:cNvGraphicFramePr>
+              <a:graphicFrameLocks xmlns:a="http://schemas.openxmlformats.org/drawingml/2006/main" noChangeAspect="1"/>
+            </wp:cNvGraphicFramePr>
+            <a:graphic xmlns:a="http://schemas.openxmlformats.org/drawingml/2006/main">
+              <a:graphicData uri="http://schemas.openxmlformats.org/drawingml/2006/picture">
+                <pic:pic xmlns:pic="http://schemas.openxmlformats.org/drawingml/2006/picture">
+                  <pic:nvPicPr>
+                    <pic:cNvPr id="1065323788" name="图片 1" descr="图片包含 游戏机&#10;&#10;描述已自动生成"/>
+                    <pic:cNvPicPr/>
+                  </pic:nvPicPr>
+                  <pic:blipFill>
+                    <a:blip r:embed="rId8"/>
+                    <a:stretch>
+                      <a:fillRect/>
+                    </a:stretch>
+                  </pic:blipFill>
+                  <pic:spPr>
+                    <a:xfrm>
+                      <a:off x="0" y="0"/>
+                      <a:ext cx="5274310" cy="2587625"/>
+                    </a:xfrm>
+                    <a:prstGeom prst="rect">
+                      <a:avLst/>
+                    </a:prstGeom>
+                  </pic:spPr>
+                </pic:pic>
+              </a:graphicData>
+            </a:graphic>
+          </wp:inline>
+        </w:drawing>
       </w:r>
     </w:p>
     <w:p>
@@ -9093,11 +9110,39 @@
         <w:spacing w:before="161"/>
         <w:ind w:left="300" w:right="239" w:firstLine="479"/>
         <w:jc w:val="both"/>
-        <w:rPr>
-          <w:rFonts w:hint="eastAsia"/>
-        </w:rPr>
-      </w:pPr>
-      <w:r>
+      </w:pPr>
+      <w:r>
+        <w:rPr>
+          <w:rFonts w:hint="eastAsia"/>
+        </w:rPr>
+        <w:t>基于Faster RCNN作为行人检测器，三位人工</w:t>
+      </w:r>
+      <w:proofErr w:type="gramStart"/>
+      <w:r>
+        <w:rPr>
+          <w:rFonts w:hint="eastAsia"/>
+        </w:rPr>
+        <w:t>标注员</w:t>
+      </w:r>
+      <w:proofErr w:type="gramEnd"/>
+      <w:r>
+        <w:rPr>
+          <w:rFonts w:hint="eastAsia"/>
+        </w:rPr>
+        <w:t>用了两个月时间查看检测到的包围框和标注行人标签。最终，得到4101个行人的126441个包围框。和其它数据集的对比以及统计信息如下图所示。</w:t>
+      </w:r>
+    </w:p>
+    <w:p>
+      <w:pPr>
+        <w:pStyle w:val="a8"/>
+        <w:spacing w:before="161"/>
+        <w:ind w:left="300" w:right="239" w:firstLine="479"/>
+        <w:jc w:val="center"/>
+      </w:pPr>
+      <w:r>
+        <w:rPr>
+          <w:noProof/>
+        </w:rPr>
         <w:drawing>
           <wp:inline distT="0" distB="0" distL="0" distR="0" wp14:anchorId="104F15F7" wp14:editId="1DF492BA">
             <wp:extent cx="5274310" cy="770255"/>
@@ -9114,7 +9159,7 @@
                     <pic:cNvPicPr/>
                   </pic:nvPicPr>
                   <pic:blipFill>
-                    <a:blip r:embed="rId8"/>
+                    <a:blip r:embed="rId9"/>
                     <a:stretch>
                       <a:fillRect/>
                     </a:stretch>
@@ -9238,10 +9283,16 @@
         <w:spacing w:before="161"/>
         <w:ind w:left="300" w:right="239" w:firstLine="479"/>
         <w:jc w:val="both"/>
-      </w:pPr>
-      <w:r>
-        <w:rPr>
-          <w:rFonts w:hint="eastAsia"/>
+        <w:rPr>
+          <w:b/>
+          <w:bCs/>
+        </w:rPr>
+      </w:pPr>
+      <w:r>
+        <w:rPr>
+          <w:rFonts w:hint="eastAsia"/>
+          <w:b/>
+          <w:bCs/>
         </w:rPr>
         <w:t>评估协议</w:t>
       </w:r>
@@ -9252,9 +9303,6 @@
         <w:spacing w:before="161"/>
         <w:ind w:left="300" w:right="239" w:firstLine="479"/>
         <w:jc w:val="both"/>
-        <w:rPr>
-          <w:rFonts w:hint="eastAsia"/>
-        </w:rPr>
       </w:pPr>
       <w:r>
         <w:rPr>
@@ -9283,9 +9331,6 @@
         <w:spacing w:before="161"/>
         <w:ind w:left="300" w:right="239" w:firstLine="479"/>
         <w:jc w:val="both"/>
-        <w:rPr>
-          <w:rFonts w:hint="eastAsia"/>
-        </w:rPr>
       </w:pPr>
       <w:r>
         <w:rPr>
@@ -9328,9 +9373,6 @@
         <w:spacing w:before="161"/>
         <w:ind w:left="300" w:right="239" w:firstLine="479"/>
         <w:jc w:val="both"/>
-        <w:rPr>
-          <w:rFonts w:hint="eastAsia"/>
-        </w:rPr>
       </w:pPr>
       <w:r>
         <w:rPr>
@@ -9355,32 +9397,338 @@
     </w:p>
     <w:p>
       <w:pPr>
+        <w:ind w:firstLine="420"/>
+      </w:pPr>
+    </w:p>
+    <w:p>
+      <w:pPr>
         <w:pStyle w:val="3"/>
-        <w:rPr>
-          <w:rFonts w:hint="eastAsia"/>
-          <w:shd w:val="clear" w:color="auto" w:fill="FFFFFF"/>
-        </w:rPr>
       </w:pPr>
       <w:r>
         <w:rPr>
           <w:rFonts w:ascii="宋体" w:eastAsia="宋体" w:hAnsi="宋体" w:cs="宋体" w:hint="eastAsia"/>
-          <w:shd w:val="clear" w:color="auto" w:fill="FFFFFF"/>
-        </w:rPr>
-        <w:t>训练步骤</w:t>
+        </w:rPr>
+        <w:lastRenderedPageBreak/>
+        <w:t>训练原理</w:t>
       </w:r>
     </w:p>
     <w:p>
       <w:pPr>
         <w:ind w:firstLine="420"/>
-        <w:rPr>
-          <w:rFonts w:hint="eastAsia"/>
-        </w:rPr>
-      </w:pPr>
-      <w:r>
-        <w:rPr>
-          <w:rFonts w:hint="eastAsia"/>
-        </w:rPr>
-        <w:t>1.</w:t>
+      </w:pPr>
+      <w:r>
+        <w:rPr>
+          <w:rFonts w:hint="eastAsia"/>
+        </w:rPr>
+        <w:t>Reid</w:t>
+      </w:r>
+      <w:r>
+        <w:rPr>
+          <w:rFonts w:hint="eastAsia"/>
+        </w:rPr>
+        <w:t>模型的训练原理如下：</w:t>
+      </w:r>
+    </w:p>
+    <w:p>
+      <w:pPr>
+        <w:pStyle w:val="a7"/>
+        <w:numPr>
+          <w:ilvl w:val="0"/>
+          <w:numId w:val="5"/>
+        </w:numPr>
+        <w:ind w:firstLineChars="0"/>
+      </w:pPr>
+      <w:r>
+        <w:rPr>
+          <w:rFonts w:hint="eastAsia"/>
+        </w:rPr>
+        <w:t>数据预处理：</w:t>
+      </w:r>
+      <w:proofErr w:type="spellStart"/>
+      <w:r>
+        <w:rPr>
+          <w:rFonts w:hint="eastAsia"/>
+        </w:rPr>
+        <w:t>reid</w:t>
+      </w:r>
+      <w:proofErr w:type="spellEnd"/>
+      <w:r>
+        <w:rPr>
+          <w:rFonts w:hint="eastAsia"/>
+        </w:rPr>
+        <w:t>首先将数据集中的图片进行</w:t>
+      </w:r>
+      <w:r>
+        <w:t>0.5</w:t>
+      </w:r>
+      <w:r>
+        <w:rPr>
+          <w:rFonts w:hint="eastAsia"/>
+        </w:rPr>
+        <w:t>概率的裁剪、缩放、对称和数据增强等预处理操作，以便提高模型对不同姿态和光照条件下的人员图像的鲁棒性。</w:t>
+      </w:r>
+    </w:p>
+    <w:p>
+      <w:pPr>
+        <w:pStyle w:val="a7"/>
+        <w:numPr>
+          <w:ilvl w:val="0"/>
+          <w:numId w:val="5"/>
+        </w:numPr>
+        <w:ind w:firstLineChars="0"/>
+      </w:pPr>
+      <w:r>
+        <w:rPr>
+          <w:rFonts w:hint="eastAsia"/>
+        </w:rPr>
+        <w:t>特征提取：</w:t>
+      </w:r>
+      <w:r>
+        <w:rPr>
+          <w:rFonts w:hint="eastAsia"/>
+        </w:rPr>
+        <w:t>Reid</w:t>
+      </w:r>
+      <w:r>
+        <w:rPr>
+          <w:rFonts w:hint="eastAsia"/>
+        </w:rPr>
+        <w:t>使用训练好的</w:t>
+      </w:r>
+      <w:proofErr w:type="spellStart"/>
+      <w:r>
+        <w:rPr>
+          <w:color w:val="FF0000"/>
+        </w:rPr>
+        <w:t>R</w:t>
+      </w:r>
+      <w:r>
+        <w:rPr>
+          <w:rFonts w:hint="eastAsia"/>
+          <w:color w:val="FF0000"/>
+        </w:rPr>
+        <w:t>es</w:t>
+      </w:r>
+      <w:r>
+        <w:rPr>
+          <w:color w:val="FF0000"/>
+        </w:rPr>
+        <w:t>N</w:t>
+      </w:r>
+      <w:r>
+        <w:rPr>
+          <w:rFonts w:hint="eastAsia"/>
+          <w:color w:val="FF0000"/>
+        </w:rPr>
+        <w:t>et</w:t>
+      </w:r>
+      <w:proofErr w:type="spellEnd"/>
+      <w:r>
+        <w:rPr>
+          <w:rFonts w:hint="eastAsia"/>
+          <w:color w:val="FF0000"/>
+        </w:rPr>
+        <w:t>系列卷积神经网络作为特征提取器</w:t>
+      </w:r>
+      <w:r>
+        <w:rPr>
+          <w:rFonts w:hint="eastAsia"/>
+        </w:rPr>
+        <w:t>，从输入图像中提取出</w:t>
+      </w:r>
+      <w:r>
+        <w:rPr>
+          <w:rFonts w:hint="eastAsia"/>
+        </w:rPr>
+        <w:t>5</w:t>
+      </w:r>
+      <w:r>
+        <w:t>12</w:t>
+      </w:r>
+      <w:r>
+        <w:rPr>
+          <w:rFonts w:hint="eastAsia"/>
+        </w:rPr>
+        <w:t>维特征向量。同时</w:t>
+      </w:r>
+      <w:proofErr w:type="spellStart"/>
+      <w:r>
+        <w:rPr>
+          <w:rFonts w:hint="eastAsia"/>
+        </w:rPr>
+        <w:t>fastreid</w:t>
+      </w:r>
+      <w:proofErr w:type="spellEnd"/>
+      <w:r>
+        <w:rPr>
+          <w:rFonts w:hint="eastAsia"/>
+        </w:rPr>
+        <w:t>还引入一些新的特征提取方法，例如</w:t>
+      </w:r>
+      <w:r>
+        <w:rPr>
+          <w:rFonts w:hint="eastAsia"/>
+        </w:rPr>
+        <w:t>S</w:t>
+      </w:r>
+      <w:r>
+        <w:t xml:space="preserve">cale-Aware Alignment (SAA) </w:t>
+      </w:r>
+      <w:r>
+        <w:rPr>
+          <w:rFonts w:hint="eastAsia"/>
+        </w:rPr>
+        <w:t>和</w:t>
+      </w:r>
+      <w:r>
+        <w:rPr>
+          <w:rFonts w:hint="eastAsia"/>
+        </w:rPr>
+        <w:t xml:space="preserve"> random</w:t>
+      </w:r>
+      <w:r>
+        <w:t>-</w:t>
+      </w:r>
+      <w:r>
+        <w:rPr>
+          <w:rFonts w:hint="eastAsia"/>
+        </w:rPr>
+        <w:t>erasing</w:t>
+      </w:r>
+      <w:r>
+        <w:rPr>
+          <w:rFonts w:hint="eastAsia"/>
+        </w:rPr>
+        <w:t>等，以进一步提高特征表达能力。</w:t>
+      </w:r>
+    </w:p>
+    <w:p>
+      <w:pPr>
+        <w:pStyle w:val="a7"/>
+        <w:numPr>
+          <w:ilvl w:val="0"/>
+          <w:numId w:val="5"/>
+        </w:numPr>
+        <w:ind w:firstLineChars="0"/>
+      </w:pPr>
+      <w:r>
+        <w:rPr>
+          <w:rFonts w:hint="eastAsia"/>
+        </w:rPr>
+        <w:t>度量学习：通过度量学习的方式将特征向量映射到一个低维空间中，并采用</w:t>
+      </w:r>
+      <w:r>
+        <w:t>triplet loss</w:t>
+      </w:r>
+      <w:r>
+        <w:rPr>
+          <w:rFonts w:hint="eastAsia"/>
+        </w:rPr>
+        <w:t>和</w:t>
+      </w:r>
+      <w:r>
+        <w:t>Cross</w:t>
+      </w:r>
+      <w:r>
+        <w:t xml:space="preserve"> </w:t>
+      </w:r>
+      <w:r>
+        <w:t>Entropy</w:t>
+      </w:r>
+      <w:r>
+        <w:t xml:space="preserve"> </w:t>
+      </w:r>
+      <w:r>
+        <w:t>Loss</w:t>
+      </w:r>
+      <w:r>
+        <w:rPr>
+          <w:rFonts w:hint="eastAsia"/>
+        </w:rPr>
+        <w:t>损失函数来优化模型，使得同一身份的样本在特征空间中距离更近，不同</w:t>
+      </w:r>
+      <w:r>
+        <w:rPr>
+          <w:rFonts w:hint="eastAsia"/>
+        </w:rPr>
+        <w:t>身份的样本在特征空间中距离更</w:t>
+      </w:r>
+      <w:r>
+        <w:rPr>
+          <w:rFonts w:hint="eastAsia"/>
+        </w:rPr>
+        <w:t>远。</w:t>
+      </w:r>
+    </w:p>
+    <w:p>
+      <w:pPr>
+        <w:pStyle w:val="a7"/>
+        <w:numPr>
+          <w:ilvl w:val="0"/>
+          <w:numId w:val="5"/>
+        </w:numPr>
+        <w:ind w:firstLineChars="0"/>
+        <w:rPr>
+          <w:rFonts w:hint="eastAsia"/>
+        </w:rPr>
+      </w:pPr>
+      <w:r>
+        <w:rPr>
+          <w:rFonts w:hint="eastAsia"/>
+        </w:rPr>
+        <w:t>模型优化：使用</w:t>
+      </w:r>
+      <w:r>
+        <w:rPr>
+          <w:rFonts w:hint="eastAsia"/>
+        </w:rPr>
+        <w:t>Adam</w:t>
+      </w:r>
+      <w:r>
+        <w:rPr>
+          <w:rFonts w:hint="eastAsia"/>
+        </w:rPr>
+        <w:t>优化器对模型参数进行优化，以提供模型的训练效率和精度</w:t>
+      </w:r>
+    </w:p>
+    <w:p>
+      <w:pPr>
+        <w:pStyle w:val="3"/>
+      </w:pPr>
+      <w:bookmarkStart w:id="17" w:name="_Toc134356736"/>
+      <w:r>
+        <w:rPr>
+          <w:rFonts w:ascii="宋体" w:eastAsia="宋体" w:hAnsi="宋体" w:cs="宋体" w:hint="eastAsia"/>
+          <w:lang w:val="ru-RU"/>
+        </w:rPr>
+        <w:t>构建模型</w:t>
+      </w:r>
+      <w:bookmarkEnd w:id="17"/>
+    </w:p>
+    <w:p>
+      <w:pPr>
+        <w:ind w:firstLine="420"/>
+        <w:rPr>
+          <w:rFonts w:hint="eastAsia"/>
+        </w:rPr>
+      </w:pPr>
+      <w:r>
+        <w:rPr>
+          <w:rFonts w:hint="eastAsia"/>
+        </w:rPr>
+        <w:t>为了</w:t>
+      </w:r>
+      <w:r>
+        <w:rPr>
+          <w:rFonts w:hint="eastAsia"/>
+        </w:rPr>
+        <w:t>加速模型的收敛和提高模型性能</w:t>
+      </w:r>
+      <w:r>
+        <w:rPr>
+          <w:rFonts w:hint="eastAsia"/>
+        </w:rPr>
+        <w:t>，我们</w:t>
       </w:r>
       <w:r>
         <w:rPr>
@@ -9392,26 +9740,117 @@
         <w:rPr>
           <w:rFonts w:hint="eastAsia"/>
         </w:rPr>
-        <w:t xml:space="preserve"> ResNet50</w:t>
-      </w:r>
-      <w:r>
-        <w:rPr>
-          <w:rFonts w:hint="eastAsia"/>
-        </w:rPr>
-        <w:t>（初始化权重来自于</w:t>
-      </w:r>
-      <w:r>
-        <w:rPr>
-          <w:rFonts w:hint="eastAsia"/>
-        </w:rPr>
-        <w:t xml:space="preserve"> ImageNet </w:t>
-      </w:r>
+        <w:t>了在</w:t>
+      </w:r>
+      <w:r>
+        <w:rPr>
+          <w:rFonts w:hint="eastAsia"/>
+        </w:rPr>
+        <w:t>ImageNet</w:t>
+      </w:r>
+      <w:r>
+        <w:rPr>
+          <w:rFonts w:hint="eastAsia"/>
+        </w:rPr>
+        <w:t>数据集上</w:t>
+      </w:r>
+      <w:proofErr w:type="gramStart"/>
+      <w:r>
+        <w:rPr>
+          <w:rFonts w:hint="eastAsia"/>
+        </w:rPr>
+        <w:t>预训练</w:t>
+      </w:r>
+      <w:proofErr w:type="gramEnd"/>
       <w:r>
         <w:rPr>
           <w:rFonts w:hint="eastAsia"/>
         </w:rPr>
         <w:t>的</w:t>
       </w:r>
+      <w:r>
+        <w:rPr>
+          <w:rFonts w:hint="eastAsia"/>
+        </w:rPr>
+        <w:t>卷积神经网络模型</w:t>
+      </w:r>
+      <w:r>
+        <w:rPr>
+          <w:rFonts w:hint="eastAsia"/>
+        </w:rPr>
+        <w:t>ResNet50</w:t>
+      </w:r>
+      <w:r>
+        <w:rPr>
+          <w:rFonts w:hint="eastAsia"/>
+        </w:rPr>
+        <w:t>。</w:t>
+      </w:r>
+      <w:r>
+        <w:t>I</w:t>
+      </w:r>
+      <w:r>
+        <w:rPr>
+          <w:rFonts w:hint="eastAsia"/>
+        </w:rPr>
+        <w:t>m</w:t>
+      </w:r>
+      <w:r>
+        <w:t>ageNet</w:t>
+      </w:r>
+      <w:r>
+        <w:rPr>
+          <w:rFonts w:hint="eastAsia"/>
+        </w:rPr>
+        <w:t>是一个广泛使用的图像分类数据集，其中包含超过</w:t>
+      </w:r>
+      <w:r>
+        <w:rPr>
+          <w:rFonts w:hint="eastAsia"/>
+        </w:rPr>
+        <w:t>1</w:t>
+      </w:r>
+      <w:r>
+        <w:t>000</w:t>
+      </w:r>
+      <w:r>
+        <w:rPr>
+          <w:rFonts w:hint="eastAsia"/>
+        </w:rPr>
+        <w:t>个类别的</w:t>
+      </w:r>
+      <w:r>
+        <w:rPr>
+          <w:rFonts w:hint="eastAsia"/>
+        </w:rPr>
+        <w:t>1</w:t>
+      </w:r>
+      <w:r>
+        <w:t>40</w:t>
+      </w:r>
+      <w:r>
+        <w:rPr>
+          <w:rFonts w:hint="eastAsia"/>
+        </w:rPr>
+        <w:t>万张图像。</w:t>
+      </w:r>
+      <w:r>
+        <w:rPr>
+          <w:rFonts w:hint="eastAsia"/>
+        </w:rPr>
+        <w:t>ResNet50</w:t>
+      </w:r>
+      <w:r>
+        <w:rPr>
+          <w:rFonts w:hint="eastAsia"/>
+        </w:rPr>
+        <w:t>模型使用了深度残差网络结构，可以有效地处理大规模图像分类任务。在训练完成后，改模型的权重可以被用于其他计算机视觉任务中以提高任务的性能和效率，比如我们的行人重识别。</w:t>
+      </w:r>
+    </w:p>
+    <w:p>
+      <w:pPr>
+        <w:ind w:firstLine="420"/>
+      </w:pPr>
       <w:proofErr w:type="gramStart"/>
       <w:r>
         <w:rPr>
@@ -9424,7 +9863,63 @@
         <w:rPr>
           <w:rFonts w:hint="eastAsia"/>
         </w:rPr>
-        <w:t>模型），然后改变其全链接层为</w:t>
+        <w:t>的</w:t>
+      </w:r>
+      <w:r>
+        <w:rPr>
+          <w:rFonts w:hint="eastAsia"/>
+        </w:rPr>
+        <w:t>ResNet50</w:t>
+      </w:r>
+      <w:r>
+        <w:rPr>
+          <w:rFonts w:hint="eastAsia"/>
+        </w:rPr>
+        <w:t>模型输出特征维度是</w:t>
+      </w:r>
+      <w:r>
+        <w:rPr>
+          <w:rFonts w:hint="eastAsia"/>
+        </w:rPr>
+        <w:t>2</w:t>
+      </w:r>
+      <w:r>
+        <w:t>0</w:t>
+      </w:r>
+      <w:r>
+        <w:t>48</w:t>
+      </w:r>
+      <w:r>
+        <w:rPr>
+          <w:rFonts w:hint="eastAsia"/>
+        </w:rPr>
+        <w:t>。</w:t>
+      </w:r>
+      <w:r>
+        <w:rPr>
+          <w:rFonts w:hint="eastAsia"/>
+        </w:rPr>
+        <w:t>我们在主干网络后面继续接入了</w:t>
+      </w:r>
+      <w:r>
+        <w:rPr>
+          <w:rFonts w:hint="eastAsia"/>
+        </w:rPr>
+        <w:t>一个平均</w:t>
+      </w:r>
+      <w:proofErr w:type="gramStart"/>
+      <w:r>
+        <w:rPr>
+          <w:rFonts w:hint="eastAsia"/>
+        </w:rPr>
+        <w:t>池化层</w:t>
+      </w:r>
+      <w:proofErr w:type="gramEnd"/>
+      <w:r>
+        <w:rPr>
+          <w:rFonts w:hint="eastAsia"/>
+        </w:rPr>
+        <w:t>和一个线性分类器。线性分类器的输出维度是</w:t>
       </w:r>
       <w:r>
         <w:rPr>
@@ -9472,595 +9967,13 @@
       </w:pPr>
       <w:r>
         <w:rPr>
-          <w:rFonts w:hint="eastAsia"/>
-        </w:rPr>
-        <w:t>2.</w:t>
-      </w:r>
-      <w:r>
-        <w:rPr>
-          <w:rFonts w:hint="eastAsia"/>
-        </w:rPr>
-        <w:t>我们随机采样</w:t>
-      </w:r>
-      <w:r>
-        <w:rPr>
-          <w:rFonts w:hint="eastAsia"/>
-        </w:rPr>
-        <w:t xml:space="preserve"> P </w:t>
-      </w:r>
-      <w:proofErr w:type="gramStart"/>
-      <w:r>
-        <w:rPr>
-          <w:rFonts w:hint="eastAsia"/>
-        </w:rPr>
-        <w:t>个</w:t>
-      </w:r>
-      <w:proofErr w:type="gramEnd"/>
-      <w:r>
-        <w:rPr>
-          <w:rFonts w:hint="eastAsia"/>
-        </w:rPr>
-        <w:t>身份</w:t>
-      </w:r>
-      <w:r>
-        <w:rPr>
-          <w:rFonts w:hint="eastAsia"/>
-        </w:rPr>
-        <w:t>ID</w:t>
-      </w:r>
-      <w:r>
-        <w:rPr>
-          <w:rFonts w:hint="eastAsia"/>
-        </w:rPr>
-        <w:t>，并且对每个</w:t>
-      </w:r>
-      <w:r>
-        <w:rPr>
-          <w:rFonts w:hint="eastAsia"/>
-        </w:rPr>
-        <w:t>ID</w:t>
-      </w:r>
-      <w:r>
-        <w:rPr>
-          <w:rFonts w:hint="eastAsia"/>
-        </w:rPr>
-        <w:t>采集</w:t>
-      </w:r>
-      <w:r>
-        <w:rPr>
-          <w:rFonts w:hint="eastAsia"/>
-        </w:rPr>
-        <w:t xml:space="preserve"> K </w:t>
-      </w:r>
-      <w:r>
-        <w:rPr>
-          <w:rFonts w:hint="eastAsia"/>
-        </w:rPr>
-        <w:t>张，最后一个</w:t>
-      </w:r>
-      <w:r>
-        <w:rPr>
-          <w:rFonts w:hint="eastAsia"/>
-        </w:rPr>
-        <w:t>batch size B = P * K</w:t>
-      </w:r>
-      <w:r>
-        <w:rPr>
-          <w:rFonts w:hint="eastAsia"/>
-        </w:rPr>
-        <w:t>，在这篇论文中，我们设置</w:t>
-      </w:r>
-      <w:r>
-        <w:rPr>
-          <w:rFonts w:hint="eastAsia"/>
-        </w:rPr>
-        <w:t>P=16,K=4</w:t>
-      </w:r>
-    </w:p>
-    <w:p>
-      <w:pPr>
-        <w:ind w:firstLine="420"/>
-        <w:rPr>
-          <w:rFonts w:hint="eastAsia"/>
-        </w:rPr>
-      </w:pPr>
-      <w:r>
-        <w:rPr>
-          <w:rFonts w:hint="eastAsia"/>
-        </w:rPr>
-        <w:t>3.</w:t>
-      </w:r>
-      <w:r>
-        <w:rPr>
-          <w:rFonts w:hint="eastAsia"/>
-        </w:rPr>
-        <w:t>我们改变每张图像的大小为</w:t>
-      </w:r>
-      <w:r>
-        <w:rPr>
-          <w:rFonts w:hint="eastAsia"/>
-        </w:rPr>
-        <w:t xml:space="preserve"> 256 </w:t>
-      </w:r>
-      <w:r>
-        <w:rPr>
-          <w:rFonts w:hint="eastAsia"/>
-        </w:rPr>
-        <w:t>×</w:t>
-      </w:r>
-      <w:r>
-        <w:rPr>
-          <w:rFonts w:hint="eastAsia"/>
-        </w:rPr>
-        <w:t xml:space="preserve"> 128</w:t>
-      </w:r>
-      <w:r>
-        <w:rPr>
-          <w:rFonts w:hint="eastAsia"/>
-        </w:rPr>
-        <w:t>，并且使用</w:t>
-      </w:r>
-      <w:r>
-        <w:rPr>
-          <w:rFonts w:hint="eastAsia"/>
-        </w:rPr>
-        <w:t xml:space="preserve"> 0 </w:t>
-      </w:r>
-      <w:r>
-        <w:rPr>
-          <w:rFonts w:hint="eastAsia"/>
-        </w:rPr>
-        <w:t>值填充</w:t>
-      </w:r>
-      <w:r>
-        <w:rPr>
-          <w:rFonts w:hint="eastAsia"/>
-        </w:rPr>
-        <w:t xml:space="preserve"> 10 </w:t>
-      </w:r>
-      <w:proofErr w:type="gramStart"/>
-      <w:r>
-        <w:rPr>
-          <w:rFonts w:hint="eastAsia"/>
-        </w:rPr>
-        <w:t>个</w:t>
-      </w:r>
-      <w:proofErr w:type="gramEnd"/>
-      <w:r>
-        <w:rPr>
-          <w:rFonts w:hint="eastAsia"/>
-        </w:rPr>
-        <w:t>像素，然后使用随机剪切的方式，重新剪切</w:t>
-      </w:r>
-      <w:r>
-        <w:rPr>
-          <w:rFonts w:hint="eastAsia"/>
-        </w:rPr>
-        <w:t xml:space="preserve"> 256 </w:t>
-      </w:r>
-      <w:r>
-        <w:rPr>
-          <w:rFonts w:hint="eastAsia"/>
-        </w:rPr>
-        <w:t>×</w:t>
-      </w:r>
-      <w:r>
-        <w:rPr>
-          <w:rFonts w:hint="eastAsia"/>
-        </w:rPr>
-        <w:t xml:space="preserve"> 128 </w:t>
-      </w:r>
-      <w:r>
-        <w:rPr>
-          <w:rFonts w:hint="eastAsia"/>
-        </w:rPr>
-        <w:t>大小的图像。</w:t>
-      </w:r>
-    </w:p>
-    <w:p>
-      <w:pPr>
-        <w:ind w:firstLine="420"/>
-        <w:rPr>
-          <w:rFonts w:hint="eastAsia"/>
-        </w:rPr>
-      </w:pPr>
-      <w:r>
-        <w:rPr>
-          <w:rFonts w:hint="eastAsia"/>
-        </w:rPr>
-        <w:t xml:space="preserve">4. </w:t>
-      </w:r>
-      <w:r>
-        <w:rPr>
-          <w:rFonts w:hint="eastAsia"/>
-        </w:rPr>
-        <w:t>每张图像以</w:t>
-      </w:r>
-      <w:r>
-        <w:rPr>
-          <w:rFonts w:hint="eastAsia"/>
-        </w:rPr>
-        <w:t xml:space="preserve"> 0.5 </w:t>
-      </w:r>
-      <w:r>
-        <w:rPr>
-          <w:rFonts w:hint="eastAsia"/>
-        </w:rPr>
-        <w:t>的概率值，随机进行水平反转。</w:t>
-      </w:r>
-    </w:p>
-    <w:p>
-      <w:pPr>
-        <w:ind w:firstLine="420"/>
-        <w:rPr>
-          <w:rFonts w:hint="eastAsia"/>
-        </w:rPr>
-      </w:pPr>
-      <w:r>
-        <w:rPr>
-          <w:rFonts w:hint="eastAsia"/>
-        </w:rPr>
-        <w:t xml:space="preserve">5. </w:t>
-      </w:r>
-      <w:r>
-        <w:rPr>
-          <w:rFonts w:hint="eastAsia"/>
-        </w:rPr>
-        <w:t>每幅图像都被解码为</w:t>
-      </w:r>
-      <w:r>
-        <w:rPr>
-          <w:rFonts w:hint="eastAsia"/>
-        </w:rPr>
-        <w:t>[0,1]</w:t>
-      </w:r>
-      <w:r>
-        <w:rPr>
-          <w:rFonts w:hint="eastAsia"/>
-        </w:rPr>
-        <w:t>中</w:t>
-      </w:r>
-      <w:r>
-        <w:rPr>
-          <w:rFonts w:hint="eastAsia"/>
-        </w:rPr>
-        <w:t>32</w:t>
-      </w:r>
-      <w:r>
-        <w:rPr>
-          <w:rFonts w:hint="eastAsia"/>
-        </w:rPr>
-        <w:t>位浮点原始像素值，然后我们通过减去</w:t>
-      </w:r>
-      <w:r>
-        <w:rPr>
-          <w:rFonts w:hint="eastAsia"/>
-        </w:rPr>
-        <w:t>0.485,0.456,0.406</w:t>
-      </w:r>
-      <w:r>
-        <w:rPr>
-          <w:rFonts w:hint="eastAsia"/>
-        </w:rPr>
-        <w:t>，再除以来对</w:t>
-      </w:r>
-      <w:r>
-        <w:rPr>
-          <w:rFonts w:hint="eastAsia"/>
-        </w:rPr>
-        <w:t>RGB</w:t>
-      </w:r>
-      <w:r>
-        <w:rPr>
-          <w:rFonts w:hint="eastAsia"/>
-        </w:rPr>
-        <w:t>通道进行归一化分别为</w:t>
-      </w:r>
-      <w:r>
-        <w:rPr>
-          <w:rFonts w:hint="eastAsia"/>
-        </w:rPr>
-        <w:t>0.229</w:t>
-      </w:r>
-      <w:r>
-        <w:rPr>
-          <w:rFonts w:hint="eastAsia"/>
-        </w:rPr>
-        <w:t>、</w:t>
-      </w:r>
-      <w:r>
-        <w:rPr>
-          <w:rFonts w:hint="eastAsia"/>
-        </w:rPr>
-        <w:t>0.224</w:t>
-      </w:r>
-      <w:r>
-        <w:rPr>
-          <w:rFonts w:hint="eastAsia"/>
-        </w:rPr>
-        <w:t>、</w:t>
-      </w:r>
-      <w:r>
-        <w:rPr>
-          <w:rFonts w:hint="eastAsia"/>
-        </w:rPr>
-        <w:t>0.225</w:t>
-      </w:r>
-      <w:r>
-        <w:rPr>
-          <w:rFonts w:hint="eastAsia"/>
-        </w:rPr>
-        <w:t>。</w:t>
-      </w:r>
-    </w:p>
-    <w:p>
-      <w:pPr>
-        <w:ind w:firstLine="420"/>
-        <w:rPr>
-          <w:rFonts w:hint="eastAsia"/>
-        </w:rPr>
-      </w:pPr>
-      <w:r>
-        <w:rPr>
-          <w:rFonts w:hint="eastAsia"/>
-        </w:rPr>
-        <w:t>6.</w:t>
-      </w:r>
-      <w:r>
-        <w:rPr>
-          <w:rFonts w:hint="eastAsia"/>
-        </w:rPr>
-        <w:t>模型输出的</w:t>
-      </w:r>
-      <w:proofErr w:type="spellStart"/>
-      <w:r>
-        <w:rPr>
-          <w:rFonts w:hint="eastAsia"/>
-        </w:rPr>
-        <w:t>ReID</w:t>
-      </w:r>
-      <w:proofErr w:type="spellEnd"/>
-      <w:r>
-        <w:rPr>
-          <w:rFonts w:hint="eastAsia"/>
-        </w:rPr>
-        <w:t xml:space="preserve"> features f </w:t>
-      </w:r>
-      <w:r>
-        <w:rPr>
-          <w:rFonts w:hint="eastAsia"/>
-        </w:rPr>
-        <w:t>进行预测</w:t>
-      </w:r>
-      <w:r>
-        <w:rPr>
-          <w:rFonts w:hint="eastAsia"/>
-        </w:rPr>
-        <w:t xml:space="preserve"> logits p</w:t>
-      </w:r>
-      <w:r>
-        <w:rPr>
-          <w:rFonts w:hint="eastAsia"/>
-        </w:rPr>
-        <w:t>。</w:t>
-      </w:r>
-    </w:p>
-    <w:p>
-      <w:pPr>
-        <w:ind w:firstLine="420"/>
-        <w:rPr>
-          <w:rFonts w:hint="eastAsia"/>
-        </w:rPr>
-      </w:pPr>
-      <w:r>
-        <w:rPr>
-          <w:rFonts w:hint="eastAsia"/>
-        </w:rPr>
-        <w:t xml:space="preserve">7.ReID features f </w:t>
-      </w:r>
-      <w:r>
-        <w:rPr>
-          <w:rFonts w:hint="eastAsia"/>
-        </w:rPr>
-        <w:t>被用于计算</w:t>
-      </w:r>
-      <w:r>
-        <w:rPr>
-          <w:rFonts w:hint="eastAsia"/>
-        </w:rPr>
-        <w:t xml:space="preserve"> triplet loss</w:t>
-      </w:r>
-      <w:r>
-        <w:rPr>
-          <w:rFonts w:hint="eastAsia"/>
-        </w:rPr>
-        <w:t>，</w:t>
-      </w:r>
-      <w:r>
-        <w:rPr>
-          <w:rFonts w:hint="eastAsia"/>
-        </w:rPr>
-        <w:t xml:space="preserve">logits p </w:t>
-      </w:r>
-      <w:r>
-        <w:rPr>
-          <w:rFonts w:hint="eastAsia"/>
-        </w:rPr>
-        <w:t>用于计算交叉损失熵，</w:t>
-      </w:r>
-      <w:r>
-        <w:rPr>
-          <w:rFonts w:hint="eastAsia"/>
-        </w:rPr>
-        <w:t xml:space="preserve"> triplet loss </w:t>
-      </w:r>
-      <w:r>
-        <w:rPr>
-          <w:rFonts w:hint="eastAsia"/>
-        </w:rPr>
-        <w:t>的</w:t>
-      </w:r>
-      <w:r>
-        <w:rPr>
-          <w:rFonts w:hint="eastAsia"/>
-        </w:rPr>
-        <w:t xml:space="preserve"> </w:t>
-      </w:r>
-      <w:r>
-        <w:rPr>
-          <w:rFonts w:hint="eastAsia"/>
-        </w:rPr>
-        <w:lastRenderedPageBreak/>
-        <w:t xml:space="preserve">margin m </w:t>
-      </w:r>
-      <w:r>
-        <w:rPr>
-          <w:rFonts w:hint="eastAsia"/>
-        </w:rPr>
-        <w:t>设置为</w:t>
-      </w:r>
-      <w:r>
-        <w:rPr>
-          <w:rFonts w:hint="eastAsia"/>
-        </w:rPr>
-        <w:t>0.3</w:t>
-      </w:r>
-    </w:p>
-    <w:p>
-      <w:pPr>
-        <w:ind w:firstLine="420"/>
-      </w:pPr>
-      <w:r>
-        <w:rPr>
-          <w:rFonts w:hint="eastAsia"/>
-        </w:rPr>
-        <w:t>8.</w:t>
-      </w:r>
-      <w:r>
-        <w:rPr>
-          <w:rFonts w:hint="eastAsia"/>
-        </w:rPr>
-        <w:t>采用</w:t>
-      </w:r>
-      <w:r>
-        <w:rPr>
-          <w:rFonts w:hint="eastAsia"/>
-        </w:rPr>
-        <w:t>Adam</w:t>
-      </w:r>
-      <w:r>
-        <w:rPr>
-          <w:rFonts w:hint="eastAsia"/>
-        </w:rPr>
-        <w:t>方法对模型进行优化。初始学习率设为</w:t>
-      </w:r>
-      <w:r>
-        <w:rPr>
-          <w:rFonts w:hint="eastAsia"/>
-        </w:rPr>
-        <w:t>0.00035</w:t>
-      </w:r>
-      <w:r>
-        <w:rPr>
-          <w:rFonts w:hint="eastAsia"/>
-        </w:rPr>
-        <w:t>，在第</w:t>
-      </w:r>
-      <w:r>
-        <w:rPr>
-          <w:rFonts w:hint="eastAsia"/>
-        </w:rPr>
-        <w:t>40</w:t>
-      </w:r>
-      <w:r>
-        <w:rPr>
-          <w:rFonts w:hint="eastAsia"/>
-        </w:rPr>
-        <w:t>个</w:t>
-      </w:r>
-      <w:r>
-        <w:rPr>
-          <w:rFonts w:hint="eastAsia"/>
-        </w:rPr>
-        <w:t>epoch</w:t>
-      </w:r>
-      <w:r>
-        <w:rPr>
-          <w:rFonts w:hint="eastAsia"/>
-        </w:rPr>
-        <w:t>和第</w:t>
-      </w:r>
-      <w:r>
-        <w:rPr>
-          <w:rFonts w:hint="eastAsia"/>
-        </w:rPr>
-        <w:t>70</w:t>
-      </w:r>
-      <w:r>
-        <w:rPr>
-          <w:rFonts w:hint="eastAsia"/>
-        </w:rPr>
-        <w:t>个</w:t>
-      </w:r>
-      <w:r>
-        <w:rPr>
-          <w:rFonts w:hint="eastAsia"/>
-        </w:rPr>
-        <w:t>epoch</w:t>
-      </w:r>
-      <w:r>
-        <w:rPr>
-          <w:rFonts w:hint="eastAsia"/>
-        </w:rPr>
-        <w:t>分别降低</w:t>
-      </w:r>
-      <w:r>
-        <w:rPr>
-          <w:rFonts w:hint="eastAsia"/>
-        </w:rPr>
-        <w:t>0.1</w:t>
-      </w:r>
-      <w:r>
-        <w:rPr>
-          <w:rFonts w:hint="eastAsia"/>
-        </w:rPr>
-        <w:t>。总共有</w:t>
-      </w:r>
-      <w:r>
-        <w:rPr>
-          <w:rFonts w:hint="eastAsia"/>
-        </w:rPr>
-        <w:t>120</w:t>
-      </w:r>
-      <w:r>
-        <w:rPr>
-          <w:rFonts w:hint="eastAsia"/>
-        </w:rPr>
-        <w:t>个</w:t>
-      </w:r>
-      <w:r>
-        <w:rPr>
-          <w:rFonts w:hint="eastAsia"/>
-        </w:rPr>
-        <w:t>epoch</w:t>
-      </w:r>
-    </w:p>
-    <w:p>
-      <w:pPr>
-        <w:ind w:firstLine="420"/>
-        <w:rPr>
-          <w:rFonts w:hint="eastAsia"/>
-        </w:rPr>
-      </w:pPr>
-      <w:r>
-        <w:rPr>
           <w:noProof/>
         </w:rPr>
         <w:drawing>
-          <wp:inline distT="0" distB="0" distL="0" distR="0" wp14:anchorId="5A2F5E50" wp14:editId="5D00E03A">
-            <wp:extent cx="5274310" cy="2125345"/>
-            <wp:effectExtent l="0" t="0" r="2540" b="8255"/>
-            <wp:docPr id="549901324" name="图片 1" descr="图示&#10;&#10;描述已自动生成"/>
+          <wp:inline distT="0" distB="0" distL="0" distR="0" wp14:anchorId="1653D76F" wp14:editId="1B314280">
+            <wp:extent cx="5274310" cy="1708150"/>
+            <wp:effectExtent l="0" t="0" r="2540" b="6350"/>
+            <wp:docPr id="674307281" name="图片 1" descr="日程表&#10;&#10;描述已自动生成"/>
             <wp:cNvGraphicFramePr>
               <a:graphicFrameLocks xmlns:a="http://schemas.openxmlformats.org/drawingml/2006/main" noChangeAspect="1"/>
             </wp:cNvGraphicFramePr>
@@ -10068,11 +9981,11 @@
               <a:graphicData uri="http://schemas.openxmlformats.org/drawingml/2006/picture">
                 <pic:pic xmlns:pic="http://schemas.openxmlformats.org/drawingml/2006/picture">
                   <pic:nvPicPr>
-                    <pic:cNvPr id="549901324" name="图片 1" descr="图示&#10;&#10;描述已自动生成"/>
+                    <pic:cNvPr id="674307281" name="图片 1" descr="日程表&#10;&#10;描述已自动生成"/>
                     <pic:cNvPicPr/>
                   </pic:nvPicPr>
                   <pic:blipFill>
-                    <a:blip r:embed="rId9"/>
+                    <a:blip r:embed="rId10"/>
                     <a:stretch>
                       <a:fillRect/>
                     </a:stretch>
@@ -10080,7 +9993,7 @@
                   <pic:spPr>
                     <a:xfrm>
                       <a:off x="0" y="0"/>
-                      <a:ext cx="5274310" cy="2125345"/>
+                      <a:ext cx="5274310" cy="1708150"/>
                     </a:xfrm>
                     <a:prstGeom prst="rect">
                       <a:avLst/>
@@ -10096,32 +10009,1174 @@
     <w:p>
       <w:pPr>
         <w:pStyle w:val="3"/>
-      </w:pPr>
-      <w:bookmarkStart w:id="17" w:name="_Toc134356736"/>
+        <w:rPr>
+          <w:lang w:val="ru-RU"/>
+        </w:rPr>
+      </w:pPr>
+      <w:bookmarkStart w:id="18" w:name="_Toc134356737"/>
       <w:r>
         <w:rPr>
           <w:rFonts w:ascii="宋体" w:eastAsia="宋体" w:hAnsi="宋体" w:cs="宋体" w:hint="eastAsia"/>
           <w:lang w:val="ru-RU"/>
         </w:rPr>
+        <w:t>损失函数和优化算法</w:t>
+      </w:r>
+      <w:bookmarkEnd w:id="18"/>
+    </w:p>
+    <w:p>
+      <w:pPr>
+        <w:ind w:firstLine="420"/>
+        <w:rPr>
+          <w:lang w:val="ru-RU"/>
+        </w:rPr>
+      </w:pPr>
+      <w:r>
+        <w:rPr>
+          <w:rFonts w:hint="eastAsia"/>
+          <w:lang w:val="ru-RU"/>
+        </w:rPr>
+        <w:t>损失函数：</w:t>
+      </w:r>
+    </w:p>
+    <w:p>
+      <w:pPr>
+        <w:ind w:firstLine="420"/>
+        <w:rPr>
+          <w:lang w:val="ru-RU"/>
+        </w:rPr>
+      </w:pPr>
+      <w:r>
+        <w:rPr>
+          <w:rFonts w:hint="eastAsia"/>
+          <w:lang w:val="ru-RU"/>
+        </w:rPr>
+        <w:t>我们的</w:t>
+      </w:r>
+      <w:r>
+        <w:rPr>
+          <w:rFonts w:hint="eastAsia"/>
+          <w:lang w:val="ru-RU"/>
+        </w:rPr>
+        <w:t>reid</w:t>
+      </w:r>
+      <w:r>
+        <w:rPr>
+          <w:rFonts w:hint="eastAsia"/>
+          <w:lang w:val="ru-RU"/>
+        </w:rPr>
+        <w:t>模型会产生两个输出：</w:t>
+      </w:r>
+      <w:r>
+        <w:rPr>
+          <w:rFonts w:hint="eastAsia"/>
+          <w:lang w:val="ru-RU"/>
+        </w:rPr>
+        <w:t xml:space="preserve"> features f </w:t>
+      </w:r>
+      <w:r>
+        <w:rPr>
+          <w:rFonts w:hint="eastAsia"/>
+          <w:lang w:val="ru-RU"/>
+        </w:rPr>
+        <w:t>进行预测</w:t>
+      </w:r>
+      <w:r>
+        <w:rPr>
+          <w:rFonts w:hint="eastAsia"/>
+          <w:lang w:val="ru-RU"/>
+        </w:rPr>
+        <w:t xml:space="preserve"> logits p</w:t>
+      </w:r>
+      <w:r>
+        <w:rPr>
+          <w:rFonts w:hint="eastAsia"/>
+          <w:lang w:val="ru-RU"/>
+        </w:rPr>
+        <w:t>。</w:t>
+      </w:r>
+      <w:r>
+        <w:rPr>
+          <w:rFonts w:hint="eastAsia"/>
+          <w:lang w:val="ru-RU"/>
+        </w:rPr>
+        <w:t xml:space="preserve">features f </w:t>
+      </w:r>
+      <w:r>
+        <w:rPr>
+          <w:rFonts w:hint="eastAsia"/>
+          <w:lang w:val="ru-RU"/>
+        </w:rPr>
+        <w:t>被用于计算</w:t>
+      </w:r>
+      <w:r>
+        <w:rPr>
+          <w:rFonts w:hint="eastAsia"/>
+          <w:lang w:val="ru-RU"/>
+        </w:rPr>
+        <w:t xml:space="preserve"> </w:t>
+      </w:r>
+      <w:r>
+        <w:rPr>
+          <w:rFonts w:hint="eastAsia"/>
+          <w:lang w:val="ru-RU"/>
+        </w:rPr>
+        <w:lastRenderedPageBreak/>
+        <w:t>triplet loss</w:t>
+      </w:r>
+      <w:r>
+        <w:rPr>
+          <w:rFonts w:hint="eastAsia"/>
+          <w:lang w:val="ru-RU"/>
+        </w:rPr>
+        <w:t>，</w:t>
+      </w:r>
+      <w:r>
+        <w:rPr>
+          <w:rFonts w:hint="eastAsia"/>
+          <w:lang w:val="ru-RU"/>
+        </w:rPr>
+        <w:t xml:space="preserve">logits p </w:t>
+      </w:r>
+      <w:r>
+        <w:rPr>
+          <w:rFonts w:hint="eastAsia"/>
+          <w:lang w:val="ru-RU"/>
+        </w:rPr>
+        <w:t>用于计算交叉损失熵</w:t>
+      </w:r>
+      <w:r>
+        <w:rPr>
+          <w:rFonts w:hint="eastAsia"/>
+          <w:lang w:val="ru-RU"/>
+        </w:rPr>
+        <w:t>。</w:t>
+      </w:r>
+    </w:p>
+    <w:p>
+      <w:pPr>
+        <w:ind w:firstLine="422"/>
+        <w:rPr>
+          <w:b/>
+          <w:bCs/>
+          <w:lang w:val="ru-RU"/>
+        </w:rPr>
+      </w:pPr>
+      <w:r>
+        <w:rPr>
+          <w:b/>
+          <w:bCs/>
+          <w:lang w:val="ru-RU"/>
+        </w:rPr>
+        <w:t>Cross</w:t>
+      </w:r>
+      <w:r>
+        <w:rPr>
+          <w:b/>
+          <w:bCs/>
+          <w:lang w:val="ru-RU"/>
+        </w:rPr>
+        <w:t xml:space="preserve"> </w:t>
+      </w:r>
+      <w:r>
+        <w:rPr>
+          <w:b/>
+          <w:bCs/>
+          <w:lang w:val="ru-RU"/>
+        </w:rPr>
+        <w:t>Entropy</w:t>
+      </w:r>
+      <w:r>
+        <w:rPr>
+          <w:b/>
+          <w:bCs/>
+          <w:lang w:val="ru-RU"/>
+        </w:rPr>
+        <w:t xml:space="preserve"> </w:t>
+      </w:r>
+      <w:r>
+        <w:rPr>
+          <w:b/>
+          <w:bCs/>
+          <w:lang w:val="ru-RU"/>
+        </w:rPr>
+        <w:t>Loss</w:t>
+      </w:r>
+    </w:p>
+    <w:p>
+      <w:pPr>
+        <w:ind w:firstLine="420"/>
+        <w:rPr>
+          <w:lang w:val="ru-RU"/>
+        </w:rPr>
+      </w:pPr>
+    </w:p>
+    <w:p>
+      <w:pPr>
+        <w:ind w:firstLine="422"/>
+        <w:rPr>
+          <w:b/>
+          <w:bCs/>
+          <w:lang w:val="ru-RU"/>
+        </w:rPr>
+      </w:pPr>
+      <w:r>
+        <w:rPr>
+          <w:b/>
+          <w:bCs/>
+          <w:lang w:val="ru-RU"/>
+        </w:rPr>
+        <w:t>Triplet</w:t>
+      </w:r>
+      <w:r>
+        <w:rPr>
+          <w:b/>
+          <w:bCs/>
+          <w:lang w:val="ru-RU"/>
+        </w:rPr>
+        <w:t xml:space="preserve"> </w:t>
+      </w:r>
+      <w:r>
+        <w:rPr>
+          <w:b/>
+          <w:bCs/>
+          <w:lang w:val="ru-RU"/>
+        </w:rPr>
+        <w:t>Loss</w:t>
+      </w:r>
+    </w:p>
+    <w:p>
+      <w:pPr>
+        <w:ind w:firstLine="420"/>
+        <w:rPr>
+          <w:rFonts w:hint="eastAsia"/>
+          <w:lang w:val="ru-RU"/>
+        </w:rPr>
+      </w:pPr>
+    </w:p>
+    <w:p>
+      <w:pPr>
+        <w:pStyle w:val="3"/>
+        <w:rPr>
+          <w:shd w:val="clear" w:color="auto" w:fill="FFFFFF"/>
+        </w:rPr>
+      </w:pPr>
+      <w:r>
+        <w:rPr>
+          <w:rFonts w:ascii="宋体" w:eastAsia="宋体" w:hAnsi="宋体" w:cs="宋体" w:hint="eastAsia"/>
+          <w:shd w:val="clear" w:color="auto" w:fill="FFFFFF"/>
+        </w:rPr>
+        <w:t>训练步骤</w:t>
+      </w:r>
+    </w:p>
+    <w:p>
+      <w:pPr>
+        <w:ind w:firstLine="420"/>
+      </w:pPr>
+      <w:r>
+        <w:rPr>
+          <w:rFonts w:hint="eastAsia"/>
+        </w:rPr>
+        <w:t>1.</w:t>
+      </w:r>
+      <w:r>
+        <w:rPr>
+          <w:rFonts w:hint="eastAsia"/>
+        </w:rPr>
+        <w:t>使用</w:t>
+      </w:r>
+      <w:r>
+        <w:rPr>
+          <w:rFonts w:hint="eastAsia"/>
+        </w:rPr>
+        <w:t xml:space="preserve"> ResNet50</w:t>
+      </w:r>
+      <w:r>
+        <w:rPr>
+          <w:rFonts w:hint="eastAsia"/>
+        </w:rPr>
+        <w:t>（初始化权重来自于</w:t>
+      </w:r>
+      <w:r>
+        <w:rPr>
+          <w:rFonts w:hint="eastAsia"/>
+        </w:rPr>
+        <w:t xml:space="preserve"> ImageNet </w:t>
+      </w:r>
+      <w:r>
+        <w:rPr>
+          <w:rFonts w:hint="eastAsia"/>
+        </w:rPr>
+        <w:t>的</w:t>
+      </w:r>
+      <w:proofErr w:type="gramStart"/>
+      <w:r>
+        <w:rPr>
+          <w:rFonts w:hint="eastAsia"/>
+        </w:rPr>
+        <w:t>预训练</w:t>
+      </w:r>
+      <w:proofErr w:type="gramEnd"/>
+      <w:r>
+        <w:rPr>
+          <w:rFonts w:hint="eastAsia"/>
+        </w:rPr>
+        <w:t>模型），然后改变其全链接层为</w:t>
+      </w:r>
+      <w:r>
+        <w:rPr>
+          <w:rFonts w:hint="eastAsia"/>
+        </w:rPr>
+        <w:t>N</w:t>
+      </w:r>
+      <w:r>
+        <w:rPr>
+          <w:rFonts w:hint="eastAsia"/>
+        </w:rPr>
+        <w:t>。</w:t>
+      </w:r>
+      <w:r>
+        <w:rPr>
+          <w:rFonts w:hint="eastAsia"/>
+        </w:rPr>
+        <w:t xml:space="preserve">N </w:t>
+      </w:r>
+      <w:r>
+        <w:rPr>
+          <w:rFonts w:hint="eastAsia"/>
+        </w:rPr>
+        <w:t>表示训练数据的</w:t>
+      </w:r>
+      <w:r>
+        <w:rPr>
+          <w:rFonts w:hint="eastAsia"/>
+        </w:rPr>
+        <w:t xml:space="preserve"> ID </w:t>
+      </w:r>
+      <w:r>
+        <w:rPr>
+          <w:rFonts w:hint="eastAsia"/>
+        </w:rPr>
+        <w:t>数目。</w:t>
+      </w:r>
+    </w:p>
+    <w:p>
+      <w:pPr>
+        <w:ind w:firstLine="420"/>
+      </w:pPr>
+      <w:r>
+        <w:rPr>
+          <w:rFonts w:hint="eastAsia"/>
+        </w:rPr>
+        <w:t>2.</w:t>
+      </w:r>
+      <w:r>
+        <w:rPr>
+          <w:rFonts w:hint="eastAsia"/>
+        </w:rPr>
+        <w:t>我们随机采样</w:t>
+      </w:r>
+      <w:r>
+        <w:rPr>
+          <w:rFonts w:hint="eastAsia"/>
+        </w:rPr>
+        <w:t xml:space="preserve"> P </w:t>
+      </w:r>
+      <w:proofErr w:type="gramStart"/>
+      <w:r>
+        <w:rPr>
+          <w:rFonts w:hint="eastAsia"/>
+        </w:rPr>
+        <w:t>个</w:t>
+      </w:r>
+      <w:proofErr w:type="gramEnd"/>
+      <w:r>
+        <w:rPr>
+          <w:rFonts w:hint="eastAsia"/>
+        </w:rPr>
+        <w:t>身份</w:t>
+      </w:r>
+      <w:r>
+        <w:rPr>
+          <w:rFonts w:hint="eastAsia"/>
+        </w:rPr>
+        <w:t>ID</w:t>
+      </w:r>
+      <w:r>
+        <w:rPr>
+          <w:rFonts w:hint="eastAsia"/>
+        </w:rPr>
+        <w:t>，并且对每个</w:t>
+      </w:r>
+      <w:r>
+        <w:rPr>
+          <w:rFonts w:hint="eastAsia"/>
+        </w:rPr>
+        <w:t>ID</w:t>
+      </w:r>
+      <w:r>
+        <w:rPr>
+          <w:rFonts w:hint="eastAsia"/>
+        </w:rPr>
+        <w:t>采集</w:t>
+      </w:r>
+      <w:r>
+        <w:rPr>
+          <w:rFonts w:hint="eastAsia"/>
+        </w:rPr>
+        <w:t xml:space="preserve"> K </w:t>
+      </w:r>
+      <w:r>
+        <w:rPr>
+          <w:rFonts w:hint="eastAsia"/>
+        </w:rPr>
+        <w:t>张，最后一个</w:t>
+      </w:r>
+      <w:r>
+        <w:rPr>
+          <w:rFonts w:hint="eastAsia"/>
+        </w:rPr>
+        <w:t>batch size B = P * K</w:t>
+      </w:r>
+      <w:r>
+        <w:rPr>
+          <w:rFonts w:hint="eastAsia"/>
+        </w:rPr>
+        <w:t>，在这篇论文中，我们设置</w:t>
+      </w:r>
+      <w:r>
+        <w:rPr>
+          <w:rFonts w:hint="eastAsia"/>
+        </w:rPr>
+        <w:t>P=16,K=4</w:t>
+      </w:r>
+    </w:p>
+    <w:p>
+      <w:pPr>
+        <w:ind w:firstLine="420"/>
+      </w:pPr>
+      <w:r>
+        <w:rPr>
+          <w:rFonts w:hint="eastAsia"/>
+        </w:rPr>
+        <w:t>3.</w:t>
+      </w:r>
+      <w:r>
+        <w:rPr>
+          <w:rFonts w:hint="eastAsia"/>
+        </w:rPr>
+        <w:t>我们改变每张图像的大小为</w:t>
+      </w:r>
+      <w:r>
+        <w:rPr>
+          <w:rFonts w:hint="eastAsia"/>
+        </w:rPr>
+        <w:t xml:space="preserve"> 256 </w:t>
+      </w:r>
+      <w:r>
+        <w:rPr>
+          <w:rFonts w:hint="eastAsia"/>
+        </w:rPr>
+        <w:t>×</w:t>
+      </w:r>
+      <w:r>
+        <w:rPr>
+          <w:rFonts w:hint="eastAsia"/>
+        </w:rPr>
+        <w:t xml:space="preserve"> 128</w:t>
+      </w:r>
+      <w:r>
+        <w:rPr>
+          <w:rFonts w:hint="eastAsia"/>
+        </w:rPr>
+        <w:t>，并且使用</w:t>
+      </w:r>
+      <w:r>
+        <w:rPr>
+          <w:rFonts w:hint="eastAsia"/>
+        </w:rPr>
+        <w:t xml:space="preserve"> 0 </w:t>
+      </w:r>
+      <w:r>
+        <w:rPr>
+          <w:rFonts w:hint="eastAsia"/>
+        </w:rPr>
+        <w:t>值填充</w:t>
+      </w:r>
+      <w:r>
+        <w:rPr>
+          <w:rFonts w:hint="eastAsia"/>
+        </w:rPr>
+        <w:t xml:space="preserve"> 10 </w:t>
+      </w:r>
+      <w:proofErr w:type="gramStart"/>
+      <w:r>
+        <w:rPr>
+          <w:rFonts w:hint="eastAsia"/>
+        </w:rPr>
+        <w:t>个</w:t>
+      </w:r>
+      <w:proofErr w:type="gramEnd"/>
+      <w:r>
+        <w:rPr>
+          <w:rFonts w:hint="eastAsia"/>
+        </w:rPr>
+        <w:t>像素，然后使用随机剪切的方式，重新剪切</w:t>
+      </w:r>
+      <w:r>
+        <w:rPr>
+          <w:rFonts w:hint="eastAsia"/>
+        </w:rPr>
+        <w:t xml:space="preserve"> 256 </w:t>
+      </w:r>
+      <w:r>
+        <w:rPr>
+          <w:rFonts w:hint="eastAsia"/>
+        </w:rPr>
+        <w:t>×</w:t>
+      </w:r>
+      <w:r>
+        <w:rPr>
+          <w:rFonts w:hint="eastAsia"/>
+        </w:rPr>
+        <w:t xml:space="preserve"> 128 </w:t>
+      </w:r>
+      <w:r>
+        <w:rPr>
+          <w:rFonts w:hint="eastAsia"/>
+        </w:rPr>
+        <w:t>大小的图像。</w:t>
+      </w:r>
+    </w:p>
+    <w:p>
+      <w:pPr>
+        <w:ind w:firstLine="420"/>
+      </w:pPr>
+      <w:r>
+        <w:rPr>
+          <w:rFonts w:hint="eastAsia"/>
+        </w:rPr>
+        <w:t xml:space="preserve">4. </w:t>
+      </w:r>
+      <w:r>
+        <w:rPr>
+          <w:rFonts w:hint="eastAsia"/>
+        </w:rPr>
+        <w:t>每张图像以</w:t>
+      </w:r>
+      <w:r>
+        <w:rPr>
+          <w:rFonts w:hint="eastAsia"/>
+        </w:rPr>
+        <w:t xml:space="preserve"> 0.5 </w:t>
+      </w:r>
+      <w:r>
+        <w:rPr>
+          <w:rFonts w:hint="eastAsia"/>
+        </w:rPr>
+        <w:t>的概率值，随机进行水平反转。</w:t>
+      </w:r>
+    </w:p>
+    <w:p>
+      <w:pPr>
+        <w:ind w:firstLine="420"/>
+      </w:pPr>
+      <w:r>
+        <w:rPr>
+          <w:rFonts w:hint="eastAsia"/>
+        </w:rPr>
+        <w:t xml:space="preserve">5. </w:t>
+      </w:r>
+      <w:r>
+        <w:rPr>
+          <w:rFonts w:hint="eastAsia"/>
+        </w:rPr>
+        <w:t>每幅图像都被解码为</w:t>
+      </w:r>
+      <w:r>
+        <w:rPr>
+          <w:rFonts w:hint="eastAsia"/>
+        </w:rPr>
+        <w:t>[0,1]</w:t>
+      </w:r>
+      <w:r>
+        <w:rPr>
+          <w:rFonts w:hint="eastAsia"/>
+        </w:rPr>
+        <w:t>中</w:t>
+      </w:r>
+      <w:r>
+        <w:rPr>
+          <w:rFonts w:hint="eastAsia"/>
+        </w:rPr>
+        <w:t>32</w:t>
+      </w:r>
+      <w:r>
+        <w:rPr>
+          <w:rFonts w:hint="eastAsia"/>
+        </w:rPr>
+        <w:t>位浮点原始像素值，然后我们通过减去</w:t>
+      </w:r>
+      <w:r>
+        <w:rPr>
+          <w:rFonts w:hint="eastAsia"/>
+        </w:rPr>
+        <w:t>0.485,0.456,0.406</w:t>
+      </w:r>
+      <w:r>
+        <w:rPr>
+          <w:rFonts w:hint="eastAsia"/>
+        </w:rPr>
+        <w:t>，再除以来对</w:t>
+      </w:r>
+      <w:r>
+        <w:rPr>
+          <w:rFonts w:hint="eastAsia"/>
+        </w:rPr>
+        <w:t>RGB</w:t>
+      </w:r>
+      <w:r>
+        <w:rPr>
+          <w:rFonts w:hint="eastAsia"/>
+        </w:rPr>
+        <w:t>通道进行归一化分别为</w:t>
+      </w:r>
+      <w:r>
+        <w:rPr>
+          <w:rFonts w:hint="eastAsia"/>
+        </w:rPr>
+        <w:t>0.229</w:t>
+      </w:r>
+      <w:r>
+        <w:rPr>
+          <w:rFonts w:hint="eastAsia"/>
+        </w:rPr>
+        <w:t>、</w:t>
+      </w:r>
+      <w:r>
+        <w:rPr>
+          <w:rFonts w:hint="eastAsia"/>
+        </w:rPr>
+        <w:t>0.224</w:t>
+      </w:r>
+      <w:r>
+        <w:rPr>
+          <w:rFonts w:hint="eastAsia"/>
+        </w:rPr>
+        <w:t>、</w:t>
+      </w:r>
+      <w:r>
+        <w:rPr>
+          <w:rFonts w:hint="eastAsia"/>
+        </w:rPr>
+        <w:t>0.225</w:t>
+      </w:r>
+      <w:r>
+        <w:rPr>
+          <w:rFonts w:hint="eastAsia"/>
+        </w:rPr>
+        <w:t>。</w:t>
+      </w:r>
+    </w:p>
+    <w:p>
+      <w:pPr>
+        <w:ind w:firstLine="420"/>
+      </w:pPr>
+      <w:r>
+        <w:rPr>
+          <w:rFonts w:hint="eastAsia"/>
+        </w:rPr>
+        <w:t>6.</w:t>
+      </w:r>
+      <w:r>
+        <w:rPr>
+          <w:rFonts w:hint="eastAsia"/>
+        </w:rPr>
+        <w:t>模型输出的</w:t>
+      </w:r>
+      <w:proofErr w:type="spellStart"/>
+      <w:r>
+        <w:rPr>
+          <w:rFonts w:hint="eastAsia"/>
+        </w:rPr>
+        <w:t>ReID</w:t>
+      </w:r>
+      <w:proofErr w:type="spellEnd"/>
+      <w:r>
+        <w:rPr>
+          <w:rFonts w:hint="eastAsia"/>
+        </w:rPr>
+        <w:t xml:space="preserve"> features f </w:t>
+      </w:r>
+      <w:r>
+        <w:rPr>
+          <w:rFonts w:hint="eastAsia"/>
+        </w:rPr>
+        <w:t>进行预测</w:t>
+      </w:r>
+      <w:r>
+        <w:rPr>
+          <w:rFonts w:hint="eastAsia"/>
+        </w:rPr>
+        <w:t xml:space="preserve"> logits p</w:t>
+      </w:r>
+      <w:r>
+        <w:rPr>
+          <w:rFonts w:hint="eastAsia"/>
+        </w:rPr>
+        <w:t>。</w:t>
+      </w:r>
+    </w:p>
+    <w:p>
+      <w:pPr>
+        <w:ind w:firstLine="420"/>
+      </w:pPr>
+      <w:r>
+        <w:rPr>
+          <w:rFonts w:hint="eastAsia"/>
+        </w:rPr>
+        <w:t xml:space="preserve">7.ReID features f </w:t>
+      </w:r>
+      <w:r>
+        <w:rPr>
+          <w:rFonts w:hint="eastAsia"/>
+        </w:rPr>
+        <w:t>被用于计算</w:t>
+      </w:r>
+      <w:r>
+        <w:rPr>
+          <w:rFonts w:hint="eastAsia"/>
+        </w:rPr>
+        <w:t xml:space="preserve"> triplet loss</w:t>
+      </w:r>
+      <w:r>
+        <w:rPr>
+          <w:rFonts w:hint="eastAsia"/>
+        </w:rPr>
+        <w:t>，</w:t>
+      </w:r>
+      <w:r>
+        <w:rPr>
+          <w:rFonts w:hint="eastAsia"/>
+        </w:rPr>
+        <w:t xml:space="preserve">logits p </w:t>
+      </w:r>
+      <w:r>
+        <w:rPr>
+          <w:rFonts w:hint="eastAsia"/>
+        </w:rPr>
+        <w:t>用于计算交叉损失熵，</w:t>
+      </w:r>
+      <w:r>
+        <w:rPr>
+          <w:rFonts w:hint="eastAsia"/>
+        </w:rPr>
+        <w:t xml:space="preserve"> triplet loss </w:t>
+      </w:r>
+      <w:r>
+        <w:rPr>
+          <w:rFonts w:hint="eastAsia"/>
+        </w:rPr>
+        <w:t>的</w:t>
+      </w:r>
+      <w:r>
+        <w:rPr>
+          <w:rFonts w:hint="eastAsia"/>
+        </w:rPr>
+        <w:t xml:space="preserve"> margin m </w:t>
+      </w:r>
+      <w:r>
+        <w:rPr>
+          <w:rFonts w:hint="eastAsia"/>
+        </w:rPr>
+        <w:t>设置为</w:t>
+      </w:r>
+      <w:r>
+        <w:rPr>
+          <w:rFonts w:hint="eastAsia"/>
+        </w:rPr>
+        <w:t>0.3</w:t>
+      </w:r>
+    </w:p>
+    <w:p>
+      <w:pPr>
+        <w:ind w:firstLine="420"/>
+      </w:pPr>
+      <w:r>
+        <w:rPr>
+          <w:rFonts w:hint="eastAsia"/>
+        </w:rPr>
+        <w:t>8.</w:t>
+      </w:r>
+      <w:r>
+        <w:rPr>
+          <w:rFonts w:hint="eastAsia"/>
+        </w:rPr>
+        <w:t>采用</w:t>
+      </w:r>
+      <w:r>
+        <w:rPr>
+          <w:rFonts w:hint="eastAsia"/>
+        </w:rPr>
+        <w:t>Adam</w:t>
+      </w:r>
+      <w:r>
+        <w:rPr>
+          <w:rFonts w:hint="eastAsia"/>
+        </w:rPr>
+        <w:t>方法对模型进行优化。初始学习率设为</w:t>
+      </w:r>
+      <w:r>
+        <w:rPr>
+          <w:rFonts w:hint="eastAsia"/>
+        </w:rPr>
+        <w:t>0.00035</w:t>
+      </w:r>
+      <w:r>
+        <w:rPr>
+          <w:rFonts w:hint="eastAsia"/>
+        </w:rPr>
+        <w:t>，在第</w:t>
+      </w:r>
+      <w:r>
+        <w:rPr>
+          <w:rFonts w:hint="eastAsia"/>
+        </w:rPr>
+        <w:t>40</w:t>
+      </w:r>
+      <w:r>
+        <w:rPr>
+          <w:rFonts w:hint="eastAsia"/>
+        </w:rPr>
+        <w:t>个</w:t>
+      </w:r>
+      <w:r>
+        <w:rPr>
+          <w:rFonts w:hint="eastAsia"/>
+        </w:rPr>
+        <w:t>epoch</w:t>
+      </w:r>
+      <w:r>
+        <w:rPr>
+          <w:rFonts w:hint="eastAsia"/>
+        </w:rPr>
+        <w:t>和第</w:t>
+      </w:r>
+      <w:r>
+        <w:rPr>
+          <w:rFonts w:hint="eastAsia"/>
+        </w:rPr>
+        <w:t>70</w:t>
+      </w:r>
+      <w:r>
+        <w:rPr>
+          <w:rFonts w:hint="eastAsia"/>
+        </w:rPr>
+        <w:t>个</w:t>
+      </w:r>
+      <w:r>
+        <w:rPr>
+          <w:rFonts w:hint="eastAsia"/>
+        </w:rPr>
+        <w:t>epoch</w:t>
+      </w:r>
+      <w:r>
+        <w:rPr>
+          <w:rFonts w:hint="eastAsia"/>
+        </w:rPr>
+        <w:t>分别降低</w:t>
+      </w:r>
+      <w:r>
+        <w:rPr>
+          <w:rFonts w:hint="eastAsia"/>
+        </w:rPr>
+        <w:t>0.1</w:t>
+      </w:r>
+      <w:r>
+        <w:rPr>
+          <w:rFonts w:hint="eastAsia"/>
+        </w:rPr>
+        <w:t>。总共有</w:t>
+      </w:r>
+      <w:r>
+        <w:rPr>
+          <w:rFonts w:hint="eastAsia"/>
+        </w:rPr>
+        <w:t>120</w:t>
+      </w:r>
+      <w:r>
+        <w:rPr>
+          <w:rFonts w:hint="eastAsia"/>
+        </w:rPr>
+        <w:t>个</w:t>
+      </w:r>
+      <w:r>
+        <w:rPr>
+          <w:rFonts w:hint="eastAsia"/>
+        </w:rPr>
+        <w:t>epoch</w:t>
+      </w:r>
+    </w:p>
+    <w:p>
+      <w:pPr>
+        <w:ind w:firstLine="420"/>
+      </w:pPr>
+      <w:r>
+        <w:rPr>
+          <w:noProof/>
+        </w:rPr>
+        <w:drawing>
+          <wp:inline distT="0" distB="0" distL="0" distR="0" wp14:anchorId="60654C1D" wp14:editId="2925E6A7">
+            <wp:extent cx="5274310" cy="2243455"/>
+            <wp:effectExtent l="0" t="0" r="2540" b="4445"/>
+            <wp:docPr id="560629029" name="图片 1" descr="图示&#10;&#10;描述已自动生成"/>
+            <wp:cNvGraphicFramePr>
+              <a:graphicFrameLocks xmlns:a="http://schemas.openxmlformats.org/drawingml/2006/main" noChangeAspect="1"/>
+            </wp:cNvGraphicFramePr>
+            <a:graphic xmlns:a="http://schemas.openxmlformats.org/drawingml/2006/main">
+              <a:graphicData uri="http://schemas.openxmlformats.org/drawingml/2006/picture">
+                <pic:pic xmlns:pic="http://schemas.openxmlformats.org/drawingml/2006/picture">
+                  <pic:nvPicPr>
+                    <pic:cNvPr id="560629029" name="图片 1" descr="图示&#10;&#10;描述已自动生成"/>
+                    <pic:cNvPicPr/>
+                  </pic:nvPicPr>
+                  <pic:blipFill>
+                    <a:blip r:embed="rId11"/>
+                    <a:stretch>
+                      <a:fillRect/>
+                    </a:stretch>
+                  </pic:blipFill>
+                  <pic:spPr>
+                    <a:xfrm>
+                      <a:off x="0" y="0"/>
+                      <a:ext cx="5274310" cy="2243455"/>
+                    </a:xfrm>
+                    <a:prstGeom prst="rect">
+                      <a:avLst/>
+                    </a:prstGeom>
+                  </pic:spPr>
+                </pic:pic>
+              </a:graphicData>
+            </a:graphic>
+          </wp:inline>
+        </w:drawing>
+      </w:r>
+    </w:p>
+    <w:p>
+      <w:pPr>
+        <w:ind w:firstLine="420"/>
+        <w:rPr>
+          <w:lang w:val="ru-RU"/>
+        </w:rPr>
+      </w:pPr>
+    </w:p>
+    <w:p>
+      <w:pPr>
+        <w:ind w:firstLine="420"/>
+        <w:rPr>
+          <w:rFonts w:hint="eastAsia"/>
+          <w:lang w:val="ru-RU"/>
+        </w:rPr>
+      </w:pPr>
+    </w:p>
+    <w:p>
+      <w:pPr>
+        <w:pStyle w:val="3"/>
+        <w:rPr>
+          <w:lang w:val="ru-RU"/>
+        </w:rPr>
+      </w:pPr>
+      <w:bookmarkStart w:id="19" w:name="_Toc134356738"/>
+      <w:r>
+        <w:rPr>
+          <w:rFonts w:ascii="宋体" w:eastAsia="宋体" w:hAnsi="宋体" w:cs="宋体" w:hint="eastAsia"/>
+          <w:lang w:val="ru-RU"/>
+        </w:rPr>
+        <w:t>训练过程</w:t>
+      </w:r>
+      <w:bookmarkEnd w:id="19"/>
+    </w:p>
+    <w:p>
+      <w:pPr>
+        <w:ind w:firstLine="420"/>
+        <w:rPr>
+          <w:lang w:val="ru-RU"/>
+        </w:rPr>
+      </w:pPr>
+      <w:r>
+        <w:rPr>
+          <w:rFonts w:hint="eastAsia"/>
+          <w:lang w:val="ru-RU"/>
+        </w:rPr>
+        <w:t>训练模块</w:t>
+      </w:r>
+    </w:p>
+    <w:p>
+      <w:pPr>
+        <w:ind w:firstLine="420"/>
+        <w:rPr>
+          <w:rFonts w:hint="eastAsia"/>
+          <w:lang w:val="ru-RU"/>
+        </w:rPr>
+      </w:pPr>
+    </w:p>
+    <w:p>
+      <w:pPr>
+        <w:pStyle w:val="3"/>
+        <w:rPr>
+          <w:rFonts w:ascii="宋体" w:eastAsia="宋体" w:hAnsi="宋体" w:cs="宋体"/>
+          <w:lang w:val="ru-RU"/>
+        </w:rPr>
+      </w:pPr>
+      <w:bookmarkStart w:id="20" w:name="_Toc134356739"/>
+      <w:r>
+        <w:rPr>
+          <w:rFonts w:ascii="宋体" w:eastAsia="宋体" w:hAnsi="宋体" w:cs="宋体" w:hint="eastAsia"/>
+          <w:lang w:val="ru-RU"/>
+        </w:rPr>
+        <w:t>得到模型</w:t>
+      </w:r>
+      <w:bookmarkEnd w:id="20"/>
+    </w:p>
+    <w:p>
+      <w:pPr>
+        <w:ind w:firstLine="420"/>
+        <w:rPr>
+          <w:lang w:val="ru-RU"/>
+        </w:rPr>
+      </w:pPr>
+    </w:p>
+    <w:p>
+      <w:pPr>
+        <w:pStyle w:val="2"/>
+      </w:pPr>
+      <w:bookmarkStart w:id="21" w:name="_Toc134356740"/>
+      <w:r>
+        <w:rPr>
+          <w:rFonts w:hint="eastAsia"/>
+        </w:rPr>
+        <w:t>DeepSORT</w:t>
+      </w:r>
+      <w:r>
+        <w:rPr>
+          <w:rFonts w:hint="eastAsia"/>
+        </w:rPr>
+        <w:t>模型的训练</w:t>
+      </w:r>
+      <w:bookmarkEnd w:id="21"/>
+    </w:p>
+    <w:p>
+      <w:pPr>
+        <w:pStyle w:val="3"/>
+        <w:rPr>
+          <w:lang w:val="ru-RU"/>
+        </w:rPr>
+      </w:pPr>
+      <w:bookmarkStart w:id="22" w:name="_Toc134356741"/>
+      <w:r>
+        <w:rPr>
+          <w:rFonts w:ascii="宋体" w:eastAsia="宋体" w:hAnsi="宋体" w:cs="宋体" w:hint="eastAsia"/>
+          <w:lang w:val="ru-RU"/>
+        </w:rPr>
+        <w:t>数据</w:t>
+      </w:r>
+      <w:proofErr w:type="gramStart"/>
+      <w:r>
+        <w:rPr>
+          <w:rFonts w:ascii="宋体" w:eastAsia="宋体" w:hAnsi="宋体" w:cs="宋体" w:hint="eastAsia"/>
+          <w:lang w:val="ru-RU"/>
+        </w:rPr>
+        <w:t>集准备</w:t>
+      </w:r>
+      <w:proofErr w:type="gramEnd"/>
+      <w:r>
+        <w:rPr>
+          <w:rFonts w:ascii="宋体" w:eastAsia="宋体" w:hAnsi="宋体" w:cs="宋体" w:hint="eastAsia"/>
+          <w:lang w:val="ru-RU"/>
+        </w:rPr>
+        <w:t>和数据预处理</w:t>
+      </w:r>
+      <w:bookmarkEnd w:id="22"/>
+    </w:p>
+    <w:p>
+      <w:pPr>
+        <w:ind w:firstLine="420"/>
+        <w:rPr>
+          <w:lang w:val="ru-RU"/>
+        </w:rPr>
+      </w:pPr>
+    </w:p>
+    <w:p>
+      <w:pPr>
+        <w:pStyle w:val="3"/>
+        <w:rPr>
+          <w:lang w:val="ru-RU"/>
+        </w:rPr>
+      </w:pPr>
+      <w:bookmarkStart w:id="23" w:name="_Toc134356742"/>
+      <w:r>
+        <w:rPr>
+          <w:rFonts w:ascii="宋体" w:eastAsia="宋体" w:hAnsi="宋体" w:cs="宋体" w:hint="eastAsia"/>
+          <w:lang w:val="ru-RU"/>
+        </w:rPr>
         <w:t>构建模型</w:t>
       </w:r>
-      <w:bookmarkEnd w:id="17"/>
+      <w:bookmarkEnd w:id="23"/>
     </w:p>
     <w:p>
       <w:pPr>
         <w:ind w:firstLine="420"/>
-      </w:pPr>
+        <w:rPr>
+          <w:lang w:val="ru-RU"/>
+        </w:rPr>
+      </w:pPr>
+    </w:p>
+    <w:p>
+      <w:pPr>
+        <w:pStyle w:val="3"/>
+        <w:rPr>
+          <w:lang w:val="ru-RU"/>
+        </w:rPr>
+      </w:pPr>
+      <w:bookmarkStart w:id="24" w:name="_Toc134356743"/>
+      <w:r>
+        <w:rPr>
+          <w:rFonts w:ascii="宋体" w:eastAsia="宋体" w:hAnsi="宋体" w:cs="宋体" w:hint="eastAsia"/>
+          <w:lang w:val="ru-RU"/>
+        </w:rPr>
+        <w:t>构件损失函数和优化算法</w:t>
+      </w:r>
+      <w:bookmarkEnd w:id="24"/>
     </w:p>
     <w:p>
       <w:pPr>
         <w:ind w:firstLine="420"/>
-      </w:pPr>
+        <w:rPr>
+          <w:lang w:val="ru-RU"/>
+        </w:rPr>
+      </w:pPr>
+    </w:p>
+    <w:p>
+      <w:pPr>
+        <w:pStyle w:val="3"/>
+        <w:rPr>
+          <w:lang w:val="ru-RU"/>
+        </w:rPr>
+      </w:pPr>
+      <w:bookmarkStart w:id="25" w:name="_Toc134356744"/>
+      <w:r>
+        <w:rPr>
+          <w:rFonts w:ascii="宋体" w:eastAsia="宋体" w:hAnsi="宋体" w:cs="宋体" w:hint="eastAsia"/>
+          <w:lang w:val="ru-RU"/>
+        </w:rPr>
+        <w:t>训练过程</w:t>
+      </w:r>
+      <w:bookmarkEnd w:id="25"/>
     </w:p>
     <w:p>
       <w:pPr>
         <w:ind w:firstLine="420"/>
         <w:rPr>
-          <w:rFonts w:hint="eastAsia"/>
+          <w:lang w:val="ru-RU"/>
         </w:rPr>
       </w:pPr>
     </w:p>
@@ -10132,15 +11187,15 @@
           <w:lang w:val="ru-RU"/>
         </w:rPr>
       </w:pPr>
-      <w:bookmarkStart w:id="18" w:name="_Toc134356737"/>
+      <w:bookmarkStart w:id="26" w:name="_Toc134356745"/>
       <w:r>
         <w:rPr>
           <w:rFonts w:ascii="宋体" w:eastAsia="宋体" w:hAnsi="宋体" w:cs="宋体" w:hint="eastAsia"/>
           <w:lang w:val="ru-RU"/>
         </w:rPr>
-        <w:t>构件损失函数和优化算法</w:t>
-      </w:r>
-      <w:bookmarkEnd w:id="18"/>
+        <w:t>得到模型</w:t>
+      </w:r>
+      <w:bookmarkEnd w:id="26"/>
     </w:p>
     <w:p>
       <w:pPr>
@@ -10152,20 +11207,103 @@
     </w:p>
     <w:p>
       <w:pPr>
+        <w:ind w:firstLine="420"/>
+        <w:rPr>
+          <w:lang w:val="ru-RU"/>
+        </w:rPr>
+      </w:pPr>
+    </w:p>
+    <w:p>
+      <w:pPr>
+        <w:pStyle w:val="1"/>
+      </w:pPr>
+      <w:bookmarkStart w:id="27" w:name="_Toc134356746"/>
+      <w:r>
+        <w:lastRenderedPageBreak/>
+        <w:t xml:space="preserve">ГЛАВА 3  Система оценки трафика магазина основа на нейтронных сетей </w:t>
+      </w:r>
+      <w:r>
+        <w:rPr>
+          <w:rFonts w:ascii="宋体" w:eastAsia="宋体" w:hAnsi="宋体" w:cs="宋体" w:hint="eastAsia"/>
+        </w:rPr>
+        <w:t>（</w:t>
+      </w:r>
+      <w:r>
+        <w:rPr>
+          <w:rFonts w:ascii="宋体" w:eastAsia="宋体" w:hAnsi="宋体" w:cs="宋体" w:hint="eastAsia"/>
+        </w:rPr>
+        <w:t>商店</w:t>
+      </w:r>
+      <w:r>
+        <w:rPr>
+          <w:rFonts w:ascii="宋体" w:eastAsia="宋体" w:hAnsi="宋体" w:cs="宋体" w:hint="eastAsia"/>
+        </w:rPr>
+        <w:t>客流量统计系统）</w:t>
+      </w:r>
+      <w:bookmarkEnd w:id="27"/>
+    </w:p>
+    <w:p>
+      <w:pPr>
+        <w:pStyle w:val="2"/>
+      </w:pPr>
+      <w:bookmarkStart w:id="28" w:name="_Toc134356747"/>
+      <w:r>
+        <w:rPr>
+          <w:rFonts w:hint="eastAsia"/>
+        </w:rPr>
+        <w:t>项目背景</w:t>
+      </w:r>
+      <w:bookmarkEnd w:id="28"/>
+    </w:p>
+    <w:p>
+      <w:pPr>
+        <w:ind w:firstLine="420"/>
+        <w:rPr>
+          <w:lang w:val="ru-RU"/>
+        </w:rPr>
+      </w:pPr>
+    </w:p>
+    <w:p>
+      <w:pPr>
+        <w:pStyle w:val="2"/>
+      </w:pPr>
+      <w:bookmarkStart w:id="29" w:name="_Toc134356748"/>
+      <w:r>
+        <w:rPr>
+          <w:rFonts w:hint="eastAsia"/>
+        </w:rPr>
+        <w:t>商店</w:t>
+      </w:r>
+      <w:r>
+        <w:rPr>
+          <w:rFonts w:hint="eastAsia"/>
+        </w:rPr>
+        <w:t>客流量统计</w:t>
+      </w:r>
+      <w:r>
+        <w:rPr>
+          <w:rFonts w:hint="eastAsia"/>
+        </w:rPr>
+        <w:t>系统简介</w:t>
+      </w:r>
+      <w:bookmarkEnd w:id="29"/>
+    </w:p>
+    <w:p>
+      <w:pPr>
         <w:pStyle w:val="3"/>
         <w:rPr>
           <w:lang w:val="ru-RU"/>
         </w:rPr>
       </w:pPr>
-      <w:bookmarkStart w:id="19" w:name="_Toc134356738"/>
+      <w:bookmarkStart w:id="30" w:name="_Toc134356749"/>
       <w:r>
         <w:rPr>
           <w:rFonts w:ascii="宋体" w:eastAsia="宋体" w:hAnsi="宋体" w:cs="宋体" w:hint="eastAsia"/>
           <w:lang w:val="ru-RU"/>
         </w:rPr>
-        <w:t>训练过程</w:t>
-      </w:r>
-      <w:bookmarkEnd w:id="19"/>
+        <w:t>系统整体架构</w:t>
+      </w:r>
+      <w:bookmarkEnd w:id="30"/>
     </w:p>
     <w:p>
       <w:pPr>
@@ -10179,19 +11317,18 @@
       <w:pPr>
         <w:pStyle w:val="3"/>
         <w:rPr>
-          <w:rFonts w:ascii="宋体" w:eastAsia="宋体" w:hAnsi="宋体" w:cs="宋体"/>
-          <w:lang w:val="ru-RU"/>
-        </w:rPr>
-      </w:pPr>
-      <w:bookmarkStart w:id="20" w:name="_Toc134356739"/>
+          <w:lang w:val="ru-RU"/>
+        </w:rPr>
+      </w:pPr>
+      <w:bookmarkStart w:id="31" w:name="_Toc134356750"/>
       <w:r>
         <w:rPr>
           <w:rFonts w:ascii="宋体" w:eastAsia="宋体" w:hAnsi="宋体" w:cs="宋体" w:hint="eastAsia"/>
           <w:lang w:val="ru-RU"/>
         </w:rPr>
-        <w:t>得到模型</w:t>
-      </w:r>
-      <w:bookmarkEnd w:id="20"/>
+        <w:t>行人跟踪流程</w:t>
+      </w:r>
+      <w:bookmarkEnd w:id="31"/>
     </w:p>
     <w:p>
       <w:pPr>
@@ -10203,9 +11340,77 @@
     </w:p>
     <w:p>
       <w:pPr>
+        <w:pStyle w:val="3"/>
+        <w:rPr>
+          <w:lang w:val="ru-RU"/>
+        </w:rPr>
+      </w:pPr>
+      <w:bookmarkStart w:id="32" w:name="_Toc134356751"/>
+      <w:r>
+        <w:rPr>
+          <w:rFonts w:ascii="宋体" w:eastAsia="宋体" w:hAnsi="宋体" w:cs="宋体" w:hint="eastAsia"/>
+          <w:lang w:val="ru-RU"/>
+        </w:rPr>
+        <w:t>开发环境</w:t>
+      </w:r>
+      <w:bookmarkEnd w:id="32"/>
+    </w:p>
+    <w:p>
+      <w:pPr>
+        <w:ind w:firstLine="420"/>
+        <w:rPr>
+          <w:lang w:val="ru-RU"/>
+        </w:rPr>
+      </w:pPr>
+    </w:p>
+    <w:p>
+      <w:pPr>
+        <w:pStyle w:val="1"/>
+      </w:pPr>
+      <w:bookmarkStart w:id="33" w:name="_Toc134356752"/>
+      <w:r>
+        <w:t xml:space="preserve">ГЛАВА 4 Анализ полученных результатов </w:t>
+      </w:r>
+      <w:r>
+        <w:rPr>
+          <w:rFonts w:eastAsia="宋体" w:hint="eastAsia"/>
+        </w:rPr>
+        <w:t>（结果分析）</w:t>
+      </w:r>
+      <w:bookmarkEnd w:id="33"/>
+    </w:p>
+    <w:p>
+      <w:pPr>
         <w:pStyle w:val="2"/>
       </w:pPr>
-      <w:bookmarkStart w:id="21" w:name="_Toc134356740"/>
+      <w:bookmarkStart w:id="34" w:name="_Toc134356753"/>
+      <w:r>
+        <w:rPr>
+          <w:rFonts w:hint="eastAsia"/>
+        </w:rPr>
+        <w:t>ReID</w:t>
+      </w:r>
+      <w:r>
+        <w:rPr>
+          <w:rFonts w:hint="eastAsia"/>
+        </w:rPr>
+        <w:t>模型的评价指标</w:t>
+      </w:r>
+      <w:bookmarkEnd w:id="34"/>
+    </w:p>
+    <w:p>
+      <w:pPr>
+        <w:ind w:firstLine="420"/>
+        <w:rPr>
+          <w:lang w:val="ru-RU"/>
+        </w:rPr>
+      </w:pPr>
+    </w:p>
+    <w:p>
+      <w:pPr>
+        <w:pStyle w:val="2"/>
+      </w:pPr>
+      <w:bookmarkStart w:id="35" w:name="_Toc134356754"/>
       <w:r>
         <w:rPr>
           <w:rFonts w:hint="eastAsia"/>
@@ -10216,9 +11421,43 @@
         <w:rPr>
           <w:rFonts w:hint="eastAsia"/>
         </w:rPr>
-        <w:t>模型的训练</w:t>
-      </w:r>
-      <w:bookmarkEnd w:id="21"/>
+        <w:t>模型的评价指标</w:t>
+      </w:r>
+      <w:bookmarkEnd w:id="35"/>
+    </w:p>
+    <w:p>
+      <w:pPr>
+        <w:ind w:firstLine="420"/>
+        <w:rPr>
+          <w:lang w:val="ru-RU"/>
+        </w:rPr>
+      </w:pPr>
+    </w:p>
+    <w:p>
+      <w:pPr>
+        <w:pStyle w:val="2"/>
+      </w:pPr>
+      <w:bookmarkStart w:id="36" w:name="_Toc134356755"/>
+      <w:r>
+        <w:rPr>
+          <w:rFonts w:ascii="宋体" w:hAnsi="宋体" w:cs="宋体" w:hint="eastAsia"/>
+        </w:rPr>
+        <w:lastRenderedPageBreak/>
+        <w:t>商店</w:t>
+      </w:r>
+      <w:r>
+        <w:rPr>
+          <w:rFonts w:ascii="宋体" w:hAnsi="宋体" w:cs="宋体" w:hint="eastAsia"/>
+        </w:rPr>
+        <w:t>客流量统计</w:t>
+      </w:r>
+      <w:r>
+        <w:rPr>
+          <w:rFonts w:hint="eastAsia"/>
+        </w:rPr>
+        <w:t>系统展示与测试</w:t>
+      </w:r>
+      <w:bookmarkEnd w:id="36"/>
     </w:p>
     <w:p>
       <w:pPr>
@@ -10227,31 +11466,65 @@
           <w:lang w:val="ru-RU"/>
         </w:rPr>
       </w:pPr>
-      <w:bookmarkStart w:id="22" w:name="_Toc134356741"/>
+      <w:bookmarkStart w:id="37" w:name="_Toc134356756"/>
       <w:r>
         <w:rPr>
           <w:rFonts w:ascii="宋体" w:eastAsia="宋体" w:hAnsi="宋体" w:cs="宋体" w:hint="eastAsia"/>
           <w:lang w:val="ru-RU"/>
         </w:rPr>
-        <w:t>数据</w:t>
-      </w:r>
-      <w:proofErr w:type="gramStart"/>
+        <w:t>系统展示</w:t>
+      </w:r>
+      <w:bookmarkEnd w:id="37"/>
+    </w:p>
+    <w:p>
+      <w:pPr>
+        <w:ind w:firstLine="420"/>
+        <w:rPr>
+          <w:lang w:val="ru-RU"/>
+        </w:rPr>
+      </w:pPr>
+    </w:p>
+    <w:p>
+      <w:pPr>
+        <w:pStyle w:val="3"/>
+        <w:rPr>
+          <w:lang w:val="ru-RU"/>
+        </w:rPr>
+      </w:pPr>
+      <w:bookmarkStart w:id="38" w:name="_Toc134356757"/>
       <w:r>
         <w:rPr>
           <w:rFonts w:ascii="宋体" w:eastAsia="宋体" w:hAnsi="宋体" w:cs="宋体" w:hint="eastAsia"/>
           <w:lang w:val="ru-RU"/>
         </w:rPr>
-        <w:t>集准备</w:t>
-      </w:r>
-      <w:proofErr w:type="gramEnd"/>
+        <w:t>测试环境</w:t>
+      </w:r>
+      <w:bookmarkEnd w:id="38"/>
+    </w:p>
+    <w:p>
+      <w:pPr>
+        <w:ind w:firstLine="420"/>
+        <w:rPr>
+          <w:lang w:val="ru-RU"/>
+        </w:rPr>
+      </w:pPr>
+    </w:p>
+    <w:p>
+      <w:pPr>
+        <w:pStyle w:val="3"/>
+        <w:rPr>
+          <w:lang w:val="ru-RU"/>
+        </w:rPr>
+      </w:pPr>
+      <w:bookmarkStart w:id="39" w:name="_Toc134356758"/>
       <w:r>
         <w:rPr>
           <w:rFonts w:ascii="宋体" w:eastAsia="宋体" w:hAnsi="宋体" w:cs="宋体" w:hint="eastAsia"/>
           <w:lang w:val="ru-RU"/>
         </w:rPr>
-        <w:t>和数据预处理</w:t>
-      </w:r>
-      <w:bookmarkEnd w:id="22"/>
+        <w:t>跨摄像头行人跟踪功能</w:t>
+      </w:r>
+      <w:bookmarkEnd w:id="39"/>
     </w:p>
     <w:p>
       <w:pPr>
@@ -10268,16 +11541,46 @@
           <w:lang w:val="ru-RU"/>
         </w:rPr>
       </w:pPr>
-      <w:bookmarkStart w:id="23" w:name="_Toc134356742"/>
+      <w:bookmarkStart w:id="40" w:name="_Toc134356759"/>
       <w:r>
         <w:rPr>
           <w:rFonts w:ascii="宋体" w:eastAsia="宋体" w:hAnsi="宋体" w:cs="宋体" w:hint="eastAsia"/>
           <w:lang w:val="ru-RU"/>
         </w:rPr>
-        <w:lastRenderedPageBreak/>
-        <w:t>构建模型</w:t>
-      </w:r>
-      <w:bookmarkEnd w:id="23"/>
+        <w:t>准确性、效率、稳定性</w:t>
+      </w:r>
+      <w:bookmarkEnd w:id="40"/>
+    </w:p>
+    <w:p>
+      <w:pPr>
+        <w:pStyle w:val="1"/>
+      </w:pPr>
+      <w:bookmarkStart w:id="41" w:name="_Toc134356760"/>
+      <w:r>
+        <w:t>ЗАКЛЮЧЕНИЕ</w:t>
+      </w:r>
+      <w:r>
+        <w:t xml:space="preserve"> </w:t>
+      </w:r>
+      <w:r>
+        <w:rPr>
+          <w:rFonts w:ascii="宋体" w:eastAsia="宋体" w:hAnsi="宋体" w:cs="宋体" w:hint="eastAsia"/>
+        </w:rPr>
+        <w:t>（</w:t>
+      </w:r>
+      <w:r>
+        <w:rPr>
+          <w:rFonts w:ascii="宋体" w:eastAsia="宋体" w:hAnsi="宋体" w:cs="宋体" w:hint="eastAsia"/>
+        </w:rPr>
+        <w:t>结论</w:t>
+      </w:r>
+      <w:r>
+        <w:rPr>
+          <w:rFonts w:ascii="宋体" w:eastAsia="宋体" w:hAnsi="宋体" w:cs="宋体" w:hint="eastAsia"/>
+        </w:rPr>
+        <w:t>）</w:t>
+      </w:r>
+      <w:bookmarkEnd w:id="41"/>
     </w:p>
     <w:p>
       <w:pPr>
@@ -10289,23 +11592,6 @@
     </w:p>
     <w:p>
       <w:pPr>
-        <w:pStyle w:val="3"/>
-        <w:rPr>
-          <w:lang w:val="ru-RU"/>
-        </w:rPr>
-      </w:pPr>
-      <w:bookmarkStart w:id="24" w:name="_Toc134356743"/>
-      <w:r>
-        <w:rPr>
-          <w:rFonts w:ascii="宋体" w:eastAsia="宋体" w:hAnsi="宋体" w:cs="宋体" w:hint="eastAsia"/>
-          <w:lang w:val="ru-RU"/>
-        </w:rPr>
-        <w:t>构件损失函数和优化算法</w:t>
-      </w:r>
-      <w:bookmarkEnd w:id="24"/>
-    </w:p>
-    <w:p>
-      <w:pPr>
         <w:ind w:firstLine="420"/>
         <w:rPr>
           <w:lang w:val="ru-RU"/>
@@ -10314,23 +11600,6 @@
     </w:p>
     <w:p>
       <w:pPr>
-        <w:pStyle w:val="3"/>
-        <w:rPr>
-          <w:lang w:val="ru-RU"/>
-        </w:rPr>
-      </w:pPr>
-      <w:bookmarkStart w:id="25" w:name="_Toc134356744"/>
-      <w:r>
-        <w:rPr>
-          <w:rFonts w:ascii="宋体" w:eastAsia="宋体" w:hAnsi="宋体" w:cs="宋体" w:hint="eastAsia"/>
-          <w:lang w:val="ru-RU"/>
-        </w:rPr>
-        <w:t>训练过程</w:t>
-      </w:r>
-      <w:bookmarkEnd w:id="25"/>
-    </w:p>
-    <w:p>
-      <w:pPr>
         <w:ind w:firstLine="420"/>
         <w:rPr>
           <w:lang w:val="ru-RU"/>
@@ -10339,23 +11608,6 @@
     </w:p>
     <w:p>
       <w:pPr>
-        <w:pStyle w:val="3"/>
-        <w:rPr>
-          <w:lang w:val="ru-RU"/>
-        </w:rPr>
-      </w:pPr>
-      <w:bookmarkStart w:id="26" w:name="_Toc134356745"/>
-      <w:r>
-        <w:rPr>
-          <w:rFonts w:ascii="宋体" w:eastAsia="宋体" w:hAnsi="宋体" w:cs="宋体" w:hint="eastAsia"/>
-          <w:lang w:val="ru-RU"/>
-        </w:rPr>
-        <w:t>得到模型</w:t>
-      </w:r>
-      <w:bookmarkEnd w:id="26"/>
-    </w:p>
-    <w:p>
-      <w:pPr>
         <w:ind w:firstLine="420"/>
         <w:rPr>
           <w:lang w:val="ru-RU"/>
@@ -10364,435 +11616,27 @@
     </w:p>
     <w:p>
       <w:pPr>
-        <w:ind w:firstLine="420"/>
-        <w:rPr>
-          <w:lang w:val="ru-RU"/>
-        </w:rPr>
-      </w:pPr>
-    </w:p>
-    <w:p>
-      <w:pPr>
         <w:pStyle w:val="1"/>
-      </w:pPr>
-      <w:bookmarkStart w:id="27" w:name="_Toc134356746"/>
-      <w:r>
-        <w:t xml:space="preserve">ГЛАВА 3  Система оценки трафика магазина основа на нейтронных сетей </w:t>
-      </w:r>
-      <w:r>
-        <w:rPr>
-          <w:rFonts w:ascii="宋体" w:eastAsia="宋体" w:hAnsi="宋体" w:cs="宋体" w:hint="eastAsia"/>
-        </w:rPr>
-        <w:t>（</w:t>
-      </w:r>
-      <w:r>
-        <w:rPr>
-          <w:rFonts w:ascii="宋体" w:eastAsia="宋体" w:hAnsi="宋体" w:cs="宋体" w:hint="eastAsia"/>
-        </w:rPr>
-        <w:t>商店</w:t>
-      </w:r>
-      <w:r>
-        <w:rPr>
-          <w:rFonts w:ascii="宋体" w:eastAsia="宋体" w:hAnsi="宋体" w:cs="宋体" w:hint="eastAsia"/>
-        </w:rPr>
-        <w:t>客流量统计系统）</w:t>
-      </w:r>
-      <w:bookmarkEnd w:id="27"/>
-    </w:p>
-    <w:p>
-      <w:pPr>
-        <w:pStyle w:val="2"/>
-      </w:pPr>
-      <w:bookmarkStart w:id="28" w:name="_Toc134356747"/>
-      <w:r>
-        <w:rPr>
-          <w:rFonts w:hint="eastAsia"/>
-        </w:rPr>
-        <w:t>项目背景</w:t>
-      </w:r>
-      <w:bookmarkEnd w:id="28"/>
-    </w:p>
-    <w:p>
-      <w:pPr>
-        <w:ind w:firstLine="420"/>
-        <w:rPr>
-          <w:lang w:val="ru-RU"/>
-        </w:rPr>
-      </w:pPr>
-    </w:p>
-    <w:p>
-      <w:pPr>
-        <w:pStyle w:val="2"/>
-      </w:pPr>
-      <w:bookmarkStart w:id="29" w:name="_Toc134356748"/>
-      <w:r>
-        <w:rPr>
-          <w:rFonts w:hint="eastAsia"/>
-        </w:rPr>
-        <w:t>商店</w:t>
-      </w:r>
-      <w:r>
-        <w:rPr>
-          <w:rFonts w:hint="eastAsia"/>
-        </w:rPr>
-        <w:t>客流量统计</w:t>
-      </w:r>
-      <w:r>
-        <w:rPr>
-          <w:rFonts w:hint="eastAsia"/>
-        </w:rPr>
-        <w:t>系统简介</w:t>
-      </w:r>
-      <w:bookmarkEnd w:id="29"/>
-    </w:p>
-    <w:p>
-      <w:pPr>
-        <w:pStyle w:val="3"/>
-        <w:rPr>
-          <w:lang w:val="ru-RU"/>
-        </w:rPr>
-      </w:pPr>
-      <w:bookmarkStart w:id="30" w:name="_Toc134356749"/>
-      <w:r>
-        <w:rPr>
-          <w:rFonts w:ascii="宋体" w:eastAsia="宋体" w:hAnsi="宋体" w:cs="宋体" w:hint="eastAsia"/>
-          <w:lang w:val="ru-RU"/>
-        </w:rPr>
-        <w:t>系统整体架构</w:t>
-      </w:r>
-      <w:bookmarkEnd w:id="30"/>
-    </w:p>
-    <w:p>
-      <w:pPr>
-        <w:ind w:firstLine="420"/>
-        <w:rPr>
-          <w:lang w:val="ru-RU"/>
-        </w:rPr>
-      </w:pPr>
-    </w:p>
-    <w:p>
-      <w:pPr>
-        <w:pStyle w:val="3"/>
-        <w:rPr>
-          <w:lang w:val="ru-RU"/>
-        </w:rPr>
-      </w:pPr>
-      <w:bookmarkStart w:id="31" w:name="_Toc134356750"/>
-      <w:r>
-        <w:rPr>
-          <w:rFonts w:ascii="宋体" w:eastAsia="宋体" w:hAnsi="宋体" w:cs="宋体" w:hint="eastAsia"/>
-          <w:lang w:val="ru-RU"/>
-        </w:rPr>
-        <w:t>行人跟踪流程</w:t>
-      </w:r>
-      <w:bookmarkEnd w:id="31"/>
-    </w:p>
-    <w:p>
-      <w:pPr>
-        <w:ind w:firstLine="420"/>
-        <w:rPr>
-          <w:lang w:val="ru-RU"/>
-        </w:rPr>
-      </w:pPr>
-    </w:p>
-    <w:p>
-      <w:pPr>
-        <w:pStyle w:val="3"/>
-        <w:rPr>
-          <w:lang w:val="ru-RU"/>
-        </w:rPr>
-      </w:pPr>
-      <w:bookmarkStart w:id="32" w:name="_Toc134356751"/>
-      <w:r>
-        <w:rPr>
-          <w:rFonts w:ascii="宋体" w:eastAsia="宋体" w:hAnsi="宋体" w:cs="宋体" w:hint="eastAsia"/>
-          <w:lang w:val="ru-RU"/>
-        </w:rPr>
-        <w:t>开发环境</w:t>
-      </w:r>
-      <w:bookmarkEnd w:id="32"/>
-    </w:p>
-    <w:p>
-      <w:pPr>
-        <w:ind w:firstLine="420"/>
-        <w:rPr>
-          <w:lang w:val="ru-RU"/>
-        </w:rPr>
-      </w:pPr>
-    </w:p>
-    <w:p>
-      <w:pPr>
-        <w:pStyle w:val="1"/>
-      </w:pPr>
-      <w:bookmarkStart w:id="33" w:name="_Toc134356752"/>
-      <w:r>
-        <w:lastRenderedPageBreak/>
-        <w:t xml:space="preserve">ГЛАВА 4 Анализ полученных результатов </w:t>
-      </w:r>
+        <w:rPr>
+          <w:rFonts w:eastAsia="宋体"/>
+        </w:rPr>
+      </w:pPr>
+      <w:bookmarkStart w:id="42" w:name="_Toc134356761"/>
       <w:r>
         <w:rPr>
           <w:rFonts w:eastAsia="宋体" w:hint="eastAsia"/>
         </w:rPr>
-        <w:t>（结果分析）</w:t>
-      </w:r>
-      <w:bookmarkEnd w:id="33"/>
-    </w:p>
-    <w:p>
-      <w:pPr>
-        <w:pStyle w:val="2"/>
-      </w:pPr>
-      <w:bookmarkStart w:id="34" w:name="_Toc134356753"/>
-      <w:r>
-        <w:rPr>
-          <w:rFonts w:hint="eastAsia"/>
-        </w:rPr>
-        <w:t>ReID</w:t>
-      </w:r>
-      <w:r>
-        <w:rPr>
-          <w:rFonts w:hint="eastAsia"/>
-        </w:rPr>
-        <w:t>模型的评价指标</w:t>
-      </w:r>
-      <w:bookmarkEnd w:id="34"/>
-    </w:p>
-    <w:p>
-      <w:pPr>
-        <w:ind w:firstLine="420"/>
-        <w:rPr>
-          <w:lang w:val="ru-RU"/>
-        </w:rPr>
-      </w:pPr>
-    </w:p>
-    <w:p>
-      <w:pPr>
-        <w:pStyle w:val="2"/>
-      </w:pPr>
-      <w:bookmarkStart w:id="35" w:name="_Toc134356754"/>
-      <w:r>
-        <w:rPr>
-          <w:rFonts w:hint="eastAsia"/>
-        </w:rPr>
-        <w:t>DeepSORT</w:t>
-      </w:r>
-      <w:r>
-        <w:rPr>
-          <w:rFonts w:hint="eastAsia"/>
-        </w:rPr>
-        <w:t>模型的评价指标</w:t>
-      </w:r>
-      <w:bookmarkEnd w:id="35"/>
-    </w:p>
-    <w:p>
-      <w:pPr>
-        <w:ind w:firstLine="420"/>
-        <w:rPr>
-          <w:lang w:val="ru-RU"/>
-        </w:rPr>
-      </w:pPr>
-    </w:p>
-    <w:p>
-      <w:pPr>
-        <w:pStyle w:val="2"/>
-      </w:pPr>
-      <w:bookmarkStart w:id="36" w:name="_Toc134356755"/>
-      <w:r>
-        <w:rPr>
-          <w:rFonts w:ascii="宋体" w:hAnsi="宋体" w:cs="宋体" w:hint="eastAsia"/>
-        </w:rPr>
-        <w:t>商店</w:t>
-      </w:r>
-      <w:r>
-        <w:rPr>
-          <w:rFonts w:ascii="宋体" w:hAnsi="宋体" w:cs="宋体" w:hint="eastAsia"/>
-        </w:rPr>
-        <w:t>客流量统计</w:t>
-      </w:r>
-      <w:r>
-        <w:rPr>
-          <w:rFonts w:hint="eastAsia"/>
-        </w:rPr>
-        <w:t>系统展示与测试</w:t>
-      </w:r>
-      <w:bookmarkEnd w:id="36"/>
-    </w:p>
-    <w:p>
-      <w:pPr>
-        <w:pStyle w:val="3"/>
-        <w:rPr>
-          <w:lang w:val="ru-RU"/>
-        </w:rPr>
-      </w:pPr>
-      <w:bookmarkStart w:id="37" w:name="_Toc134356756"/>
-      <w:r>
-        <w:rPr>
-          <w:rFonts w:ascii="宋体" w:eastAsia="宋体" w:hAnsi="宋体" w:cs="宋体" w:hint="eastAsia"/>
-          <w:lang w:val="ru-RU"/>
-        </w:rPr>
-        <w:t>系统展示</w:t>
-      </w:r>
-      <w:bookmarkEnd w:id="37"/>
-    </w:p>
-    <w:p>
-      <w:pPr>
-        <w:ind w:firstLine="420"/>
-        <w:rPr>
-          <w:lang w:val="ru-RU"/>
-        </w:rPr>
-      </w:pPr>
-    </w:p>
-    <w:p>
-      <w:pPr>
-        <w:pStyle w:val="3"/>
-        <w:rPr>
-          <w:lang w:val="ru-RU"/>
-        </w:rPr>
-      </w:pPr>
-      <w:bookmarkStart w:id="38" w:name="_Toc134356757"/>
-      <w:r>
-        <w:rPr>
-          <w:rFonts w:ascii="宋体" w:eastAsia="宋体" w:hAnsi="宋体" w:cs="宋体" w:hint="eastAsia"/>
-          <w:lang w:val="ru-RU"/>
-        </w:rPr>
-        <w:t>测试环境</w:t>
-      </w:r>
-      <w:bookmarkEnd w:id="38"/>
-    </w:p>
-    <w:p>
-      <w:pPr>
-        <w:ind w:firstLine="420"/>
-        <w:rPr>
-          <w:lang w:val="ru-RU"/>
-        </w:rPr>
-      </w:pPr>
-    </w:p>
-    <w:p>
-      <w:pPr>
-        <w:pStyle w:val="3"/>
-        <w:rPr>
-          <w:lang w:val="ru-RU"/>
-        </w:rPr>
-      </w:pPr>
-      <w:bookmarkStart w:id="39" w:name="_Toc134356758"/>
-      <w:r>
-        <w:rPr>
-          <w:rFonts w:ascii="宋体" w:eastAsia="宋体" w:hAnsi="宋体" w:cs="宋体" w:hint="eastAsia"/>
-          <w:lang w:val="ru-RU"/>
-        </w:rPr>
-        <w:t>跨摄像头行人跟踪功能</w:t>
-      </w:r>
-      <w:bookmarkEnd w:id="39"/>
-    </w:p>
-    <w:p>
-      <w:pPr>
-        <w:ind w:firstLine="420"/>
-        <w:rPr>
-          <w:lang w:val="ru-RU"/>
-        </w:rPr>
-      </w:pPr>
-    </w:p>
-    <w:p>
-      <w:pPr>
-        <w:pStyle w:val="3"/>
-        <w:rPr>
-          <w:lang w:val="ru-RU"/>
-        </w:rPr>
-      </w:pPr>
-      <w:bookmarkStart w:id="40" w:name="_Toc134356759"/>
-      <w:r>
-        <w:rPr>
-          <w:rFonts w:ascii="宋体" w:eastAsia="宋体" w:hAnsi="宋体" w:cs="宋体" w:hint="eastAsia"/>
-          <w:lang w:val="ru-RU"/>
-        </w:rPr>
-        <w:t>准确性、效率、稳定性</w:t>
-      </w:r>
-      <w:bookmarkEnd w:id="40"/>
-    </w:p>
-    <w:p>
-      <w:pPr>
-        <w:pStyle w:val="1"/>
-      </w:pPr>
-      <w:bookmarkStart w:id="41" w:name="_Toc134356760"/>
-      <w:r>
-        <w:t>ЗАКЛЮЧЕНИЕ</w:t>
-      </w:r>
-      <w:r>
-        <w:t xml:space="preserve"> </w:t>
-      </w:r>
-      <w:r>
-        <w:rPr>
-          <w:rFonts w:ascii="宋体" w:eastAsia="宋体" w:hAnsi="宋体" w:cs="宋体" w:hint="eastAsia"/>
-        </w:rPr>
-        <w:t>（</w:t>
-      </w:r>
-      <w:r>
-        <w:rPr>
-          <w:rFonts w:ascii="宋体" w:eastAsia="宋体" w:hAnsi="宋体" w:cs="宋体" w:hint="eastAsia"/>
-        </w:rPr>
-        <w:t>结论</w:t>
-      </w:r>
-      <w:r>
-        <w:rPr>
-          <w:rFonts w:ascii="宋体" w:eastAsia="宋体" w:hAnsi="宋体" w:cs="宋体" w:hint="eastAsia"/>
-        </w:rPr>
-        <w:t>）</w:t>
-      </w:r>
-      <w:bookmarkEnd w:id="41"/>
-    </w:p>
-    <w:p>
-      <w:pPr>
-        <w:ind w:firstLine="420"/>
-        <w:rPr>
-          <w:lang w:val="ru-RU"/>
-        </w:rPr>
-      </w:pPr>
-    </w:p>
-    <w:p>
-      <w:pPr>
-        <w:ind w:firstLine="420"/>
-        <w:rPr>
-          <w:lang w:val="ru-RU"/>
-        </w:rPr>
-      </w:pPr>
-    </w:p>
-    <w:p>
-      <w:pPr>
-        <w:ind w:firstLine="420"/>
-        <w:rPr>
-          <w:lang w:val="ru-RU"/>
-        </w:rPr>
-      </w:pPr>
-    </w:p>
-    <w:p>
-      <w:pPr>
-        <w:ind w:firstLine="420"/>
-        <w:rPr>
-          <w:lang w:val="ru-RU"/>
-        </w:rPr>
-      </w:pPr>
-    </w:p>
-    <w:p>
-      <w:pPr>
-        <w:pStyle w:val="1"/>
-        <w:rPr>
-          <w:rFonts w:eastAsia="宋体"/>
-        </w:rPr>
-      </w:pPr>
-      <w:bookmarkStart w:id="42" w:name="_Toc134356761"/>
-      <w:r>
-        <w:rPr>
-          <w:rFonts w:eastAsia="宋体" w:hint="eastAsia"/>
-        </w:rPr>
         <w:t>参考文献</w:t>
       </w:r>
       <w:bookmarkEnd w:id="42"/>
     </w:p>
     <w:sectPr>
-      <w:headerReference w:type="even" r:id="rId10"/>
-      <w:headerReference w:type="default" r:id="rId11"/>
-      <w:footerReference w:type="even" r:id="rId12"/>
-      <w:footerReference w:type="default" r:id="rId13"/>
-      <w:headerReference w:type="first" r:id="rId14"/>
-      <w:footerReference w:type="first" r:id="rId15"/>
+      <w:headerReference w:type="even" r:id="rId12"/>
+      <w:headerReference w:type="default" r:id="rId13"/>
+      <w:footerReference w:type="even" r:id="rId14"/>
+      <w:footerReference w:type="default" r:id="rId15"/>
+      <w:headerReference w:type="first" r:id="rId16"/>
+      <w:footerReference w:type="first" r:id="rId17"/>
       <w:pgSz w:w="11906" w:h="16838"/>
       <w:pgMar w:top="1440" w:right="1800" w:bottom="1440" w:left="1800" w:header="851" w:footer="992" w:gutter="0"/>
       <w:cols w:space="425"/>
@@ -11038,6 +11882,95 @@
     </w:lvl>
   </w:abstractNum>
   <w:abstractNum w:abstractNumId="1" w15:restartNumberingAfterBreak="0">
+    <w:nsid w:val="372B3CD4"/>
+    <w:multiLevelType w:val="hybridMultilevel"/>
+    <w:tmpl w:val="2E8645B6"/>
+    <w:lvl w:ilvl="0" w:tplc="F3FA41B6">
+      <w:start w:val="1"/>
+      <w:numFmt w:val="decimal"/>
+      <w:lvlText w:val="%1."/>
+      <w:lvlJc w:val="left"/>
+      <w:pPr>
+        <w:ind w:left="780" w:hanging="360"/>
+      </w:pPr>
+      <w:rPr>
+        <w:rFonts w:hint="default"/>
+      </w:rPr>
+    </w:lvl>
+    <w:lvl w:ilvl="1" w:tplc="04090019" w:tentative="1">
+      <w:start w:val="1"/>
+      <w:numFmt w:val="lowerLetter"/>
+      <w:lvlText w:val="%2)"/>
+      <w:lvlJc w:val="left"/>
+      <w:pPr>
+        <w:ind w:left="1300" w:hanging="440"/>
+      </w:pPr>
+    </w:lvl>
+    <w:lvl w:ilvl="2" w:tplc="0409001B" w:tentative="1">
+      <w:start w:val="1"/>
+      <w:numFmt w:val="lowerRoman"/>
+      <w:lvlText w:val="%3."/>
+      <w:lvlJc w:val="right"/>
+      <w:pPr>
+        <w:ind w:left="1740" w:hanging="440"/>
+      </w:pPr>
+    </w:lvl>
+    <w:lvl w:ilvl="3" w:tplc="0409000F" w:tentative="1">
+      <w:start w:val="1"/>
+      <w:numFmt w:val="decimal"/>
+      <w:lvlText w:val="%4."/>
+      <w:lvlJc w:val="left"/>
+      <w:pPr>
+        <w:ind w:left="2180" w:hanging="440"/>
+      </w:pPr>
+    </w:lvl>
+    <w:lvl w:ilvl="4" w:tplc="04090019" w:tentative="1">
+      <w:start w:val="1"/>
+      <w:numFmt w:val="lowerLetter"/>
+      <w:lvlText w:val="%5)"/>
+      <w:lvlJc w:val="left"/>
+      <w:pPr>
+        <w:ind w:left="2620" w:hanging="440"/>
+      </w:pPr>
+    </w:lvl>
+    <w:lvl w:ilvl="5" w:tplc="0409001B" w:tentative="1">
+      <w:start w:val="1"/>
+      <w:numFmt w:val="lowerRoman"/>
+      <w:lvlText w:val="%6."/>
+      <w:lvlJc w:val="right"/>
+      <w:pPr>
+        <w:ind w:left="3060" w:hanging="440"/>
+      </w:pPr>
+    </w:lvl>
+    <w:lvl w:ilvl="6" w:tplc="0409000F" w:tentative="1">
+      <w:start w:val="1"/>
+      <w:numFmt w:val="decimal"/>
+      <w:lvlText w:val="%7."/>
+      <w:lvlJc w:val="left"/>
+      <w:pPr>
+        <w:ind w:left="3500" w:hanging="440"/>
+      </w:pPr>
+    </w:lvl>
+    <w:lvl w:ilvl="7" w:tplc="04090019" w:tentative="1">
+      <w:start w:val="1"/>
+      <w:numFmt w:val="lowerLetter"/>
+      <w:lvlText w:val="%8)"/>
+      <w:lvlJc w:val="left"/>
+      <w:pPr>
+        <w:ind w:left="3940" w:hanging="440"/>
+      </w:pPr>
+    </w:lvl>
+    <w:lvl w:ilvl="8" w:tplc="0409001B" w:tentative="1">
+      <w:start w:val="1"/>
+      <w:numFmt w:val="lowerRoman"/>
+      <w:lvlText w:val="%9."/>
+      <w:lvlJc w:val="right"/>
+      <w:pPr>
+        <w:ind w:left="4380" w:hanging="440"/>
+      </w:pPr>
+    </w:lvl>
+  </w:abstractNum>
+  <w:abstractNum w:abstractNumId="2" w15:restartNumberingAfterBreak="0">
     <w:nsid w:val="565118FD"/>
     <w:multiLevelType w:val="multilevel"/>
     <w:tmpl w:val="D00C1438"/>
@@ -11160,7 +12093,7 @@
       </w:rPr>
     </w:lvl>
   </w:abstractNum>
-  <w:abstractNum w:abstractNumId="2" w15:restartNumberingAfterBreak="0">
+  <w:abstractNum w:abstractNumId="3" w15:restartNumberingAfterBreak="0">
     <w:nsid w:val="5C33571A"/>
     <w:multiLevelType w:val="multilevel"/>
     <w:tmpl w:val="9984E7F2"/>
@@ -11290,13 +12223,108 @@
       </w:rPr>
     </w:lvl>
   </w:abstractNum>
+  <w:abstractNum w:abstractNumId="4" w15:restartNumberingAfterBreak="0">
+    <w:nsid w:val="7CCD075E"/>
+    <w:multiLevelType w:val="hybridMultilevel"/>
+    <w:tmpl w:val="1D3AB528"/>
+    <w:lvl w:ilvl="0" w:tplc="C53AEFB8">
+      <w:start w:val="1"/>
+      <w:numFmt w:val="decimal"/>
+      <w:lvlText w:val="%1."/>
+      <w:lvlJc w:val="left"/>
+      <w:pPr>
+        <w:ind w:left="780" w:hanging="360"/>
+      </w:pPr>
+      <w:rPr>
+        <w:rFonts w:hint="default"/>
+      </w:rPr>
+    </w:lvl>
+    <w:lvl w:ilvl="1" w:tplc="04090019" w:tentative="1">
+      <w:start w:val="1"/>
+      <w:numFmt w:val="lowerLetter"/>
+      <w:lvlText w:val="%2)"/>
+      <w:lvlJc w:val="left"/>
+      <w:pPr>
+        <w:ind w:left="1300" w:hanging="440"/>
+      </w:pPr>
+    </w:lvl>
+    <w:lvl w:ilvl="2" w:tplc="0409001B" w:tentative="1">
+      <w:start w:val="1"/>
+      <w:numFmt w:val="lowerRoman"/>
+      <w:lvlText w:val="%3."/>
+      <w:lvlJc w:val="right"/>
+      <w:pPr>
+        <w:ind w:left="1740" w:hanging="440"/>
+      </w:pPr>
+    </w:lvl>
+    <w:lvl w:ilvl="3" w:tplc="0409000F" w:tentative="1">
+      <w:start w:val="1"/>
+      <w:numFmt w:val="decimal"/>
+      <w:lvlText w:val="%4."/>
+      <w:lvlJc w:val="left"/>
+      <w:pPr>
+        <w:ind w:left="2180" w:hanging="440"/>
+      </w:pPr>
+    </w:lvl>
+    <w:lvl w:ilvl="4" w:tplc="04090019" w:tentative="1">
+      <w:start w:val="1"/>
+      <w:numFmt w:val="lowerLetter"/>
+      <w:lvlText w:val="%5)"/>
+      <w:lvlJc w:val="left"/>
+      <w:pPr>
+        <w:ind w:left="2620" w:hanging="440"/>
+      </w:pPr>
+    </w:lvl>
+    <w:lvl w:ilvl="5" w:tplc="0409001B" w:tentative="1">
+      <w:start w:val="1"/>
+      <w:numFmt w:val="lowerRoman"/>
+      <w:lvlText w:val="%6."/>
+      <w:lvlJc w:val="right"/>
+      <w:pPr>
+        <w:ind w:left="3060" w:hanging="440"/>
+      </w:pPr>
+    </w:lvl>
+    <w:lvl w:ilvl="6" w:tplc="0409000F" w:tentative="1">
+      <w:start w:val="1"/>
+      <w:numFmt w:val="decimal"/>
+      <w:lvlText w:val="%7."/>
+      <w:lvlJc w:val="left"/>
+      <w:pPr>
+        <w:ind w:left="3500" w:hanging="440"/>
+      </w:pPr>
+    </w:lvl>
+    <w:lvl w:ilvl="7" w:tplc="04090019" w:tentative="1">
+      <w:start w:val="1"/>
+      <w:numFmt w:val="lowerLetter"/>
+      <w:lvlText w:val="%8)"/>
+      <w:lvlJc w:val="left"/>
+      <w:pPr>
+        <w:ind w:left="3940" w:hanging="440"/>
+      </w:pPr>
+    </w:lvl>
+    <w:lvl w:ilvl="8" w:tplc="0409001B" w:tentative="1">
+      <w:start w:val="1"/>
+      <w:numFmt w:val="lowerRoman"/>
+      <w:lvlText w:val="%9."/>
+      <w:lvlJc w:val="right"/>
+      <w:pPr>
+        <w:ind w:left="4380" w:hanging="440"/>
+      </w:pPr>
+    </w:lvl>
+  </w:abstractNum>
   <w:num w:numId="1" w16cid:durableId="928806498">
     <w:abstractNumId w:val="0"/>
   </w:num>
   <w:num w:numId="2" w16cid:durableId="1301956459">
+    <w:abstractNumId w:val="3"/>
+  </w:num>
+  <w:num w:numId="3" w16cid:durableId="1761221585">
     <w:abstractNumId w:val="2"/>
   </w:num>
-  <w:num w:numId="3" w16cid:durableId="1761221585">
+  <w:num w:numId="4" w16cid:durableId="774134799">
+    <w:abstractNumId w:val="4"/>
+  </w:num>
+  <w:num w:numId="5" w16cid:durableId="288125342">
     <w:abstractNumId w:val="1"/>
   </w:num>
 </w:numbering>

--- a/documents/论文/《使用神经网络进行商店客流量统计》-李逸嘉.docx
+++ b/documents/论文/《使用神经网络进行商店客流量统计》-李逸嘉.docx
@@ -181,7 +181,7 @@
           <w:rFonts w:eastAsia="宋体"/>
         </w:rPr>
       </w:pPr>
-      <w:bookmarkStart w:id="0" w:name="_Toc134455737"/>
+      <w:bookmarkStart w:id="0" w:name="_Toc134490196"/>
       <w:r>
         <w:rPr>
           <w:rFonts w:eastAsia="宋体"/>
@@ -556,7 +556,7 @@
           <w:r>
             <w:fldChar w:fldCharType="separate"/>
           </w:r>
-          <w:hyperlink w:anchor="_Toc134455737" w:history="1">
+          <w:hyperlink w:anchor="_Toc134490196" w:history="1">
             <w:r>
               <w:rPr>
                 <w:rStyle w:val="a4"/>
@@ -583,7 +583,7 @@
                 <w:noProof/>
                 <w:webHidden/>
               </w:rPr>
-              <w:instrText xml:space="preserve"> PAGEREF _Toc134455737 \h </w:instrText>
+              <w:instrText xml:space="preserve"> PAGEREF _Toc134490196 \h </w:instrText>
             </w:r>
             <w:r>
               <w:rPr>
@@ -624,7 +624,7 @@
               <w14:ligatures w14:val="standardContextual"/>
             </w:rPr>
           </w:pPr>
-          <w:hyperlink w:anchor="_Toc134455738" w:history="1">
+          <w:hyperlink w:anchor="_Toc134490197" w:history="1">
             <w:r>
               <w:rPr>
                 <w:rStyle w:val="a4"/>
@@ -665,7 +665,7 @@
                 <w:noProof/>
                 <w:webHidden/>
               </w:rPr>
-              <w:instrText xml:space="preserve"> PAGEREF _Toc134455738 \h </w:instrText>
+              <w:instrText xml:space="preserve"> PAGEREF _Toc134490197 \h </w:instrText>
             </w:r>
             <w:r>
               <w:rPr>
@@ -706,7 +706,7 @@
               <w14:ligatures w14:val="standardContextual"/>
             </w:rPr>
           </w:pPr>
-          <w:hyperlink w:anchor="_Toc134455739" w:history="1">
+          <w:hyperlink w:anchor="_Toc134490198" w:history="1">
             <w:r>
               <w:rPr>
                 <w:rStyle w:val="a4"/>
@@ -740,7 +740,7 @@
                 <w:noProof/>
                 <w:webHidden/>
               </w:rPr>
-              <w:instrText xml:space="preserve"> PAGEREF _Toc134455739 \h </w:instrText>
+              <w:instrText xml:space="preserve"> PAGEREF _Toc134490198 \h </w:instrText>
             </w:r>
             <w:r>
               <w:rPr>
@@ -785,7 +785,7 @@
               <w14:ligatures w14:val="standardContextual"/>
             </w:rPr>
           </w:pPr>
-          <w:hyperlink w:anchor="_Toc134455740" w:history="1">
+          <w:hyperlink w:anchor="_Toc134490199" w:history="1">
             <w:r>
               <w:rPr>
                 <w:rStyle w:val="a4"/>
@@ -812,7 +812,7 @@
                 <w:noProof/>
                 <w:webHidden/>
               </w:rPr>
-              <w:instrText xml:space="preserve"> PAGEREF _Toc134455740 \h </w:instrText>
+              <w:instrText xml:space="preserve"> PAGEREF _Toc134490199 \h </w:instrText>
             </w:r>
             <w:r>
               <w:rPr>
@@ -857,7 +857,7 @@
               <w14:ligatures w14:val="standardContextual"/>
             </w:rPr>
           </w:pPr>
-          <w:hyperlink w:anchor="_Toc134455741" w:history="1">
+          <w:hyperlink w:anchor="_Toc134490200" w:history="1">
             <w:r>
               <w:rPr>
                 <w:rStyle w:val="a4"/>
@@ -884,7 +884,7 @@
                 <w:noProof/>
                 <w:webHidden/>
               </w:rPr>
-              <w:instrText xml:space="preserve"> PAGEREF _Toc134455741 \h </w:instrText>
+              <w:instrText xml:space="preserve"> PAGEREF _Toc134490200 \h </w:instrText>
             </w:r>
             <w:r>
               <w:rPr>
@@ -929,7 +929,7 @@
               <w14:ligatures w14:val="standardContextual"/>
             </w:rPr>
           </w:pPr>
-          <w:hyperlink w:anchor="_Toc134455742" w:history="1">
+          <w:hyperlink w:anchor="_Toc134490201" w:history="1">
             <w:r>
               <w:rPr>
                 <w:rStyle w:val="a4"/>
@@ -956,7 +956,7 @@
                 <w:noProof/>
                 <w:webHidden/>
               </w:rPr>
-              <w:instrText xml:space="preserve"> PAGEREF _Toc134455742 \h </w:instrText>
+              <w:instrText xml:space="preserve"> PAGEREF _Toc134490201 \h </w:instrText>
             </w:r>
             <w:r>
               <w:rPr>
@@ -1001,13 +1001,20 @@
               <w14:ligatures w14:val="standardContextual"/>
             </w:rPr>
           </w:pPr>
-          <w:hyperlink w:anchor="_Toc134455743" w:history="1">
+          <w:hyperlink w:anchor="_Toc134490202" w:history="1">
             <w:r>
               <w:rPr>
                 <w:rStyle w:val="a4"/>
                 <w:noProof/>
               </w:rPr>
-              <w:t>多目标跟踪</w:t>
+              <w:t>多目标跟</w:t>
+            </w:r>
+            <w:r>
+              <w:rPr>
+                <w:rStyle w:val="a4"/>
+                <w:noProof/>
+              </w:rPr>
+              <w:t>踪</w:t>
             </w:r>
             <w:r>
               <w:rPr>
@@ -1028,7 +1035,7 @@
                 <w:noProof/>
                 <w:webHidden/>
               </w:rPr>
-              <w:instrText xml:space="preserve"> PAGEREF _Toc134455743 \h </w:instrText>
+              <w:instrText xml:space="preserve"> PAGEREF _Toc134490202 \h </w:instrText>
             </w:r>
             <w:r>
               <w:rPr>
@@ -1073,7 +1080,7 @@
               <w14:ligatures w14:val="standardContextual"/>
             </w:rPr>
           </w:pPr>
-          <w:hyperlink w:anchor="_Toc134455744" w:history="1">
+          <w:hyperlink w:anchor="_Toc134490203" w:history="1">
             <w:r>
               <w:rPr>
                 <w:rStyle w:val="a4"/>
@@ -1100,7 +1107,7 @@
                 <w:noProof/>
                 <w:webHidden/>
               </w:rPr>
-              <w:instrText xml:space="preserve"> PAGEREF _Toc134455744 \h </w:instrText>
+              <w:instrText xml:space="preserve"> PAGEREF _Toc134490203 \h </w:instrText>
             </w:r>
             <w:r>
               <w:rPr>
@@ -1145,7 +1152,7 @@
               <w14:ligatures w14:val="standardContextual"/>
             </w:rPr>
           </w:pPr>
-          <w:hyperlink w:anchor="_Toc134455745" w:history="1">
+          <w:hyperlink w:anchor="_Toc134490204" w:history="1">
             <w:r>
               <w:rPr>
                 <w:rStyle w:val="a4"/>
@@ -1172,7 +1179,7 @@
                 <w:noProof/>
                 <w:webHidden/>
               </w:rPr>
-              <w:instrText xml:space="preserve"> PAGEREF _Toc134455745 \h </w:instrText>
+              <w:instrText xml:space="preserve"> PAGEREF _Toc134490204 \h </w:instrText>
             </w:r>
             <w:r>
               <w:rPr>
@@ -1217,7 +1224,7 @@
               <w14:ligatures w14:val="standardContextual"/>
             </w:rPr>
           </w:pPr>
-          <w:hyperlink w:anchor="_Toc134455746" w:history="1">
+          <w:hyperlink w:anchor="_Toc134490205" w:history="1">
             <w:r>
               <w:rPr>
                 <w:rStyle w:val="a4"/>
@@ -1244,7 +1251,7 @@
                 <w:noProof/>
                 <w:webHidden/>
               </w:rPr>
-              <w:instrText xml:space="preserve"> PAGEREF _Toc134455746 \h </w:instrText>
+              <w:instrText xml:space="preserve"> PAGEREF _Toc134490205 \h </w:instrText>
             </w:r>
             <w:r>
               <w:rPr>
@@ -1289,7 +1296,7 @@
               <w14:ligatures w14:val="standardContextual"/>
             </w:rPr>
           </w:pPr>
-          <w:hyperlink w:anchor="_Toc134455747" w:history="1">
+          <w:hyperlink w:anchor="_Toc134490206" w:history="1">
             <w:r>
               <w:rPr>
                 <w:rStyle w:val="a4"/>
@@ -1316,7 +1323,7 @@
                 <w:noProof/>
                 <w:webHidden/>
               </w:rPr>
-              <w:instrText xml:space="preserve"> PAGEREF _Toc134455747 \h </w:instrText>
+              <w:instrText xml:space="preserve"> PAGEREF _Toc134490206 \h </w:instrText>
             </w:r>
             <w:r>
               <w:rPr>
@@ -1361,7 +1368,7 @@
               <w14:ligatures w14:val="standardContextual"/>
             </w:rPr>
           </w:pPr>
-          <w:hyperlink w:anchor="_Toc134455748" w:history="1">
+          <w:hyperlink w:anchor="_Toc134490207" w:history="1">
             <w:r>
               <w:rPr>
                 <w:rStyle w:val="a4"/>
@@ -1388,7 +1395,7 @@
                 <w:noProof/>
                 <w:webHidden/>
               </w:rPr>
-              <w:instrText xml:space="preserve"> PAGEREF _Toc134455748 \h </w:instrText>
+              <w:instrText xml:space="preserve"> PAGEREF _Toc134490207 \h </w:instrText>
             </w:r>
             <w:r>
               <w:rPr>
@@ -1433,7 +1440,7 @@
               <w14:ligatures w14:val="standardContextual"/>
             </w:rPr>
           </w:pPr>
-          <w:hyperlink w:anchor="_Toc134455749" w:history="1">
+          <w:hyperlink w:anchor="_Toc134490208" w:history="1">
             <w:r>
               <w:rPr>
                 <w:rStyle w:val="a4"/>
@@ -1460,7 +1467,7 @@
                 <w:noProof/>
                 <w:webHidden/>
               </w:rPr>
-              <w:instrText xml:space="preserve"> PAGEREF _Toc134455749 \h </w:instrText>
+              <w:instrText xml:space="preserve"> PAGEREF _Toc134490208 \h </w:instrText>
             </w:r>
             <w:r>
               <w:rPr>
@@ -1501,7 +1508,7 @@
               <w14:ligatures w14:val="standardContextual"/>
             </w:rPr>
           </w:pPr>
-          <w:hyperlink w:anchor="_Toc134455750" w:history="1">
+          <w:hyperlink w:anchor="_Toc134490209" w:history="1">
             <w:r>
               <w:rPr>
                 <w:rStyle w:val="a4"/>
@@ -1535,7 +1542,7 @@
                 <w:noProof/>
                 <w:webHidden/>
               </w:rPr>
-              <w:instrText xml:space="preserve"> PAGEREF _Toc134455750 \h </w:instrText>
+              <w:instrText xml:space="preserve"> PAGEREF _Toc134490209 \h </w:instrText>
             </w:r>
             <w:r>
               <w:rPr>
@@ -1580,7 +1587,7 @@
               <w14:ligatures w14:val="standardContextual"/>
             </w:rPr>
           </w:pPr>
-          <w:hyperlink w:anchor="_Toc134455751" w:history="1">
+          <w:hyperlink w:anchor="_Toc134490210" w:history="1">
             <w:r>
               <w:rPr>
                 <w:rStyle w:val="a4"/>
@@ -1614,7 +1621,7 @@
                 <w:noProof/>
                 <w:webHidden/>
               </w:rPr>
-              <w:instrText xml:space="preserve"> PAGEREF _Toc134455751 \h </w:instrText>
+              <w:instrText xml:space="preserve"> PAGEREF _Toc134490210 \h </w:instrText>
             </w:r>
             <w:r>
               <w:rPr>
@@ -1659,7 +1666,7 @@
               <w14:ligatures w14:val="standardContextual"/>
             </w:rPr>
           </w:pPr>
-          <w:hyperlink w:anchor="_Toc134455752" w:history="1">
+          <w:hyperlink w:anchor="_Toc134490211" w:history="1">
             <w:r>
               <w:rPr>
                 <w:rStyle w:val="a4"/>
@@ -1687,7 +1694,7 @@
                 <w:noProof/>
                 <w:webHidden/>
               </w:rPr>
-              <w:instrText xml:space="preserve"> PAGEREF _Toc134455752 \h </w:instrText>
+              <w:instrText xml:space="preserve"> PAGEREF _Toc134490211 \h </w:instrText>
             </w:r>
             <w:r>
               <w:rPr>
@@ -1732,7 +1739,7 @@
               <w14:ligatures w14:val="standardContextual"/>
             </w:rPr>
           </w:pPr>
-          <w:hyperlink w:anchor="_Toc134455753" w:history="1">
+          <w:hyperlink w:anchor="_Toc134490212" w:history="1">
             <w:r>
               <w:rPr>
                 <w:rStyle w:val="a4"/>
@@ -1759,7 +1766,7 @@
                 <w:noProof/>
                 <w:webHidden/>
               </w:rPr>
-              <w:instrText xml:space="preserve"> PAGEREF _Toc134455753 \h </w:instrText>
+              <w:instrText xml:space="preserve"> PAGEREF _Toc134490212 \h </w:instrText>
             </w:r>
             <w:r>
               <w:rPr>
@@ -1804,7 +1811,7 @@
               <w14:ligatures w14:val="standardContextual"/>
             </w:rPr>
           </w:pPr>
-          <w:hyperlink w:anchor="_Toc134455754" w:history="1">
+          <w:hyperlink w:anchor="_Toc134490213" w:history="1">
             <w:r>
               <w:rPr>
                 <w:rStyle w:val="a4"/>
@@ -1832,7 +1839,7 @@
                 <w:noProof/>
                 <w:webHidden/>
               </w:rPr>
-              <w:instrText xml:space="preserve"> PAGEREF _Toc134455754 \h </w:instrText>
+              <w:instrText xml:space="preserve"> PAGEREF _Toc134490213 \h </w:instrText>
             </w:r>
             <w:r>
               <w:rPr>
@@ -1877,7 +1884,7 @@
               <w14:ligatures w14:val="standardContextual"/>
             </w:rPr>
           </w:pPr>
-          <w:hyperlink w:anchor="_Toc134455755" w:history="1">
+          <w:hyperlink w:anchor="_Toc134490214" w:history="1">
             <w:r>
               <w:rPr>
                 <w:rStyle w:val="a4"/>
@@ -1905,7 +1912,7 @@
                 <w:noProof/>
                 <w:webHidden/>
               </w:rPr>
-              <w:instrText xml:space="preserve"> PAGEREF _Toc134455755 \h </w:instrText>
+              <w:instrText xml:space="preserve"> PAGEREF _Toc134490214 \h </w:instrText>
             </w:r>
             <w:r>
               <w:rPr>
@@ -1950,7 +1957,7 @@
               <w14:ligatures w14:val="standardContextual"/>
             </w:rPr>
           </w:pPr>
-          <w:hyperlink w:anchor="_Toc134455756" w:history="1">
+          <w:hyperlink w:anchor="_Toc134490215" w:history="1">
             <w:r>
               <w:rPr>
                 <w:rStyle w:val="a4"/>
@@ -1978,7 +1985,7 @@
                 <w:noProof/>
                 <w:webHidden/>
               </w:rPr>
-              <w:instrText xml:space="preserve"> PAGEREF _Toc134455756 \h </w:instrText>
+              <w:instrText xml:space="preserve"> PAGEREF _Toc134490215 \h </w:instrText>
             </w:r>
             <w:r>
               <w:rPr>
@@ -2023,7 +2030,7 @@
               <w14:ligatures w14:val="standardContextual"/>
             </w:rPr>
           </w:pPr>
-          <w:hyperlink w:anchor="_Toc134455757" w:history="1">
+          <w:hyperlink w:anchor="_Toc134490216" w:history="1">
             <w:r>
               <w:rPr>
                 <w:rStyle w:val="a4"/>
@@ -2051,7 +2058,7 @@
                 <w:noProof/>
                 <w:webHidden/>
               </w:rPr>
-              <w:instrText xml:space="preserve"> PAGEREF _Toc134455757 \h </w:instrText>
+              <w:instrText xml:space="preserve"> PAGEREF _Toc134490216 \h </w:instrText>
             </w:r>
             <w:r>
               <w:rPr>
@@ -2096,13 +2103,13 @@
               <w14:ligatures w14:val="standardContextual"/>
             </w:rPr>
           </w:pPr>
-          <w:hyperlink w:anchor="_Toc134455758" w:history="1">
+          <w:hyperlink w:anchor="_Toc134490217" w:history="1">
             <w:r>
               <w:rPr>
                 <w:rStyle w:val="a4"/>
                 <w:noProof/>
               </w:rPr>
-              <w:t>DeepSORT</w:t>
+              <w:t>YOLOv5+DeepSORT</w:t>
             </w:r>
             <w:r>
               <w:rPr>
@@ -2130,7 +2137,7 @@
                 <w:noProof/>
                 <w:webHidden/>
               </w:rPr>
-              <w:instrText xml:space="preserve"> PAGEREF _Toc134455758 \h </w:instrText>
+              <w:instrText xml:space="preserve"> PAGEREF _Toc134490217 \h </w:instrText>
             </w:r>
             <w:r>
               <w:rPr>
@@ -2175,7 +2182,7 @@
               <w14:ligatures w14:val="standardContextual"/>
             </w:rPr>
           </w:pPr>
-          <w:hyperlink w:anchor="_Toc134455759" w:history="1">
+          <w:hyperlink w:anchor="_Toc134490218" w:history="1">
             <w:r>
               <w:rPr>
                 <w:rStyle w:val="a4"/>
@@ -2203,7 +2210,7 @@
                 <w:noProof/>
                 <w:webHidden/>
               </w:rPr>
-              <w:instrText xml:space="preserve"> PAGEREF _Toc134455759 \h </w:instrText>
+              <w:instrText xml:space="preserve"> PAGEREF _Toc134490218 \h </w:instrText>
             </w:r>
             <w:r>
               <w:rPr>
@@ -2223,7 +2230,7 @@
                 <w:noProof/>
                 <w:webHidden/>
               </w:rPr>
-              <w:t>18</w:t>
+              <w:t>19</w:t>
             </w:r>
             <w:r>
               <w:rPr>
@@ -2248,7 +2255,7 @@
               <w14:ligatures w14:val="standardContextual"/>
             </w:rPr>
           </w:pPr>
-          <w:hyperlink w:anchor="_Toc134455760" w:history="1">
+          <w:hyperlink w:anchor="_Toc134490219" w:history="1">
             <w:r>
               <w:rPr>
                 <w:rStyle w:val="a4"/>
@@ -2276,7 +2283,7 @@
                 <w:noProof/>
                 <w:webHidden/>
               </w:rPr>
-              <w:instrText xml:space="preserve"> PAGEREF _Toc134455760 \h </w:instrText>
+              <w:instrText xml:space="preserve"> PAGEREF _Toc134490219 \h </w:instrText>
             </w:r>
             <w:r>
               <w:rPr>
@@ -2296,7 +2303,7 @@
                 <w:noProof/>
                 <w:webHidden/>
               </w:rPr>
-              <w:t>18</w:t>
+              <w:t>21</w:t>
             </w:r>
             <w:r>
               <w:rPr>
@@ -2321,14 +2328,14 @@
               <w14:ligatures w14:val="standardContextual"/>
             </w:rPr>
           </w:pPr>
-          <w:hyperlink w:anchor="_Toc134455761" w:history="1">
+          <w:hyperlink w:anchor="_Toc134490220" w:history="1">
             <w:r>
               <w:rPr>
                 <w:rStyle w:val="a4"/>
                 <w:noProof/>
                 <w:lang w:val="ru-RU"/>
               </w:rPr>
-              <w:t>构件损失函数和优化算法</w:t>
+              <w:t>构建损失函数和优化算法</w:t>
             </w:r>
             <w:r>
               <w:rPr>
@@ -2349,7 +2356,7 @@
                 <w:noProof/>
                 <w:webHidden/>
               </w:rPr>
-              <w:instrText xml:space="preserve"> PAGEREF _Toc134455761 \h </w:instrText>
+              <w:instrText xml:space="preserve"> PAGEREF _Toc134490220 \h </w:instrText>
             </w:r>
             <w:r>
               <w:rPr>
@@ -2369,7 +2376,7 @@
                 <w:noProof/>
                 <w:webHidden/>
               </w:rPr>
-              <w:t>18</w:t>
+              <w:t>21</w:t>
             </w:r>
             <w:r>
               <w:rPr>
@@ -2394,7 +2401,7 @@
               <w14:ligatures w14:val="standardContextual"/>
             </w:rPr>
           </w:pPr>
-          <w:hyperlink w:anchor="_Toc134455762" w:history="1">
+          <w:hyperlink w:anchor="_Toc134490221" w:history="1">
             <w:r>
               <w:rPr>
                 <w:rStyle w:val="a4"/>
@@ -2422,7 +2429,7 @@
                 <w:noProof/>
                 <w:webHidden/>
               </w:rPr>
-              <w:instrText xml:space="preserve"> PAGEREF _Toc134455762 \h </w:instrText>
+              <w:instrText xml:space="preserve"> PAGEREF _Toc134490221 \h </w:instrText>
             </w:r>
             <w:r>
               <w:rPr>
@@ -2442,7 +2449,234 @@
                 <w:noProof/>
                 <w:webHidden/>
               </w:rPr>
-              <w:t>18</w:t>
+              <w:t>22</w:t>
+            </w:r>
+            <w:r>
+              <w:rPr>
+                <w:noProof/>
+                <w:webHidden/>
+              </w:rPr>
+              <w:fldChar w:fldCharType="end"/>
+            </w:r>
+          </w:hyperlink>
+        </w:p>
+        <w:p>
+          <w:pPr>
+            <w:pStyle w:val="TOC1"/>
+            <w:rPr>
+              <w:rFonts w:asciiTheme="minorHAnsi" w:eastAsiaTheme="minorEastAsia" w:hAnsiTheme="minorHAnsi" w:cstheme="minorBidi"/>
+              <w:noProof/>
+              <w:szCs w:val="22"/>
+              <w14:ligatures w14:val="standardContextual"/>
+            </w:rPr>
+          </w:pPr>
+          <w:hyperlink w:anchor="_Toc134490222" w:history="1">
+            <w:r>
+              <w:rPr>
+                <w:rStyle w:val="a4"/>
+                <w:noProof/>
+              </w:rPr>
+              <w:t xml:space="preserve">ГЛАВА 3  Система оценки трафика магазина основа на нейтронных сетей </w:t>
+            </w:r>
+            <w:r>
+              <w:rPr>
+                <w:rStyle w:val="a4"/>
+                <w:noProof/>
+              </w:rPr>
+              <w:t>（商店客流</w:t>
+            </w:r>
+            <w:r>
+              <w:rPr>
+                <w:rStyle w:val="a4"/>
+                <w:noProof/>
+              </w:rPr>
+              <w:lastRenderedPageBreak/>
+              <w:t>量统计系统）</w:t>
+            </w:r>
+            <w:r>
+              <w:rPr>
+                <w:noProof/>
+                <w:webHidden/>
+              </w:rPr>
+              <w:tab/>
+            </w:r>
+            <w:r>
+              <w:rPr>
+                <w:noProof/>
+                <w:webHidden/>
+              </w:rPr>
+              <w:fldChar w:fldCharType="begin"/>
+            </w:r>
+            <w:r>
+              <w:rPr>
+                <w:noProof/>
+                <w:webHidden/>
+              </w:rPr>
+              <w:instrText xml:space="preserve"> PAGEREF _Toc134490222 \h </w:instrText>
+            </w:r>
+            <w:r>
+              <w:rPr>
+                <w:noProof/>
+                <w:webHidden/>
+              </w:rPr>
+            </w:r>
+            <w:r>
+              <w:rPr>
+                <w:noProof/>
+                <w:webHidden/>
+              </w:rPr>
+              <w:fldChar w:fldCharType="separate"/>
+            </w:r>
+            <w:r>
+              <w:rPr>
+                <w:noProof/>
+                <w:webHidden/>
+              </w:rPr>
+              <w:t>24</w:t>
+            </w:r>
+            <w:r>
+              <w:rPr>
+                <w:noProof/>
+                <w:webHidden/>
+              </w:rPr>
+              <w:fldChar w:fldCharType="end"/>
+            </w:r>
+          </w:hyperlink>
+        </w:p>
+        <w:p>
+          <w:pPr>
+            <w:pStyle w:val="TOC2"/>
+            <w:tabs>
+              <w:tab w:val="right" w:leader="dot" w:pos="8296"/>
+            </w:tabs>
+            <w:ind w:firstLine="420"/>
+            <w:rPr>
+              <w:rFonts w:asciiTheme="minorHAnsi" w:eastAsiaTheme="minorEastAsia" w:hAnsiTheme="minorHAnsi" w:cstheme="minorBidi"/>
+              <w:noProof/>
+              <w:szCs w:val="22"/>
+              <w14:ligatures w14:val="standardContextual"/>
+            </w:rPr>
+          </w:pPr>
+          <w:hyperlink w:anchor="_Toc134490223" w:history="1">
+            <w:r>
+              <w:rPr>
+                <w:rStyle w:val="a4"/>
+                <w:noProof/>
+              </w:rPr>
+              <w:t>项目背景</w:t>
+            </w:r>
+            <w:r>
+              <w:rPr>
+                <w:noProof/>
+                <w:webHidden/>
+              </w:rPr>
+              <w:tab/>
+            </w:r>
+            <w:r>
+              <w:rPr>
+                <w:noProof/>
+                <w:webHidden/>
+              </w:rPr>
+              <w:fldChar w:fldCharType="begin"/>
+            </w:r>
+            <w:r>
+              <w:rPr>
+                <w:noProof/>
+                <w:webHidden/>
+              </w:rPr>
+              <w:instrText xml:space="preserve"> PAGEREF _Toc134490223 \h </w:instrText>
+            </w:r>
+            <w:r>
+              <w:rPr>
+                <w:noProof/>
+                <w:webHidden/>
+              </w:rPr>
+            </w:r>
+            <w:r>
+              <w:rPr>
+                <w:noProof/>
+                <w:webHidden/>
+              </w:rPr>
+              <w:fldChar w:fldCharType="separate"/>
+            </w:r>
+            <w:r>
+              <w:rPr>
+                <w:noProof/>
+                <w:webHidden/>
+              </w:rPr>
+              <w:t>24</w:t>
+            </w:r>
+            <w:r>
+              <w:rPr>
+                <w:noProof/>
+                <w:webHidden/>
+              </w:rPr>
+              <w:fldChar w:fldCharType="end"/>
+            </w:r>
+          </w:hyperlink>
+        </w:p>
+        <w:p>
+          <w:pPr>
+            <w:pStyle w:val="TOC2"/>
+            <w:tabs>
+              <w:tab w:val="right" w:leader="dot" w:pos="8296"/>
+            </w:tabs>
+            <w:ind w:firstLine="420"/>
+            <w:rPr>
+              <w:rFonts w:asciiTheme="minorHAnsi" w:eastAsiaTheme="minorEastAsia" w:hAnsiTheme="minorHAnsi" w:cstheme="minorBidi"/>
+              <w:noProof/>
+              <w:szCs w:val="22"/>
+              <w14:ligatures w14:val="standardContextual"/>
+            </w:rPr>
+          </w:pPr>
+          <w:hyperlink w:anchor="_Toc134490224" w:history="1">
+            <w:r>
+              <w:rPr>
+                <w:rStyle w:val="a4"/>
+                <w:noProof/>
+              </w:rPr>
+              <w:t>商店客流量统计系统简介</w:t>
+            </w:r>
+            <w:r>
+              <w:rPr>
+                <w:noProof/>
+                <w:webHidden/>
+              </w:rPr>
+              <w:tab/>
+            </w:r>
+            <w:r>
+              <w:rPr>
+                <w:noProof/>
+                <w:webHidden/>
+              </w:rPr>
+              <w:fldChar w:fldCharType="begin"/>
+            </w:r>
+            <w:r>
+              <w:rPr>
+                <w:noProof/>
+                <w:webHidden/>
+              </w:rPr>
+              <w:instrText xml:space="preserve"> PAGEREF _Toc134490224 \h </w:instrText>
+            </w:r>
+            <w:r>
+              <w:rPr>
+                <w:noProof/>
+                <w:webHidden/>
+              </w:rPr>
+            </w:r>
+            <w:r>
+              <w:rPr>
+                <w:noProof/>
+                <w:webHidden/>
+              </w:rPr>
+              <w:fldChar w:fldCharType="separate"/>
+            </w:r>
+            <w:r>
+              <w:rPr>
+                <w:noProof/>
+                <w:webHidden/>
+              </w:rPr>
+              <w:t>24</w:t>
             </w:r>
             <w:r>
               <w:rPr>
@@ -2467,14 +2701,14 @@
               <w14:ligatures w14:val="standardContextual"/>
             </w:rPr>
           </w:pPr>
-          <w:hyperlink w:anchor="_Toc134455763" w:history="1">
+          <w:hyperlink w:anchor="_Toc134490225" w:history="1">
             <w:r>
               <w:rPr>
                 <w:rStyle w:val="a4"/>
                 <w:noProof/>
                 <w:lang w:val="ru-RU"/>
               </w:rPr>
-              <w:t>得到模型</w:t>
+              <w:t>系统整体架构</w:t>
             </w:r>
             <w:r>
               <w:rPr>
@@ -2495,7 +2729,7 @@
                 <w:noProof/>
                 <w:webHidden/>
               </w:rPr>
-              <w:instrText xml:space="preserve"> PAGEREF _Toc134455763 \h </w:instrText>
+              <w:instrText xml:space="preserve"> PAGEREF _Toc134490225 \h </w:instrText>
             </w:r>
             <w:r>
               <w:rPr>
@@ -2515,7 +2749,153 @@
                 <w:noProof/>
                 <w:webHidden/>
               </w:rPr>
-              <w:t>18</w:t>
+              <w:t>24</w:t>
+            </w:r>
+            <w:r>
+              <w:rPr>
+                <w:noProof/>
+                <w:webHidden/>
+              </w:rPr>
+              <w:fldChar w:fldCharType="end"/>
+            </w:r>
+          </w:hyperlink>
+        </w:p>
+        <w:p>
+          <w:pPr>
+            <w:pStyle w:val="TOC3"/>
+            <w:tabs>
+              <w:tab w:val="right" w:leader="dot" w:pos="8296"/>
+            </w:tabs>
+            <w:ind w:firstLine="420"/>
+            <w:rPr>
+              <w:rFonts w:asciiTheme="minorHAnsi" w:eastAsiaTheme="minorEastAsia" w:hAnsiTheme="minorHAnsi" w:cstheme="minorBidi"/>
+              <w:noProof/>
+              <w:szCs w:val="22"/>
+              <w14:ligatures w14:val="standardContextual"/>
+            </w:rPr>
+          </w:pPr>
+          <w:hyperlink w:anchor="_Toc134490226" w:history="1">
+            <w:r>
+              <w:rPr>
+                <w:rStyle w:val="a4"/>
+                <w:noProof/>
+                <w:lang w:val="ru-RU"/>
+              </w:rPr>
+              <w:t>行人跟踪流程</w:t>
+            </w:r>
+            <w:r>
+              <w:rPr>
+                <w:noProof/>
+                <w:webHidden/>
+              </w:rPr>
+              <w:tab/>
+            </w:r>
+            <w:r>
+              <w:rPr>
+                <w:noProof/>
+                <w:webHidden/>
+              </w:rPr>
+              <w:fldChar w:fldCharType="begin"/>
+            </w:r>
+            <w:r>
+              <w:rPr>
+                <w:noProof/>
+                <w:webHidden/>
+              </w:rPr>
+              <w:instrText xml:space="preserve"> PAGEREF _Toc134490226 \h </w:instrText>
+            </w:r>
+            <w:r>
+              <w:rPr>
+                <w:noProof/>
+                <w:webHidden/>
+              </w:rPr>
+            </w:r>
+            <w:r>
+              <w:rPr>
+                <w:noProof/>
+                <w:webHidden/>
+              </w:rPr>
+              <w:fldChar w:fldCharType="separate"/>
+            </w:r>
+            <w:r>
+              <w:rPr>
+                <w:noProof/>
+                <w:webHidden/>
+              </w:rPr>
+              <w:t>24</w:t>
+            </w:r>
+            <w:r>
+              <w:rPr>
+                <w:noProof/>
+                <w:webHidden/>
+              </w:rPr>
+              <w:fldChar w:fldCharType="end"/>
+            </w:r>
+          </w:hyperlink>
+        </w:p>
+        <w:p>
+          <w:pPr>
+            <w:pStyle w:val="TOC3"/>
+            <w:tabs>
+              <w:tab w:val="right" w:leader="dot" w:pos="8296"/>
+            </w:tabs>
+            <w:ind w:firstLine="420"/>
+            <w:rPr>
+              <w:rFonts w:asciiTheme="minorHAnsi" w:eastAsiaTheme="minorEastAsia" w:hAnsiTheme="minorHAnsi" w:cstheme="minorBidi"/>
+              <w:noProof/>
+              <w:szCs w:val="22"/>
+              <w14:ligatures w14:val="standardContextual"/>
+            </w:rPr>
+          </w:pPr>
+          <w:hyperlink w:anchor="_Toc134490227" w:history="1">
+            <w:r>
+              <w:rPr>
+                <w:rStyle w:val="a4"/>
+                <w:noProof/>
+                <w:lang w:val="ru-RU"/>
+              </w:rPr>
+              <w:t>开发环境</w:t>
+            </w:r>
+            <w:r>
+              <w:rPr>
+                <w:noProof/>
+                <w:webHidden/>
+              </w:rPr>
+              <w:tab/>
+            </w:r>
+            <w:r>
+              <w:rPr>
+                <w:noProof/>
+                <w:webHidden/>
+              </w:rPr>
+              <w:fldChar w:fldCharType="begin"/>
+            </w:r>
+            <w:r>
+              <w:rPr>
+                <w:noProof/>
+                <w:webHidden/>
+              </w:rPr>
+              <w:instrText xml:space="preserve"> PAGEREF _Toc134490227 \h </w:instrText>
+            </w:r>
+            <w:r>
+              <w:rPr>
+                <w:noProof/>
+                <w:webHidden/>
+              </w:rPr>
+            </w:r>
+            <w:r>
+              <w:rPr>
+                <w:noProof/>
+                <w:webHidden/>
+              </w:rPr>
+              <w:fldChar w:fldCharType="separate"/>
+            </w:r>
+            <w:r>
+              <w:rPr>
+                <w:noProof/>
+                <w:webHidden/>
+              </w:rPr>
+              <w:t>24</w:t>
             </w:r>
             <w:r>
               <w:rPr>
@@ -2536,20 +2916,20 @@
               <w14:ligatures w14:val="standardContextual"/>
             </w:rPr>
           </w:pPr>
-          <w:hyperlink w:anchor="_Toc134455764" w:history="1">
+          <w:hyperlink w:anchor="_Toc134490228" w:history="1">
             <w:r>
               <w:rPr>
                 <w:rStyle w:val="a4"/>
                 <w:noProof/>
               </w:rPr>
-              <w:t xml:space="preserve">ГЛАВА 3  Система оценки трафика магазина основа на нейтронных сетей </w:t>
+              <w:t xml:space="preserve">ГЛАВА 4 Анализ полученных результатов </w:t>
             </w:r>
             <w:r>
               <w:rPr>
                 <w:rStyle w:val="a4"/>
                 <w:noProof/>
               </w:rPr>
-              <w:t>（商店客流量统计系统）</w:t>
+              <w:t>（结果分析）</w:t>
             </w:r>
             <w:r>
               <w:rPr>
@@ -2570,7 +2950,7 @@
                 <w:noProof/>
                 <w:webHidden/>
               </w:rPr>
-              <w:instrText xml:space="preserve"> PAGEREF _Toc134455764 \h </w:instrText>
+              <w:instrText xml:space="preserve"> PAGEREF _Toc134490228 \h </w:instrText>
             </w:r>
             <w:r>
               <w:rPr>
@@ -2590,7 +2970,7 @@
                 <w:noProof/>
                 <w:webHidden/>
               </w:rPr>
-              <w:t>18</w:t>
+              <w:t>25</w:t>
             </w:r>
             <w:r>
               <w:rPr>
@@ -2615,13 +2995,20 @@
               <w14:ligatures w14:val="standardContextual"/>
             </w:rPr>
           </w:pPr>
-          <w:hyperlink w:anchor="_Toc134455765" w:history="1">
+          <w:hyperlink w:anchor="_Toc134490229" w:history="1">
             <w:r>
               <w:rPr>
                 <w:rStyle w:val="a4"/>
                 <w:noProof/>
               </w:rPr>
-              <w:t>项目背景</w:t>
+              <w:t>ReID</w:t>
+            </w:r>
+            <w:r>
+              <w:rPr>
+                <w:rStyle w:val="a4"/>
+                <w:noProof/>
+              </w:rPr>
+              <w:t>模型的评价指标</w:t>
             </w:r>
             <w:r>
               <w:rPr>
@@ -2642,7 +3029,7 @@
                 <w:noProof/>
                 <w:webHidden/>
               </w:rPr>
-              <w:instrText xml:space="preserve"> PAGEREF _Toc134455765 \h </w:instrText>
+              <w:instrText xml:space="preserve"> PAGEREF _Toc134490229 \h </w:instrText>
             </w:r>
             <w:r>
               <w:rPr>
@@ -2662,7 +3049,7 @@
                 <w:noProof/>
                 <w:webHidden/>
               </w:rPr>
-              <w:t>18</w:t>
+              <w:t>25</w:t>
             </w:r>
             <w:r>
               <w:rPr>
@@ -2687,13 +3074,20 @@
               <w14:ligatures w14:val="standardContextual"/>
             </w:rPr>
           </w:pPr>
-          <w:hyperlink w:anchor="_Toc134455766" w:history="1">
+          <w:hyperlink w:anchor="_Toc134490230" w:history="1">
             <w:r>
               <w:rPr>
                 <w:rStyle w:val="a4"/>
                 <w:noProof/>
               </w:rPr>
-              <w:t>商店客流量统计系统简介</w:t>
+              <w:t>DeepSORT</w:t>
+            </w:r>
+            <w:r>
+              <w:rPr>
+                <w:rStyle w:val="a4"/>
+                <w:noProof/>
+              </w:rPr>
+              <w:t>模型的评价指标</w:t>
             </w:r>
             <w:r>
               <w:rPr>
@@ -2714,7 +3108,7 @@
                 <w:noProof/>
                 <w:webHidden/>
               </w:rPr>
-              <w:instrText xml:space="preserve"> PAGEREF _Toc134455766 \h </w:instrText>
+              <w:instrText xml:space="preserve"> PAGEREF _Toc134490230 \h </w:instrText>
             </w:r>
             <w:r>
               <w:rPr>
@@ -2734,7 +3128,79 @@
                 <w:noProof/>
                 <w:webHidden/>
               </w:rPr>
-              <w:t>18</w:t>
+              <w:t>25</w:t>
+            </w:r>
+            <w:r>
+              <w:rPr>
+                <w:noProof/>
+                <w:webHidden/>
+              </w:rPr>
+              <w:fldChar w:fldCharType="end"/>
+            </w:r>
+          </w:hyperlink>
+        </w:p>
+        <w:p>
+          <w:pPr>
+            <w:pStyle w:val="TOC2"/>
+            <w:tabs>
+              <w:tab w:val="right" w:leader="dot" w:pos="8296"/>
+            </w:tabs>
+            <w:ind w:firstLine="420"/>
+            <w:rPr>
+              <w:rFonts w:asciiTheme="minorHAnsi" w:eastAsiaTheme="minorEastAsia" w:hAnsiTheme="minorHAnsi" w:cstheme="minorBidi"/>
+              <w:noProof/>
+              <w:szCs w:val="22"/>
+              <w14:ligatures w14:val="standardContextual"/>
+            </w:rPr>
+          </w:pPr>
+          <w:hyperlink w:anchor="_Toc134490231" w:history="1">
+            <w:r>
+              <w:rPr>
+                <w:rStyle w:val="a4"/>
+                <w:noProof/>
+              </w:rPr>
+              <w:t>商店客流量统计系统展示与测试</w:t>
+            </w:r>
+            <w:r>
+              <w:rPr>
+                <w:noProof/>
+                <w:webHidden/>
+              </w:rPr>
+              <w:tab/>
+            </w:r>
+            <w:r>
+              <w:rPr>
+                <w:noProof/>
+                <w:webHidden/>
+              </w:rPr>
+              <w:fldChar w:fldCharType="begin"/>
+            </w:r>
+            <w:r>
+              <w:rPr>
+                <w:noProof/>
+                <w:webHidden/>
+              </w:rPr>
+              <w:instrText xml:space="preserve"> PAGEREF _Toc134490231 \h </w:instrText>
+            </w:r>
+            <w:r>
+              <w:rPr>
+                <w:noProof/>
+                <w:webHidden/>
+              </w:rPr>
+            </w:r>
+            <w:r>
+              <w:rPr>
+                <w:noProof/>
+                <w:webHidden/>
+              </w:rPr>
+              <w:fldChar w:fldCharType="separate"/>
+            </w:r>
+            <w:r>
+              <w:rPr>
+                <w:noProof/>
+                <w:webHidden/>
+              </w:rPr>
+              <w:t>25</w:t>
             </w:r>
             <w:r>
               <w:rPr>
@@ -2759,14 +3225,14 @@
               <w14:ligatures w14:val="standardContextual"/>
             </w:rPr>
           </w:pPr>
-          <w:hyperlink w:anchor="_Toc134455767" w:history="1">
+          <w:hyperlink w:anchor="_Toc134490232" w:history="1">
             <w:r>
               <w:rPr>
                 <w:rStyle w:val="a4"/>
                 <w:noProof/>
                 <w:lang w:val="ru-RU"/>
               </w:rPr>
-              <w:t>系统整体架构</w:t>
+              <w:t>系统展示</w:t>
             </w:r>
             <w:r>
               <w:rPr>
@@ -2787,7 +3253,7 @@
                 <w:noProof/>
                 <w:webHidden/>
               </w:rPr>
-              <w:instrText xml:space="preserve"> PAGEREF _Toc134455767 \h </w:instrText>
+              <w:instrText xml:space="preserve"> PAGEREF _Toc134490232 \h </w:instrText>
             </w:r>
             <w:r>
               <w:rPr>
@@ -2807,7 +3273,7 @@
                 <w:noProof/>
                 <w:webHidden/>
               </w:rPr>
-              <w:t>18</w:t>
+              <w:t>25</w:t>
             </w:r>
             <w:r>
               <w:rPr>
@@ -2832,14 +3298,14 @@
               <w14:ligatures w14:val="standardContextual"/>
             </w:rPr>
           </w:pPr>
-          <w:hyperlink w:anchor="_Toc134455768" w:history="1">
+          <w:hyperlink w:anchor="_Toc134490233" w:history="1">
             <w:r>
               <w:rPr>
                 <w:rStyle w:val="a4"/>
                 <w:noProof/>
                 <w:lang w:val="ru-RU"/>
               </w:rPr>
-              <w:t>行人跟踪流程</w:t>
+              <w:t>测试环境</w:t>
             </w:r>
             <w:r>
               <w:rPr>
@@ -2860,7 +3326,7 @@
                 <w:noProof/>
                 <w:webHidden/>
               </w:rPr>
-              <w:instrText xml:space="preserve"> PAGEREF _Toc134455768 \h </w:instrText>
+              <w:instrText xml:space="preserve"> PAGEREF _Toc134490233 \h </w:instrText>
             </w:r>
             <w:r>
               <w:rPr>
@@ -2880,7 +3346,7 @@
                 <w:noProof/>
                 <w:webHidden/>
               </w:rPr>
-              <w:t>19</w:t>
+              <w:t>25</w:t>
             </w:r>
             <w:r>
               <w:rPr>
@@ -2905,14 +3371,14 @@
               <w14:ligatures w14:val="standardContextual"/>
             </w:rPr>
           </w:pPr>
-          <w:hyperlink w:anchor="_Toc134455769" w:history="1">
+          <w:hyperlink w:anchor="_Toc134490234" w:history="1">
             <w:r>
               <w:rPr>
                 <w:rStyle w:val="a4"/>
                 <w:noProof/>
                 <w:lang w:val="ru-RU"/>
               </w:rPr>
-              <w:t>开发环境</w:t>
+              <w:t>跨摄像头行人跟踪功能</w:t>
             </w:r>
             <w:r>
               <w:rPr>
@@ -2933,7 +3399,7 @@
                 <w:noProof/>
                 <w:webHidden/>
               </w:rPr>
-              <w:instrText xml:space="preserve"> PAGEREF _Toc134455769 \h </w:instrText>
+              <w:instrText xml:space="preserve"> PAGEREF _Toc134490234 \h </w:instrText>
             </w:r>
             <w:r>
               <w:rPr>
@@ -2953,312 +3419,7 @@
                 <w:noProof/>
                 <w:webHidden/>
               </w:rPr>
-              <w:t>19</w:t>
-            </w:r>
-            <w:r>
-              <w:rPr>
-                <w:noProof/>
-                <w:webHidden/>
-              </w:rPr>
-              <w:fldChar w:fldCharType="end"/>
-            </w:r>
-          </w:hyperlink>
-        </w:p>
-        <w:p>
-          <w:pPr>
-            <w:pStyle w:val="TOC1"/>
-            <w:rPr>
-              <w:rFonts w:asciiTheme="minorHAnsi" w:eastAsiaTheme="minorEastAsia" w:hAnsiTheme="minorHAnsi" w:cstheme="minorBidi"/>
-              <w:noProof/>
-              <w:szCs w:val="22"/>
-              <w14:ligatures w14:val="standardContextual"/>
-            </w:rPr>
-          </w:pPr>
-          <w:hyperlink w:anchor="_Toc134455770" w:history="1">
-            <w:r>
-              <w:rPr>
-                <w:rStyle w:val="a4"/>
-                <w:noProof/>
-              </w:rPr>
-              <w:t xml:space="preserve">ГЛАВА 4 Анализ полученных результатов </w:t>
-            </w:r>
-            <w:r>
-              <w:rPr>
-                <w:rStyle w:val="a4"/>
-                <w:noProof/>
-              </w:rPr>
-              <w:t>（结果分析）</w:t>
-            </w:r>
-            <w:r>
-              <w:rPr>
-                <w:noProof/>
-                <w:webHidden/>
-              </w:rPr>
-              <w:tab/>
-            </w:r>
-            <w:r>
-              <w:rPr>
-                <w:noProof/>
-                <w:webHidden/>
-              </w:rPr>
-              <w:fldChar w:fldCharType="begin"/>
-            </w:r>
-            <w:r>
-              <w:rPr>
-                <w:noProof/>
-                <w:webHidden/>
-              </w:rPr>
-              <w:instrText xml:space="preserve"> PAGEREF _Toc134455770 \h </w:instrText>
-            </w:r>
-            <w:r>
-              <w:rPr>
-                <w:noProof/>
-                <w:webHidden/>
-              </w:rPr>
-            </w:r>
-            <w:r>
-              <w:rPr>
-                <w:noProof/>
-                <w:webHidden/>
-              </w:rPr>
-              <w:fldChar w:fldCharType="separate"/>
-            </w:r>
-            <w:r>
-              <w:rPr>
-                <w:noProof/>
-                <w:webHidden/>
-              </w:rPr>
-              <w:t>19</w:t>
-            </w:r>
-            <w:r>
-              <w:rPr>
-                <w:noProof/>
-                <w:webHidden/>
-              </w:rPr>
-              <w:fldChar w:fldCharType="end"/>
-            </w:r>
-          </w:hyperlink>
-        </w:p>
-        <w:p>
-          <w:pPr>
-            <w:pStyle w:val="TOC2"/>
-            <w:tabs>
-              <w:tab w:val="right" w:leader="dot" w:pos="8296"/>
-            </w:tabs>
-            <w:ind w:firstLine="420"/>
-            <w:rPr>
-              <w:rFonts w:asciiTheme="minorHAnsi" w:eastAsiaTheme="minorEastAsia" w:hAnsiTheme="minorHAnsi" w:cstheme="minorBidi"/>
-              <w:noProof/>
-              <w:szCs w:val="22"/>
-              <w14:ligatures w14:val="standardContextual"/>
-            </w:rPr>
-          </w:pPr>
-          <w:hyperlink w:anchor="_Toc134455771" w:history="1">
-            <w:r>
-              <w:rPr>
-                <w:rStyle w:val="a4"/>
-                <w:noProof/>
-              </w:rPr>
-              <w:t>ReID</w:t>
-            </w:r>
-            <w:r>
-              <w:rPr>
-                <w:rStyle w:val="a4"/>
-                <w:noProof/>
-              </w:rPr>
-              <w:t>模型的评价指标</w:t>
-            </w:r>
-            <w:r>
-              <w:rPr>
-                <w:noProof/>
-                <w:webHidden/>
-              </w:rPr>
-              <w:tab/>
-            </w:r>
-            <w:r>
-              <w:rPr>
-                <w:noProof/>
-                <w:webHidden/>
-              </w:rPr>
-              <w:fldChar w:fldCharType="begin"/>
-            </w:r>
-            <w:r>
-              <w:rPr>
-                <w:noProof/>
-                <w:webHidden/>
-              </w:rPr>
-              <w:instrText xml:space="preserve"> PAGEREF _Toc134455771 \h </w:instrText>
-            </w:r>
-            <w:r>
-              <w:rPr>
-                <w:noProof/>
-                <w:webHidden/>
-              </w:rPr>
-            </w:r>
-            <w:r>
-              <w:rPr>
-                <w:noProof/>
-                <w:webHidden/>
-              </w:rPr>
-              <w:fldChar w:fldCharType="separate"/>
-            </w:r>
-            <w:r>
-              <w:rPr>
-                <w:noProof/>
-                <w:webHidden/>
-              </w:rPr>
-              <w:t>19</w:t>
-            </w:r>
-            <w:r>
-              <w:rPr>
-                <w:noProof/>
-                <w:webHidden/>
-              </w:rPr>
-              <w:fldChar w:fldCharType="end"/>
-            </w:r>
-          </w:hyperlink>
-        </w:p>
-        <w:p>
-          <w:pPr>
-            <w:pStyle w:val="TOC2"/>
-            <w:tabs>
-              <w:tab w:val="right" w:leader="dot" w:pos="8296"/>
-            </w:tabs>
-            <w:ind w:firstLine="420"/>
-            <w:rPr>
-              <w:rFonts w:asciiTheme="minorHAnsi" w:eastAsiaTheme="minorEastAsia" w:hAnsiTheme="minorHAnsi" w:cstheme="minorBidi"/>
-              <w:noProof/>
-              <w:szCs w:val="22"/>
-              <w14:ligatures w14:val="standardContextual"/>
-            </w:rPr>
-          </w:pPr>
-          <w:hyperlink w:anchor="_Toc134455772" w:history="1">
-            <w:r>
-              <w:rPr>
-                <w:rStyle w:val="a4"/>
-                <w:noProof/>
-              </w:rPr>
-              <w:t>DeepSORT</w:t>
-            </w:r>
-            <w:r>
-              <w:rPr>
-                <w:rStyle w:val="a4"/>
-                <w:noProof/>
-              </w:rPr>
-              <w:t>模型的评价指标</w:t>
-            </w:r>
-            <w:r>
-              <w:rPr>
-                <w:noProof/>
-                <w:webHidden/>
-              </w:rPr>
-              <w:tab/>
-            </w:r>
-            <w:r>
-              <w:rPr>
-                <w:noProof/>
-                <w:webHidden/>
-              </w:rPr>
-              <w:fldChar w:fldCharType="begin"/>
-            </w:r>
-            <w:r>
-              <w:rPr>
-                <w:noProof/>
-                <w:webHidden/>
-              </w:rPr>
-              <w:instrText xml:space="preserve"> PAGEREF _Toc134455772 \h </w:instrText>
-            </w:r>
-            <w:r>
-              <w:rPr>
-                <w:noProof/>
-                <w:webHidden/>
-              </w:rPr>
-            </w:r>
-            <w:r>
-              <w:rPr>
-                <w:noProof/>
-                <w:webHidden/>
-              </w:rPr>
-              <w:fldChar w:fldCharType="separate"/>
-            </w:r>
-            <w:r>
-              <w:rPr>
-                <w:noProof/>
-                <w:webHidden/>
-              </w:rPr>
-              <w:t>19</w:t>
-            </w:r>
-            <w:r>
-              <w:rPr>
-                <w:noProof/>
-                <w:webHidden/>
-              </w:rPr>
-              <w:fldChar w:fldCharType="end"/>
-            </w:r>
-          </w:hyperlink>
-        </w:p>
-        <w:p>
-          <w:pPr>
-            <w:pStyle w:val="TOC2"/>
-            <w:tabs>
-              <w:tab w:val="right" w:leader="dot" w:pos="8296"/>
-            </w:tabs>
-            <w:ind w:firstLine="420"/>
-            <w:rPr>
-              <w:rFonts w:asciiTheme="minorHAnsi" w:eastAsiaTheme="minorEastAsia" w:hAnsiTheme="minorHAnsi" w:cstheme="minorBidi"/>
-              <w:noProof/>
-              <w:szCs w:val="22"/>
-              <w14:ligatures w14:val="standardContextual"/>
-            </w:rPr>
-          </w:pPr>
-          <w:hyperlink w:anchor="_Toc134455773" w:history="1">
-            <w:r>
-              <w:rPr>
-                <w:rStyle w:val="a4"/>
-                <w:noProof/>
-              </w:rPr>
-              <w:t>商店客流量统计系统展示与测试</w:t>
-            </w:r>
-            <w:r>
-              <w:rPr>
-                <w:noProof/>
-                <w:webHidden/>
-              </w:rPr>
-              <w:tab/>
-            </w:r>
-            <w:r>
-              <w:rPr>
-                <w:noProof/>
-                <w:webHidden/>
-              </w:rPr>
-              <w:fldChar w:fldCharType="begin"/>
-            </w:r>
-            <w:r>
-              <w:rPr>
-                <w:noProof/>
-                <w:webHidden/>
-              </w:rPr>
-              <w:instrText xml:space="preserve"> PAGEREF _Toc134455773 \h </w:instrText>
-            </w:r>
-            <w:r>
-              <w:rPr>
-                <w:noProof/>
-                <w:webHidden/>
-              </w:rPr>
-            </w:r>
-            <w:r>
-              <w:rPr>
-                <w:noProof/>
-                <w:webHidden/>
-              </w:rPr>
-              <w:fldChar w:fldCharType="separate"/>
-            </w:r>
-            <w:r>
-              <w:rPr>
-                <w:noProof/>
-                <w:webHidden/>
-              </w:rPr>
-              <w:t>19</w:t>
+              <w:t>25</w:t>
             </w:r>
             <w:r>
               <w:rPr>
@@ -3283,14 +3444,14 @@
               <w14:ligatures w14:val="standardContextual"/>
             </w:rPr>
           </w:pPr>
-          <w:hyperlink w:anchor="_Toc134455774" w:history="1">
+          <w:hyperlink w:anchor="_Toc134490235" w:history="1">
             <w:r>
               <w:rPr>
                 <w:rStyle w:val="a4"/>
                 <w:noProof/>
                 <w:lang w:val="ru-RU"/>
               </w:rPr>
-              <w:t>系统展示</w:t>
+              <w:t>准确性、效率、稳定性</w:t>
             </w:r>
             <w:r>
               <w:rPr>
@@ -3311,7 +3472,7 @@
                 <w:noProof/>
                 <w:webHidden/>
               </w:rPr>
-              <w:instrText xml:space="preserve"> PAGEREF _Toc134455774 \h </w:instrText>
+              <w:instrText xml:space="preserve"> PAGEREF _Toc134490235 \h </w:instrText>
             </w:r>
             <w:r>
               <w:rPr>
@@ -3331,226 +3492,7 @@
                 <w:noProof/>
                 <w:webHidden/>
               </w:rPr>
-              <w:t>19</w:t>
-            </w:r>
-            <w:r>
-              <w:rPr>
-                <w:noProof/>
-                <w:webHidden/>
-              </w:rPr>
-              <w:fldChar w:fldCharType="end"/>
-            </w:r>
-          </w:hyperlink>
-        </w:p>
-        <w:p>
-          <w:pPr>
-            <w:pStyle w:val="TOC3"/>
-            <w:tabs>
-              <w:tab w:val="right" w:leader="dot" w:pos="8296"/>
-            </w:tabs>
-            <w:ind w:firstLine="420"/>
-            <w:rPr>
-              <w:rFonts w:asciiTheme="minorHAnsi" w:eastAsiaTheme="minorEastAsia" w:hAnsiTheme="minorHAnsi" w:cstheme="minorBidi"/>
-              <w:noProof/>
-              <w:szCs w:val="22"/>
-              <w14:ligatures w14:val="standardContextual"/>
-            </w:rPr>
-          </w:pPr>
-          <w:hyperlink w:anchor="_Toc134455775" w:history="1">
-            <w:r>
-              <w:rPr>
-                <w:rStyle w:val="a4"/>
-                <w:noProof/>
-                <w:lang w:val="ru-RU"/>
-              </w:rPr>
-              <w:t>测试环境</w:t>
-            </w:r>
-            <w:r>
-              <w:rPr>
-                <w:noProof/>
-                <w:webHidden/>
-              </w:rPr>
-              <w:tab/>
-            </w:r>
-            <w:r>
-              <w:rPr>
-                <w:noProof/>
-                <w:webHidden/>
-              </w:rPr>
-              <w:fldChar w:fldCharType="begin"/>
-            </w:r>
-            <w:r>
-              <w:rPr>
-                <w:noProof/>
-                <w:webHidden/>
-              </w:rPr>
-              <w:instrText xml:space="preserve"> PAGEREF _Toc134455775 \h </w:instrText>
-            </w:r>
-            <w:r>
-              <w:rPr>
-                <w:noProof/>
-                <w:webHidden/>
-              </w:rPr>
-            </w:r>
-            <w:r>
-              <w:rPr>
-                <w:noProof/>
-                <w:webHidden/>
-              </w:rPr>
-              <w:fldChar w:fldCharType="separate"/>
-            </w:r>
-            <w:r>
-              <w:rPr>
-                <w:noProof/>
-                <w:webHidden/>
-              </w:rPr>
-              <w:t>19</w:t>
-            </w:r>
-            <w:r>
-              <w:rPr>
-                <w:noProof/>
-                <w:webHidden/>
-              </w:rPr>
-              <w:fldChar w:fldCharType="end"/>
-            </w:r>
-          </w:hyperlink>
-        </w:p>
-        <w:p>
-          <w:pPr>
-            <w:pStyle w:val="TOC3"/>
-            <w:tabs>
-              <w:tab w:val="right" w:leader="dot" w:pos="8296"/>
-            </w:tabs>
-            <w:ind w:firstLine="420"/>
-            <w:rPr>
-              <w:rFonts w:asciiTheme="minorHAnsi" w:eastAsiaTheme="minorEastAsia" w:hAnsiTheme="minorHAnsi" w:cstheme="minorBidi"/>
-              <w:noProof/>
-              <w:szCs w:val="22"/>
-              <w14:ligatures w14:val="standardContextual"/>
-            </w:rPr>
-          </w:pPr>
-          <w:hyperlink w:anchor="_Toc134455776" w:history="1">
-            <w:r>
-              <w:rPr>
-                <w:rStyle w:val="a4"/>
-                <w:noProof/>
-                <w:lang w:val="ru-RU"/>
-              </w:rPr>
-              <w:t>跨摄像头行人跟踪功能</w:t>
-            </w:r>
-            <w:r>
-              <w:rPr>
-                <w:noProof/>
-                <w:webHidden/>
-              </w:rPr>
-              <w:tab/>
-            </w:r>
-            <w:r>
-              <w:rPr>
-                <w:noProof/>
-                <w:webHidden/>
-              </w:rPr>
-              <w:fldChar w:fldCharType="begin"/>
-            </w:r>
-            <w:r>
-              <w:rPr>
-                <w:noProof/>
-                <w:webHidden/>
-              </w:rPr>
-              <w:instrText xml:space="preserve"> PAGEREF _Toc134455776 \h </w:instrText>
-            </w:r>
-            <w:r>
-              <w:rPr>
-                <w:noProof/>
-                <w:webHidden/>
-              </w:rPr>
-            </w:r>
-            <w:r>
-              <w:rPr>
-                <w:noProof/>
-                <w:webHidden/>
-              </w:rPr>
-              <w:fldChar w:fldCharType="separate"/>
-            </w:r>
-            <w:r>
-              <w:rPr>
-                <w:noProof/>
-                <w:webHidden/>
-              </w:rPr>
-              <w:t>19</w:t>
-            </w:r>
-            <w:r>
-              <w:rPr>
-                <w:noProof/>
-                <w:webHidden/>
-              </w:rPr>
-              <w:fldChar w:fldCharType="end"/>
-            </w:r>
-          </w:hyperlink>
-        </w:p>
-        <w:p>
-          <w:pPr>
-            <w:pStyle w:val="TOC3"/>
-            <w:tabs>
-              <w:tab w:val="right" w:leader="dot" w:pos="8296"/>
-            </w:tabs>
-            <w:ind w:firstLine="420"/>
-            <w:rPr>
-              <w:rFonts w:asciiTheme="minorHAnsi" w:eastAsiaTheme="minorEastAsia" w:hAnsiTheme="minorHAnsi" w:cstheme="minorBidi"/>
-              <w:noProof/>
-              <w:szCs w:val="22"/>
-              <w14:ligatures w14:val="standardContextual"/>
-            </w:rPr>
-          </w:pPr>
-          <w:hyperlink w:anchor="_Toc134455777" w:history="1">
-            <w:r>
-              <w:rPr>
-                <w:rStyle w:val="a4"/>
-                <w:noProof/>
-                <w:lang w:val="ru-RU"/>
-              </w:rPr>
-              <w:t>准确性、效率、稳定性</w:t>
-            </w:r>
-            <w:r>
-              <w:rPr>
-                <w:noProof/>
-                <w:webHidden/>
-              </w:rPr>
-              <w:tab/>
-            </w:r>
-            <w:r>
-              <w:rPr>
-                <w:noProof/>
-                <w:webHidden/>
-              </w:rPr>
-              <w:fldChar w:fldCharType="begin"/>
-            </w:r>
-            <w:r>
-              <w:rPr>
-                <w:noProof/>
-                <w:webHidden/>
-              </w:rPr>
-              <w:instrText xml:space="preserve"> PAGEREF _Toc134455777 \h </w:instrText>
-            </w:r>
-            <w:r>
-              <w:rPr>
-                <w:noProof/>
-                <w:webHidden/>
-              </w:rPr>
-            </w:r>
-            <w:r>
-              <w:rPr>
-                <w:noProof/>
-                <w:webHidden/>
-              </w:rPr>
-              <w:fldChar w:fldCharType="separate"/>
-            </w:r>
-            <w:r>
-              <w:rPr>
-                <w:noProof/>
-                <w:webHidden/>
-              </w:rPr>
-              <w:t>19</w:t>
+              <w:t>25</w:t>
             </w:r>
             <w:r>
               <w:rPr>
@@ -3571,7 +3513,7 @@
               <w14:ligatures w14:val="standardContextual"/>
             </w:rPr>
           </w:pPr>
-          <w:hyperlink w:anchor="_Toc134455778" w:history="1">
+          <w:hyperlink w:anchor="_Toc134490236" w:history="1">
             <w:r>
               <w:rPr>
                 <w:rStyle w:val="a4"/>
@@ -3605,7 +3547,7 @@
                 <w:noProof/>
                 <w:webHidden/>
               </w:rPr>
-              <w:instrText xml:space="preserve"> PAGEREF _Toc134455778 \h </w:instrText>
+              <w:instrText xml:space="preserve"> PAGEREF _Toc134490236 \h </w:instrText>
             </w:r>
             <w:r>
               <w:rPr>
@@ -3625,7 +3567,7 @@
                 <w:noProof/>
                 <w:webHidden/>
               </w:rPr>
-              <w:t>19</w:t>
+              <w:t>25</w:t>
             </w:r>
             <w:r>
               <w:rPr>
@@ -3646,7 +3588,7 @@
               <w14:ligatures w14:val="standardContextual"/>
             </w:rPr>
           </w:pPr>
-          <w:hyperlink w:anchor="_Toc134455779" w:history="1">
+          <w:hyperlink w:anchor="_Toc134490237" w:history="1">
             <w:r>
               <w:rPr>
                 <w:rStyle w:val="a4"/>
@@ -3673,7 +3615,7 @@
                 <w:noProof/>
                 <w:webHidden/>
               </w:rPr>
-              <w:instrText xml:space="preserve"> PAGEREF _Toc134455779 \h </w:instrText>
+              <w:instrText xml:space="preserve"> PAGEREF _Toc134490237 \h </w:instrText>
             </w:r>
             <w:r>
               <w:rPr>
@@ -3693,7 +3635,7 @@
                 <w:noProof/>
                 <w:webHidden/>
               </w:rPr>
-              <w:t>20</w:t>
+              <w:t>25</w:t>
             </w:r>
             <w:r>
               <w:rPr>
@@ -3753,7 +3695,7 @@
           <w:rFonts w:eastAsia="宋体"/>
         </w:rPr>
       </w:pPr>
-      <w:bookmarkStart w:id="1" w:name="_Toc134455738"/>
+      <w:bookmarkStart w:id="1" w:name="_Toc134490197"/>
       <w:r>
         <w:rPr>
           <w:rFonts w:eastAsia="宋体"/>
@@ -4731,7 +4673,7 @@
           <w:rFonts w:eastAsia="宋体"/>
         </w:rPr>
       </w:pPr>
-      <w:bookmarkStart w:id="2" w:name="_Toc134455739"/>
+      <w:bookmarkStart w:id="2" w:name="_Toc134490198"/>
       <w:r>
         <w:rPr>
           <w:rFonts w:eastAsia="宋体"/>
@@ -4852,7 +4794,7 @@
       <w:pPr>
         <w:pStyle w:val="2"/>
       </w:pPr>
-      <w:bookmarkStart w:id="3" w:name="_Toc134455740"/>
+      <w:bookmarkStart w:id="3" w:name="_Toc134490199"/>
       <w:r>
         <w:t>目标检测</w:t>
       </w:r>
@@ -4897,7 +4839,7 @@
           <w:rFonts w:eastAsia="宋体"/>
         </w:rPr>
       </w:pPr>
-      <w:bookmarkStart w:id="4" w:name="_Toc134455741"/>
+      <w:bookmarkStart w:id="4" w:name="_Toc134490200"/>
       <w:r>
         <w:rPr>
           <w:rFonts w:eastAsia="宋体"/>
@@ -5561,7 +5503,7 @@
           <w:rFonts w:eastAsia="宋体"/>
         </w:rPr>
       </w:pPr>
-      <w:bookmarkStart w:id="5" w:name="_Toc134455742"/>
+      <w:bookmarkStart w:id="5" w:name="_Toc134490201"/>
       <w:r>
         <w:rPr>
           <w:rFonts w:eastAsia="宋体"/>
@@ -6280,7 +6222,7 @@
       <w:pPr>
         <w:pStyle w:val="2"/>
       </w:pPr>
-      <w:bookmarkStart w:id="7" w:name="_Toc134455743"/>
+      <w:bookmarkStart w:id="7" w:name="_Toc134490202"/>
       <w:r>
         <w:lastRenderedPageBreak/>
         <w:t>多</w:t>
@@ -6343,7 +6285,7 @@
           <w:rFonts w:eastAsia="宋体"/>
         </w:rPr>
       </w:pPr>
-      <w:bookmarkStart w:id="8" w:name="_Toc134455744"/>
+      <w:bookmarkStart w:id="8" w:name="_Toc134490203"/>
       <w:r>
         <w:rPr>
           <w:rFonts w:eastAsia="宋体"/>
@@ -6896,7 +6838,7 @@
           <w:rFonts w:eastAsia="宋体"/>
         </w:rPr>
       </w:pPr>
-      <w:bookmarkStart w:id="9" w:name="_Toc134455745"/>
+      <w:bookmarkStart w:id="9" w:name="_Toc134490204"/>
       <w:r>
         <w:rPr>
           <w:rFonts w:eastAsia="宋体"/>
@@ -7505,7 +7447,7 @@
       <w:pPr>
         <w:pStyle w:val="2"/>
       </w:pPr>
-      <w:bookmarkStart w:id="10" w:name="_Toc134455746"/>
+      <w:bookmarkStart w:id="10" w:name="_Toc134490205"/>
       <w:r>
         <w:t>行人重识别</w:t>
       </w:r>
@@ -7579,7 +7521,7 @@
           <w:rFonts w:eastAsia="宋体"/>
         </w:rPr>
       </w:pPr>
-      <w:bookmarkStart w:id="11" w:name="_Toc134455747"/>
+      <w:bookmarkStart w:id="11" w:name="_Toc134490206"/>
       <w:proofErr w:type="gramStart"/>
       <w:r>
         <w:rPr>
@@ -7960,7 +7902,7 @@
           <w:rFonts w:eastAsia="宋体"/>
         </w:rPr>
       </w:pPr>
-      <w:bookmarkStart w:id="12" w:name="_Toc134455748"/>
+      <w:bookmarkStart w:id="12" w:name="_Toc134490207"/>
       <w:r>
         <w:rPr>
           <w:rFonts w:eastAsia="宋体"/>
@@ -8965,7 +8907,7 @@
       <w:pPr>
         <w:pStyle w:val="2"/>
       </w:pPr>
-      <w:bookmarkStart w:id="13" w:name="_Toc134455749"/>
+      <w:bookmarkStart w:id="13" w:name="_Toc134490208"/>
       <w:r>
         <w:t>本文的主要研究内容</w:t>
       </w:r>
@@ -9084,7 +9026,7 @@
           <w:lang w:val="en-US"/>
         </w:rPr>
       </w:pPr>
-      <w:bookmarkStart w:id="14" w:name="_Toc134455750"/>
+      <w:bookmarkStart w:id="14" w:name="_Toc134490209"/>
       <w:r>
         <w:rPr>
           <w:rFonts w:eastAsia="宋体"/>
@@ -9231,7 +9173,7 @@
           <w:lang w:val="en-US"/>
         </w:rPr>
       </w:pPr>
-      <w:bookmarkStart w:id="15" w:name="_Toc134455751"/>
+      <w:bookmarkStart w:id="15" w:name="_Toc134490210"/>
       <w:proofErr w:type="spellStart"/>
       <w:r>
         <w:rPr>
@@ -9252,7 +9194,7 @@
           <w:rFonts w:eastAsia="宋体"/>
         </w:rPr>
       </w:pPr>
-      <w:bookmarkStart w:id="16" w:name="_Toc134455752"/>
+      <w:bookmarkStart w:id="16" w:name="_Toc134490211"/>
       <w:r>
         <w:rPr>
           <w:rFonts w:eastAsia="宋体"/>
@@ -10079,7 +10021,7 @@
           <w:rFonts w:eastAsia="宋体"/>
         </w:rPr>
       </w:pPr>
-      <w:bookmarkStart w:id="17" w:name="_Toc134455753"/>
+      <w:bookmarkStart w:id="17" w:name="_Toc134490212"/>
       <w:r>
         <w:rPr>
           <w:rFonts w:eastAsia="宋体"/>
@@ -10208,28 +10150,10 @@
         <w:t>和</w:t>
       </w:r>
       <w:r>
-        <w:t>Cross</w:t>
-      </w:r>
-      <w:r>
-        <w:t xml:space="preserve"> </w:t>
-      </w:r>
-      <w:r>
-        <w:t>Entropy</w:t>
-      </w:r>
-      <w:r>
-        <w:t xml:space="preserve"> </w:t>
-      </w:r>
-      <w:r>
-        <w:t>Loss</w:t>
-      </w:r>
-      <w:r>
-        <w:t>损失函数来优化模型，使得同一身份的样本在特征空间中距离更近，不同</w:t>
-      </w:r>
-      <w:r>
-        <w:t>身份的样本在特征空间中距离更</w:t>
-      </w:r>
-      <w:r>
-        <w:t>远。</w:t>
+        <w:t>Cross Entropy Loss</w:t>
+      </w:r>
+      <w:r>
+        <w:t>损失函数来优化模型，使得同一身份的样本在特征空间中距离更近，不同身份的样本在特征空间中距离更远。</w:t>
       </w:r>
     </w:p>
     <w:p>
@@ -10258,7 +10182,7 @@
           <w:rFonts w:eastAsia="宋体"/>
         </w:rPr>
       </w:pPr>
-      <w:bookmarkStart w:id="18" w:name="_Toc134455754"/>
+      <w:bookmarkStart w:id="18" w:name="_Toc134490213"/>
       <w:r>
         <w:rPr>
           <w:rFonts w:eastAsia="宋体"/>
@@ -10279,13 +10203,7 @@
         <w:t>加速模型的收敛和提高模型性能</w:t>
       </w:r>
       <w:r>
-        <w:t>，我们</w:t>
-      </w:r>
-      <w:r>
-        <w:t>使用</w:t>
-      </w:r>
-      <w:r>
-        <w:t>了在</w:t>
+        <w:t>，我们使用了在</w:t>
       </w:r>
       <w:r>
         <w:t>ImageNet</w:t>
@@ -10448,7 +10366,7 @@
           <w:lang w:val="ru-RU"/>
         </w:rPr>
       </w:pPr>
-      <w:bookmarkStart w:id="19" w:name="_Toc134455755"/>
+      <w:bookmarkStart w:id="19" w:name="_Toc134490214"/>
       <w:r>
         <w:rPr>
           <w:rFonts w:eastAsia="宋体"/>
@@ -10562,13 +10480,7 @@
         <w:rPr>
           <w:lang w:val="ru-RU"/>
         </w:rPr>
-        <w:t>用于计算交叉损失熵</w:t>
-      </w:r>
-      <w:r>
-        <w:rPr>
-          <w:lang w:val="ru-RU"/>
-        </w:rPr>
-        <w:t>。</w:t>
+        <w:t>用于计算交叉损失熵。</w:t>
       </w:r>
     </w:p>
     <w:p>
@@ -10586,39 +10498,7 @@
           <w:bCs/>
           <w:lang w:val="ru-RU"/>
         </w:rPr>
-        <w:t>Cross</w:t>
-      </w:r>
-      <w:r>
-        <w:rPr>
-          <w:b/>
-          <w:bCs/>
-          <w:lang w:val="ru-RU"/>
-        </w:rPr>
-        <w:t xml:space="preserve"> </w:t>
-      </w:r>
-      <w:r>
-        <w:rPr>
-          <w:b/>
-          <w:bCs/>
-          <w:lang w:val="ru-RU"/>
-        </w:rPr>
-        <w:t>Entropy</w:t>
-      </w:r>
-      <w:r>
-        <w:rPr>
-          <w:b/>
-          <w:bCs/>
-          <w:lang w:val="ru-RU"/>
-        </w:rPr>
-        <w:t xml:space="preserve"> </w:t>
-      </w:r>
-      <w:r>
-        <w:rPr>
-          <w:b/>
-          <w:bCs/>
-          <w:lang w:val="ru-RU"/>
-        </w:rPr>
-        <w:t>Loss</w:t>
+        <w:t>Cross Entropy Loss</w:t>
       </w:r>
     </w:p>
     <w:p>
@@ -10638,13 +10518,7 @@
         <w:rPr>
           <w:lang w:val="ru-RU"/>
         </w:rPr>
-        <w:t>是一个常用的分类损失函数，通常用于训练深度神经网络进行图像分类任务。</w:t>
-      </w:r>
-      <w:r>
-        <w:rPr>
-          <w:lang w:val="ru-RU"/>
-        </w:rPr>
-        <w:t>具体地，对于一个输入样本</w:t>
+        <w:t>是一个常用的分类损失函数，通常用于训练深度神经网络进行图像分类任务。具体地，对于一个输入样本</w:t>
       </w:r>
       <w:r>
         <w:rPr>
@@ -10893,23 +10767,7 @@
           <w:bCs/>
           <w:lang w:val="ru-RU"/>
         </w:rPr>
-        <w:t>Triplet</w:t>
-      </w:r>
-      <w:r>
-        <w:rPr>
-          <w:b/>
-          <w:bCs/>
-          <w:lang w:val="ru-RU"/>
-        </w:rPr>
-        <w:t xml:space="preserve"> </w:t>
-      </w:r>
-      <w:r>
-        <w:rPr>
-          <w:b/>
-          <w:bCs/>
-          <w:lang w:val="ru-RU"/>
-        </w:rPr>
-        <w:t>Loss</w:t>
+        <w:t>Triplet Loss</w:t>
       </w:r>
     </w:p>
     <w:p>
@@ -11535,7 +11393,7 @@
           <w:shd w:val="clear" w:color="auto" w:fill="FFFFFF"/>
         </w:rPr>
       </w:pPr>
-      <w:bookmarkStart w:id="20" w:name="_Toc134455756"/>
+      <w:bookmarkStart w:id="20" w:name="_Toc134490215"/>
       <w:r>
         <w:rPr>
           <w:rFonts w:eastAsia="宋体"/>
@@ -11937,7 +11795,7 @@
           <w:rFonts w:eastAsia="宋体"/>
         </w:rPr>
       </w:pPr>
-      <w:bookmarkStart w:id="21" w:name="_Toc134455757"/>
+      <w:bookmarkStart w:id="21" w:name="_Toc134490216"/>
       <w:r>
         <w:rPr>
           <w:rFonts w:eastAsia="宋体"/>
@@ -12175,9 +12033,21 @@
       <w:pPr>
         <w:pStyle w:val="2"/>
       </w:pPr>
-      <w:bookmarkStart w:id="22" w:name="_Toc134455758"/>
+      <w:bookmarkStart w:id="22" w:name="_Toc134490217"/>
       <w:r>
         <w:lastRenderedPageBreak/>
+        <w:t>YOLO</w:t>
+      </w:r>
+      <w:r>
+        <w:rPr>
+          <w:rFonts w:hint="eastAsia"/>
+        </w:rPr>
+        <w:t>v</w:t>
+      </w:r>
+      <w:r>
+        <w:t>5+</w:t>
+      </w:r>
+      <w:r>
         <w:t>DeepSORT</w:t>
       </w:r>
       <w:r>
@@ -12187,13 +12057,947 @@
     </w:p>
     <w:p>
       <w:pPr>
+        <w:ind w:firstLine="422"/>
+        <w:rPr>
+          <w:b/>
+          <w:bCs/>
+          <w:lang w:val="ru-RU"/>
+        </w:rPr>
+      </w:pPr>
+      <w:r>
+        <w:rPr>
+          <w:rFonts w:hint="eastAsia"/>
+          <w:b/>
+          <w:bCs/>
+          <w:lang w:val="ru-RU"/>
+        </w:rPr>
+        <w:t>Y</w:t>
+      </w:r>
+      <w:r>
+        <w:rPr>
+          <w:b/>
+          <w:bCs/>
+          <w:lang w:val="ru-RU"/>
+        </w:rPr>
+        <w:t>OLO</w:t>
+      </w:r>
+      <w:r>
+        <w:rPr>
+          <w:rFonts w:hint="eastAsia"/>
+          <w:b/>
+          <w:bCs/>
+          <w:lang w:val="ru-RU"/>
+        </w:rPr>
+        <w:t>v</w:t>
+      </w:r>
+      <w:r>
+        <w:rPr>
+          <w:b/>
+          <w:bCs/>
+          <w:lang w:val="ru-RU"/>
+        </w:rPr>
+        <w:t>5</w:t>
+      </w:r>
+      <w:r>
+        <w:rPr>
+          <w:rFonts w:hint="eastAsia"/>
+          <w:b/>
+          <w:bCs/>
+          <w:lang w:val="ru-RU"/>
+        </w:rPr>
+        <w:t>算法</w:t>
+      </w:r>
+    </w:p>
+    <w:p>
+      <w:pPr>
+        <w:ind w:firstLine="422"/>
+        <w:rPr>
+          <w:b/>
+          <w:bCs/>
+          <w:lang w:val="ru-RU"/>
+        </w:rPr>
+      </w:pPr>
+      <w:r>
+        <w:rPr>
+          <w:rFonts w:hint="eastAsia"/>
+          <w:b/>
+          <w:bCs/>
+          <w:lang w:val="ru-RU"/>
+        </w:rPr>
+        <w:t>【</w:t>
+      </w:r>
+      <w:r>
+        <w:t>韩晓冰</w:t>
+      </w:r>
+      <w:r>
+        <w:rPr>
+          <w:rFonts w:hint="eastAsia"/>
+          <w:b/>
+          <w:bCs/>
+          <w:lang w:val="ru-RU"/>
+        </w:rPr>
+        <w:t>】</w:t>
+      </w:r>
+    </w:p>
+    <w:p>
+      <w:pPr>
+        <w:ind w:firstLine="420"/>
+        <w:rPr>
+          <w:lang w:val="ru-RU"/>
+        </w:rPr>
+      </w:pPr>
+      <w:r>
+        <w:rPr>
+          <w:rFonts w:hint="eastAsia"/>
+          <w:lang w:val="ru-RU"/>
+        </w:rPr>
+        <w:t xml:space="preserve">YOLOv5 </w:t>
+      </w:r>
+      <w:r>
+        <w:rPr>
+          <w:rFonts w:hint="eastAsia"/>
+          <w:lang w:val="ru-RU"/>
+        </w:rPr>
+        <w:t>是由作者</w:t>
+      </w:r>
+      <w:r>
+        <w:rPr>
+          <w:rFonts w:hint="eastAsia"/>
+          <w:lang w:val="ru-RU"/>
+        </w:rPr>
+        <w:t xml:space="preserve"> Glenn Jocher </w:t>
+      </w:r>
+      <w:r>
+        <w:rPr>
+          <w:rFonts w:hint="eastAsia"/>
+          <w:lang w:val="ru-RU"/>
+        </w:rPr>
+        <w:t>提出，一共有五种大小模型，分别为</w:t>
+      </w:r>
+      <w:r>
+        <w:rPr>
+          <w:rFonts w:hint="eastAsia"/>
+          <w:lang w:val="ru-RU"/>
+        </w:rPr>
+        <w:t>YOLOv5n</w:t>
+      </w:r>
+      <w:r>
+        <w:rPr>
+          <w:rFonts w:hint="eastAsia"/>
+          <w:lang w:val="ru-RU"/>
+        </w:rPr>
+        <w:t>、</w:t>
+      </w:r>
+      <w:r>
+        <w:rPr>
+          <w:rFonts w:hint="eastAsia"/>
+          <w:lang w:val="ru-RU"/>
+        </w:rPr>
+        <w:t>YOLOv5s</w:t>
+      </w:r>
+      <w:r>
+        <w:rPr>
+          <w:rFonts w:hint="eastAsia"/>
+          <w:lang w:val="ru-RU"/>
+        </w:rPr>
+        <w:t>、</w:t>
+      </w:r>
+      <w:r>
+        <w:rPr>
+          <w:rFonts w:hint="eastAsia"/>
+          <w:lang w:val="ru-RU"/>
+        </w:rPr>
+        <w:t>YOLOv5m</w:t>
+      </w:r>
+      <w:r>
+        <w:rPr>
+          <w:rFonts w:hint="eastAsia"/>
+          <w:lang w:val="ru-RU"/>
+        </w:rPr>
+        <w:t>、</w:t>
+      </w:r>
+      <w:r>
+        <w:rPr>
+          <w:rFonts w:hint="eastAsia"/>
+          <w:lang w:val="ru-RU"/>
+        </w:rPr>
+        <w:t>YOLOv5l</w:t>
+      </w:r>
+      <w:r>
+        <w:rPr>
+          <w:rFonts w:hint="eastAsia"/>
+          <w:lang w:val="ru-RU"/>
+        </w:rPr>
+        <w:t>、</w:t>
+      </w:r>
+      <w:r>
+        <w:rPr>
+          <w:rFonts w:hint="eastAsia"/>
+          <w:lang w:val="ru-RU"/>
+        </w:rPr>
+        <w:t>YOLOv5x</w:t>
+      </w:r>
+      <w:r>
+        <w:rPr>
+          <w:rFonts w:hint="eastAsia"/>
+          <w:lang w:val="ru-RU"/>
+        </w:rPr>
+        <w:t>。</w:t>
+      </w:r>
+      <w:r>
+        <w:rPr>
+          <w:rFonts w:hint="eastAsia"/>
+          <w:lang w:val="ru-RU"/>
+        </w:rPr>
+        <w:t xml:space="preserve"> </w:t>
+      </w:r>
+      <w:r>
+        <w:rPr>
+          <w:rFonts w:hint="eastAsia"/>
+          <w:lang w:val="ru-RU"/>
+        </w:rPr>
+        <w:t>其</w:t>
+      </w:r>
+      <w:r>
+        <w:rPr>
+          <w:rFonts w:hint="eastAsia"/>
+          <w:lang w:val="ru-RU"/>
+        </w:rPr>
+        <w:t xml:space="preserve"> </w:t>
+      </w:r>
+      <w:r>
+        <w:rPr>
+          <w:rFonts w:hint="eastAsia"/>
+          <w:lang w:val="ru-RU"/>
+        </w:rPr>
+        <w:t>中</w:t>
+      </w:r>
+      <w:r>
+        <w:rPr>
+          <w:rFonts w:hint="eastAsia"/>
+          <w:lang w:val="ru-RU"/>
+        </w:rPr>
+        <w:t xml:space="preserve"> </w:t>
+      </w:r>
+      <w:r>
+        <w:rPr>
+          <w:rFonts w:hint="eastAsia"/>
+          <w:lang w:val="ru-RU"/>
+        </w:rPr>
+        <w:t>：</w:t>
+      </w:r>
+      <w:r>
+        <w:rPr>
+          <w:rFonts w:hint="eastAsia"/>
+          <w:lang w:val="ru-RU"/>
+        </w:rPr>
+        <w:t xml:space="preserve">YOLOv5n </w:t>
+      </w:r>
+      <w:r>
+        <w:rPr>
+          <w:rFonts w:hint="eastAsia"/>
+          <w:lang w:val="ru-RU"/>
+        </w:rPr>
+        <w:t>的</w:t>
+      </w:r>
+      <w:r>
+        <w:rPr>
+          <w:rFonts w:hint="eastAsia"/>
+          <w:lang w:val="ru-RU"/>
+        </w:rPr>
+        <w:t xml:space="preserve"> </w:t>
+      </w:r>
+      <w:r>
+        <w:rPr>
+          <w:rFonts w:hint="eastAsia"/>
+          <w:lang w:val="ru-RU"/>
+        </w:rPr>
+        <w:t>卷</w:t>
+      </w:r>
+      <w:r>
+        <w:rPr>
+          <w:rFonts w:hint="eastAsia"/>
+          <w:lang w:val="ru-RU"/>
+        </w:rPr>
+        <w:t xml:space="preserve"> </w:t>
+      </w:r>
+      <w:r>
+        <w:rPr>
+          <w:rFonts w:hint="eastAsia"/>
+          <w:lang w:val="ru-RU"/>
+        </w:rPr>
+        <w:t>积</w:t>
+      </w:r>
+      <w:r>
+        <w:rPr>
+          <w:rFonts w:hint="eastAsia"/>
+          <w:lang w:val="ru-RU"/>
+        </w:rPr>
+        <w:t xml:space="preserve"> </w:t>
+      </w:r>
+      <w:r>
+        <w:rPr>
+          <w:rFonts w:hint="eastAsia"/>
+          <w:lang w:val="ru-RU"/>
+        </w:rPr>
+        <w:t>层</w:t>
+      </w:r>
+      <w:r>
+        <w:rPr>
+          <w:rFonts w:hint="eastAsia"/>
+          <w:lang w:val="ru-RU"/>
+        </w:rPr>
+        <w:t xml:space="preserve"> </w:t>
+      </w:r>
+      <w:r>
+        <w:rPr>
+          <w:rFonts w:hint="eastAsia"/>
+          <w:lang w:val="ru-RU"/>
+        </w:rPr>
+        <w:t>数</w:t>
+      </w:r>
+      <w:r>
+        <w:rPr>
+          <w:rFonts w:hint="eastAsia"/>
+          <w:lang w:val="ru-RU"/>
+        </w:rPr>
+        <w:t xml:space="preserve"> </w:t>
+      </w:r>
+      <w:r>
+        <w:rPr>
+          <w:rFonts w:hint="eastAsia"/>
+          <w:lang w:val="ru-RU"/>
+        </w:rPr>
+        <w:t>最少、检测速率最快、检测精度最低；另外的</w:t>
+      </w:r>
+      <w:r>
+        <w:rPr>
+          <w:rFonts w:hint="eastAsia"/>
+          <w:lang w:val="ru-RU"/>
+        </w:rPr>
+        <w:t xml:space="preserve"> 4 </w:t>
+      </w:r>
+      <w:proofErr w:type="gramStart"/>
+      <w:r>
+        <w:rPr>
+          <w:rFonts w:hint="eastAsia"/>
+          <w:lang w:val="ru-RU"/>
+        </w:rPr>
+        <w:t>个</w:t>
+      </w:r>
+      <w:proofErr w:type="gramEnd"/>
+      <w:r>
+        <w:rPr>
+          <w:rFonts w:hint="eastAsia"/>
+          <w:lang w:val="ru-RU"/>
+        </w:rPr>
+        <w:t>模型，卷积层数从小到大依次排列，随着模型复杂度增大检测速率逐渐降低，检测精度逐渐提高。</w:t>
+      </w:r>
+      <w:r>
+        <w:rPr>
+          <w:rFonts w:hint="eastAsia"/>
+          <w:lang w:val="ru-RU"/>
+        </w:rPr>
+        <w:t xml:space="preserve">YOLOv5 </w:t>
+      </w:r>
+      <w:r>
+        <w:rPr>
+          <w:rFonts w:hint="eastAsia"/>
+          <w:lang w:val="ru-RU"/>
+        </w:rPr>
+        <w:t>结构包括四部分：</w:t>
+      </w:r>
+      <w:r>
+        <w:rPr>
+          <w:rFonts w:hint="eastAsia"/>
+          <w:lang w:val="ru-RU"/>
+        </w:rPr>
+        <w:t>Input</w:t>
+      </w:r>
+      <w:r>
+        <w:rPr>
+          <w:rFonts w:hint="eastAsia"/>
+          <w:lang w:val="ru-RU"/>
+        </w:rPr>
+        <w:t>、</w:t>
+      </w:r>
+      <w:r>
+        <w:rPr>
+          <w:rFonts w:hint="eastAsia"/>
+          <w:lang w:val="ru-RU"/>
+        </w:rPr>
+        <w:t>Backbones</w:t>
+      </w:r>
+      <w:r>
+        <w:rPr>
+          <w:rFonts w:hint="eastAsia"/>
+          <w:lang w:val="ru-RU"/>
+        </w:rPr>
+        <w:t>、</w:t>
+      </w:r>
+      <w:r>
+        <w:rPr>
+          <w:rFonts w:hint="eastAsia"/>
+          <w:lang w:val="ru-RU"/>
+        </w:rPr>
+        <w:t>Neck</w:t>
+      </w:r>
+      <w:r>
+        <w:rPr>
+          <w:rFonts w:hint="eastAsia"/>
+          <w:lang w:val="ru-RU"/>
+        </w:rPr>
+        <w:t>、</w:t>
+      </w:r>
+      <w:r>
+        <w:rPr>
+          <w:rFonts w:hint="eastAsia"/>
+          <w:lang w:val="ru-RU"/>
+        </w:rPr>
+        <w:t>Prediction</w:t>
+      </w:r>
+      <w:r>
+        <w:rPr>
+          <w:rFonts w:hint="eastAsia"/>
+          <w:lang w:val="ru-RU"/>
+        </w:rPr>
+        <w:t>，如图</w:t>
+      </w:r>
+      <w:r>
+        <w:rPr>
+          <w:rFonts w:hint="eastAsia"/>
+          <w:lang w:val="ru-RU"/>
+        </w:rPr>
+        <w:t>1</w:t>
+      </w:r>
+      <w:r>
+        <w:rPr>
+          <w:rFonts w:hint="eastAsia"/>
+          <w:lang w:val="ru-RU"/>
+        </w:rPr>
+        <w:t>所示</w:t>
+      </w:r>
+    </w:p>
+    <w:p>
+      <w:pPr>
+        <w:ind w:firstLine="420"/>
+        <w:jc w:val="center"/>
+        <w:rPr>
+          <w:lang w:val="ru-RU"/>
+        </w:rPr>
+      </w:pPr>
+      <w:r>
+        <w:rPr>
+          <w:noProof/>
+        </w:rPr>
+        <w:drawing>
+          <wp:inline distT="0" distB="0" distL="0" distR="0" wp14:anchorId="10E1F5C0" wp14:editId="1781671D">
+            <wp:extent cx="3913501" cy="3891516"/>
+            <wp:effectExtent l="0" t="0" r="0" b="0"/>
+            <wp:docPr id="670766709" name="图片 1" descr="图示&#10;&#10;描述已自动生成"/>
+            <wp:cNvGraphicFramePr>
+              <a:graphicFrameLocks xmlns:a="http://schemas.openxmlformats.org/drawingml/2006/main" noChangeAspect="1"/>
+            </wp:cNvGraphicFramePr>
+            <a:graphic xmlns:a="http://schemas.openxmlformats.org/drawingml/2006/main">
+              <a:graphicData uri="http://schemas.openxmlformats.org/drawingml/2006/picture">
+                <pic:pic xmlns:pic="http://schemas.openxmlformats.org/drawingml/2006/picture">
+                  <pic:nvPicPr>
+                    <pic:cNvPr id="670766709" name="图片 1" descr="图示&#10;&#10;描述已自动生成"/>
+                    <pic:cNvPicPr/>
+                  </pic:nvPicPr>
+                  <pic:blipFill>
+                    <a:blip r:embed="rId18"/>
+                    <a:stretch>
+                      <a:fillRect/>
+                    </a:stretch>
+                  </pic:blipFill>
+                  <pic:spPr>
+                    <a:xfrm>
+                      <a:off x="0" y="0"/>
+                      <a:ext cx="3920431" cy="3898407"/>
+                    </a:xfrm>
+                    <a:prstGeom prst="rect">
+                      <a:avLst/>
+                    </a:prstGeom>
+                  </pic:spPr>
+                </pic:pic>
+              </a:graphicData>
+            </a:graphic>
+          </wp:inline>
+        </w:drawing>
+      </w:r>
+    </w:p>
+    <w:p>
+      <w:pPr>
+        <w:ind w:firstLine="420"/>
+        <w:rPr>
+          <w:lang w:val="ru-RU"/>
+        </w:rPr>
+      </w:pPr>
+      <w:r>
+        <w:t>Input</w:t>
+      </w:r>
+      <w:r>
+        <w:t>端包含</w:t>
+      </w:r>
+      <w:r>
+        <w:rPr>
+          <w:lang w:val="ru-RU"/>
+        </w:rPr>
+        <w:t xml:space="preserve"> </w:t>
+      </w:r>
+      <w:r>
+        <w:t>Mosaic</w:t>
+      </w:r>
+      <w:r>
+        <w:rPr>
+          <w:lang w:val="ru-RU"/>
+        </w:rPr>
+        <w:t xml:space="preserve"> </w:t>
+      </w:r>
+      <w:r>
+        <w:t>增强、动态锚框、自适应图片处</w:t>
+      </w:r>
+      <w:r>
+        <w:rPr>
+          <w:lang w:val="ru-RU"/>
+        </w:rPr>
+        <w:t xml:space="preserve"> </w:t>
+      </w:r>
+      <w:r>
+        <w:t>理等</w:t>
+      </w:r>
+      <w:r>
+        <w:rPr>
+          <w:lang w:val="ru-RU"/>
+        </w:rPr>
+        <w:t>；</w:t>
+      </w:r>
+      <w:r>
+        <w:t>Backbones</w:t>
+      </w:r>
+      <w:r>
+        <w:rPr>
+          <w:lang w:val="ru-RU"/>
+        </w:rPr>
+        <w:t xml:space="preserve"> </w:t>
+      </w:r>
+      <w:r>
+        <w:t>包括跨阶段局部网络</w:t>
+      </w:r>
+      <w:r>
+        <w:rPr>
+          <w:lang w:val="ru-RU"/>
+        </w:rPr>
+        <w:t xml:space="preserve"> </w:t>
+      </w:r>
+      <w:r>
+        <w:t>CSP</w:t>
+      </w:r>
+      <w:r>
+        <w:t>、空间金字塔</w:t>
+      </w:r>
+      <w:r>
+        <w:rPr>
+          <w:lang w:val="ru-RU"/>
+        </w:rPr>
+        <w:t xml:space="preserve"> </w:t>
+      </w:r>
+      <w:proofErr w:type="gramStart"/>
+      <w:r>
+        <w:t>池化</w:t>
+      </w:r>
+      <w:proofErr w:type="gramEnd"/>
+      <w:r>
+        <w:rPr>
+          <w:lang w:val="ru-RU"/>
+        </w:rPr>
+        <w:t xml:space="preserve"> </w:t>
+      </w:r>
+      <w:r>
+        <w:t>SPPF</w:t>
+      </w:r>
+      <w:r>
+        <w:rPr>
+          <w:lang w:val="ru-RU"/>
+        </w:rPr>
+        <w:t>，</w:t>
+      </w:r>
+      <w:r>
+        <w:t>前者有助于减少计算量</w:t>
+      </w:r>
+      <w:r>
+        <w:rPr>
+          <w:lang w:val="ru-RU"/>
+        </w:rPr>
+        <w:t>，</w:t>
+      </w:r>
+      <w:r>
+        <w:t>后者提高检测精确</w:t>
+      </w:r>
+      <w:r>
+        <w:rPr>
+          <w:lang w:val="ru-RU"/>
+        </w:rPr>
+        <w:t xml:space="preserve"> </w:t>
+      </w:r>
+      <w:r>
+        <w:t>度</w:t>
+      </w:r>
+      <w:r>
+        <w:rPr>
+          <w:lang w:val="ru-RU"/>
+        </w:rPr>
+        <w:t>；</w:t>
+      </w:r>
+      <w:r>
+        <w:t>Neck</w:t>
+      </w:r>
+      <w:r>
+        <w:rPr>
+          <w:lang w:val="ru-RU"/>
+        </w:rPr>
+        <w:t xml:space="preserve"> </w:t>
+      </w:r>
+      <w:r>
+        <w:t>采用了</w:t>
+      </w:r>
+      <w:r>
+        <w:rPr>
+          <w:lang w:val="ru-RU"/>
+        </w:rPr>
+        <w:t xml:space="preserve"> </w:t>
+      </w:r>
+      <w:r>
+        <w:t>FPN</w:t>
+      </w:r>
+      <w:r>
+        <w:rPr>
+          <w:lang w:val="ru-RU"/>
+        </w:rPr>
+        <w:t>+</w:t>
+      </w:r>
+      <w:r>
+        <w:t>PAN</w:t>
+      </w:r>
+      <w:r>
+        <w:rPr>
+          <w:lang w:val="ru-RU"/>
+        </w:rPr>
+        <w:t xml:space="preserve"> </w:t>
+      </w:r>
+      <w:r>
+        <w:t>的结构</w:t>
+      </w:r>
+      <w:r>
+        <w:rPr>
+          <w:lang w:val="ru-RU"/>
+        </w:rPr>
+        <w:t>，</w:t>
+      </w:r>
+      <w:r>
+        <w:t>下采样增强语义信</w:t>
+      </w:r>
+      <w:r>
+        <w:rPr>
+          <w:lang w:val="ru-RU"/>
+        </w:rPr>
+        <w:t xml:space="preserve"> </w:t>
+      </w:r>
+      <w:r>
+        <w:t>息</w:t>
+      </w:r>
+      <w:r>
+        <w:rPr>
+          <w:lang w:val="ru-RU"/>
+        </w:rPr>
+        <w:t>，</w:t>
+      </w:r>
+      <w:r>
+        <w:t>上采样增强定位信息</w:t>
+      </w:r>
+      <w:r>
+        <w:rPr>
+          <w:lang w:val="ru-RU"/>
+        </w:rPr>
+        <w:t>；</w:t>
+      </w:r>
+      <w:r>
+        <w:t>Prediction</w:t>
+      </w:r>
+      <w:r>
+        <w:rPr>
+          <w:lang w:val="ru-RU"/>
+        </w:rPr>
+        <w:t xml:space="preserve"> </w:t>
+      </w:r>
+      <w:r>
+        <w:t>是最后检测输出端。</w:t>
+      </w:r>
+    </w:p>
+    <w:p>
+      <w:pPr>
+        <w:ind w:firstLine="420"/>
+        <w:rPr>
+          <w:lang w:val="ru-RU"/>
+        </w:rPr>
+      </w:pPr>
+      <w:r>
+        <w:rPr>
+          <w:rFonts w:hint="eastAsia"/>
+          <w:lang w:val="ru-RU"/>
+        </w:rPr>
+        <w:t>为了追求更快的速度，我们选用</w:t>
+      </w:r>
+      <w:proofErr w:type="gramStart"/>
+      <w:r>
+        <w:rPr>
+          <w:rFonts w:hint="eastAsia"/>
+          <w:lang w:val="ru-RU"/>
+        </w:rPr>
+        <w:t>预训练</w:t>
+      </w:r>
+      <w:proofErr w:type="gramEnd"/>
+      <w:r>
+        <w:rPr>
+          <w:rFonts w:hint="eastAsia"/>
+          <w:lang w:val="ru-RU"/>
+        </w:rPr>
+        <w:t>好的</w:t>
+      </w:r>
+      <w:r>
+        <w:rPr>
+          <w:rFonts w:hint="eastAsia"/>
+          <w:lang w:val="ru-RU"/>
+        </w:rPr>
+        <w:t>y</w:t>
+      </w:r>
+      <w:r>
+        <w:rPr>
+          <w:lang w:val="ru-RU"/>
+        </w:rPr>
+        <w:t>olov5s</w:t>
+      </w:r>
+      <w:r>
+        <w:rPr>
+          <w:rFonts w:hint="eastAsia"/>
+          <w:lang w:val="ru-RU"/>
+        </w:rPr>
+        <w:t>模型</w:t>
+      </w:r>
+      <w:r>
+        <w:rPr>
+          <w:rFonts w:hint="eastAsia"/>
+          <w:lang w:val="ru-RU"/>
+        </w:rPr>
+        <w:t>(</w:t>
+      </w:r>
+      <w:r>
+        <w:rPr>
+          <w:rFonts w:hint="eastAsia"/>
+          <w:lang w:val="ru-RU"/>
+        </w:rPr>
+        <w:t>链接</w:t>
+      </w:r>
+      <w:r>
+        <w:rPr>
+          <w:lang w:val="ru-RU"/>
+        </w:rPr>
+        <w:t>)</w:t>
+      </w:r>
+      <w:r>
+        <w:rPr>
+          <w:rFonts w:hint="eastAsia"/>
+          <w:lang w:val="ru-RU"/>
+        </w:rPr>
+        <w:t>。</w:t>
+      </w:r>
+    </w:p>
+    <w:p>
+      <w:pPr>
+        <w:ind w:firstLine="422"/>
+        <w:rPr>
+          <w:b/>
+          <w:bCs/>
+          <w:lang w:val="ru-RU"/>
+        </w:rPr>
+      </w:pPr>
+      <w:r>
+        <w:rPr>
+          <w:rFonts w:hint="eastAsia"/>
+          <w:b/>
+          <w:bCs/>
+          <w:lang w:val="ru-RU"/>
+        </w:rPr>
+        <w:t>Deep</w:t>
+      </w:r>
+      <w:r>
+        <w:rPr>
+          <w:b/>
+          <w:bCs/>
+          <w:lang w:val="ru-RU"/>
+        </w:rPr>
+        <w:t>SORT</w:t>
+      </w:r>
+      <w:r>
+        <w:rPr>
+          <w:rFonts w:hint="eastAsia"/>
+          <w:b/>
+          <w:bCs/>
+          <w:lang w:val="ru-RU"/>
+        </w:rPr>
+        <w:t>算法</w:t>
+      </w:r>
+    </w:p>
+    <w:p>
+      <w:pPr>
+        <w:ind w:firstLine="422"/>
+        <w:rPr>
+          <w:b/>
+          <w:bCs/>
+          <w:lang w:val="ru-RU"/>
+        </w:rPr>
+      </w:pPr>
+      <w:r>
+        <w:rPr>
+          <w:rFonts w:hint="eastAsia"/>
+          <w:b/>
+          <w:bCs/>
+          <w:lang w:val="ru-RU"/>
+        </w:rPr>
+        <w:t>【</w:t>
+      </w:r>
+      <w:r>
+        <w:t>韩晓冰</w:t>
+      </w:r>
+      <w:r>
+        <w:rPr>
+          <w:rFonts w:hint="eastAsia"/>
+          <w:b/>
+          <w:bCs/>
+          <w:lang w:val="ru-RU"/>
+        </w:rPr>
+        <w:t>】</w:t>
+      </w:r>
+    </w:p>
+    <w:p>
+      <w:pPr>
+        <w:ind w:firstLine="420"/>
+      </w:pPr>
+      <w:proofErr w:type="spellStart"/>
+      <w:r>
+        <w:lastRenderedPageBreak/>
+        <w:t>DeepSort</w:t>
+      </w:r>
+      <w:proofErr w:type="spellEnd"/>
+      <w:r>
+        <w:t>是对</w:t>
+      </w:r>
+      <w:r>
+        <w:t xml:space="preserve"> Sort</w:t>
+      </w:r>
+      <w:r>
+        <w:t>追踪算法的改进，跟踪过程中，利用</w:t>
+      </w:r>
+      <w:r>
+        <w:rPr>
+          <w:color w:val="2E74B5" w:themeColor="accent5" w:themeShade="BF"/>
+        </w:rPr>
+        <w:t>卡尔曼滤波</w:t>
+      </w:r>
+      <w:r>
+        <w:t>对目标下一帧位置进行预测，再进行</w:t>
+      </w:r>
+      <w:r>
+        <w:rPr>
+          <w:color w:val="2E74B5" w:themeColor="accent5" w:themeShade="BF"/>
+        </w:rPr>
+        <w:t>级联匹配</w:t>
+      </w:r>
+      <w:r>
+        <w:t>，最后利用</w:t>
+      </w:r>
+      <w:r>
+        <w:rPr>
+          <w:color w:val="2E74B5" w:themeColor="accent5" w:themeShade="BF"/>
+        </w:rPr>
+        <w:t>匈牙利算法</w:t>
+      </w:r>
+      <w:r>
+        <w:t>进行数据关联，提升跟踪效果，减少身份切换问题，整体流程如图</w:t>
+      </w:r>
+      <w:r>
+        <w:t xml:space="preserve"> 2 </w:t>
+      </w:r>
+      <w:r>
+        <w:t>所示，输入视频到检测网络得到行人位置信息，再传输到跟踪网络中进行数据关联并对前后帧的人匹配，得到跟踪结果。</w:t>
+      </w:r>
+    </w:p>
+    <w:p>
+      <w:pPr>
+        <w:ind w:firstLine="420"/>
+        <w:rPr>
+          <w:lang w:val="ru-RU"/>
+        </w:rPr>
+      </w:pPr>
+      <w:r>
+        <w:rPr>
+          <w:noProof/>
+        </w:rPr>
+        <w:drawing>
+          <wp:inline distT="0" distB="0" distL="0" distR="0" wp14:anchorId="0DF0B7C6" wp14:editId="12FAF2E5">
+            <wp:extent cx="4468483" cy="2088448"/>
+            <wp:effectExtent l="0" t="0" r="8890" b="7620"/>
+            <wp:docPr id="484531964" name="图片 1" descr="图示, 示意图&#10;&#10;描述已自动生成"/>
+            <wp:cNvGraphicFramePr>
+              <a:graphicFrameLocks xmlns:a="http://schemas.openxmlformats.org/drawingml/2006/main" noChangeAspect="1"/>
+            </wp:cNvGraphicFramePr>
+            <a:graphic xmlns:a="http://schemas.openxmlformats.org/drawingml/2006/main">
+              <a:graphicData uri="http://schemas.openxmlformats.org/drawingml/2006/picture">
+                <pic:pic xmlns:pic="http://schemas.openxmlformats.org/drawingml/2006/picture">
+                  <pic:nvPicPr>
+                    <pic:cNvPr id="484531964" name="图片 1" descr="图示, 示意图&#10;&#10;描述已自动生成"/>
+                    <pic:cNvPicPr/>
+                  </pic:nvPicPr>
+                  <pic:blipFill>
+                    <a:blip r:embed="rId19"/>
+                    <a:stretch>
+                      <a:fillRect/>
+                    </a:stretch>
+                  </pic:blipFill>
+                  <pic:spPr>
+                    <a:xfrm>
+                      <a:off x="0" y="0"/>
+                      <a:ext cx="4474752" cy="2091378"/>
+                    </a:xfrm>
+                    <a:prstGeom prst="rect">
+                      <a:avLst/>
+                    </a:prstGeom>
+                  </pic:spPr>
+                </pic:pic>
+              </a:graphicData>
+            </a:graphic>
+          </wp:inline>
+        </w:drawing>
+      </w:r>
+    </w:p>
+    <w:p>
+      <w:pPr>
+        <w:ind w:firstLine="420"/>
+        <w:rPr>
+          <w:lang w:val="ru-RU"/>
+        </w:rPr>
+      </w:pPr>
+    </w:p>
+    <w:p>
+      <w:pPr>
         <w:pStyle w:val="3"/>
         <w:rPr>
           <w:rFonts w:eastAsia="宋体"/>
           <w:lang w:val="ru-RU"/>
         </w:rPr>
       </w:pPr>
-      <w:bookmarkStart w:id="23" w:name="_Toc134455759"/>
+      <w:bookmarkStart w:id="23" w:name="_Toc134490218"/>
       <w:r>
         <w:rPr>
           <w:rFonts w:eastAsia="宋体"/>
@@ -12221,8 +13025,938 @@
     </w:p>
     <w:p>
       <w:pPr>
+        <w:ind w:firstLine="500"/>
+        <w:rPr>
+          <w:rFonts w:ascii="Segoe UI" w:hAnsi="Segoe UI" w:cs="Segoe UI"/>
+          <w:color w:val="2E373E"/>
+          <w:sz w:val="25"/>
+          <w:szCs w:val="25"/>
+          <w:shd w:val="clear" w:color="auto" w:fill="FFFFFF"/>
+          <w:lang w:val="ru-RU"/>
+        </w:rPr>
+      </w:pPr>
+      <w:r>
+        <w:rPr>
+          <w:rFonts w:ascii="Segoe UI" w:hAnsi="Segoe UI" w:cs="Segoe UI"/>
+          <w:color w:val="2E373E"/>
+          <w:sz w:val="25"/>
+          <w:szCs w:val="25"/>
+          <w:shd w:val="clear" w:color="auto" w:fill="FFFFFF"/>
+        </w:rPr>
+        <w:t>MARS</w:t>
+      </w:r>
+      <w:r>
+        <w:rPr>
+          <w:rFonts w:ascii="Segoe UI" w:hAnsi="Segoe UI" w:cs="Segoe UI"/>
+          <w:color w:val="2E373E"/>
+          <w:sz w:val="25"/>
+          <w:szCs w:val="25"/>
+          <w:shd w:val="clear" w:color="auto" w:fill="FFFFFF"/>
+          <w:lang w:val="ru-RU"/>
+        </w:rPr>
+        <w:t xml:space="preserve"> </w:t>
+      </w:r>
+      <w:r>
+        <w:rPr>
+          <w:rFonts w:ascii="Segoe UI" w:hAnsi="Segoe UI" w:cs="Segoe UI"/>
+          <w:color w:val="2E373E"/>
+          <w:sz w:val="25"/>
+          <w:szCs w:val="25"/>
+          <w:shd w:val="clear" w:color="auto" w:fill="FFFFFF"/>
+        </w:rPr>
+        <w:t>全称</w:t>
+      </w:r>
+      <w:r>
+        <w:rPr>
+          <w:rFonts w:ascii="Segoe UI" w:hAnsi="Segoe UI" w:cs="Segoe UI"/>
+          <w:color w:val="2E373E"/>
+          <w:sz w:val="25"/>
+          <w:szCs w:val="25"/>
+          <w:shd w:val="clear" w:color="auto" w:fill="FFFFFF"/>
+          <w:lang w:val="ru-RU"/>
+        </w:rPr>
+        <w:t xml:space="preserve"> </w:t>
+      </w:r>
+      <w:r>
+        <w:rPr>
+          <w:rFonts w:ascii="Segoe UI" w:hAnsi="Segoe UI" w:cs="Segoe UI"/>
+          <w:color w:val="2E373E"/>
+          <w:sz w:val="25"/>
+          <w:szCs w:val="25"/>
+          <w:shd w:val="clear" w:color="auto" w:fill="FFFFFF"/>
+        </w:rPr>
+        <w:t>Motion</w:t>
+      </w:r>
+      <w:r>
+        <w:rPr>
+          <w:rFonts w:ascii="Segoe UI" w:hAnsi="Segoe UI" w:cs="Segoe UI"/>
+          <w:color w:val="2E373E"/>
+          <w:sz w:val="25"/>
+          <w:szCs w:val="25"/>
+          <w:shd w:val="clear" w:color="auto" w:fill="FFFFFF"/>
+          <w:lang w:val="ru-RU"/>
+        </w:rPr>
+        <w:t xml:space="preserve"> </w:t>
+      </w:r>
+      <w:r>
+        <w:rPr>
+          <w:rFonts w:ascii="Segoe UI" w:hAnsi="Segoe UI" w:cs="Segoe UI"/>
+          <w:color w:val="2E373E"/>
+          <w:sz w:val="25"/>
+          <w:szCs w:val="25"/>
+          <w:shd w:val="clear" w:color="auto" w:fill="FFFFFF"/>
+        </w:rPr>
+        <w:t>Analysis</w:t>
+      </w:r>
+      <w:r>
+        <w:rPr>
+          <w:rFonts w:ascii="Segoe UI" w:hAnsi="Segoe UI" w:cs="Segoe UI"/>
+          <w:color w:val="2E373E"/>
+          <w:sz w:val="25"/>
+          <w:szCs w:val="25"/>
+          <w:shd w:val="clear" w:color="auto" w:fill="FFFFFF"/>
+          <w:lang w:val="ru-RU"/>
+        </w:rPr>
+        <w:t xml:space="preserve"> </w:t>
+      </w:r>
+      <w:r>
+        <w:rPr>
+          <w:rFonts w:ascii="Segoe UI" w:hAnsi="Segoe UI" w:cs="Segoe UI"/>
+          <w:color w:val="2E373E"/>
+          <w:sz w:val="25"/>
+          <w:szCs w:val="25"/>
+          <w:shd w:val="clear" w:color="auto" w:fill="FFFFFF"/>
+        </w:rPr>
+        <w:t>and</w:t>
+      </w:r>
+      <w:r>
+        <w:rPr>
+          <w:rFonts w:ascii="Segoe UI" w:hAnsi="Segoe UI" w:cs="Segoe UI"/>
+          <w:color w:val="2E373E"/>
+          <w:sz w:val="25"/>
+          <w:szCs w:val="25"/>
+          <w:shd w:val="clear" w:color="auto" w:fill="FFFFFF"/>
+          <w:lang w:val="ru-RU"/>
+        </w:rPr>
+        <w:t xml:space="preserve"> </w:t>
+      </w:r>
+      <w:r>
+        <w:rPr>
+          <w:rFonts w:ascii="Segoe UI" w:hAnsi="Segoe UI" w:cs="Segoe UI"/>
+          <w:color w:val="2E373E"/>
+          <w:sz w:val="25"/>
+          <w:szCs w:val="25"/>
+          <w:shd w:val="clear" w:color="auto" w:fill="FFFFFF"/>
+        </w:rPr>
+        <w:t>Re</w:t>
+      </w:r>
+      <w:r>
+        <w:rPr>
+          <w:rFonts w:ascii="Segoe UI" w:hAnsi="Segoe UI" w:cs="Segoe UI"/>
+          <w:color w:val="2E373E"/>
+          <w:sz w:val="25"/>
+          <w:szCs w:val="25"/>
+          <w:shd w:val="clear" w:color="auto" w:fill="FFFFFF"/>
+          <w:lang w:val="ru-RU"/>
+        </w:rPr>
+        <w:t>-</w:t>
+      </w:r>
+      <w:r>
+        <w:rPr>
+          <w:rFonts w:ascii="Segoe UI" w:hAnsi="Segoe UI" w:cs="Segoe UI"/>
+          <w:color w:val="2E373E"/>
+          <w:sz w:val="25"/>
+          <w:szCs w:val="25"/>
+          <w:shd w:val="clear" w:color="auto" w:fill="FFFFFF"/>
+        </w:rPr>
+        <w:t>identification</w:t>
+      </w:r>
+      <w:r>
+        <w:rPr>
+          <w:rFonts w:ascii="Segoe UI" w:hAnsi="Segoe UI" w:cs="Segoe UI"/>
+          <w:color w:val="2E373E"/>
+          <w:sz w:val="25"/>
+          <w:szCs w:val="25"/>
+          <w:shd w:val="clear" w:color="auto" w:fill="FFFFFF"/>
+          <w:lang w:val="ru-RU"/>
+        </w:rPr>
+        <w:t xml:space="preserve"> </w:t>
+      </w:r>
+      <w:r>
+        <w:rPr>
+          <w:rFonts w:ascii="Segoe UI" w:hAnsi="Segoe UI" w:cs="Segoe UI"/>
+          <w:color w:val="2E373E"/>
+          <w:sz w:val="25"/>
+          <w:szCs w:val="25"/>
+          <w:shd w:val="clear" w:color="auto" w:fill="FFFFFF"/>
+        </w:rPr>
+        <w:t>Set</w:t>
+      </w:r>
+      <w:r>
+        <w:rPr>
+          <w:rFonts w:ascii="Segoe UI" w:hAnsi="Segoe UI" w:cs="Segoe UI"/>
+          <w:color w:val="2E373E"/>
+          <w:sz w:val="25"/>
+          <w:szCs w:val="25"/>
+          <w:shd w:val="clear" w:color="auto" w:fill="FFFFFF"/>
+          <w:lang w:val="ru-RU"/>
+        </w:rPr>
+        <w:t>，</w:t>
+      </w:r>
+      <w:r>
+        <w:rPr>
+          <w:rFonts w:ascii="Segoe UI" w:hAnsi="Segoe UI" w:cs="Segoe UI"/>
+          <w:color w:val="2E373E"/>
+          <w:sz w:val="25"/>
+          <w:szCs w:val="25"/>
+          <w:shd w:val="clear" w:color="auto" w:fill="FFFFFF"/>
+        </w:rPr>
+        <w:t>是一个大规模的行人重识别视频数据集</w:t>
+      </w:r>
+      <w:r>
+        <w:rPr>
+          <w:rFonts w:ascii="Segoe UI" w:hAnsi="Segoe UI" w:cs="Segoe UI"/>
+          <w:color w:val="2E373E"/>
+          <w:sz w:val="25"/>
+          <w:szCs w:val="25"/>
+          <w:shd w:val="clear" w:color="auto" w:fill="FFFFFF"/>
+          <w:lang w:val="ru-RU"/>
+        </w:rPr>
+        <w:t>，</w:t>
+      </w:r>
+      <w:r>
+        <w:rPr>
+          <w:rFonts w:ascii="Segoe UI" w:hAnsi="Segoe UI" w:cs="Segoe UI"/>
+          <w:color w:val="2E373E"/>
+          <w:sz w:val="25"/>
+          <w:szCs w:val="25"/>
+          <w:shd w:val="clear" w:color="auto" w:fill="FFFFFF"/>
+        </w:rPr>
+        <w:t>也是</w:t>
+      </w:r>
+      <w:r>
+        <w:rPr>
+          <w:rFonts w:ascii="Segoe UI" w:hAnsi="Segoe UI" w:cs="Segoe UI"/>
+          <w:color w:val="2E373E"/>
+          <w:sz w:val="25"/>
+          <w:szCs w:val="25"/>
+          <w:shd w:val="clear" w:color="auto" w:fill="FFFFFF"/>
+          <w:lang w:val="ru-RU"/>
+        </w:rPr>
+        <w:t xml:space="preserve"> </w:t>
+      </w:r>
+      <w:r>
+        <w:rPr>
+          <w:rFonts w:ascii="Segoe UI" w:hAnsi="Segoe UI" w:cs="Segoe UI"/>
+          <w:color w:val="2E373E"/>
+          <w:sz w:val="25"/>
+          <w:szCs w:val="25"/>
+          <w:shd w:val="clear" w:color="auto" w:fill="FFFFFF"/>
+        </w:rPr>
+        <w:t>Market</w:t>
+      </w:r>
+      <w:r>
+        <w:rPr>
+          <w:rFonts w:ascii="Segoe UI" w:hAnsi="Segoe UI" w:cs="Segoe UI"/>
+          <w:color w:val="2E373E"/>
+          <w:sz w:val="25"/>
+          <w:szCs w:val="25"/>
+          <w:shd w:val="clear" w:color="auto" w:fill="FFFFFF"/>
+          <w:lang w:val="ru-RU"/>
+        </w:rPr>
+        <w:t xml:space="preserve">-1501 </w:t>
+      </w:r>
+      <w:r>
+        <w:rPr>
+          <w:rFonts w:ascii="Segoe UI" w:hAnsi="Segoe UI" w:cs="Segoe UI"/>
+          <w:color w:val="2E373E"/>
+          <w:sz w:val="25"/>
+          <w:szCs w:val="25"/>
+          <w:shd w:val="clear" w:color="auto" w:fill="FFFFFF"/>
+        </w:rPr>
+        <w:t>数据集的扩充。</w:t>
+      </w:r>
+    </w:p>
+    <w:p>
+      <w:pPr>
         <w:ind w:firstLine="420"/>
         <w:rPr>
+          <w:rFonts w:ascii="Segoe UI" w:hAnsi="Segoe UI" w:cs="Segoe UI"/>
+          <w:color w:val="2E373E"/>
+          <w:sz w:val="25"/>
+          <w:szCs w:val="25"/>
+          <w:shd w:val="clear" w:color="auto" w:fill="FFFFFF"/>
+        </w:rPr>
+      </w:pPr>
+      <w:r>
+        <w:rPr>
+          <w:noProof/>
+        </w:rPr>
+        <w:drawing>
+          <wp:inline distT="0" distB="0" distL="0" distR="0" wp14:anchorId="27025B21" wp14:editId="43DE9BB4">
+            <wp:extent cx="4561368" cy="2662354"/>
+            <wp:effectExtent l="0" t="0" r="0" b="5080"/>
+            <wp:docPr id="70533917" name="图片 1" descr="围栏里的人群&#10;&#10;描述已自动生成"/>
+            <wp:cNvGraphicFramePr>
+              <a:graphicFrameLocks xmlns:a="http://schemas.openxmlformats.org/drawingml/2006/main" noChangeAspect="1"/>
+            </wp:cNvGraphicFramePr>
+            <a:graphic xmlns:a="http://schemas.openxmlformats.org/drawingml/2006/main">
+              <a:graphicData uri="http://schemas.openxmlformats.org/drawingml/2006/picture">
+                <pic:pic xmlns:pic="http://schemas.openxmlformats.org/drawingml/2006/picture">
+                  <pic:nvPicPr>
+                    <pic:cNvPr id="70533917" name="图片 1" descr="围栏里的人群&#10;&#10;描述已自动生成"/>
+                    <pic:cNvPicPr/>
+                  </pic:nvPicPr>
+                  <pic:blipFill>
+                    <a:blip r:embed="rId20"/>
+                    <a:stretch>
+                      <a:fillRect/>
+                    </a:stretch>
+                  </pic:blipFill>
+                  <pic:spPr>
+                    <a:xfrm>
+                      <a:off x="0" y="0"/>
+                      <a:ext cx="4565631" cy="2664842"/>
+                    </a:xfrm>
+                    <a:prstGeom prst="rect">
+                      <a:avLst/>
+                    </a:prstGeom>
+                  </pic:spPr>
+                </pic:pic>
+              </a:graphicData>
+            </a:graphic>
+          </wp:inline>
+        </w:drawing>
+      </w:r>
+    </w:p>
+    <w:p>
+      <w:pPr>
+        <w:ind w:firstLine="420"/>
+        <w:rPr>
+          <w:shd w:val="clear" w:color="auto" w:fill="FFFFFF"/>
+        </w:rPr>
+      </w:pPr>
+      <w:r>
+        <w:rPr>
+          <w:shd w:val="clear" w:color="auto" w:fill="FFFFFF"/>
+        </w:rPr>
+        <w:t>数据是由六个近乎同步的摄像机收集的。数据集包含</w:t>
+      </w:r>
+      <w:r>
+        <w:rPr>
+          <w:shd w:val="clear" w:color="auto" w:fill="FFFFFF"/>
+        </w:rPr>
+        <w:t xml:space="preserve"> 1,261 </w:t>
+      </w:r>
+      <w:proofErr w:type="gramStart"/>
+      <w:r>
+        <w:rPr>
+          <w:shd w:val="clear" w:color="auto" w:fill="FFFFFF"/>
+        </w:rPr>
+        <w:t>个</w:t>
+      </w:r>
+      <w:proofErr w:type="gramEnd"/>
+      <w:r>
+        <w:rPr>
+          <w:shd w:val="clear" w:color="auto" w:fill="FFFFFF"/>
+        </w:rPr>
+        <w:t>不同的行人，每人至少被</w:t>
+      </w:r>
+      <w:r>
+        <w:rPr>
+          <w:shd w:val="clear" w:color="auto" w:fill="FFFFFF"/>
+        </w:rPr>
+        <w:t xml:space="preserve"> 2 </w:t>
+      </w:r>
+      <w:proofErr w:type="gramStart"/>
+      <w:r>
+        <w:rPr>
+          <w:shd w:val="clear" w:color="auto" w:fill="FFFFFF"/>
+        </w:rPr>
+        <w:t>个</w:t>
+      </w:r>
+      <w:proofErr w:type="gramEnd"/>
+      <w:r>
+        <w:rPr>
+          <w:shd w:val="clear" w:color="auto" w:fill="FFFFFF"/>
+        </w:rPr>
+        <w:t>摄像机拍摄。行人的姿势、着装颜色和光照的差异，以及较差的图像质量，使</w:t>
+      </w:r>
+      <w:proofErr w:type="gramStart"/>
+      <w:r>
+        <w:rPr>
+          <w:shd w:val="clear" w:color="auto" w:fill="FFFFFF"/>
+        </w:rPr>
+        <w:t>其很难</w:t>
+      </w:r>
+      <w:proofErr w:type="gramEnd"/>
+      <w:r>
+        <w:rPr>
+          <w:shd w:val="clear" w:color="auto" w:fill="FFFFFF"/>
+        </w:rPr>
+        <w:t>产生高匹配精度。此外，该数据集包含</w:t>
+      </w:r>
+      <w:r>
+        <w:rPr>
+          <w:shd w:val="clear" w:color="auto" w:fill="FFFFFF"/>
+        </w:rPr>
+        <w:t xml:space="preserve"> 3,248 </w:t>
+      </w:r>
+      <w:proofErr w:type="gramStart"/>
+      <w:r>
+        <w:rPr>
+          <w:shd w:val="clear" w:color="auto" w:fill="FFFFFF"/>
+        </w:rPr>
+        <w:t>个</w:t>
+      </w:r>
+      <w:proofErr w:type="gramEnd"/>
+      <w:r>
+        <w:rPr>
+          <w:shd w:val="clear" w:color="auto" w:fill="FFFFFF"/>
+        </w:rPr>
+        <w:t>干扰因素，以使其更加切合实际情况。</w:t>
+      </w:r>
+      <w:r>
+        <w:rPr>
+          <w:shd w:val="clear" w:color="auto" w:fill="FFFFFF"/>
+        </w:rPr>
+        <w:lastRenderedPageBreak/>
+        <w:t xml:space="preserve">DPM </w:t>
+      </w:r>
+      <w:r>
+        <w:rPr>
+          <w:shd w:val="clear" w:color="auto" w:fill="FFFFFF"/>
+        </w:rPr>
+        <w:t>模型和</w:t>
+      </w:r>
+      <w:r>
+        <w:rPr>
+          <w:shd w:val="clear" w:color="auto" w:fill="FFFFFF"/>
+        </w:rPr>
+        <w:t xml:space="preserve"> GMMCP </w:t>
+      </w:r>
+      <w:r>
+        <w:rPr>
+          <w:shd w:val="clear" w:color="auto" w:fill="FFFFFF"/>
+        </w:rPr>
+        <w:t>跟踪器被用来自动生成短轨迹（大多为</w:t>
+      </w:r>
+      <w:r>
+        <w:rPr>
+          <w:shd w:val="clear" w:color="auto" w:fill="FFFFFF"/>
+        </w:rPr>
+        <w:t xml:space="preserve"> 25 – 50 </w:t>
+      </w:r>
+      <w:r>
+        <w:rPr>
+          <w:shd w:val="clear" w:color="auto" w:fill="FFFFFF"/>
+        </w:rPr>
+        <w:t>帧长）。</w:t>
+      </w:r>
+    </w:p>
+    <w:p>
+      <w:pPr>
+        <w:ind w:firstLine="420"/>
+        <w:rPr>
+          <w:rFonts w:ascii="Arial" w:hAnsi="Arial" w:cs="Arial"/>
+          <w:color w:val="4D4D4D"/>
+          <w:shd w:val="clear" w:color="auto" w:fill="FFFFFF"/>
+        </w:rPr>
+      </w:pPr>
+      <w:proofErr w:type="spellStart"/>
+      <w:r>
+        <w:rPr>
+          <w:rFonts w:ascii="Arial" w:hAnsi="Arial" w:cs="Arial"/>
+          <w:color w:val="4D4D4D"/>
+          <w:shd w:val="clear" w:color="auto" w:fill="FFFFFF"/>
+        </w:rPr>
+        <w:t>bbox_train</w:t>
+      </w:r>
+      <w:proofErr w:type="spellEnd"/>
+      <w:r>
+        <w:rPr>
+          <w:rFonts w:ascii="Arial" w:hAnsi="Arial" w:cs="Arial"/>
+          <w:color w:val="4D4D4D"/>
+          <w:shd w:val="clear" w:color="auto" w:fill="FFFFFF"/>
+        </w:rPr>
+        <w:t>文件夹中，有</w:t>
+      </w:r>
+      <w:r>
+        <w:rPr>
+          <w:rFonts w:ascii="Arial" w:hAnsi="Arial" w:cs="Arial"/>
+          <w:color w:val="4D4D4D"/>
+          <w:shd w:val="clear" w:color="auto" w:fill="FFFFFF"/>
+        </w:rPr>
+        <w:t>625</w:t>
+      </w:r>
+      <w:r>
+        <w:rPr>
+          <w:rFonts w:ascii="Arial" w:hAnsi="Arial" w:cs="Arial"/>
+          <w:color w:val="4D4D4D"/>
+          <w:shd w:val="clear" w:color="auto" w:fill="FFFFFF"/>
+        </w:rPr>
+        <w:t>个子文件夹（代表着</w:t>
+      </w:r>
+      <w:r>
+        <w:rPr>
+          <w:rFonts w:ascii="Arial" w:hAnsi="Arial" w:cs="Arial"/>
+          <w:color w:val="4D4D4D"/>
+          <w:shd w:val="clear" w:color="auto" w:fill="FFFFFF"/>
+        </w:rPr>
+        <w:t>625</w:t>
+      </w:r>
+      <w:r>
+        <w:rPr>
+          <w:rFonts w:ascii="Arial" w:hAnsi="Arial" w:cs="Arial"/>
+          <w:color w:val="4D4D4D"/>
+          <w:shd w:val="clear" w:color="auto" w:fill="FFFFFF"/>
+        </w:rPr>
+        <w:t>个行人</w:t>
+      </w:r>
+      <w:r>
+        <w:rPr>
+          <w:rFonts w:ascii="Arial" w:hAnsi="Arial" w:cs="Arial"/>
+          <w:color w:val="4D4D4D"/>
+          <w:shd w:val="clear" w:color="auto" w:fill="FFFFFF"/>
+        </w:rPr>
+        <w:t>id</w:t>
+      </w:r>
+      <w:r>
+        <w:rPr>
+          <w:rFonts w:ascii="Arial" w:hAnsi="Arial" w:cs="Arial"/>
+          <w:color w:val="4D4D4D"/>
+          <w:shd w:val="clear" w:color="auto" w:fill="FFFFFF"/>
+        </w:rPr>
+        <w:t>），共包含了</w:t>
+      </w:r>
+      <w:r>
+        <w:rPr>
+          <w:rFonts w:ascii="Arial" w:hAnsi="Arial" w:cs="Arial"/>
+          <w:color w:val="4D4D4D"/>
+          <w:shd w:val="clear" w:color="auto" w:fill="FFFFFF"/>
+        </w:rPr>
+        <w:t>8298</w:t>
+      </w:r>
+      <w:r>
+        <w:rPr>
+          <w:rFonts w:ascii="Arial" w:hAnsi="Arial" w:cs="Arial"/>
+          <w:color w:val="4D4D4D"/>
+          <w:shd w:val="clear" w:color="auto" w:fill="FFFFFF"/>
+        </w:rPr>
+        <w:t>个小段轨迹（</w:t>
+      </w:r>
+      <w:proofErr w:type="spellStart"/>
+      <w:r>
+        <w:rPr>
+          <w:rFonts w:ascii="Arial" w:hAnsi="Arial" w:cs="Arial"/>
+          <w:color w:val="4D4D4D"/>
+          <w:shd w:val="clear" w:color="auto" w:fill="FFFFFF"/>
+        </w:rPr>
+        <w:t>tracklets</w:t>
+      </w:r>
+      <w:proofErr w:type="spellEnd"/>
+      <w:r>
+        <w:rPr>
+          <w:rFonts w:ascii="Arial" w:hAnsi="Arial" w:cs="Arial"/>
+          <w:color w:val="4D4D4D"/>
+          <w:shd w:val="clear" w:color="auto" w:fill="FFFFFF"/>
+        </w:rPr>
+        <w:t>），总共包含</w:t>
+      </w:r>
+      <w:r>
+        <w:rPr>
+          <w:rStyle w:val="ae"/>
+          <w:rFonts w:ascii="Arial" w:hAnsi="Arial" w:cs="Arial"/>
+          <w:color w:val="4D4D4D"/>
+          <w:shd w:val="clear" w:color="auto" w:fill="FFFFFF"/>
+        </w:rPr>
+        <w:t>509,914</w:t>
+      </w:r>
+      <w:r>
+        <w:rPr>
+          <w:rFonts w:ascii="Arial" w:hAnsi="Arial" w:cs="Arial"/>
+          <w:color w:val="4D4D4D"/>
+          <w:shd w:val="clear" w:color="auto" w:fill="FFFFFF"/>
+        </w:rPr>
+        <w:t>张图片。</w:t>
+      </w:r>
+    </w:p>
+    <w:p>
+      <w:pPr>
+        <w:ind w:firstLine="420"/>
+        <w:jc w:val="center"/>
+        <w:rPr>
+          <w:rFonts w:ascii="Arial" w:hAnsi="Arial" w:cs="Arial"/>
+          <w:color w:val="4D4D4D"/>
+          <w:shd w:val="clear" w:color="auto" w:fill="FFFFFF"/>
+        </w:rPr>
+      </w:pPr>
+      <w:r>
+        <w:rPr>
+          <w:noProof/>
+        </w:rPr>
+        <w:drawing>
+          <wp:inline distT="0" distB="0" distL="0" distR="0" wp14:anchorId="1E4EDDF9" wp14:editId="5E8CB25C">
+            <wp:extent cx="4316819" cy="2786755"/>
+            <wp:effectExtent l="0" t="0" r="7620" b="0"/>
+            <wp:docPr id="419416346" name="图片 1"/>
+            <wp:cNvGraphicFramePr>
+              <a:graphicFrameLocks xmlns:a="http://schemas.openxmlformats.org/drawingml/2006/main" noChangeAspect="1"/>
+            </wp:cNvGraphicFramePr>
+            <a:graphic xmlns:a="http://schemas.openxmlformats.org/drawingml/2006/main">
+              <a:graphicData uri="http://schemas.openxmlformats.org/drawingml/2006/picture">
+                <pic:pic xmlns:pic="http://schemas.openxmlformats.org/drawingml/2006/picture">
+                  <pic:nvPicPr>
+                    <pic:cNvPr id="419416346" name=""/>
+                    <pic:cNvPicPr/>
+                  </pic:nvPicPr>
+                  <pic:blipFill>
+                    <a:blip r:embed="rId21"/>
+                    <a:stretch>
+                      <a:fillRect/>
+                    </a:stretch>
+                  </pic:blipFill>
+                  <pic:spPr>
+                    <a:xfrm>
+                      <a:off x="0" y="0"/>
+                      <a:ext cx="4324369" cy="2791629"/>
+                    </a:xfrm>
+                    <a:prstGeom prst="rect">
+                      <a:avLst/>
+                    </a:prstGeom>
+                  </pic:spPr>
+                </pic:pic>
+              </a:graphicData>
+            </a:graphic>
+          </wp:inline>
+        </w:drawing>
+      </w:r>
+    </w:p>
+    <w:p>
+      <w:pPr>
+        <w:ind w:firstLine="420"/>
+        <w:rPr>
+          <w:rFonts w:ascii="Arial" w:hAnsi="Arial" w:cs="Arial"/>
+          <w:color w:val="4D4D4D"/>
+          <w:shd w:val="clear" w:color="auto" w:fill="FFFFFF"/>
+        </w:rPr>
+      </w:pPr>
+      <w:proofErr w:type="spellStart"/>
+      <w:r>
+        <w:rPr>
+          <w:rFonts w:ascii="Arial" w:hAnsi="Arial" w:cs="Arial"/>
+          <w:color w:val="4D4D4D"/>
+          <w:shd w:val="clear" w:color="auto" w:fill="FFFFFF"/>
+        </w:rPr>
+        <w:t>bbox_test</w:t>
+      </w:r>
+      <w:proofErr w:type="spellEnd"/>
+      <w:r>
+        <w:rPr>
+          <w:rFonts w:ascii="Arial" w:hAnsi="Arial" w:cs="Arial"/>
+          <w:color w:val="4D4D4D"/>
+          <w:shd w:val="clear" w:color="auto" w:fill="FFFFFF"/>
+        </w:rPr>
+        <w:t>文件夹中共有</w:t>
+      </w:r>
+      <w:r>
+        <w:rPr>
+          <w:rFonts w:ascii="Arial" w:hAnsi="Arial" w:cs="Arial"/>
+          <w:color w:val="4D4D4D"/>
+          <w:shd w:val="clear" w:color="auto" w:fill="FFFFFF"/>
+        </w:rPr>
+        <w:t>636</w:t>
+      </w:r>
+      <w:r>
+        <w:rPr>
+          <w:rFonts w:ascii="Arial" w:hAnsi="Arial" w:cs="Arial"/>
+          <w:color w:val="4D4D4D"/>
+          <w:shd w:val="clear" w:color="auto" w:fill="FFFFFF"/>
+        </w:rPr>
+        <w:t>个子文件夹（代表着</w:t>
+      </w:r>
+      <w:r>
+        <w:rPr>
+          <w:rFonts w:ascii="Arial" w:hAnsi="Arial" w:cs="Arial"/>
+          <w:color w:val="4D4D4D"/>
+          <w:shd w:val="clear" w:color="auto" w:fill="FFFFFF"/>
+        </w:rPr>
+        <w:t>636</w:t>
+      </w:r>
+      <w:r>
+        <w:rPr>
+          <w:rFonts w:ascii="Arial" w:hAnsi="Arial" w:cs="Arial"/>
+          <w:color w:val="4D4D4D"/>
+          <w:shd w:val="clear" w:color="auto" w:fill="FFFFFF"/>
+        </w:rPr>
+        <w:t>个行人</w:t>
+      </w:r>
+      <w:r>
+        <w:rPr>
+          <w:rFonts w:ascii="Arial" w:hAnsi="Arial" w:cs="Arial"/>
+          <w:color w:val="4D4D4D"/>
+          <w:shd w:val="clear" w:color="auto" w:fill="FFFFFF"/>
+        </w:rPr>
+        <w:t>id</w:t>
+      </w:r>
+      <w:r>
+        <w:rPr>
+          <w:rFonts w:ascii="Arial" w:hAnsi="Arial" w:cs="Arial"/>
+          <w:color w:val="4D4D4D"/>
+          <w:shd w:val="clear" w:color="auto" w:fill="FFFFFF"/>
+        </w:rPr>
+        <w:t>），共包含了</w:t>
+      </w:r>
+      <w:r>
+        <w:rPr>
+          <w:rFonts w:ascii="Arial" w:hAnsi="Arial" w:cs="Arial"/>
+          <w:color w:val="4D4D4D"/>
+          <w:shd w:val="clear" w:color="auto" w:fill="FFFFFF"/>
+        </w:rPr>
+        <w:t>12180</w:t>
+      </w:r>
+      <w:r>
+        <w:rPr>
+          <w:rFonts w:ascii="Arial" w:hAnsi="Arial" w:cs="Arial"/>
+          <w:color w:val="4D4D4D"/>
+          <w:shd w:val="clear" w:color="auto" w:fill="FFFFFF"/>
+        </w:rPr>
+        <w:t>个小段轨迹（</w:t>
+      </w:r>
+      <w:proofErr w:type="spellStart"/>
+      <w:r>
+        <w:rPr>
+          <w:rFonts w:ascii="Arial" w:hAnsi="Arial" w:cs="Arial"/>
+          <w:color w:val="4D4D4D"/>
+          <w:shd w:val="clear" w:color="auto" w:fill="FFFFFF"/>
+        </w:rPr>
+        <w:t>tracklets</w:t>
+      </w:r>
+      <w:proofErr w:type="spellEnd"/>
+      <w:r>
+        <w:rPr>
+          <w:rFonts w:ascii="Arial" w:hAnsi="Arial" w:cs="Arial"/>
+          <w:color w:val="4D4D4D"/>
+          <w:shd w:val="clear" w:color="auto" w:fill="FFFFFF"/>
+        </w:rPr>
+        <w:t>），总共包含</w:t>
+      </w:r>
+      <w:r>
+        <w:rPr>
+          <w:rStyle w:val="ae"/>
+          <w:rFonts w:ascii="Arial" w:hAnsi="Arial" w:cs="Arial"/>
+          <w:color w:val="4D4D4D"/>
+          <w:shd w:val="clear" w:color="auto" w:fill="FFFFFF"/>
+        </w:rPr>
+        <w:t>681,089</w:t>
+      </w:r>
+      <w:r>
+        <w:rPr>
+          <w:rFonts w:ascii="Arial" w:hAnsi="Arial" w:cs="Arial"/>
+          <w:color w:val="4D4D4D"/>
+          <w:shd w:val="clear" w:color="auto" w:fill="FFFFFF"/>
+        </w:rPr>
+        <w:t>张图片。在实验中这个文件夹被划分为图库集（</w:t>
+      </w:r>
+      <w:r>
+        <w:rPr>
+          <w:rFonts w:ascii="Arial" w:hAnsi="Arial" w:cs="Arial"/>
+          <w:color w:val="4D4D4D"/>
+          <w:shd w:val="clear" w:color="auto" w:fill="FFFFFF"/>
+        </w:rPr>
+        <w:t>gallery</w:t>
+      </w:r>
+      <w:r>
+        <w:rPr>
+          <w:rFonts w:ascii="Arial" w:hAnsi="Arial" w:cs="Arial"/>
+          <w:color w:val="4D4D4D"/>
+          <w:shd w:val="clear" w:color="auto" w:fill="FFFFFF"/>
+        </w:rPr>
+        <w:t>）</w:t>
+      </w:r>
+      <w:r>
+        <w:rPr>
+          <w:rFonts w:ascii="Arial" w:hAnsi="Arial" w:cs="Arial"/>
+          <w:color w:val="4D4D4D"/>
+          <w:shd w:val="clear" w:color="auto" w:fill="FFFFFF"/>
+        </w:rPr>
+        <w:t xml:space="preserve">+ </w:t>
+      </w:r>
+      <w:r>
+        <w:rPr>
+          <w:rFonts w:ascii="Arial" w:hAnsi="Arial" w:cs="Arial"/>
+          <w:color w:val="4D4D4D"/>
+          <w:shd w:val="clear" w:color="auto" w:fill="FFFFFF"/>
+        </w:rPr>
+        <w:t>查询集（</w:t>
+      </w:r>
+      <w:r>
+        <w:rPr>
+          <w:rFonts w:ascii="Arial" w:hAnsi="Arial" w:cs="Arial"/>
+          <w:color w:val="4D4D4D"/>
+          <w:shd w:val="clear" w:color="auto" w:fill="FFFFFF"/>
+        </w:rPr>
+        <w:t>query</w:t>
+      </w:r>
+      <w:r>
+        <w:rPr>
+          <w:rFonts w:ascii="Arial" w:hAnsi="Arial" w:cs="Arial"/>
+          <w:color w:val="4D4D4D"/>
+          <w:shd w:val="clear" w:color="auto" w:fill="FFFFFF"/>
+        </w:rPr>
+        <w:t>）。</w:t>
+      </w:r>
+    </w:p>
+    <w:p>
+      <w:pPr>
+        <w:ind w:firstLine="420"/>
+        <w:jc w:val="center"/>
+        <w:rPr>
+          <w:rFonts w:ascii="Arial" w:hAnsi="Arial" w:cs="Arial"/>
+          <w:color w:val="4D4D4D"/>
+          <w:shd w:val="clear" w:color="auto" w:fill="FFFFFF"/>
+        </w:rPr>
+      </w:pPr>
+      <w:r>
+        <w:rPr>
+          <w:noProof/>
+        </w:rPr>
+        <w:drawing>
+          <wp:inline distT="0" distB="0" distL="0" distR="0" wp14:anchorId="658ED265" wp14:editId="49113515">
+            <wp:extent cx="4391247" cy="2803081"/>
+            <wp:effectExtent l="0" t="0" r="0" b="0"/>
+            <wp:docPr id="1291766581" name="图片 1" descr="背景图案&#10;&#10;描述已自动生成"/>
+            <wp:cNvGraphicFramePr>
+              <a:graphicFrameLocks xmlns:a="http://schemas.openxmlformats.org/drawingml/2006/main" noChangeAspect="1"/>
+            </wp:cNvGraphicFramePr>
+            <a:graphic xmlns:a="http://schemas.openxmlformats.org/drawingml/2006/main">
+              <a:graphicData uri="http://schemas.openxmlformats.org/drawingml/2006/picture">
+                <pic:pic xmlns:pic="http://schemas.openxmlformats.org/drawingml/2006/picture">
+                  <pic:nvPicPr>
+                    <pic:cNvPr id="1291766581" name="图片 1" descr="背景图案&#10;&#10;描述已自动生成"/>
+                    <pic:cNvPicPr/>
+                  </pic:nvPicPr>
+                  <pic:blipFill>
+                    <a:blip r:embed="rId22"/>
+                    <a:stretch>
+                      <a:fillRect/>
+                    </a:stretch>
+                  </pic:blipFill>
+                  <pic:spPr>
+                    <a:xfrm>
+                      <a:off x="0" y="0"/>
+                      <a:ext cx="4404401" cy="2811478"/>
+                    </a:xfrm>
+                    <a:prstGeom prst="rect">
+                      <a:avLst/>
+                    </a:prstGeom>
+                  </pic:spPr>
+                </pic:pic>
+              </a:graphicData>
+            </a:graphic>
+          </wp:inline>
+        </w:drawing>
+      </w:r>
+    </w:p>
+    <w:p>
+      <w:pPr>
+        <w:ind w:firstLine="420"/>
+        <w:rPr>
+          <w:rFonts w:ascii="Arial" w:hAnsi="Arial" w:cs="Arial"/>
+          <w:color w:val="4D4D4D"/>
+          <w:shd w:val="clear" w:color="auto" w:fill="FFFFFF"/>
+        </w:rPr>
+      </w:pPr>
+      <w:r>
+        <w:rPr>
+          <w:rFonts w:ascii="Arial" w:hAnsi="Arial" w:cs="Arial"/>
+          <w:color w:val="4D4D4D"/>
+          <w:shd w:val="clear" w:color="auto" w:fill="FFFFFF"/>
+        </w:rPr>
+        <w:t>名称为</w:t>
+      </w:r>
+      <w:r>
+        <w:rPr>
+          <w:rStyle w:val="ae"/>
+          <w:rFonts w:ascii="Arial" w:hAnsi="Arial" w:cs="Arial"/>
+          <w:color w:val="4D4D4D"/>
+          <w:shd w:val="clear" w:color="auto" w:fill="FFFFFF"/>
+        </w:rPr>
+        <w:t>00-1</w:t>
+      </w:r>
+      <w:r>
+        <w:rPr>
+          <w:rFonts w:ascii="Arial" w:hAnsi="Arial" w:cs="Arial"/>
+          <w:color w:val="4D4D4D"/>
+          <w:shd w:val="clear" w:color="auto" w:fill="FFFFFF"/>
+        </w:rPr>
+        <w:t>子文件夹表示无用的图片集，他们对应的行人</w:t>
+      </w:r>
+      <w:r>
+        <w:rPr>
+          <w:rFonts w:ascii="Arial" w:hAnsi="Arial" w:cs="Arial"/>
+          <w:color w:val="4D4D4D"/>
+          <w:shd w:val="clear" w:color="auto" w:fill="FFFFFF"/>
+        </w:rPr>
+        <w:t>id</w:t>
+      </w:r>
+      <w:r>
+        <w:rPr>
+          <w:rFonts w:ascii="Arial" w:hAnsi="Arial" w:cs="Arial"/>
+          <w:color w:val="4D4D4D"/>
+          <w:shd w:val="clear" w:color="auto" w:fill="FFFFFF"/>
+        </w:rPr>
+        <w:t>被设为</w:t>
+      </w:r>
+      <w:r>
+        <w:rPr>
+          <w:rFonts w:ascii="Arial" w:hAnsi="Arial" w:cs="Arial"/>
+          <w:color w:val="4D4D4D"/>
+          <w:shd w:val="clear" w:color="auto" w:fill="FFFFFF"/>
+        </w:rPr>
+        <w:t>**-1**</w:t>
+      </w:r>
+      <w:r>
+        <w:rPr>
+          <w:rFonts w:ascii="Arial" w:hAnsi="Arial" w:cs="Arial"/>
+          <w:color w:val="4D4D4D"/>
+          <w:shd w:val="clear" w:color="auto" w:fill="FFFFFF"/>
+        </w:rPr>
+        <w:t>，一般在算法中直接无视</w:t>
+      </w:r>
+      <w:proofErr w:type="spellStart"/>
+      <w:r>
+        <w:rPr>
+          <w:rStyle w:val="ae"/>
+          <w:rFonts w:ascii="Arial" w:hAnsi="Arial" w:cs="Arial"/>
+          <w:color w:val="4D4D4D"/>
+          <w:shd w:val="clear" w:color="auto" w:fill="FFFFFF"/>
+        </w:rPr>
+        <w:t>pid</w:t>
+      </w:r>
+      <w:proofErr w:type="spellEnd"/>
+      <w:r>
+        <w:rPr>
+          <w:rStyle w:val="ae"/>
+          <w:rFonts w:ascii="Arial" w:hAnsi="Arial" w:cs="Arial"/>
+          <w:color w:val="4D4D4D"/>
+          <w:shd w:val="clear" w:color="auto" w:fill="FFFFFF"/>
+        </w:rPr>
+        <w:t xml:space="preserve"> = -1</w:t>
+      </w:r>
+      <w:r>
+        <w:rPr>
+          <w:rFonts w:ascii="Arial" w:hAnsi="Arial" w:cs="Arial"/>
+          <w:color w:val="4D4D4D"/>
+          <w:shd w:val="clear" w:color="auto" w:fill="FFFFFF"/>
+        </w:rPr>
+        <w:t>的图片。</w:t>
+      </w:r>
+    </w:p>
+    <w:p>
+      <w:pPr>
+        <w:ind w:firstLine="420"/>
+        <w:rPr>
           <w:lang w:val="ru-RU"/>
         </w:rPr>
       </w:pPr>
@@ -12235,23 +13969,423 @@
           <w:lang w:val="ru-RU"/>
         </w:rPr>
       </w:pPr>
-      <w:bookmarkStart w:id="24" w:name="_Toc134455760"/>
+      <w:bookmarkStart w:id="24" w:name="_Toc134490219"/>
       <w:r>
         <w:rPr>
           <w:rFonts w:eastAsia="宋体"/>
           <w:lang w:val="ru-RU"/>
         </w:rPr>
+        <w:lastRenderedPageBreak/>
         <w:t>构建模型</w:t>
       </w:r>
       <w:bookmarkEnd w:id="24"/>
     </w:p>
     <w:p>
       <w:pPr>
+        <w:pStyle w:val="a7"/>
+        <w:numPr>
+          <w:ilvl w:val="0"/>
+          <w:numId w:val="6"/>
+        </w:numPr>
+        <w:ind w:firstLineChars="0"/>
+        <w:rPr>
+          <w:lang w:val="ru-RU"/>
+        </w:rPr>
+      </w:pPr>
+      <w:r>
+        <w:rPr>
+          <w:rFonts w:hint="eastAsia"/>
+          <w:lang w:val="ru-RU"/>
+        </w:rPr>
+        <w:t>使用</w:t>
+      </w:r>
+      <w:r>
+        <w:rPr>
+          <w:rFonts w:hint="eastAsia"/>
+          <w:lang w:val="ru-RU"/>
+        </w:rPr>
+        <w:t>Y</w:t>
+      </w:r>
+      <w:r>
+        <w:rPr>
+          <w:lang w:val="ru-RU"/>
+        </w:rPr>
+        <w:t>OLO</w:t>
+      </w:r>
+      <w:r>
+        <w:rPr>
+          <w:rFonts w:hint="eastAsia"/>
+          <w:lang w:val="ru-RU"/>
+        </w:rPr>
+        <w:t>目标检测器来检测每帧图像中的人物</w:t>
+      </w:r>
+    </w:p>
+    <w:p>
+      <w:pPr>
+        <w:pStyle w:val="a7"/>
+        <w:numPr>
+          <w:ilvl w:val="0"/>
+          <w:numId w:val="6"/>
+        </w:numPr>
+        <w:ind w:firstLineChars="0"/>
+        <w:rPr>
+          <w:lang w:val="ru-RU"/>
+        </w:rPr>
+      </w:pPr>
+      <w:r>
+        <w:rPr>
+          <w:rFonts w:hint="eastAsia"/>
+          <w:lang w:val="ru-RU"/>
+        </w:rPr>
+        <w:t>使用</w:t>
+      </w:r>
+      <w:r>
+        <w:rPr>
+          <w:rFonts w:hint="eastAsia"/>
+          <w:lang w:val="ru-RU"/>
+        </w:rPr>
+        <w:t>DeepSORT</w:t>
+      </w:r>
+      <w:r>
+        <w:rPr>
+          <w:rFonts w:hint="eastAsia"/>
+          <w:lang w:val="ru-RU"/>
+        </w:rPr>
+        <w:t>算法来跟踪每个人物并将其与之前的轨迹相关联</w:t>
+      </w:r>
+    </w:p>
+    <w:p>
+      <w:pPr>
+        <w:pStyle w:val="a7"/>
+        <w:numPr>
+          <w:ilvl w:val="0"/>
+          <w:numId w:val="6"/>
+        </w:numPr>
+        <w:ind w:firstLineChars="0"/>
+        <w:rPr>
+          <w:lang w:val="ru-RU"/>
+        </w:rPr>
+      </w:pPr>
+      <w:r>
+        <w:rPr>
+          <w:rFonts w:hint="eastAsia"/>
+          <w:lang w:val="ru-RU"/>
+        </w:rPr>
+        <w:t>将</w:t>
+      </w:r>
+      <w:r>
+        <w:rPr>
+          <w:rFonts w:hint="eastAsia"/>
+          <w:lang w:val="ru-RU"/>
+        </w:rPr>
+        <w:t>fastreid</w:t>
+      </w:r>
+      <w:r>
+        <w:rPr>
+          <w:rFonts w:hint="eastAsia"/>
+          <w:lang w:val="ru-RU"/>
+        </w:rPr>
+        <w:t>用于提取特征，使得</w:t>
+      </w:r>
+      <w:r>
+        <w:rPr>
+          <w:rFonts w:hint="eastAsia"/>
+          <w:lang w:val="ru-RU"/>
+        </w:rPr>
+        <w:t>DeepSORT</w:t>
+      </w:r>
+      <w:r>
+        <w:rPr>
+          <w:rFonts w:hint="eastAsia"/>
+          <w:lang w:val="ru-RU"/>
+        </w:rPr>
+        <w:t>可以</w:t>
+      </w:r>
+      <w:r>
+        <w:rPr>
+          <w:rFonts w:hint="eastAsia"/>
+          <w:lang w:val="ru-RU"/>
+        </w:rPr>
+        <w:t>区分不同的人物</w:t>
+      </w:r>
+    </w:p>
+    <w:p>
+      <w:pPr>
+        <w:pStyle w:val="a7"/>
+        <w:numPr>
+          <w:ilvl w:val="0"/>
+          <w:numId w:val="6"/>
+        </w:numPr>
+        <w:ind w:firstLineChars="0"/>
+        <w:rPr>
+          <w:lang w:val="ru-RU"/>
+        </w:rPr>
+      </w:pPr>
+      <w:r>
+        <w:rPr>
+          <w:rFonts w:hint="eastAsia"/>
+          <w:lang w:val="ru-RU"/>
+        </w:rPr>
+        <w:t>确定</w:t>
+      </w:r>
+      <w:proofErr w:type="gramStart"/>
+      <w:r>
+        <w:rPr>
+          <w:rFonts w:hint="eastAsia"/>
+          <w:lang w:val="ru-RU"/>
+        </w:rPr>
+        <w:t>模型</w:t>
+      </w:r>
+      <w:r>
+        <w:rPr>
+          <w:rFonts w:hint="eastAsia"/>
+          <w:lang w:val="ru-RU"/>
+        </w:rPr>
+        <w:t>超</w:t>
+      </w:r>
+      <w:proofErr w:type="gramEnd"/>
+      <w:r>
+        <w:rPr>
+          <w:rFonts w:hint="eastAsia"/>
+          <w:lang w:val="ru-RU"/>
+        </w:rPr>
+        <w:t>参数</w:t>
+      </w:r>
+    </w:p>
+    <w:p>
+      <w:pPr>
+        <w:pStyle w:val="af"/>
+        <w:pBdr>
+          <w:top w:val="single" w:sz="4" w:space="1" w:color="auto"/>
+          <w:left w:val="single" w:sz="4" w:space="4" w:color="auto"/>
+          <w:bottom w:val="single" w:sz="4" w:space="1" w:color="auto"/>
+          <w:right w:val="single" w:sz="4" w:space="4" w:color="auto"/>
+        </w:pBdr>
         <w:ind w:firstLine="420"/>
         <w:rPr>
-          <w:lang w:val="ru-RU"/>
-        </w:rPr>
-      </w:pPr>
+          <w:rFonts w:ascii="Consolas" w:hAnsi="Consolas"/>
+        </w:rPr>
+      </w:pPr>
+      <w:r>
+        <w:rPr>
+          <w:rFonts w:ascii="Consolas" w:hAnsi="Consolas"/>
+        </w:rPr>
+        <w:t>DEEPSORT:</w:t>
+      </w:r>
+    </w:p>
+    <w:p>
+      <w:pPr>
+        <w:pStyle w:val="af"/>
+        <w:pBdr>
+          <w:top w:val="single" w:sz="4" w:space="1" w:color="auto"/>
+          <w:left w:val="single" w:sz="4" w:space="4" w:color="auto"/>
+          <w:bottom w:val="single" w:sz="4" w:space="1" w:color="auto"/>
+          <w:right w:val="single" w:sz="4" w:space="4" w:color="auto"/>
+        </w:pBdr>
+        <w:ind w:firstLine="420"/>
+        <w:rPr>
+          <w:rFonts w:ascii="Consolas" w:hAnsi="Consolas"/>
+        </w:rPr>
+      </w:pPr>
+      <w:r>
+        <w:rPr>
+          <w:rFonts w:ascii="Consolas" w:hAnsi="Consolas"/>
+        </w:rPr>
+        <w:t xml:space="preserve">  REID_CKPT: "./</w:t>
+      </w:r>
+      <w:r>
+        <w:rPr>
+          <w:rFonts w:ascii="Consolas" w:hAnsi="Consolas" w:hint="eastAsia"/>
+        </w:rPr>
+        <w:t>fast</w:t>
+      </w:r>
+      <w:r>
+        <w:rPr>
+          <w:rFonts w:ascii="Consolas" w:hAnsi="Consolas"/>
+        </w:rPr>
+        <w:t>-</w:t>
+      </w:r>
+      <w:proofErr w:type="spellStart"/>
+      <w:r>
+        <w:rPr>
+          <w:rFonts w:ascii="Consolas" w:hAnsi="Consolas"/>
+        </w:rPr>
+        <w:t>reid</w:t>
+      </w:r>
+      <w:proofErr w:type="spellEnd"/>
+      <w:r>
+        <w:rPr>
+          <w:rFonts w:ascii="Consolas" w:hAnsi="Consolas"/>
+        </w:rPr>
+        <w:t>/checkpoint/</w:t>
+      </w:r>
+      <w:r>
+        <w:rPr>
+          <w:rFonts w:ascii="Consolas" w:hAnsi="Consolas"/>
+        </w:rPr>
+        <w:t>model-</w:t>
+      </w:r>
+      <w:proofErr w:type="spellStart"/>
+      <w:r>
+        <w:rPr>
+          <w:rFonts w:ascii="Consolas" w:hAnsi="Consolas"/>
+        </w:rPr>
+        <w:t>final.pth</w:t>
+      </w:r>
+      <w:proofErr w:type="spellEnd"/>
+      <w:r>
+        <w:rPr>
+          <w:rFonts w:ascii="Consolas" w:hAnsi="Consolas"/>
+        </w:rPr>
+        <w:t>"</w:t>
+      </w:r>
+    </w:p>
+    <w:p>
+      <w:pPr>
+        <w:pStyle w:val="af"/>
+        <w:pBdr>
+          <w:top w:val="single" w:sz="4" w:space="1" w:color="auto"/>
+          <w:left w:val="single" w:sz="4" w:space="4" w:color="auto"/>
+          <w:bottom w:val="single" w:sz="4" w:space="1" w:color="auto"/>
+          <w:right w:val="single" w:sz="4" w:space="4" w:color="auto"/>
+        </w:pBdr>
+        <w:ind w:firstLine="420"/>
+        <w:rPr>
+          <w:rFonts w:ascii="Consolas" w:hAnsi="Consolas"/>
+        </w:rPr>
+      </w:pPr>
+      <w:r>
+        <w:rPr>
+          <w:rFonts w:ascii="Consolas" w:hAnsi="Consolas"/>
+        </w:rPr>
+        <w:t xml:space="preserve">  MAX_DIST: 0.2</w:t>
+      </w:r>
+    </w:p>
+    <w:p>
+      <w:pPr>
+        <w:pStyle w:val="af"/>
+        <w:pBdr>
+          <w:top w:val="single" w:sz="4" w:space="1" w:color="auto"/>
+          <w:left w:val="single" w:sz="4" w:space="4" w:color="auto"/>
+          <w:bottom w:val="single" w:sz="4" w:space="1" w:color="auto"/>
+          <w:right w:val="single" w:sz="4" w:space="4" w:color="auto"/>
+        </w:pBdr>
+        <w:ind w:firstLine="420"/>
+        <w:rPr>
+          <w:rFonts w:ascii="Consolas" w:hAnsi="Consolas"/>
+        </w:rPr>
+      </w:pPr>
+      <w:r>
+        <w:rPr>
+          <w:rFonts w:ascii="Consolas" w:hAnsi="Consolas"/>
+        </w:rPr>
+        <w:t xml:space="preserve">  MIN_CONFIDENCE: 0.3</w:t>
+      </w:r>
+    </w:p>
+    <w:p>
+      <w:pPr>
+        <w:pStyle w:val="af"/>
+        <w:pBdr>
+          <w:top w:val="single" w:sz="4" w:space="1" w:color="auto"/>
+          <w:left w:val="single" w:sz="4" w:space="4" w:color="auto"/>
+          <w:bottom w:val="single" w:sz="4" w:space="1" w:color="auto"/>
+          <w:right w:val="single" w:sz="4" w:space="4" w:color="auto"/>
+        </w:pBdr>
+        <w:ind w:firstLine="420"/>
+        <w:rPr>
+          <w:rFonts w:ascii="Consolas" w:hAnsi="Consolas"/>
+        </w:rPr>
+      </w:pPr>
+      <w:r>
+        <w:rPr>
+          <w:rFonts w:ascii="Consolas" w:hAnsi="Consolas"/>
+        </w:rPr>
+        <w:t xml:space="preserve">  NMS_MAX_OVERLAP: 0.5</w:t>
+      </w:r>
+    </w:p>
+    <w:p>
+      <w:pPr>
+        <w:pStyle w:val="af"/>
+        <w:pBdr>
+          <w:top w:val="single" w:sz="4" w:space="1" w:color="auto"/>
+          <w:left w:val="single" w:sz="4" w:space="4" w:color="auto"/>
+          <w:bottom w:val="single" w:sz="4" w:space="1" w:color="auto"/>
+          <w:right w:val="single" w:sz="4" w:space="4" w:color="auto"/>
+        </w:pBdr>
+        <w:ind w:firstLine="420"/>
+        <w:rPr>
+          <w:rFonts w:ascii="Consolas" w:hAnsi="Consolas"/>
+        </w:rPr>
+      </w:pPr>
+      <w:r>
+        <w:rPr>
+          <w:rFonts w:ascii="Consolas" w:hAnsi="Consolas"/>
+        </w:rPr>
+        <w:t xml:space="preserve">  MAX_IOU_DISTANCE: 0.7</w:t>
+      </w:r>
+    </w:p>
+    <w:p>
+      <w:pPr>
+        <w:pStyle w:val="af"/>
+        <w:pBdr>
+          <w:top w:val="single" w:sz="4" w:space="1" w:color="auto"/>
+          <w:left w:val="single" w:sz="4" w:space="4" w:color="auto"/>
+          <w:bottom w:val="single" w:sz="4" w:space="1" w:color="auto"/>
+          <w:right w:val="single" w:sz="4" w:space="4" w:color="auto"/>
+        </w:pBdr>
+        <w:ind w:firstLine="420"/>
+        <w:rPr>
+          <w:rFonts w:ascii="Consolas" w:hAnsi="Consolas"/>
+        </w:rPr>
+      </w:pPr>
+      <w:r>
+        <w:rPr>
+          <w:rFonts w:ascii="Consolas" w:hAnsi="Consolas"/>
+        </w:rPr>
+        <w:t xml:space="preserve">  MAX_AGE: 140</w:t>
+      </w:r>
+    </w:p>
+    <w:p>
+      <w:pPr>
+        <w:pStyle w:val="af"/>
+        <w:pBdr>
+          <w:top w:val="single" w:sz="4" w:space="1" w:color="auto"/>
+          <w:left w:val="single" w:sz="4" w:space="4" w:color="auto"/>
+          <w:bottom w:val="single" w:sz="4" w:space="1" w:color="auto"/>
+          <w:right w:val="single" w:sz="4" w:space="4" w:color="auto"/>
+        </w:pBdr>
+        <w:ind w:firstLine="420"/>
+        <w:rPr>
+          <w:rFonts w:ascii="Consolas" w:hAnsi="Consolas"/>
+        </w:rPr>
+      </w:pPr>
+      <w:r>
+        <w:rPr>
+          <w:rFonts w:ascii="Consolas" w:hAnsi="Consolas"/>
+        </w:rPr>
+        <w:t xml:space="preserve">  N_INIT: 3</w:t>
+      </w:r>
+    </w:p>
+    <w:p>
+      <w:pPr>
+        <w:pStyle w:val="af"/>
+        <w:pBdr>
+          <w:top w:val="single" w:sz="4" w:space="1" w:color="auto"/>
+          <w:left w:val="single" w:sz="4" w:space="4" w:color="auto"/>
+          <w:bottom w:val="single" w:sz="4" w:space="1" w:color="auto"/>
+          <w:right w:val="single" w:sz="4" w:space="4" w:color="auto"/>
+        </w:pBdr>
+        <w:ind w:firstLine="420"/>
+        <w:rPr>
+          <w:rFonts w:ascii="Consolas" w:hAnsi="Consolas"/>
+        </w:rPr>
+      </w:pPr>
+      <w:r>
+        <w:rPr>
+          <w:rFonts w:ascii="Consolas" w:hAnsi="Consolas"/>
+        </w:rPr>
+        <w:t xml:space="preserve">  NN_BUDGET: 100</w:t>
+      </w:r>
     </w:p>
     <w:p>
       <w:pPr>
@@ -12261,13 +14395,20 @@
           <w:lang w:val="ru-RU"/>
         </w:rPr>
       </w:pPr>
-      <w:bookmarkStart w:id="25" w:name="_Toc134455761"/>
+      <w:bookmarkStart w:id="25" w:name="_Toc134490220"/>
+      <w:r>
+        <w:rPr>
+          <w:rFonts w:eastAsia="宋体" w:hint="eastAsia"/>
+          <w:lang w:val="ru-RU"/>
+        </w:rPr>
+        <w:t>构建</w:t>
+      </w:r>
       <w:r>
         <w:rPr>
           <w:rFonts w:eastAsia="宋体"/>
           <w:lang w:val="ru-RU"/>
         </w:rPr>
-        <w:t>构件损失函数和优化算法</w:t>
+        <w:t>损失函数和优化算法</w:t>
       </w:r>
       <w:bookmarkEnd w:id="25"/>
     </w:p>
@@ -12278,6 +14419,133 @@
           <w:lang w:val="ru-RU"/>
         </w:rPr>
       </w:pPr>
+      <w:r>
+        <w:rPr>
+          <w:lang w:val="ru-RU"/>
+        </w:rPr>
+        <w:t>D</w:t>
+      </w:r>
+      <w:r>
+        <w:rPr>
+          <w:rFonts w:hint="eastAsia"/>
+          <w:lang w:val="ru-RU"/>
+        </w:rPr>
+        <w:t>e</w:t>
+      </w:r>
+      <w:r>
+        <w:rPr>
+          <w:lang w:val="ru-RU"/>
+        </w:rPr>
+        <w:t>epSORT</w:t>
+      </w:r>
+      <w:r>
+        <w:rPr>
+          <w:rFonts w:hint="eastAsia"/>
+          <w:lang w:val="ru-RU"/>
+        </w:rPr>
+        <w:t>的训练主要是针对特征提取模块进行训练。原文作者采用的损失函数是交叉</w:t>
+      </w:r>
+      <w:proofErr w:type="gramStart"/>
+      <w:r>
+        <w:rPr>
+          <w:rFonts w:hint="eastAsia"/>
+          <w:lang w:val="ru-RU"/>
+        </w:rPr>
+        <w:t>熵</w:t>
+      </w:r>
+      <w:proofErr w:type="gramEnd"/>
+      <w:r>
+        <w:rPr>
+          <w:rFonts w:hint="eastAsia"/>
+          <w:lang w:val="ru-RU"/>
+        </w:rPr>
+        <w:t>损失函数</w:t>
+      </w:r>
+      <w:r>
+        <w:rPr>
+          <w:rFonts w:hint="eastAsia"/>
+          <w:lang w:val="ru-RU"/>
+        </w:rPr>
+        <w:t>（</w:t>
+      </w:r>
+      <w:r>
+        <w:rPr>
+          <w:rFonts w:hint="eastAsia"/>
+          <w:lang w:val="ru-RU"/>
+        </w:rPr>
+        <w:t>CrossEntropyLoss</w:t>
+      </w:r>
+      <w:r>
+        <w:rPr>
+          <w:rFonts w:hint="eastAsia"/>
+          <w:lang w:val="ru-RU"/>
+        </w:rPr>
+        <w:t>）</w:t>
+      </w:r>
+      <w:r>
+        <w:rPr>
+          <w:rFonts w:hint="eastAsia"/>
+          <w:lang w:val="ru-RU"/>
+        </w:rPr>
+        <w:t>，我们前面在</w:t>
+      </w:r>
+      <w:r>
+        <w:rPr>
+          <w:rFonts w:hint="eastAsia"/>
+          <w:lang w:val="ru-RU"/>
+        </w:rPr>
+        <w:t>fastreid</w:t>
+      </w:r>
+      <w:r>
+        <w:rPr>
+          <w:rFonts w:hint="eastAsia"/>
+          <w:lang w:val="ru-RU"/>
+        </w:rPr>
+        <w:t>的训练中也使用了这个损失函数。</w:t>
+      </w:r>
+    </w:p>
+    <w:p>
+      <w:pPr>
+        <w:ind w:firstLine="420"/>
+        <w:rPr>
+          <w:lang w:val="ru-RU"/>
+        </w:rPr>
+      </w:pPr>
+      <w:r>
+        <w:rPr>
+          <w:rFonts w:hint="eastAsia"/>
+          <w:lang w:val="ru-RU"/>
+        </w:rPr>
+        <w:t>优化算法为带动量的随机梯度下降算法（</w:t>
+      </w:r>
+      <w:r>
+        <w:rPr>
+          <w:rFonts w:hint="eastAsia"/>
+          <w:lang w:val="ru-RU"/>
+        </w:rPr>
+        <w:t>SGD with momentum</w:t>
+      </w:r>
+      <w:r>
+        <w:rPr>
+          <w:rFonts w:hint="eastAsia"/>
+          <w:lang w:val="ru-RU"/>
+        </w:rPr>
+        <w:t>），权重衰减系数为</w:t>
+      </w:r>
+      <w:r>
+        <w:rPr>
+          <w:rFonts w:hint="eastAsia"/>
+          <w:lang w:val="ru-RU"/>
+        </w:rPr>
+        <w:t>5e-4</w:t>
+      </w:r>
+      <w:r>
+        <w:rPr>
+          <w:rFonts w:hint="eastAsia"/>
+          <w:lang w:val="ru-RU"/>
+        </w:rPr>
+        <w:t>。</w:t>
+      </w:r>
     </w:p>
     <w:p>
       <w:pPr>
@@ -12287,7 +14555,7 @@
           <w:lang w:val="ru-RU"/>
         </w:rPr>
       </w:pPr>
-      <w:bookmarkStart w:id="26" w:name="_Toc134455762"/>
+      <w:bookmarkStart w:id="26" w:name="_Toc134490221"/>
       <w:r>
         <w:rPr>
           <w:rFonts w:eastAsia="宋体"/>
@@ -12304,6 +14572,456 @@
           <w:lang w:val="ru-RU"/>
         </w:rPr>
       </w:pPr>
+      <w:r>
+        <w:rPr>
+          <w:noProof/>
+        </w:rPr>
+        <w:drawing>
+          <wp:inline distT="0" distB="0" distL="0" distR="0" wp14:anchorId="3E4E1BFE" wp14:editId="7C73991D">
+            <wp:extent cx="5274310" cy="1175385"/>
+            <wp:effectExtent l="0" t="0" r="2540" b="5715"/>
+            <wp:docPr id="433169545" name="图片 1"/>
+            <wp:cNvGraphicFramePr>
+              <a:graphicFrameLocks xmlns:a="http://schemas.openxmlformats.org/drawingml/2006/main" noChangeAspect="1"/>
+            </wp:cNvGraphicFramePr>
+            <a:graphic xmlns:a="http://schemas.openxmlformats.org/drawingml/2006/main">
+              <a:graphicData uri="http://schemas.openxmlformats.org/drawingml/2006/picture">
+                <pic:pic xmlns:pic="http://schemas.openxmlformats.org/drawingml/2006/picture">
+                  <pic:nvPicPr>
+                    <pic:cNvPr id="433169545" name=""/>
+                    <pic:cNvPicPr/>
+                  </pic:nvPicPr>
+                  <pic:blipFill>
+                    <a:blip r:embed="rId23"/>
+                    <a:stretch>
+                      <a:fillRect/>
+                    </a:stretch>
+                  </pic:blipFill>
+                  <pic:spPr>
+                    <a:xfrm>
+                      <a:off x="0" y="0"/>
+                      <a:ext cx="5274310" cy="1175385"/>
+                    </a:xfrm>
+                    <a:prstGeom prst="rect">
+                      <a:avLst/>
+                    </a:prstGeom>
+                  </pic:spPr>
+                </pic:pic>
+              </a:graphicData>
+            </a:graphic>
+          </wp:inline>
+        </w:drawing>
+      </w:r>
+    </w:p>
+    <w:p>
+      <w:pPr>
+        <w:ind w:firstLine="420"/>
+        <w:rPr>
+          <w:lang w:val="ru-RU"/>
+        </w:rPr>
+      </w:pPr>
+      <w:r>
+        <w:rPr>
+          <w:rFonts w:hint="eastAsia"/>
+          <w:lang w:val="ru-RU"/>
+        </w:rPr>
+        <w:t>经过</w:t>
+      </w:r>
+      <w:r>
+        <w:rPr>
+          <w:lang w:val="ru-RU"/>
+        </w:rPr>
+        <w:t>50</w:t>
+      </w:r>
+      <w:r>
+        <w:rPr>
+          <w:rFonts w:hint="eastAsia"/>
+          <w:lang w:val="ru-RU"/>
+        </w:rPr>
+        <w:t>代的训练，得到结果：</w:t>
+      </w:r>
+    </w:p>
+    <w:p>
+      <w:pPr>
+        <w:ind w:firstLine="420"/>
+        <w:rPr>
+          <w:lang w:val="ru-RU"/>
+        </w:rPr>
+      </w:pPr>
+      <w:r>
+        <w:rPr>
+          <w:noProof/>
+        </w:rPr>
+        <w:lastRenderedPageBreak/>
+        <w:drawing>
+          <wp:inline distT="0" distB="0" distL="0" distR="0" wp14:anchorId="12033B64" wp14:editId="3D827DC9">
+            <wp:extent cx="5274310" cy="7155815"/>
+            <wp:effectExtent l="0" t="0" r="2540" b="6985"/>
+            <wp:docPr id="521573796" name="图片 1" descr="背景图案&#10;&#10;描述已自动生成"/>
+            <wp:cNvGraphicFramePr>
+              <a:graphicFrameLocks xmlns:a="http://schemas.openxmlformats.org/drawingml/2006/main" noChangeAspect="1"/>
+            </wp:cNvGraphicFramePr>
+            <a:graphic xmlns:a="http://schemas.openxmlformats.org/drawingml/2006/main">
+              <a:graphicData uri="http://schemas.openxmlformats.org/drawingml/2006/picture">
+                <pic:pic xmlns:pic="http://schemas.openxmlformats.org/drawingml/2006/picture">
+                  <pic:nvPicPr>
+                    <pic:cNvPr id="521573796" name="图片 1" descr="背景图案&#10;&#10;描述已自动生成"/>
+                    <pic:cNvPicPr/>
+                  </pic:nvPicPr>
+                  <pic:blipFill>
+                    <a:blip r:embed="rId24"/>
+                    <a:stretch>
+                      <a:fillRect/>
+                    </a:stretch>
+                  </pic:blipFill>
+                  <pic:spPr>
+                    <a:xfrm>
+                      <a:off x="0" y="0"/>
+                      <a:ext cx="5274310" cy="7155815"/>
+                    </a:xfrm>
+                    <a:prstGeom prst="rect">
+                      <a:avLst/>
+                    </a:prstGeom>
+                  </pic:spPr>
+                </pic:pic>
+              </a:graphicData>
+            </a:graphic>
+          </wp:inline>
+        </w:drawing>
+      </w:r>
+    </w:p>
+    <w:p>
+      <w:pPr>
+        <w:ind w:firstLine="420"/>
+        <w:rPr>
+          <w:lang w:val="ru-RU"/>
+        </w:rPr>
+      </w:pPr>
+      <w:r>
+        <w:rPr>
+          <w:noProof/>
+        </w:rPr>
+        <w:drawing>
+          <wp:inline distT="0" distB="0" distL="0" distR="0" wp14:anchorId="49C2C0E7" wp14:editId="783AA234">
+            <wp:extent cx="5274310" cy="815975"/>
+            <wp:effectExtent l="0" t="0" r="2540" b="3175"/>
+            <wp:docPr id="1335520383" name="图片 1" descr="图形用户界面, 应用程序&#10;&#10;描述已自动生成"/>
+            <wp:cNvGraphicFramePr>
+              <a:graphicFrameLocks xmlns:a="http://schemas.openxmlformats.org/drawingml/2006/main" noChangeAspect="1"/>
+            </wp:cNvGraphicFramePr>
+            <a:graphic xmlns:a="http://schemas.openxmlformats.org/drawingml/2006/main">
+              <a:graphicData uri="http://schemas.openxmlformats.org/drawingml/2006/picture">
+                <pic:pic xmlns:pic="http://schemas.openxmlformats.org/drawingml/2006/picture">
+                  <pic:nvPicPr>
+                    <pic:cNvPr id="1335520383" name="图片 1" descr="图形用户界面, 应用程序&#10;&#10;描述已自动生成"/>
+                    <pic:cNvPicPr/>
+                  </pic:nvPicPr>
+                  <pic:blipFill>
+                    <a:blip r:embed="rId25"/>
+                    <a:stretch>
+                      <a:fillRect/>
+                    </a:stretch>
+                  </pic:blipFill>
+                  <pic:spPr>
+                    <a:xfrm>
+                      <a:off x="0" y="0"/>
+                      <a:ext cx="5274310" cy="815975"/>
+                    </a:xfrm>
+                    <a:prstGeom prst="rect">
+                      <a:avLst/>
+                    </a:prstGeom>
+                  </pic:spPr>
+                </pic:pic>
+              </a:graphicData>
+            </a:graphic>
+          </wp:inline>
+        </w:drawing>
+      </w:r>
+    </w:p>
+    <w:p>
+      <w:pPr>
+        <w:ind w:firstLine="420"/>
+        <w:jc w:val="center"/>
+        <w:rPr>
+          <w:lang w:val="ru-RU"/>
+        </w:rPr>
+      </w:pPr>
+      <w:r>
+        <w:rPr>
+          <w:noProof/>
+        </w:rPr>
+        <w:lastRenderedPageBreak/>
+        <w:drawing>
+          <wp:inline distT="0" distB="0" distL="0" distR="0" wp14:anchorId="74E04E6A" wp14:editId="500DE2CC">
+            <wp:extent cx="3292770" cy="2632841"/>
+            <wp:effectExtent l="0" t="0" r="3175" b="0"/>
+            <wp:docPr id="815709569" name="图片 1" descr="图表&#10;&#10;描述已自动生成"/>
+            <wp:cNvGraphicFramePr>
+              <a:graphicFrameLocks xmlns:a="http://schemas.openxmlformats.org/drawingml/2006/main" noChangeAspect="1"/>
+            </wp:cNvGraphicFramePr>
+            <a:graphic xmlns:a="http://schemas.openxmlformats.org/drawingml/2006/main">
+              <a:graphicData uri="http://schemas.openxmlformats.org/drawingml/2006/picture">
+                <pic:pic xmlns:pic="http://schemas.openxmlformats.org/drawingml/2006/picture">
+                  <pic:nvPicPr>
+                    <pic:cNvPr id="815709569" name="图片 1" descr="图表&#10;&#10;描述已自动生成"/>
+                    <pic:cNvPicPr/>
+                  </pic:nvPicPr>
+                  <pic:blipFill>
+                    <a:blip r:embed="rId26"/>
+                    <a:stretch>
+                      <a:fillRect/>
+                    </a:stretch>
+                  </pic:blipFill>
+                  <pic:spPr>
+                    <a:xfrm>
+                      <a:off x="0" y="0"/>
+                      <a:ext cx="3295270" cy="2634840"/>
+                    </a:xfrm>
+                    <a:prstGeom prst="rect">
+                      <a:avLst/>
+                    </a:prstGeom>
+                  </pic:spPr>
+                </pic:pic>
+              </a:graphicData>
+            </a:graphic>
+          </wp:inline>
+        </w:drawing>
+      </w:r>
+    </w:p>
+    <w:p>
+      <w:pPr>
+        <w:ind w:firstLine="420"/>
+        <w:rPr>
+          <w:lang w:val="ru-RU"/>
+        </w:rPr>
+      </w:pPr>
+      <w:r>
+        <w:rPr>
+          <w:rFonts w:hint="eastAsia"/>
+          <w:lang w:val="ru-RU"/>
+        </w:rPr>
+        <w:t>最终结果：</w:t>
+      </w:r>
+      <w:r>
+        <w:rPr>
+          <w:rFonts w:hint="eastAsia"/>
+          <w:lang w:val="ru-RU"/>
+        </w:rPr>
+        <w:t>train</w:t>
+      </w:r>
+      <w:r>
+        <w:rPr>
+          <w:lang w:val="ru-RU"/>
+        </w:rPr>
+        <w:t>_acc=92.07%, test_acc=91.34</w:t>
+      </w:r>
+      <w:r>
+        <w:rPr>
+          <w:rFonts w:hint="eastAsia"/>
+          <w:lang w:val="ru-RU"/>
+        </w:rPr>
+        <w:t>。</w:t>
+      </w:r>
+    </w:p>
+    <w:p>
+      <w:pPr>
+        <w:pStyle w:val="1"/>
+        <w:rPr>
+          <w:rFonts w:eastAsia="宋体"/>
+        </w:rPr>
+      </w:pPr>
+      <w:bookmarkStart w:id="27" w:name="_Toc134490222"/>
+      <w:r>
+        <w:rPr>
+          <w:rFonts w:eastAsia="宋体"/>
+        </w:rPr>
+        <w:t xml:space="preserve">ГЛАВА 3  Система оценки трафика магазина основа на нейтронных сетей </w:t>
+      </w:r>
+      <w:r>
+        <w:rPr>
+          <w:rFonts w:eastAsia="宋体"/>
+        </w:rPr>
+        <w:t>（</w:t>
+      </w:r>
+      <w:r>
+        <w:rPr>
+          <w:rFonts w:eastAsia="宋体"/>
+        </w:rPr>
+        <w:t>商店</w:t>
+      </w:r>
+      <w:r>
+        <w:rPr>
+          <w:rFonts w:eastAsia="宋体"/>
+        </w:rPr>
+        <w:t>客流量统计系统）</w:t>
+      </w:r>
+      <w:bookmarkEnd w:id="27"/>
+    </w:p>
+    <w:p>
+      <w:pPr>
+        <w:pStyle w:val="2"/>
+      </w:pPr>
+      <w:bookmarkStart w:id="28" w:name="_Toc134490223"/>
+      <w:r>
+        <w:t>项目背景</w:t>
+      </w:r>
+      <w:bookmarkEnd w:id="28"/>
+    </w:p>
+    <w:p>
+      <w:pPr>
+        <w:ind w:firstLine="420"/>
+        <w:rPr>
+          <w:lang w:val="ru-RU"/>
+        </w:rPr>
+      </w:pPr>
+      <w:r>
+        <w:rPr>
+          <w:rFonts w:hint="eastAsia"/>
+          <w:lang w:val="ru-RU"/>
+        </w:rPr>
+        <w:t>基于监控视频的人流量统计是资源合理分配、收集商业信息和进行智能管理等任务的基础，它也是现代视频智能监控重要的功能组成部分。</w:t>
+      </w:r>
+      <w:r>
+        <w:rPr>
+          <w:rFonts w:hint="eastAsia"/>
+          <w:lang w:val="ru-RU"/>
+        </w:rPr>
+        <w:t>本项目将采用</w:t>
+      </w:r>
+      <w:r>
+        <w:rPr>
+          <w:rFonts w:hint="eastAsia"/>
+          <w:lang w:val="ru-RU"/>
+        </w:rPr>
+        <w:t>YOLOv5</w:t>
+      </w:r>
+      <w:r>
+        <w:rPr>
+          <w:rFonts w:hint="eastAsia"/>
+          <w:lang w:val="ru-RU"/>
+        </w:rPr>
+        <w:t>、</w:t>
+      </w:r>
+      <w:r>
+        <w:rPr>
+          <w:rFonts w:hint="eastAsia"/>
+          <w:lang w:val="ru-RU"/>
+        </w:rPr>
+        <w:t>DeepSORT</w:t>
+      </w:r>
+      <w:r>
+        <w:rPr>
+          <w:rFonts w:hint="eastAsia"/>
+          <w:lang w:val="ru-RU"/>
+        </w:rPr>
+        <w:t>和</w:t>
+      </w:r>
+      <w:r>
+        <w:rPr>
+          <w:rFonts w:hint="eastAsia"/>
+          <w:lang w:val="ru-RU"/>
+        </w:rPr>
+        <w:t>F</w:t>
+      </w:r>
+      <w:r>
+        <w:rPr>
+          <w:rFonts w:hint="eastAsia"/>
+          <w:lang w:val="ru-RU"/>
+        </w:rPr>
+        <w:t>astreid</w:t>
+      </w:r>
+      <w:r>
+        <w:rPr>
+          <w:rFonts w:hint="eastAsia"/>
+          <w:lang w:val="ru-RU"/>
+        </w:rPr>
+        <w:t>等先进的计算机视觉和深度学习技术</w:t>
+      </w:r>
+      <w:r>
+        <w:rPr>
+          <w:rFonts w:hint="eastAsia"/>
+          <w:lang w:val="ru-RU"/>
+        </w:rPr>
+        <w:t>，</w:t>
+      </w:r>
+      <w:r>
+        <w:rPr>
+          <w:rFonts w:hint="eastAsia"/>
+          <w:lang w:val="ru-RU"/>
+        </w:rPr>
+        <w:t>实现对商店内顾客的自动识别、追踪和分析。具体而言，该系统将通过摄像头获取商店内的视频流，利用</w:t>
+      </w:r>
+      <w:r>
+        <w:rPr>
+          <w:rFonts w:hint="eastAsia"/>
+          <w:lang w:val="ru-RU"/>
+        </w:rPr>
+        <w:t>YOLOv5</w:t>
+      </w:r>
+      <w:r>
+        <w:rPr>
+          <w:rFonts w:hint="eastAsia"/>
+          <w:lang w:val="ru-RU"/>
+        </w:rPr>
+        <w:t>对视频中出现的顾客进行自动检测和识别，然后使用</w:t>
+      </w:r>
+      <w:r>
+        <w:rPr>
+          <w:rFonts w:hint="eastAsia"/>
+          <w:lang w:val="ru-RU"/>
+        </w:rPr>
+        <w:t>DeepSORT</w:t>
+      </w:r>
+      <w:r>
+        <w:rPr>
+          <w:rFonts w:hint="eastAsia"/>
+          <w:lang w:val="ru-RU"/>
+        </w:rPr>
+        <w:t>对顾客进行目标跟踪，最终使用</w:t>
+      </w:r>
+      <w:r>
+        <w:rPr>
+          <w:rFonts w:hint="eastAsia"/>
+          <w:lang w:val="ru-RU"/>
+        </w:rPr>
+        <w:t>fastreid</w:t>
+      </w:r>
+      <w:r>
+        <w:rPr>
+          <w:rFonts w:hint="eastAsia"/>
+          <w:lang w:val="ru-RU"/>
+        </w:rPr>
+        <w:t>对顾客进行身份识别和行为分析，从而实现对商店客流量的自动统计和分析。</w:t>
+      </w:r>
+    </w:p>
+    <w:p>
+      <w:pPr>
+        <w:ind w:firstLine="420"/>
+        <w:rPr>
+          <w:lang w:val="ru-RU"/>
+        </w:rPr>
+      </w:pPr>
+      <w:r>
+        <w:rPr>
+          <w:rFonts w:hint="eastAsia"/>
+          <w:lang w:val="ru-RU"/>
+        </w:rPr>
+        <w:t>通过本项目的研究和实践，可以帮助商家更加精准地了解客户的行为习惯和偏好，制定更加科学有效的销售策略，提升商店的盈利能力和市场竞争力。同时，该系统还可以为商家提供实时的客流量监控和预测功能，帮助商家进一步优化运营管理，提高服务水平和用户体验。</w:t>
+      </w:r>
+    </w:p>
+    <w:p>
+      <w:pPr>
+        <w:pStyle w:val="2"/>
+      </w:pPr>
+      <w:bookmarkStart w:id="29" w:name="_Toc134490224"/>
+      <w:r>
+        <w:lastRenderedPageBreak/>
+        <w:t>商店客流量统计</w:t>
+      </w:r>
+      <w:r>
+        <w:t>系统简介</w:t>
+      </w:r>
+      <w:bookmarkEnd w:id="29"/>
     </w:p>
     <w:p>
       <w:pPr>
@@ -12313,27 +15031,1193 @@
           <w:lang w:val="ru-RU"/>
         </w:rPr>
       </w:pPr>
-      <w:bookmarkStart w:id="27" w:name="_Toc134455763"/>
+      <w:bookmarkStart w:id="30" w:name="_Toc134490225"/>
       <w:r>
         <w:rPr>
           <w:rFonts w:eastAsia="宋体"/>
           <w:lang w:val="ru-RU"/>
         </w:rPr>
-        <w:t>得到模型</w:t>
-      </w:r>
-      <w:bookmarkEnd w:id="27"/>
+        <w:t>系统整体架构</w:t>
+      </w:r>
+      <w:bookmarkEnd w:id="30"/>
     </w:p>
     <w:p>
       <w:pPr>
         <w:ind w:firstLine="420"/>
         <w:rPr>
-          <w:lang w:val="ru-RU"/>
-        </w:rPr>
-      </w:pPr>
+          <w:rFonts w:hint="eastAsia"/>
+        </w:rPr>
+      </w:pPr>
+      <w:r>
+        <w:t>本文在第三章提出的跨域行人重识别方法和第四章提出的跨摄像头多目标</w:t>
+      </w:r>
+      <w:r>
+        <w:rPr>
+          <w:spacing w:val="-3"/>
+        </w:rPr>
+        <w:t>跟踪方法的基础上，设计了一个面向社区的跨摄像头行人跟踪系统。该系统由四个模块组成：行人检测模块、特征提取模块、单摄像头跟踪模块以及跨摄像头轨</w:t>
+      </w:r>
+      <w:r>
+        <w:rPr>
+          <w:spacing w:val="-5"/>
+        </w:rPr>
+        <w:t>迹关联模块。系统的整体架构如图</w:t>
+      </w:r>
+      <w:r>
+        <w:rPr>
+          <w:spacing w:val="-5"/>
+        </w:rPr>
+        <w:t xml:space="preserve"> </w:t>
+      </w:r>
+      <w:r>
+        <w:rPr>
+          <w:rFonts w:eastAsia="Times New Roman"/>
+          <w:position w:val="1"/>
+        </w:rPr>
+        <w:t xml:space="preserve">5.1 </w:t>
+      </w:r>
+      <w:r>
+        <w:t>所示。</w:t>
+      </w:r>
     </w:p>
     <w:p>
       <w:pPr>
         <w:ind w:firstLine="420"/>
+        <w:jc w:val="center"/>
+        <w:rPr>
+          <w:lang w:val="ru-RU"/>
+        </w:rPr>
+      </w:pPr>
+      <w:r>
+        <w:rPr>
+          <w:noProof/>
+        </w:rPr>
+        <w:drawing>
+          <wp:inline distT="0" distB="0" distL="0" distR="0" wp14:anchorId="45F990F3" wp14:editId="7810DE47">
+            <wp:extent cx="5274310" cy="2868295"/>
+            <wp:effectExtent l="0" t="0" r="2540" b="8255"/>
+            <wp:docPr id="1716895620" name="图片 1" descr="图示&#10;&#10;描述已自动生成"/>
+            <wp:cNvGraphicFramePr>
+              <a:graphicFrameLocks xmlns:a="http://schemas.openxmlformats.org/drawingml/2006/main" noChangeAspect="1"/>
+            </wp:cNvGraphicFramePr>
+            <a:graphic xmlns:a="http://schemas.openxmlformats.org/drawingml/2006/main">
+              <a:graphicData uri="http://schemas.openxmlformats.org/drawingml/2006/picture">
+                <pic:pic xmlns:pic="http://schemas.openxmlformats.org/drawingml/2006/picture">
+                  <pic:nvPicPr>
+                    <pic:cNvPr id="1716895620" name="图片 1" descr="图示&#10;&#10;描述已自动生成"/>
+                    <pic:cNvPicPr/>
+                  </pic:nvPicPr>
+                  <pic:blipFill>
+                    <a:blip r:embed="rId27"/>
+                    <a:stretch>
+                      <a:fillRect/>
+                    </a:stretch>
+                  </pic:blipFill>
+                  <pic:spPr>
+                    <a:xfrm>
+                      <a:off x="0" y="0"/>
+                      <a:ext cx="5274310" cy="2868295"/>
+                    </a:xfrm>
+                    <a:prstGeom prst="rect">
+                      <a:avLst/>
+                    </a:prstGeom>
+                  </pic:spPr>
+                </pic:pic>
+              </a:graphicData>
+            </a:graphic>
+          </wp:inline>
+        </w:drawing>
+      </w:r>
+    </w:p>
+    <w:p>
+      <w:pPr>
+        <w:ind w:firstLine="420"/>
+        <w:jc w:val="center"/>
+        <w:rPr>
+          <w:lang w:val="ru-RU"/>
+        </w:rPr>
+      </w:pPr>
+      <w:r>
+        <w:rPr>
+          <w:rFonts w:hint="eastAsia"/>
+          <w:lang w:val="ru-RU"/>
+        </w:rPr>
+        <w:t>（</w:t>
+      </w:r>
+      <w:r>
+        <w:rPr>
+          <w:rFonts w:hint="eastAsia"/>
+          <w:lang w:val="ru-RU"/>
+        </w:rPr>
+        <w:t>1</w:t>
+      </w:r>
+      <w:r>
+        <w:rPr>
+          <w:rFonts w:hint="eastAsia"/>
+          <w:lang w:val="ru-RU"/>
+        </w:rPr>
+        <w:t>）</w:t>
+      </w:r>
+    </w:p>
+    <w:p>
+      <w:pPr>
+        <w:ind w:firstLine="420"/>
+        <w:jc w:val="center"/>
+        <w:rPr>
+          <w:lang w:val="ru-RU"/>
+        </w:rPr>
+      </w:pPr>
+      <w:r>
+        <w:rPr>
+          <w:noProof/>
+        </w:rPr>
+        <w:lastRenderedPageBreak/>
+        <w:drawing>
+          <wp:inline distT="0" distB="0" distL="0" distR="0" wp14:anchorId="2B4D0106" wp14:editId="39445079">
+            <wp:extent cx="5274310" cy="3612515"/>
+            <wp:effectExtent l="0" t="0" r="2540" b="6985"/>
+            <wp:docPr id="1578555790" name="图片 1" descr="图示&#10;&#10;描述已自动生成"/>
+            <wp:cNvGraphicFramePr>
+              <a:graphicFrameLocks xmlns:a="http://schemas.openxmlformats.org/drawingml/2006/main" noChangeAspect="1"/>
+            </wp:cNvGraphicFramePr>
+            <a:graphic xmlns:a="http://schemas.openxmlformats.org/drawingml/2006/main">
+              <a:graphicData uri="http://schemas.openxmlformats.org/drawingml/2006/picture">
+                <pic:pic xmlns:pic="http://schemas.openxmlformats.org/drawingml/2006/picture">
+                  <pic:nvPicPr>
+                    <pic:cNvPr id="1578555790" name="图片 1" descr="图示&#10;&#10;描述已自动生成"/>
+                    <pic:cNvPicPr/>
+                  </pic:nvPicPr>
+                  <pic:blipFill>
+                    <a:blip r:embed="rId28"/>
+                    <a:stretch>
+                      <a:fillRect/>
+                    </a:stretch>
+                  </pic:blipFill>
+                  <pic:spPr>
+                    <a:xfrm>
+                      <a:off x="0" y="0"/>
+                      <a:ext cx="5274310" cy="3612515"/>
+                    </a:xfrm>
+                    <a:prstGeom prst="rect">
+                      <a:avLst/>
+                    </a:prstGeom>
+                  </pic:spPr>
+                </pic:pic>
+              </a:graphicData>
+            </a:graphic>
+          </wp:inline>
+        </w:drawing>
+      </w:r>
+    </w:p>
+    <w:p>
+      <w:pPr>
+        <w:ind w:firstLine="420"/>
+        <w:jc w:val="center"/>
+        <w:rPr>
+          <w:rFonts w:hint="eastAsia"/>
+          <w:lang w:val="ru-RU"/>
+        </w:rPr>
+      </w:pPr>
+      <w:r>
+        <w:rPr>
+          <w:rFonts w:hint="eastAsia"/>
+          <w:lang w:val="ru-RU"/>
+        </w:rPr>
+        <w:t>（</w:t>
+      </w:r>
+      <w:r>
+        <w:rPr>
+          <w:rFonts w:hint="eastAsia"/>
+          <w:lang w:val="ru-RU"/>
+        </w:rPr>
+        <w:t>2</w:t>
+      </w:r>
+      <w:r>
+        <w:rPr>
+          <w:rFonts w:hint="eastAsia"/>
+          <w:lang w:val="ru-RU"/>
+        </w:rPr>
+        <w:t>）</w:t>
+      </w:r>
+    </w:p>
+    <w:p>
+      <w:pPr>
+        <w:pStyle w:val="4"/>
+        <w:rPr>
+          <w:rFonts w:ascii="宋体" w:eastAsia="宋体" w:hAnsi="宋体" w:cs="宋体"/>
+        </w:rPr>
+      </w:pPr>
+      <w:r>
+        <w:rPr>
+          <w:rFonts w:ascii="宋体" w:eastAsia="宋体" w:hAnsi="宋体" w:cs="宋体" w:hint="eastAsia"/>
+        </w:rPr>
+        <w:t>行人检测模块</w:t>
+      </w:r>
+    </w:p>
+    <w:p>
+      <w:pPr>
+        <w:pStyle w:val="a8"/>
+        <w:spacing w:before="158" w:line="312" w:lineRule="auto"/>
+        <w:ind w:left="300" w:right="356" w:firstLine="479"/>
+        <w:jc w:val="both"/>
+        <w:rPr>
+          <w:rFonts w:hint="eastAsia"/>
+        </w:rPr>
+      </w:pPr>
+      <w:r>
+        <w:rPr>
+          <w:spacing w:val="-5"/>
+        </w:rPr>
+        <w:t>行人检测模块</w:t>
+      </w:r>
+      <w:r>
+        <w:rPr>
+          <w:color w:val="FF0000"/>
+          <w:spacing w:val="-5"/>
+        </w:rPr>
+        <w:t>的输入为</w:t>
+      </w:r>
+      <w:r>
+        <w:rPr>
+          <w:rFonts w:hint="eastAsia"/>
+          <w:spacing w:val="-5"/>
+        </w:rPr>
+        <w:t>单</w:t>
+      </w:r>
+      <w:r>
+        <w:rPr>
+          <w:spacing w:val="-5"/>
+        </w:rPr>
+        <w:t>个摄像头中</w:t>
+      </w:r>
+      <w:r>
+        <w:rPr>
+          <w:rFonts w:hint="eastAsia"/>
+          <w:spacing w:val="-5"/>
+        </w:rPr>
+        <w:t>的</w:t>
+      </w:r>
+      <w:r>
+        <w:rPr>
+          <w:spacing w:val="-5"/>
+        </w:rPr>
+        <w:t>视频流，在实现过程中本文采用</w:t>
+      </w:r>
+      <w:r>
+        <w:rPr>
+          <w:rFonts w:ascii="Times New Roman" w:eastAsia="Times New Roman"/>
+          <w:w w:val="95"/>
+          <w:position w:val="1"/>
+        </w:rPr>
+        <w:t>YOLO</w:t>
+      </w:r>
+      <w:r>
+        <w:rPr>
+          <w:spacing w:val="8"/>
+          <w:w w:val="95"/>
+        </w:rPr>
+        <w:t>目标检测算法。利用</w:t>
+      </w:r>
+      <w:r>
+        <w:rPr>
+          <w:spacing w:val="8"/>
+          <w:w w:val="95"/>
+        </w:rPr>
+        <w:t>YOLO</w:t>
+      </w:r>
+      <w:r>
+        <w:rPr>
+          <w:w w:val="95"/>
+        </w:rPr>
+        <w:t>目标检测算法对输入的图像序列依次进行行人检</w:t>
+      </w:r>
+      <w:r>
+        <w:rPr>
+          <w:spacing w:val="-3"/>
+        </w:rPr>
+        <w:t>测，将其中的行人用检测框标记出来，并返回检测框的具体位置信息，定义如式</w:t>
+      </w:r>
+      <w:r>
+        <w:t>（</w:t>
+      </w:r>
+      <w:r>
+        <w:rPr>
+          <w:rFonts w:ascii="Times New Roman" w:eastAsia="Times New Roman"/>
+          <w:position w:val="1"/>
+        </w:rPr>
+        <w:t>5.1</w:t>
+      </w:r>
+      <w:r>
+        <w:t>）所示：</w:t>
+      </w:r>
+    </w:p>
+    <w:p>
+      <w:pPr>
+        <w:pStyle w:val="a8"/>
+        <w:tabs>
+          <w:tab w:val="left" w:pos="7620"/>
+        </w:tabs>
+        <w:spacing w:before="83"/>
+        <w:ind w:left="3716"/>
+      </w:pPr>
+      <w:r>
+        <w:rPr>
+          <w:rFonts w:ascii="Cambria Math" w:eastAsia="Cambria Math" w:hAnsi="Cambria Math"/>
+        </w:rPr>
+        <w:t>𝑏</w:t>
+      </w:r>
+      <w:r>
+        <w:rPr>
+          <w:rFonts w:ascii="Cambria Math" w:eastAsia="Cambria Math" w:hAnsi="Cambria Math"/>
+          <w:spacing w:val="18"/>
+        </w:rPr>
+        <w:t xml:space="preserve"> </w:t>
+      </w:r>
+      <w:r>
+        <w:rPr>
+          <w:rFonts w:ascii="Cambria Math" w:eastAsia="Cambria Math" w:hAnsi="Cambria Math"/>
+        </w:rPr>
+        <w:t>=</w:t>
+      </w:r>
+      <w:r>
+        <w:rPr>
+          <w:rFonts w:ascii="Cambria Math" w:eastAsia="Cambria Math" w:hAnsi="Cambria Math"/>
+          <w:spacing w:val="18"/>
+        </w:rPr>
+        <w:t xml:space="preserve"> </w:t>
+      </w:r>
+      <w:r>
+        <w:rPr>
+          <w:rFonts w:ascii="Cambria Math" w:eastAsia="Cambria Math" w:hAnsi="Cambria Math"/>
+          <w:position w:val="1"/>
+        </w:rPr>
+        <w:t>[</w:t>
+      </w:r>
+      <w:r>
+        <w:rPr>
+          <w:rFonts w:ascii="Cambria Math" w:eastAsia="Cambria Math" w:hAnsi="Cambria Math"/>
+        </w:rPr>
+        <w:t>𝑥,</w:t>
+      </w:r>
+      <w:r>
+        <w:rPr>
+          <w:rFonts w:ascii="Cambria Math" w:eastAsia="Cambria Math" w:hAnsi="Cambria Math"/>
+          <w:spacing w:val="-12"/>
+        </w:rPr>
+        <w:t xml:space="preserve"> </w:t>
+      </w:r>
+      <w:r>
+        <w:rPr>
+          <w:rFonts w:ascii="Cambria Math" w:eastAsia="Cambria Math" w:hAnsi="Cambria Math"/>
+        </w:rPr>
+        <w:t>𝑦,</w:t>
+      </w:r>
+      <w:r>
+        <w:rPr>
+          <w:rFonts w:ascii="Cambria Math" w:eastAsia="Cambria Math" w:hAnsi="Cambria Math"/>
+          <w:spacing w:val="-13"/>
+        </w:rPr>
+        <w:t xml:space="preserve"> </w:t>
+      </w:r>
+      <w:r>
+        <w:rPr>
+          <w:rFonts w:ascii="Cambria Math" w:eastAsia="Cambria Math" w:hAnsi="Cambria Math"/>
+        </w:rPr>
+        <w:t>𝑤,</w:t>
+      </w:r>
+      <w:r>
+        <w:rPr>
+          <w:rFonts w:ascii="Cambria Math" w:eastAsia="Cambria Math" w:hAnsi="Cambria Math"/>
+          <w:spacing w:val="-12"/>
+        </w:rPr>
+        <w:t xml:space="preserve"> </w:t>
+      </w:r>
+      <w:r>
+        <w:rPr>
+          <w:rFonts w:ascii="Cambria Math" w:eastAsia="Cambria Math" w:hAnsi="Cambria Math"/>
+        </w:rPr>
+        <w:t>ℎ</w:t>
+      </w:r>
+      <w:r>
+        <w:rPr>
+          <w:rFonts w:ascii="Cambria Math" w:eastAsia="Cambria Math" w:hAnsi="Cambria Math"/>
+          <w:position w:val="1"/>
+        </w:rPr>
+        <w:t>]</w:t>
+      </w:r>
+      <w:r>
+        <w:rPr>
+          <w:rFonts w:ascii="Cambria Math" w:eastAsia="Cambria Math" w:hAnsi="Cambria Math"/>
+          <w:position w:val="1"/>
+        </w:rPr>
+        <w:tab/>
+      </w:r>
+      <w:r>
+        <w:t>（</w:t>
+      </w:r>
+      <w:r>
+        <w:rPr>
+          <w:rFonts w:ascii="Times New Roman" w:eastAsia="Times New Roman" w:hAnsi="Times New Roman"/>
+        </w:rPr>
+        <w:t>5.1</w:t>
+      </w:r>
+      <w:r>
+        <w:t>）</w:t>
+      </w:r>
+      <w:r>
+        <w:rPr>
+          <w:position w:val="2"/>
+        </w:rPr>
+        <w:t xml:space="preserve"> </w:t>
+      </w:r>
+    </w:p>
+    <w:p>
+      <w:pPr>
+        <w:pStyle w:val="a8"/>
+        <w:spacing w:before="189" w:line="312" w:lineRule="auto"/>
+        <w:ind w:left="300" w:right="358"/>
+        <w:jc w:val="both"/>
+        <w:rPr>
+          <w:spacing w:val="-1"/>
+        </w:rPr>
+      </w:pPr>
+      <w:r>
+        <w:rPr>
+          <w:spacing w:val="-2"/>
+        </w:rPr>
+        <w:t>其中，</w:t>
+      </w:r>
+      <w:r>
+        <w:rPr>
+          <w:rFonts w:ascii="Cambria Math" w:eastAsia="Cambria Math" w:hAnsi="Cambria Math"/>
+          <w:spacing w:val="-2"/>
+          <w:position w:val="1"/>
+        </w:rPr>
+        <w:t>(</w:t>
+      </w:r>
+      <w:r>
+        <w:rPr>
+          <w:rFonts w:ascii="Cambria Math" w:eastAsia="Cambria Math" w:hAnsi="Cambria Math"/>
+          <w:spacing w:val="-2"/>
+        </w:rPr>
+        <w:t>𝑥</w:t>
+      </w:r>
+      <w:r>
+        <w:rPr>
+          <w:rFonts w:ascii="Cambria Math" w:eastAsia="Cambria Math" w:hAnsi="Cambria Math"/>
+          <w:spacing w:val="-8"/>
+        </w:rPr>
+        <w:t xml:space="preserve">, </w:t>
+      </w:r>
+      <w:r>
+        <w:rPr>
+          <w:rFonts w:ascii="Cambria Math" w:eastAsia="Cambria Math" w:hAnsi="Cambria Math"/>
+          <w:spacing w:val="-2"/>
+        </w:rPr>
+        <w:t>𝑦</w:t>
+      </w:r>
+      <w:r>
+        <w:rPr>
+          <w:rFonts w:ascii="Cambria Math" w:eastAsia="Cambria Math" w:hAnsi="Cambria Math"/>
+          <w:spacing w:val="-2"/>
+          <w:position w:val="1"/>
+        </w:rPr>
+        <w:t>)</w:t>
+      </w:r>
+      <w:r>
+        <w:rPr>
+          <w:spacing w:val="-2"/>
+        </w:rPr>
+        <w:t>为</w:t>
+      </w:r>
+      <w:proofErr w:type="gramStart"/>
+      <w:r>
+        <w:rPr>
+          <w:spacing w:val="-2"/>
+        </w:rPr>
+        <w:t>检测框左上角</w:t>
+      </w:r>
+      <w:proofErr w:type="gramEnd"/>
+      <w:r>
+        <w:rPr>
+          <w:spacing w:val="-2"/>
+        </w:rPr>
+        <w:t>像素坐标，</w:t>
+      </w:r>
+      <w:r>
+        <w:rPr>
+          <w:rFonts w:ascii="Cambria Math" w:eastAsia="Cambria Math" w:hAnsi="Cambria Math"/>
+          <w:spacing w:val="-1"/>
+          <w:position w:val="1"/>
+        </w:rPr>
+        <w:t>(</w:t>
+      </w:r>
+      <w:r>
+        <w:rPr>
+          <w:rFonts w:ascii="Cambria Math" w:eastAsia="Cambria Math" w:hAnsi="Cambria Math"/>
+          <w:spacing w:val="-1"/>
+        </w:rPr>
+        <w:t>𝑤</w:t>
+      </w:r>
+      <w:r>
+        <w:rPr>
+          <w:rFonts w:ascii="Cambria Math" w:eastAsia="Cambria Math" w:hAnsi="Cambria Math"/>
+          <w:spacing w:val="-5"/>
+        </w:rPr>
+        <w:t>, ℎ</w:t>
+      </w:r>
+      <w:r>
+        <w:rPr>
+          <w:rFonts w:ascii="Cambria Math" w:eastAsia="Cambria Math" w:hAnsi="Cambria Math"/>
+          <w:spacing w:val="-1"/>
+          <w:position w:val="1"/>
+        </w:rPr>
+        <w:t>)</w:t>
+      </w:r>
+      <w:r>
+        <w:rPr>
+          <w:spacing w:val="-1"/>
+        </w:rPr>
+        <w:t>为检测框的宽度和高度。</w:t>
+      </w:r>
+    </w:p>
+    <w:p>
+      <w:pPr>
+        <w:pStyle w:val="4"/>
+        <w:rPr>
+          <w:rFonts w:ascii="宋体" w:eastAsia="宋体" w:hAnsi="宋体" w:cs="宋体"/>
+        </w:rPr>
+      </w:pPr>
+      <w:r>
+        <w:rPr>
+          <w:rFonts w:ascii="宋体" w:eastAsia="宋体" w:hAnsi="宋体" w:cs="宋体" w:hint="eastAsia"/>
+        </w:rPr>
+        <w:t>行人跟踪模块</w:t>
+      </w:r>
+    </w:p>
+    <w:p>
+      <w:pPr>
+        <w:pStyle w:val="a8"/>
+        <w:spacing w:before="159" w:line="312" w:lineRule="auto"/>
+        <w:ind w:left="300" w:right="356" w:firstLine="479"/>
+        <w:jc w:val="both"/>
+        <w:rPr>
+          <w:rFonts w:hint="eastAsia"/>
+        </w:rPr>
+      </w:pPr>
+      <w:r>
+        <w:rPr>
+          <w:rFonts w:hint="eastAsia"/>
+          <w:spacing w:val="-5"/>
+          <w:lang w:val="ru-RU"/>
+        </w:rPr>
+        <w:t>行人</w:t>
+      </w:r>
+      <w:r>
+        <w:rPr>
+          <w:spacing w:val="-5"/>
+        </w:rPr>
+        <w:t>跟踪模块采用了基于检测的跟踪策略，其</w:t>
+      </w:r>
+      <w:r>
+        <w:rPr>
+          <w:color w:val="FF0000"/>
+          <w:spacing w:val="-5"/>
+        </w:rPr>
+        <w:t>输入为</w:t>
+      </w:r>
+      <w:r>
+        <w:rPr>
+          <w:spacing w:val="-5"/>
+        </w:rPr>
+        <w:t>行人检测模块提供的检测框和特征提取模块提取的行人特征，目的是将</w:t>
+      </w:r>
+      <w:proofErr w:type="gramStart"/>
+      <w:r>
+        <w:rPr>
+          <w:spacing w:val="-5"/>
+        </w:rPr>
+        <w:t>当前帧中的</w:t>
+      </w:r>
+      <w:proofErr w:type="gramEnd"/>
+      <w:r>
+        <w:rPr>
+          <w:spacing w:val="-5"/>
+        </w:rPr>
+        <w:t>行人检测框与前</w:t>
+      </w:r>
+      <w:r>
+        <w:rPr>
+          <w:spacing w:val="-3"/>
+        </w:rPr>
+        <w:t>一帧中现存的运动轨迹进行关联。在得到行人检测模块提供的检测框后，首先利</w:t>
+      </w:r>
+      <w:r>
+        <w:rPr>
+          <w:spacing w:val="-4"/>
+        </w:rPr>
+        <w:t>用特征提取模块提取当前</w:t>
+      </w:r>
+      <w:proofErr w:type="gramStart"/>
+      <w:r>
+        <w:rPr>
+          <w:spacing w:val="-4"/>
+        </w:rPr>
+        <w:t>帧</w:t>
+      </w:r>
+      <w:proofErr w:type="gramEnd"/>
+      <w:r>
+        <w:rPr>
+          <w:spacing w:val="-4"/>
+        </w:rPr>
+        <w:t>检测框和现存运动轨迹的外观特征、姿态特征以及运动特征，然后计算它们之间的距离矩阵，最后使用</w:t>
+      </w:r>
+      <w:r>
+        <w:rPr>
+          <w:rFonts w:hint="eastAsia"/>
+          <w:position w:val="1"/>
+        </w:rPr>
+        <w:t>卡尔曼滤波器和匈牙利</w:t>
+      </w:r>
+      <w:r>
+        <w:t>算法将</w:t>
+      </w:r>
+      <w:proofErr w:type="gramStart"/>
+      <w:r>
+        <w:t>当前帧</w:t>
+      </w:r>
+      <w:r>
+        <w:rPr>
+          <w:spacing w:val="-4"/>
+        </w:rPr>
+        <w:t>中的</w:t>
+      </w:r>
+      <w:proofErr w:type="gramEnd"/>
+      <w:r>
+        <w:rPr>
+          <w:spacing w:val="-4"/>
+        </w:rPr>
+        <w:t>候选检测框与前一帧中现存的运动轨迹进行关联，完成行人在单摄像头下的</w:t>
+      </w:r>
+      <w:r>
+        <w:t>跟踪任务。</w:t>
+      </w:r>
+    </w:p>
+    <w:p>
+      <w:pPr>
+        <w:pStyle w:val="4"/>
+      </w:pPr>
+      <w:r>
+        <w:rPr>
+          <w:rFonts w:ascii="宋体" w:eastAsia="宋体" w:hAnsi="宋体" w:cs="宋体" w:hint="eastAsia"/>
+        </w:rPr>
+        <w:lastRenderedPageBreak/>
+        <w:t>人流量统计模块</w:t>
+      </w:r>
+    </w:p>
+    <w:p>
+      <w:pPr>
+        <w:ind w:firstLine="420"/>
+        <w:jc w:val="center"/>
+        <w:rPr>
+          <w:lang w:val="ru-RU"/>
+        </w:rPr>
+      </w:pPr>
+      <w:r>
+        <w:rPr>
+          <w:noProof/>
+        </w:rPr>
+        <w:drawing>
+          <wp:inline distT="0" distB="0" distL="0" distR="0" wp14:anchorId="09012BC6" wp14:editId="69B557CB">
+            <wp:extent cx="1865169" cy="2562046"/>
+            <wp:effectExtent l="0" t="0" r="1905" b="0"/>
+            <wp:docPr id="1907077791" name="图片 1" descr="图示&#10;&#10;描述已自动生成"/>
+            <wp:cNvGraphicFramePr>
+              <a:graphicFrameLocks xmlns:a="http://schemas.openxmlformats.org/drawingml/2006/main" noChangeAspect="1"/>
+            </wp:cNvGraphicFramePr>
+            <a:graphic xmlns:a="http://schemas.openxmlformats.org/drawingml/2006/main">
+              <a:graphicData uri="http://schemas.openxmlformats.org/drawingml/2006/picture">
+                <pic:pic xmlns:pic="http://schemas.openxmlformats.org/drawingml/2006/picture">
+                  <pic:nvPicPr>
+                    <pic:cNvPr id="1907077791" name="图片 1" descr="图示&#10;&#10;描述已自动生成"/>
+                    <pic:cNvPicPr/>
+                  </pic:nvPicPr>
+                  <pic:blipFill>
+                    <a:blip r:embed="rId29"/>
+                    <a:stretch>
+                      <a:fillRect/>
+                    </a:stretch>
+                  </pic:blipFill>
+                  <pic:spPr>
+                    <a:xfrm>
+                      <a:off x="0" y="0"/>
+                      <a:ext cx="1868012" cy="2565951"/>
+                    </a:xfrm>
+                    <a:prstGeom prst="rect">
+                      <a:avLst/>
+                    </a:prstGeom>
+                  </pic:spPr>
+                </pic:pic>
+              </a:graphicData>
+            </a:graphic>
+          </wp:inline>
+        </w:drawing>
+      </w:r>
+    </w:p>
+    <w:p>
+      <w:pPr>
+        <w:ind w:firstLine="420"/>
+      </w:pPr>
+      <w:r>
+        <w:t>在考虑了现实作业需求后，本研究</w:t>
+      </w:r>
+      <w:r>
+        <w:rPr>
+          <w:rFonts w:hint="eastAsia"/>
+        </w:rPr>
+        <w:t>使用“双线法”来完成人流量计数。双线法的具体原理如下：</w:t>
+      </w:r>
+      <w:r>
+        <w:t>在图像中标记出两条计数线，分别记做</w:t>
+      </w:r>
+      <w:r>
+        <w:t xml:space="preserve"> A</w:t>
+      </w:r>
+      <w:r>
+        <w:t>、</w:t>
+      </w:r>
+      <w:r>
+        <w:t>B</w:t>
+      </w:r>
+      <w:r>
+        <w:rPr>
+          <w:rFonts w:hint="eastAsia"/>
+        </w:rPr>
+        <w:t>。</w:t>
+      </w:r>
+      <w:r>
+        <w:t>以</w:t>
+      </w:r>
+      <w:r>
+        <w:rPr>
+          <w:rFonts w:hint="eastAsia"/>
+        </w:rPr>
+        <w:t>身体</w:t>
+      </w:r>
+      <w:r>
+        <w:t>运动轨迹为基础</w:t>
+      </w:r>
+      <w:r>
+        <w:rPr>
+          <w:rFonts w:hint="eastAsia"/>
+        </w:rPr>
+        <w:t>，通过轨迹与线相交的情况来</w:t>
+      </w:r>
+      <w:r>
+        <w:t>表示从此经过的具体人数。</w:t>
+      </w:r>
+    </w:p>
+    <w:p>
+      <w:pPr>
+        <w:ind w:firstLine="420"/>
+        <w:rPr>
+          <w:rFonts w:hint="eastAsia"/>
+          <w:lang w:val="ru-RU"/>
+        </w:rPr>
+      </w:pPr>
+      <w:r>
+        <w:rPr>
+          <w:rFonts w:hint="eastAsia"/>
+        </w:rPr>
+        <w:t>举个例子</w:t>
+      </w:r>
+      <w:r>
+        <w:rPr>
+          <w:rFonts w:hint="eastAsia"/>
+        </w:rPr>
+        <w:t>，我们假设商店的门位于</w:t>
+      </w:r>
+      <w:r>
+        <w:rPr>
+          <w:rFonts w:hint="eastAsia"/>
+        </w:rPr>
+        <w:t>B</w:t>
+      </w:r>
+      <w:r>
+        <w:rPr>
+          <w:rFonts w:hint="eastAsia"/>
+        </w:rPr>
+        <w:t>线的下方。那么顾客的轨迹会先接触</w:t>
+      </w:r>
+      <w:r>
+        <w:rPr>
+          <w:rFonts w:hint="eastAsia"/>
+        </w:rPr>
+        <w:t>A</w:t>
+      </w:r>
+      <w:r>
+        <w:rPr>
+          <w:rFonts w:hint="eastAsia"/>
+        </w:rPr>
+        <w:t>线再接触</w:t>
+      </w:r>
+      <w:r>
+        <w:rPr>
+          <w:rFonts w:hint="eastAsia"/>
+        </w:rPr>
+        <w:t>B</w:t>
+      </w:r>
+      <w:r>
+        <w:rPr>
+          <w:rFonts w:hint="eastAsia"/>
+        </w:rPr>
+        <w:t>，这被称为进门行为。反之，如果行人的轨迹先接触</w:t>
+      </w:r>
+      <w:r>
+        <w:rPr>
+          <w:rFonts w:hint="eastAsia"/>
+        </w:rPr>
+        <w:t>B</w:t>
+      </w:r>
+      <w:r>
+        <w:rPr>
+          <w:rFonts w:hint="eastAsia"/>
+        </w:rPr>
+        <w:t>线再解除</w:t>
+      </w:r>
+      <w:r>
+        <w:rPr>
+          <w:rFonts w:hint="eastAsia"/>
+        </w:rPr>
+        <w:t>A</w:t>
+      </w:r>
+      <w:r>
+        <w:rPr>
+          <w:rFonts w:hint="eastAsia"/>
+        </w:rPr>
+        <w:t>线，则被称为出门行为。每发生一次进门行为，行人检测、行人追踪、特征提取模块会依次工作，以获得顾客截图和特征，并在</w:t>
+      </w:r>
+      <w:r>
+        <w:rPr>
+          <w:rFonts w:hint="eastAsia"/>
+        </w:rPr>
+        <w:t>log</w:t>
+      </w:r>
+      <w:r>
+        <w:rPr>
+          <w:rFonts w:hint="eastAsia"/>
+        </w:rPr>
+        <w:t>中记录进入时间。当出门行为发生时，获取顾客的截图和特征，与数据库中的特征集进行比对，获取顾客</w:t>
+      </w:r>
+      <w:r>
+        <w:rPr>
+          <w:rFonts w:hint="eastAsia"/>
+        </w:rPr>
+        <w:t>id</w:t>
+      </w:r>
+      <w:r>
+        <w:rPr>
+          <w:rFonts w:hint="eastAsia"/>
+        </w:rPr>
+        <w:t>，并根据</w:t>
+      </w:r>
+      <w:r>
+        <w:rPr>
+          <w:rFonts w:hint="eastAsia"/>
+        </w:rPr>
+        <w:t>id</w:t>
+      </w:r>
+      <w:r>
+        <w:rPr>
+          <w:rFonts w:hint="eastAsia"/>
+        </w:rPr>
+        <w:t>记录顾客离开的时间。于是我们就完成了记录顾客进入和离开超市具体时间的工作。</w:t>
+      </w:r>
+    </w:p>
+    <w:p>
+      <w:pPr>
+        <w:ind w:firstLine="420"/>
+        <w:rPr>
+          <w:lang w:val="ru-RU"/>
+        </w:rPr>
+      </w:pPr>
+      <w:r>
+        <w:rPr>
+          <w:rFonts w:hint="eastAsia"/>
+          <w:lang w:val="ru-RU"/>
+        </w:rPr>
+        <w:t>人流量统计模块的输入为单摄像头下的人物轨迹。在进行特征比对的时候，需要用到先前存储的所有顾客的特征集合，可以通过访问</w:t>
+      </w:r>
+      <w:r>
+        <w:rPr>
+          <w:rFonts w:hint="eastAsia"/>
+          <w:lang w:val="ru-RU"/>
+        </w:rPr>
+        <w:t>数据库获取</w:t>
+      </w:r>
+      <w:r>
+        <w:rPr>
+          <w:rFonts w:hint="eastAsia"/>
+          <w:lang w:val="ru-RU"/>
+        </w:rPr>
+        <w:t>。</w:t>
+      </w:r>
+    </w:p>
+    <w:p>
+      <w:pPr>
+        <w:ind w:firstLine="420"/>
+        <w:rPr>
+          <w:rFonts w:hint="eastAsia"/>
+          <w:lang w:val="ru-RU"/>
+        </w:rPr>
+      </w:pPr>
+    </w:p>
+    <w:p>
+      <w:pPr>
+        <w:pStyle w:val="4"/>
+        <w:rPr>
+          <w:rFonts w:hint="eastAsia"/>
+        </w:rPr>
+      </w:pPr>
+      <w:r>
+        <w:rPr>
+          <w:rFonts w:ascii="宋体" w:eastAsia="宋体" w:hAnsi="宋体" w:cs="宋体" w:hint="eastAsia"/>
+        </w:rPr>
+        <w:t>特征提取</w:t>
+      </w:r>
+      <w:r>
+        <w:rPr>
+          <w:rFonts w:ascii="宋体" w:eastAsia="宋体" w:hAnsi="宋体" w:cs="宋体" w:hint="eastAsia"/>
+        </w:rPr>
+        <w:t>模块</w:t>
+      </w:r>
+    </w:p>
+    <w:p>
+      <w:pPr>
+        <w:ind w:firstLine="408"/>
+        <w:rPr>
+          <w:spacing w:val="-3"/>
+        </w:rPr>
+      </w:pPr>
+      <w:r>
+        <w:rPr>
+          <w:spacing w:val="-3"/>
+        </w:rPr>
+        <w:t>特征提取模块旨在提取行人的外观特征</w:t>
+      </w:r>
+      <w:r>
+        <w:rPr>
+          <w:rFonts w:hint="eastAsia"/>
+          <w:spacing w:val="-3"/>
+        </w:rPr>
+        <w:t>以及</w:t>
+      </w:r>
+      <w:r>
+        <w:rPr>
+          <w:spacing w:val="-3"/>
+        </w:rPr>
+        <w:t>姿态信息</w:t>
+      </w:r>
+      <w:r>
+        <w:rPr>
+          <w:rFonts w:hint="eastAsia"/>
+          <w:spacing w:val="-3"/>
+        </w:rPr>
+        <w:t>等。在第</w:t>
+      </w:r>
+      <w:r>
+        <w:rPr>
+          <w:rFonts w:hint="eastAsia"/>
+          <w:spacing w:val="-3"/>
+        </w:rPr>
+        <w:t>x</w:t>
+      </w:r>
+      <w:r>
+        <w:rPr>
+          <w:rFonts w:hint="eastAsia"/>
+          <w:spacing w:val="-3"/>
+        </w:rPr>
+        <w:t>章中详细介绍了特征的提取方法。</w:t>
+      </w:r>
+    </w:p>
+    <w:p>
+      <w:pPr>
+        <w:ind w:firstLine="408"/>
+        <w:rPr>
+          <w:rFonts w:hint="eastAsia"/>
+          <w:lang w:val="ru-RU"/>
+        </w:rPr>
+      </w:pPr>
+      <w:r>
+        <w:rPr>
+          <w:spacing w:val="-3"/>
+        </w:rPr>
+        <w:t>特征提取模块的输入</w:t>
+      </w:r>
+      <w:r>
+        <w:rPr>
+          <w:rFonts w:hint="eastAsia"/>
+          <w:spacing w:val="-3"/>
+        </w:rPr>
+        <w:t>为行人检测模块中输出的行人检测框，经过</w:t>
+      </w:r>
+      <w:proofErr w:type="spellStart"/>
+      <w:r>
+        <w:rPr>
+          <w:rFonts w:hint="eastAsia"/>
+          <w:spacing w:val="-3"/>
+        </w:rPr>
+        <w:t>ReID</w:t>
+      </w:r>
+      <w:proofErr w:type="spellEnd"/>
+      <w:r>
+        <w:rPr>
+          <w:rFonts w:hint="eastAsia"/>
+          <w:spacing w:val="-3"/>
+        </w:rPr>
+        <w:t>模型后，得到行人的外观特征。外观特征将会为后面的单摄像头跟踪模块</w:t>
+      </w:r>
+    </w:p>
+    <w:p>
+      <w:pPr>
+        <w:pStyle w:val="4"/>
+      </w:pPr>
+      <w:r>
+        <w:rPr>
+          <w:rFonts w:ascii="宋体" w:eastAsia="宋体" w:hAnsi="宋体" w:cs="宋体" w:hint="eastAsia"/>
+        </w:rPr>
+        <w:lastRenderedPageBreak/>
+        <w:t>存储模块</w:t>
+      </w:r>
+    </w:p>
+    <w:p>
+      <w:pPr>
+        <w:ind w:firstLine="420"/>
+        <w:rPr>
+          <w:rFonts w:hint="eastAsia"/>
+          <w:lang w:val="ru-RU"/>
+        </w:rPr>
+      </w:pPr>
+    </w:p>
+    <w:p>
+      <w:pPr>
+        <w:pStyle w:val="3"/>
+        <w:rPr>
+          <w:rFonts w:eastAsia="宋体"/>
+          <w:lang w:val="ru-RU"/>
+        </w:rPr>
+      </w:pPr>
+      <w:bookmarkStart w:id="31" w:name="_Toc134490226"/>
+    </w:p>
+    <w:p>
+      <w:pPr>
+        <w:pStyle w:val="3"/>
+        <w:rPr>
+          <w:rFonts w:eastAsia="宋体"/>
+          <w:lang w:val="ru-RU"/>
+        </w:rPr>
+      </w:pPr>
+      <w:r>
+        <w:rPr>
+          <w:rFonts w:eastAsia="宋体" w:hint="eastAsia"/>
+          <w:lang w:val="ru-RU"/>
+        </w:rPr>
+        <w:t>跨摄像头</w:t>
+      </w:r>
+      <w:r>
+        <w:rPr>
+          <w:rFonts w:eastAsia="宋体"/>
+          <w:lang w:val="ru-RU"/>
+        </w:rPr>
+        <w:t>行人跟踪流程</w:t>
+      </w:r>
+      <w:bookmarkEnd w:id="31"/>
+    </w:p>
+    <w:p>
+      <w:pPr>
+        <w:ind w:firstLine="420"/>
+        <w:rPr>
+          <w:lang w:val="ru-RU"/>
+        </w:rPr>
+      </w:pPr>
+      <w:r>
+        <w:rPr>
+          <w:noProof/>
+        </w:rPr>
+        <w:drawing>
+          <wp:inline distT="0" distB="0" distL="0" distR="0" wp14:anchorId="04334E1F" wp14:editId="3F294A3A">
+            <wp:extent cx="5274310" cy="3072130"/>
+            <wp:effectExtent l="0" t="0" r="2540" b="0"/>
+            <wp:docPr id="78141260" name="图片 1" descr="图示&#10;&#10;描述已自动生成"/>
+            <wp:cNvGraphicFramePr>
+              <a:graphicFrameLocks xmlns:a="http://schemas.openxmlformats.org/drawingml/2006/main" noChangeAspect="1"/>
+            </wp:cNvGraphicFramePr>
+            <a:graphic xmlns:a="http://schemas.openxmlformats.org/drawingml/2006/main">
+              <a:graphicData uri="http://schemas.openxmlformats.org/drawingml/2006/picture">
+                <pic:pic xmlns:pic="http://schemas.openxmlformats.org/drawingml/2006/picture">
+                  <pic:nvPicPr>
+                    <pic:cNvPr id="78141260" name="图片 1" descr="图示&#10;&#10;描述已自动生成"/>
+                    <pic:cNvPicPr/>
+                  </pic:nvPicPr>
+                  <pic:blipFill>
+                    <a:blip r:embed="rId30"/>
+                    <a:stretch>
+                      <a:fillRect/>
+                    </a:stretch>
+                  </pic:blipFill>
+                  <pic:spPr>
+                    <a:xfrm>
+                      <a:off x="0" y="0"/>
+                      <a:ext cx="5274310" cy="3072130"/>
+                    </a:xfrm>
+                    <a:prstGeom prst="rect">
+                      <a:avLst/>
+                    </a:prstGeom>
+                  </pic:spPr>
+                </pic:pic>
+              </a:graphicData>
+            </a:graphic>
+          </wp:inline>
+        </w:drawing>
+      </w:r>
+    </w:p>
+    <w:p>
+      <w:pPr>
+        <w:ind w:firstLine="420"/>
+        <w:rPr>
+          <w:rFonts w:hint="eastAsia"/>
+          <w:lang w:val="ru-RU"/>
+        </w:rPr>
+      </w:pPr>
+      <w:r>
+        <w:rPr>
+          <w:rFonts w:hint="eastAsia"/>
+          <w:lang w:val="ru-RU"/>
+        </w:rPr>
+        <w:t>在</w:t>
+      </w:r>
+    </w:p>
+    <w:p>
+      <w:pPr>
+        <w:pStyle w:val="3"/>
+        <w:rPr>
+          <w:rFonts w:eastAsia="宋体"/>
+          <w:lang w:val="ru-RU"/>
+        </w:rPr>
+      </w:pPr>
+      <w:bookmarkStart w:id="32" w:name="_Toc134490227"/>
+      <w:r>
+        <w:rPr>
+          <w:rFonts w:eastAsia="宋体"/>
+          <w:lang w:val="ru-RU"/>
+        </w:rPr>
+        <w:t>开发环境</w:t>
+      </w:r>
+      <w:bookmarkEnd w:id="32"/>
+    </w:p>
+    <w:p>
+      <w:pPr>
+        <w:ind w:firstLine="420"/>
         <w:rPr>
           <w:lang w:val="ru-RU"/>
         </w:rPr>
@@ -12346,42 +16230,91 @@
           <w:rFonts w:eastAsia="宋体"/>
         </w:rPr>
       </w:pPr>
-      <w:bookmarkStart w:id="28" w:name="_Toc134455764"/>
+      <w:bookmarkStart w:id="33" w:name="_Toc134490228"/>
       <w:r>
         <w:rPr>
           <w:rFonts w:eastAsia="宋体"/>
         </w:rPr>
-        <w:t xml:space="preserve">ГЛАВА 3  Система оценки трафика магазина основа на нейтронных сетей </w:t>
+        <w:t xml:space="preserve">ГЛАВА 4 Анализ полученных результатов </w:t>
       </w:r>
       <w:r>
         <w:rPr>
           <w:rFonts w:eastAsia="宋体"/>
         </w:rPr>
-        <w:t>（</w:t>
-      </w:r>
-      <w:r>
+        <w:t>（结果分析）</w:t>
+      </w:r>
+      <w:bookmarkEnd w:id="33"/>
+    </w:p>
+    <w:p>
+      <w:pPr>
+        <w:pStyle w:val="2"/>
+      </w:pPr>
+      <w:bookmarkStart w:id="34" w:name="_Toc134490229"/>
+      <w:r>
+        <w:t>ReID</w:t>
+      </w:r>
+      <w:r>
+        <w:t>模型的评价指标</w:t>
+      </w:r>
+      <w:bookmarkEnd w:id="34"/>
+    </w:p>
+    <w:p>
+      <w:pPr>
+        <w:ind w:firstLine="420"/>
+        <w:rPr>
+          <w:lang w:val="ru-RU"/>
+        </w:rPr>
+      </w:pPr>
+    </w:p>
+    <w:p>
+      <w:pPr>
+        <w:pStyle w:val="2"/>
+      </w:pPr>
+      <w:bookmarkStart w:id="35" w:name="_Toc134490230"/>
+      <w:r>
+        <w:t>DeepSORT</w:t>
+      </w:r>
+      <w:r>
+        <w:t>模型的评价指标</w:t>
+      </w:r>
+      <w:bookmarkEnd w:id="35"/>
+    </w:p>
+    <w:p>
+      <w:pPr>
+        <w:ind w:firstLine="420"/>
+        <w:rPr>
+          <w:lang w:val="ru-RU"/>
+        </w:rPr>
+      </w:pPr>
+    </w:p>
+    <w:p>
+      <w:pPr>
+        <w:pStyle w:val="2"/>
+      </w:pPr>
+      <w:bookmarkStart w:id="36" w:name="_Toc134490231"/>
+      <w:r>
+        <w:lastRenderedPageBreak/>
+        <w:t>商店客流量统计系统展示与测试</w:t>
+      </w:r>
+      <w:bookmarkEnd w:id="36"/>
+    </w:p>
+    <w:p>
+      <w:pPr>
+        <w:pStyle w:val="3"/>
         <w:rPr>
           <w:rFonts w:eastAsia="宋体"/>
-        </w:rPr>
-        <w:t>商店</w:t>
-      </w:r>
+          <w:lang w:val="ru-RU"/>
+        </w:rPr>
+      </w:pPr>
+      <w:bookmarkStart w:id="37" w:name="_Toc134490232"/>
       <w:r>
         <w:rPr>
           <w:rFonts w:eastAsia="宋体"/>
-        </w:rPr>
-        <w:t>客流量统计系统）</w:t>
-      </w:r>
-      <w:bookmarkEnd w:id="28"/>
-    </w:p>
-    <w:p>
-      <w:pPr>
-        <w:pStyle w:val="2"/>
-      </w:pPr>
-      <w:bookmarkStart w:id="29" w:name="_Toc134455765"/>
-      <w:r>
-        <w:t>项目背景</w:t>
-      </w:r>
-      <w:bookmarkEnd w:id="29"/>
+          <w:lang w:val="ru-RU"/>
+        </w:rPr>
+        <w:t>系统展示</w:t>
+      </w:r>
+      <w:bookmarkEnd w:id="37"/>
     </w:p>
     <w:p>
       <w:pPr>
@@ -12393,34 +16326,21 @@
     </w:p>
     <w:p>
       <w:pPr>
-        <w:pStyle w:val="2"/>
-      </w:pPr>
-      <w:bookmarkStart w:id="30" w:name="_Toc134455766"/>
-      <w:r>
-        <w:t>商店客流量统计</w:t>
-      </w:r>
-      <w:r>
-        <w:t>系统简介</w:t>
-      </w:r>
-      <w:bookmarkEnd w:id="30"/>
-    </w:p>
-    <w:p>
-      <w:pPr>
         <w:pStyle w:val="3"/>
         <w:rPr>
           <w:rFonts w:eastAsia="宋体"/>
           <w:lang w:val="ru-RU"/>
         </w:rPr>
       </w:pPr>
-      <w:bookmarkStart w:id="31" w:name="_Toc134455767"/>
+      <w:bookmarkStart w:id="38" w:name="_Toc134490233"/>
       <w:r>
         <w:rPr>
           <w:rFonts w:eastAsia="宋体"/>
           <w:lang w:val="ru-RU"/>
         </w:rPr>
-        <w:t>系统整体架构</w:t>
-      </w:r>
-      <w:bookmarkEnd w:id="31"/>
+        <w:t>测试环境</w:t>
+      </w:r>
+      <w:bookmarkEnd w:id="38"/>
     </w:p>
     <w:p>
       <w:pPr>
@@ -12438,16 +16358,15 @@
           <w:lang w:val="ru-RU"/>
         </w:rPr>
       </w:pPr>
-      <w:bookmarkStart w:id="32" w:name="_Toc134455768"/>
+      <w:bookmarkStart w:id="39" w:name="_Toc134490234"/>
       <w:r>
         <w:rPr>
           <w:rFonts w:eastAsia="宋体"/>
           <w:lang w:val="ru-RU"/>
         </w:rPr>
-        <w:lastRenderedPageBreak/>
-        <w:t>行人跟踪流程</w:t>
-      </w:r>
-      <w:bookmarkEnd w:id="32"/>
+        <w:t>跨摄像头行人跟踪功能</w:t>
+      </w:r>
+      <w:bookmarkEnd w:id="39"/>
     </w:p>
     <w:p>
       <w:pPr>
@@ -12465,15 +16384,43 @@
           <w:lang w:val="ru-RU"/>
         </w:rPr>
       </w:pPr>
-      <w:bookmarkStart w:id="33" w:name="_Toc134455769"/>
+      <w:bookmarkStart w:id="40" w:name="_Toc134490235"/>
       <w:r>
         <w:rPr>
           <w:rFonts w:eastAsia="宋体"/>
           <w:lang w:val="ru-RU"/>
         </w:rPr>
-        <w:t>开发环境</w:t>
-      </w:r>
-      <w:bookmarkEnd w:id="33"/>
+        <w:t>准确性、效率、稳定性</w:t>
+      </w:r>
+      <w:bookmarkEnd w:id="40"/>
+    </w:p>
+    <w:p>
+      <w:pPr>
+        <w:pStyle w:val="1"/>
+        <w:rPr>
+          <w:rFonts w:eastAsia="宋体"/>
+        </w:rPr>
+      </w:pPr>
+      <w:bookmarkStart w:id="41" w:name="_Toc134490236"/>
+      <w:r>
+        <w:rPr>
+          <w:rFonts w:eastAsia="宋体"/>
+        </w:rPr>
+        <w:t>ЗАКЛЮЧЕНИЕ</w:t>
+      </w:r>
+      <w:r>
+        <w:rPr>
+          <w:rFonts w:eastAsia="宋体"/>
+        </w:rPr>
+        <w:t xml:space="preserve"> </w:t>
+      </w:r>
+      <w:r>
+        <w:rPr>
+          <w:rFonts w:eastAsia="宋体"/>
+        </w:rPr>
+        <w:t>（结论）</w:t>
+      </w:r>
+      <w:bookmarkEnd w:id="41"/>
     </w:p>
     <w:p>
       <w:pPr>
@@ -12485,257 +16432,51 @@
     </w:p>
     <w:p>
       <w:pPr>
+        <w:ind w:firstLine="420"/>
+        <w:rPr>
+          <w:lang w:val="ru-RU"/>
+        </w:rPr>
+      </w:pPr>
+    </w:p>
+    <w:p>
+      <w:pPr>
+        <w:ind w:firstLine="420"/>
+        <w:rPr>
+          <w:lang w:val="ru-RU"/>
+        </w:rPr>
+      </w:pPr>
+    </w:p>
+    <w:p>
+      <w:pPr>
+        <w:ind w:firstLine="420"/>
+        <w:rPr>
+          <w:lang w:val="ru-RU"/>
+        </w:rPr>
+      </w:pPr>
+    </w:p>
+    <w:p>
+      <w:pPr>
         <w:pStyle w:val="1"/>
         <w:rPr>
           <w:rFonts w:eastAsia="宋体"/>
         </w:rPr>
       </w:pPr>
-      <w:bookmarkStart w:id="34" w:name="_Toc134455770"/>
+      <w:bookmarkStart w:id="42" w:name="_Toc134490237"/>
       <w:r>
         <w:rPr>
           <w:rFonts w:eastAsia="宋体"/>
         </w:rPr>
-        <w:t xml:space="preserve">ГЛАВА 4 Анализ полученных результатов </w:t>
-      </w:r>
-      <w:r>
-        <w:rPr>
-          <w:rFonts w:eastAsia="宋体"/>
-        </w:rPr>
-        <w:t>（结果分析）</w:t>
-      </w:r>
-      <w:bookmarkEnd w:id="34"/>
-    </w:p>
-    <w:p>
-      <w:pPr>
-        <w:pStyle w:val="2"/>
-      </w:pPr>
-      <w:bookmarkStart w:id="35" w:name="_Toc134455771"/>
-      <w:r>
-        <w:t>ReID</w:t>
-      </w:r>
-      <w:r>
-        <w:t>模型的评价指标</w:t>
-      </w:r>
-      <w:bookmarkEnd w:id="35"/>
-    </w:p>
-    <w:p>
-      <w:pPr>
-        <w:ind w:firstLine="420"/>
-        <w:rPr>
-          <w:lang w:val="ru-RU"/>
-        </w:rPr>
-      </w:pPr>
-    </w:p>
-    <w:p>
-      <w:pPr>
-        <w:pStyle w:val="2"/>
-      </w:pPr>
-      <w:bookmarkStart w:id="36" w:name="_Toc134455772"/>
-      <w:r>
-        <w:t>DeepSORT</w:t>
-      </w:r>
-      <w:r>
-        <w:t>模型的评价指标</w:t>
-      </w:r>
-      <w:bookmarkEnd w:id="36"/>
-    </w:p>
-    <w:p>
-      <w:pPr>
-        <w:ind w:firstLine="420"/>
-        <w:rPr>
-          <w:lang w:val="ru-RU"/>
-        </w:rPr>
-      </w:pPr>
-    </w:p>
-    <w:p>
-      <w:pPr>
-        <w:pStyle w:val="2"/>
-      </w:pPr>
-      <w:bookmarkStart w:id="37" w:name="_Toc134455773"/>
-      <w:r>
-        <w:t>商店客流量统计系统展示与测试</w:t>
-      </w:r>
-      <w:bookmarkEnd w:id="37"/>
-    </w:p>
-    <w:p>
-      <w:pPr>
-        <w:pStyle w:val="3"/>
-        <w:rPr>
-          <w:rFonts w:eastAsia="宋体"/>
-          <w:lang w:val="ru-RU"/>
-        </w:rPr>
-      </w:pPr>
-      <w:bookmarkStart w:id="38" w:name="_Toc134455774"/>
-      <w:r>
-        <w:rPr>
-          <w:rFonts w:eastAsia="宋体"/>
-          <w:lang w:val="ru-RU"/>
-        </w:rPr>
-        <w:t>系统展示</w:t>
-      </w:r>
-      <w:bookmarkEnd w:id="38"/>
-    </w:p>
-    <w:p>
-      <w:pPr>
-        <w:ind w:firstLine="420"/>
-        <w:rPr>
-          <w:lang w:val="ru-RU"/>
-        </w:rPr>
-      </w:pPr>
-    </w:p>
-    <w:p>
-      <w:pPr>
-        <w:pStyle w:val="3"/>
-        <w:rPr>
-          <w:rFonts w:eastAsia="宋体"/>
-          <w:lang w:val="ru-RU"/>
-        </w:rPr>
-      </w:pPr>
-      <w:bookmarkStart w:id="39" w:name="_Toc134455775"/>
-      <w:r>
-        <w:rPr>
-          <w:rFonts w:eastAsia="宋体"/>
-          <w:lang w:val="ru-RU"/>
-        </w:rPr>
-        <w:t>测试环境</w:t>
-      </w:r>
-      <w:bookmarkEnd w:id="39"/>
-    </w:p>
-    <w:p>
-      <w:pPr>
-        <w:ind w:firstLine="420"/>
-        <w:rPr>
-          <w:lang w:val="ru-RU"/>
-        </w:rPr>
-      </w:pPr>
-    </w:p>
-    <w:p>
-      <w:pPr>
-        <w:pStyle w:val="3"/>
-        <w:rPr>
-          <w:rFonts w:eastAsia="宋体"/>
-          <w:lang w:val="ru-RU"/>
-        </w:rPr>
-      </w:pPr>
-      <w:bookmarkStart w:id="40" w:name="_Toc134455776"/>
-      <w:r>
-        <w:rPr>
-          <w:rFonts w:eastAsia="宋体"/>
-          <w:lang w:val="ru-RU"/>
-        </w:rPr>
-        <w:t>跨摄像头行人跟踪功能</w:t>
-      </w:r>
-      <w:bookmarkEnd w:id="40"/>
-    </w:p>
-    <w:p>
-      <w:pPr>
-        <w:ind w:firstLine="420"/>
-        <w:rPr>
-          <w:lang w:val="ru-RU"/>
-        </w:rPr>
-      </w:pPr>
-    </w:p>
-    <w:p>
-      <w:pPr>
-        <w:pStyle w:val="3"/>
-        <w:rPr>
-          <w:rFonts w:eastAsia="宋体"/>
-          <w:lang w:val="ru-RU"/>
-        </w:rPr>
-      </w:pPr>
-      <w:bookmarkStart w:id="41" w:name="_Toc134455777"/>
-      <w:r>
-        <w:rPr>
-          <w:rFonts w:eastAsia="宋体"/>
-          <w:lang w:val="ru-RU"/>
-        </w:rPr>
-        <w:t>准确性、效率、稳定性</w:t>
-      </w:r>
-      <w:bookmarkEnd w:id="41"/>
-    </w:p>
-    <w:p>
-      <w:pPr>
-        <w:pStyle w:val="1"/>
-        <w:rPr>
-          <w:rFonts w:eastAsia="宋体"/>
-        </w:rPr>
-      </w:pPr>
-      <w:bookmarkStart w:id="42" w:name="_Toc134455778"/>
-      <w:r>
-        <w:rPr>
-          <w:rFonts w:eastAsia="宋体"/>
-        </w:rPr>
-        <w:t>ЗАКЛЮЧЕНИЕ</w:t>
-      </w:r>
-      <w:r>
-        <w:rPr>
-          <w:rFonts w:eastAsia="宋体"/>
-        </w:rPr>
-        <w:t xml:space="preserve"> </w:t>
-      </w:r>
-      <w:r>
-        <w:rPr>
-          <w:rFonts w:eastAsia="宋体"/>
-        </w:rPr>
-        <w:t>（结论）</w:t>
+        <w:t>参考文献</w:t>
       </w:r>
       <w:bookmarkEnd w:id="42"/>
     </w:p>
-    <w:p>
-      <w:pPr>
-        <w:ind w:firstLine="420"/>
-        <w:rPr>
-          <w:lang w:val="ru-RU"/>
-        </w:rPr>
-      </w:pPr>
-    </w:p>
-    <w:p>
-      <w:pPr>
-        <w:ind w:firstLine="420"/>
-        <w:rPr>
-          <w:lang w:val="ru-RU"/>
-        </w:rPr>
-      </w:pPr>
-    </w:p>
-    <w:p>
-      <w:pPr>
-        <w:ind w:firstLine="420"/>
-        <w:rPr>
-          <w:lang w:val="ru-RU"/>
-        </w:rPr>
-      </w:pPr>
-    </w:p>
-    <w:p>
-      <w:pPr>
-        <w:ind w:firstLine="420"/>
-        <w:rPr>
-          <w:lang w:val="ru-RU"/>
-        </w:rPr>
-      </w:pPr>
-    </w:p>
-    <w:p>
-      <w:pPr>
-        <w:pStyle w:val="1"/>
-        <w:rPr>
-          <w:rFonts w:eastAsia="宋体"/>
-        </w:rPr>
-      </w:pPr>
-      <w:bookmarkStart w:id="43" w:name="_Toc134455779"/>
-      <w:r>
-        <w:rPr>
-          <w:rFonts w:eastAsia="宋体"/>
-        </w:rPr>
-        <w:t>参考文献</w:t>
-      </w:r>
-      <w:bookmarkEnd w:id="43"/>
-    </w:p>
     <w:sectPr>
-      <w:headerReference w:type="even" r:id="rId18"/>
-      <w:headerReference w:type="default" r:id="rId19"/>
-      <w:footerReference w:type="even" r:id="rId20"/>
-      <w:footerReference w:type="default" r:id="rId21"/>
-      <w:headerReference w:type="first" r:id="rId22"/>
-      <w:footerReference w:type="first" r:id="rId23"/>
+      <w:headerReference w:type="even" r:id="rId31"/>
+      <w:headerReference w:type="default" r:id="rId32"/>
+      <w:footerReference w:type="even" r:id="rId33"/>
+      <w:footerReference w:type="default" r:id="rId34"/>
+      <w:headerReference w:type="first" r:id="rId35"/>
+      <w:footerReference w:type="first" r:id="rId36"/>
       <w:pgSz w:w="11906" w:h="16838"/>
       <w:pgMar w:top="1440" w:right="1800" w:bottom="1440" w:left="1800" w:header="851" w:footer="992" w:gutter="0"/>
       <w:cols w:space="425"/>
@@ -12981,6 +16722,92 @@
     </w:lvl>
   </w:abstractNum>
   <w:abstractNum w:abstractNumId="1" w15:restartNumberingAfterBreak="0">
+    <w:nsid w:val="180400ED"/>
+    <w:multiLevelType w:val="hybridMultilevel"/>
+    <w:tmpl w:val="3FE82FB4"/>
+    <w:lvl w:ilvl="0" w:tplc="0409000F">
+      <w:start w:val="1"/>
+      <w:numFmt w:val="decimal"/>
+      <w:lvlText w:val="%1."/>
+      <w:lvlJc w:val="left"/>
+      <w:pPr>
+        <w:ind w:left="860" w:hanging="440"/>
+      </w:pPr>
+    </w:lvl>
+    <w:lvl w:ilvl="1" w:tplc="04090019" w:tentative="1">
+      <w:start w:val="1"/>
+      <w:numFmt w:val="lowerLetter"/>
+      <w:lvlText w:val="%2)"/>
+      <w:lvlJc w:val="left"/>
+      <w:pPr>
+        <w:ind w:left="1300" w:hanging="440"/>
+      </w:pPr>
+    </w:lvl>
+    <w:lvl w:ilvl="2" w:tplc="0409001B" w:tentative="1">
+      <w:start w:val="1"/>
+      <w:numFmt w:val="lowerRoman"/>
+      <w:lvlText w:val="%3."/>
+      <w:lvlJc w:val="right"/>
+      <w:pPr>
+        <w:ind w:left="1740" w:hanging="440"/>
+      </w:pPr>
+    </w:lvl>
+    <w:lvl w:ilvl="3" w:tplc="0409000F" w:tentative="1">
+      <w:start w:val="1"/>
+      <w:numFmt w:val="decimal"/>
+      <w:lvlText w:val="%4."/>
+      <w:lvlJc w:val="left"/>
+      <w:pPr>
+        <w:ind w:left="2180" w:hanging="440"/>
+      </w:pPr>
+    </w:lvl>
+    <w:lvl w:ilvl="4" w:tplc="04090019" w:tentative="1">
+      <w:start w:val="1"/>
+      <w:numFmt w:val="lowerLetter"/>
+      <w:lvlText w:val="%5)"/>
+      <w:lvlJc w:val="left"/>
+      <w:pPr>
+        <w:ind w:left="2620" w:hanging="440"/>
+      </w:pPr>
+    </w:lvl>
+    <w:lvl w:ilvl="5" w:tplc="0409001B" w:tentative="1">
+      <w:start w:val="1"/>
+      <w:numFmt w:val="lowerRoman"/>
+      <w:lvlText w:val="%6."/>
+      <w:lvlJc w:val="right"/>
+      <w:pPr>
+        <w:ind w:left="3060" w:hanging="440"/>
+      </w:pPr>
+    </w:lvl>
+    <w:lvl w:ilvl="6" w:tplc="0409000F" w:tentative="1">
+      <w:start w:val="1"/>
+      <w:numFmt w:val="decimal"/>
+      <w:lvlText w:val="%7."/>
+      <w:lvlJc w:val="left"/>
+      <w:pPr>
+        <w:ind w:left="3500" w:hanging="440"/>
+      </w:pPr>
+    </w:lvl>
+    <w:lvl w:ilvl="7" w:tplc="04090019" w:tentative="1">
+      <w:start w:val="1"/>
+      <w:numFmt w:val="lowerLetter"/>
+      <w:lvlText w:val="%8)"/>
+      <w:lvlJc w:val="left"/>
+      <w:pPr>
+        <w:ind w:left="3940" w:hanging="440"/>
+      </w:pPr>
+    </w:lvl>
+    <w:lvl w:ilvl="8" w:tplc="0409001B" w:tentative="1">
+      <w:start w:val="1"/>
+      <w:numFmt w:val="lowerRoman"/>
+      <w:lvlText w:val="%9."/>
+      <w:lvlJc w:val="right"/>
+      <w:pPr>
+        <w:ind w:left="4380" w:hanging="440"/>
+      </w:pPr>
+    </w:lvl>
+  </w:abstractNum>
+  <w:abstractNum w:abstractNumId="2" w15:restartNumberingAfterBreak="0">
     <w:nsid w:val="372B3CD4"/>
     <w:multiLevelType w:val="hybridMultilevel"/>
     <w:tmpl w:val="2E8645B6"/>
@@ -13069,7 +16896,7 @@
       </w:pPr>
     </w:lvl>
   </w:abstractNum>
-  <w:abstractNum w:abstractNumId="2" w15:restartNumberingAfterBreak="0">
+  <w:abstractNum w:abstractNumId="3" w15:restartNumberingAfterBreak="0">
     <w:nsid w:val="565118FD"/>
     <w:multiLevelType w:val="multilevel"/>
     <w:tmpl w:val="D00C1438"/>
@@ -13192,7 +17019,7 @@
       </w:rPr>
     </w:lvl>
   </w:abstractNum>
-  <w:abstractNum w:abstractNumId="3" w15:restartNumberingAfterBreak="0">
+  <w:abstractNum w:abstractNumId="4" w15:restartNumberingAfterBreak="0">
     <w:nsid w:val="5C33571A"/>
     <w:multiLevelType w:val="multilevel"/>
     <w:tmpl w:val="9984E7F2"/>
@@ -13322,7 +17149,7 @@
       </w:rPr>
     </w:lvl>
   </w:abstractNum>
-  <w:abstractNum w:abstractNumId="4" w15:restartNumberingAfterBreak="0">
+  <w:abstractNum w:abstractNumId="5" w15:restartNumberingAfterBreak="0">
     <w:nsid w:val="7CCD075E"/>
     <w:multiLevelType w:val="hybridMultilevel"/>
     <w:tmpl w:val="1D3AB528"/>
@@ -13415,15 +17242,18 @@
     <w:abstractNumId w:val="0"/>
   </w:num>
   <w:num w:numId="2" w16cid:durableId="1301956459">
+    <w:abstractNumId w:val="4"/>
+  </w:num>
+  <w:num w:numId="3" w16cid:durableId="1761221585">
     <w:abstractNumId w:val="3"/>
   </w:num>
-  <w:num w:numId="3" w16cid:durableId="1761221585">
+  <w:num w:numId="4" w16cid:durableId="774134799">
+    <w:abstractNumId w:val="5"/>
+  </w:num>
+  <w:num w:numId="5" w16cid:durableId="288125342">
     <w:abstractNumId w:val="2"/>
   </w:num>
-  <w:num w:numId="4" w16cid:durableId="774134799">
-    <w:abstractNumId w:val="4"/>
-  </w:num>
-  <w:num w:numId="5" w16cid:durableId="288125342">
+  <w:num w:numId="6" w16cid:durableId="465781090">
     <w:abstractNumId w:val="1"/>
   </w:num>
 </w:numbering>
@@ -14259,6 +18089,22 @@
       <w:bCs/>
     </w:rPr>
   </w:style>
+  <w:style w:type="paragraph" w:styleId="af">
+    <w:name w:val="No Spacing"/>
+    <w:uiPriority w:val="1"/>
+    <w:qFormat/>
+    <w:rsid w:val="0054626F"/>
+    <w:pPr>
+      <w:widowControl w:val="0"/>
+      <w:ind w:firstLineChars="200" w:firstLine="200"/>
+      <w:contextualSpacing/>
+      <w:jc w:val="both"/>
+    </w:pPr>
+    <w:rPr>
+      <w:rFonts w:ascii="Times New Roman" w:eastAsia="宋体" w:hAnsi="Times New Roman" w:cs="Times New Roman"/>
+      <w:szCs w:val="26"/>
+    </w:rPr>
+  </w:style>
 </w:styles>
 </file>
 

--- a/documents/论文/《使用神经网络进行商店客流量统计》-李逸嘉.docx
+++ b/documents/论文/《使用神经网络进行商店客流量统计》-李逸嘉.docx
@@ -1007,14 +1007,7 @@
                 <w:rStyle w:val="a4"/>
                 <w:noProof/>
               </w:rPr>
-              <w:t>多目标跟</w:t>
-            </w:r>
-            <w:r>
-              <w:rPr>
-                <w:rStyle w:val="a4"/>
-                <w:noProof/>
-              </w:rPr>
-              <w:t>踪</w:t>
+              <w:t>多目标跟踪</w:t>
             </w:r>
             <w:r>
               <w:rPr>
@@ -15044,9 +15037,6 @@
     <w:p>
       <w:pPr>
         <w:ind w:firstLine="420"/>
-        <w:rPr>
-          <w:rFonts w:hint="eastAsia"/>
-        </w:rPr>
       </w:pPr>
       <w:r>
         <w:t>本文在第三章提出的跨域行人重识别方法和第四章提出的跨摄像头多目标</w:t>
@@ -15214,7 +15204,6 @@
         <w:ind w:firstLine="420"/>
         <w:jc w:val="center"/>
         <w:rPr>
-          <w:rFonts w:hint="eastAsia"/>
           <w:lang w:val="ru-RU"/>
         </w:rPr>
       </w:pPr>
@@ -15260,9 +15249,6 @@
         <w:spacing w:before="158" w:line="312" w:lineRule="auto"/>
         <w:ind w:left="300" w:right="356" w:firstLine="479"/>
         <w:jc w:val="both"/>
-        <w:rPr>
-          <w:rFonts w:hint="eastAsia"/>
-        </w:rPr>
       </w:pPr>
       <w:r>
         <w:rPr>
@@ -15316,14 +15302,7 @@
           <w:spacing w:val="8"/>
           <w:w w:val="95"/>
         </w:rPr>
-        <w:t>目标检测算法。利用</w:t>
-      </w:r>
-      <w:r>
-        <w:rPr>
-          <w:spacing w:val="8"/>
-          <w:w w:val="95"/>
-        </w:rPr>
-        <w:t>YOLO</w:t>
+        <w:t>目标检测算法。利用YOLO</w:t>
       </w:r>
       <w:r>
         <w:rPr>
@@ -15601,9 +15580,6 @@
         <w:spacing w:before="159" w:line="312" w:lineRule="auto"/>
         <w:ind w:left="300" w:right="356" w:firstLine="479"/>
         <w:jc w:val="both"/>
-        <w:rPr>
-          <w:rFonts w:hint="eastAsia"/>
-        </w:rPr>
       </w:pPr>
       <w:r>
         <w:rPr>
@@ -15821,143 +15797,137 @@
       <w:pPr>
         <w:ind w:firstLine="420"/>
         <w:rPr>
+          <w:lang w:val="ru-RU"/>
+        </w:rPr>
+      </w:pPr>
+      <w:r>
+        <w:rPr>
           <w:rFonts w:hint="eastAsia"/>
-          <w:lang w:val="ru-RU"/>
-        </w:rPr>
-      </w:pPr>
+        </w:rPr>
+        <w:t>举个例子，我们假设商店的门位于</w:t>
+      </w:r>
       <w:r>
         <w:rPr>
           <w:rFonts w:hint="eastAsia"/>
         </w:rPr>
-        <w:t>举个例子</w:t>
+        <w:t>B</w:t>
       </w:r>
       <w:r>
         <w:rPr>
           <w:rFonts w:hint="eastAsia"/>
         </w:rPr>
-        <w:t>，我们假设商店的门位于</w:t>
+        <w:t>线的下方。那么顾客的轨迹会先接触</w:t>
       </w:r>
       <w:r>
         <w:rPr>
           <w:rFonts w:hint="eastAsia"/>
         </w:rPr>
+        <w:t>A</w:t>
+      </w:r>
+      <w:r>
+        <w:rPr>
+          <w:rFonts w:hint="eastAsia"/>
+        </w:rPr>
+        <w:t>线再接触</w:t>
+      </w:r>
+      <w:r>
+        <w:rPr>
+          <w:rFonts w:hint="eastAsia"/>
+        </w:rPr>
         <w:t>B</w:t>
       </w:r>
       <w:r>
         <w:rPr>
           <w:rFonts w:hint="eastAsia"/>
         </w:rPr>
-        <w:t>线的下方。那么顾客的轨迹会先接触</w:t>
+        <w:t>，这被称为进门行为。反之，如果行人的轨迹先接触</w:t>
       </w:r>
       <w:r>
         <w:rPr>
           <w:rFonts w:hint="eastAsia"/>
         </w:rPr>
+        <w:t>B</w:t>
+      </w:r>
+      <w:r>
+        <w:rPr>
+          <w:rFonts w:hint="eastAsia"/>
+        </w:rPr>
+        <w:t>线再解除</w:t>
+      </w:r>
+      <w:r>
+        <w:rPr>
+          <w:rFonts w:hint="eastAsia"/>
+        </w:rPr>
         <w:t>A</w:t>
       </w:r>
       <w:r>
         <w:rPr>
           <w:rFonts w:hint="eastAsia"/>
         </w:rPr>
-        <w:t>线再接触</w:t>
+        <w:t>线，则被称为出门行为。每发生一次进门行为，行人检测、行人追踪、特征提取模块会依次工作，以获得顾客截图和特征，并在</w:t>
       </w:r>
       <w:r>
         <w:rPr>
           <w:rFonts w:hint="eastAsia"/>
         </w:rPr>
-        <w:t>B</w:t>
+        <w:t>log</w:t>
       </w:r>
       <w:r>
         <w:rPr>
           <w:rFonts w:hint="eastAsia"/>
         </w:rPr>
-        <w:t>，这被称为进门行为。反之，如果行人的轨迹先接触</w:t>
+        <w:t>中记录进入时间。当出门行为发生时，获取顾客的截图和特征，与数据库中的特征集进行比对，获取顾客</w:t>
       </w:r>
       <w:r>
         <w:rPr>
           <w:rFonts w:hint="eastAsia"/>
         </w:rPr>
-        <w:t>B</w:t>
+        <w:t>id</w:t>
       </w:r>
       <w:r>
         <w:rPr>
           <w:rFonts w:hint="eastAsia"/>
         </w:rPr>
-        <w:t>线再解除</w:t>
+        <w:t>，并根据</w:t>
       </w:r>
       <w:r>
         <w:rPr>
           <w:rFonts w:hint="eastAsia"/>
         </w:rPr>
-        <w:t>A</w:t>
+        <w:t>id</w:t>
       </w:r>
       <w:r>
         <w:rPr>
           <w:rFonts w:hint="eastAsia"/>
         </w:rPr>
-        <w:t>线，则被称为出门行为。每发生一次进门行为，行人检测、行人追踪、特征提取模块会依次工作，以获得顾客截图和特征，并在</w:t>
-      </w:r>
-      <w:r>
+        <w:t>记录顾客离开的时间。于是我们就完成了记录顾客进入和离开超市具体时间的工作。</w:t>
+      </w:r>
+    </w:p>
+    <w:p>
+      <w:pPr>
+        <w:ind w:firstLine="420"/>
         <w:rPr>
           <w:rFonts w:hint="eastAsia"/>
-        </w:rPr>
-        <w:t>log</w:t>
-      </w:r>
+          <w:lang w:val="ru-RU"/>
+        </w:rPr>
+      </w:pPr>
       <w:r>
         <w:rPr>
           <w:rFonts w:hint="eastAsia"/>
-        </w:rPr>
-        <w:t>中记录进入时间。当出门行为发生时，获取顾客的截图和特征，与数据库中的特征集进行比对，获取顾客</w:t>
+          <w:lang w:val="ru-RU"/>
+        </w:rPr>
+        <w:t>人流量统计模块的输入为单摄像头下的人物轨迹。在进行特征比对的时候，需要用到先前存储的所有顾客的特征集合，可以通过访问</w:t>
       </w:r>
       <w:r>
         <w:rPr>
           <w:rFonts w:hint="eastAsia"/>
-        </w:rPr>
-        <w:t>id</w:t>
+          <w:lang w:val="ru-RU"/>
+        </w:rPr>
+        <w:t>数据库获取</w:t>
       </w:r>
       <w:r>
         <w:rPr>
           <w:rFonts w:hint="eastAsia"/>
-        </w:rPr>
-        <w:t>，并根据</w:t>
-      </w:r>
-      <w:r>
-        <w:rPr>
-          <w:rFonts w:hint="eastAsia"/>
-        </w:rPr>
-        <w:t>id</w:t>
-      </w:r>
-      <w:r>
-        <w:rPr>
-          <w:rFonts w:hint="eastAsia"/>
-        </w:rPr>
-        <w:t>记录顾客离开的时间。于是我们就完成了记录顾客进入和离开超市具体时间的工作。</w:t>
-      </w:r>
-    </w:p>
-    <w:p>
-      <w:pPr>
-        <w:ind w:firstLine="420"/>
-        <w:rPr>
-          <w:lang w:val="ru-RU"/>
-        </w:rPr>
-      </w:pPr>
-      <w:r>
-        <w:rPr>
-          <w:rFonts w:hint="eastAsia"/>
-          <w:lang w:val="ru-RU"/>
-        </w:rPr>
-        <w:t>人流量统计模块的输入为单摄像头下的人物轨迹。在进行特征比对的时候，需要用到先前存储的所有顾客的特征集合，可以通过访问</w:t>
-      </w:r>
-      <w:r>
-        <w:rPr>
-          <w:rFonts w:hint="eastAsia"/>
-          <w:lang w:val="ru-RU"/>
-        </w:rPr>
-        <w:t>数据库获取</w:t>
-      </w:r>
-      <w:r>
-        <w:rPr>
-          <w:rFonts w:hint="eastAsia"/>
           <w:lang w:val="ru-RU"/>
         </w:rPr>
         <w:t>。</w:t>
@@ -15965,19 +15935,7 @@
     </w:p>
     <w:p>
       <w:pPr>
-        <w:ind w:firstLine="420"/>
-        <w:rPr>
-          <w:rFonts w:hint="eastAsia"/>
-          <w:lang w:val="ru-RU"/>
-        </w:rPr>
-      </w:pPr>
-    </w:p>
-    <w:p>
-      <w:pPr>
         <w:pStyle w:val="4"/>
-        <w:rPr>
-          <w:rFonts w:hint="eastAsia"/>
-        </w:rPr>
       </w:pPr>
       <w:r>
         <w:rPr>
@@ -16044,7 +16002,6 @@
       <w:pPr>
         <w:ind w:firstLine="408"/>
         <w:rPr>
-          <w:rFonts w:hint="eastAsia"/>
           <w:lang w:val="ru-RU"/>
         </w:rPr>
       </w:pPr>
@@ -16086,18 +16043,117 @@
         <w:rPr>
           <w:rFonts w:ascii="宋体" w:eastAsia="宋体" w:hAnsi="宋体" w:cs="宋体" w:hint="eastAsia"/>
         </w:rPr>
+        <w:t>存储模块</w:t>
+      </w:r>
+    </w:p>
+    <w:p>
+      <w:pPr>
+        <w:ind w:firstLine="420"/>
+        <w:rPr>
+          <w:lang w:val="ru-RU"/>
+        </w:rPr>
+      </w:pPr>
+    </w:p>
+    <w:p>
+      <w:pPr>
+        <w:pStyle w:val="3"/>
+        <w:rPr>
+          <w:rFonts w:eastAsia="宋体"/>
+          <w:lang w:val="ru-RU"/>
+        </w:rPr>
+      </w:pPr>
+      <w:bookmarkStart w:id="31" w:name="_Toc134490227"/>
+      <w:r>
+        <w:rPr>
+          <w:rFonts w:eastAsia="宋体"/>
+          <w:lang w:val="ru-RU"/>
+        </w:rPr>
         <w:lastRenderedPageBreak/>
-        <w:t>存储模块</w:t>
-      </w:r>
+        <w:t>开发环境</w:t>
+      </w:r>
+      <w:bookmarkEnd w:id="31"/>
     </w:p>
     <w:p>
       <w:pPr>
         <w:ind w:firstLine="420"/>
         <w:rPr>
-          <w:rFonts w:hint="eastAsia"/>
-          <w:lang w:val="ru-RU"/>
-        </w:rPr>
-      </w:pPr>
+          <w:lang w:val="ru-RU"/>
+        </w:rPr>
+      </w:pPr>
+    </w:p>
+    <w:p>
+      <w:pPr>
+        <w:pStyle w:val="1"/>
+        <w:rPr>
+          <w:rFonts w:eastAsia="宋体"/>
+        </w:rPr>
+      </w:pPr>
+      <w:bookmarkStart w:id="32" w:name="_Toc134490228"/>
+      <w:r>
+        <w:rPr>
+          <w:rFonts w:eastAsia="宋体"/>
+        </w:rPr>
+        <w:t xml:space="preserve">ГЛАВА 4 Анализ полученных результатов </w:t>
+      </w:r>
+      <w:r>
+        <w:rPr>
+          <w:rFonts w:eastAsia="宋体"/>
+        </w:rPr>
+        <w:t>（结果分析）</w:t>
+      </w:r>
+      <w:bookmarkEnd w:id="32"/>
+    </w:p>
+    <w:p>
+      <w:pPr>
+        <w:pStyle w:val="2"/>
+      </w:pPr>
+      <w:bookmarkStart w:id="33" w:name="_Toc134490229"/>
+      <w:r>
+        <w:t>ReID</w:t>
+      </w:r>
+      <w:r>
+        <w:t>模型的评价指标</w:t>
+      </w:r>
+      <w:bookmarkEnd w:id="33"/>
+    </w:p>
+    <w:p>
+      <w:pPr>
+        <w:ind w:firstLine="420"/>
+        <w:rPr>
+          <w:lang w:val="ru-RU"/>
+        </w:rPr>
+      </w:pPr>
+    </w:p>
+    <w:p>
+      <w:pPr>
+        <w:pStyle w:val="2"/>
+      </w:pPr>
+      <w:bookmarkStart w:id="34" w:name="_Toc134490230"/>
+      <w:r>
+        <w:t>DeepSORT</w:t>
+      </w:r>
+      <w:r>
+        <w:t>模型的评价指标</w:t>
+      </w:r>
+      <w:bookmarkEnd w:id="34"/>
+    </w:p>
+    <w:p>
+      <w:pPr>
+        <w:ind w:firstLine="420"/>
+        <w:rPr>
+          <w:lang w:val="ru-RU"/>
+        </w:rPr>
+      </w:pPr>
+    </w:p>
+    <w:p>
+      <w:pPr>
+        <w:pStyle w:val="2"/>
+      </w:pPr>
+      <w:bookmarkStart w:id="35" w:name="_Toc134490231"/>
+      <w:r>
+        <w:t>商店客流量统计系统展示与测试</w:t>
+      </w:r>
+      <w:bookmarkEnd w:id="35"/>
     </w:p>
     <w:p>
       <w:pPr>
@@ -16107,7 +16163,23 @@
           <w:lang w:val="ru-RU"/>
         </w:rPr>
       </w:pPr>
-      <w:bookmarkStart w:id="31" w:name="_Toc134490226"/>
+      <w:bookmarkStart w:id="36" w:name="_Toc134490232"/>
+      <w:r>
+        <w:rPr>
+          <w:rFonts w:eastAsia="宋体"/>
+          <w:lang w:val="ru-RU"/>
+        </w:rPr>
+        <w:t>系统展示</w:t>
+      </w:r>
+      <w:bookmarkEnd w:id="36"/>
+    </w:p>
+    <w:p>
+      <w:pPr>
+        <w:ind w:firstLine="420"/>
+        <w:rPr>
+          <w:lang w:val="ru-RU"/>
+        </w:rPr>
+      </w:pPr>
     </w:p>
     <w:p>
       <w:pPr>
@@ -16117,21 +16189,15 @@
           <w:lang w:val="ru-RU"/>
         </w:rPr>
       </w:pPr>
-      <w:r>
-        <w:rPr>
-          <w:rFonts w:eastAsia="宋体" w:hint="eastAsia"/>
-          <w:lang w:val="ru-RU"/>
-        </w:rPr>
-        <w:t>跨摄像头</w:t>
-      </w:r>
+      <w:bookmarkStart w:id="37" w:name="_Toc134490233"/>
       <w:r>
         <w:rPr>
           <w:rFonts w:eastAsia="宋体"/>
           <w:lang w:val="ru-RU"/>
         </w:rPr>
-        <w:t>行人跟踪流程</w:t>
-      </w:r>
-      <w:bookmarkEnd w:id="31"/>
+        <w:t>测试环境</w:t>
+      </w:r>
+      <w:bookmarkEnd w:id="37"/>
     </w:p>
     <w:p>
       <w:pPr>
@@ -16140,62 +16206,32 @@
           <w:lang w:val="ru-RU"/>
         </w:rPr>
       </w:pPr>
-      <w:r>
-        <w:rPr>
-          <w:noProof/>
-        </w:rPr>
-        <w:drawing>
-          <wp:inline distT="0" distB="0" distL="0" distR="0" wp14:anchorId="04334E1F" wp14:editId="3F294A3A">
-            <wp:extent cx="5274310" cy="3072130"/>
-            <wp:effectExtent l="0" t="0" r="2540" b="0"/>
-            <wp:docPr id="78141260" name="图片 1" descr="图示&#10;&#10;描述已自动生成"/>
-            <wp:cNvGraphicFramePr>
-              <a:graphicFrameLocks xmlns:a="http://schemas.openxmlformats.org/drawingml/2006/main" noChangeAspect="1"/>
-            </wp:cNvGraphicFramePr>
-            <a:graphic xmlns:a="http://schemas.openxmlformats.org/drawingml/2006/main">
-              <a:graphicData uri="http://schemas.openxmlformats.org/drawingml/2006/picture">
-                <pic:pic xmlns:pic="http://schemas.openxmlformats.org/drawingml/2006/picture">
-                  <pic:nvPicPr>
-                    <pic:cNvPr id="78141260" name="图片 1" descr="图示&#10;&#10;描述已自动生成"/>
-                    <pic:cNvPicPr/>
-                  </pic:nvPicPr>
-                  <pic:blipFill>
-                    <a:blip r:embed="rId30"/>
-                    <a:stretch>
-                      <a:fillRect/>
-                    </a:stretch>
-                  </pic:blipFill>
-                  <pic:spPr>
-                    <a:xfrm>
-                      <a:off x="0" y="0"/>
-                      <a:ext cx="5274310" cy="3072130"/>
-                    </a:xfrm>
-                    <a:prstGeom prst="rect">
-                      <a:avLst/>
-                    </a:prstGeom>
-                  </pic:spPr>
-                </pic:pic>
-              </a:graphicData>
-            </a:graphic>
-          </wp:inline>
-        </w:drawing>
-      </w:r>
+    </w:p>
+    <w:p>
+      <w:pPr>
+        <w:pStyle w:val="3"/>
+        <w:rPr>
+          <w:rFonts w:eastAsia="宋体"/>
+          <w:lang w:val="ru-RU"/>
+        </w:rPr>
+      </w:pPr>
+      <w:bookmarkStart w:id="38" w:name="_Toc134490234"/>
+      <w:r>
+        <w:rPr>
+          <w:rFonts w:eastAsia="宋体"/>
+          <w:lang w:val="ru-RU"/>
+        </w:rPr>
+        <w:t>跨摄像头行人跟踪功能</w:t>
+      </w:r>
+      <w:bookmarkEnd w:id="38"/>
     </w:p>
     <w:p>
       <w:pPr>
         <w:ind w:firstLine="420"/>
         <w:rPr>
-          <w:rFonts w:hint="eastAsia"/>
-          <w:lang w:val="ru-RU"/>
-        </w:rPr>
-      </w:pPr>
-      <w:r>
-        <w:rPr>
-          <w:rFonts w:hint="eastAsia"/>
-          <w:lang w:val="ru-RU"/>
-        </w:rPr>
-        <w:t>在</w:t>
-      </w:r>
+          <w:lang w:val="ru-RU"/>
+        </w:rPr>
+      </w:pPr>
     </w:p>
     <w:p>
       <w:pPr>
@@ -16205,15 +16241,43 @@
           <w:lang w:val="ru-RU"/>
         </w:rPr>
       </w:pPr>
-      <w:bookmarkStart w:id="32" w:name="_Toc134490227"/>
+      <w:bookmarkStart w:id="39" w:name="_Toc134490235"/>
       <w:r>
         <w:rPr>
           <w:rFonts w:eastAsia="宋体"/>
           <w:lang w:val="ru-RU"/>
         </w:rPr>
-        <w:t>开发环境</w:t>
-      </w:r>
-      <w:bookmarkEnd w:id="32"/>
+        <w:t>准确性、效率、稳定性</w:t>
+      </w:r>
+      <w:bookmarkEnd w:id="39"/>
+    </w:p>
+    <w:p>
+      <w:pPr>
+        <w:pStyle w:val="1"/>
+        <w:rPr>
+          <w:rFonts w:eastAsia="宋体"/>
+        </w:rPr>
+      </w:pPr>
+      <w:bookmarkStart w:id="40" w:name="_Toc134490236"/>
+      <w:r>
+        <w:rPr>
+          <w:rFonts w:eastAsia="宋体"/>
+        </w:rPr>
+        <w:t>ЗАКЛЮЧЕНИЕ</w:t>
+      </w:r>
+      <w:r>
+        <w:rPr>
+          <w:rFonts w:eastAsia="宋体"/>
+        </w:rPr>
+        <w:t xml:space="preserve"> </w:t>
+      </w:r>
+      <w:r>
+        <w:rPr>
+          <w:rFonts w:eastAsia="宋体"/>
+        </w:rPr>
+        <w:t>（结论）</w:t>
+      </w:r>
+      <w:bookmarkEnd w:id="40"/>
     </w:p>
     <w:p>
       <w:pPr>
@@ -16225,258 +16289,52 @@
     </w:p>
     <w:p>
       <w:pPr>
+        <w:ind w:firstLine="420"/>
+        <w:rPr>
+          <w:lang w:val="ru-RU"/>
+        </w:rPr>
+      </w:pPr>
+    </w:p>
+    <w:p>
+      <w:pPr>
+        <w:ind w:firstLine="420"/>
+        <w:rPr>
+          <w:lang w:val="ru-RU"/>
+        </w:rPr>
+      </w:pPr>
+    </w:p>
+    <w:p>
+      <w:pPr>
+        <w:ind w:firstLine="420"/>
+        <w:rPr>
+          <w:lang w:val="ru-RU"/>
+        </w:rPr>
+      </w:pPr>
+    </w:p>
+    <w:p>
+      <w:pPr>
         <w:pStyle w:val="1"/>
         <w:rPr>
           <w:rFonts w:eastAsia="宋体"/>
         </w:rPr>
       </w:pPr>
-      <w:bookmarkStart w:id="33" w:name="_Toc134490228"/>
+      <w:bookmarkStart w:id="41" w:name="_Toc134490237"/>
       <w:r>
         <w:rPr>
           <w:rFonts w:eastAsia="宋体"/>
         </w:rPr>
-        <w:t xml:space="preserve">ГЛАВА 4 Анализ полученных результатов </w:t>
-      </w:r>
-      <w:r>
-        <w:rPr>
-          <w:rFonts w:eastAsia="宋体"/>
-        </w:rPr>
-        <w:t>（结果分析）</w:t>
-      </w:r>
-      <w:bookmarkEnd w:id="33"/>
-    </w:p>
-    <w:p>
-      <w:pPr>
-        <w:pStyle w:val="2"/>
-      </w:pPr>
-      <w:bookmarkStart w:id="34" w:name="_Toc134490229"/>
-      <w:r>
-        <w:t>ReID</w:t>
-      </w:r>
-      <w:r>
-        <w:t>模型的评价指标</w:t>
-      </w:r>
-      <w:bookmarkEnd w:id="34"/>
-    </w:p>
-    <w:p>
-      <w:pPr>
-        <w:ind w:firstLine="420"/>
-        <w:rPr>
-          <w:lang w:val="ru-RU"/>
-        </w:rPr>
-      </w:pPr>
-    </w:p>
-    <w:p>
-      <w:pPr>
-        <w:pStyle w:val="2"/>
-      </w:pPr>
-      <w:bookmarkStart w:id="35" w:name="_Toc134490230"/>
-      <w:r>
-        <w:t>DeepSORT</w:t>
-      </w:r>
-      <w:r>
-        <w:t>模型的评价指标</w:t>
-      </w:r>
-      <w:bookmarkEnd w:id="35"/>
-    </w:p>
-    <w:p>
-      <w:pPr>
-        <w:ind w:firstLine="420"/>
-        <w:rPr>
-          <w:lang w:val="ru-RU"/>
-        </w:rPr>
-      </w:pPr>
-    </w:p>
-    <w:p>
-      <w:pPr>
-        <w:pStyle w:val="2"/>
-      </w:pPr>
-      <w:bookmarkStart w:id="36" w:name="_Toc134490231"/>
-      <w:r>
         <w:lastRenderedPageBreak/>
-        <w:t>商店客流量统计系统展示与测试</w:t>
-      </w:r>
-      <w:bookmarkEnd w:id="36"/>
-    </w:p>
-    <w:p>
-      <w:pPr>
-        <w:pStyle w:val="3"/>
-        <w:rPr>
-          <w:rFonts w:eastAsia="宋体"/>
-          <w:lang w:val="ru-RU"/>
-        </w:rPr>
-      </w:pPr>
-      <w:bookmarkStart w:id="37" w:name="_Toc134490232"/>
-      <w:r>
-        <w:rPr>
-          <w:rFonts w:eastAsia="宋体"/>
-          <w:lang w:val="ru-RU"/>
-        </w:rPr>
-        <w:t>系统展示</w:t>
-      </w:r>
-      <w:bookmarkEnd w:id="37"/>
-    </w:p>
-    <w:p>
-      <w:pPr>
-        <w:ind w:firstLine="420"/>
-        <w:rPr>
-          <w:lang w:val="ru-RU"/>
-        </w:rPr>
-      </w:pPr>
-    </w:p>
-    <w:p>
-      <w:pPr>
-        <w:pStyle w:val="3"/>
-        <w:rPr>
-          <w:rFonts w:eastAsia="宋体"/>
-          <w:lang w:val="ru-RU"/>
-        </w:rPr>
-      </w:pPr>
-      <w:bookmarkStart w:id="38" w:name="_Toc134490233"/>
-      <w:r>
-        <w:rPr>
-          <w:rFonts w:eastAsia="宋体"/>
-          <w:lang w:val="ru-RU"/>
-        </w:rPr>
-        <w:t>测试环境</w:t>
-      </w:r>
-      <w:bookmarkEnd w:id="38"/>
-    </w:p>
-    <w:p>
-      <w:pPr>
-        <w:ind w:firstLine="420"/>
-        <w:rPr>
-          <w:lang w:val="ru-RU"/>
-        </w:rPr>
-      </w:pPr>
-    </w:p>
-    <w:p>
-      <w:pPr>
-        <w:pStyle w:val="3"/>
-        <w:rPr>
-          <w:rFonts w:eastAsia="宋体"/>
-          <w:lang w:val="ru-RU"/>
-        </w:rPr>
-      </w:pPr>
-      <w:bookmarkStart w:id="39" w:name="_Toc134490234"/>
-      <w:r>
-        <w:rPr>
-          <w:rFonts w:eastAsia="宋体"/>
-          <w:lang w:val="ru-RU"/>
-        </w:rPr>
-        <w:t>跨摄像头行人跟踪功能</w:t>
-      </w:r>
-      <w:bookmarkEnd w:id="39"/>
-    </w:p>
-    <w:p>
-      <w:pPr>
-        <w:ind w:firstLine="420"/>
-        <w:rPr>
-          <w:lang w:val="ru-RU"/>
-        </w:rPr>
-      </w:pPr>
-    </w:p>
-    <w:p>
-      <w:pPr>
-        <w:pStyle w:val="3"/>
-        <w:rPr>
-          <w:rFonts w:eastAsia="宋体"/>
-          <w:lang w:val="ru-RU"/>
-        </w:rPr>
-      </w:pPr>
-      <w:bookmarkStart w:id="40" w:name="_Toc134490235"/>
-      <w:r>
-        <w:rPr>
-          <w:rFonts w:eastAsia="宋体"/>
-          <w:lang w:val="ru-RU"/>
-        </w:rPr>
-        <w:t>准确性、效率、稳定性</w:t>
-      </w:r>
-      <w:bookmarkEnd w:id="40"/>
-    </w:p>
-    <w:p>
-      <w:pPr>
-        <w:pStyle w:val="1"/>
-        <w:rPr>
-          <w:rFonts w:eastAsia="宋体"/>
-        </w:rPr>
-      </w:pPr>
-      <w:bookmarkStart w:id="41" w:name="_Toc134490236"/>
-      <w:r>
-        <w:rPr>
-          <w:rFonts w:eastAsia="宋体"/>
-        </w:rPr>
-        <w:t>ЗАКЛЮЧЕНИЕ</w:t>
-      </w:r>
-      <w:r>
-        <w:rPr>
-          <w:rFonts w:eastAsia="宋体"/>
-        </w:rPr>
-        <w:t xml:space="preserve"> </w:t>
-      </w:r>
-      <w:r>
-        <w:rPr>
-          <w:rFonts w:eastAsia="宋体"/>
-        </w:rPr>
-        <w:t>（结论）</w:t>
+        <w:t>参考文献</w:t>
       </w:r>
       <w:bookmarkEnd w:id="41"/>
     </w:p>
-    <w:p>
-      <w:pPr>
-        <w:ind w:firstLine="420"/>
-        <w:rPr>
-          <w:lang w:val="ru-RU"/>
-        </w:rPr>
-      </w:pPr>
-    </w:p>
-    <w:p>
-      <w:pPr>
-        <w:ind w:firstLine="420"/>
-        <w:rPr>
-          <w:lang w:val="ru-RU"/>
-        </w:rPr>
-      </w:pPr>
-    </w:p>
-    <w:p>
-      <w:pPr>
-        <w:ind w:firstLine="420"/>
-        <w:rPr>
-          <w:lang w:val="ru-RU"/>
-        </w:rPr>
-      </w:pPr>
-    </w:p>
-    <w:p>
-      <w:pPr>
-        <w:ind w:firstLine="420"/>
-        <w:rPr>
-          <w:lang w:val="ru-RU"/>
-        </w:rPr>
-      </w:pPr>
-    </w:p>
-    <w:p>
-      <w:pPr>
-        <w:pStyle w:val="1"/>
-        <w:rPr>
-          <w:rFonts w:eastAsia="宋体"/>
-        </w:rPr>
-      </w:pPr>
-      <w:bookmarkStart w:id="42" w:name="_Toc134490237"/>
-      <w:r>
-        <w:rPr>
-          <w:rFonts w:eastAsia="宋体"/>
-        </w:rPr>
-        <w:t>参考文献</w:t>
-      </w:r>
-      <w:bookmarkEnd w:id="42"/>
-    </w:p>
     <w:sectPr>
-      <w:headerReference w:type="even" r:id="rId31"/>
-      <w:headerReference w:type="default" r:id="rId32"/>
-      <w:footerReference w:type="even" r:id="rId33"/>
-      <w:footerReference w:type="default" r:id="rId34"/>
-      <w:headerReference w:type="first" r:id="rId35"/>
-      <w:footerReference w:type="first" r:id="rId36"/>
+      <w:headerReference w:type="even" r:id="rId30"/>
+      <w:headerReference w:type="default" r:id="rId31"/>
+      <w:footerReference w:type="even" r:id="rId32"/>
+      <w:footerReference w:type="default" r:id="rId33"/>
+      <w:headerReference w:type="first" r:id="rId34"/>
+      <w:footerReference w:type="first" r:id="rId35"/>
       <w:pgSz w:w="11906" w:h="16838"/>
       <w:pgMar w:top="1440" w:right="1800" w:bottom="1440" w:left="1800" w:header="851" w:footer="992" w:gutter="0"/>
       <w:cols w:space="425"/>

--- a/documents/论文/《使用神经网络进行商店客流量统计》-李逸嘉.docx
+++ b/documents/论文/《使用神经网络进行商店客流量统计》-李逸嘉.docx
@@ -181,7 +181,7 @@
           <w:rFonts w:eastAsia="宋体"/>
         </w:rPr>
       </w:pPr>
-      <w:bookmarkStart w:id="0" w:name="_Toc134490196"/>
+      <w:bookmarkStart w:id="0" w:name="_Toc134585951"/>
       <w:r>
         <w:rPr>
           <w:rFonts w:eastAsia="宋体"/>
@@ -556,7 +556,7 @@
           <w:r>
             <w:fldChar w:fldCharType="separate"/>
           </w:r>
-          <w:hyperlink w:anchor="_Toc134490196" w:history="1">
+          <w:hyperlink w:anchor="_Toc134585951" w:history="1">
             <w:r>
               <w:rPr>
                 <w:rStyle w:val="a4"/>
@@ -583,7 +583,7 @@
                 <w:noProof/>
                 <w:webHidden/>
               </w:rPr>
-              <w:instrText xml:space="preserve"> PAGEREF _Toc134490196 \h </w:instrText>
+              <w:instrText xml:space="preserve"> PAGEREF _Toc134585951 \h </w:instrText>
             </w:r>
             <w:r>
               <w:rPr>
@@ -624,7 +624,7 @@
               <w14:ligatures w14:val="standardContextual"/>
             </w:rPr>
           </w:pPr>
-          <w:hyperlink w:anchor="_Toc134490197" w:history="1">
+          <w:hyperlink w:anchor="_Toc134585952" w:history="1">
             <w:r>
               <w:rPr>
                 <w:rStyle w:val="a4"/>
@@ -665,7 +665,7 @@
                 <w:noProof/>
                 <w:webHidden/>
               </w:rPr>
-              <w:instrText xml:space="preserve"> PAGEREF _Toc134490197 \h </w:instrText>
+              <w:instrText xml:space="preserve"> PAGEREF _Toc134585952 \h </w:instrText>
             </w:r>
             <w:r>
               <w:rPr>
@@ -706,7 +706,7 @@
               <w14:ligatures w14:val="standardContextual"/>
             </w:rPr>
           </w:pPr>
-          <w:hyperlink w:anchor="_Toc134490198" w:history="1">
+          <w:hyperlink w:anchor="_Toc134585953" w:history="1">
             <w:r>
               <w:rPr>
                 <w:rStyle w:val="a4"/>
@@ -740,7 +740,7 @@
                 <w:noProof/>
                 <w:webHidden/>
               </w:rPr>
-              <w:instrText xml:space="preserve"> PAGEREF _Toc134490198 \h </w:instrText>
+              <w:instrText xml:space="preserve"> PAGEREF _Toc134585953 \h </w:instrText>
             </w:r>
             <w:r>
               <w:rPr>
@@ -785,7 +785,7 @@
               <w14:ligatures w14:val="standardContextual"/>
             </w:rPr>
           </w:pPr>
-          <w:hyperlink w:anchor="_Toc134490199" w:history="1">
+          <w:hyperlink w:anchor="_Toc134585954" w:history="1">
             <w:r>
               <w:rPr>
                 <w:rStyle w:val="a4"/>
@@ -812,7 +812,7 @@
                 <w:noProof/>
                 <w:webHidden/>
               </w:rPr>
-              <w:instrText xml:space="preserve"> PAGEREF _Toc134490199 \h </w:instrText>
+              <w:instrText xml:space="preserve"> PAGEREF _Toc134585954 \h </w:instrText>
             </w:r>
             <w:r>
               <w:rPr>
@@ -857,7 +857,7 @@
               <w14:ligatures w14:val="standardContextual"/>
             </w:rPr>
           </w:pPr>
-          <w:hyperlink w:anchor="_Toc134490200" w:history="1">
+          <w:hyperlink w:anchor="_Toc134585955" w:history="1">
             <w:r>
               <w:rPr>
                 <w:rStyle w:val="a4"/>
@@ -884,7 +884,7 @@
                 <w:noProof/>
                 <w:webHidden/>
               </w:rPr>
-              <w:instrText xml:space="preserve"> PAGEREF _Toc134490200 \h </w:instrText>
+              <w:instrText xml:space="preserve"> PAGEREF _Toc134585955 \h </w:instrText>
             </w:r>
             <w:r>
               <w:rPr>
@@ -929,7 +929,7 @@
               <w14:ligatures w14:val="standardContextual"/>
             </w:rPr>
           </w:pPr>
-          <w:hyperlink w:anchor="_Toc134490201" w:history="1">
+          <w:hyperlink w:anchor="_Toc134585956" w:history="1">
             <w:r>
               <w:rPr>
                 <w:rStyle w:val="a4"/>
@@ -956,7 +956,7 @@
                 <w:noProof/>
                 <w:webHidden/>
               </w:rPr>
-              <w:instrText xml:space="preserve"> PAGEREF _Toc134490201 \h </w:instrText>
+              <w:instrText xml:space="preserve"> PAGEREF _Toc134585956 \h </w:instrText>
             </w:r>
             <w:r>
               <w:rPr>
@@ -1001,7 +1001,7 @@
               <w14:ligatures w14:val="standardContextual"/>
             </w:rPr>
           </w:pPr>
-          <w:hyperlink w:anchor="_Toc134490202" w:history="1">
+          <w:hyperlink w:anchor="_Toc134585957" w:history="1">
             <w:r>
               <w:rPr>
                 <w:rStyle w:val="a4"/>
@@ -1028,7 +1028,7 @@
                 <w:noProof/>
                 <w:webHidden/>
               </w:rPr>
-              <w:instrText xml:space="preserve"> PAGEREF _Toc134490202 \h </w:instrText>
+              <w:instrText xml:space="preserve"> PAGEREF _Toc134585957 \h </w:instrText>
             </w:r>
             <w:r>
               <w:rPr>
@@ -1073,7 +1073,7 @@
               <w14:ligatures w14:val="standardContextual"/>
             </w:rPr>
           </w:pPr>
-          <w:hyperlink w:anchor="_Toc134490203" w:history="1">
+          <w:hyperlink w:anchor="_Toc134585958" w:history="1">
             <w:r>
               <w:rPr>
                 <w:rStyle w:val="a4"/>
@@ -1100,7 +1100,7 @@
                 <w:noProof/>
                 <w:webHidden/>
               </w:rPr>
-              <w:instrText xml:space="preserve"> PAGEREF _Toc134490203 \h </w:instrText>
+              <w:instrText xml:space="preserve"> PAGEREF _Toc134585958 \h </w:instrText>
             </w:r>
             <w:r>
               <w:rPr>
@@ -1145,7 +1145,7 @@
               <w14:ligatures w14:val="standardContextual"/>
             </w:rPr>
           </w:pPr>
-          <w:hyperlink w:anchor="_Toc134490204" w:history="1">
+          <w:hyperlink w:anchor="_Toc134585959" w:history="1">
             <w:r>
               <w:rPr>
                 <w:rStyle w:val="a4"/>
@@ -1172,7 +1172,7 @@
                 <w:noProof/>
                 <w:webHidden/>
               </w:rPr>
-              <w:instrText xml:space="preserve"> PAGEREF _Toc134490204 \h </w:instrText>
+              <w:instrText xml:space="preserve"> PAGEREF _Toc134585959 \h </w:instrText>
             </w:r>
             <w:r>
               <w:rPr>
@@ -1217,7 +1217,7 @@
               <w14:ligatures w14:val="standardContextual"/>
             </w:rPr>
           </w:pPr>
-          <w:hyperlink w:anchor="_Toc134490205" w:history="1">
+          <w:hyperlink w:anchor="_Toc134585960" w:history="1">
             <w:r>
               <w:rPr>
                 <w:rStyle w:val="a4"/>
@@ -1244,7 +1244,7 @@
                 <w:noProof/>
                 <w:webHidden/>
               </w:rPr>
-              <w:instrText xml:space="preserve"> PAGEREF _Toc134490205 \h </w:instrText>
+              <w:instrText xml:space="preserve"> PAGEREF _Toc134585960 \h </w:instrText>
             </w:r>
             <w:r>
               <w:rPr>
@@ -1289,7 +1289,7 @@
               <w14:ligatures w14:val="standardContextual"/>
             </w:rPr>
           </w:pPr>
-          <w:hyperlink w:anchor="_Toc134490206" w:history="1">
+          <w:hyperlink w:anchor="_Toc134585961" w:history="1">
             <w:r>
               <w:rPr>
                 <w:rStyle w:val="a4"/>
@@ -1316,7 +1316,7 @@
                 <w:noProof/>
                 <w:webHidden/>
               </w:rPr>
-              <w:instrText xml:space="preserve"> PAGEREF _Toc134490206 \h </w:instrText>
+              <w:instrText xml:space="preserve"> PAGEREF _Toc134585961 \h </w:instrText>
             </w:r>
             <w:r>
               <w:rPr>
@@ -1361,7 +1361,7 @@
               <w14:ligatures w14:val="standardContextual"/>
             </w:rPr>
           </w:pPr>
-          <w:hyperlink w:anchor="_Toc134490207" w:history="1">
+          <w:hyperlink w:anchor="_Toc134585962" w:history="1">
             <w:r>
               <w:rPr>
                 <w:rStyle w:val="a4"/>
@@ -1388,7 +1388,7 @@
                 <w:noProof/>
                 <w:webHidden/>
               </w:rPr>
-              <w:instrText xml:space="preserve"> PAGEREF _Toc134490207 \h </w:instrText>
+              <w:instrText xml:space="preserve"> PAGEREF _Toc134585962 \h </w:instrText>
             </w:r>
             <w:r>
               <w:rPr>
@@ -1433,7 +1433,7 @@
               <w14:ligatures w14:val="standardContextual"/>
             </w:rPr>
           </w:pPr>
-          <w:hyperlink w:anchor="_Toc134490208" w:history="1">
+          <w:hyperlink w:anchor="_Toc134585963" w:history="1">
             <w:r>
               <w:rPr>
                 <w:rStyle w:val="a4"/>
@@ -1460,7 +1460,7 @@
                 <w:noProof/>
                 <w:webHidden/>
               </w:rPr>
-              <w:instrText xml:space="preserve"> PAGEREF _Toc134490208 \h </w:instrText>
+              <w:instrText xml:space="preserve"> PAGEREF _Toc134585963 \h </w:instrText>
             </w:r>
             <w:r>
               <w:rPr>
@@ -1501,7 +1501,7 @@
               <w14:ligatures w14:val="standardContextual"/>
             </w:rPr>
           </w:pPr>
-          <w:hyperlink w:anchor="_Toc134490209" w:history="1">
+          <w:hyperlink w:anchor="_Toc134585964" w:history="1">
             <w:r>
               <w:rPr>
                 <w:rStyle w:val="a4"/>
@@ -1535,7 +1535,7 @@
                 <w:noProof/>
                 <w:webHidden/>
               </w:rPr>
-              <w:instrText xml:space="preserve"> PAGEREF _Toc134490209 \h </w:instrText>
+              <w:instrText xml:space="preserve"> PAGEREF _Toc134585964 \h </w:instrText>
             </w:r>
             <w:r>
               <w:rPr>
@@ -1580,7 +1580,7 @@
               <w14:ligatures w14:val="standardContextual"/>
             </w:rPr>
           </w:pPr>
-          <w:hyperlink w:anchor="_Toc134490210" w:history="1">
+          <w:hyperlink w:anchor="_Toc134585965" w:history="1">
             <w:r>
               <w:rPr>
                 <w:rStyle w:val="a4"/>
@@ -1614,7 +1614,7 @@
                 <w:noProof/>
                 <w:webHidden/>
               </w:rPr>
-              <w:instrText xml:space="preserve"> PAGEREF _Toc134490210 \h </w:instrText>
+              <w:instrText xml:space="preserve"> PAGEREF _Toc134585965 \h </w:instrText>
             </w:r>
             <w:r>
               <w:rPr>
@@ -1659,7 +1659,7 @@
               <w14:ligatures w14:val="standardContextual"/>
             </w:rPr>
           </w:pPr>
-          <w:hyperlink w:anchor="_Toc134490211" w:history="1">
+          <w:hyperlink w:anchor="_Toc134585966" w:history="1">
             <w:r>
               <w:rPr>
                 <w:rStyle w:val="a4"/>
@@ -1687,7 +1687,7 @@
                 <w:noProof/>
                 <w:webHidden/>
               </w:rPr>
-              <w:instrText xml:space="preserve"> PAGEREF _Toc134490211 \h </w:instrText>
+              <w:instrText xml:space="preserve"> PAGEREF _Toc134585966 \h </w:instrText>
             </w:r>
             <w:r>
               <w:rPr>
@@ -1732,7 +1732,7 @@
               <w14:ligatures w14:val="standardContextual"/>
             </w:rPr>
           </w:pPr>
-          <w:hyperlink w:anchor="_Toc134490212" w:history="1">
+          <w:hyperlink w:anchor="_Toc134585967" w:history="1">
             <w:r>
               <w:rPr>
                 <w:rStyle w:val="a4"/>
@@ -1759,7 +1759,7 @@
                 <w:noProof/>
                 <w:webHidden/>
               </w:rPr>
-              <w:instrText xml:space="preserve"> PAGEREF _Toc134490212 \h </w:instrText>
+              <w:instrText xml:space="preserve"> PAGEREF _Toc134585967 \h </w:instrText>
             </w:r>
             <w:r>
               <w:rPr>
@@ -1804,7 +1804,7 @@
               <w14:ligatures w14:val="standardContextual"/>
             </w:rPr>
           </w:pPr>
-          <w:hyperlink w:anchor="_Toc134490213" w:history="1">
+          <w:hyperlink w:anchor="_Toc134585968" w:history="1">
             <w:r>
               <w:rPr>
                 <w:rStyle w:val="a4"/>
@@ -1832,7 +1832,7 @@
                 <w:noProof/>
                 <w:webHidden/>
               </w:rPr>
-              <w:instrText xml:space="preserve"> PAGEREF _Toc134490213 \h </w:instrText>
+              <w:instrText xml:space="preserve"> PAGEREF _Toc134585968 \h </w:instrText>
             </w:r>
             <w:r>
               <w:rPr>
@@ -1877,7 +1877,7 @@
               <w14:ligatures w14:val="standardContextual"/>
             </w:rPr>
           </w:pPr>
-          <w:hyperlink w:anchor="_Toc134490214" w:history="1">
+          <w:hyperlink w:anchor="_Toc134585969" w:history="1">
             <w:r>
               <w:rPr>
                 <w:rStyle w:val="a4"/>
@@ -1905,7 +1905,7 @@
                 <w:noProof/>
                 <w:webHidden/>
               </w:rPr>
-              <w:instrText xml:space="preserve"> PAGEREF _Toc134490214 \h </w:instrText>
+              <w:instrText xml:space="preserve"> PAGEREF _Toc134585969 \h </w:instrText>
             </w:r>
             <w:r>
               <w:rPr>
@@ -1950,7 +1950,7 @@
               <w14:ligatures w14:val="standardContextual"/>
             </w:rPr>
           </w:pPr>
-          <w:hyperlink w:anchor="_Toc134490215" w:history="1">
+          <w:hyperlink w:anchor="_Toc134585970" w:history="1">
             <w:r>
               <w:rPr>
                 <w:rStyle w:val="a4"/>
@@ -1978,7 +1978,7 @@
                 <w:noProof/>
                 <w:webHidden/>
               </w:rPr>
-              <w:instrText xml:space="preserve"> PAGEREF _Toc134490215 \h </w:instrText>
+              <w:instrText xml:space="preserve"> PAGEREF _Toc134585970 \h </w:instrText>
             </w:r>
             <w:r>
               <w:rPr>
@@ -2023,7 +2023,7 @@
               <w14:ligatures w14:val="standardContextual"/>
             </w:rPr>
           </w:pPr>
-          <w:hyperlink w:anchor="_Toc134490216" w:history="1">
+          <w:hyperlink w:anchor="_Toc134585971" w:history="1">
             <w:r>
               <w:rPr>
                 <w:rStyle w:val="a4"/>
@@ -2051,7 +2051,7 @@
                 <w:noProof/>
                 <w:webHidden/>
               </w:rPr>
-              <w:instrText xml:space="preserve"> PAGEREF _Toc134490216 \h </w:instrText>
+              <w:instrText xml:space="preserve"> PAGEREF _Toc134585971 \h </w:instrText>
             </w:r>
             <w:r>
               <w:rPr>
@@ -2096,7 +2096,7 @@
               <w14:ligatures w14:val="standardContextual"/>
             </w:rPr>
           </w:pPr>
-          <w:hyperlink w:anchor="_Toc134490217" w:history="1">
+          <w:hyperlink w:anchor="_Toc134585972" w:history="1">
             <w:r>
               <w:rPr>
                 <w:rStyle w:val="a4"/>
@@ -2130,7 +2130,7 @@
                 <w:noProof/>
                 <w:webHidden/>
               </w:rPr>
-              <w:instrText xml:space="preserve"> PAGEREF _Toc134490217 \h </w:instrText>
+              <w:instrText xml:space="preserve"> PAGEREF _Toc134585972 \h </w:instrText>
             </w:r>
             <w:r>
               <w:rPr>
@@ -2175,7 +2175,7 @@
               <w14:ligatures w14:val="standardContextual"/>
             </w:rPr>
           </w:pPr>
-          <w:hyperlink w:anchor="_Toc134490218" w:history="1">
+          <w:hyperlink w:anchor="_Toc134585973" w:history="1">
             <w:r>
               <w:rPr>
                 <w:rStyle w:val="a4"/>
@@ -2203,7 +2203,7 @@
                 <w:noProof/>
                 <w:webHidden/>
               </w:rPr>
-              <w:instrText xml:space="preserve"> PAGEREF _Toc134490218 \h </w:instrText>
+              <w:instrText xml:space="preserve"> PAGEREF _Toc134585973 \h </w:instrText>
             </w:r>
             <w:r>
               <w:rPr>
@@ -2248,7 +2248,7 @@
               <w14:ligatures w14:val="standardContextual"/>
             </w:rPr>
           </w:pPr>
-          <w:hyperlink w:anchor="_Toc134490219" w:history="1">
+          <w:hyperlink w:anchor="_Toc134585974" w:history="1">
             <w:r>
               <w:rPr>
                 <w:rStyle w:val="a4"/>
@@ -2276,7 +2276,7 @@
                 <w:noProof/>
                 <w:webHidden/>
               </w:rPr>
-              <w:instrText xml:space="preserve"> PAGEREF _Toc134490219 \h </w:instrText>
+              <w:instrText xml:space="preserve"> PAGEREF _Toc134585974 \h </w:instrText>
             </w:r>
             <w:r>
               <w:rPr>
@@ -2321,7 +2321,7 @@
               <w14:ligatures w14:val="standardContextual"/>
             </w:rPr>
           </w:pPr>
-          <w:hyperlink w:anchor="_Toc134490220" w:history="1">
+          <w:hyperlink w:anchor="_Toc134585975" w:history="1">
             <w:r>
               <w:rPr>
                 <w:rStyle w:val="a4"/>
@@ -2349,7 +2349,7 @@
                 <w:noProof/>
                 <w:webHidden/>
               </w:rPr>
-              <w:instrText xml:space="preserve"> PAGEREF _Toc134490220 \h </w:instrText>
+              <w:instrText xml:space="preserve"> PAGEREF _Toc134585975 \h </w:instrText>
             </w:r>
             <w:r>
               <w:rPr>
@@ -2394,7 +2394,7 @@
               <w14:ligatures w14:val="standardContextual"/>
             </w:rPr>
           </w:pPr>
-          <w:hyperlink w:anchor="_Toc134490221" w:history="1">
+          <w:hyperlink w:anchor="_Toc134585976" w:history="1">
             <w:r>
               <w:rPr>
                 <w:rStyle w:val="a4"/>
@@ -2422,7 +2422,7 @@
                 <w:noProof/>
                 <w:webHidden/>
               </w:rPr>
-              <w:instrText xml:space="preserve"> PAGEREF _Toc134490221 \h </w:instrText>
+              <w:instrText xml:space="preserve"> PAGEREF _Toc134585976 \h </w:instrText>
             </w:r>
             <w:r>
               <w:rPr>
@@ -2442,7 +2442,7 @@
                 <w:noProof/>
                 <w:webHidden/>
               </w:rPr>
-              <w:t>22</w:t>
+              <w:t>21</w:t>
             </w:r>
             <w:r>
               <w:rPr>
@@ -2463,13 +2463,27 @@
               <w14:ligatures w14:val="standardContextual"/>
             </w:rPr>
           </w:pPr>
-          <w:hyperlink w:anchor="_Toc134490222" w:history="1">
+          <w:hyperlink w:anchor="_Toc134585977" w:history="1">
             <w:r>
               <w:rPr>
                 <w:rStyle w:val="a4"/>
                 <w:noProof/>
               </w:rPr>
-              <w:t xml:space="preserve">ГЛАВА 3  Система оценки трафика магазина основа на нейтронных сетей </w:t>
+              <w:t>ГЛАВА 3  Сис</w:t>
+            </w:r>
+            <w:r>
+              <w:rPr>
+                <w:rStyle w:val="a4"/>
+                <w:noProof/>
+              </w:rPr>
+              <w:t>т</w:t>
+            </w:r>
+            <w:r>
+              <w:rPr>
+                <w:rStyle w:val="a4"/>
+                <w:noProof/>
+              </w:rPr>
+              <w:t xml:space="preserve">ема оценки трафика магазина основа на нейтронных сетей </w:t>
             </w:r>
             <w:r>
               <w:rPr>
@@ -2505,7 +2519,7 @@
                 <w:noProof/>
                 <w:webHidden/>
               </w:rPr>
-              <w:instrText xml:space="preserve"> PAGEREF _Toc134490222 \h </w:instrText>
+              <w:instrText xml:space="preserve"> PAGEREF _Toc134585977 \h </w:instrText>
             </w:r>
             <w:r>
               <w:rPr>
@@ -2525,7 +2539,7 @@
                 <w:noProof/>
                 <w:webHidden/>
               </w:rPr>
-              <w:t>24</w:t>
+              <w:t>23</w:t>
             </w:r>
             <w:r>
               <w:rPr>
@@ -2550,7 +2564,7 @@
               <w14:ligatures w14:val="standardContextual"/>
             </w:rPr>
           </w:pPr>
-          <w:hyperlink w:anchor="_Toc134490223" w:history="1">
+          <w:hyperlink w:anchor="_Toc134585978" w:history="1">
             <w:r>
               <w:rPr>
                 <w:rStyle w:val="a4"/>
@@ -2577,7 +2591,7 @@
                 <w:noProof/>
                 <w:webHidden/>
               </w:rPr>
-              <w:instrText xml:space="preserve"> PAGEREF _Toc134490223 \h </w:instrText>
+              <w:instrText xml:space="preserve"> PAGEREF _Toc134585978 \h </w:instrText>
             </w:r>
             <w:r>
               <w:rPr>
@@ -2597,7 +2611,7 @@
                 <w:noProof/>
                 <w:webHidden/>
               </w:rPr>
-              <w:t>24</w:t>
+              <w:t>23</w:t>
             </w:r>
             <w:r>
               <w:rPr>
@@ -2622,7 +2636,7 @@
               <w14:ligatures w14:val="standardContextual"/>
             </w:rPr>
           </w:pPr>
-          <w:hyperlink w:anchor="_Toc134490224" w:history="1">
+          <w:hyperlink w:anchor="_Toc134585979" w:history="1">
             <w:r>
               <w:rPr>
                 <w:rStyle w:val="a4"/>
@@ -2649,7 +2663,7 @@
                 <w:noProof/>
                 <w:webHidden/>
               </w:rPr>
-              <w:instrText xml:space="preserve"> PAGEREF _Toc134490224 \h </w:instrText>
+              <w:instrText xml:space="preserve"> PAGEREF _Toc134585979 \h </w:instrText>
             </w:r>
             <w:r>
               <w:rPr>
@@ -2694,7 +2708,7 @@
               <w14:ligatures w14:val="standardContextual"/>
             </w:rPr>
           </w:pPr>
-          <w:hyperlink w:anchor="_Toc134490225" w:history="1">
+          <w:hyperlink w:anchor="_Toc134585980" w:history="1">
             <w:r>
               <w:rPr>
                 <w:rStyle w:val="a4"/>
@@ -2722,7 +2736,7 @@
                 <w:noProof/>
                 <w:webHidden/>
               </w:rPr>
-              <w:instrText xml:space="preserve"> PAGEREF _Toc134490225 \h </w:instrText>
+              <w:instrText xml:space="preserve"> PAGEREF _Toc134585980 \h </w:instrText>
             </w:r>
             <w:r>
               <w:rPr>
@@ -2767,14 +2781,14 @@
               <w14:ligatures w14:val="standardContextual"/>
             </w:rPr>
           </w:pPr>
-          <w:hyperlink w:anchor="_Toc134490226" w:history="1">
+          <w:hyperlink w:anchor="_Toc134585981" w:history="1">
             <w:r>
               <w:rPr>
                 <w:rStyle w:val="a4"/>
                 <w:noProof/>
                 <w:lang w:val="ru-RU"/>
               </w:rPr>
-              <w:t>行人跟踪流程</w:t>
+              <w:t>开发环境</w:t>
             </w:r>
             <w:r>
               <w:rPr>
@@ -2795,7 +2809,7 @@
                 <w:noProof/>
                 <w:webHidden/>
               </w:rPr>
-              <w:instrText xml:space="preserve"> PAGEREF _Toc134490226 \h </w:instrText>
+              <w:instrText xml:space="preserve"> PAGEREF _Toc134585981 \h </w:instrText>
             </w:r>
             <w:r>
               <w:rPr>
@@ -2815,7 +2829,312 @@
                 <w:noProof/>
                 <w:webHidden/>
               </w:rPr>
-              <w:t>24</w:t>
+              <w:t>27</w:t>
+            </w:r>
+            <w:r>
+              <w:rPr>
+                <w:noProof/>
+                <w:webHidden/>
+              </w:rPr>
+              <w:fldChar w:fldCharType="end"/>
+            </w:r>
+          </w:hyperlink>
+        </w:p>
+        <w:p>
+          <w:pPr>
+            <w:pStyle w:val="TOC1"/>
+            <w:rPr>
+              <w:rFonts w:asciiTheme="minorHAnsi" w:eastAsiaTheme="minorEastAsia" w:hAnsiTheme="minorHAnsi" w:cstheme="minorBidi"/>
+              <w:noProof/>
+              <w:szCs w:val="22"/>
+              <w14:ligatures w14:val="standardContextual"/>
+            </w:rPr>
+          </w:pPr>
+          <w:hyperlink w:anchor="_Toc134585982" w:history="1">
+            <w:r>
+              <w:rPr>
+                <w:rStyle w:val="a4"/>
+                <w:noProof/>
+              </w:rPr>
+              <w:t xml:space="preserve">ГЛАВА 4 Анализ полученных результатов </w:t>
+            </w:r>
+            <w:r>
+              <w:rPr>
+                <w:rStyle w:val="a4"/>
+                <w:noProof/>
+              </w:rPr>
+              <w:t>（结果分析）</w:t>
+            </w:r>
+            <w:r>
+              <w:rPr>
+                <w:noProof/>
+                <w:webHidden/>
+              </w:rPr>
+              <w:tab/>
+            </w:r>
+            <w:r>
+              <w:rPr>
+                <w:noProof/>
+                <w:webHidden/>
+              </w:rPr>
+              <w:fldChar w:fldCharType="begin"/>
+            </w:r>
+            <w:r>
+              <w:rPr>
+                <w:noProof/>
+                <w:webHidden/>
+              </w:rPr>
+              <w:instrText xml:space="preserve"> PAGEREF _Toc134585982 \h </w:instrText>
+            </w:r>
+            <w:r>
+              <w:rPr>
+                <w:noProof/>
+                <w:webHidden/>
+              </w:rPr>
+            </w:r>
+            <w:r>
+              <w:rPr>
+                <w:noProof/>
+                <w:webHidden/>
+              </w:rPr>
+              <w:fldChar w:fldCharType="separate"/>
+            </w:r>
+            <w:r>
+              <w:rPr>
+                <w:noProof/>
+                <w:webHidden/>
+              </w:rPr>
+              <w:t>28</w:t>
+            </w:r>
+            <w:r>
+              <w:rPr>
+                <w:noProof/>
+                <w:webHidden/>
+              </w:rPr>
+              <w:fldChar w:fldCharType="end"/>
+            </w:r>
+          </w:hyperlink>
+        </w:p>
+        <w:p>
+          <w:pPr>
+            <w:pStyle w:val="TOC2"/>
+            <w:tabs>
+              <w:tab w:val="right" w:leader="dot" w:pos="8296"/>
+            </w:tabs>
+            <w:ind w:firstLine="420"/>
+            <w:rPr>
+              <w:rFonts w:asciiTheme="minorHAnsi" w:eastAsiaTheme="minorEastAsia" w:hAnsiTheme="minorHAnsi" w:cstheme="minorBidi"/>
+              <w:noProof/>
+              <w:szCs w:val="22"/>
+              <w14:ligatures w14:val="standardContextual"/>
+            </w:rPr>
+          </w:pPr>
+          <w:hyperlink w:anchor="_Toc134585983" w:history="1">
+            <w:r>
+              <w:rPr>
+                <w:rStyle w:val="a4"/>
+                <w:noProof/>
+              </w:rPr>
+              <w:t>ReID</w:t>
+            </w:r>
+            <w:r>
+              <w:rPr>
+                <w:rStyle w:val="a4"/>
+                <w:noProof/>
+              </w:rPr>
+              <w:t>模型的评价指标</w:t>
+            </w:r>
+            <w:r>
+              <w:rPr>
+                <w:noProof/>
+                <w:webHidden/>
+              </w:rPr>
+              <w:tab/>
+            </w:r>
+            <w:r>
+              <w:rPr>
+                <w:noProof/>
+                <w:webHidden/>
+              </w:rPr>
+              <w:fldChar w:fldCharType="begin"/>
+            </w:r>
+            <w:r>
+              <w:rPr>
+                <w:noProof/>
+                <w:webHidden/>
+              </w:rPr>
+              <w:instrText xml:space="preserve"> PAGEREF _Toc134585983 \h </w:instrText>
+            </w:r>
+            <w:r>
+              <w:rPr>
+                <w:noProof/>
+                <w:webHidden/>
+              </w:rPr>
+            </w:r>
+            <w:r>
+              <w:rPr>
+                <w:noProof/>
+                <w:webHidden/>
+              </w:rPr>
+              <w:fldChar w:fldCharType="separate"/>
+            </w:r>
+            <w:r>
+              <w:rPr>
+                <w:noProof/>
+                <w:webHidden/>
+              </w:rPr>
+              <w:t>28</w:t>
+            </w:r>
+            <w:r>
+              <w:rPr>
+                <w:noProof/>
+                <w:webHidden/>
+              </w:rPr>
+              <w:fldChar w:fldCharType="end"/>
+            </w:r>
+          </w:hyperlink>
+        </w:p>
+        <w:p>
+          <w:pPr>
+            <w:pStyle w:val="TOC2"/>
+            <w:tabs>
+              <w:tab w:val="right" w:leader="dot" w:pos="8296"/>
+            </w:tabs>
+            <w:ind w:firstLine="420"/>
+            <w:rPr>
+              <w:rFonts w:asciiTheme="minorHAnsi" w:eastAsiaTheme="minorEastAsia" w:hAnsiTheme="minorHAnsi" w:cstheme="minorBidi"/>
+              <w:noProof/>
+              <w:szCs w:val="22"/>
+              <w14:ligatures w14:val="standardContextual"/>
+            </w:rPr>
+          </w:pPr>
+          <w:hyperlink w:anchor="_Toc134585984" w:history="1">
+            <w:r>
+              <w:rPr>
+                <w:rStyle w:val="a4"/>
+                <w:noProof/>
+              </w:rPr>
+              <w:t>DeepSORT</w:t>
+            </w:r>
+            <w:r>
+              <w:rPr>
+                <w:rStyle w:val="a4"/>
+                <w:noProof/>
+              </w:rPr>
+              <w:t>模型的评价指标</w:t>
+            </w:r>
+            <w:r>
+              <w:rPr>
+                <w:noProof/>
+                <w:webHidden/>
+              </w:rPr>
+              <w:tab/>
+            </w:r>
+            <w:r>
+              <w:rPr>
+                <w:noProof/>
+                <w:webHidden/>
+              </w:rPr>
+              <w:fldChar w:fldCharType="begin"/>
+            </w:r>
+            <w:r>
+              <w:rPr>
+                <w:noProof/>
+                <w:webHidden/>
+              </w:rPr>
+              <w:instrText xml:space="preserve"> PAGEREF _Toc134585984 \h </w:instrText>
+            </w:r>
+            <w:r>
+              <w:rPr>
+                <w:noProof/>
+                <w:webHidden/>
+              </w:rPr>
+            </w:r>
+            <w:r>
+              <w:rPr>
+                <w:noProof/>
+                <w:webHidden/>
+              </w:rPr>
+              <w:fldChar w:fldCharType="separate"/>
+            </w:r>
+            <w:r>
+              <w:rPr>
+                <w:noProof/>
+                <w:webHidden/>
+              </w:rPr>
+              <w:t>28</w:t>
+            </w:r>
+            <w:r>
+              <w:rPr>
+                <w:noProof/>
+                <w:webHidden/>
+              </w:rPr>
+              <w:fldChar w:fldCharType="end"/>
+            </w:r>
+          </w:hyperlink>
+        </w:p>
+        <w:p>
+          <w:pPr>
+            <w:pStyle w:val="TOC2"/>
+            <w:tabs>
+              <w:tab w:val="right" w:leader="dot" w:pos="8296"/>
+            </w:tabs>
+            <w:ind w:firstLine="420"/>
+            <w:rPr>
+              <w:rFonts w:asciiTheme="minorHAnsi" w:eastAsiaTheme="minorEastAsia" w:hAnsiTheme="minorHAnsi" w:cstheme="minorBidi"/>
+              <w:noProof/>
+              <w:szCs w:val="22"/>
+              <w14:ligatures w14:val="standardContextual"/>
+            </w:rPr>
+          </w:pPr>
+          <w:hyperlink w:anchor="_Toc134585985" w:history="1">
+            <w:r>
+              <w:rPr>
+                <w:rStyle w:val="a4"/>
+                <w:noProof/>
+              </w:rPr>
+              <w:t>商店客流量统计系统展示与测试</w:t>
+            </w:r>
+            <w:r>
+              <w:rPr>
+                <w:noProof/>
+                <w:webHidden/>
+              </w:rPr>
+              <w:tab/>
+            </w:r>
+            <w:r>
+              <w:rPr>
+                <w:noProof/>
+                <w:webHidden/>
+              </w:rPr>
+              <w:fldChar w:fldCharType="begin"/>
+            </w:r>
+            <w:r>
+              <w:rPr>
+                <w:noProof/>
+                <w:webHidden/>
+              </w:rPr>
+              <w:instrText xml:space="preserve"> PAGEREF _Toc134585985 \h </w:instrText>
+            </w:r>
+            <w:r>
+              <w:rPr>
+                <w:noProof/>
+                <w:webHidden/>
+              </w:rPr>
+            </w:r>
+            <w:r>
+              <w:rPr>
+                <w:noProof/>
+                <w:webHidden/>
+              </w:rPr>
+              <w:fldChar w:fldCharType="separate"/>
+            </w:r>
+            <w:r>
+              <w:rPr>
+                <w:noProof/>
+                <w:webHidden/>
+              </w:rPr>
+              <w:t>28</w:t>
             </w:r>
             <w:r>
               <w:rPr>
@@ -2840,14 +3159,14 @@
               <w14:ligatures w14:val="standardContextual"/>
             </w:rPr>
           </w:pPr>
-          <w:hyperlink w:anchor="_Toc134490227" w:history="1">
+          <w:hyperlink w:anchor="_Toc134585986" w:history="1">
             <w:r>
               <w:rPr>
                 <w:rStyle w:val="a4"/>
                 <w:noProof/>
                 <w:lang w:val="ru-RU"/>
               </w:rPr>
-              <w:t>开发环境</w:t>
+              <w:t>系统展示</w:t>
             </w:r>
             <w:r>
               <w:rPr>
@@ -2868,7 +3187,7 @@
                 <w:noProof/>
                 <w:webHidden/>
               </w:rPr>
-              <w:instrText xml:space="preserve"> PAGEREF _Toc134490227 \h </w:instrText>
+              <w:instrText xml:space="preserve"> PAGEREF _Toc134585986 \h </w:instrText>
             </w:r>
             <w:r>
               <w:rPr>
@@ -2888,312 +3207,7 @@
                 <w:noProof/>
                 <w:webHidden/>
               </w:rPr>
-              <w:t>24</w:t>
-            </w:r>
-            <w:r>
-              <w:rPr>
-                <w:noProof/>
-                <w:webHidden/>
-              </w:rPr>
-              <w:fldChar w:fldCharType="end"/>
-            </w:r>
-          </w:hyperlink>
-        </w:p>
-        <w:p>
-          <w:pPr>
-            <w:pStyle w:val="TOC1"/>
-            <w:rPr>
-              <w:rFonts w:asciiTheme="minorHAnsi" w:eastAsiaTheme="minorEastAsia" w:hAnsiTheme="minorHAnsi" w:cstheme="minorBidi"/>
-              <w:noProof/>
-              <w:szCs w:val="22"/>
-              <w14:ligatures w14:val="standardContextual"/>
-            </w:rPr>
-          </w:pPr>
-          <w:hyperlink w:anchor="_Toc134490228" w:history="1">
-            <w:r>
-              <w:rPr>
-                <w:rStyle w:val="a4"/>
-                <w:noProof/>
-              </w:rPr>
-              <w:t xml:space="preserve">ГЛАВА 4 Анализ полученных результатов </w:t>
-            </w:r>
-            <w:r>
-              <w:rPr>
-                <w:rStyle w:val="a4"/>
-                <w:noProof/>
-              </w:rPr>
-              <w:t>（结果分析）</w:t>
-            </w:r>
-            <w:r>
-              <w:rPr>
-                <w:noProof/>
-                <w:webHidden/>
-              </w:rPr>
-              <w:tab/>
-            </w:r>
-            <w:r>
-              <w:rPr>
-                <w:noProof/>
-                <w:webHidden/>
-              </w:rPr>
-              <w:fldChar w:fldCharType="begin"/>
-            </w:r>
-            <w:r>
-              <w:rPr>
-                <w:noProof/>
-                <w:webHidden/>
-              </w:rPr>
-              <w:instrText xml:space="preserve"> PAGEREF _Toc134490228 \h </w:instrText>
-            </w:r>
-            <w:r>
-              <w:rPr>
-                <w:noProof/>
-                <w:webHidden/>
-              </w:rPr>
-            </w:r>
-            <w:r>
-              <w:rPr>
-                <w:noProof/>
-                <w:webHidden/>
-              </w:rPr>
-              <w:fldChar w:fldCharType="separate"/>
-            </w:r>
-            <w:r>
-              <w:rPr>
-                <w:noProof/>
-                <w:webHidden/>
-              </w:rPr>
-              <w:t>25</w:t>
-            </w:r>
-            <w:r>
-              <w:rPr>
-                <w:noProof/>
-                <w:webHidden/>
-              </w:rPr>
-              <w:fldChar w:fldCharType="end"/>
-            </w:r>
-          </w:hyperlink>
-        </w:p>
-        <w:p>
-          <w:pPr>
-            <w:pStyle w:val="TOC2"/>
-            <w:tabs>
-              <w:tab w:val="right" w:leader="dot" w:pos="8296"/>
-            </w:tabs>
-            <w:ind w:firstLine="420"/>
-            <w:rPr>
-              <w:rFonts w:asciiTheme="minorHAnsi" w:eastAsiaTheme="minorEastAsia" w:hAnsiTheme="minorHAnsi" w:cstheme="minorBidi"/>
-              <w:noProof/>
-              <w:szCs w:val="22"/>
-              <w14:ligatures w14:val="standardContextual"/>
-            </w:rPr>
-          </w:pPr>
-          <w:hyperlink w:anchor="_Toc134490229" w:history="1">
-            <w:r>
-              <w:rPr>
-                <w:rStyle w:val="a4"/>
-                <w:noProof/>
-              </w:rPr>
-              <w:t>ReID</w:t>
-            </w:r>
-            <w:r>
-              <w:rPr>
-                <w:rStyle w:val="a4"/>
-                <w:noProof/>
-              </w:rPr>
-              <w:t>模型的评价指标</w:t>
-            </w:r>
-            <w:r>
-              <w:rPr>
-                <w:noProof/>
-                <w:webHidden/>
-              </w:rPr>
-              <w:tab/>
-            </w:r>
-            <w:r>
-              <w:rPr>
-                <w:noProof/>
-                <w:webHidden/>
-              </w:rPr>
-              <w:fldChar w:fldCharType="begin"/>
-            </w:r>
-            <w:r>
-              <w:rPr>
-                <w:noProof/>
-                <w:webHidden/>
-              </w:rPr>
-              <w:instrText xml:space="preserve"> PAGEREF _Toc134490229 \h </w:instrText>
-            </w:r>
-            <w:r>
-              <w:rPr>
-                <w:noProof/>
-                <w:webHidden/>
-              </w:rPr>
-            </w:r>
-            <w:r>
-              <w:rPr>
-                <w:noProof/>
-                <w:webHidden/>
-              </w:rPr>
-              <w:fldChar w:fldCharType="separate"/>
-            </w:r>
-            <w:r>
-              <w:rPr>
-                <w:noProof/>
-                <w:webHidden/>
-              </w:rPr>
-              <w:t>25</w:t>
-            </w:r>
-            <w:r>
-              <w:rPr>
-                <w:noProof/>
-                <w:webHidden/>
-              </w:rPr>
-              <w:fldChar w:fldCharType="end"/>
-            </w:r>
-          </w:hyperlink>
-        </w:p>
-        <w:p>
-          <w:pPr>
-            <w:pStyle w:val="TOC2"/>
-            <w:tabs>
-              <w:tab w:val="right" w:leader="dot" w:pos="8296"/>
-            </w:tabs>
-            <w:ind w:firstLine="420"/>
-            <w:rPr>
-              <w:rFonts w:asciiTheme="minorHAnsi" w:eastAsiaTheme="minorEastAsia" w:hAnsiTheme="minorHAnsi" w:cstheme="minorBidi"/>
-              <w:noProof/>
-              <w:szCs w:val="22"/>
-              <w14:ligatures w14:val="standardContextual"/>
-            </w:rPr>
-          </w:pPr>
-          <w:hyperlink w:anchor="_Toc134490230" w:history="1">
-            <w:r>
-              <w:rPr>
-                <w:rStyle w:val="a4"/>
-                <w:noProof/>
-              </w:rPr>
-              <w:t>DeepSORT</w:t>
-            </w:r>
-            <w:r>
-              <w:rPr>
-                <w:rStyle w:val="a4"/>
-                <w:noProof/>
-              </w:rPr>
-              <w:t>模型的评价指标</w:t>
-            </w:r>
-            <w:r>
-              <w:rPr>
-                <w:noProof/>
-                <w:webHidden/>
-              </w:rPr>
-              <w:tab/>
-            </w:r>
-            <w:r>
-              <w:rPr>
-                <w:noProof/>
-                <w:webHidden/>
-              </w:rPr>
-              <w:fldChar w:fldCharType="begin"/>
-            </w:r>
-            <w:r>
-              <w:rPr>
-                <w:noProof/>
-                <w:webHidden/>
-              </w:rPr>
-              <w:instrText xml:space="preserve"> PAGEREF _Toc134490230 \h </w:instrText>
-            </w:r>
-            <w:r>
-              <w:rPr>
-                <w:noProof/>
-                <w:webHidden/>
-              </w:rPr>
-            </w:r>
-            <w:r>
-              <w:rPr>
-                <w:noProof/>
-                <w:webHidden/>
-              </w:rPr>
-              <w:fldChar w:fldCharType="separate"/>
-            </w:r>
-            <w:r>
-              <w:rPr>
-                <w:noProof/>
-                <w:webHidden/>
-              </w:rPr>
-              <w:t>25</w:t>
-            </w:r>
-            <w:r>
-              <w:rPr>
-                <w:noProof/>
-                <w:webHidden/>
-              </w:rPr>
-              <w:fldChar w:fldCharType="end"/>
-            </w:r>
-          </w:hyperlink>
-        </w:p>
-        <w:p>
-          <w:pPr>
-            <w:pStyle w:val="TOC2"/>
-            <w:tabs>
-              <w:tab w:val="right" w:leader="dot" w:pos="8296"/>
-            </w:tabs>
-            <w:ind w:firstLine="420"/>
-            <w:rPr>
-              <w:rFonts w:asciiTheme="minorHAnsi" w:eastAsiaTheme="minorEastAsia" w:hAnsiTheme="minorHAnsi" w:cstheme="minorBidi"/>
-              <w:noProof/>
-              <w:szCs w:val="22"/>
-              <w14:ligatures w14:val="standardContextual"/>
-            </w:rPr>
-          </w:pPr>
-          <w:hyperlink w:anchor="_Toc134490231" w:history="1">
-            <w:r>
-              <w:rPr>
-                <w:rStyle w:val="a4"/>
-                <w:noProof/>
-              </w:rPr>
-              <w:t>商店客流量统计系统展示与测试</w:t>
-            </w:r>
-            <w:r>
-              <w:rPr>
-                <w:noProof/>
-                <w:webHidden/>
-              </w:rPr>
-              <w:tab/>
-            </w:r>
-            <w:r>
-              <w:rPr>
-                <w:noProof/>
-                <w:webHidden/>
-              </w:rPr>
-              <w:fldChar w:fldCharType="begin"/>
-            </w:r>
-            <w:r>
-              <w:rPr>
-                <w:noProof/>
-                <w:webHidden/>
-              </w:rPr>
-              <w:instrText xml:space="preserve"> PAGEREF _Toc134490231 \h </w:instrText>
-            </w:r>
-            <w:r>
-              <w:rPr>
-                <w:noProof/>
-                <w:webHidden/>
-              </w:rPr>
-            </w:r>
-            <w:r>
-              <w:rPr>
-                <w:noProof/>
-                <w:webHidden/>
-              </w:rPr>
-              <w:fldChar w:fldCharType="separate"/>
-            </w:r>
-            <w:r>
-              <w:rPr>
-                <w:noProof/>
-                <w:webHidden/>
-              </w:rPr>
-              <w:t>25</w:t>
+              <w:t>28</w:t>
             </w:r>
             <w:r>
               <w:rPr>
@@ -3218,14 +3232,14 @@
               <w14:ligatures w14:val="standardContextual"/>
             </w:rPr>
           </w:pPr>
-          <w:hyperlink w:anchor="_Toc134490232" w:history="1">
+          <w:hyperlink w:anchor="_Toc134585987" w:history="1">
             <w:r>
               <w:rPr>
                 <w:rStyle w:val="a4"/>
                 <w:noProof/>
                 <w:lang w:val="ru-RU"/>
               </w:rPr>
-              <w:t>系统展示</w:t>
+              <w:t>测试环境</w:t>
             </w:r>
             <w:r>
               <w:rPr>
@@ -3246,7 +3260,7 @@
                 <w:noProof/>
                 <w:webHidden/>
               </w:rPr>
-              <w:instrText xml:space="preserve"> PAGEREF _Toc134490232 \h </w:instrText>
+              <w:instrText xml:space="preserve"> PAGEREF _Toc134585987 \h </w:instrText>
             </w:r>
             <w:r>
               <w:rPr>
@@ -3266,7 +3280,7 @@
                 <w:noProof/>
                 <w:webHidden/>
               </w:rPr>
-              <w:t>25</w:t>
+              <w:t>28</w:t>
             </w:r>
             <w:r>
               <w:rPr>
@@ -3291,14 +3305,14 @@
               <w14:ligatures w14:val="standardContextual"/>
             </w:rPr>
           </w:pPr>
-          <w:hyperlink w:anchor="_Toc134490233" w:history="1">
+          <w:hyperlink w:anchor="_Toc134585988" w:history="1">
             <w:r>
               <w:rPr>
                 <w:rStyle w:val="a4"/>
                 <w:noProof/>
                 <w:lang w:val="ru-RU"/>
               </w:rPr>
-              <w:t>测试环境</w:t>
+              <w:t>跨摄像头行人跟踪功能</w:t>
             </w:r>
             <w:r>
               <w:rPr>
@@ -3319,7 +3333,7 @@
                 <w:noProof/>
                 <w:webHidden/>
               </w:rPr>
-              <w:instrText xml:space="preserve"> PAGEREF _Toc134490233 \h </w:instrText>
+              <w:instrText xml:space="preserve"> PAGEREF _Toc134585988 \h </w:instrText>
             </w:r>
             <w:r>
               <w:rPr>
@@ -3339,7 +3353,7 @@
                 <w:noProof/>
                 <w:webHidden/>
               </w:rPr>
-              <w:t>25</w:t>
+              <w:t>28</w:t>
             </w:r>
             <w:r>
               <w:rPr>
@@ -3364,14 +3378,14 @@
               <w14:ligatures w14:val="standardContextual"/>
             </w:rPr>
           </w:pPr>
-          <w:hyperlink w:anchor="_Toc134490234" w:history="1">
+          <w:hyperlink w:anchor="_Toc134585989" w:history="1">
             <w:r>
               <w:rPr>
                 <w:rStyle w:val="a4"/>
                 <w:noProof/>
                 <w:lang w:val="ru-RU"/>
               </w:rPr>
-              <w:t>跨摄像头行人跟踪功能</w:t>
+              <w:t>准确性、效率、稳定性</w:t>
             </w:r>
             <w:r>
               <w:rPr>
@@ -3392,7 +3406,7 @@
                 <w:noProof/>
                 <w:webHidden/>
               </w:rPr>
-              <w:instrText xml:space="preserve"> PAGEREF _Toc134490234 \h </w:instrText>
+              <w:instrText xml:space="preserve"> PAGEREF _Toc134585989 \h </w:instrText>
             </w:r>
             <w:r>
               <w:rPr>
@@ -3412,80 +3426,7 @@
                 <w:noProof/>
                 <w:webHidden/>
               </w:rPr>
-              <w:t>25</w:t>
-            </w:r>
-            <w:r>
-              <w:rPr>
-                <w:noProof/>
-                <w:webHidden/>
-              </w:rPr>
-              <w:fldChar w:fldCharType="end"/>
-            </w:r>
-          </w:hyperlink>
-        </w:p>
-        <w:p>
-          <w:pPr>
-            <w:pStyle w:val="TOC3"/>
-            <w:tabs>
-              <w:tab w:val="right" w:leader="dot" w:pos="8296"/>
-            </w:tabs>
-            <w:ind w:firstLine="420"/>
-            <w:rPr>
-              <w:rFonts w:asciiTheme="minorHAnsi" w:eastAsiaTheme="minorEastAsia" w:hAnsiTheme="minorHAnsi" w:cstheme="minorBidi"/>
-              <w:noProof/>
-              <w:szCs w:val="22"/>
-              <w14:ligatures w14:val="standardContextual"/>
-            </w:rPr>
-          </w:pPr>
-          <w:hyperlink w:anchor="_Toc134490235" w:history="1">
-            <w:r>
-              <w:rPr>
-                <w:rStyle w:val="a4"/>
-                <w:noProof/>
-                <w:lang w:val="ru-RU"/>
-              </w:rPr>
-              <w:t>准确性、效率、稳定性</w:t>
-            </w:r>
-            <w:r>
-              <w:rPr>
-                <w:noProof/>
-                <w:webHidden/>
-              </w:rPr>
-              <w:tab/>
-            </w:r>
-            <w:r>
-              <w:rPr>
-                <w:noProof/>
-                <w:webHidden/>
-              </w:rPr>
-              <w:fldChar w:fldCharType="begin"/>
-            </w:r>
-            <w:r>
-              <w:rPr>
-                <w:noProof/>
-                <w:webHidden/>
-              </w:rPr>
-              <w:instrText xml:space="preserve"> PAGEREF _Toc134490235 \h </w:instrText>
-            </w:r>
-            <w:r>
-              <w:rPr>
-                <w:noProof/>
-                <w:webHidden/>
-              </w:rPr>
-            </w:r>
-            <w:r>
-              <w:rPr>
-                <w:noProof/>
-                <w:webHidden/>
-              </w:rPr>
-              <w:fldChar w:fldCharType="separate"/>
-            </w:r>
-            <w:r>
-              <w:rPr>
-                <w:noProof/>
-                <w:webHidden/>
-              </w:rPr>
-              <w:t>25</w:t>
+              <w:t>28</w:t>
             </w:r>
             <w:r>
               <w:rPr>
@@ -3506,7 +3447,7 @@
               <w14:ligatures w14:val="standardContextual"/>
             </w:rPr>
           </w:pPr>
-          <w:hyperlink w:anchor="_Toc134490236" w:history="1">
+          <w:hyperlink w:anchor="_Toc134585990" w:history="1">
             <w:r>
               <w:rPr>
                 <w:rStyle w:val="a4"/>
@@ -3540,7 +3481,7 @@
                 <w:noProof/>
                 <w:webHidden/>
               </w:rPr>
-              <w:instrText xml:space="preserve"> PAGEREF _Toc134490236 \h </w:instrText>
+              <w:instrText xml:space="preserve"> PAGEREF _Toc134585990 \h </w:instrText>
             </w:r>
             <w:r>
               <w:rPr>
@@ -3560,7 +3501,7 @@
                 <w:noProof/>
                 <w:webHidden/>
               </w:rPr>
-              <w:t>25</w:t>
+              <w:t>28</w:t>
             </w:r>
             <w:r>
               <w:rPr>
@@ -3581,7 +3522,7 @@
               <w14:ligatures w14:val="standardContextual"/>
             </w:rPr>
           </w:pPr>
-          <w:hyperlink w:anchor="_Toc134490237" w:history="1">
+          <w:hyperlink w:anchor="_Toc134585991" w:history="1">
             <w:r>
               <w:rPr>
                 <w:rStyle w:val="a4"/>
@@ -3608,7 +3549,7 @@
                 <w:noProof/>
                 <w:webHidden/>
               </w:rPr>
-              <w:instrText xml:space="preserve"> PAGEREF _Toc134490237 \h </w:instrText>
+              <w:instrText xml:space="preserve"> PAGEREF _Toc134585991 \h </w:instrText>
             </w:r>
             <w:r>
               <w:rPr>
@@ -3628,7 +3569,7 @@
                 <w:noProof/>
                 <w:webHidden/>
               </w:rPr>
-              <w:t>25</w:t>
+              <w:t>29</w:t>
             </w:r>
             <w:r>
               <w:rPr>
@@ -3688,7 +3629,7 @@
           <w:rFonts w:eastAsia="宋体"/>
         </w:rPr>
       </w:pPr>
-      <w:bookmarkStart w:id="1" w:name="_Toc134490197"/>
+      <w:bookmarkStart w:id="1" w:name="_Toc134585952"/>
       <w:r>
         <w:rPr>
           <w:rFonts w:eastAsia="宋体"/>
@@ -4666,7 +4607,7 @@
           <w:rFonts w:eastAsia="宋体"/>
         </w:rPr>
       </w:pPr>
-      <w:bookmarkStart w:id="2" w:name="_Toc134490198"/>
+      <w:bookmarkStart w:id="2" w:name="_Toc134585953"/>
       <w:r>
         <w:rPr>
           <w:rFonts w:eastAsia="宋体"/>
@@ -4787,7 +4728,7 @@
       <w:pPr>
         <w:pStyle w:val="2"/>
       </w:pPr>
-      <w:bookmarkStart w:id="3" w:name="_Toc134490199"/>
+      <w:bookmarkStart w:id="3" w:name="_Toc134585954"/>
       <w:r>
         <w:t>目标检测</w:t>
       </w:r>
@@ -4832,7 +4773,7 @@
           <w:rFonts w:eastAsia="宋体"/>
         </w:rPr>
       </w:pPr>
-      <w:bookmarkStart w:id="4" w:name="_Toc134490200"/>
+      <w:bookmarkStart w:id="4" w:name="_Toc134585955"/>
       <w:r>
         <w:rPr>
           <w:rFonts w:eastAsia="宋体"/>
@@ -5496,7 +5437,7 @@
           <w:rFonts w:eastAsia="宋体"/>
         </w:rPr>
       </w:pPr>
-      <w:bookmarkStart w:id="5" w:name="_Toc134490201"/>
+      <w:bookmarkStart w:id="5" w:name="_Toc134585956"/>
       <w:r>
         <w:rPr>
           <w:rFonts w:eastAsia="宋体"/>
@@ -6215,7 +6156,7 @@
       <w:pPr>
         <w:pStyle w:val="2"/>
       </w:pPr>
-      <w:bookmarkStart w:id="7" w:name="_Toc134490202"/>
+      <w:bookmarkStart w:id="7" w:name="_Toc134585957"/>
       <w:r>
         <w:lastRenderedPageBreak/>
         <w:t>多</w:t>
@@ -6278,7 +6219,7 @@
           <w:rFonts w:eastAsia="宋体"/>
         </w:rPr>
       </w:pPr>
-      <w:bookmarkStart w:id="8" w:name="_Toc134490203"/>
+      <w:bookmarkStart w:id="8" w:name="_Toc134585958"/>
       <w:r>
         <w:rPr>
           <w:rFonts w:eastAsia="宋体"/>
@@ -6831,7 +6772,7 @@
           <w:rFonts w:eastAsia="宋体"/>
         </w:rPr>
       </w:pPr>
-      <w:bookmarkStart w:id="9" w:name="_Toc134490204"/>
+      <w:bookmarkStart w:id="9" w:name="_Toc134585959"/>
       <w:r>
         <w:rPr>
           <w:rFonts w:eastAsia="宋体"/>
@@ -7440,7 +7381,7 @@
       <w:pPr>
         <w:pStyle w:val="2"/>
       </w:pPr>
-      <w:bookmarkStart w:id="10" w:name="_Toc134490205"/>
+      <w:bookmarkStart w:id="10" w:name="_Toc134585960"/>
       <w:r>
         <w:t>行人重识别</w:t>
       </w:r>
@@ -7514,7 +7455,7 @@
           <w:rFonts w:eastAsia="宋体"/>
         </w:rPr>
       </w:pPr>
-      <w:bookmarkStart w:id="11" w:name="_Toc134490206"/>
+      <w:bookmarkStart w:id="11" w:name="_Toc134585961"/>
       <w:proofErr w:type="gramStart"/>
       <w:r>
         <w:rPr>
@@ -7895,7 +7836,7 @@
           <w:rFonts w:eastAsia="宋体"/>
         </w:rPr>
       </w:pPr>
-      <w:bookmarkStart w:id="12" w:name="_Toc134490207"/>
+      <w:bookmarkStart w:id="12" w:name="_Toc134585962"/>
       <w:r>
         <w:rPr>
           <w:rFonts w:eastAsia="宋体"/>
@@ -8900,7 +8841,7 @@
       <w:pPr>
         <w:pStyle w:val="2"/>
       </w:pPr>
-      <w:bookmarkStart w:id="13" w:name="_Toc134490208"/>
+      <w:bookmarkStart w:id="13" w:name="_Toc134585963"/>
       <w:r>
         <w:t>本文的主要研究内容</w:t>
       </w:r>
@@ -9019,7 +8960,7 @@
           <w:lang w:val="en-US"/>
         </w:rPr>
       </w:pPr>
-      <w:bookmarkStart w:id="14" w:name="_Toc134490209"/>
+      <w:bookmarkStart w:id="14" w:name="_Toc134585964"/>
       <w:r>
         <w:rPr>
           <w:rFonts w:eastAsia="宋体"/>
@@ -9166,7 +9107,7 @@
           <w:lang w:val="en-US"/>
         </w:rPr>
       </w:pPr>
-      <w:bookmarkStart w:id="15" w:name="_Toc134490210"/>
+      <w:bookmarkStart w:id="15" w:name="_Toc134585965"/>
       <w:proofErr w:type="spellStart"/>
       <w:r>
         <w:rPr>
@@ -9187,7 +9128,7 @@
           <w:rFonts w:eastAsia="宋体"/>
         </w:rPr>
       </w:pPr>
-      <w:bookmarkStart w:id="16" w:name="_Toc134490211"/>
+      <w:bookmarkStart w:id="16" w:name="_Toc134585966"/>
       <w:r>
         <w:rPr>
           <w:rFonts w:eastAsia="宋体"/>
@@ -10014,7 +9955,7 @@
           <w:rFonts w:eastAsia="宋体"/>
         </w:rPr>
       </w:pPr>
-      <w:bookmarkStart w:id="17" w:name="_Toc134490212"/>
+      <w:bookmarkStart w:id="17" w:name="_Toc134585967"/>
       <w:r>
         <w:rPr>
           <w:rFonts w:eastAsia="宋体"/>
@@ -10175,7 +10116,7 @@
           <w:rFonts w:eastAsia="宋体"/>
         </w:rPr>
       </w:pPr>
-      <w:bookmarkStart w:id="18" w:name="_Toc134490213"/>
+      <w:bookmarkStart w:id="18" w:name="_Toc134585968"/>
       <w:r>
         <w:rPr>
           <w:rFonts w:eastAsia="宋体"/>
@@ -10359,7 +10300,7 @@
           <w:lang w:val="ru-RU"/>
         </w:rPr>
       </w:pPr>
-      <w:bookmarkStart w:id="19" w:name="_Toc134490214"/>
+      <w:bookmarkStart w:id="19" w:name="_Toc134585969"/>
       <w:r>
         <w:rPr>
           <w:rFonts w:eastAsia="宋体"/>
@@ -11386,7 +11327,7 @@
           <w:shd w:val="clear" w:color="auto" w:fill="FFFFFF"/>
         </w:rPr>
       </w:pPr>
-      <w:bookmarkStart w:id="20" w:name="_Toc134490215"/>
+      <w:bookmarkStart w:id="20" w:name="_Toc134585970"/>
       <w:r>
         <w:rPr>
           <w:rFonts w:eastAsia="宋体"/>
@@ -11788,7 +11729,7 @@
           <w:rFonts w:eastAsia="宋体"/>
         </w:rPr>
       </w:pPr>
-      <w:bookmarkStart w:id="21" w:name="_Toc134490216"/>
+      <w:bookmarkStart w:id="21" w:name="_Toc134585971"/>
       <w:r>
         <w:rPr>
           <w:rFonts w:eastAsia="宋体"/>
@@ -12026,7 +11967,7 @@
       <w:pPr>
         <w:pStyle w:val="2"/>
       </w:pPr>
-      <w:bookmarkStart w:id="22" w:name="_Toc134490217"/>
+      <w:bookmarkStart w:id="22" w:name="_Toc134585972"/>
       <w:r>
         <w:lastRenderedPageBreak/>
         <w:t>YOLO</w:t>
@@ -12990,7 +12931,7 @@
           <w:lang w:val="ru-RU"/>
         </w:rPr>
       </w:pPr>
-      <w:bookmarkStart w:id="23" w:name="_Toc134490218"/>
+      <w:bookmarkStart w:id="23" w:name="_Toc134585973"/>
       <w:r>
         <w:rPr>
           <w:rFonts w:eastAsia="宋体"/>
@@ -13962,7 +13903,7 @@
           <w:lang w:val="ru-RU"/>
         </w:rPr>
       </w:pPr>
-      <w:bookmarkStart w:id="24" w:name="_Toc134490219"/>
+      <w:bookmarkStart w:id="24" w:name="_Toc134585974"/>
       <w:r>
         <w:rPr>
           <w:rFonts w:eastAsia="宋体"/>
@@ -14388,7 +14329,7 @@
           <w:lang w:val="ru-RU"/>
         </w:rPr>
       </w:pPr>
-      <w:bookmarkStart w:id="25" w:name="_Toc134490220"/>
+      <w:bookmarkStart w:id="25" w:name="_Toc134585975"/>
       <w:r>
         <w:rPr>
           <w:rFonts w:eastAsia="宋体" w:hint="eastAsia"/>
@@ -14548,7 +14489,7 @@
           <w:lang w:val="ru-RU"/>
         </w:rPr>
       </w:pPr>
-      <w:bookmarkStart w:id="26" w:name="_Toc134490221"/>
+      <w:bookmarkStart w:id="26" w:name="_Toc134585976"/>
       <w:r>
         <w:rPr>
           <w:rFonts w:eastAsia="宋体"/>
@@ -14823,7 +14764,7 @@
           <w:rFonts w:eastAsia="宋体"/>
         </w:rPr>
       </w:pPr>
-      <w:bookmarkStart w:id="27" w:name="_Toc134490222"/>
+      <w:bookmarkStart w:id="27" w:name="_Toc134585977"/>
       <w:r>
         <w:rPr>
           <w:rFonts w:eastAsia="宋体"/>
@@ -14854,7 +14795,7 @@
       <w:pPr>
         <w:pStyle w:val="2"/>
       </w:pPr>
-      <w:bookmarkStart w:id="28" w:name="_Toc134490223"/>
+      <w:bookmarkStart w:id="28" w:name="_Toc134585978"/>
       <w:r>
         <w:t>项目背景</w:t>
       </w:r>
@@ -15006,7 +14947,7 @@
       <w:pPr>
         <w:pStyle w:val="2"/>
       </w:pPr>
-      <w:bookmarkStart w:id="29" w:name="_Toc134490224"/>
+      <w:bookmarkStart w:id="29" w:name="_Toc134585979"/>
       <w:r>
         <w:lastRenderedPageBreak/>
         <w:t>商店客流量统计</w:t>
@@ -15024,7 +14965,7 @@
           <w:lang w:val="ru-RU"/>
         </w:rPr>
       </w:pPr>
-      <w:bookmarkStart w:id="30" w:name="_Toc134490225"/>
+      <w:bookmarkStart w:id="30" w:name="_Toc134585980"/>
       <w:r>
         <w:rPr>
           <w:rFonts w:eastAsia="宋体"/>
@@ -15231,6 +15172,87 @@
     </w:p>
     <w:p>
       <w:pPr>
+        <w:ind w:firstLine="420"/>
+        <w:jc w:val="center"/>
+        <w:rPr>
+          <w:lang w:val="ru-RU"/>
+        </w:rPr>
+      </w:pPr>
+      <w:r>
+        <w:rPr>
+          <w:noProof/>
+        </w:rPr>
+        <w:drawing>
+          <wp:inline distT="0" distB="0" distL="0" distR="0" wp14:anchorId="39CDD0D0" wp14:editId="3EDCA512">
+            <wp:extent cx="5274310" cy="4648200"/>
+            <wp:effectExtent l="0" t="0" r="2540" b="0"/>
+            <wp:docPr id="1789366383" name="图片 1" descr="图示&#10;&#10;描述已自动生成"/>
+            <wp:cNvGraphicFramePr>
+              <a:graphicFrameLocks xmlns:a="http://schemas.openxmlformats.org/drawingml/2006/main" noChangeAspect="1"/>
+            </wp:cNvGraphicFramePr>
+            <a:graphic xmlns:a="http://schemas.openxmlformats.org/drawingml/2006/main">
+              <a:graphicData uri="http://schemas.openxmlformats.org/drawingml/2006/picture">
+                <pic:pic xmlns:pic="http://schemas.openxmlformats.org/drawingml/2006/picture">
+                  <pic:nvPicPr>
+                    <pic:cNvPr id="1789366383" name="图片 1" descr="图示&#10;&#10;描述已自动生成"/>
+                    <pic:cNvPicPr/>
+                  </pic:nvPicPr>
+                  <pic:blipFill>
+                    <a:blip r:embed="rId29"/>
+                    <a:stretch>
+                      <a:fillRect/>
+                    </a:stretch>
+                  </pic:blipFill>
+                  <pic:spPr>
+                    <a:xfrm>
+                      <a:off x="0" y="0"/>
+                      <a:ext cx="5274310" cy="4648200"/>
+                    </a:xfrm>
+                    <a:prstGeom prst="rect">
+                      <a:avLst/>
+                    </a:prstGeom>
+                  </pic:spPr>
+                </pic:pic>
+              </a:graphicData>
+            </a:graphic>
+          </wp:inline>
+        </w:drawing>
+      </w:r>
+    </w:p>
+    <w:p>
+      <w:pPr>
+        <w:ind w:firstLine="420"/>
+        <w:jc w:val="center"/>
+        <w:rPr>
+          <w:rFonts w:hint="eastAsia"/>
+          <w:lang w:val="ru-RU"/>
+        </w:rPr>
+      </w:pPr>
+      <w:r>
+        <w:rPr>
+          <w:rFonts w:hint="eastAsia"/>
+          <w:lang w:val="ru-RU"/>
+        </w:rPr>
+        <w:lastRenderedPageBreak/>
+        <w:t>（</w:t>
+      </w:r>
+      <w:r>
+        <w:rPr>
+          <w:rFonts w:hint="eastAsia"/>
+          <w:lang w:val="ru-RU"/>
+        </w:rPr>
+        <w:t>3</w:t>
+      </w:r>
+      <w:r>
+        <w:rPr>
+          <w:rFonts w:hint="eastAsia"/>
+          <w:lang w:val="ru-RU"/>
+        </w:rPr>
+        <w:t>）</w:t>
+      </w:r>
+    </w:p>
+    <w:p>
+      <w:pPr>
         <w:pStyle w:val="4"/>
         <w:rPr>
           <w:rFonts w:ascii="宋体" w:eastAsia="宋体" w:hAnsi="宋体" w:cs="宋体"/>
@@ -15687,7 +15709,6 @@
         <w:rPr>
           <w:rFonts w:ascii="宋体" w:eastAsia="宋体" w:hAnsi="宋体" w:cs="宋体" w:hint="eastAsia"/>
         </w:rPr>
-        <w:lastRenderedPageBreak/>
         <w:t>人流量统计模块</w:t>
       </w:r>
     </w:p>
@@ -15719,7 +15740,7 @@
                     <pic:cNvPicPr/>
                   </pic:nvPicPr>
                   <pic:blipFill>
-                    <a:blip r:embed="rId29"/>
+                    <a:blip r:embed="rId30"/>
                     <a:stretch>
                       <a:fillRect/>
                     </a:stretch>
@@ -15864,7 +15885,14 @@
         <w:rPr>
           <w:rFonts w:hint="eastAsia"/>
         </w:rPr>
-        <w:t>线，则被称为出门行为。每发生一次进门行为，行人检测、行人追踪、特征提取模块会依次工作，以获得顾客截图和特征，并在</w:t>
+        <w:t>线，则被称为出门行</w:t>
+      </w:r>
+      <w:r>
+        <w:rPr>
+          <w:rFonts w:hint="eastAsia"/>
+        </w:rPr>
+        <w:lastRenderedPageBreak/>
+        <w:t>为。每发生一次进门行为，行人检测、行人追踪、特征提取模块会依次工作，以获得顾客截图和特征，并在</w:t>
       </w:r>
       <w:r>
         <w:rPr>
@@ -16050,9 +16078,47 @@
       <w:pPr>
         <w:ind w:firstLine="420"/>
         <w:rPr>
-          <w:lang w:val="ru-RU"/>
-        </w:rPr>
-      </w:pPr>
+          <w:rFonts w:hint="eastAsia"/>
+          <w:lang w:val="ru-RU"/>
+        </w:rPr>
+      </w:pPr>
+      <w:r>
+        <w:rPr>
+          <w:rFonts w:hint="eastAsia"/>
+          <w:lang w:val="ru-RU"/>
+        </w:rPr>
+        <w:t>存储模块负责将顾客进入商店、出现在摄像机下和离开商店的时间进行记录。</w:t>
+      </w:r>
+    </w:p>
+    <w:p>
+      <w:pPr>
+        <w:ind w:firstLine="420"/>
+        <w:rPr>
+          <w:rFonts w:hint="eastAsia"/>
+          <w:lang w:val="ru-RU"/>
+        </w:rPr>
+      </w:pPr>
+      <w:r>
+        <w:rPr>
+          <w:rFonts w:hint="eastAsia"/>
+          <w:lang w:val="ru-RU"/>
+        </w:rPr>
+        <w:t>每次有人进入计数区域的时候，记录该人的出现时间，同时将截取对应的人物图像，并根据图像提取特征向量。如果该摄像头是店内或出口摄像头，则还会根据</w:t>
+      </w:r>
+      <w:r>
+        <w:rPr>
+          <w:rFonts w:hint="eastAsia"/>
+          <w:lang w:val="ru-RU"/>
+        </w:rPr>
+        <w:t>reid</w:t>
+      </w:r>
+      <w:r>
+        <w:rPr>
+          <w:rFonts w:hint="eastAsia"/>
+          <w:lang w:val="ru-RU"/>
+        </w:rPr>
+        <w:t>模型计数该行人的身份。最终将人物身份、出现在哪个镜头下、出现时间、人物图像存储在磁盘上，以便后续统计分析。</w:t>
+      </w:r>
     </w:p>
     <w:p>
       <w:pPr>
@@ -16062,13 +16128,12 @@
           <w:lang w:val="ru-RU"/>
         </w:rPr>
       </w:pPr>
-      <w:bookmarkStart w:id="31" w:name="_Toc134490227"/>
+      <w:bookmarkStart w:id="31" w:name="_Toc134585981"/>
       <w:r>
         <w:rPr>
           <w:rFonts w:eastAsia="宋体"/>
           <w:lang w:val="ru-RU"/>
         </w:rPr>
-        <w:lastRenderedPageBreak/>
         <w:t>开发环境</w:t>
       </w:r>
       <w:bookmarkEnd w:id="31"/>
@@ -16080,6 +16145,633 @@
           <w:lang w:val="ru-RU"/>
         </w:rPr>
       </w:pPr>
+      <w:r>
+        <w:rPr>
+          <w:rFonts w:hint="eastAsia"/>
+          <w:lang w:val="ru-RU"/>
+        </w:rPr>
+        <w:t>实验环境如表所示：</w:t>
+      </w:r>
+    </w:p>
+    <w:tbl>
+      <w:tblPr>
+        <w:tblStyle w:val="5"/>
+        <w:tblW w:w="0" w:type="auto"/>
+        <w:tblLook w:val="04A0" w:firstRow="1" w:lastRow="0" w:firstColumn="1" w:lastColumn="0" w:noHBand="0" w:noVBand="1"/>
+      </w:tblPr>
+      <w:tblGrid>
+        <w:gridCol w:w="4148"/>
+        <w:gridCol w:w="4148"/>
+      </w:tblGrid>
+      <w:tr>
+        <w:trPr>
+          <w:cnfStyle w:val="100000000000" w:firstRow="1" w:lastRow="0" w:firstColumn="0" w:lastColumn="0" w:oddVBand="0" w:evenVBand="0" w:oddHBand="0" w:evenHBand="0" w:firstRowFirstColumn="0" w:firstRowLastColumn="0" w:lastRowFirstColumn="0" w:lastRowLastColumn="0"/>
+        </w:trPr>
+        <w:tc>
+          <w:tcPr>
+            <w:cnfStyle w:val="001000000100" w:firstRow="0" w:lastRow="0" w:firstColumn="1" w:lastColumn="0" w:oddVBand="0" w:evenVBand="0" w:oddHBand="0" w:evenHBand="0" w:firstRowFirstColumn="1" w:firstRowLastColumn="0" w:lastRowFirstColumn="0" w:lastRowLastColumn="0"/>
+            <w:tcW w:w="4148" w:type="dxa"/>
+          </w:tcPr>
+          <w:p>
+            <w:pPr>
+              <w:ind w:firstLineChars="0" w:firstLine="0"/>
+              <w:jc w:val="center"/>
+              <w:rPr>
+                <w:rFonts w:ascii="宋体" w:hAnsi="宋体"/>
+                <w:i w:val="0"/>
+                <w:iCs w:val="0"/>
+                <w:sz w:val="21"/>
+                <w:szCs w:val="21"/>
+                <w:lang w:val="ru-RU"/>
+              </w:rPr>
+            </w:pPr>
+            <w:r>
+              <w:rPr>
+                <w:rFonts w:ascii="宋体" w:hAnsi="宋体" w:hint="eastAsia"/>
+                <w:i w:val="0"/>
+                <w:iCs w:val="0"/>
+                <w:sz w:val="21"/>
+                <w:szCs w:val="21"/>
+                <w:lang w:val="ru-RU"/>
+              </w:rPr>
+              <w:t>硬件与软件</w:t>
+            </w:r>
+          </w:p>
+        </w:tc>
+        <w:tc>
+          <w:tcPr>
+            <w:tcW w:w="4148" w:type="dxa"/>
+          </w:tcPr>
+          <w:p>
+            <w:pPr>
+              <w:ind w:firstLineChars="0" w:firstLine="0"/>
+              <w:jc w:val="center"/>
+              <w:cnfStyle w:val="100000000000" w:firstRow="1" w:lastRow="0" w:firstColumn="0" w:lastColumn="0" w:oddVBand="0" w:evenVBand="0" w:oddHBand="0" w:evenHBand="0" w:firstRowFirstColumn="0" w:firstRowLastColumn="0" w:lastRowFirstColumn="0" w:lastRowLastColumn="0"/>
+              <w:rPr>
+                <w:rFonts w:ascii="宋体" w:hAnsi="宋体"/>
+                <w:i w:val="0"/>
+                <w:iCs w:val="0"/>
+                <w:sz w:val="21"/>
+                <w:szCs w:val="21"/>
+                <w:lang w:val="ru-RU"/>
+              </w:rPr>
+            </w:pPr>
+            <w:r>
+              <w:rPr>
+                <w:rFonts w:ascii="宋体" w:hAnsi="宋体" w:hint="eastAsia"/>
+                <w:i w:val="0"/>
+                <w:iCs w:val="0"/>
+                <w:sz w:val="21"/>
+                <w:szCs w:val="21"/>
+                <w:lang w:val="ru-RU"/>
+              </w:rPr>
+              <w:t>规格</w:t>
+            </w:r>
+          </w:p>
+        </w:tc>
+      </w:tr>
+      <w:tr>
+        <w:trPr>
+          <w:cnfStyle w:val="000000100000" w:firstRow="0" w:lastRow="0" w:firstColumn="0" w:lastColumn="0" w:oddVBand="0" w:evenVBand="0" w:oddHBand="1" w:evenHBand="0" w:firstRowFirstColumn="0" w:firstRowLastColumn="0" w:lastRowFirstColumn="0" w:lastRowLastColumn="0"/>
+        </w:trPr>
+        <w:tc>
+          <w:tcPr>
+            <w:cnfStyle w:val="001000000000" w:firstRow="0" w:lastRow="0" w:firstColumn="1" w:lastColumn="0" w:oddVBand="0" w:evenVBand="0" w:oddHBand="0" w:evenHBand="0" w:firstRowFirstColumn="0" w:firstRowLastColumn="0" w:lastRowFirstColumn="0" w:lastRowLastColumn="0"/>
+            <w:tcW w:w="4148" w:type="dxa"/>
+          </w:tcPr>
+          <w:p>
+            <w:pPr>
+              <w:ind w:firstLineChars="0" w:firstLine="0"/>
+              <w:jc w:val="center"/>
+              <w:rPr>
+                <w:rFonts w:ascii="宋体" w:hAnsi="宋体"/>
+                <w:i w:val="0"/>
+                <w:iCs w:val="0"/>
+                <w:sz w:val="21"/>
+                <w:szCs w:val="21"/>
+                <w:lang w:val="ru-RU"/>
+              </w:rPr>
+            </w:pPr>
+            <w:r>
+              <w:rPr>
+                <w:rFonts w:ascii="宋体" w:hAnsi="宋体" w:hint="eastAsia"/>
+                <w:i w:val="0"/>
+                <w:iCs w:val="0"/>
+                <w:sz w:val="21"/>
+                <w:szCs w:val="21"/>
+                <w:lang w:val="ru-RU"/>
+              </w:rPr>
+              <w:t>操作系统</w:t>
+            </w:r>
+          </w:p>
+        </w:tc>
+        <w:tc>
+          <w:tcPr>
+            <w:tcW w:w="4148" w:type="dxa"/>
+          </w:tcPr>
+          <w:p>
+            <w:pPr>
+              <w:ind w:firstLineChars="0" w:firstLine="0"/>
+              <w:jc w:val="center"/>
+              <w:cnfStyle w:val="000000100000" w:firstRow="0" w:lastRow="0" w:firstColumn="0" w:lastColumn="0" w:oddVBand="0" w:evenVBand="0" w:oddHBand="1" w:evenHBand="0" w:firstRowFirstColumn="0" w:firstRowLastColumn="0" w:lastRowFirstColumn="0" w:lastRowLastColumn="0"/>
+              <w:rPr>
+                <w:rFonts w:ascii="宋体" w:hAnsi="宋体"/>
+                <w:szCs w:val="21"/>
+                <w:lang w:val="ru-RU"/>
+              </w:rPr>
+            </w:pPr>
+            <w:r>
+              <w:rPr>
+                <w:rFonts w:ascii="宋体" w:hAnsi="宋体" w:hint="eastAsia"/>
+                <w:szCs w:val="21"/>
+                <w:lang w:val="ru-RU"/>
+              </w:rPr>
+              <w:t>W</w:t>
+            </w:r>
+            <w:r>
+              <w:rPr>
+                <w:rFonts w:ascii="宋体" w:hAnsi="宋体"/>
+                <w:szCs w:val="21"/>
+                <w:lang w:val="ru-RU"/>
+              </w:rPr>
+              <w:t>indows 10 Professional</w:t>
+            </w:r>
+          </w:p>
+        </w:tc>
+      </w:tr>
+      <w:tr>
+        <w:tc>
+          <w:tcPr>
+            <w:cnfStyle w:val="001000000000" w:firstRow="0" w:lastRow="0" w:firstColumn="1" w:lastColumn="0" w:oddVBand="0" w:evenVBand="0" w:oddHBand="0" w:evenHBand="0" w:firstRowFirstColumn="0" w:firstRowLastColumn="0" w:lastRowFirstColumn="0" w:lastRowLastColumn="0"/>
+            <w:tcW w:w="4148" w:type="dxa"/>
+          </w:tcPr>
+          <w:p>
+            <w:pPr>
+              <w:ind w:firstLineChars="0" w:firstLine="0"/>
+              <w:jc w:val="center"/>
+              <w:rPr>
+                <w:rFonts w:ascii="宋体" w:hAnsi="宋体"/>
+                <w:i w:val="0"/>
+                <w:iCs w:val="0"/>
+                <w:sz w:val="21"/>
+                <w:szCs w:val="21"/>
+                <w:lang w:val="ru-RU"/>
+              </w:rPr>
+            </w:pPr>
+            <w:r>
+              <w:rPr>
+                <w:rFonts w:ascii="宋体" w:hAnsi="宋体" w:hint="eastAsia"/>
+                <w:i w:val="0"/>
+                <w:iCs w:val="0"/>
+                <w:sz w:val="21"/>
+                <w:szCs w:val="21"/>
+                <w:lang w:val="ru-RU"/>
+              </w:rPr>
+              <w:t>处理器</w:t>
+            </w:r>
+          </w:p>
+        </w:tc>
+        <w:tc>
+          <w:tcPr>
+            <w:tcW w:w="4148" w:type="dxa"/>
+          </w:tcPr>
+          <w:p>
+            <w:pPr>
+              <w:ind w:firstLineChars="0" w:firstLine="0"/>
+              <w:jc w:val="center"/>
+              <w:cnfStyle w:val="000000000000" w:firstRow="0" w:lastRow="0" w:firstColumn="0" w:lastColumn="0" w:oddVBand="0" w:evenVBand="0" w:oddHBand="0" w:evenHBand="0" w:firstRowFirstColumn="0" w:firstRowLastColumn="0" w:lastRowFirstColumn="0" w:lastRowLastColumn="0"/>
+              <w:rPr>
+                <w:rFonts w:ascii="宋体" w:hAnsi="宋体"/>
+                <w:szCs w:val="21"/>
+                <w:lang w:val="ru-RU"/>
+              </w:rPr>
+            </w:pPr>
+          </w:p>
+        </w:tc>
+      </w:tr>
+      <w:tr>
+        <w:trPr>
+          <w:cnfStyle w:val="000000100000" w:firstRow="0" w:lastRow="0" w:firstColumn="0" w:lastColumn="0" w:oddVBand="0" w:evenVBand="0" w:oddHBand="1" w:evenHBand="0" w:firstRowFirstColumn="0" w:firstRowLastColumn="0" w:lastRowFirstColumn="0" w:lastRowLastColumn="0"/>
+        </w:trPr>
+        <w:tc>
+          <w:tcPr>
+            <w:cnfStyle w:val="001000000000" w:firstRow="0" w:lastRow="0" w:firstColumn="1" w:lastColumn="0" w:oddVBand="0" w:evenVBand="0" w:oddHBand="0" w:evenHBand="0" w:firstRowFirstColumn="0" w:firstRowLastColumn="0" w:lastRowFirstColumn="0" w:lastRowLastColumn="0"/>
+            <w:tcW w:w="4148" w:type="dxa"/>
+          </w:tcPr>
+          <w:p>
+            <w:pPr>
+              <w:ind w:firstLineChars="0" w:firstLine="0"/>
+              <w:jc w:val="center"/>
+              <w:rPr>
+                <w:rFonts w:ascii="宋体" w:hAnsi="宋体"/>
+                <w:i w:val="0"/>
+                <w:iCs w:val="0"/>
+                <w:sz w:val="21"/>
+                <w:szCs w:val="21"/>
+                <w:lang w:val="ru-RU"/>
+              </w:rPr>
+            </w:pPr>
+            <w:r>
+              <w:rPr>
+                <w:rFonts w:ascii="宋体" w:hAnsi="宋体" w:hint="eastAsia"/>
+                <w:i w:val="0"/>
+                <w:iCs w:val="0"/>
+                <w:sz w:val="21"/>
+                <w:szCs w:val="21"/>
+                <w:lang w:val="ru-RU"/>
+              </w:rPr>
+              <w:t>C</w:t>
+            </w:r>
+            <w:r>
+              <w:rPr>
+                <w:rFonts w:ascii="宋体" w:hAnsi="宋体"/>
+                <w:i w:val="0"/>
+                <w:iCs w:val="0"/>
+                <w:sz w:val="21"/>
+                <w:szCs w:val="21"/>
+                <w:lang w:val="ru-RU"/>
+              </w:rPr>
+              <w:t>PU</w:t>
+            </w:r>
+            <w:r>
+              <w:rPr>
+                <w:rFonts w:ascii="宋体" w:hAnsi="宋体" w:hint="eastAsia"/>
+                <w:i w:val="0"/>
+                <w:iCs w:val="0"/>
+                <w:sz w:val="21"/>
+                <w:szCs w:val="21"/>
+                <w:lang w:val="ru-RU"/>
+              </w:rPr>
+              <w:t>物理存储</w:t>
+            </w:r>
+          </w:p>
+        </w:tc>
+        <w:tc>
+          <w:tcPr>
+            <w:tcW w:w="4148" w:type="dxa"/>
+          </w:tcPr>
+          <w:p>
+            <w:pPr>
+              <w:ind w:firstLineChars="0" w:firstLine="0"/>
+              <w:jc w:val="center"/>
+              <w:cnfStyle w:val="000000100000" w:firstRow="0" w:lastRow="0" w:firstColumn="0" w:lastColumn="0" w:oddVBand="0" w:evenVBand="0" w:oddHBand="1" w:evenHBand="0" w:firstRowFirstColumn="0" w:firstRowLastColumn="0" w:lastRowFirstColumn="0" w:lastRowLastColumn="0"/>
+              <w:rPr>
+                <w:rFonts w:ascii="宋体" w:hAnsi="宋体"/>
+                <w:szCs w:val="21"/>
+                <w:lang w:val="ru-RU"/>
+              </w:rPr>
+            </w:pPr>
+          </w:p>
+        </w:tc>
+      </w:tr>
+      <w:tr>
+        <w:tc>
+          <w:tcPr>
+            <w:cnfStyle w:val="001000000000" w:firstRow="0" w:lastRow="0" w:firstColumn="1" w:lastColumn="0" w:oddVBand="0" w:evenVBand="0" w:oddHBand="0" w:evenHBand="0" w:firstRowFirstColumn="0" w:firstRowLastColumn="0" w:lastRowFirstColumn="0" w:lastRowLastColumn="0"/>
+            <w:tcW w:w="4148" w:type="dxa"/>
+          </w:tcPr>
+          <w:p>
+            <w:pPr>
+              <w:ind w:firstLineChars="0" w:firstLine="0"/>
+              <w:jc w:val="center"/>
+              <w:rPr>
+                <w:rFonts w:ascii="宋体" w:hAnsi="宋体"/>
+                <w:i w:val="0"/>
+                <w:iCs w:val="0"/>
+                <w:sz w:val="21"/>
+                <w:szCs w:val="21"/>
+                <w:lang w:val="ru-RU"/>
+              </w:rPr>
+            </w:pPr>
+            <w:r>
+              <w:rPr>
+                <w:rFonts w:ascii="宋体" w:hAnsi="宋体" w:hint="eastAsia"/>
+                <w:i w:val="0"/>
+                <w:iCs w:val="0"/>
+                <w:sz w:val="21"/>
+                <w:szCs w:val="21"/>
+                <w:lang w:val="ru-RU"/>
+              </w:rPr>
+              <w:t>G</w:t>
+            </w:r>
+            <w:r>
+              <w:rPr>
+                <w:rFonts w:ascii="宋体" w:hAnsi="宋体"/>
+                <w:i w:val="0"/>
+                <w:iCs w:val="0"/>
+                <w:sz w:val="21"/>
+                <w:szCs w:val="21"/>
+                <w:lang w:val="ru-RU"/>
+              </w:rPr>
+              <w:t>PU</w:t>
+            </w:r>
+            <w:r>
+              <w:rPr>
+                <w:rFonts w:ascii="宋体" w:hAnsi="宋体" w:hint="eastAsia"/>
+                <w:i w:val="0"/>
+                <w:iCs w:val="0"/>
+                <w:sz w:val="21"/>
+                <w:szCs w:val="21"/>
+                <w:lang w:val="ru-RU"/>
+              </w:rPr>
+              <w:t>型号</w:t>
+            </w:r>
+          </w:p>
+        </w:tc>
+        <w:tc>
+          <w:tcPr>
+            <w:tcW w:w="4148" w:type="dxa"/>
+          </w:tcPr>
+          <w:p>
+            <w:pPr>
+              <w:ind w:firstLineChars="0" w:firstLine="0"/>
+              <w:jc w:val="center"/>
+              <w:cnfStyle w:val="000000000000" w:firstRow="0" w:lastRow="0" w:firstColumn="0" w:lastColumn="0" w:oddVBand="0" w:evenVBand="0" w:oddHBand="0" w:evenHBand="0" w:firstRowFirstColumn="0" w:firstRowLastColumn="0" w:lastRowFirstColumn="0" w:lastRowLastColumn="0"/>
+              <w:rPr>
+                <w:rFonts w:ascii="宋体" w:hAnsi="宋体"/>
+                <w:szCs w:val="21"/>
+                <w:lang w:val="ru-RU"/>
+              </w:rPr>
+            </w:pPr>
+          </w:p>
+        </w:tc>
+      </w:tr>
+      <w:tr>
+        <w:trPr>
+          <w:cnfStyle w:val="000000100000" w:firstRow="0" w:lastRow="0" w:firstColumn="0" w:lastColumn="0" w:oddVBand="0" w:evenVBand="0" w:oddHBand="1" w:evenHBand="0" w:firstRowFirstColumn="0" w:firstRowLastColumn="0" w:lastRowFirstColumn="0" w:lastRowLastColumn="0"/>
+        </w:trPr>
+        <w:tc>
+          <w:tcPr>
+            <w:cnfStyle w:val="001000000000" w:firstRow="0" w:lastRow="0" w:firstColumn="1" w:lastColumn="0" w:oddVBand="0" w:evenVBand="0" w:oddHBand="0" w:evenHBand="0" w:firstRowFirstColumn="0" w:firstRowLastColumn="0" w:lastRowFirstColumn="0" w:lastRowLastColumn="0"/>
+            <w:tcW w:w="4148" w:type="dxa"/>
+          </w:tcPr>
+          <w:p>
+            <w:pPr>
+              <w:ind w:firstLineChars="0" w:firstLine="0"/>
+              <w:jc w:val="center"/>
+              <w:rPr>
+                <w:rFonts w:ascii="宋体" w:hAnsi="宋体"/>
+                <w:i w:val="0"/>
+                <w:iCs w:val="0"/>
+                <w:sz w:val="21"/>
+                <w:szCs w:val="21"/>
+                <w:lang w:val="ru-RU"/>
+              </w:rPr>
+            </w:pPr>
+            <w:r>
+              <w:rPr>
+                <w:rFonts w:ascii="宋体" w:hAnsi="宋体" w:hint="eastAsia"/>
+                <w:i w:val="0"/>
+                <w:iCs w:val="0"/>
+                <w:sz w:val="21"/>
+                <w:szCs w:val="21"/>
+                <w:lang w:val="ru-RU"/>
+              </w:rPr>
+              <w:t>C</w:t>
+            </w:r>
+            <w:r>
+              <w:rPr>
+                <w:rFonts w:ascii="宋体" w:hAnsi="宋体"/>
+                <w:i w:val="0"/>
+                <w:iCs w:val="0"/>
+                <w:sz w:val="21"/>
+                <w:szCs w:val="21"/>
+                <w:lang w:val="ru-RU"/>
+              </w:rPr>
+              <w:t xml:space="preserve">PU </w:t>
+            </w:r>
+            <w:r>
+              <w:rPr>
+                <w:rFonts w:ascii="宋体" w:hAnsi="宋体" w:hint="eastAsia"/>
+                <w:i w:val="0"/>
+                <w:iCs w:val="0"/>
+                <w:sz w:val="21"/>
+                <w:szCs w:val="21"/>
+                <w:lang w:val="ru-RU"/>
+              </w:rPr>
+              <w:t>内存</w:t>
+            </w:r>
+          </w:p>
+        </w:tc>
+        <w:tc>
+          <w:tcPr>
+            <w:tcW w:w="4148" w:type="dxa"/>
+          </w:tcPr>
+          <w:p>
+            <w:pPr>
+              <w:ind w:firstLineChars="0" w:firstLine="0"/>
+              <w:jc w:val="center"/>
+              <w:cnfStyle w:val="000000100000" w:firstRow="0" w:lastRow="0" w:firstColumn="0" w:lastColumn="0" w:oddVBand="0" w:evenVBand="0" w:oddHBand="1" w:evenHBand="0" w:firstRowFirstColumn="0" w:firstRowLastColumn="0" w:lastRowFirstColumn="0" w:lastRowLastColumn="0"/>
+              <w:rPr>
+                <w:rFonts w:ascii="宋体" w:hAnsi="宋体"/>
+                <w:szCs w:val="21"/>
+                <w:lang w:val="ru-RU"/>
+              </w:rPr>
+            </w:pPr>
+          </w:p>
+        </w:tc>
+      </w:tr>
+      <w:tr>
+        <w:tc>
+          <w:tcPr>
+            <w:cnfStyle w:val="001000000000" w:firstRow="0" w:lastRow="0" w:firstColumn="1" w:lastColumn="0" w:oddVBand="0" w:evenVBand="0" w:oddHBand="0" w:evenHBand="0" w:firstRowFirstColumn="0" w:firstRowLastColumn="0" w:lastRowFirstColumn="0" w:lastRowLastColumn="0"/>
+            <w:tcW w:w="4148" w:type="dxa"/>
+          </w:tcPr>
+          <w:p>
+            <w:pPr>
+              <w:ind w:firstLineChars="0" w:firstLine="0"/>
+              <w:jc w:val="center"/>
+              <w:rPr>
+                <w:rFonts w:ascii="宋体" w:hAnsi="宋体"/>
+                <w:i w:val="0"/>
+                <w:iCs w:val="0"/>
+                <w:sz w:val="21"/>
+                <w:szCs w:val="21"/>
+                <w:lang w:val="ru-RU"/>
+              </w:rPr>
+            </w:pPr>
+            <w:r>
+              <w:rPr>
+                <w:rFonts w:ascii="宋体" w:hAnsi="宋体" w:hint="eastAsia"/>
+                <w:i w:val="0"/>
+                <w:iCs w:val="0"/>
+                <w:sz w:val="21"/>
+                <w:szCs w:val="21"/>
+                <w:lang w:val="ru-RU"/>
+              </w:rPr>
+              <w:t>编译语言</w:t>
+            </w:r>
+          </w:p>
+        </w:tc>
+        <w:tc>
+          <w:tcPr>
+            <w:tcW w:w="4148" w:type="dxa"/>
+          </w:tcPr>
+          <w:p>
+            <w:pPr>
+              <w:ind w:firstLineChars="0" w:firstLine="0"/>
+              <w:jc w:val="center"/>
+              <w:cnfStyle w:val="000000000000" w:firstRow="0" w:lastRow="0" w:firstColumn="0" w:lastColumn="0" w:oddVBand="0" w:evenVBand="0" w:oddHBand="0" w:evenHBand="0" w:firstRowFirstColumn="0" w:firstRowLastColumn="0" w:lastRowFirstColumn="0" w:lastRowLastColumn="0"/>
+              <w:rPr>
+                <w:rFonts w:ascii="宋体" w:hAnsi="宋体"/>
+                <w:szCs w:val="21"/>
+                <w:lang w:val="ru-RU"/>
+              </w:rPr>
+            </w:pPr>
+            <w:r>
+              <w:rPr>
+                <w:rFonts w:ascii="宋体" w:hAnsi="宋体" w:hint="eastAsia"/>
+                <w:szCs w:val="21"/>
+                <w:lang w:val="ru-RU"/>
+              </w:rPr>
+              <w:t>P</w:t>
+            </w:r>
+            <w:r>
+              <w:rPr>
+                <w:rFonts w:ascii="宋体" w:hAnsi="宋体"/>
+                <w:szCs w:val="21"/>
+                <w:lang w:val="ru-RU"/>
+              </w:rPr>
+              <w:t>ython 3.8.16</w:t>
+            </w:r>
+          </w:p>
+        </w:tc>
+      </w:tr>
+      <w:tr>
+        <w:trPr>
+          <w:cnfStyle w:val="000000100000" w:firstRow="0" w:lastRow="0" w:firstColumn="0" w:lastColumn="0" w:oddVBand="0" w:evenVBand="0" w:oddHBand="1" w:evenHBand="0" w:firstRowFirstColumn="0" w:firstRowLastColumn="0" w:lastRowFirstColumn="0" w:lastRowLastColumn="0"/>
+        </w:trPr>
+        <w:tc>
+          <w:tcPr>
+            <w:cnfStyle w:val="001000000000" w:firstRow="0" w:lastRow="0" w:firstColumn="1" w:lastColumn="0" w:oddVBand="0" w:evenVBand="0" w:oddHBand="0" w:evenHBand="0" w:firstRowFirstColumn="0" w:firstRowLastColumn="0" w:lastRowFirstColumn="0" w:lastRowLastColumn="0"/>
+            <w:tcW w:w="4148" w:type="dxa"/>
+          </w:tcPr>
+          <w:p>
+            <w:pPr>
+              <w:ind w:firstLineChars="0" w:firstLine="0"/>
+              <w:jc w:val="center"/>
+              <w:rPr>
+                <w:rFonts w:ascii="宋体" w:hAnsi="宋体" w:hint="eastAsia"/>
+                <w:i w:val="0"/>
+                <w:iCs w:val="0"/>
+                <w:sz w:val="21"/>
+                <w:szCs w:val="21"/>
+                <w:lang w:val="ru-RU"/>
+              </w:rPr>
+            </w:pPr>
+            <w:r>
+              <w:rPr>
+                <w:rFonts w:ascii="宋体" w:hAnsi="宋体" w:hint="eastAsia"/>
+                <w:i w:val="0"/>
+                <w:iCs w:val="0"/>
+                <w:sz w:val="21"/>
+                <w:szCs w:val="21"/>
+                <w:lang w:val="ru-RU"/>
+              </w:rPr>
+              <w:t>实验框架</w:t>
+            </w:r>
+          </w:p>
+        </w:tc>
+        <w:tc>
+          <w:tcPr>
+            <w:tcW w:w="4148" w:type="dxa"/>
+          </w:tcPr>
+          <w:p>
+            <w:pPr>
+              <w:ind w:firstLineChars="0" w:firstLine="0"/>
+              <w:jc w:val="center"/>
+              <w:cnfStyle w:val="000000100000" w:firstRow="0" w:lastRow="0" w:firstColumn="0" w:lastColumn="0" w:oddVBand="0" w:evenVBand="0" w:oddHBand="1" w:evenHBand="0" w:firstRowFirstColumn="0" w:firstRowLastColumn="0" w:lastRowFirstColumn="0" w:lastRowLastColumn="0"/>
+              <w:rPr>
+                <w:rFonts w:ascii="宋体" w:hAnsi="宋体"/>
+                <w:szCs w:val="21"/>
+                <w:lang w:val="ru-RU"/>
+              </w:rPr>
+            </w:pPr>
+            <w:proofErr w:type="spellStart"/>
+            <w:r>
+              <w:rPr>
+                <w:rFonts w:ascii="宋体" w:hAnsi="宋体"/>
+                <w:szCs w:val="21"/>
+              </w:rPr>
+              <w:t>Pytorch</w:t>
+            </w:r>
+            <w:proofErr w:type="spellEnd"/>
+            <w:r>
+              <w:rPr>
+                <w:rFonts w:ascii="宋体" w:hAnsi="宋体"/>
+                <w:szCs w:val="21"/>
+              </w:rPr>
+              <w:t xml:space="preserve"> 深度学习框架</w:t>
+            </w:r>
+          </w:p>
+        </w:tc>
+      </w:tr>
+      <w:tr>
+        <w:tc>
+          <w:tcPr>
+            <w:cnfStyle w:val="001000000000" w:firstRow="0" w:lastRow="0" w:firstColumn="1" w:lastColumn="0" w:oddVBand="0" w:evenVBand="0" w:oddHBand="0" w:evenHBand="0" w:firstRowFirstColumn="0" w:firstRowLastColumn="0" w:lastRowFirstColumn="0" w:lastRowLastColumn="0"/>
+            <w:tcW w:w="4148" w:type="dxa"/>
+          </w:tcPr>
+          <w:p>
+            <w:pPr>
+              <w:ind w:firstLineChars="0" w:firstLine="0"/>
+              <w:jc w:val="center"/>
+              <w:rPr>
+                <w:rFonts w:ascii="宋体" w:hAnsi="宋体" w:hint="eastAsia"/>
+                <w:i w:val="0"/>
+                <w:iCs w:val="0"/>
+                <w:sz w:val="21"/>
+                <w:szCs w:val="21"/>
+                <w:lang w:val="ru-RU"/>
+              </w:rPr>
+            </w:pPr>
+            <w:r>
+              <w:rPr>
+                <w:rFonts w:ascii="宋体" w:hAnsi="宋体" w:hint="eastAsia"/>
+                <w:i w:val="0"/>
+                <w:iCs w:val="0"/>
+                <w:sz w:val="21"/>
+                <w:szCs w:val="21"/>
+                <w:lang w:val="ru-RU"/>
+              </w:rPr>
+              <w:lastRenderedPageBreak/>
+              <w:t>存储地址</w:t>
+            </w:r>
+          </w:p>
+        </w:tc>
+        <w:tc>
+          <w:tcPr>
+            <w:tcW w:w="4148" w:type="dxa"/>
+          </w:tcPr>
+          <w:p>
+            <w:pPr>
+              <w:ind w:firstLineChars="0" w:firstLine="0"/>
+              <w:jc w:val="center"/>
+              <w:cnfStyle w:val="000000000000" w:firstRow="0" w:lastRow="0" w:firstColumn="0" w:lastColumn="0" w:oddVBand="0" w:evenVBand="0" w:oddHBand="0" w:evenHBand="0" w:firstRowFirstColumn="0" w:firstRowLastColumn="0" w:lastRowFirstColumn="0" w:lastRowLastColumn="0"/>
+              <w:rPr>
+                <w:rFonts w:ascii="宋体" w:hAnsi="宋体"/>
+                <w:szCs w:val="21"/>
+              </w:rPr>
+            </w:pPr>
+            <w:r>
+              <w:rPr>
+                <w:rFonts w:ascii="宋体" w:hAnsi="宋体" w:hint="eastAsia"/>
+                <w:szCs w:val="21"/>
+              </w:rPr>
+              <w:t>本地磁盘</w:t>
+            </w:r>
+          </w:p>
+        </w:tc>
+      </w:tr>
+    </w:tbl>
+    <w:p>
+      <w:pPr>
+        <w:ind w:firstLineChars="0" w:firstLine="0"/>
+        <w:rPr>
+          <w:rFonts w:hint="eastAsia"/>
+          <w:lang w:val="ru-RU"/>
+        </w:rPr>
+      </w:pPr>
     </w:p>
     <w:p>
       <w:pPr>
@@ -16088,7 +16780,7 @@
           <w:rFonts w:eastAsia="宋体"/>
         </w:rPr>
       </w:pPr>
-      <w:bookmarkStart w:id="32" w:name="_Toc134490228"/>
+      <w:bookmarkStart w:id="32" w:name="_Toc134585982"/>
       <w:r>
         <w:rPr>
           <w:rFonts w:eastAsia="宋体"/>
@@ -16107,7 +16799,7 @@
       <w:pPr>
         <w:pStyle w:val="2"/>
       </w:pPr>
-      <w:bookmarkStart w:id="33" w:name="_Toc134490229"/>
+      <w:bookmarkStart w:id="33" w:name="_Toc134585983"/>
       <w:r>
         <w:t>ReID</w:t>
       </w:r>
@@ -16128,7 +16820,7 @@
       <w:pPr>
         <w:pStyle w:val="2"/>
       </w:pPr>
-      <w:bookmarkStart w:id="34" w:name="_Toc134490230"/>
+      <w:bookmarkStart w:id="34" w:name="_Toc134585984"/>
       <w:r>
         <w:t>DeepSORT</w:t>
       </w:r>
@@ -16149,7 +16841,7 @@
       <w:pPr>
         <w:pStyle w:val="2"/>
       </w:pPr>
-      <w:bookmarkStart w:id="35" w:name="_Toc134490231"/>
+      <w:bookmarkStart w:id="35" w:name="_Toc134585985"/>
       <w:r>
         <w:t>商店客流量统计系统展示与测试</w:t>
       </w:r>
@@ -16163,7 +16855,7 @@
           <w:lang w:val="ru-RU"/>
         </w:rPr>
       </w:pPr>
-      <w:bookmarkStart w:id="36" w:name="_Toc134490232"/>
+      <w:bookmarkStart w:id="36" w:name="_Toc134585986"/>
       <w:r>
         <w:rPr>
           <w:rFonts w:eastAsia="宋体"/>
@@ -16189,7 +16881,7 @@
           <w:lang w:val="ru-RU"/>
         </w:rPr>
       </w:pPr>
-      <w:bookmarkStart w:id="37" w:name="_Toc134490233"/>
+      <w:bookmarkStart w:id="37" w:name="_Toc134585987"/>
       <w:r>
         <w:rPr>
           <w:rFonts w:eastAsia="宋体"/>
@@ -16215,7 +16907,7 @@
           <w:lang w:val="ru-RU"/>
         </w:rPr>
       </w:pPr>
-      <w:bookmarkStart w:id="38" w:name="_Toc134490234"/>
+      <w:bookmarkStart w:id="38" w:name="_Toc134585988"/>
       <w:r>
         <w:rPr>
           <w:rFonts w:eastAsia="宋体"/>
@@ -16241,7 +16933,7 @@
           <w:lang w:val="ru-RU"/>
         </w:rPr>
       </w:pPr>
-      <w:bookmarkStart w:id="39" w:name="_Toc134490235"/>
+      <w:bookmarkStart w:id="39" w:name="_Toc134585989"/>
       <w:r>
         <w:rPr>
           <w:rFonts w:eastAsia="宋体"/>
@@ -16258,7 +16950,7 @@
           <w:rFonts w:eastAsia="宋体"/>
         </w:rPr>
       </w:pPr>
-      <w:bookmarkStart w:id="40" w:name="_Toc134490236"/>
+      <w:bookmarkStart w:id="40" w:name="_Toc134585990"/>
       <w:r>
         <w:rPr>
           <w:rFonts w:eastAsia="宋体"/>
@@ -16318,7 +17010,7 @@
           <w:rFonts w:eastAsia="宋体"/>
         </w:rPr>
       </w:pPr>
-      <w:bookmarkStart w:id="41" w:name="_Toc134490237"/>
+      <w:bookmarkStart w:id="41" w:name="_Toc134585991"/>
       <w:r>
         <w:rPr>
           <w:rFonts w:eastAsia="宋体"/>
@@ -16329,12 +17021,12 @@
       <w:bookmarkEnd w:id="41"/>
     </w:p>
     <w:sectPr>
-      <w:headerReference w:type="even" r:id="rId30"/>
-      <w:headerReference w:type="default" r:id="rId31"/>
-      <w:footerReference w:type="even" r:id="rId32"/>
-      <w:footerReference w:type="default" r:id="rId33"/>
-      <w:headerReference w:type="first" r:id="rId34"/>
-      <w:footerReference w:type="first" r:id="rId35"/>
+      <w:headerReference w:type="even" r:id="rId31"/>
+      <w:headerReference w:type="default" r:id="rId32"/>
+      <w:footerReference w:type="even" r:id="rId33"/>
+      <w:footerReference w:type="default" r:id="rId34"/>
+      <w:headerReference w:type="first" r:id="rId35"/>
+      <w:footerReference w:type="first" r:id="rId36"/>
       <w:pgSz w:w="11906" w:h="16838"/>
       <w:pgMar w:top="1440" w:right="1800" w:bottom="1440" w:left="1800" w:header="851" w:footer="992" w:gutter="0"/>
       <w:cols w:space="425"/>
@@ -17963,6 +18655,229 @@
       <w:szCs w:val="26"/>
     </w:rPr>
   </w:style>
+  <w:style w:type="table" w:styleId="af0">
+    <w:name w:val="Table Grid"/>
+    <w:basedOn w:val="a2"/>
+    <w:uiPriority w:val="39"/>
+    <w:rsid w:val="00302403"/>
+    <w:tblPr>
+      <w:tblBorders>
+        <w:top w:val="single" w:sz="4" w:space="0" w:color="auto"/>
+        <w:left w:val="single" w:sz="4" w:space="0" w:color="auto"/>
+        <w:bottom w:val="single" w:sz="4" w:space="0" w:color="auto"/>
+        <w:right w:val="single" w:sz="4" w:space="0" w:color="auto"/>
+        <w:insideH w:val="single" w:sz="4" w:space="0" w:color="auto"/>
+        <w:insideV w:val="single" w:sz="4" w:space="0" w:color="auto"/>
+      </w:tblBorders>
+    </w:tblPr>
+  </w:style>
+  <w:style w:type="table" w:styleId="31">
+    <w:name w:val="Plain Table 3"/>
+    <w:basedOn w:val="a2"/>
+    <w:uiPriority w:val="43"/>
+    <w:rsid w:val="00302403"/>
+    <w:tblPr>
+      <w:tblStyleRowBandSize w:val="1"/>
+      <w:tblStyleColBandSize w:val="1"/>
+    </w:tblPr>
+    <w:tblStylePr w:type="firstRow">
+      <w:rPr>
+        <w:b/>
+        <w:bCs/>
+        <w:caps/>
+      </w:rPr>
+      <w:tblPr/>
+      <w:tcPr>
+        <w:tcBorders>
+          <w:bottom w:val="single" w:sz="4" w:space="0" w:color="7F7F7F" w:themeColor="text1" w:themeTint="80"/>
+        </w:tcBorders>
+      </w:tcPr>
+    </w:tblStylePr>
+    <w:tblStylePr w:type="lastRow">
+      <w:rPr>
+        <w:b/>
+        <w:bCs/>
+        <w:caps/>
+      </w:rPr>
+      <w:tblPr/>
+      <w:tcPr>
+        <w:tcBorders>
+          <w:top w:val="nil"/>
+        </w:tcBorders>
+      </w:tcPr>
+    </w:tblStylePr>
+    <w:tblStylePr w:type="firstCol">
+      <w:rPr>
+        <w:b/>
+        <w:bCs/>
+        <w:caps/>
+      </w:rPr>
+      <w:tblPr/>
+      <w:tcPr>
+        <w:tcBorders>
+          <w:right w:val="single" w:sz="4" w:space="0" w:color="7F7F7F" w:themeColor="text1" w:themeTint="80"/>
+        </w:tcBorders>
+      </w:tcPr>
+    </w:tblStylePr>
+    <w:tblStylePr w:type="lastCol">
+      <w:rPr>
+        <w:b/>
+        <w:bCs/>
+        <w:caps/>
+      </w:rPr>
+      <w:tblPr/>
+      <w:tcPr>
+        <w:tcBorders>
+          <w:left w:val="nil"/>
+        </w:tcBorders>
+      </w:tcPr>
+    </w:tblStylePr>
+    <w:tblStylePr w:type="band1Vert">
+      <w:tblPr/>
+      <w:tcPr>
+        <w:shd w:val="clear" w:color="auto" w:fill="F2F2F2" w:themeFill="background1" w:themeFillShade="F2"/>
+      </w:tcPr>
+    </w:tblStylePr>
+    <w:tblStylePr w:type="band1Horz">
+      <w:tblPr/>
+      <w:tcPr>
+        <w:shd w:val="clear" w:color="auto" w:fill="F2F2F2" w:themeFill="background1" w:themeFillShade="F2"/>
+      </w:tcPr>
+    </w:tblStylePr>
+    <w:tblStylePr w:type="neCell">
+      <w:tblPr/>
+      <w:tcPr>
+        <w:tcBorders>
+          <w:left w:val="nil"/>
+        </w:tcBorders>
+      </w:tcPr>
+    </w:tblStylePr>
+    <w:tblStylePr w:type="nwCell">
+      <w:tblPr/>
+      <w:tcPr>
+        <w:tcBorders>
+          <w:right w:val="nil"/>
+        </w:tcBorders>
+      </w:tcPr>
+    </w:tblStylePr>
+  </w:style>
+  <w:style w:type="table" w:styleId="5">
+    <w:name w:val="Plain Table 5"/>
+    <w:basedOn w:val="a2"/>
+    <w:uiPriority w:val="45"/>
+    <w:rsid w:val="00302403"/>
+    <w:tblPr>
+      <w:tblStyleRowBandSize w:val="1"/>
+      <w:tblStyleColBandSize w:val="1"/>
+    </w:tblPr>
+    <w:tblStylePr w:type="firstRow">
+      <w:rPr>
+        <w:rFonts w:asciiTheme="majorHAnsi" w:eastAsiaTheme="majorEastAsia" w:hAnsiTheme="majorHAnsi" w:cstheme="majorBidi"/>
+        <w:i/>
+        <w:iCs/>
+        <w:sz w:val="26"/>
+      </w:rPr>
+      <w:tblPr/>
+      <w:tcPr>
+        <w:tcBorders>
+          <w:bottom w:val="single" w:sz="4" w:space="0" w:color="7F7F7F" w:themeColor="text1" w:themeTint="80"/>
+        </w:tcBorders>
+        <w:shd w:val="clear" w:color="auto" w:fill="FFFFFF" w:themeFill="background1"/>
+      </w:tcPr>
+    </w:tblStylePr>
+    <w:tblStylePr w:type="lastRow">
+      <w:rPr>
+        <w:rFonts w:asciiTheme="majorHAnsi" w:eastAsiaTheme="majorEastAsia" w:hAnsiTheme="majorHAnsi" w:cstheme="majorBidi"/>
+        <w:i/>
+        <w:iCs/>
+        <w:sz w:val="26"/>
+      </w:rPr>
+      <w:tblPr/>
+      <w:tcPr>
+        <w:tcBorders>
+          <w:top w:val="single" w:sz="4" w:space="0" w:color="7F7F7F" w:themeColor="text1" w:themeTint="80"/>
+        </w:tcBorders>
+        <w:shd w:val="clear" w:color="auto" w:fill="FFFFFF" w:themeFill="background1"/>
+      </w:tcPr>
+    </w:tblStylePr>
+    <w:tblStylePr w:type="firstCol">
+      <w:pPr>
+        <w:jc w:val="right"/>
+      </w:pPr>
+      <w:rPr>
+        <w:rFonts w:asciiTheme="majorHAnsi" w:eastAsiaTheme="majorEastAsia" w:hAnsiTheme="majorHAnsi" w:cstheme="majorBidi"/>
+        <w:i/>
+        <w:iCs/>
+        <w:sz w:val="26"/>
+      </w:rPr>
+      <w:tblPr/>
+      <w:tcPr>
+        <w:tcBorders>
+          <w:right w:val="single" w:sz="4" w:space="0" w:color="7F7F7F" w:themeColor="text1" w:themeTint="80"/>
+        </w:tcBorders>
+        <w:shd w:val="clear" w:color="auto" w:fill="FFFFFF" w:themeFill="background1"/>
+      </w:tcPr>
+    </w:tblStylePr>
+    <w:tblStylePr w:type="lastCol">
+      <w:rPr>
+        <w:rFonts w:asciiTheme="majorHAnsi" w:eastAsiaTheme="majorEastAsia" w:hAnsiTheme="majorHAnsi" w:cstheme="majorBidi"/>
+        <w:i/>
+        <w:iCs/>
+        <w:sz w:val="26"/>
+      </w:rPr>
+      <w:tblPr/>
+      <w:tcPr>
+        <w:tcBorders>
+          <w:left w:val="single" w:sz="4" w:space="0" w:color="7F7F7F" w:themeColor="text1" w:themeTint="80"/>
+        </w:tcBorders>
+        <w:shd w:val="clear" w:color="auto" w:fill="FFFFFF" w:themeFill="background1"/>
+      </w:tcPr>
+    </w:tblStylePr>
+    <w:tblStylePr w:type="band1Vert">
+      <w:tblPr/>
+      <w:tcPr>
+        <w:shd w:val="clear" w:color="auto" w:fill="F2F2F2" w:themeFill="background1" w:themeFillShade="F2"/>
+      </w:tcPr>
+    </w:tblStylePr>
+    <w:tblStylePr w:type="band1Horz">
+      <w:tblPr/>
+      <w:tcPr>
+        <w:shd w:val="clear" w:color="auto" w:fill="F2F2F2" w:themeFill="background1" w:themeFillShade="F2"/>
+      </w:tcPr>
+    </w:tblStylePr>
+    <w:tblStylePr w:type="neCell">
+      <w:tblPr/>
+      <w:tcPr>
+        <w:tcBorders>
+          <w:left w:val="nil"/>
+        </w:tcBorders>
+      </w:tcPr>
+    </w:tblStylePr>
+    <w:tblStylePr w:type="nwCell">
+      <w:tblPr/>
+      <w:tcPr>
+        <w:tcBorders>
+          <w:right w:val="nil"/>
+        </w:tcBorders>
+      </w:tcPr>
+    </w:tblStylePr>
+    <w:tblStylePr w:type="seCell">
+      <w:tblPr/>
+      <w:tcPr>
+        <w:tcBorders>
+          <w:left w:val="nil"/>
+        </w:tcBorders>
+      </w:tcPr>
+    </w:tblStylePr>
+    <w:tblStylePr w:type="swCell">
+      <w:tblPr/>
+      <w:tcPr>
+        <w:tcBorders>
+          <w:right w:val="nil"/>
+        </w:tcBorders>
+      </w:tcPr>
+    </w:tblStylePr>
+  </w:style>
 </w:styles>
 </file>
 
